--- a/Document/NHOM_08_BAOCAO.docx
+++ b/Document/NHOM_08_BAOCAO.docx
@@ -9266,6 +9266,7 @@
         <w:t>Cài đặt chương trình</w:t>
       </w:r>
     </w:p>
+    <w:p/>
     <w:p>
       <w:pPr>
         <w:pStyle w:val="Heading2"/>
@@ -9292,6 +9293,126 @@
     </w:p>
     <w:p>
       <w:pPr>
+        <w:spacing w:before="80" w:after="80" w:line="360" w:lineRule="auto"/>
+        <w:jc w:val="both"/>
+        <w:rPr>
+          <w:rFonts w:asciiTheme="majorHAnsi" w:hAnsiTheme="majorHAnsi" w:cstheme="majorHAnsi"/>
+          <w:sz w:val="26"/>
+          <w:szCs w:val="26"/>
+        </w:rPr>
+      </w:pPr>
+      <w:r>
+        <w:rPr>
+          <w:rFonts w:asciiTheme="majorHAnsi" w:hAnsiTheme="majorHAnsi" w:cstheme="majorHAnsi"/>
+          <w:sz w:val="26"/>
+          <w:szCs w:val="26"/>
+        </w:rPr>
+        <w:t>Giao diện chính</w:t>
+      </w:r>
+    </w:p>
+    <w:p>
+      <w:pPr>
+        <w:spacing w:before="80" w:after="80" w:line="360" w:lineRule="auto"/>
+        <w:jc w:val="both"/>
+        <w:rPr>
+          <w:rFonts w:asciiTheme="majorHAnsi" w:hAnsiTheme="majorHAnsi" w:cstheme="majorHAnsi"/>
+          <w:sz w:val="26"/>
+          <w:szCs w:val="26"/>
+        </w:rPr>
+      </w:pPr>
+    </w:p>
+    <w:p>
+      <w:pPr>
+        <w:spacing w:before="80" w:after="80" w:line="360" w:lineRule="auto"/>
+        <w:jc w:val="both"/>
+        <w:rPr>
+          <w:rFonts w:asciiTheme="majorHAnsi" w:hAnsiTheme="majorHAnsi" w:cstheme="majorHAnsi"/>
+          <w:sz w:val="26"/>
+          <w:szCs w:val="26"/>
+        </w:rPr>
+      </w:pPr>
+      <w:r>
+        <w:rPr>
+          <w:rFonts w:asciiTheme="majorHAnsi" w:hAnsiTheme="majorHAnsi" w:cstheme="majorHAnsi"/>
+          <w:sz w:val="26"/>
+          <w:szCs w:val="26"/>
+        </w:rPr>
+        <w:t>Hệ thống vũ khí và phép thuật</w:t>
+      </w:r>
+    </w:p>
+    <w:p>
+      <w:pPr>
+        <w:spacing w:before="80" w:after="80" w:line="360" w:lineRule="auto"/>
+        <w:jc w:val="both"/>
+        <w:rPr>
+          <w:rFonts w:asciiTheme="majorHAnsi" w:hAnsiTheme="majorHAnsi" w:cstheme="majorHAnsi"/>
+          <w:sz w:val="26"/>
+          <w:szCs w:val="26"/>
+        </w:rPr>
+      </w:pPr>
+    </w:p>
+    <w:p>
+      <w:pPr>
+        <w:spacing w:before="80" w:after="80" w:line="360" w:lineRule="auto"/>
+        <w:jc w:val="both"/>
+        <w:rPr>
+          <w:rFonts w:asciiTheme="majorHAnsi" w:hAnsiTheme="majorHAnsi" w:cstheme="majorHAnsi"/>
+          <w:sz w:val="26"/>
+          <w:szCs w:val="26"/>
+        </w:rPr>
+      </w:pPr>
+      <w:r>
+        <w:rPr>
+          <w:rFonts w:asciiTheme="majorHAnsi" w:hAnsiTheme="majorHAnsi" w:cstheme="majorHAnsi"/>
+          <w:sz w:val="26"/>
+          <w:szCs w:val="26"/>
+        </w:rPr>
+        <w:t>Hệ thống nâng cấp</w:t>
+      </w:r>
+    </w:p>
+    <w:p>
+      <w:pPr>
+        <w:spacing w:before="80" w:after="80" w:line="360" w:lineRule="auto"/>
+        <w:jc w:val="both"/>
+        <w:rPr>
+          <w:rFonts w:asciiTheme="majorHAnsi" w:hAnsiTheme="majorHAnsi" w:cstheme="majorHAnsi"/>
+          <w:sz w:val="26"/>
+          <w:szCs w:val="26"/>
+        </w:rPr>
+      </w:pPr>
+    </w:p>
+    <w:p>
+      <w:pPr>
+        <w:spacing w:before="80" w:after="80" w:line="360" w:lineRule="auto"/>
+        <w:jc w:val="both"/>
+        <w:rPr>
+          <w:rFonts w:asciiTheme="majorHAnsi" w:hAnsiTheme="majorHAnsi" w:cstheme="majorHAnsi"/>
+          <w:sz w:val="26"/>
+          <w:szCs w:val="26"/>
+        </w:rPr>
+      </w:pPr>
+      <w:r>
+        <w:rPr>
+          <w:rFonts w:asciiTheme="majorHAnsi" w:hAnsiTheme="majorHAnsi" w:cstheme="majorHAnsi"/>
+          <w:sz w:val="26"/>
+          <w:szCs w:val="26"/>
+        </w:rPr>
+        <w:t>Kẻ địch</w:t>
+      </w:r>
+    </w:p>
+    <w:p>
+      <w:pPr>
+        <w:spacing w:before="80" w:after="80" w:line="360" w:lineRule="auto"/>
+        <w:jc w:val="both"/>
+        <w:rPr>
+          <w:rFonts w:asciiTheme="majorHAnsi" w:hAnsiTheme="majorHAnsi" w:cstheme="majorHAnsi"/>
+          <w:sz w:val="26"/>
+          <w:szCs w:val="26"/>
+        </w:rPr>
+      </w:pPr>
+    </w:p>
+    <w:p>
+      <w:pPr>
         <w:pStyle w:val="Heading2"/>
         <w:numPr>
           <w:ilvl w:val="1"/>
@@ -9315,6 +9436,36 @@
       </w:r>
     </w:p>
     <w:p>
+      <w:pPr>
+        <w:spacing w:before="80" w:after="80" w:line="360" w:lineRule="auto"/>
+        <w:jc w:val="both"/>
+        <w:rPr>
+          <w:rFonts w:asciiTheme="majorHAnsi" w:hAnsiTheme="majorHAnsi" w:cstheme="majorHAnsi"/>
+          <w:sz w:val="26"/>
+          <w:szCs w:val="26"/>
+        </w:rPr>
+      </w:pPr>
+      <w:hyperlink r:id="rId12" w:history="1">
+        <w:r>
+          <w:rPr>
+            <w:rStyle w:val="Hyperlink"/>
+            <w:rFonts w:asciiTheme="majorHAnsi" w:hAnsiTheme="majorHAnsi" w:cstheme="majorHAnsi"/>
+            <w:sz w:val="26"/>
+            <w:szCs w:val="26"/>
+          </w:rPr>
+          <w:t>https://github.com/QuangVo11311/PixelWar-Project/tree/main/code</w:t>
+        </w:r>
+      </w:hyperlink>
+      <w:r>
+        <w:rPr>
+          <w:rFonts w:asciiTheme="majorHAnsi" w:hAnsiTheme="majorHAnsi" w:cstheme="majorHAnsi"/>
+          <w:sz w:val="26"/>
+          <w:szCs w:val="26"/>
+        </w:rPr>
+        <w:t xml:space="preserve"> </w:t>
+      </w:r>
+    </w:p>
+    <w:p>
       <w:r>
         <w:br w:type="page"/>
       </w:r>
@@ -9334,10 +9485,321 @@
           <w:bCs/>
         </w:rPr>
         <w:lastRenderedPageBreak/>
-        <w:t>KẾT LUẬN VÀ HƯỚNG PHÁT TRIỂN</w:t>
-      </w:r>
-    </w:p>
-    <w:p>
+        <w:t xml:space="preserve">KẾT </w:t>
+      </w:r>
+      <w:r>
+        <w:rPr>
+          <w:b/>
+          <w:bCs/>
+        </w:rPr>
+        <w:t>QUẢ ĐẠT ĐƯỢC</w:t>
+      </w:r>
+      <w:r>
+        <w:rPr>
+          <w:b/>
+          <w:bCs/>
+        </w:rPr>
+        <w:t xml:space="preserve"> VÀ HƯỚNG PHÁT TRIỂN</w:t>
+      </w:r>
+    </w:p>
+    <w:p>
+      <w:pPr>
+        <w:pStyle w:val="Heading2"/>
+        <w:spacing w:before="360" w:after="360" w:line="360" w:lineRule="auto"/>
+        <w:jc w:val="both"/>
+        <w:rPr>
+          <w:b/>
+          <w:bCs/>
+          <w:color w:val="auto"/>
+        </w:rPr>
+      </w:pPr>
+      <w:r>
+        <w:rPr>
+          <w:b/>
+          <w:bCs/>
+          <w:color w:val="auto"/>
+        </w:rPr>
+        <w:t>Kết quả đạt được</w:t>
+      </w:r>
+    </w:p>
+    <w:p>
+      <w:pPr>
+        <w:spacing w:before="80" w:after="80" w:line="360" w:lineRule="auto"/>
+        <w:ind w:firstLine="720"/>
+        <w:jc w:val="both"/>
+        <w:rPr>
+          <w:rFonts w:asciiTheme="majorHAnsi" w:hAnsiTheme="majorHAnsi" w:cstheme="majorHAnsi"/>
+          <w:sz w:val="26"/>
+          <w:szCs w:val="26"/>
+        </w:rPr>
+      </w:pPr>
+      <w:r>
+        <w:rPr>
+          <w:rFonts w:asciiTheme="majorHAnsi" w:hAnsiTheme="majorHAnsi" w:cstheme="majorHAnsi"/>
+          <w:sz w:val="26"/>
+          <w:szCs w:val="26"/>
+        </w:rPr>
+        <w:t>Đồ án đã tiến hành khảo sát</w:t>
+      </w:r>
+      <w:r>
+        <w:rPr>
+          <w:rFonts w:asciiTheme="majorHAnsi" w:hAnsiTheme="majorHAnsi" w:cstheme="majorHAnsi"/>
+          <w:sz w:val="26"/>
+          <w:szCs w:val="26"/>
+        </w:rPr>
+        <w:t xml:space="preserve"> các kiến thức cần biết về Python và khái niệm cơ bản thế nào là một game thể loại RPG. </w:t>
+      </w:r>
+      <w:r>
+        <w:rPr>
+          <w:rFonts w:asciiTheme="majorHAnsi" w:hAnsiTheme="majorHAnsi" w:cstheme="majorHAnsi"/>
+          <w:sz w:val="26"/>
+          <w:szCs w:val="26"/>
+        </w:rPr>
+        <w:t xml:space="preserve">Trong đồ án này, </w:t>
+      </w:r>
+      <w:r>
+        <w:rPr>
+          <w:rFonts w:asciiTheme="majorHAnsi" w:hAnsiTheme="majorHAnsi" w:cstheme="majorHAnsi"/>
+          <w:sz w:val="26"/>
+          <w:szCs w:val="26"/>
+        </w:rPr>
+        <w:t xml:space="preserve">nhóm </w:t>
+      </w:r>
+      <w:r>
+        <w:rPr>
+          <w:rFonts w:asciiTheme="majorHAnsi" w:hAnsiTheme="majorHAnsi" w:cstheme="majorHAnsi"/>
+          <w:sz w:val="26"/>
+          <w:szCs w:val="26"/>
+        </w:rPr>
+        <w:t xml:space="preserve">đã </w:t>
+      </w:r>
+      <w:r>
+        <w:rPr>
+          <w:rFonts w:asciiTheme="majorHAnsi" w:hAnsiTheme="majorHAnsi" w:cstheme="majorHAnsi"/>
+          <w:sz w:val="26"/>
+          <w:szCs w:val="26"/>
+        </w:rPr>
+        <w:t>so sánh Python và các ngôn ngữ lập trình khác để thấy được vì sao người mới học lập trình nên chọn Python</w:t>
+      </w:r>
+      <w:r>
+        <w:rPr>
+          <w:rFonts w:asciiTheme="majorHAnsi" w:hAnsiTheme="majorHAnsi" w:cstheme="majorHAnsi"/>
+          <w:sz w:val="26"/>
+          <w:szCs w:val="26"/>
+        </w:rPr>
+        <w:t xml:space="preserve">. Song song đó </w:t>
+      </w:r>
+      <w:r>
+        <w:rPr>
+          <w:rFonts w:asciiTheme="majorHAnsi" w:hAnsiTheme="majorHAnsi" w:cstheme="majorHAnsi"/>
+          <w:sz w:val="26"/>
+          <w:szCs w:val="26"/>
+        </w:rPr>
+        <w:t>nhóm</w:t>
+      </w:r>
+      <w:r>
+        <w:rPr>
+          <w:rFonts w:asciiTheme="majorHAnsi" w:hAnsiTheme="majorHAnsi" w:cstheme="majorHAnsi"/>
+          <w:sz w:val="26"/>
+          <w:szCs w:val="26"/>
+        </w:rPr>
+        <w:t xml:space="preserve"> cũng đã</w:t>
+      </w:r>
+      <w:r>
+        <w:rPr>
+          <w:rFonts w:asciiTheme="majorHAnsi" w:hAnsiTheme="majorHAnsi" w:cstheme="majorHAnsi"/>
+          <w:sz w:val="26"/>
+          <w:szCs w:val="26"/>
+        </w:rPr>
+        <w:t xml:space="preserve"> nghiên cứu thư viện Pygame để đưa ra các ưu điểm cũng như nhược điểm của thư viện này</w:t>
+      </w:r>
+      <w:r>
+        <w:rPr>
+          <w:rFonts w:asciiTheme="majorHAnsi" w:hAnsiTheme="majorHAnsi" w:cstheme="majorHAnsi"/>
+          <w:sz w:val="26"/>
+          <w:szCs w:val="26"/>
+        </w:rPr>
+        <w:t>. Cuối cùng</w:t>
+      </w:r>
+      <w:r>
+        <w:rPr>
+          <w:rFonts w:asciiTheme="majorHAnsi" w:hAnsiTheme="majorHAnsi" w:cstheme="majorHAnsi"/>
+          <w:sz w:val="26"/>
+          <w:szCs w:val="26"/>
+        </w:rPr>
+        <w:t xml:space="preserve"> nhóm em đã tổng hợp lại các kiến thức và lập trình ra game Pixel War.</w:t>
+      </w:r>
+    </w:p>
+    <w:p>
+      <w:pPr>
+        <w:spacing w:before="80" w:after="80" w:line="360" w:lineRule="auto"/>
+        <w:ind w:firstLine="720"/>
+        <w:jc w:val="both"/>
+        <w:rPr>
+          <w:rFonts w:asciiTheme="majorHAnsi" w:hAnsiTheme="majorHAnsi" w:cstheme="majorHAnsi"/>
+          <w:sz w:val="26"/>
+          <w:szCs w:val="26"/>
+        </w:rPr>
+      </w:pPr>
+      <w:r>
+        <w:rPr>
+          <w:rFonts w:asciiTheme="majorHAnsi" w:hAnsiTheme="majorHAnsi" w:cstheme="majorHAnsi"/>
+          <w:sz w:val="26"/>
+          <w:szCs w:val="26"/>
+        </w:rPr>
+        <w:t xml:space="preserve">Trong quá trình thực hiện đồ án, </w:t>
+      </w:r>
+      <w:r>
+        <w:rPr>
+          <w:rFonts w:asciiTheme="majorHAnsi" w:hAnsiTheme="majorHAnsi" w:cstheme="majorHAnsi"/>
+          <w:sz w:val="26"/>
+          <w:szCs w:val="26"/>
+        </w:rPr>
+        <w:t>nhóm đã</w:t>
+      </w:r>
+      <w:r>
+        <w:rPr>
+          <w:rFonts w:asciiTheme="majorHAnsi" w:hAnsiTheme="majorHAnsi" w:cstheme="majorHAnsi"/>
+          <w:sz w:val="26"/>
+          <w:szCs w:val="26"/>
+        </w:rPr>
+        <w:t xml:space="preserve"> cố gắng tham khảo các tài liệu liên quan bằng tiếng Việt lẫn tiếng Anh. Tuy nhiên do thời gian và trình độ có hạn nên không tránh khỏi những hạn chế và thiếu sót nhất định. Do vậy em thật sự mong muốn nhận được những góp ý cả về kiến thức chuyên môn lẫn cách trình bày.</w:t>
+      </w:r>
+    </w:p>
+    <w:p>
+      <w:pPr>
+        <w:pStyle w:val="Heading2"/>
+        <w:spacing w:before="360" w:after="360" w:line="360" w:lineRule="auto"/>
+        <w:jc w:val="both"/>
+        <w:rPr>
+          <w:b/>
+          <w:bCs/>
+          <w:color w:val="auto"/>
+        </w:rPr>
+      </w:pPr>
+      <w:r>
+        <w:rPr>
+          <w:b/>
+          <w:bCs/>
+          <w:color w:val="auto"/>
+        </w:rPr>
+        <w:t>Hướng phát triển</w:t>
+      </w:r>
+    </w:p>
+    <w:p>
+      <w:pPr>
+        <w:spacing w:before="80" w:after="80" w:line="360" w:lineRule="auto"/>
+        <w:ind w:firstLine="720"/>
+        <w:jc w:val="both"/>
+        <w:rPr>
+          <w:rFonts w:asciiTheme="majorHAnsi" w:hAnsiTheme="majorHAnsi" w:cstheme="majorHAnsi"/>
+          <w:sz w:val="26"/>
+          <w:szCs w:val="26"/>
+        </w:rPr>
+      </w:pPr>
+      <w:r>
+        <w:rPr>
+          <w:rFonts w:asciiTheme="majorHAnsi" w:hAnsiTheme="majorHAnsi" w:cstheme="majorHAnsi"/>
+          <w:sz w:val="26"/>
+          <w:szCs w:val="26"/>
+        </w:rPr>
+        <w:t>Việc</w:t>
+      </w:r>
+      <w:r>
+        <w:rPr>
+          <w:rFonts w:asciiTheme="majorHAnsi" w:hAnsiTheme="majorHAnsi" w:cstheme="majorHAnsi"/>
+          <w:sz w:val="26"/>
+          <w:szCs w:val="26"/>
+        </w:rPr>
+        <w:t xml:space="preserve"> lập trình game bằng Python sử dụng thư viện Pygame </w:t>
+      </w:r>
+      <w:r>
+        <w:rPr>
+          <w:rFonts w:asciiTheme="majorHAnsi" w:hAnsiTheme="majorHAnsi" w:cstheme="majorHAnsi"/>
+          <w:sz w:val="26"/>
+          <w:szCs w:val="26"/>
+        </w:rPr>
+        <w:t xml:space="preserve">đã cho </w:t>
+      </w:r>
+      <w:r>
+        <w:rPr>
+          <w:rFonts w:asciiTheme="majorHAnsi" w:hAnsiTheme="majorHAnsi" w:cstheme="majorHAnsi"/>
+          <w:sz w:val="26"/>
+          <w:szCs w:val="26"/>
+        </w:rPr>
+        <w:t xml:space="preserve">nhóm </w:t>
+      </w:r>
+      <w:r>
+        <w:rPr>
+          <w:rFonts w:asciiTheme="majorHAnsi" w:hAnsiTheme="majorHAnsi" w:cstheme="majorHAnsi"/>
+          <w:sz w:val="26"/>
+          <w:szCs w:val="26"/>
+        </w:rPr>
+        <w:t>thấy một hướng phát triển</w:t>
+      </w:r>
+      <w:r>
+        <w:rPr>
+          <w:rFonts w:asciiTheme="majorHAnsi" w:hAnsiTheme="majorHAnsi" w:cstheme="majorHAnsi"/>
+          <w:sz w:val="26"/>
+          <w:szCs w:val="26"/>
+        </w:rPr>
+        <w:t xml:space="preserve"> mới cho từng người</w:t>
+      </w:r>
+      <w:r>
+        <w:rPr>
+          <w:rFonts w:asciiTheme="majorHAnsi" w:hAnsiTheme="majorHAnsi" w:cstheme="majorHAnsi"/>
+          <w:sz w:val="26"/>
+          <w:szCs w:val="26"/>
+        </w:rPr>
+        <w:t xml:space="preserve">. Trong tương lai, </w:t>
+      </w:r>
+      <w:r>
+        <w:rPr>
+          <w:rFonts w:asciiTheme="majorHAnsi" w:hAnsiTheme="majorHAnsi" w:cstheme="majorHAnsi"/>
+          <w:sz w:val="26"/>
+          <w:szCs w:val="26"/>
+        </w:rPr>
+        <w:t>nhó</w:t>
+      </w:r>
+      <w:r>
+        <w:rPr>
+          <w:rFonts w:asciiTheme="majorHAnsi" w:hAnsiTheme="majorHAnsi" w:cstheme="majorHAnsi"/>
+          <w:sz w:val="26"/>
+          <w:szCs w:val="26"/>
+        </w:rPr>
+        <w:t xml:space="preserve">m muốn tự mình </w:t>
+      </w:r>
+      <w:r>
+        <w:rPr>
+          <w:rFonts w:asciiTheme="majorHAnsi" w:hAnsiTheme="majorHAnsi" w:cstheme="majorHAnsi"/>
+          <w:sz w:val="26"/>
+          <w:szCs w:val="26"/>
+        </w:rPr>
+        <w:t>tối ưu và cập nhật thêm một số chức năng cho game Pixel War như: thêm các màn chơi tiếp theo, thêm nhân vật mới hay nâ</w:t>
+      </w:r>
+      <w:r>
+        <w:rPr>
+          <w:rFonts w:asciiTheme="majorHAnsi" w:hAnsiTheme="majorHAnsi" w:cstheme="majorHAnsi"/>
+          <w:sz w:val="26"/>
+          <w:szCs w:val="26"/>
+        </w:rPr>
+        <w:t>ng</w:t>
+      </w:r>
+      <w:r>
+        <w:rPr>
+          <w:rFonts w:asciiTheme="majorHAnsi" w:hAnsiTheme="majorHAnsi" w:cstheme="majorHAnsi"/>
+          <w:sz w:val="26"/>
+          <w:szCs w:val="26"/>
+        </w:rPr>
+        <w:t xml:space="preserve"> cấp hệ thống quái trong game.</w:t>
+      </w:r>
+    </w:p>
+    <w:p>
+      <w:pPr>
+        <w:spacing w:before="80" w:after="80" w:line="360" w:lineRule="auto"/>
+        <w:ind w:firstLine="720"/>
+        <w:jc w:val="both"/>
+      </w:pPr>
       <w:r>
         <w:br w:type="page"/>
       </w:r>
@@ -9691,7 +10153,7 @@
               </w:rPr>
               <w:t xml:space="preserve"> [Online]. Available: </w:t>
             </w:r>
-            <w:hyperlink r:id="rId12" w:history="1">
+            <w:hyperlink r:id="rId13" w:history="1">
               <w:r>
                 <w:rPr>
                   <w:rStyle w:val="Hyperlink"/>
@@ -9880,7 +10342,7 @@
       </w:pPr>
     </w:p>
     <w:sectPr>
-      <w:headerReference w:type="default" r:id="rId13"/>
+      <w:headerReference w:type="default" r:id="rId14"/>
       <w:pgSz w:w="11907" w:h="16840" w:code="9"/>
       <w:pgMar w:top="1701" w:right="1134" w:bottom="1701" w:left="1985" w:header="720" w:footer="720" w:gutter="0"/>
       <w:pgNumType w:start="1"/>
@@ -13923,6 +14385,7 @@
   <w:style w:type="character" w:default="1" w:styleId="DefaultParagraphFont">
     <w:name w:val="Default Paragraph Font"/>
     <w:uiPriority w:val="1"/>
+    <w:semiHidden/>
     <w:unhideWhenUsed/>
   </w:style>
   <w:style w:type="table" w:default="1" w:styleId="TableNormal">

--- a/Document/NHOM_08_BAOCAO.docx
+++ b/Document/NHOM_08_BAOCAO.docx
@@ -9368,6 +9368,14 @@
           <w:szCs w:val="26"/>
         </w:rPr>
         <w:t>Hệ thống nâng cấp</w:t>
+      </w:r>
+      <w:r>
+        <w:rPr>
+          <w:rFonts w:asciiTheme="majorHAnsi" w:hAnsiTheme="majorHAnsi" w:cstheme="majorHAnsi"/>
+          <w:sz w:val="26"/>
+          <w:szCs w:val="26"/>
+        </w:rPr>
+        <w:t xml:space="preserve"> nhân vật</w:t>
       </w:r>
     </w:p>
     <w:p>

--- a/Document/NHOM_08_BAOCAO.docx
+++ b/Document/NHOM_08_BAOCAO.docx
@@ -1119,7 +1119,7 @@
           <w:bCs/>
         </w:rPr>
       </w:pPr>
-      <w:bookmarkStart w:id="1" w:name="_Toc159225023"/>
+      <w:bookmarkStart w:id="1" w:name="_Toc163587967"/>
       <w:r>
         <w:rPr>
           <w:b/>
@@ -1508,7 +1508,7 @@
           <w:bCs/>
         </w:rPr>
       </w:pPr>
-      <w:bookmarkStart w:id="2" w:name="_Toc159225024"/>
+      <w:bookmarkStart w:id="2" w:name="_Toc163587968"/>
       <w:r>
         <w:rPr>
           <w:b/>
@@ -1904,7 +1904,7 @@
           <w:bCs/>
         </w:rPr>
       </w:pPr>
-      <w:bookmarkStart w:id="3" w:name="_Toc159225025"/>
+      <w:bookmarkStart w:id="3" w:name="_Toc163587969"/>
       <w:r>
         <w:rPr>
           <w:b/>
@@ -1920,6 +1920,8 @@
         <w:pStyle w:val="TOC1"/>
         <w:rPr>
           <w:noProof/>
+          <w:kern w:val="2"/>
+          <w14:ligatures w14:val="standardContextual"/>
         </w:rPr>
       </w:pPr>
       <w:r>
@@ -1949,7 +1951,7 @@
         </w:rPr>
         <w:fldChar w:fldCharType="separate"/>
       </w:r>
-      <w:hyperlink w:anchor="_Toc159225023" w:history="1">
+      <w:hyperlink w:anchor="_Toc163587967" w:history="1">
         <w:r>
           <w:rPr>
             <w:rStyle w:val="Hyperlink"/>
@@ -1978,7 +1980,7 @@
             <w:noProof/>
             <w:webHidden/>
           </w:rPr>
-          <w:instrText xml:space="preserve"> PAGEREF _Toc159225023 \h </w:instrText>
+          <w:instrText xml:space="preserve"> PAGEREF _Toc163587967 \h </w:instrText>
         </w:r>
         <w:r>
           <w:rPr>
@@ -2014,9 +2016,11 @@
         <w:pStyle w:val="TOC1"/>
         <w:rPr>
           <w:noProof/>
-        </w:rPr>
-      </w:pPr>
-      <w:hyperlink w:anchor="_Toc159225024" w:history="1">
+          <w:kern w:val="2"/>
+          <w14:ligatures w14:val="standardContextual"/>
+        </w:rPr>
+      </w:pPr>
+      <w:hyperlink w:anchor="_Toc163587968" w:history="1">
         <w:r>
           <w:rPr>
             <w:rStyle w:val="Hyperlink"/>
@@ -2045,7 +2049,7 @@
             <w:noProof/>
             <w:webHidden/>
           </w:rPr>
-          <w:instrText xml:space="preserve"> PAGEREF _Toc159225024 \h </w:instrText>
+          <w:instrText xml:space="preserve"> PAGEREF _Toc163587968 \h </w:instrText>
         </w:r>
         <w:r>
           <w:rPr>
@@ -2081,9 +2085,11 @@
         <w:pStyle w:val="TOC1"/>
         <w:rPr>
           <w:noProof/>
-        </w:rPr>
-      </w:pPr>
-      <w:hyperlink w:anchor="_Toc159225025" w:history="1">
+          <w:kern w:val="2"/>
+          <w14:ligatures w14:val="standardContextual"/>
+        </w:rPr>
+      </w:pPr>
+      <w:hyperlink w:anchor="_Toc163587969" w:history="1">
         <w:r>
           <w:rPr>
             <w:rStyle w:val="Hyperlink"/>
@@ -2112,7 +2118,7 @@
             <w:noProof/>
             <w:webHidden/>
           </w:rPr>
-          <w:instrText xml:space="preserve"> PAGEREF _Toc159225025 \h </w:instrText>
+          <w:instrText xml:space="preserve"> PAGEREF _Toc163587969 \h </w:instrText>
         </w:r>
         <w:r>
           <w:rPr>
@@ -2148,9 +2154,11 @@
         <w:pStyle w:val="TOC1"/>
         <w:rPr>
           <w:noProof/>
-        </w:rPr>
-      </w:pPr>
-      <w:hyperlink w:anchor="_Toc159225026" w:history="1">
+          <w:kern w:val="2"/>
+          <w14:ligatures w14:val="standardContextual"/>
+        </w:rPr>
+      </w:pPr>
+      <w:hyperlink w:anchor="_Toc163587970" w:history="1">
         <w:r>
           <w:rPr>
             <w:rStyle w:val="Hyperlink"/>
@@ -2179,7 +2187,7 @@
             <w:noProof/>
             <w:webHidden/>
           </w:rPr>
-          <w:instrText xml:space="preserve"> PAGEREF _Toc159225026 \h </w:instrText>
+          <w:instrText xml:space="preserve"> PAGEREF _Toc163587970 \h </w:instrText>
         </w:r>
         <w:r>
           <w:rPr>
@@ -2199,7 +2207,7 @@
             <w:noProof/>
             <w:webHidden/>
           </w:rPr>
-          <w:t>iv</w:t>
+          <w:t>v</w:t>
         </w:r>
         <w:r>
           <w:rPr>
@@ -2215,9 +2223,11 @@
         <w:pStyle w:val="TOC1"/>
         <w:rPr>
           <w:noProof/>
-        </w:rPr>
-      </w:pPr>
-      <w:hyperlink w:anchor="_Toc159225027" w:history="1">
+          <w:kern w:val="2"/>
+          <w14:ligatures w14:val="standardContextual"/>
+        </w:rPr>
+      </w:pPr>
+      <w:hyperlink w:anchor="_Toc163587971" w:history="1">
         <w:r>
           <w:rPr>
             <w:rStyle w:val="Hyperlink"/>
@@ -2246,7 +2256,7 @@
             <w:noProof/>
             <w:webHidden/>
           </w:rPr>
-          <w:instrText xml:space="preserve"> PAGEREF _Toc159225027 \h </w:instrText>
+          <w:instrText xml:space="preserve"> PAGEREF _Toc163587971 \h </w:instrText>
         </w:r>
         <w:r>
           <w:rPr>
@@ -2267,6 +2277,2835 @@
             <w:webHidden/>
           </w:rPr>
           <w:t>1</w:t>
+        </w:r>
+        <w:r>
+          <w:rPr>
+            <w:noProof/>
+            <w:webHidden/>
+          </w:rPr>
+          <w:fldChar w:fldCharType="end"/>
+        </w:r>
+      </w:hyperlink>
+    </w:p>
+    <w:p>
+      <w:pPr>
+        <w:pStyle w:val="TOC1"/>
+        <w:rPr>
+          <w:noProof/>
+          <w:kern w:val="2"/>
+          <w14:ligatures w14:val="standardContextual"/>
+        </w:rPr>
+      </w:pPr>
+      <w:hyperlink w:anchor="_Toc163587972" w:history="1">
+        <w:r>
+          <w:rPr>
+            <w:rStyle w:val="Hyperlink"/>
+            <w:b/>
+            <w:bCs/>
+            <w:noProof/>
+          </w:rPr>
+          <w:t>Chương 1. SƠ LƯỢC VỀ ĐỀ TÀI</w:t>
+        </w:r>
+        <w:r>
+          <w:rPr>
+            <w:noProof/>
+            <w:webHidden/>
+          </w:rPr>
+          <w:tab/>
+        </w:r>
+        <w:r>
+          <w:rPr>
+            <w:noProof/>
+            <w:webHidden/>
+          </w:rPr>
+          <w:fldChar w:fldCharType="begin"/>
+        </w:r>
+        <w:r>
+          <w:rPr>
+            <w:noProof/>
+            <w:webHidden/>
+          </w:rPr>
+          <w:instrText xml:space="preserve"> PAGEREF _Toc163587972 \h </w:instrText>
+        </w:r>
+        <w:r>
+          <w:rPr>
+            <w:noProof/>
+            <w:webHidden/>
+          </w:rPr>
+        </w:r>
+        <w:r>
+          <w:rPr>
+            <w:noProof/>
+            <w:webHidden/>
+          </w:rPr>
+          <w:fldChar w:fldCharType="separate"/>
+        </w:r>
+        <w:r>
+          <w:rPr>
+            <w:noProof/>
+            <w:webHidden/>
+          </w:rPr>
+          <w:t>2</w:t>
+        </w:r>
+        <w:r>
+          <w:rPr>
+            <w:noProof/>
+            <w:webHidden/>
+          </w:rPr>
+          <w:fldChar w:fldCharType="end"/>
+        </w:r>
+      </w:hyperlink>
+    </w:p>
+    <w:p>
+      <w:pPr>
+        <w:pStyle w:val="TOC2"/>
+        <w:tabs>
+          <w:tab w:val="left" w:pos="880"/>
+          <w:tab w:val="right" w:leader="dot" w:pos="8778"/>
+        </w:tabs>
+        <w:rPr>
+          <w:noProof/>
+          <w:kern w:val="2"/>
+          <w14:ligatures w14:val="standardContextual"/>
+        </w:rPr>
+      </w:pPr>
+      <w:hyperlink w:anchor="_Toc163587973" w:history="1">
+        <w:r>
+          <w:rPr>
+            <w:rStyle w:val="Hyperlink"/>
+            <w:b/>
+            <w:bCs/>
+            <w:noProof/>
+          </w:rPr>
+          <w:t>1.1.</w:t>
+        </w:r>
+        <w:r>
+          <w:rPr>
+            <w:noProof/>
+            <w:kern w:val="2"/>
+            <w14:ligatures w14:val="standardContextual"/>
+          </w:rPr>
+          <w:tab/>
+        </w:r>
+        <w:r>
+          <w:rPr>
+            <w:rStyle w:val="Hyperlink"/>
+            <w:b/>
+            <w:bCs/>
+            <w:noProof/>
+          </w:rPr>
+          <w:t>Tổng quan Python</w:t>
+        </w:r>
+        <w:r>
+          <w:rPr>
+            <w:noProof/>
+            <w:webHidden/>
+          </w:rPr>
+          <w:tab/>
+        </w:r>
+        <w:r>
+          <w:rPr>
+            <w:noProof/>
+            <w:webHidden/>
+          </w:rPr>
+          <w:fldChar w:fldCharType="begin"/>
+        </w:r>
+        <w:r>
+          <w:rPr>
+            <w:noProof/>
+            <w:webHidden/>
+          </w:rPr>
+          <w:instrText xml:space="preserve"> PAGEREF _Toc163587973 \h </w:instrText>
+        </w:r>
+        <w:r>
+          <w:rPr>
+            <w:noProof/>
+            <w:webHidden/>
+          </w:rPr>
+        </w:r>
+        <w:r>
+          <w:rPr>
+            <w:noProof/>
+            <w:webHidden/>
+          </w:rPr>
+          <w:fldChar w:fldCharType="separate"/>
+        </w:r>
+        <w:r>
+          <w:rPr>
+            <w:noProof/>
+            <w:webHidden/>
+          </w:rPr>
+          <w:t>2</w:t>
+        </w:r>
+        <w:r>
+          <w:rPr>
+            <w:noProof/>
+            <w:webHidden/>
+          </w:rPr>
+          <w:fldChar w:fldCharType="end"/>
+        </w:r>
+      </w:hyperlink>
+    </w:p>
+    <w:p>
+      <w:pPr>
+        <w:pStyle w:val="TOC3"/>
+        <w:tabs>
+          <w:tab w:val="left" w:pos="1320"/>
+          <w:tab w:val="right" w:leader="dot" w:pos="8778"/>
+        </w:tabs>
+        <w:rPr>
+          <w:noProof/>
+          <w:kern w:val="2"/>
+          <w14:ligatures w14:val="standardContextual"/>
+        </w:rPr>
+      </w:pPr>
+      <w:hyperlink w:anchor="_Toc163587974" w:history="1">
+        <w:r>
+          <w:rPr>
+            <w:rStyle w:val="Hyperlink"/>
+            <w:b/>
+            <w:bCs/>
+            <w:noProof/>
+          </w:rPr>
+          <w:t>1.1.1.</w:t>
+        </w:r>
+        <w:r>
+          <w:rPr>
+            <w:noProof/>
+            <w:kern w:val="2"/>
+            <w14:ligatures w14:val="standardContextual"/>
+          </w:rPr>
+          <w:tab/>
+        </w:r>
+        <w:r>
+          <w:rPr>
+            <w:rStyle w:val="Hyperlink"/>
+            <w:b/>
+            <w:bCs/>
+            <w:noProof/>
+          </w:rPr>
+          <w:t>Lịch sử phát triển</w:t>
+        </w:r>
+        <w:r>
+          <w:rPr>
+            <w:noProof/>
+            <w:webHidden/>
+          </w:rPr>
+          <w:tab/>
+        </w:r>
+        <w:r>
+          <w:rPr>
+            <w:noProof/>
+            <w:webHidden/>
+          </w:rPr>
+          <w:fldChar w:fldCharType="begin"/>
+        </w:r>
+        <w:r>
+          <w:rPr>
+            <w:noProof/>
+            <w:webHidden/>
+          </w:rPr>
+          <w:instrText xml:space="preserve"> PAGEREF _Toc163587974 \h </w:instrText>
+        </w:r>
+        <w:r>
+          <w:rPr>
+            <w:noProof/>
+            <w:webHidden/>
+          </w:rPr>
+        </w:r>
+        <w:r>
+          <w:rPr>
+            <w:noProof/>
+            <w:webHidden/>
+          </w:rPr>
+          <w:fldChar w:fldCharType="separate"/>
+        </w:r>
+        <w:r>
+          <w:rPr>
+            <w:noProof/>
+            <w:webHidden/>
+          </w:rPr>
+          <w:t>2</w:t>
+        </w:r>
+        <w:r>
+          <w:rPr>
+            <w:noProof/>
+            <w:webHidden/>
+          </w:rPr>
+          <w:fldChar w:fldCharType="end"/>
+        </w:r>
+      </w:hyperlink>
+    </w:p>
+    <w:p>
+      <w:pPr>
+        <w:pStyle w:val="TOC3"/>
+        <w:tabs>
+          <w:tab w:val="left" w:pos="1320"/>
+          <w:tab w:val="right" w:leader="dot" w:pos="8778"/>
+        </w:tabs>
+        <w:rPr>
+          <w:noProof/>
+          <w:kern w:val="2"/>
+          <w14:ligatures w14:val="standardContextual"/>
+        </w:rPr>
+      </w:pPr>
+      <w:hyperlink w:anchor="_Toc163587975" w:history="1">
+        <w:r>
+          <w:rPr>
+            <w:rStyle w:val="Hyperlink"/>
+            <w:b/>
+            <w:bCs/>
+            <w:noProof/>
+          </w:rPr>
+          <w:t>1.1.2.</w:t>
+        </w:r>
+        <w:r>
+          <w:rPr>
+            <w:noProof/>
+            <w:kern w:val="2"/>
+            <w14:ligatures w14:val="standardContextual"/>
+          </w:rPr>
+          <w:tab/>
+        </w:r>
+        <w:r>
+          <w:rPr>
+            <w:rStyle w:val="Hyperlink"/>
+            <w:b/>
+            <w:bCs/>
+            <w:noProof/>
+          </w:rPr>
+          <w:t>So sánh Python với các ngôn ngữ lập trình khác</w:t>
+        </w:r>
+        <w:r>
+          <w:rPr>
+            <w:noProof/>
+            <w:webHidden/>
+          </w:rPr>
+          <w:tab/>
+        </w:r>
+        <w:r>
+          <w:rPr>
+            <w:noProof/>
+            <w:webHidden/>
+          </w:rPr>
+          <w:fldChar w:fldCharType="begin"/>
+        </w:r>
+        <w:r>
+          <w:rPr>
+            <w:noProof/>
+            <w:webHidden/>
+          </w:rPr>
+          <w:instrText xml:space="preserve"> PAGEREF _Toc163587975 \h </w:instrText>
+        </w:r>
+        <w:r>
+          <w:rPr>
+            <w:noProof/>
+            <w:webHidden/>
+          </w:rPr>
+        </w:r>
+        <w:r>
+          <w:rPr>
+            <w:noProof/>
+            <w:webHidden/>
+          </w:rPr>
+          <w:fldChar w:fldCharType="separate"/>
+        </w:r>
+        <w:r>
+          <w:rPr>
+            <w:noProof/>
+            <w:webHidden/>
+          </w:rPr>
+          <w:t>2</w:t>
+        </w:r>
+        <w:r>
+          <w:rPr>
+            <w:noProof/>
+            <w:webHidden/>
+          </w:rPr>
+          <w:fldChar w:fldCharType="end"/>
+        </w:r>
+      </w:hyperlink>
+    </w:p>
+    <w:p>
+      <w:pPr>
+        <w:pStyle w:val="TOC2"/>
+        <w:tabs>
+          <w:tab w:val="left" w:pos="880"/>
+          <w:tab w:val="right" w:leader="dot" w:pos="8778"/>
+        </w:tabs>
+        <w:rPr>
+          <w:noProof/>
+          <w:kern w:val="2"/>
+          <w14:ligatures w14:val="standardContextual"/>
+        </w:rPr>
+      </w:pPr>
+      <w:hyperlink w:anchor="_Toc163587976" w:history="1">
+        <w:r>
+          <w:rPr>
+            <w:rStyle w:val="Hyperlink"/>
+            <w:b/>
+            <w:bCs/>
+            <w:noProof/>
+          </w:rPr>
+          <w:t>1.2.</w:t>
+        </w:r>
+        <w:r>
+          <w:rPr>
+            <w:noProof/>
+            <w:kern w:val="2"/>
+            <w14:ligatures w14:val="standardContextual"/>
+          </w:rPr>
+          <w:tab/>
+        </w:r>
+        <w:r>
+          <w:rPr>
+            <w:rStyle w:val="Hyperlink"/>
+            <w:b/>
+            <w:bCs/>
+            <w:noProof/>
+          </w:rPr>
+          <w:t>Giới thiệu về thư viện Pygame</w:t>
+        </w:r>
+        <w:r>
+          <w:rPr>
+            <w:noProof/>
+            <w:webHidden/>
+          </w:rPr>
+          <w:tab/>
+        </w:r>
+        <w:r>
+          <w:rPr>
+            <w:noProof/>
+            <w:webHidden/>
+          </w:rPr>
+          <w:fldChar w:fldCharType="begin"/>
+        </w:r>
+        <w:r>
+          <w:rPr>
+            <w:noProof/>
+            <w:webHidden/>
+          </w:rPr>
+          <w:instrText xml:space="preserve"> PAGEREF _Toc163587976 \h </w:instrText>
+        </w:r>
+        <w:r>
+          <w:rPr>
+            <w:noProof/>
+            <w:webHidden/>
+          </w:rPr>
+        </w:r>
+        <w:r>
+          <w:rPr>
+            <w:noProof/>
+            <w:webHidden/>
+          </w:rPr>
+          <w:fldChar w:fldCharType="separate"/>
+        </w:r>
+        <w:r>
+          <w:rPr>
+            <w:noProof/>
+            <w:webHidden/>
+          </w:rPr>
+          <w:t>4</w:t>
+        </w:r>
+        <w:r>
+          <w:rPr>
+            <w:noProof/>
+            <w:webHidden/>
+          </w:rPr>
+          <w:fldChar w:fldCharType="end"/>
+        </w:r>
+      </w:hyperlink>
+    </w:p>
+    <w:p>
+      <w:pPr>
+        <w:pStyle w:val="TOC3"/>
+        <w:tabs>
+          <w:tab w:val="left" w:pos="1320"/>
+          <w:tab w:val="right" w:leader="dot" w:pos="8778"/>
+        </w:tabs>
+        <w:rPr>
+          <w:noProof/>
+          <w:kern w:val="2"/>
+          <w14:ligatures w14:val="standardContextual"/>
+        </w:rPr>
+      </w:pPr>
+      <w:hyperlink w:anchor="_Toc163587977" w:history="1">
+        <w:r>
+          <w:rPr>
+            <w:rStyle w:val="Hyperlink"/>
+            <w:b/>
+            <w:bCs/>
+            <w:noProof/>
+          </w:rPr>
+          <w:t>1.2.1.</w:t>
+        </w:r>
+        <w:r>
+          <w:rPr>
+            <w:noProof/>
+            <w:kern w:val="2"/>
+            <w14:ligatures w14:val="standardContextual"/>
+          </w:rPr>
+          <w:tab/>
+        </w:r>
+        <w:r>
+          <w:rPr>
+            <w:rStyle w:val="Hyperlink"/>
+            <w:b/>
+            <w:bCs/>
+            <w:noProof/>
+          </w:rPr>
+          <w:t>Tính năng của Pygame:</w:t>
+        </w:r>
+        <w:r>
+          <w:rPr>
+            <w:noProof/>
+            <w:webHidden/>
+          </w:rPr>
+          <w:tab/>
+        </w:r>
+        <w:r>
+          <w:rPr>
+            <w:noProof/>
+            <w:webHidden/>
+          </w:rPr>
+          <w:fldChar w:fldCharType="begin"/>
+        </w:r>
+        <w:r>
+          <w:rPr>
+            <w:noProof/>
+            <w:webHidden/>
+          </w:rPr>
+          <w:instrText xml:space="preserve"> PAGEREF _Toc163587977 \h </w:instrText>
+        </w:r>
+        <w:r>
+          <w:rPr>
+            <w:noProof/>
+            <w:webHidden/>
+          </w:rPr>
+        </w:r>
+        <w:r>
+          <w:rPr>
+            <w:noProof/>
+            <w:webHidden/>
+          </w:rPr>
+          <w:fldChar w:fldCharType="separate"/>
+        </w:r>
+        <w:r>
+          <w:rPr>
+            <w:noProof/>
+            <w:webHidden/>
+          </w:rPr>
+          <w:t>4</w:t>
+        </w:r>
+        <w:r>
+          <w:rPr>
+            <w:noProof/>
+            <w:webHidden/>
+          </w:rPr>
+          <w:fldChar w:fldCharType="end"/>
+        </w:r>
+      </w:hyperlink>
+    </w:p>
+    <w:p>
+      <w:pPr>
+        <w:pStyle w:val="TOC3"/>
+        <w:tabs>
+          <w:tab w:val="left" w:pos="1320"/>
+          <w:tab w:val="right" w:leader="dot" w:pos="8778"/>
+        </w:tabs>
+        <w:rPr>
+          <w:noProof/>
+          <w:kern w:val="2"/>
+          <w14:ligatures w14:val="standardContextual"/>
+        </w:rPr>
+      </w:pPr>
+      <w:hyperlink w:anchor="_Toc163587978" w:history="1">
+        <w:r>
+          <w:rPr>
+            <w:rStyle w:val="Hyperlink"/>
+            <w:b/>
+            <w:bCs/>
+            <w:noProof/>
+          </w:rPr>
+          <w:t>1.2.2.</w:t>
+        </w:r>
+        <w:r>
+          <w:rPr>
+            <w:noProof/>
+            <w:kern w:val="2"/>
+            <w14:ligatures w14:val="standardContextual"/>
+          </w:rPr>
+          <w:tab/>
+        </w:r>
+        <w:r>
+          <w:rPr>
+            <w:rStyle w:val="Hyperlink"/>
+            <w:b/>
+            <w:bCs/>
+            <w:noProof/>
+          </w:rPr>
+          <w:t>Ưu điểm của Pygame:</w:t>
+        </w:r>
+        <w:r>
+          <w:rPr>
+            <w:noProof/>
+            <w:webHidden/>
+          </w:rPr>
+          <w:tab/>
+        </w:r>
+        <w:r>
+          <w:rPr>
+            <w:noProof/>
+            <w:webHidden/>
+          </w:rPr>
+          <w:fldChar w:fldCharType="begin"/>
+        </w:r>
+        <w:r>
+          <w:rPr>
+            <w:noProof/>
+            <w:webHidden/>
+          </w:rPr>
+          <w:instrText xml:space="preserve"> PAGEREF _Toc163587978 \h </w:instrText>
+        </w:r>
+        <w:r>
+          <w:rPr>
+            <w:noProof/>
+            <w:webHidden/>
+          </w:rPr>
+        </w:r>
+        <w:r>
+          <w:rPr>
+            <w:noProof/>
+            <w:webHidden/>
+          </w:rPr>
+          <w:fldChar w:fldCharType="separate"/>
+        </w:r>
+        <w:r>
+          <w:rPr>
+            <w:noProof/>
+            <w:webHidden/>
+          </w:rPr>
+          <w:t>4</w:t>
+        </w:r>
+        <w:r>
+          <w:rPr>
+            <w:noProof/>
+            <w:webHidden/>
+          </w:rPr>
+          <w:fldChar w:fldCharType="end"/>
+        </w:r>
+      </w:hyperlink>
+    </w:p>
+    <w:p>
+      <w:pPr>
+        <w:pStyle w:val="TOC1"/>
+        <w:rPr>
+          <w:noProof/>
+          <w:kern w:val="2"/>
+          <w14:ligatures w14:val="standardContextual"/>
+        </w:rPr>
+      </w:pPr>
+      <w:hyperlink w:anchor="_Toc163587979" w:history="1">
+        <w:r>
+          <w:rPr>
+            <w:rStyle w:val="Hyperlink"/>
+            <w:b/>
+            <w:bCs/>
+            <w:noProof/>
+          </w:rPr>
+          <w:t>Chương 2. Phân tích và thiết kế</w:t>
+        </w:r>
+        <w:r>
+          <w:rPr>
+            <w:noProof/>
+            <w:webHidden/>
+          </w:rPr>
+          <w:tab/>
+        </w:r>
+        <w:r>
+          <w:rPr>
+            <w:noProof/>
+            <w:webHidden/>
+          </w:rPr>
+          <w:fldChar w:fldCharType="begin"/>
+        </w:r>
+        <w:r>
+          <w:rPr>
+            <w:noProof/>
+            <w:webHidden/>
+          </w:rPr>
+          <w:instrText xml:space="preserve"> PAGEREF _Toc163587979 \h </w:instrText>
+        </w:r>
+        <w:r>
+          <w:rPr>
+            <w:noProof/>
+            <w:webHidden/>
+          </w:rPr>
+        </w:r>
+        <w:r>
+          <w:rPr>
+            <w:noProof/>
+            <w:webHidden/>
+          </w:rPr>
+          <w:fldChar w:fldCharType="separate"/>
+        </w:r>
+        <w:r>
+          <w:rPr>
+            <w:noProof/>
+            <w:webHidden/>
+          </w:rPr>
+          <w:t>5</w:t>
+        </w:r>
+        <w:r>
+          <w:rPr>
+            <w:noProof/>
+            <w:webHidden/>
+          </w:rPr>
+          <w:fldChar w:fldCharType="end"/>
+        </w:r>
+      </w:hyperlink>
+    </w:p>
+    <w:p>
+      <w:pPr>
+        <w:pStyle w:val="TOC2"/>
+        <w:tabs>
+          <w:tab w:val="left" w:pos="880"/>
+          <w:tab w:val="right" w:leader="dot" w:pos="8778"/>
+        </w:tabs>
+        <w:rPr>
+          <w:noProof/>
+          <w:kern w:val="2"/>
+          <w14:ligatures w14:val="standardContextual"/>
+        </w:rPr>
+      </w:pPr>
+      <w:hyperlink w:anchor="_Toc163587980" w:history="1">
+        <w:r>
+          <w:rPr>
+            <w:rStyle w:val="Hyperlink"/>
+            <w:b/>
+            <w:bCs/>
+            <w:noProof/>
+          </w:rPr>
+          <w:t>2.1.</w:t>
+        </w:r>
+        <w:r>
+          <w:rPr>
+            <w:noProof/>
+            <w:kern w:val="2"/>
+            <w14:ligatures w14:val="standardContextual"/>
+          </w:rPr>
+          <w:tab/>
+        </w:r>
+        <w:r>
+          <w:rPr>
+            <w:rStyle w:val="Hyperlink"/>
+            <w:b/>
+            <w:bCs/>
+            <w:noProof/>
+          </w:rPr>
+          <w:t>Use case Diagram</w:t>
+        </w:r>
+        <w:r>
+          <w:rPr>
+            <w:noProof/>
+            <w:webHidden/>
+          </w:rPr>
+          <w:tab/>
+        </w:r>
+        <w:r>
+          <w:rPr>
+            <w:noProof/>
+            <w:webHidden/>
+          </w:rPr>
+          <w:fldChar w:fldCharType="begin"/>
+        </w:r>
+        <w:r>
+          <w:rPr>
+            <w:noProof/>
+            <w:webHidden/>
+          </w:rPr>
+          <w:instrText xml:space="preserve"> PAGEREF _Toc163587980 \h </w:instrText>
+        </w:r>
+        <w:r>
+          <w:rPr>
+            <w:noProof/>
+            <w:webHidden/>
+          </w:rPr>
+        </w:r>
+        <w:r>
+          <w:rPr>
+            <w:noProof/>
+            <w:webHidden/>
+          </w:rPr>
+          <w:fldChar w:fldCharType="separate"/>
+        </w:r>
+        <w:r>
+          <w:rPr>
+            <w:noProof/>
+            <w:webHidden/>
+          </w:rPr>
+          <w:t>5</w:t>
+        </w:r>
+        <w:r>
+          <w:rPr>
+            <w:noProof/>
+            <w:webHidden/>
+          </w:rPr>
+          <w:fldChar w:fldCharType="end"/>
+        </w:r>
+      </w:hyperlink>
+    </w:p>
+    <w:p>
+      <w:pPr>
+        <w:pStyle w:val="TOC2"/>
+        <w:tabs>
+          <w:tab w:val="left" w:pos="880"/>
+          <w:tab w:val="right" w:leader="dot" w:pos="8778"/>
+        </w:tabs>
+        <w:rPr>
+          <w:noProof/>
+          <w:kern w:val="2"/>
+          <w14:ligatures w14:val="standardContextual"/>
+        </w:rPr>
+      </w:pPr>
+      <w:hyperlink w:anchor="_Toc163587981" w:history="1">
+        <w:r>
+          <w:rPr>
+            <w:rStyle w:val="Hyperlink"/>
+            <w:b/>
+            <w:bCs/>
+            <w:noProof/>
+          </w:rPr>
+          <w:t>2.2.</w:t>
+        </w:r>
+        <w:r>
+          <w:rPr>
+            <w:noProof/>
+            <w:kern w:val="2"/>
+            <w14:ligatures w14:val="standardContextual"/>
+          </w:rPr>
+          <w:tab/>
+        </w:r>
+        <w:r>
+          <w:rPr>
+            <w:rStyle w:val="Hyperlink"/>
+            <w:b/>
+            <w:bCs/>
+            <w:noProof/>
+          </w:rPr>
+          <w:t>Đặc tả Use case</w:t>
+        </w:r>
+        <w:r>
+          <w:rPr>
+            <w:noProof/>
+            <w:webHidden/>
+          </w:rPr>
+          <w:tab/>
+        </w:r>
+        <w:r>
+          <w:rPr>
+            <w:noProof/>
+            <w:webHidden/>
+          </w:rPr>
+          <w:fldChar w:fldCharType="begin"/>
+        </w:r>
+        <w:r>
+          <w:rPr>
+            <w:noProof/>
+            <w:webHidden/>
+          </w:rPr>
+          <w:instrText xml:space="preserve"> PAGEREF _Toc163587981 \h </w:instrText>
+        </w:r>
+        <w:r>
+          <w:rPr>
+            <w:noProof/>
+            <w:webHidden/>
+          </w:rPr>
+        </w:r>
+        <w:r>
+          <w:rPr>
+            <w:noProof/>
+            <w:webHidden/>
+          </w:rPr>
+          <w:fldChar w:fldCharType="separate"/>
+        </w:r>
+        <w:r>
+          <w:rPr>
+            <w:noProof/>
+            <w:webHidden/>
+          </w:rPr>
+          <w:t>5</w:t>
+        </w:r>
+        <w:r>
+          <w:rPr>
+            <w:noProof/>
+            <w:webHidden/>
+          </w:rPr>
+          <w:fldChar w:fldCharType="end"/>
+        </w:r>
+      </w:hyperlink>
+    </w:p>
+    <w:p>
+      <w:pPr>
+        <w:pStyle w:val="TOC2"/>
+        <w:tabs>
+          <w:tab w:val="left" w:pos="880"/>
+          <w:tab w:val="right" w:leader="dot" w:pos="8778"/>
+        </w:tabs>
+        <w:rPr>
+          <w:noProof/>
+          <w:kern w:val="2"/>
+          <w14:ligatures w14:val="standardContextual"/>
+        </w:rPr>
+      </w:pPr>
+      <w:hyperlink w:anchor="_Toc163587982" w:history="1">
+        <w:r>
+          <w:rPr>
+            <w:rStyle w:val="Hyperlink"/>
+            <w:b/>
+            <w:bCs/>
+            <w:noProof/>
+          </w:rPr>
+          <w:t>2.3.</w:t>
+        </w:r>
+        <w:r>
+          <w:rPr>
+            <w:noProof/>
+            <w:kern w:val="2"/>
+            <w14:ligatures w14:val="standardContextual"/>
+          </w:rPr>
+          <w:tab/>
+        </w:r>
+        <w:r>
+          <w:rPr>
+            <w:rStyle w:val="Hyperlink"/>
+            <w:b/>
+            <w:bCs/>
+            <w:noProof/>
+          </w:rPr>
+          <w:t>Sequence Diagram</w:t>
+        </w:r>
+        <w:r>
+          <w:rPr>
+            <w:noProof/>
+            <w:webHidden/>
+          </w:rPr>
+          <w:tab/>
+        </w:r>
+        <w:r>
+          <w:rPr>
+            <w:noProof/>
+            <w:webHidden/>
+          </w:rPr>
+          <w:fldChar w:fldCharType="begin"/>
+        </w:r>
+        <w:r>
+          <w:rPr>
+            <w:noProof/>
+            <w:webHidden/>
+          </w:rPr>
+          <w:instrText xml:space="preserve"> PAGEREF _Toc163587982 \h </w:instrText>
+        </w:r>
+        <w:r>
+          <w:rPr>
+            <w:noProof/>
+            <w:webHidden/>
+          </w:rPr>
+        </w:r>
+        <w:r>
+          <w:rPr>
+            <w:noProof/>
+            <w:webHidden/>
+          </w:rPr>
+          <w:fldChar w:fldCharType="separate"/>
+        </w:r>
+        <w:r>
+          <w:rPr>
+            <w:noProof/>
+            <w:webHidden/>
+          </w:rPr>
+          <w:t>5</w:t>
+        </w:r>
+        <w:r>
+          <w:rPr>
+            <w:noProof/>
+            <w:webHidden/>
+          </w:rPr>
+          <w:fldChar w:fldCharType="end"/>
+        </w:r>
+      </w:hyperlink>
+    </w:p>
+    <w:p>
+      <w:pPr>
+        <w:pStyle w:val="TOC2"/>
+        <w:tabs>
+          <w:tab w:val="left" w:pos="880"/>
+          <w:tab w:val="right" w:leader="dot" w:pos="8778"/>
+        </w:tabs>
+        <w:rPr>
+          <w:noProof/>
+          <w:kern w:val="2"/>
+          <w14:ligatures w14:val="standardContextual"/>
+        </w:rPr>
+      </w:pPr>
+      <w:hyperlink w:anchor="_Toc163587983" w:history="1">
+        <w:r>
+          <w:rPr>
+            <w:rStyle w:val="Hyperlink"/>
+            <w:b/>
+            <w:bCs/>
+            <w:noProof/>
+          </w:rPr>
+          <w:t>2.4.</w:t>
+        </w:r>
+        <w:r>
+          <w:rPr>
+            <w:noProof/>
+            <w:kern w:val="2"/>
+            <w14:ligatures w14:val="standardContextual"/>
+          </w:rPr>
+          <w:tab/>
+        </w:r>
+        <w:r>
+          <w:rPr>
+            <w:rStyle w:val="Hyperlink"/>
+            <w:b/>
+            <w:bCs/>
+            <w:noProof/>
+          </w:rPr>
+          <w:t>Các thư viện cơ bản được sử dụng trong trò chơi</w:t>
+        </w:r>
+        <w:r>
+          <w:rPr>
+            <w:noProof/>
+            <w:webHidden/>
+          </w:rPr>
+          <w:tab/>
+        </w:r>
+        <w:r>
+          <w:rPr>
+            <w:noProof/>
+            <w:webHidden/>
+          </w:rPr>
+          <w:fldChar w:fldCharType="begin"/>
+        </w:r>
+        <w:r>
+          <w:rPr>
+            <w:noProof/>
+            <w:webHidden/>
+          </w:rPr>
+          <w:instrText xml:space="preserve"> PAGEREF _Toc163587983 \h </w:instrText>
+        </w:r>
+        <w:r>
+          <w:rPr>
+            <w:noProof/>
+            <w:webHidden/>
+          </w:rPr>
+        </w:r>
+        <w:r>
+          <w:rPr>
+            <w:noProof/>
+            <w:webHidden/>
+          </w:rPr>
+          <w:fldChar w:fldCharType="separate"/>
+        </w:r>
+        <w:r>
+          <w:rPr>
+            <w:noProof/>
+            <w:webHidden/>
+          </w:rPr>
+          <w:t>5</w:t>
+        </w:r>
+        <w:r>
+          <w:rPr>
+            <w:noProof/>
+            <w:webHidden/>
+          </w:rPr>
+          <w:fldChar w:fldCharType="end"/>
+        </w:r>
+      </w:hyperlink>
+    </w:p>
+    <w:p>
+      <w:pPr>
+        <w:pStyle w:val="TOC2"/>
+        <w:tabs>
+          <w:tab w:val="left" w:pos="880"/>
+          <w:tab w:val="right" w:leader="dot" w:pos="8778"/>
+        </w:tabs>
+        <w:rPr>
+          <w:noProof/>
+          <w:kern w:val="2"/>
+          <w14:ligatures w14:val="standardContextual"/>
+        </w:rPr>
+      </w:pPr>
+      <w:hyperlink w:anchor="_Toc163587984" w:history="1">
+        <w:r>
+          <w:rPr>
+            <w:rStyle w:val="Hyperlink"/>
+            <w:b/>
+            <w:bCs/>
+            <w:noProof/>
+          </w:rPr>
+          <w:t>2.5.</w:t>
+        </w:r>
+        <w:r>
+          <w:rPr>
+            <w:noProof/>
+            <w:kern w:val="2"/>
+            <w14:ligatures w14:val="standardContextual"/>
+          </w:rPr>
+          <w:tab/>
+        </w:r>
+        <w:r>
+          <w:rPr>
+            <w:rStyle w:val="Hyperlink"/>
+            <w:b/>
+            <w:bCs/>
+            <w:noProof/>
+          </w:rPr>
+          <w:t>Cấu trúc của trò chơi</w:t>
+        </w:r>
+        <w:r>
+          <w:rPr>
+            <w:noProof/>
+            <w:webHidden/>
+          </w:rPr>
+          <w:tab/>
+        </w:r>
+        <w:r>
+          <w:rPr>
+            <w:noProof/>
+            <w:webHidden/>
+          </w:rPr>
+          <w:fldChar w:fldCharType="begin"/>
+        </w:r>
+        <w:r>
+          <w:rPr>
+            <w:noProof/>
+            <w:webHidden/>
+          </w:rPr>
+          <w:instrText xml:space="preserve"> PAGEREF _Toc163587984 \h </w:instrText>
+        </w:r>
+        <w:r>
+          <w:rPr>
+            <w:noProof/>
+            <w:webHidden/>
+          </w:rPr>
+        </w:r>
+        <w:r>
+          <w:rPr>
+            <w:noProof/>
+            <w:webHidden/>
+          </w:rPr>
+          <w:fldChar w:fldCharType="separate"/>
+        </w:r>
+        <w:r>
+          <w:rPr>
+            <w:noProof/>
+            <w:webHidden/>
+          </w:rPr>
+          <w:t>5</w:t>
+        </w:r>
+        <w:r>
+          <w:rPr>
+            <w:noProof/>
+            <w:webHidden/>
+          </w:rPr>
+          <w:fldChar w:fldCharType="end"/>
+        </w:r>
+      </w:hyperlink>
+    </w:p>
+    <w:p>
+      <w:pPr>
+        <w:pStyle w:val="TOC1"/>
+        <w:rPr>
+          <w:noProof/>
+          <w:kern w:val="2"/>
+          <w14:ligatures w14:val="standardContextual"/>
+        </w:rPr>
+      </w:pPr>
+      <w:hyperlink w:anchor="_Toc163587985" w:history="1">
+        <w:r>
+          <w:rPr>
+            <w:rStyle w:val="Hyperlink"/>
+            <w:b/>
+            <w:bCs/>
+            <w:noProof/>
+          </w:rPr>
+          <w:t>Chương 3. XÂY DỰNG TRÒ CHƠI VÀ DEMO</w:t>
+        </w:r>
+        <w:r>
+          <w:rPr>
+            <w:noProof/>
+            <w:webHidden/>
+          </w:rPr>
+          <w:tab/>
+        </w:r>
+        <w:r>
+          <w:rPr>
+            <w:noProof/>
+            <w:webHidden/>
+          </w:rPr>
+          <w:fldChar w:fldCharType="begin"/>
+        </w:r>
+        <w:r>
+          <w:rPr>
+            <w:noProof/>
+            <w:webHidden/>
+          </w:rPr>
+          <w:instrText xml:space="preserve"> PAGEREF _Toc163587985 \h </w:instrText>
+        </w:r>
+        <w:r>
+          <w:rPr>
+            <w:noProof/>
+            <w:webHidden/>
+          </w:rPr>
+        </w:r>
+        <w:r>
+          <w:rPr>
+            <w:noProof/>
+            <w:webHidden/>
+          </w:rPr>
+          <w:fldChar w:fldCharType="separate"/>
+        </w:r>
+        <w:r>
+          <w:rPr>
+            <w:noProof/>
+            <w:webHidden/>
+          </w:rPr>
+          <w:t>6</w:t>
+        </w:r>
+        <w:r>
+          <w:rPr>
+            <w:noProof/>
+            <w:webHidden/>
+          </w:rPr>
+          <w:fldChar w:fldCharType="end"/>
+        </w:r>
+      </w:hyperlink>
+    </w:p>
+    <w:p>
+      <w:pPr>
+        <w:pStyle w:val="TOC2"/>
+        <w:tabs>
+          <w:tab w:val="left" w:pos="880"/>
+          <w:tab w:val="right" w:leader="dot" w:pos="8778"/>
+        </w:tabs>
+        <w:rPr>
+          <w:noProof/>
+          <w:kern w:val="2"/>
+          <w14:ligatures w14:val="standardContextual"/>
+        </w:rPr>
+      </w:pPr>
+      <w:hyperlink w:anchor="_Toc163587986" w:history="1">
+        <w:r>
+          <w:rPr>
+            <w:rStyle w:val="Hyperlink"/>
+            <w:b/>
+            <w:bCs/>
+            <w:noProof/>
+          </w:rPr>
+          <w:t>3.1.</w:t>
+        </w:r>
+        <w:r>
+          <w:rPr>
+            <w:noProof/>
+            <w:kern w:val="2"/>
+            <w14:ligatures w14:val="standardContextual"/>
+          </w:rPr>
+          <w:tab/>
+        </w:r>
+        <w:r>
+          <w:rPr>
+            <w:rStyle w:val="Hyperlink"/>
+            <w:b/>
+            <w:bCs/>
+            <w:noProof/>
+          </w:rPr>
+          <w:t>Xây dựng chương trình</w:t>
+        </w:r>
+        <w:r>
+          <w:rPr>
+            <w:noProof/>
+            <w:webHidden/>
+          </w:rPr>
+          <w:tab/>
+        </w:r>
+        <w:r>
+          <w:rPr>
+            <w:noProof/>
+            <w:webHidden/>
+          </w:rPr>
+          <w:fldChar w:fldCharType="begin"/>
+        </w:r>
+        <w:r>
+          <w:rPr>
+            <w:noProof/>
+            <w:webHidden/>
+          </w:rPr>
+          <w:instrText xml:space="preserve"> PAGEREF _Toc163587986 \h </w:instrText>
+        </w:r>
+        <w:r>
+          <w:rPr>
+            <w:noProof/>
+            <w:webHidden/>
+          </w:rPr>
+        </w:r>
+        <w:r>
+          <w:rPr>
+            <w:noProof/>
+            <w:webHidden/>
+          </w:rPr>
+          <w:fldChar w:fldCharType="separate"/>
+        </w:r>
+        <w:r>
+          <w:rPr>
+            <w:noProof/>
+            <w:webHidden/>
+          </w:rPr>
+          <w:t>6</w:t>
+        </w:r>
+        <w:r>
+          <w:rPr>
+            <w:noProof/>
+            <w:webHidden/>
+          </w:rPr>
+          <w:fldChar w:fldCharType="end"/>
+        </w:r>
+      </w:hyperlink>
+    </w:p>
+    <w:p>
+      <w:pPr>
+        <w:pStyle w:val="TOC3"/>
+        <w:tabs>
+          <w:tab w:val="left" w:pos="1320"/>
+          <w:tab w:val="right" w:leader="dot" w:pos="8778"/>
+        </w:tabs>
+        <w:rPr>
+          <w:noProof/>
+          <w:kern w:val="2"/>
+          <w14:ligatures w14:val="standardContextual"/>
+        </w:rPr>
+      </w:pPr>
+      <w:hyperlink w:anchor="_Toc163587987" w:history="1">
+        <w:r>
+          <w:rPr>
+            <w:rStyle w:val="Hyperlink"/>
+            <w:b/>
+            <w:bCs/>
+            <w:noProof/>
+          </w:rPr>
+          <w:t>3.1.1.</w:t>
+        </w:r>
+        <w:r>
+          <w:rPr>
+            <w:noProof/>
+            <w:kern w:val="2"/>
+            <w14:ligatures w14:val="standardContextual"/>
+          </w:rPr>
+          <w:tab/>
+        </w:r>
+        <w:r>
+          <w:rPr>
+            <w:rStyle w:val="Hyperlink"/>
+            <w:b/>
+            <w:bCs/>
+            <w:noProof/>
+          </w:rPr>
+          <w:t>Xây dựng khung nhìn</w:t>
+        </w:r>
+        <w:r>
+          <w:rPr>
+            <w:noProof/>
+            <w:webHidden/>
+          </w:rPr>
+          <w:tab/>
+        </w:r>
+        <w:r>
+          <w:rPr>
+            <w:noProof/>
+            <w:webHidden/>
+          </w:rPr>
+          <w:fldChar w:fldCharType="begin"/>
+        </w:r>
+        <w:r>
+          <w:rPr>
+            <w:noProof/>
+            <w:webHidden/>
+          </w:rPr>
+          <w:instrText xml:space="preserve"> PAGEREF _Toc163587987 \h </w:instrText>
+        </w:r>
+        <w:r>
+          <w:rPr>
+            <w:noProof/>
+            <w:webHidden/>
+          </w:rPr>
+        </w:r>
+        <w:r>
+          <w:rPr>
+            <w:noProof/>
+            <w:webHidden/>
+          </w:rPr>
+          <w:fldChar w:fldCharType="separate"/>
+        </w:r>
+        <w:r>
+          <w:rPr>
+            <w:noProof/>
+            <w:webHidden/>
+          </w:rPr>
+          <w:t>6</w:t>
+        </w:r>
+        <w:r>
+          <w:rPr>
+            <w:noProof/>
+            <w:webHidden/>
+          </w:rPr>
+          <w:fldChar w:fldCharType="end"/>
+        </w:r>
+      </w:hyperlink>
+    </w:p>
+    <w:p>
+      <w:pPr>
+        <w:pStyle w:val="TOC3"/>
+        <w:tabs>
+          <w:tab w:val="left" w:pos="1320"/>
+          <w:tab w:val="right" w:leader="dot" w:pos="8778"/>
+        </w:tabs>
+        <w:rPr>
+          <w:noProof/>
+          <w:kern w:val="2"/>
+          <w14:ligatures w14:val="standardContextual"/>
+        </w:rPr>
+      </w:pPr>
+      <w:hyperlink w:anchor="_Toc163587988" w:history="1">
+        <w:r>
+          <w:rPr>
+            <w:rStyle w:val="Hyperlink"/>
+            <w:b/>
+            <w:bCs/>
+            <w:noProof/>
+          </w:rPr>
+          <w:t>3.1.2.</w:t>
+        </w:r>
+        <w:r>
+          <w:rPr>
+            <w:noProof/>
+            <w:kern w:val="2"/>
+            <w14:ligatures w14:val="standardContextual"/>
+          </w:rPr>
+          <w:tab/>
+        </w:r>
+        <w:r>
+          <w:rPr>
+            <w:rStyle w:val="Hyperlink"/>
+            <w:b/>
+            <w:bCs/>
+            <w:noProof/>
+          </w:rPr>
+          <w:t>Thiết lập môi trường</w:t>
+        </w:r>
+        <w:r>
+          <w:rPr>
+            <w:noProof/>
+            <w:webHidden/>
+          </w:rPr>
+          <w:tab/>
+        </w:r>
+        <w:r>
+          <w:rPr>
+            <w:noProof/>
+            <w:webHidden/>
+          </w:rPr>
+          <w:fldChar w:fldCharType="begin"/>
+        </w:r>
+        <w:r>
+          <w:rPr>
+            <w:noProof/>
+            <w:webHidden/>
+          </w:rPr>
+          <w:instrText xml:space="preserve"> PAGEREF _Toc163587988 \h </w:instrText>
+        </w:r>
+        <w:r>
+          <w:rPr>
+            <w:noProof/>
+            <w:webHidden/>
+          </w:rPr>
+        </w:r>
+        <w:r>
+          <w:rPr>
+            <w:noProof/>
+            <w:webHidden/>
+          </w:rPr>
+          <w:fldChar w:fldCharType="separate"/>
+        </w:r>
+        <w:r>
+          <w:rPr>
+            <w:noProof/>
+            <w:webHidden/>
+          </w:rPr>
+          <w:t>7</w:t>
+        </w:r>
+        <w:r>
+          <w:rPr>
+            <w:noProof/>
+            <w:webHidden/>
+          </w:rPr>
+          <w:fldChar w:fldCharType="end"/>
+        </w:r>
+      </w:hyperlink>
+    </w:p>
+    <w:p>
+      <w:pPr>
+        <w:pStyle w:val="TOC3"/>
+        <w:tabs>
+          <w:tab w:val="left" w:pos="1320"/>
+          <w:tab w:val="right" w:leader="dot" w:pos="8778"/>
+        </w:tabs>
+        <w:rPr>
+          <w:noProof/>
+          <w:kern w:val="2"/>
+          <w14:ligatures w14:val="standardContextual"/>
+        </w:rPr>
+      </w:pPr>
+      <w:hyperlink w:anchor="_Toc163587989" w:history="1">
+        <w:r>
+          <w:rPr>
+            <w:rStyle w:val="Hyperlink"/>
+            <w:b/>
+            <w:bCs/>
+            <w:noProof/>
+          </w:rPr>
+          <w:t>3.1.3.</w:t>
+        </w:r>
+        <w:r>
+          <w:rPr>
+            <w:noProof/>
+            <w:kern w:val="2"/>
+            <w14:ligatures w14:val="standardContextual"/>
+          </w:rPr>
+          <w:tab/>
+        </w:r>
+        <w:r>
+          <w:rPr>
+            <w:rStyle w:val="Hyperlink"/>
+            <w:b/>
+            <w:bCs/>
+            <w:noProof/>
+          </w:rPr>
+          <w:t>Xây dựng background</w:t>
+        </w:r>
+        <w:r>
+          <w:rPr>
+            <w:noProof/>
+            <w:webHidden/>
+          </w:rPr>
+          <w:tab/>
+        </w:r>
+        <w:r>
+          <w:rPr>
+            <w:noProof/>
+            <w:webHidden/>
+          </w:rPr>
+          <w:fldChar w:fldCharType="begin"/>
+        </w:r>
+        <w:r>
+          <w:rPr>
+            <w:noProof/>
+            <w:webHidden/>
+          </w:rPr>
+          <w:instrText xml:space="preserve"> PAGEREF _Toc163587989 \h </w:instrText>
+        </w:r>
+        <w:r>
+          <w:rPr>
+            <w:noProof/>
+            <w:webHidden/>
+          </w:rPr>
+        </w:r>
+        <w:r>
+          <w:rPr>
+            <w:noProof/>
+            <w:webHidden/>
+          </w:rPr>
+          <w:fldChar w:fldCharType="separate"/>
+        </w:r>
+        <w:r>
+          <w:rPr>
+            <w:noProof/>
+            <w:webHidden/>
+          </w:rPr>
+          <w:t>7</w:t>
+        </w:r>
+        <w:r>
+          <w:rPr>
+            <w:noProof/>
+            <w:webHidden/>
+          </w:rPr>
+          <w:fldChar w:fldCharType="end"/>
+        </w:r>
+      </w:hyperlink>
+    </w:p>
+    <w:p>
+      <w:pPr>
+        <w:pStyle w:val="TOC3"/>
+        <w:tabs>
+          <w:tab w:val="left" w:pos="1320"/>
+          <w:tab w:val="right" w:leader="dot" w:pos="8778"/>
+        </w:tabs>
+        <w:rPr>
+          <w:noProof/>
+          <w:kern w:val="2"/>
+          <w14:ligatures w14:val="standardContextual"/>
+        </w:rPr>
+      </w:pPr>
+      <w:hyperlink w:anchor="_Toc163587990" w:history="1">
+        <w:r>
+          <w:rPr>
+            <w:rStyle w:val="Hyperlink"/>
+            <w:b/>
+            <w:bCs/>
+            <w:noProof/>
+          </w:rPr>
+          <w:t>3.1.4.</w:t>
+        </w:r>
+        <w:r>
+          <w:rPr>
+            <w:noProof/>
+            <w:kern w:val="2"/>
+            <w14:ligatures w14:val="standardContextual"/>
+          </w:rPr>
+          <w:tab/>
+        </w:r>
+        <w:r>
+          <w:rPr>
+            <w:rStyle w:val="Hyperlink"/>
+            <w:b/>
+            <w:bCs/>
+            <w:noProof/>
+          </w:rPr>
+          <w:t>Xây dựng nhân vật</w:t>
+        </w:r>
+        <w:r>
+          <w:rPr>
+            <w:noProof/>
+            <w:webHidden/>
+          </w:rPr>
+          <w:tab/>
+        </w:r>
+        <w:r>
+          <w:rPr>
+            <w:noProof/>
+            <w:webHidden/>
+          </w:rPr>
+          <w:fldChar w:fldCharType="begin"/>
+        </w:r>
+        <w:r>
+          <w:rPr>
+            <w:noProof/>
+            <w:webHidden/>
+          </w:rPr>
+          <w:instrText xml:space="preserve"> PAGEREF _Toc163587990 \h </w:instrText>
+        </w:r>
+        <w:r>
+          <w:rPr>
+            <w:noProof/>
+            <w:webHidden/>
+          </w:rPr>
+        </w:r>
+        <w:r>
+          <w:rPr>
+            <w:noProof/>
+            <w:webHidden/>
+          </w:rPr>
+          <w:fldChar w:fldCharType="separate"/>
+        </w:r>
+        <w:r>
+          <w:rPr>
+            <w:noProof/>
+            <w:webHidden/>
+          </w:rPr>
+          <w:t>7</w:t>
+        </w:r>
+        <w:r>
+          <w:rPr>
+            <w:noProof/>
+            <w:webHidden/>
+          </w:rPr>
+          <w:fldChar w:fldCharType="end"/>
+        </w:r>
+      </w:hyperlink>
+    </w:p>
+    <w:p>
+      <w:pPr>
+        <w:pStyle w:val="TOC3"/>
+        <w:tabs>
+          <w:tab w:val="left" w:pos="1320"/>
+          <w:tab w:val="right" w:leader="dot" w:pos="8778"/>
+        </w:tabs>
+        <w:rPr>
+          <w:noProof/>
+          <w:kern w:val="2"/>
+          <w14:ligatures w14:val="standardContextual"/>
+        </w:rPr>
+      </w:pPr>
+      <w:hyperlink w:anchor="_Toc163587991" w:history="1">
+        <w:r>
+          <w:rPr>
+            <w:rStyle w:val="Hyperlink"/>
+            <w:b/>
+            <w:bCs/>
+            <w:noProof/>
+          </w:rPr>
+          <w:t>3.1.5.</w:t>
+        </w:r>
+        <w:r>
+          <w:rPr>
+            <w:noProof/>
+            <w:kern w:val="2"/>
+            <w14:ligatures w14:val="standardContextual"/>
+          </w:rPr>
+          <w:tab/>
+        </w:r>
+        <w:r>
+          <w:rPr>
+            <w:rStyle w:val="Hyperlink"/>
+            <w:b/>
+            <w:bCs/>
+            <w:noProof/>
+          </w:rPr>
+          <w:t>Xây dựng quái</w:t>
+        </w:r>
+        <w:r>
+          <w:rPr>
+            <w:noProof/>
+            <w:webHidden/>
+          </w:rPr>
+          <w:tab/>
+        </w:r>
+        <w:r>
+          <w:rPr>
+            <w:noProof/>
+            <w:webHidden/>
+          </w:rPr>
+          <w:fldChar w:fldCharType="begin"/>
+        </w:r>
+        <w:r>
+          <w:rPr>
+            <w:noProof/>
+            <w:webHidden/>
+          </w:rPr>
+          <w:instrText xml:space="preserve"> PAGEREF _Toc163587991 \h </w:instrText>
+        </w:r>
+        <w:r>
+          <w:rPr>
+            <w:noProof/>
+            <w:webHidden/>
+          </w:rPr>
+        </w:r>
+        <w:r>
+          <w:rPr>
+            <w:noProof/>
+            <w:webHidden/>
+          </w:rPr>
+          <w:fldChar w:fldCharType="separate"/>
+        </w:r>
+        <w:r>
+          <w:rPr>
+            <w:noProof/>
+            <w:webHidden/>
+          </w:rPr>
+          <w:t>7</w:t>
+        </w:r>
+        <w:r>
+          <w:rPr>
+            <w:noProof/>
+            <w:webHidden/>
+          </w:rPr>
+          <w:fldChar w:fldCharType="end"/>
+        </w:r>
+      </w:hyperlink>
+    </w:p>
+    <w:p>
+      <w:pPr>
+        <w:pStyle w:val="TOC2"/>
+        <w:tabs>
+          <w:tab w:val="left" w:pos="880"/>
+          <w:tab w:val="right" w:leader="dot" w:pos="8778"/>
+        </w:tabs>
+        <w:rPr>
+          <w:noProof/>
+          <w:kern w:val="2"/>
+          <w14:ligatures w14:val="standardContextual"/>
+        </w:rPr>
+      </w:pPr>
+      <w:hyperlink w:anchor="_Toc163587992" w:history="1">
+        <w:r>
+          <w:rPr>
+            <w:rStyle w:val="Hyperlink"/>
+            <w:b/>
+            <w:bCs/>
+            <w:noProof/>
+          </w:rPr>
+          <w:t>3.2.</w:t>
+        </w:r>
+        <w:r>
+          <w:rPr>
+            <w:noProof/>
+            <w:kern w:val="2"/>
+            <w14:ligatures w14:val="standardContextual"/>
+          </w:rPr>
+          <w:tab/>
+        </w:r>
+        <w:r>
+          <w:rPr>
+            <w:rStyle w:val="Hyperlink"/>
+            <w:b/>
+            <w:bCs/>
+            <w:noProof/>
+          </w:rPr>
+          <w:t>Hoạt động của trò chơi</w:t>
+        </w:r>
+        <w:r>
+          <w:rPr>
+            <w:noProof/>
+            <w:webHidden/>
+          </w:rPr>
+          <w:tab/>
+        </w:r>
+        <w:r>
+          <w:rPr>
+            <w:noProof/>
+            <w:webHidden/>
+          </w:rPr>
+          <w:fldChar w:fldCharType="begin"/>
+        </w:r>
+        <w:r>
+          <w:rPr>
+            <w:noProof/>
+            <w:webHidden/>
+          </w:rPr>
+          <w:instrText xml:space="preserve"> PAGEREF _Toc163587992 \h </w:instrText>
+        </w:r>
+        <w:r>
+          <w:rPr>
+            <w:noProof/>
+            <w:webHidden/>
+          </w:rPr>
+        </w:r>
+        <w:r>
+          <w:rPr>
+            <w:noProof/>
+            <w:webHidden/>
+          </w:rPr>
+          <w:fldChar w:fldCharType="separate"/>
+        </w:r>
+        <w:r>
+          <w:rPr>
+            <w:noProof/>
+            <w:webHidden/>
+          </w:rPr>
+          <w:t>7</w:t>
+        </w:r>
+        <w:r>
+          <w:rPr>
+            <w:noProof/>
+            <w:webHidden/>
+          </w:rPr>
+          <w:fldChar w:fldCharType="end"/>
+        </w:r>
+      </w:hyperlink>
+    </w:p>
+    <w:p>
+      <w:pPr>
+        <w:pStyle w:val="TOC3"/>
+        <w:tabs>
+          <w:tab w:val="left" w:pos="1320"/>
+          <w:tab w:val="right" w:leader="dot" w:pos="8778"/>
+        </w:tabs>
+        <w:rPr>
+          <w:noProof/>
+          <w:kern w:val="2"/>
+          <w14:ligatures w14:val="standardContextual"/>
+        </w:rPr>
+      </w:pPr>
+      <w:hyperlink w:anchor="_Toc163587993" w:history="1">
+        <w:r>
+          <w:rPr>
+            <w:rStyle w:val="Hyperlink"/>
+            <w:b/>
+            <w:bCs/>
+            <w:noProof/>
+          </w:rPr>
+          <w:t>3.2.1.</w:t>
+        </w:r>
+        <w:r>
+          <w:rPr>
+            <w:noProof/>
+            <w:kern w:val="2"/>
+            <w14:ligatures w14:val="standardContextual"/>
+          </w:rPr>
+          <w:tab/>
+        </w:r>
+        <w:r>
+          <w:rPr>
+            <w:rStyle w:val="Hyperlink"/>
+            <w:b/>
+            <w:bCs/>
+            <w:noProof/>
+          </w:rPr>
+          <w:t>Di chuyển</w:t>
+        </w:r>
+        <w:r>
+          <w:rPr>
+            <w:noProof/>
+            <w:webHidden/>
+          </w:rPr>
+          <w:tab/>
+        </w:r>
+        <w:r>
+          <w:rPr>
+            <w:noProof/>
+            <w:webHidden/>
+          </w:rPr>
+          <w:fldChar w:fldCharType="begin"/>
+        </w:r>
+        <w:r>
+          <w:rPr>
+            <w:noProof/>
+            <w:webHidden/>
+          </w:rPr>
+          <w:instrText xml:space="preserve"> PAGEREF _Toc163587993 \h </w:instrText>
+        </w:r>
+        <w:r>
+          <w:rPr>
+            <w:noProof/>
+            <w:webHidden/>
+          </w:rPr>
+        </w:r>
+        <w:r>
+          <w:rPr>
+            <w:noProof/>
+            <w:webHidden/>
+          </w:rPr>
+          <w:fldChar w:fldCharType="separate"/>
+        </w:r>
+        <w:r>
+          <w:rPr>
+            <w:noProof/>
+            <w:webHidden/>
+          </w:rPr>
+          <w:t>7</w:t>
+        </w:r>
+        <w:r>
+          <w:rPr>
+            <w:noProof/>
+            <w:webHidden/>
+          </w:rPr>
+          <w:fldChar w:fldCharType="end"/>
+        </w:r>
+      </w:hyperlink>
+    </w:p>
+    <w:p>
+      <w:pPr>
+        <w:pStyle w:val="TOC3"/>
+        <w:tabs>
+          <w:tab w:val="left" w:pos="1320"/>
+          <w:tab w:val="right" w:leader="dot" w:pos="8778"/>
+        </w:tabs>
+        <w:rPr>
+          <w:noProof/>
+          <w:kern w:val="2"/>
+          <w14:ligatures w14:val="standardContextual"/>
+        </w:rPr>
+      </w:pPr>
+      <w:hyperlink w:anchor="_Toc163587994" w:history="1">
+        <w:r>
+          <w:rPr>
+            <w:rStyle w:val="Hyperlink"/>
+            <w:b/>
+            <w:bCs/>
+            <w:noProof/>
+          </w:rPr>
+          <w:t>3.2.2.</w:t>
+        </w:r>
+        <w:r>
+          <w:rPr>
+            <w:noProof/>
+            <w:kern w:val="2"/>
+            <w14:ligatures w14:val="standardContextual"/>
+          </w:rPr>
+          <w:tab/>
+        </w:r>
+        <w:r>
+          <w:rPr>
+            <w:rStyle w:val="Hyperlink"/>
+            <w:b/>
+            <w:bCs/>
+            <w:noProof/>
+          </w:rPr>
+          <w:t>Tấn công</w:t>
+        </w:r>
+        <w:r>
+          <w:rPr>
+            <w:noProof/>
+            <w:webHidden/>
+          </w:rPr>
+          <w:tab/>
+        </w:r>
+        <w:r>
+          <w:rPr>
+            <w:noProof/>
+            <w:webHidden/>
+          </w:rPr>
+          <w:fldChar w:fldCharType="begin"/>
+        </w:r>
+        <w:r>
+          <w:rPr>
+            <w:noProof/>
+            <w:webHidden/>
+          </w:rPr>
+          <w:instrText xml:space="preserve"> PAGEREF _Toc163587994 \h </w:instrText>
+        </w:r>
+        <w:r>
+          <w:rPr>
+            <w:noProof/>
+            <w:webHidden/>
+          </w:rPr>
+        </w:r>
+        <w:r>
+          <w:rPr>
+            <w:noProof/>
+            <w:webHidden/>
+          </w:rPr>
+          <w:fldChar w:fldCharType="separate"/>
+        </w:r>
+        <w:r>
+          <w:rPr>
+            <w:noProof/>
+            <w:webHidden/>
+          </w:rPr>
+          <w:t>7</w:t>
+        </w:r>
+        <w:r>
+          <w:rPr>
+            <w:noProof/>
+            <w:webHidden/>
+          </w:rPr>
+          <w:fldChar w:fldCharType="end"/>
+        </w:r>
+      </w:hyperlink>
+    </w:p>
+    <w:p>
+      <w:pPr>
+        <w:pStyle w:val="TOC2"/>
+        <w:tabs>
+          <w:tab w:val="left" w:pos="880"/>
+          <w:tab w:val="right" w:leader="dot" w:pos="8778"/>
+        </w:tabs>
+        <w:rPr>
+          <w:noProof/>
+          <w:kern w:val="2"/>
+          <w14:ligatures w14:val="standardContextual"/>
+        </w:rPr>
+      </w:pPr>
+      <w:hyperlink w:anchor="_Toc163587995" w:history="1">
+        <w:r>
+          <w:rPr>
+            <w:rStyle w:val="Hyperlink"/>
+            <w:b/>
+            <w:bCs/>
+            <w:noProof/>
+          </w:rPr>
+          <w:t>3.3.</w:t>
+        </w:r>
+        <w:r>
+          <w:rPr>
+            <w:noProof/>
+            <w:kern w:val="2"/>
+            <w14:ligatures w14:val="standardContextual"/>
+          </w:rPr>
+          <w:tab/>
+        </w:r>
+        <w:r>
+          <w:rPr>
+            <w:rStyle w:val="Hyperlink"/>
+            <w:b/>
+            <w:bCs/>
+            <w:noProof/>
+          </w:rPr>
+          <w:t>Demo</w:t>
+        </w:r>
+        <w:r>
+          <w:rPr>
+            <w:noProof/>
+            <w:webHidden/>
+          </w:rPr>
+          <w:tab/>
+        </w:r>
+        <w:r>
+          <w:rPr>
+            <w:noProof/>
+            <w:webHidden/>
+          </w:rPr>
+          <w:fldChar w:fldCharType="begin"/>
+        </w:r>
+        <w:r>
+          <w:rPr>
+            <w:noProof/>
+            <w:webHidden/>
+          </w:rPr>
+          <w:instrText xml:space="preserve"> PAGEREF _Toc163587995 \h </w:instrText>
+        </w:r>
+        <w:r>
+          <w:rPr>
+            <w:noProof/>
+            <w:webHidden/>
+          </w:rPr>
+        </w:r>
+        <w:r>
+          <w:rPr>
+            <w:noProof/>
+            <w:webHidden/>
+          </w:rPr>
+          <w:fldChar w:fldCharType="separate"/>
+        </w:r>
+        <w:r>
+          <w:rPr>
+            <w:noProof/>
+            <w:webHidden/>
+          </w:rPr>
+          <w:t>8</w:t>
+        </w:r>
+        <w:r>
+          <w:rPr>
+            <w:noProof/>
+            <w:webHidden/>
+          </w:rPr>
+          <w:fldChar w:fldCharType="end"/>
+        </w:r>
+      </w:hyperlink>
+    </w:p>
+    <w:p>
+      <w:pPr>
+        <w:pStyle w:val="TOC3"/>
+        <w:tabs>
+          <w:tab w:val="left" w:pos="1320"/>
+          <w:tab w:val="right" w:leader="dot" w:pos="8778"/>
+        </w:tabs>
+        <w:rPr>
+          <w:noProof/>
+          <w:kern w:val="2"/>
+          <w14:ligatures w14:val="standardContextual"/>
+        </w:rPr>
+      </w:pPr>
+      <w:hyperlink w:anchor="_Toc163587996" w:history="1">
+        <w:r>
+          <w:rPr>
+            <w:rStyle w:val="Hyperlink"/>
+            <w:b/>
+            <w:bCs/>
+            <w:noProof/>
+          </w:rPr>
+          <w:t>3.3.1.</w:t>
+        </w:r>
+        <w:r>
+          <w:rPr>
+            <w:noProof/>
+            <w:kern w:val="2"/>
+            <w14:ligatures w14:val="standardContextual"/>
+          </w:rPr>
+          <w:tab/>
+        </w:r>
+        <w:r>
+          <w:rPr>
+            <w:rStyle w:val="Hyperlink"/>
+            <w:b/>
+            <w:bCs/>
+            <w:noProof/>
+          </w:rPr>
+          <w:t>Giao diện chính</w:t>
+        </w:r>
+        <w:r>
+          <w:rPr>
+            <w:noProof/>
+            <w:webHidden/>
+          </w:rPr>
+          <w:tab/>
+        </w:r>
+        <w:r>
+          <w:rPr>
+            <w:noProof/>
+            <w:webHidden/>
+          </w:rPr>
+          <w:fldChar w:fldCharType="begin"/>
+        </w:r>
+        <w:r>
+          <w:rPr>
+            <w:noProof/>
+            <w:webHidden/>
+          </w:rPr>
+          <w:instrText xml:space="preserve"> PAGEREF _Toc163587996 \h </w:instrText>
+        </w:r>
+        <w:r>
+          <w:rPr>
+            <w:noProof/>
+            <w:webHidden/>
+          </w:rPr>
+        </w:r>
+        <w:r>
+          <w:rPr>
+            <w:noProof/>
+            <w:webHidden/>
+          </w:rPr>
+          <w:fldChar w:fldCharType="separate"/>
+        </w:r>
+        <w:r>
+          <w:rPr>
+            <w:noProof/>
+            <w:webHidden/>
+          </w:rPr>
+          <w:t>8</w:t>
+        </w:r>
+        <w:r>
+          <w:rPr>
+            <w:noProof/>
+            <w:webHidden/>
+          </w:rPr>
+          <w:fldChar w:fldCharType="end"/>
+        </w:r>
+      </w:hyperlink>
+    </w:p>
+    <w:p>
+      <w:pPr>
+        <w:pStyle w:val="TOC3"/>
+        <w:tabs>
+          <w:tab w:val="left" w:pos="1320"/>
+          <w:tab w:val="right" w:leader="dot" w:pos="8778"/>
+        </w:tabs>
+        <w:rPr>
+          <w:noProof/>
+          <w:kern w:val="2"/>
+          <w14:ligatures w14:val="standardContextual"/>
+        </w:rPr>
+      </w:pPr>
+      <w:hyperlink w:anchor="_Toc163587997" w:history="1">
+        <w:r>
+          <w:rPr>
+            <w:rStyle w:val="Hyperlink"/>
+            <w:b/>
+            <w:bCs/>
+            <w:noProof/>
+          </w:rPr>
+          <w:t>3.3.2.</w:t>
+        </w:r>
+        <w:r>
+          <w:rPr>
+            <w:noProof/>
+            <w:kern w:val="2"/>
+            <w14:ligatures w14:val="standardContextual"/>
+          </w:rPr>
+          <w:tab/>
+        </w:r>
+        <w:r>
+          <w:rPr>
+            <w:rStyle w:val="Hyperlink"/>
+            <w:b/>
+            <w:bCs/>
+            <w:noProof/>
+          </w:rPr>
+          <w:t>Hệ thống vũ khí và phép thuật</w:t>
+        </w:r>
+        <w:r>
+          <w:rPr>
+            <w:noProof/>
+            <w:webHidden/>
+          </w:rPr>
+          <w:tab/>
+        </w:r>
+        <w:r>
+          <w:rPr>
+            <w:noProof/>
+            <w:webHidden/>
+          </w:rPr>
+          <w:fldChar w:fldCharType="begin"/>
+        </w:r>
+        <w:r>
+          <w:rPr>
+            <w:noProof/>
+            <w:webHidden/>
+          </w:rPr>
+          <w:instrText xml:space="preserve"> PAGEREF _Toc163587997 \h </w:instrText>
+        </w:r>
+        <w:r>
+          <w:rPr>
+            <w:noProof/>
+            <w:webHidden/>
+          </w:rPr>
+        </w:r>
+        <w:r>
+          <w:rPr>
+            <w:noProof/>
+            <w:webHidden/>
+          </w:rPr>
+          <w:fldChar w:fldCharType="separate"/>
+        </w:r>
+        <w:r>
+          <w:rPr>
+            <w:noProof/>
+            <w:webHidden/>
+          </w:rPr>
+          <w:t>8</w:t>
+        </w:r>
+        <w:r>
+          <w:rPr>
+            <w:noProof/>
+            <w:webHidden/>
+          </w:rPr>
+          <w:fldChar w:fldCharType="end"/>
+        </w:r>
+      </w:hyperlink>
+    </w:p>
+    <w:p>
+      <w:pPr>
+        <w:pStyle w:val="TOC3"/>
+        <w:tabs>
+          <w:tab w:val="left" w:pos="1320"/>
+          <w:tab w:val="right" w:leader="dot" w:pos="8778"/>
+        </w:tabs>
+        <w:rPr>
+          <w:noProof/>
+          <w:kern w:val="2"/>
+          <w14:ligatures w14:val="standardContextual"/>
+        </w:rPr>
+      </w:pPr>
+      <w:hyperlink w:anchor="_Toc163587998" w:history="1">
+        <w:r>
+          <w:rPr>
+            <w:rStyle w:val="Hyperlink"/>
+            <w:b/>
+            <w:bCs/>
+            <w:noProof/>
+          </w:rPr>
+          <w:t>3.3.3.</w:t>
+        </w:r>
+        <w:r>
+          <w:rPr>
+            <w:noProof/>
+            <w:kern w:val="2"/>
+            <w14:ligatures w14:val="standardContextual"/>
+          </w:rPr>
+          <w:tab/>
+        </w:r>
+        <w:r>
+          <w:rPr>
+            <w:rStyle w:val="Hyperlink"/>
+            <w:b/>
+            <w:bCs/>
+            <w:noProof/>
+          </w:rPr>
+          <w:t>Hệ thống nâng cấp nhân vật</w:t>
+        </w:r>
+        <w:r>
+          <w:rPr>
+            <w:noProof/>
+            <w:webHidden/>
+          </w:rPr>
+          <w:tab/>
+        </w:r>
+        <w:r>
+          <w:rPr>
+            <w:noProof/>
+            <w:webHidden/>
+          </w:rPr>
+          <w:fldChar w:fldCharType="begin"/>
+        </w:r>
+        <w:r>
+          <w:rPr>
+            <w:noProof/>
+            <w:webHidden/>
+          </w:rPr>
+          <w:instrText xml:space="preserve"> PAGEREF _Toc163587998 \h </w:instrText>
+        </w:r>
+        <w:r>
+          <w:rPr>
+            <w:noProof/>
+            <w:webHidden/>
+          </w:rPr>
+        </w:r>
+        <w:r>
+          <w:rPr>
+            <w:noProof/>
+            <w:webHidden/>
+          </w:rPr>
+          <w:fldChar w:fldCharType="separate"/>
+        </w:r>
+        <w:r>
+          <w:rPr>
+            <w:noProof/>
+            <w:webHidden/>
+          </w:rPr>
+          <w:t>8</w:t>
+        </w:r>
+        <w:r>
+          <w:rPr>
+            <w:noProof/>
+            <w:webHidden/>
+          </w:rPr>
+          <w:fldChar w:fldCharType="end"/>
+        </w:r>
+      </w:hyperlink>
+    </w:p>
+    <w:p>
+      <w:pPr>
+        <w:pStyle w:val="TOC3"/>
+        <w:tabs>
+          <w:tab w:val="left" w:pos="1320"/>
+          <w:tab w:val="right" w:leader="dot" w:pos="8778"/>
+        </w:tabs>
+        <w:rPr>
+          <w:noProof/>
+          <w:kern w:val="2"/>
+          <w14:ligatures w14:val="standardContextual"/>
+        </w:rPr>
+      </w:pPr>
+      <w:hyperlink w:anchor="_Toc163587999" w:history="1">
+        <w:r>
+          <w:rPr>
+            <w:rStyle w:val="Hyperlink"/>
+            <w:b/>
+            <w:bCs/>
+            <w:noProof/>
+          </w:rPr>
+          <w:t>3.3.4.</w:t>
+        </w:r>
+        <w:r>
+          <w:rPr>
+            <w:noProof/>
+            <w:kern w:val="2"/>
+            <w14:ligatures w14:val="standardContextual"/>
+          </w:rPr>
+          <w:tab/>
+        </w:r>
+        <w:r>
+          <w:rPr>
+            <w:rStyle w:val="Hyperlink"/>
+            <w:b/>
+            <w:bCs/>
+            <w:noProof/>
+          </w:rPr>
+          <w:t>Hệ thống quái</w:t>
+        </w:r>
+        <w:r>
+          <w:rPr>
+            <w:noProof/>
+            <w:webHidden/>
+          </w:rPr>
+          <w:tab/>
+        </w:r>
+        <w:r>
+          <w:rPr>
+            <w:noProof/>
+            <w:webHidden/>
+          </w:rPr>
+          <w:fldChar w:fldCharType="begin"/>
+        </w:r>
+        <w:r>
+          <w:rPr>
+            <w:noProof/>
+            <w:webHidden/>
+          </w:rPr>
+          <w:instrText xml:space="preserve"> PAGEREF _Toc163587999 \h </w:instrText>
+        </w:r>
+        <w:r>
+          <w:rPr>
+            <w:noProof/>
+            <w:webHidden/>
+          </w:rPr>
+        </w:r>
+        <w:r>
+          <w:rPr>
+            <w:noProof/>
+            <w:webHidden/>
+          </w:rPr>
+          <w:fldChar w:fldCharType="separate"/>
+        </w:r>
+        <w:r>
+          <w:rPr>
+            <w:noProof/>
+            <w:webHidden/>
+          </w:rPr>
+          <w:t>8</w:t>
+        </w:r>
+        <w:r>
+          <w:rPr>
+            <w:noProof/>
+            <w:webHidden/>
+          </w:rPr>
+          <w:fldChar w:fldCharType="end"/>
+        </w:r>
+      </w:hyperlink>
+    </w:p>
+    <w:p>
+      <w:pPr>
+        <w:pStyle w:val="TOC2"/>
+        <w:tabs>
+          <w:tab w:val="left" w:pos="880"/>
+          <w:tab w:val="right" w:leader="dot" w:pos="8778"/>
+        </w:tabs>
+        <w:rPr>
+          <w:noProof/>
+          <w:kern w:val="2"/>
+          <w14:ligatures w14:val="standardContextual"/>
+        </w:rPr>
+      </w:pPr>
+      <w:hyperlink w:anchor="_Toc163588000" w:history="1">
+        <w:r>
+          <w:rPr>
+            <w:rStyle w:val="Hyperlink"/>
+            <w:b/>
+            <w:bCs/>
+            <w:noProof/>
+          </w:rPr>
+          <w:t>3.4.</w:t>
+        </w:r>
+        <w:r>
+          <w:rPr>
+            <w:noProof/>
+            <w:kern w:val="2"/>
+            <w14:ligatures w14:val="standardContextual"/>
+          </w:rPr>
+          <w:tab/>
+        </w:r>
+        <w:r>
+          <w:rPr>
+            <w:rStyle w:val="Hyperlink"/>
+            <w:b/>
+            <w:bCs/>
+            <w:noProof/>
+          </w:rPr>
+          <w:t>Link source code</w:t>
+        </w:r>
+        <w:r>
+          <w:rPr>
+            <w:noProof/>
+            <w:webHidden/>
+          </w:rPr>
+          <w:tab/>
+        </w:r>
+        <w:r>
+          <w:rPr>
+            <w:noProof/>
+            <w:webHidden/>
+          </w:rPr>
+          <w:fldChar w:fldCharType="begin"/>
+        </w:r>
+        <w:r>
+          <w:rPr>
+            <w:noProof/>
+            <w:webHidden/>
+          </w:rPr>
+          <w:instrText xml:space="preserve"> PAGEREF _Toc163588000 \h </w:instrText>
+        </w:r>
+        <w:r>
+          <w:rPr>
+            <w:noProof/>
+            <w:webHidden/>
+          </w:rPr>
+        </w:r>
+        <w:r>
+          <w:rPr>
+            <w:noProof/>
+            <w:webHidden/>
+          </w:rPr>
+          <w:fldChar w:fldCharType="separate"/>
+        </w:r>
+        <w:r>
+          <w:rPr>
+            <w:noProof/>
+            <w:webHidden/>
+          </w:rPr>
+          <w:t>8</w:t>
+        </w:r>
+        <w:r>
+          <w:rPr>
+            <w:noProof/>
+            <w:webHidden/>
+          </w:rPr>
+          <w:fldChar w:fldCharType="end"/>
+        </w:r>
+      </w:hyperlink>
+    </w:p>
+    <w:p>
+      <w:pPr>
+        <w:pStyle w:val="TOC1"/>
+        <w:rPr>
+          <w:noProof/>
+          <w:kern w:val="2"/>
+          <w14:ligatures w14:val="standardContextual"/>
+        </w:rPr>
+      </w:pPr>
+      <w:hyperlink w:anchor="_Toc163588001" w:history="1">
+        <w:r>
+          <w:rPr>
+            <w:rStyle w:val="Hyperlink"/>
+            <w:b/>
+            <w:bCs/>
+            <w:noProof/>
+          </w:rPr>
+          <w:t>KẾT QUẢ ĐẠT ĐƯỢC VÀ HƯỚNG PHÁT TRIỂN</w:t>
+        </w:r>
+        <w:r>
+          <w:rPr>
+            <w:noProof/>
+            <w:webHidden/>
+          </w:rPr>
+          <w:tab/>
+        </w:r>
+        <w:r>
+          <w:rPr>
+            <w:noProof/>
+            <w:webHidden/>
+          </w:rPr>
+          <w:fldChar w:fldCharType="begin"/>
+        </w:r>
+        <w:r>
+          <w:rPr>
+            <w:noProof/>
+            <w:webHidden/>
+          </w:rPr>
+          <w:instrText xml:space="preserve"> PAGEREF _Toc163588001 \h </w:instrText>
+        </w:r>
+        <w:r>
+          <w:rPr>
+            <w:noProof/>
+            <w:webHidden/>
+          </w:rPr>
+        </w:r>
+        <w:r>
+          <w:rPr>
+            <w:noProof/>
+            <w:webHidden/>
+          </w:rPr>
+          <w:fldChar w:fldCharType="separate"/>
+        </w:r>
+        <w:r>
+          <w:rPr>
+            <w:noProof/>
+            <w:webHidden/>
+          </w:rPr>
+          <w:t>9</w:t>
+        </w:r>
+        <w:r>
+          <w:rPr>
+            <w:noProof/>
+            <w:webHidden/>
+          </w:rPr>
+          <w:fldChar w:fldCharType="end"/>
+        </w:r>
+      </w:hyperlink>
+    </w:p>
+    <w:p>
+      <w:pPr>
+        <w:pStyle w:val="TOC2"/>
+        <w:tabs>
+          <w:tab w:val="right" w:leader="dot" w:pos="8778"/>
+        </w:tabs>
+        <w:rPr>
+          <w:noProof/>
+          <w:kern w:val="2"/>
+          <w14:ligatures w14:val="standardContextual"/>
+        </w:rPr>
+      </w:pPr>
+      <w:hyperlink w:anchor="_Toc163588002" w:history="1">
+        <w:r>
+          <w:rPr>
+            <w:rStyle w:val="Hyperlink"/>
+            <w:b/>
+            <w:bCs/>
+            <w:noProof/>
+          </w:rPr>
+          <w:t>Kết quả đạt được</w:t>
+        </w:r>
+        <w:r>
+          <w:rPr>
+            <w:noProof/>
+            <w:webHidden/>
+          </w:rPr>
+          <w:tab/>
+        </w:r>
+        <w:r>
+          <w:rPr>
+            <w:noProof/>
+            <w:webHidden/>
+          </w:rPr>
+          <w:fldChar w:fldCharType="begin"/>
+        </w:r>
+        <w:r>
+          <w:rPr>
+            <w:noProof/>
+            <w:webHidden/>
+          </w:rPr>
+          <w:instrText xml:space="preserve"> PAGEREF _Toc163588002 \h </w:instrText>
+        </w:r>
+        <w:r>
+          <w:rPr>
+            <w:noProof/>
+            <w:webHidden/>
+          </w:rPr>
+        </w:r>
+        <w:r>
+          <w:rPr>
+            <w:noProof/>
+            <w:webHidden/>
+          </w:rPr>
+          <w:fldChar w:fldCharType="separate"/>
+        </w:r>
+        <w:r>
+          <w:rPr>
+            <w:noProof/>
+            <w:webHidden/>
+          </w:rPr>
+          <w:t>9</w:t>
+        </w:r>
+        <w:r>
+          <w:rPr>
+            <w:noProof/>
+            <w:webHidden/>
+          </w:rPr>
+          <w:fldChar w:fldCharType="end"/>
+        </w:r>
+      </w:hyperlink>
+    </w:p>
+    <w:p>
+      <w:pPr>
+        <w:pStyle w:val="TOC2"/>
+        <w:tabs>
+          <w:tab w:val="right" w:leader="dot" w:pos="8778"/>
+        </w:tabs>
+        <w:rPr>
+          <w:noProof/>
+          <w:kern w:val="2"/>
+          <w14:ligatures w14:val="standardContextual"/>
+        </w:rPr>
+      </w:pPr>
+      <w:hyperlink w:anchor="_Toc163588003" w:history="1">
+        <w:r>
+          <w:rPr>
+            <w:rStyle w:val="Hyperlink"/>
+            <w:b/>
+            <w:bCs/>
+            <w:noProof/>
+          </w:rPr>
+          <w:t>Hướng phát triển</w:t>
+        </w:r>
+        <w:r>
+          <w:rPr>
+            <w:noProof/>
+            <w:webHidden/>
+          </w:rPr>
+          <w:tab/>
+        </w:r>
+        <w:r>
+          <w:rPr>
+            <w:noProof/>
+            <w:webHidden/>
+          </w:rPr>
+          <w:fldChar w:fldCharType="begin"/>
+        </w:r>
+        <w:r>
+          <w:rPr>
+            <w:noProof/>
+            <w:webHidden/>
+          </w:rPr>
+          <w:instrText xml:space="preserve"> PAGEREF _Toc163588003 \h </w:instrText>
+        </w:r>
+        <w:r>
+          <w:rPr>
+            <w:noProof/>
+            <w:webHidden/>
+          </w:rPr>
+        </w:r>
+        <w:r>
+          <w:rPr>
+            <w:noProof/>
+            <w:webHidden/>
+          </w:rPr>
+          <w:fldChar w:fldCharType="separate"/>
+        </w:r>
+        <w:r>
+          <w:rPr>
+            <w:noProof/>
+            <w:webHidden/>
+          </w:rPr>
+          <w:t>9</w:t>
+        </w:r>
+        <w:r>
+          <w:rPr>
+            <w:noProof/>
+            <w:webHidden/>
+          </w:rPr>
+          <w:fldChar w:fldCharType="end"/>
+        </w:r>
+      </w:hyperlink>
+    </w:p>
+    <w:p>
+      <w:pPr>
+        <w:pStyle w:val="TOC1"/>
+        <w:rPr>
+          <w:noProof/>
+          <w:kern w:val="2"/>
+          <w14:ligatures w14:val="standardContextual"/>
+        </w:rPr>
+      </w:pPr>
+      <w:hyperlink w:anchor="_Toc163588004" w:history="1">
+        <w:r>
+          <w:rPr>
+            <w:rStyle w:val="Hyperlink"/>
+            <w:b/>
+            <w:bCs/>
+            <w:noProof/>
+          </w:rPr>
+          <w:t>TÀI LIỆU THAM KHẢO</w:t>
+        </w:r>
+        <w:r>
+          <w:rPr>
+            <w:noProof/>
+            <w:webHidden/>
+          </w:rPr>
+          <w:tab/>
+        </w:r>
+        <w:r>
+          <w:rPr>
+            <w:noProof/>
+            <w:webHidden/>
+          </w:rPr>
+          <w:fldChar w:fldCharType="begin"/>
+        </w:r>
+        <w:r>
+          <w:rPr>
+            <w:noProof/>
+            <w:webHidden/>
+          </w:rPr>
+          <w:instrText xml:space="preserve"> PAGEREF _Toc163588004 \h </w:instrText>
+        </w:r>
+        <w:r>
+          <w:rPr>
+            <w:noProof/>
+            <w:webHidden/>
+          </w:rPr>
+        </w:r>
+        <w:r>
+          <w:rPr>
+            <w:noProof/>
+            <w:webHidden/>
+          </w:rPr>
+          <w:fldChar w:fldCharType="separate"/>
+        </w:r>
+        <w:r>
+          <w:rPr>
+            <w:noProof/>
+            <w:webHidden/>
+          </w:rPr>
+          <w:t>10</w:t>
         </w:r>
         <w:r>
           <w:rPr>
@@ -2318,7 +5157,7 @@
           <w:bCs/>
         </w:rPr>
       </w:pPr>
-      <w:bookmarkStart w:id="4" w:name="_Toc159225026"/>
+      <w:bookmarkStart w:id="4" w:name="_Toc163587970"/>
       <w:r>
         <w:rPr>
           <w:b/>
@@ -6804,7 +9643,7 @@
           <w:bCs/>
         </w:rPr>
       </w:pPr>
-      <w:bookmarkStart w:id="5" w:name="_Toc159225027"/>
+      <w:bookmarkStart w:id="5" w:name="_Toc163587971"/>
       <w:r>
         <w:rPr>
           <w:b/>
@@ -7050,6 +9889,7 @@
           <w:bCs/>
         </w:rPr>
       </w:pPr>
+      <w:bookmarkStart w:id="6" w:name="_Toc163587972"/>
       <w:r>
         <w:rPr>
           <w:b/>
@@ -7079,6 +9919,7 @@
         </w:rPr>
         <w:t>ĐỀ TÀI</w:t>
       </w:r>
+      <w:bookmarkEnd w:id="6"/>
     </w:p>
     <w:p>
       <w:pPr>
@@ -7095,6 +9936,7 @@
           <w:color w:val="auto"/>
         </w:rPr>
       </w:pPr>
+      <w:bookmarkStart w:id="7" w:name="_Toc163587973"/>
       <w:r>
         <w:rPr>
           <w:b/>
@@ -7111,6 +9953,7 @@
         </w:rPr>
         <w:t xml:space="preserve"> Python</w:t>
       </w:r>
+      <w:bookmarkEnd w:id="7"/>
     </w:p>
     <w:p>
       <w:pPr>
@@ -7127,6 +9970,7 @@
           <w:color w:val="auto"/>
         </w:rPr>
       </w:pPr>
+      <w:bookmarkStart w:id="8" w:name="_Toc163587974"/>
       <w:r>
         <w:rPr>
           <w:b/>
@@ -7135,6 +9979,7 @@
         </w:rPr>
         <w:t>Lịch sử phát triển</w:t>
       </w:r>
+      <w:bookmarkEnd w:id="8"/>
     </w:p>
     <w:p>
       <w:pPr>
@@ -7683,6 +10528,7 @@
           <w:color w:val="auto"/>
         </w:rPr>
       </w:pPr>
+      <w:bookmarkStart w:id="9" w:name="_Toc163587975"/>
       <w:r>
         <w:rPr>
           <w:b/>
@@ -7691,6 +10537,7 @@
         </w:rPr>
         <w:t>So sánh Python với các ngôn ngữ lập trình khác</w:t>
       </w:r>
+      <w:bookmarkEnd w:id="9"/>
     </w:p>
     <w:p>
       <w:pPr>
@@ -8687,6 +11534,7 @@
           <w:color w:val="auto"/>
         </w:rPr>
       </w:pPr>
+      <w:bookmarkStart w:id="10" w:name="_Toc163587976"/>
       <w:r>
         <w:rPr>
           <w:b/>
@@ -8696,6 +11544,7 @@
         <w:lastRenderedPageBreak/>
         <w:t>Giới thiệu về thư viện Pygame</w:t>
       </w:r>
+      <w:bookmarkEnd w:id="10"/>
     </w:p>
     <w:p>
       <w:pPr>
@@ -8788,6 +11637,7 @@
           <w:color w:val="auto"/>
         </w:rPr>
       </w:pPr>
+      <w:bookmarkStart w:id="11" w:name="_Toc163587977"/>
       <w:r>
         <w:rPr>
           <w:b/>
@@ -8796,6 +11646,7 @@
         </w:rPr>
         <w:t>Tính năng của Pygame:</w:t>
       </w:r>
+      <w:bookmarkEnd w:id="11"/>
     </w:p>
     <w:p>
       <w:pPr>
@@ -8908,6 +11759,7 @@
           <w:color w:val="auto"/>
         </w:rPr>
       </w:pPr>
+      <w:bookmarkStart w:id="12" w:name="_Toc163587978"/>
       <w:r>
         <w:rPr>
           <w:b/>
@@ -8916,6 +11768,7 @@
         </w:rPr>
         <w:t>Ưu điểm của Pygame:</w:t>
       </w:r>
+      <w:bookmarkEnd w:id="12"/>
     </w:p>
     <w:p>
       <w:pPr>
@@ -9027,6 +11880,7 @@
           <w:bCs/>
         </w:rPr>
       </w:pPr>
+      <w:bookmarkStart w:id="13" w:name="_Toc163587979"/>
       <w:r>
         <w:rPr>
           <w:b/>
@@ -9049,6 +11903,7 @@
         </w:rPr>
         <w:t>Phân tích và thiết kế</w:t>
       </w:r>
+      <w:bookmarkEnd w:id="13"/>
     </w:p>
     <w:p>
       <w:pPr>
@@ -9065,6 +11920,7 @@
           <w:color w:val="auto"/>
         </w:rPr>
       </w:pPr>
+      <w:bookmarkStart w:id="14" w:name="_Toc163587980"/>
       <w:r>
         <w:rPr>
           <w:b/>
@@ -9089,6 +11945,7 @@
         </w:rPr>
         <w:t>case Diagram</w:t>
       </w:r>
+      <w:bookmarkEnd w:id="14"/>
     </w:p>
     <w:p/>
     <w:p>
@@ -9106,6 +11963,7 @@
           <w:color w:val="auto"/>
         </w:rPr>
       </w:pPr>
+      <w:bookmarkStart w:id="15" w:name="_Toc163587981"/>
       <w:r>
         <w:rPr>
           <w:b/>
@@ -9114,6 +11972,7 @@
         </w:rPr>
         <w:t>Đặc tả Use case</w:t>
       </w:r>
+      <w:bookmarkEnd w:id="15"/>
     </w:p>
     <w:p/>
     <w:p>
@@ -9131,6 +11990,7 @@
           <w:color w:val="auto"/>
         </w:rPr>
       </w:pPr>
+      <w:bookmarkStart w:id="16" w:name="_Toc163587982"/>
       <w:r>
         <w:rPr>
           <w:b/>
@@ -9139,6 +11999,7 @@
         </w:rPr>
         <w:t>Sequence Diagram</w:t>
       </w:r>
+      <w:bookmarkEnd w:id="16"/>
     </w:p>
     <w:p/>
     <w:p>
@@ -9156,14 +12017,24 @@
           <w:color w:val="auto"/>
         </w:rPr>
       </w:pPr>
+      <w:bookmarkStart w:id="17" w:name="_Toc163587983"/>
       <w:r>
         <w:rPr>
           <w:b/>
           <w:bCs/>
           <w:color w:val="auto"/>
         </w:rPr>
-        <w:t>Các thư viện cơ bản được sử dụng trong chương trình</w:t>
-      </w:r>
+        <w:t xml:space="preserve">Các thư viện cơ bản được sử dụng trong </w:t>
+      </w:r>
+      <w:r>
+        <w:rPr>
+          <w:b/>
+          <w:bCs/>
+          <w:color w:val="auto"/>
+        </w:rPr>
+        <w:t>trò chơi</w:t>
+      </w:r>
+      <w:bookmarkEnd w:id="17"/>
     </w:p>
     <w:p/>
     <w:p>
@@ -9181,14 +12052,24 @@
           <w:color w:val="auto"/>
         </w:rPr>
       </w:pPr>
+      <w:bookmarkStart w:id="18" w:name="_Toc163587984"/>
       <w:r>
         <w:rPr>
           <w:b/>
           <w:bCs/>
           <w:color w:val="auto"/>
         </w:rPr>
-        <w:t>Cấu trúc của chương trình</w:t>
-      </w:r>
+        <w:t xml:space="preserve">Cấu trúc của </w:t>
+      </w:r>
+      <w:r>
+        <w:rPr>
+          <w:b/>
+          <w:bCs/>
+          <w:color w:val="auto"/>
+        </w:rPr>
+        <w:t>trò chơi</w:t>
+      </w:r>
+      <w:bookmarkEnd w:id="18"/>
     </w:p>
     <w:p/>
     <w:p>
@@ -9226,21 +12107,44 @@
           <w:bCs/>
         </w:rPr>
       </w:pPr>
+      <w:bookmarkStart w:id="19" w:name="_Toc163587985"/>
       <w:r>
         <w:rPr>
           <w:b/>
           <w:bCs/>
         </w:rPr>
         <w:lastRenderedPageBreak/>
-        <w:t>Chương 3. CÀI ĐẶT</w:t>
+        <w:t xml:space="preserve">Chương 3. </w:t>
       </w:r>
       <w:r>
         <w:rPr>
           <w:b/>
           <w:bCs/>
         </w:rPr>
-        <w:t xml:space="preserve"> CHƯƠNG TRÌNH VÀ DEMO</w:t>
-      </w:r>
+        <w:t>XÂY DỰNG</w:t>
+      </w:r>
+      <w:r>
+        <w:rPr>
+          <w:b/>
+          <w:bCs/>
+        </w:rPr>
+        <w:t xml:space="preserve"> </w:t>
+      </w:r>
+      <w:r>
+        <w:rPr>
+          <w:b/>
+          <w:bCs/>
+        </w:rPr>
+        <w:t>TRÒ CHƠI</w:t>
+      </w:r>
+      <w:r>
+        <w:rPr>
+          <w:b/>
+          <w:bCs/>
+        </w:rPr>
+        <w:t xml:space="preserve"> VÀ DEMO</w:t>
+      </w:r>
+      <w:bookmarkEnd w:id="19"/>
     </w:p>
     <w:p>
       <w:pPr>
@@ -9257,16 +12161,670 @@
           <w:color w:val="auto"/>
         </w:rPr>
       </w:pPr>
+      <w:bookmarkStart w:id="20" w:name="_Toc163587986"/>
       <w:r>
         <w:rPr>
           <w:b/>
           <w:bCs/>
           <w:color w:val="auto"/>
         </w:rPr>
-        <w:t>Cài đặt chương trình</w:t>
-      </w:r>
-    </w:p>
-    <w:p/>
+        <w:t>Xây dựng</w:t>
+      </w:r>
+      <w:r>
+        <w:rPr>
+          <w:b/>
+          <w:bCs/>
+          <w:color w:val="auto"/>
+        </w:rPr>
+        <w:t xml:space="preserve"> chương trình</w:t>
+      </w:r>
+      <w:bookmarkEnd w:id="20"/>
+    </w:p>
+    <w:p>
+      <w:pPr>
+        <w:pStyle w:val="Heading3"/>
+        <w:numPr>
+          <w:ilvl w:val="2"/>
+          <w:numId w:val="28"/>
+        </w:numPr>
+        <w:spacing w:before="240" w:after="240" w:line="360" w:lineRule="auto"/>
+        <w:jc w:val="both"/>
+        <w:rPr>
+          <w:b/>
+          <w:bCs/>
+          <w:color w:val="auto"/>
+        </w:rPr>
+      </w:pPr>
+      <w:bookmarkStart w:id="21" w:name="_Toc163587987"/>
+      <w:r>
+        <w:rPr>
+          <w:b/>
+          <w:bCs/>
+          <w:color w:val="auto"/>
+        </w:rPr>
+        <w:t>Xây dựng khung nhìn</w:t>
+      </w:r>
+      <w:bookmarkEnd w:id="21"/>
+    </w:p>
+    <w:p>
+      <w:pPr>
+        <w:spacing w:before="80" w:after="80" w:line="360" w:lineRule="auto"/>
+        <w:ind w:firstLine="720"/>
+        <w:jc w:val="both"/>
+        <w:rPr>
+          <w:rFonts w:asciiTheme="majorHAnsi" w:hAnsiTheme="majorHAnsi" w:cstheme="majorHAnsi"/>
+          <w:sz w:val="26"/>
+          <w:szCs w:val="26"/>
+        </w:rPr>
+      </w:pPr>
+      <w:r>
+        <w:rPr>
+          <w:rFonts w:asciiTheme="majorHAnsi" w:hAnsiTheme="majorHAnsi" w:cstheme="majorHAnsi"/>
+          <w:sz w:val="26"/>
+          <w:szCs w:val="26"/>
+        </w:rPr>
+        <w:t>Để sử dụng trò chơi ta cần khai báo 2 thư viện: pygame và sys</w:t>
+      </w:r>
+      <w:r>
+        <w:rPr>
+          <w:rFonts w:asciiTheme="majorHAnsi" w:hAnsiTheme="majorHAnsi" w:cstheme="majorHAnsi"/>
+          <w:sz w:val="26"/>
+          <w:szCs w:val="26"/>
+        </w:rPr>
+        <w:t xml:space="preserve"> ở file main.py</w:t>
+      </w:r>
+      <w:r>
+        <w:rPr>
+          <w:rFonts w:asciiTheme="majorHAnsi" w:hAnsiTheme="majorHAnsi" w:cstheme="majorHAnsi"/>
+          <w:sz w:val="26"/>
+          <w:szCs w:val="26"/>
+        </w:rPr>
+        <w:t>.</w:t>
+      </w:r>
+    </w:p>
+    <w:p>
+      <w:pPr>
+        <w:spacing w:before="80" w:after="80" w:line="360" w:lineRule="auto"/>
+        <w:ind w:firstLine="720"/>
+        <w:jc w:val="center"/>
+        <w:rPr>
+          <w:rFonts w:asciiTheme="majorHAnsi" w:hAnsiTheme="majorHAnsi" w:cstheme="majorHAnsi"/>
+          <w:sz w:val="26"/>
+          <w:szCs w:val="26"/>
+        </w:rPr>
+      </w:pPr>
+      <w:r>
+        <w:rPr>
+          <w:rFonts w:asciiTheme="majorHAnsi" w:hAnsiTheme="majorHAnsi" w:cstheme="majorHAnsi"/>
+          <w:sz w:val="26"/>
+          <w:szCs w:val="26"/>
+        </w:rPr>
+        <w:drawing>
+          <wp:inline distT="0" distB="0" distL="0" distR="0" wp14:anchorId="65D4EF8C" wp14:editId="34F6C0BA">
+            <wp:extent cx="2124371" cy="447737"/>
+            <wp:effectExtent l="0" t="0" r="9525" b="9525"/>
+            <wp:docPr id="2" name="Picture 2"/>
+            <wp:cNvGraphicFramePr>
+              <a:graphicFrameLocks xmlns:a="http://schemas.openxmlformats.org/drawingml/2006/main" noChangeAspect="1"/>
+            </wp:cNvGraphicFramePr>
+            <a:graphic xmlns:a="http://schemas.openxmlformats.org/drawingml/2006/main">
+              <a:graphicData uri="http://schemas.openxmlformats.org/drawingml/2006/picture">
+                <pic:pic xmlns:pic="http://schemas.openxmlformats.org/drawingml/2006/picture">
+                  <pic:nvPicPr>
+                    <pic:cNvPr id="1" name=""/>
+                    <pic:cNvPicPr/>
+                  </pic:nvPicPr>
+                  <pic:blipFill>
+                    <a:blip r:embed="rId12"/>
+                    <a:stretch>
+                      <a:fillRect/>
+                    </a:stretch>
+                  </pic:blipFill>
+                  <pic:spPr>
+                    <a:xfrm>
+                      <a:off x="0" y="0"/>
+                      <a:ext cx="2124371" cy="447737"/>
+                    </a:xfrm>
+                    <a:prstGeom prst="rect">
+                      <a:avLst/>
+                    </a:prstGeom>
+                  </pic:spPr>
+                </pic:pic>
+              </a:graphicData>
+            </a:graphic>
+          </wp:inline>
+        </w:drawing>
+      </w:r>
+    </w:p>
+    <w:p>
+      <w:pPr>
+        <w:pStyle w:val="ListParagraph"/>
+        <w:numPr>
+          <w:ilvl w:val="0"/>
+          <w:numId w:val="29"/>
+        </w:numPr>
+        <w:spacing w:before="80" w:after="80" w:line="360" w:lineRule="auto"/>
+        <w:jc w:val="both"/>
+        <w:rPr>
+          <w:rFonts w:asciiTheme="majorHAnsi" w:hAnsiTheme="majorHAnsi" w:cstheme="majorHAnsi"/>
+          <w:sz w:val="26"/>
+          <w:szCs w:val="26"/>
+        </w:rPr>
+      </w:pPr>
+      <w:r>
+        <w:rPr>
+          <w:rFonts w:asciiTheme="majorHAnsi" w:hAnsiTheme="majorHAnsi" w:cstheme="majorHAnsi"/>
+          <w:sz w:val="26"/>
+          <w:szCs w:val="26"/>
+        </w:rPr>
+        <w:t>pygame: Thư viện đồ hoạ và âm thanh cho game.</w:t>
+      </w:r>
+    </w:p>
+    <w:p>
+      <w:pPr>
+        <w:pStyle w:val="ListParagraph"/>
+        <w:numPr>
+          <w:ilvl w:val="0"/>
+          <w:numId w:val="29"/>
+        </w:numPr>
+        <w:spacing w:before="80" w:after="80" w:line="360" w:lineRule="auto"/>
+        <w:jc w:val="both"/>
+        <w:rPr>
+          <w:rFonts w:asciiTheme="majorHAnsi" w:hAnsiTheme="majorHAnsi" w:cstheme="majorHAnsi"/>
+          <w:sz w:val="26"/>
+          <w:szCs w:val="26"/>
+        </w:rPr>
+      </w:pPr>
+      <w:r>
+        <w:rPr>
+          <w:rFonts w:asciiTheme="majorHAnsi" w:hAnsiTheme="majorHAnsi" w:cstheme="majorHAnsi"/>
+          <w:sz w:val="26"/>
+          <w:szCs w:val="26"/>
+        </w:rPr>
+        <w:t>sys: T</w:t>
+      </w:r>
+      <w:r>
+        <w:rPr>
+          <w:rFonts w:asciiTheme="majorHAnsi" w:hAnsiTheme="majorHAnsi" w:cstheme="majorHAnsi"/>
+          <w:sz w:val="26"/>
+          <w:szCs w:val="26"/>
+        </w:rPr>
+        <w:t>hư viện builtin của Python, nó chứa các thông tin liên quan đến chính chương trình python interpreter bạn đang chạ</w:t>
+      </w:r>
+      <w:r>
+        <w:rPr>
+          <w:rFonts w:asciiTheme="majorHAnsi" w:hAnsiTheme="majorHAnsi" w:cstheme="majorHAnsi"/>
+          <w:sz w:val="26"/>
+          <w:szCs w:val="26"/>
+        </w:rPr>
+        <w:t>y.</w:t>
+      </w:r>
+    </w:p>
+    <w:p>
+      <w:pPr>
+        <w:spacing w:before="80" w:after="80" w:line="360" w:lineRule="auto"/>
+        <w:ind w:firstLine="360"/>
+        <w:jc w:val="both"/>
+        <w:rPr>
+          <w:rFonts w:asciiTheme="majorHAnsi" w:hAnsiTheme="majorHAnsi" w:cstheme="majorHAnsi"/>
+          <w:sz w:val="26"/>
+          <w:szCs w:val="26"/>
+        </w:rPr>
+      </w:pPr>
+      <w:r>
+        <w:rPr>
+          <w:rFonts w:asciiTheme="majorHAnsi" w:hAnsiTheme="majorHAnsi" w:cstheme="majorHAnsi"/>
+          <w:sz w:val="26"/>
+          <w:szCs w:val="26"/>
+        </w:rPr>
+        <w:t>Tiếp theo tạo file settings.py lưu tất cả các cấu hình của game vào. Sau đó import settings vào trong main.</w:t>
+      </w:r>
+    </w:p>
+    <w:p>
+      <w:pPr>
+        <w:spacing w:before="80" w:after="80" w:line="360" w:lineRule="auto"/>
+        <w:ind w:firstLine="360"/>
+        <w:jc w:val="center"/>
+        <w:rPr>
+          <w:rFonts w:asciiTheme="majorHAnsi" w:hAnsiTheme="majorHAnsi" w:cstheme="majorHAnsi"/>
+          <w:sz w:val="26"/>
+          <w:szCs w:val="26"/>
+        </w:rPr>
+      </w:pPr>
+      <w:r>
+        <w:rPr>
+          <w:rFonts w:asciiTheme="majorHAnsi" w:hAnsiTheme="majorHAnsi" w:cstheme="majorHAnsi"/>
+          <w:sz w:val="26"/>
+          <w:szCs w:val="26"/>
+        </w:rPr>
+        <w:drawing>
+          <wp:inline distT="0" distB="0" distL="0" distR="0" wp14:anchorId="2AFA53D8" wp14:editId="606F43BC">
+            <wp:extent cx="2267266" cy="247685"/>
+            <wp:effectExtent l="0" t="0" r="0" b="0"/>
+            <wp:docPr id="5" name="Picture 5"/>
+            <wp:cNvGraphicFramePr>
+              <a:graphicFrameLocks xmlns:a="http://schemas.openxmlformats.org/drawingml/2006/main" noChangeAspect="1"/>
+            </wp:cNvGraphicFramePr>
+            <a:graphic xmlns:a="http://schemas.openxmlformats.org/drawingml/2006/main">
+              <a:graphicData uri="http://schemas.openxmlformats.org/drawingml/2006/picture">
+                <pic:pic xmlns:pic="http://schemas.openxmlformats.org/drawingml/2006/picture">
+                  <pic:nvPicPr>
+                    <pic:cNvPr id="1" name=""/>
+                    <pic:cNvPicPr/>
+                  </pic:nvPicPr>
+                  <pic:blipFill>
+                    <a:blip r:embed="rId13"/>
+                    <a:stretch>
+                      <a:fillRect/>
+                    </a:stretch>
+                  </pic:blipFill>
+                  <pic:spPr>
+                    <a:xfrm>
+                      <a:off x="0" y="0"/>
+                      <a:ext cx="2267266" cy="247685"/>
+                    </a:xfrm>
+                    <a:prstGeom prst="rect">
+                      <a:avLst/>
+                    </a:prstGeom>
+                  </pic:spPr>
+                </pic:pic>
+              </a:graphicData>
+            </a:graphic>
+          </wp:inline>
+        </w:drawing>
+      </w:r>
+    </w:p>
+    <w:p>
+      <w:pPr>
+        <w:spacing w:before="80" w:after="80" w:line="360" w:lineRule="auto"/>
+        <w:jc w:val="both"/>
+        <w:rPr>
+          <w:rFonts w:asciiTheme="majorHAnsi" w:hAnsiTheme="majorHAnsi" w:cstheme="majorHAnsi"/>
+          <w:sz w:val="26"/>
+          <w:szCs w:val="26"/>
+        </w:rPr>
+      </w:pPr>
+      <w:r>
+        <w:rPr>
+          <w:rFonts w:asciiTheme="majorHAnsi" w:hAnsiTheme="majorHAnsi" w:cstheme="majorHAnsi"/>
+          <w:sz w:val="26"/>
+          <w:szCs w:val="26"/>
+        </w:rPr>
+        <w:t>Trong file settings.py ta có các cài đặt sau:</w:t>
+      </w:r>
+    </w:p>
+    <w:p>
+      <w:pPr>
+        <w:spacing w:before="80" w:after="80" w:line="360" w:lineRule="auto"/>
+        <w:jc w:val="center"/>
+        <w:rPr>
+          <w:rFonts w:asciiTheme="majorHAnsi" w:hAnsiTheme="majorHAnsi" w:cstheme="majorHAnsi"/>
+          <w:sz w:val="26"/>
+          <w:szCs w:val="26"/>
+        </w:rPr>
+      </w:pPr>
+      <w:r>
+        <w:rPr>
+          <w:rFonts w:asciiTheme="majorHAnsi" w:hAnsiTheme="majorHAnsi" w:cstheme="majorHAnsi"/>
+          <w:sz w:val="26"/>
+          <w:szCs w:val="26"/>
+        </w:rPr>
+        <w:drawing>
+          <wp:inline distT="0" distB="0" distL="0" distR="0" wp14:anchorId="74033CDC" wp14:editId="3B42C70C">
+            <wp:extent cx="1524213" cy="905001"/>
+            <wp:effectExtent l="0" t="0" r="0" b="9525"/>
+            <wp:docPr id="7" name="Picture 7"/>
+            <wp:cNvGraphicFramePr>
+              <a:graphicFrameLocks xmlns:a="http://schemas.openxmlformats.org/drawingml/2006/main" noChangeAspect="1"/>
+            </wp:cNvGraphicFramePr>
+            <a:graphic xmlns:a="http://schemas.openxmlformats.org/drawingml/2006/main">
+              <a:graphicData uri="http://schemas.openxmlformats.org/drawingml/2006/picture">
+                <pic:pic xmlns:pic="http://schemas.openxmlformats.org/drawingml/2006/picture">
+                  <pic:nvPicPr>
+                    <pic:cNvPr id="1" name=""/>
+                    <pic:cNvPicPr/>
+                  </pic:nvPicPr>
+                  <pic:blipFill>
+                    <a:blip r:embed="rId14"/>
+                    <a:stretch>
+                      <a:fillRect/>
+                    </a:stretch>
+                  </pic:blipFill>
+                  <pic:spPr>
+                    <a:xfrm>
+                      <a:off x="0" y="0"/>
+                      <a:ext cx="1524213" cy="905001"/>
+                    </a:xfrm>
+                    <a:prstGeom prst="rect">
+                      <a:avLst/>
+                    </a:prstGeom>
+                  </pic:spPr>
+                </pic:pic>
+              </a:graphicData>
+            </a:graphic>
+          </wp:inline>
+        </w:drawing>
+      </w:r>
+    </w:p>
+    <w:p>
+      <w:pPr>
+        <w:pStyle w:val="ListParagraph"/>
+        <w:numPr>
+          <w:ilvl w:val="0"/>
+          <w:numId w:val="30"/>
+        </w:numPr>
+        <w:spacing w:before="80" w:after="80" w:line="360" w:lineRule="auto"/>
+        <w:rPr>
+          <w:rFonts w:asciiTheme="majorHAnsi" w:hAnsiTheme="majorHAnsi" w:cstheme="majorHAnsi"/>
+          <w:sz w:val="26"/>
+          <w:szCs w:val="26"/>
+        </w:rPr>
+      </w:pPr>
+      <w:r>
+        <w:rPr>
+          <w:rFonts w:asciiTheme="majorHAnsi" w:hAnsiTheme="majorHAnsi" w:cstheme="majorHAnsi"/>
+          <w:sz w:val="26"/>
+          <w:szCs w:val="26"/>
+        </w:rPr>
+        <w:t>WIDTH</w:t>
+      </w:r>
+      <w:r>
+        <w:rPr>
+          <w:rFonts w:asciiTheme="majorHAnsi" w:hAnsiTheme="majorHAnsi" w:cstheme="majorHAnsi"/>
+          <w:sz w:val="26"/>
+          <w:szCs w:val="26"/>
+        </w:rPr>
+        <w:t xml:space="preserve"> và </w:t>
+      </w:r>
+      <w:r>
+        <w:rPr>
+          <w:rFonts w:asciiTheme="majorHAnsi" w:hAnsiTheme="majorHAnsi" w:cstheme="majorHAnsi"/>
+          <w:sz w:val="26"/>
+          <w:szCs w:val="26"/>
+        </w:rPr>
+        <w:t>HEIGH</w:t>
+      </w:r>
+      <w:r>
+        <w:rPr>
+          <w:rFonts w:asciiTheme="majorHAnsi" w:hAnsiTheme="majorHAnsi" w:cstheme="majorHAnsi"/>
+          <w:sz w:val="26"/>
+          <w:szCs w:val="26"/>
+        </w:rPr>
+        <w:t>T</w:t>
+      </w:r>
+      <w:r>
+        <w:rPr>
+          <w:rFonts w:asciiTheme="majorHAnsi" w:hAnsiTheme="majorHAnsi" w:cstheme="majorHAnsi"/>
+          <w:sz w:val="26"/>
+          <w:szCs w:val="26"/>
+        </w:rPr>
+        <w:t>:</w:t>
+      </w:r>
+      <w:r>
+        <w:rPr>
+          <w:rFonts w:asciiTheme="majorHAnsi" w:hAnsiTheme="majorHAnsi" w:cstheme="majorHAnsi"/>
+          <w:sz w:val="26"/>
+          <w:szCs w:val="26"/>
+        </w:rPr>
+        <w:t xml:space="preserve"> là thông số xác định kích thước cửa sổ trò chơi. Ví dụ, </w:t>
+      </w:r>
+      <w:r>
+        <w:rPr>
+          <w:rFonts w:asciiTheme="majorHAnsi" w:hAnsiTheme="majorHAnsi" w:cstheme="majorHAnsi"/>
+          <w:sz w:val="26"/>
+          <w:szCs w:val="26"/>
+        </w:rPr>
+        <w:t>chiều rộng của cửa sổ là 1280 pixel và chiều cao là 720 pixel.</w:t>
+      </w:r>
+    </w:p>
+    <w:p>
+      <w:pPr>
+        <w:pStyle w:val="ListParagraph"/>
+        <w:numPr>
+          <w:ilvl w:val="0"/>
+          <w:numId w:val="30"/>
+        </w:numPr>
+        <w:spacing w:before="80" w:after="80" w:line="360" w:lineRule="auto"/>
+        <w:rPr>
+          <w:rFonts w:asciiTheme="majorHAnsi" w:hAnsiTheme="majorHAnsi" w:cstheme="majorHAnsi"/>
+          <w:sz w:val="26"/>
+          <w:szCs w:val="26"/>
+        </w:rPr>
+      </w:pPr>
+      <w:r>
+        <w:rPr>
+          <w:rFonts w:asciiTheme="majorHAnsi" w:hAnsiTheme="majorHAnsi" w:cstheme="majorHAnsi"/>
+          <w:sz w:val="26"/>
+          <w:szCs w:val="26"/>
+        </w:rPr>
+        <w:t>FPS:</w:t>
+      </w:r>
+      <w:r>
+        <w:rPr>
+          <w:rFonts w:asciiTheme="majorHAnsi" w:hAnsiTheme="majorHAnsi" w:cstheme="majorHAnsi"/>
+          <w:sz w:val="26"/>
+          <w:szCs w:val="26"/>
+        </w:rPr>
+        <w:t xml:space="preserve"> là thông số xác định tốc độ trò chơi. Trong ví dụ này, trò chơi sẽ được vẽ lại 60 lần mỗi giây.</w:t>
+      </w:r>
+    </w:p>
+    <w:p>
+      <w:pPr>
+        <w:pStyle w:val="ListParagraph"/>
+        <w:numPr>
+          <w:ilvl w:val="0"/>
+          <w:numId w:val="30"/>
+        </w:numPr>
+        <w:spacing w:before="80" w:after="80" w:line="360" w:lineRule="auto"/>
+        <w:rPr>
+          <w:rFonts w:asciiTheme="majorHAnsi" w:hAnsiTheme="majorHAnsi" w:cstheme="majorHAnsi"/>
+          <w:sz w:val="26"/>
+          <w:szCs w:val="26"/>
+        </w:rPr>
+      </w:pPr>
+      <w:r>
+        <w:rPr>
+          <w:rFonts w:asciiTheme="majorHAnsi" w:hAnsiTheme="majorHAnsi" w:cstheme="majorHAnsi"/>
+          <w:sz w:val="26"/>
+          <w:szCs w:val="26"/>
+        </w:rPr>
+        <w:t>TILESIZE:</w:t>
+      </w:r>
+      <w:r>
+        <w:rPr>
+          <w:rFonts w:asciiTheme="majorHAnsi" w:hAnsiTheme="majorHAnsi" w:cstheme="majorHAnsi"/>
+          <w:sz w:val="26"/>
+          <w:szCs w:val="26"/>
+        </w:rPr>
+        <w:t xml:space="preserve"> là kích thước của nền trò chơi</w:t>
+      </w:r>
+    </w:p>
+    <w:p>
+      <w:pPr>
+        <w:pStyle w:val="Heading3"/>
+        <w:numPr>
+          <w:ilvl w:val="2"/>
+          <w:numId w:val="28"/>
+        </w:numPr>
+        <w:spacing w:before="240" w:after="240" w:line="360" w:lineRule="auto"/>
+        <w:jc w:val="both"/>
+        <w:rPr>
+          <w:b/>
+          <w:bCs/>
+          <w:color w:val="auto"/>
+        </w:rPr>
+      </w:pPr>
+      <w:bookmarkStart w:id="22" w:name="_Toc163587988"/>
+      <w:r>
+        <w:rPr>
+          <w:b/>
+          <w:bCs/>
+          <w:color w:val="auto"/>
+        </w:rPr>
+        <w:lastRenderedPageBreak/>
+        <w:t>Thiết lập môi trường</w:t>
+      </w:r>
+      <w:bookmarkEnd w:id="22"/>
+    </w:p>
+    <w:p>
+      <w:pPr>
+        <w:spacing w:before="80" w:after="80" w:line="360" w:lineRule="auto"/>
+        <w:jc w:val="center"/>
+        <w:rPr>
+          <w:rFonts w:asciiTheme="majorHAnsi" w:hAnsiTheme="majorHAnsi" w:cstheme="majorHAnsi"/>
+          <w:sz w:val="26"/>
+          <w:szCs w:val="26"/>
+        </w:rPr>
+      </w:pPr>
+      <w:r>
+        <w:rPr>
+          <w:rFonts w:asciiTheme="majorHAnsi" w:hAnsiTheme="majorHAnsi" w:cstheme="majorHAnsi"/>
+          <w:sz w:val="26"/>
+          <w:szCs w:val="26"/>
+        </w:rPr>
+        <w:drawing>
+          <wp:inline distT="0" distB="0" distL="0" distR="0" wp14:anchorId="2F226FE9" wp14:editId="572C0799">
+            <wp:extent cx="5039428" cy="2848373"/>
+            <wp:effectExtent l="0" t="0" r="0" b="9525"/>
+            <wp:docPr id="8" name="Picture 8"/>
+            <wp:cNvGraphicFramePr>
+              <a:graphicFrameLocks xmlns:a="http://schemas.openxmlformats.org/drawingml/2006/main" noChangeAspect="1"/>
+            </wp:cNvGraphicFramePr>
+            <a:graphic xmlns:a="http://schemas.openxmlformats.org/drawingml/2006/main">
+              <a:graphicData uri="http://schemas.openxmlformats.org/drawingml/2006/picture">
+                <pic:pic xmlns:pic="http://schemas.openxmlformats.org/drawingml/2006/picture">
+                  <pic:nvPicPr>
+                    <pic:cNvPr id="1" name=""/>
+                    <pic:cNvPicPr/>
+                  </pic:nvPicPr>
+                  <pic:blipFill>
+                    <a:blip r:embed="rId15"/>
+                    <a:stretch>
+                      <a:fillRect/>
+                    </a:stretch>
+                  </pic:blipFill>
+                  <pic:spPr>
+                    <a:xfrm>
+                      <a:off x="0" y="0"/>
+                      <a:ext cx="5039428" cy="2848373"/>
+                    </a:xfrm>
+                    <a:prstGeom prst="rect">
+                      <a:avLst/>
+                    </a:prstGeom>
+                  </pic:spPr>
+                </pic:pic>
+              </a:graphicData>
+            </a:graphic>
+          </wp:inline>
+        </w:drawing>
+      </w:r>
+    </w:p>
+    <w:p>
+      <w:pPr>
+        <w:pStyle w:val="Heading3"/>
+        <w:numPr>
+          <w:ilvl w:val="2"/>
+          <w:numId w:val="28"/>
+        </w:numPr>
+        <w:spacing w:before="240" w:after="240" w:line="360" w:lineRule="auto"/>
+        <w:jc w:val="both"/>
+        <w:rPr>
+          <w:b/>
+          <w:bCs/>
+          <w:color w:val="auto"/>
+        </w:rPr>
+      </w:pPr>
+      <w:bookmarkStart w:id="23" w:name="_Toc163587989"/>
+      <w:r>
+        <w:rPr>
+          <w:b/>
+          <w:bCs/>
+          <w:color w:val="auto"/>
+        </w:rPr>
+        <w:t>Xây dựng background</w:t>
+      </w:r>
+      <w:bookmarkEnd w:id="23"/>
+    </w:p>
+    <w:p>
+      <w:pPr>
+        <w:spacing w:before="80" w:after="80" w:line="360" w:lineRule="auto"/>
+        <w:rPr>
+          <w:rFonts w:asciiTheme="majorHAnsi" w:hAnsiTheme="majorHAnsi" w:cstheme="majorHAnsi"/>
+          <w:sz w:val="26"/>
+          <w:szCs w:val="26"/>
+        </w:rPr>
+      </w:pPr>
+    </w:p>
+    <w:p>
+      <w:pPr>
+        <w:pStyle w:val="Heading3"/>
+        <w:numPr>
+          <w:ilvl w:val="2"/>
+          <w:numId w:val="28"/>
+        </w:numPr>
+        <w:spacing w:before="240" w:after="240" w:line="360" w:lineRule="auto"/>
+        <w:jc w:val="both"/>
+        <w:rPr>
+          <w:b/>
+          <w:bCs/>
+          <w:color w:val="auto"/>
+        </w:rPr>
+      </w:pPr>
+      <w:bookmarkStart w:id="24" w:name="_Toc163587990"/>
+      <w:r>
+        <w:rPr>
+          <w:b/>
+          <w:bCs/>
+          <w:color w:val="auto"/>
+        </w:rPr>
+        <w:t>Xây dựng nhân vật</w:t>
+      </w:r>
+      <w:bookmarkEnd w:id="24"/>
+    </w:p>
+    <w:p>
+      <w:pPr>
+        <w:rPr>
+          <w:rFonts w:asciiTheme="majorHAnsi" w:hAnsiTheme="majorHAnsi" w:cstheme="majorHAnsi"/>
+          <w:sz w:val="26"/>
+          <w:szCs w:val="26"/>
+        </w:rPr>
+      </w:pPr>
+    </w:p>
+    <w:p>
+      <w:pPr>
+        <w:pStyle w:val="Heading3"/>
+        <w:numPr>
+          <w:ilvl w:val="2"/>
+          <w:numId w:val="28"/>
+        </w:numPr>
+        <w:spacing w:before="240" w:after="240" w:line="360" w:lineRule="auto"/>
+        <w:jc w:val="both"/>
+        <w:rPr>
+          <w:b/>
+          <w:bCs/>
+          <w:color w:val="auto"/>
+        </w:rPr>
+      </w:pPr>
+      <w:bookmarkStart w:id="25" w:name="_Toc163587991"/>
+      <w:r>
+        <w:rPr>
+          <w:b/>
+          <w:bCs/>
+          <w:color w:val="auto"/>
+        </w:rPr>
+        <w:t>Xây dựng quái</w:t>
+      </w:r>
+      <w:bookmarkEnd w:id="25"/>
+    </w:p>
+    <w:p>
+      <w:pPr>
+        <w:rPr>
+          <w:rFonts w:asciiTheme="majorHAnsi" w:hAnsiTheme="majorHAnsi" w:cstheme="majorHAnsi"/>
+          <w:sz w:val="26"/>
+          <w:szCs w:val="26"/>
+        </w:rPr>
+      </w:pPr>
+    </w:p>
     <w:p>
       <w:pPr>
         <w:pStyle w:val="Heading2"/>
@@ -9282,136 +12840,80 @@
           <w:color w:val="auto"/>
         </w:rPr>
       </w:pPr>
+      <w:bookmarkStart w:id="26" w:name="_Toc163587992"/>
       <w:r>
         <w:rPr>
           <w:b/>
           <w:bCs/>
           <w:color w:val="auto"/>
         </w:rPr>
-        <w:t>Demo</w:t>
-      </w:r>
-    </w:p>
-    <w:p>
-      <w:pPr>
-        <w:spacing w:before="80" w:after="80" w:line="360" w:lineRule="auto"/>
+        <w:t>Hoạt động của trò chơi</w:t>
+      </w:r>
+      <w:bookmarkEnd w:id="26"/>
+    </w:p>
+    <w:p>
+      <w:pPr>
+        <w:pStyle w:val="Heading3"/>
+        <w:numPr>
+          <w:ilvl w:val="2"/>
+          <w:numId w:val="28"/>
+        </w:numPr>
+        <w:spacing w:before="240" w:after="240" w:line="360" w:lineRule="auto"/>
         <w:jc w:val="both"/>
         <w:rPr>
-          <w:rFonts w:asciiTheme="majorHAnsi" w:hAnsiTheme="majorHAnsi" w:cstheme="majorHAnsi"/>
-          <w:sz w:val="26"/>
-          <w:szCs w:val="26"/>
-        </w:rPr>
-      </w:pPr>
-      <w:r>
-        <w:rPr>
-          <w:rFonts w:asciiTheme="majorHAnsi" w:hAnsiTheme="majorHAnsi" w:cstheme="majorHAnsi"/>
-          <w:sz w:val="26"/>
-          <w:szCs w:val="26"/>
-        </w:rPr>
-        <w:t>Giao diện chính</w:t>
-      </w:r>
-    </w:p>
-    <w:p>
-      <w:pPr>
-        <w:spacing w:before="80" w:after="80" w:line="360" w:lineRule="auto"/>
+          <w:b/>
+          <w:bCs/>
+          <w:color w:val="auto"/>
+        </w:rPr>
+      </w:pPr>
+      <w:bookmarkStart w:id="27" w:name="_Toc163587993"/>
+      <w:r>
+        <w:rPr>
+          <w:b/>
+          <w:bCs/>
+          <w:color w:val="auto"/>
+        </w:rPr>
+        <w:t>Di chuyển</w:t>
+      </w:r>
+      <w:bookmarkEnd w:id="27"/>
+    </w:p>
+    <w:p>
+      <w:pPr>
+        <w:rPr>
+          <w:rFonts w:asciiTheme="majorHAnsi" w:hAnsiTheme="majorHAnsi" w:cstheme="majorHAnsi"/>
+          <w:sz w:val="26"/>
+          <w:szCs w:val="26"/>
+        </w:rPr>
+      </w:pPr>
+    </w:p>
+    <w:p>
+      <w:pPr>
+        <w:pStyle w:val="Heading3"/>
+        <w:numPr>
+          <w:ilvl w:val="2"/>
+          <w:numId w:val="28"/>
+        </w:numPr>
+        <w:spacing w:before="240" w:after="240" w:line="360" w:lineRule="auto"/>
         <w:jc w:val="both"/>
         <w:rPr>
-          <w:rFonts w:asciiTheme="majorHAnsi" w:hAnsiTheme="majorHAnsi" w:cstheme="majorHAnsi"/>
-          <w:sz w:val="26"/>
-          <w:szCs w:val="26"/>
-        </w:rPr>
-      </w:pPr>
-    </w:p>
-    <w:p>
-      <w:pPr>
-        <w:spacing w:before="80" w:after="80" w:line="360" w:lineRule="auto"/>
-        <w:jc w:val="both"/>
-        <w:rPr>
-          <w:rFonts w:asciiTheme="majorHAnsi" w:hAnsiTheme="majorHAnsi" w:cstheme="majorHAnsi"/>
-          <w:sz w:val="26"/>
-          <w:szCs w:val="26"/>
-        </w:rPr>
-      </w:pPr>
-      <w:r>
-        <w:rPr>
-          <w:rFonts w:asciiTheme="majorHAnsi" w:hAnsiTheme="majorHAnsi" w:cstheme="majorHAnsi"/>
-          <w:sz w:val="26"/>
-          <w:szCs w:val="26"/>
-        </w:rPr>
-        <w:t>Hệ thống vũ khí và phép thuật</w:t>
-      </w:r>
-    </w:p>
-    <w:p>
-      <w:pPr>
-        <w:spacing w:before="80" w:after="80" w:line="360" w:lineRule="auto"/>
-        <w:jc w:val="both"/>
-        <w:rPr>
-          <w:rFonts w:asciiTheme="majorHAnsi" w:hAnsiTheme="majorHAnsi" w:cstheme="majorHAnsi"/>
-          <w:sz w:val="26"/>
-          <w:szCs w:val="26"/>
-        </w:rPr>
-      </w:pPr>
-    </w:p>
-    <w:p>
-      <w:pPr>
-        <w:spacing w:before="80" w:after="80" w:line="360" w:lineRule="auto"/>
-        <w:jc w:val="both"/>
-        <w:rPr>
-          <w:rFonts w:asciiTheme="majorHAnsi" w:hAnsiTheme="majorHAnsi" w:cstheme="majorHAnsi"/>
-          <w:sz w:val="26"/>
-          <w:szCs w:val="26"/>
-        </w:rPr>
-      </w:pPr>
-      <w:r>
-        <w:rPr>
-          <w:rFonts w:asciiTheme="majorHAnsi" w:hAnsiTheme="majorHAnsi" w:cstheme="majorHAnsi"/>
-          <w:sz w:val="26"/>
-          <w:szCs w:val="26"/>
-        </w:rPr>
-        <w:t>Hệ thống nâng cấp</w:t>
-      </w:r>
-      <w:r>
-        <w:rPr>
-          <w:rFonts w:asciiTheme="majorHAnsi" w:hAnsiTheme="majorHAnsi" w:cstheme="majorHAnsi"/>
-          <w:sz w:val="26"/>
-          <w:szCs w:val="26"/>
-        </w:rPr>
-        <w:t xml:space="preserve"> nhân vật</w:t>
-      </w:r>
-    </w:p>
-    <w:p>
-      <w:pPr>
-        <w:spacing w:before="80" w:after="80" w:line="360" w:lineRule="auto"/>
-        <w:jc w:val="both"/>
-        <w:rPr>
-          <w:rFonts w:asciiTheme="majorHAnsi" w:hAnsiTheme="majorHAnsi" w:cstheme="majorHAnsi"/>
-          <w:sz w:val="26"/>
-          <w:szCs w:val="26"/>
-        </w:rPr>
-      </w:pPr>
-    </w:p>
-    <w:p>
-      <w:pPr>
-        <w:spacing w:before="80" w:after="80" w:line="360" w:lineRule="auto"/>
-        <w:jc w:val="both"/>
-        <w:rPr>
-          <w:rFonts w:asciiTheme="majorHAnsi" w:hAnsiTheme="majorHAnsi" w:cstheme="majorHAnsi"/>
-          <w:sz w:val="26"/>
-          <w:szCs w:val="26"/>
-        </w:rPr>
-      </w:pPr>
-      <w:r>
-        <w:rPr>
-          <w:rFonts w:asciiTheme="majorHAnsi" w:hAnsiTheme="majorHAnsi" w:cstheme="majorHAnsi"/>
-          <w:sz w:val="26"/>
-          <w:szCs w:val="26"/>
-        </w:rPr>
-        <w:t>Kẻ địch</w:t>
-      </w:r>
-    </w:p>
-    <w:p>
-      <w:pPr>
-        <w:spacing w:before="80" w:after="80" w:line="360" w:lineRule="auto"/>
-        <w:jc w:val="both"/>
+          <w:b/>
+          <w:bCs/>
+          <w:color w:val="auto"/>
+        </w:rPr>
+      </w:pPr>
+      <w:bookmarkStart w:id="28" w:name="_Toc163587994"/>
+      <w:r>
+        <w:rPr>
+          <w:b/>
+          <w:bCs/>
+          <w:color w:val="auto"/>
+        </w:rPr>
+        <w:t>Tấn công</w:t>
+      </w:r>
+      <w:bookmarkEnd w:id="28"/>
+    </w:p>
+    <w:p>
+      <w:pPr>
         <w:rPr>
           <w:rFonts w:asciiTheme="majorHAnsi" w:hAnsiTheme="majorHAnsi" w:cstheme="majorHAnsi"/>
           <w:sz w:val="26"/>
@@ -9434,14 +12936,43 @@
           <w:color w:val="auto"/>
         </w:rPr>
       </w:pPr>
+      <w:bookmarkStart w:id="29" w:name="_Toc163587995"/>
       <w:r>
         <w:rPr>
           <w:b/>
           <w:bCs/>
           <w:color w:val="auto"/>
         </w:rPr>
-        <w:t>Link source code</w:t>
-      </w:r>
+        <w:lastRenderedPageBreak/>
+        <w:t>Demo</w:t>
+      </w:r>
+      <w:bookmarkEnd w:id="29"/>
+    </w:p>
+    <w:p>
+      <w:pPr>
+        <w:pStyle w:val="Heading3"/>
+        <w:numPr>
+          <w:ilvl w:val="2"/>
+          <w:numId w:val="28"/>
+        </w:numPr>
+        <w:spacing w:before="240" w:after="240" w:line="360" w:lineRule="auto"/>
+        <w:jc w:val="both"/>
+        <w:rPr>
+          <w:b/>
+          <w:bCs/>
+          <w:color w:val="auto"/>
+        </w:rPr>
+      </w:pPr>
+      <w:bookmarkStart w:id="30" w:name="_Toc163587996"/>
+      <w:r>
+        <w:rPr>
+          <w:b/>
+          <w:bCs/>
+          <w:color w:val="auto"/>
+        </w:rPr>
+        <w:t>Giao diện chính</w:t>
+      </w:r>
+      <w:bookmarkEnd w:id="30"/>
     </w:p>
     <w:p>
       <w:pPr>
@@ -9453,7 +12984,163 @@
           <w:szCs w:val="26"/>
         </w:rPr>
       </w:pPr>
-      <w:hyperlink r:id="rId12" w:history="1">
+    </w:p>
+    <w:p>
+      <w:pPr>
+        <w:pStyle w:val="Heading3"/>
+        <w:numPr>
+          <w:ilvl w:val="2"/>
+          <w:numId w:val="28"/>
+        </w:numPr>
+        <w:spacing w:before="240" w:after="240" w:line="360" w:lineRule="auto"/>
+        <w:jc w:val="both"/>
+        <w:rPr>
+          <w:b/>
+          <w:bCs/>
+          <w:color w:val="auto"/>
+        </w:rPr>
+      </w:pPr>
+      <w:bookmarkStart w:id="31" w:name="_Toc163587997"/>
+      <w:r>
+        <w:rPr>
+          <w:b/>
+          <w:bCs/>
+          <w:color w:val="auto"/>
+        </w:rPr>
+        <w:t>Hệ thống vũ khí và phép thuật</w:t>
+      </w:r>
+      <w:bookmarkEnd w:id="31"/>
+    </w:p>
+    <w:p>
+      <w:pPr>
+        <w:spacing w:before="80" w:after="80" w:line="360" w:lineRule="auto"/>
+        <w:jc w:val="both"/>
+        <w:rPr>
+          <w:rFonts w:asciiTheme="majorHAnsi" w:hAnsiTheme="majorHAnsi" w:cstheme="majorHAnsi"/>
+          <w:sz w:val="26"/>
+          <w:szCs w:val="26"/>
+        </w:rPr>
+      </w:pPr>
+    </w:p>
+    <w:p>
+      <w:pPr>
+        <w:pStyle w:val="Heading3"/>
+        <w:numPr>
+          <w:ilvl w:val="2"/>
+          <w:numId w:val="28"/>
+        </w:numPr>
+        <w:spacing w:before="240" w:after="240" w:line="360" w:lineRule="auto"/>
+        <w:jc w:val="both"/>
+        <w:rPr>
+          <w:b/>
+          <w:bCs/>
+          <w:color w:val="auto"/>
+        </w:rPr>
+      </w:pPr>
+      <w:bookmarkStart w:id="32" w:name="_Toc163587998"/>
+      <w:r>
+        <w:rPr>
+          <w:b/>
+          <w:bCs/>
+          <w:color w:val="auto"/>
+        </w:rPr>
+        <w:t>Hệ thống nâng cấp</w:t>
+      </w:r>
+      <w:r>
+        <w:rPr>
+          <w:b/>
+          <w:bCs/>
+          <w:color w:val="auto"/>
+        </w:rPr>
+        <w:t xml:space="preserve"> nhân vật</w:t>
+      </w:r>
+      <w:bookmarkEnd w:id="32"/>
+    </w:p>
+    <w:p>
+      <w:pPr>
+        <w:spacing w:before="80" w:after="80" w:line="360" w:lineRule="auto"/>
+        <w:jc w:val="both"/>
+        <w:rPr>
+          <w:rFonts w:asciiTheme="majorHAnsi" w:hAnsiTheme="majorHAnsi" w:cstheme="majorHAnsi"/>
+          <w:sz w:val="26"/>
+          <w:szCs w:val="26"/>
+        </w:rPr>
+      </w:pPr>
+    </w:p>
+    <w:p>
+      <w:pPr>
+        <w:pStyle w:val="Heading3"/>
+        <w:numPr>
+          <w:ilvl w:val="2"/>
+          <w:numId w:val="28"/>
+        </w:numPr>
+        <w:spacing w:before="240" w:after="240" w:line="360" w:lineRule="auto"/>
+        <w:jc w:val="both"/>
+        <w:rPr>
+          <w:b/>
+          <w:bCs/>
+          <w:color w:val="auto"/>
+        </w:rPr>
+      </w:pPr>
+      <w:bookmarkStart w:id="33" w:name="_Toc163587999"/>
+      <w:r>
+        <w:rPr>
+          <w:b/>
+          <w:bCs/>
+          <w:color w:val="auto"/>
+        </w:rPr>
+        <w:t>Hệ thống quái</w:t>
+      </w:r>
+      <w:bookmarkEnd w:id="33"/>
+    </w:p>
+    <w:p>
+      <w:pPr>
+        <w:spacing w:before="80" w:after="80" w:line="360" w:lineRule="auto"/>
+        <w:jc w:val="both"/>
+        <w:rPr>
+          <w:rFonts w:asciiTheme="majorHAnsi" w:hAnsiTheme="majorHAnsi" w:cstheme="majorHAnsi"/>
+          <w:sz w:val="26"/>
+          <w:szCs w:val="26"/>
+        </w:rPr>
+      </w:pPr>
+    </w:p>
+    <w:p>
+      <w:pPr>
+        <w:pStyle w:val="Heading2"/>
+        <w:numPr>
+          <w:ilvl w:val="1"/>
+          <w:numId w:val="28"/>
+        </w:numPr>
+        <w:spacing w:before="360" w:after="360" w:line="360" w:lineRule="auto"/>
+        <w:jc w:val="both"/>
+        <w:rPr>
+          <w:b/>
+          <w:bCs/>
+          <w:color w:val="auto"/>
+        </w:rPr>
+      </w:pPr>
+      <w:bookmarkStart w:id="34" w:name="_Toc163588000"/>
+      <w:r>
+        <w:rPr>
+          <w:b/>
+          <w:bCs/>
+          <w:color w:val="auto"/>
+        </w:rPr>
+        <w:t>Link source code</w:t>
+      </w:r>
+      <w:bookmarkEnd w:id="34"/>
+    </w:p>
+    <w:p>
+      <w:pPr>
+        <w:spacing w:before="80" w:after="80" w:line="360" w:lineRule="auto"/>
+        <w:jc w:val="both"/>
+        <w:rPr>
+          <w:rFonts w:asciiTheme="majorHAnsi" w:hAnsiTheme="majorHAnsi" w:cstheme="majorHAnsi"/>
+          <w:sz w:val="26"/>
+          <w:szCs w:val="26"/>
+        </w:rPr>
+      </w:pPr>
+      <w:hyperlink r:id="rId16" w:history="1">
         <w:r>
           <w:rPr>
             <w:rStyle w:val="Hyperlink"/>
@@ -9487,6 +13174,7 @@
           <w:bCs/>
         </w:rPr>
       </w:pPr>
+      <w:bookmarkStart w:id="35" w:name="_Toc163588001"/>
       <w:r>
         <w:rPr>
           <w:b/>
@@ -9509,6 +13197,7 @@
         </w:rPr>
         <w:t xml:space="preserve"> VÀ HƯỚNG PHÁT TRIỂN</w:t>
       </w:r>
+      <w:bookmarkEnd w:id="35"/>
     </w:p>
     <w:p>
       <w:pPr>
@@ -9521,6 +13210,7 @@
           <w:color w:val="auto"/>
         </w:rPr>
       </w:pPr>
+      <w:bookmarkStart w:id="36" w:name="_Toc163588002"/>
       <w:r>
         <w:rPr>
           <w:b/>
@@ -9529,6 +13219,7 @@
         </w:rPr>
         <w:t>Kết quả đạt được</w:t>
       </w:r>
+      <w:bookmarkEnd w:id="36"/>
     </w:p>
     <w:p>
       <w:pPr>
@@ -9685,6 +13376,7 @@
           <w:color w:val="auto"/>
         </w:rPr>
       </w:pPr>
+      <w:bookmarkStart w:id="37" w:name="_Toc163588003"/>
       <w:r>
         <w:rPr>
           <w:b/>
@@ -9693,6 +13385,7 @@
         </w:rPr>
         <w:t>Hướng phát triển</w:t>
       </w:r>
+      <w:bookmarkEnd w:id="37"/>
     </w:p>
     <w:p>
       <w:pPr>
@@ -9821,6 +13514,7 @@
           <w:bCs/>
         </w:rPr>
       </w:pPr>
+      <w:bookmarkStart w:id="38" w:name="_Toc163588004"/>
       <w:r>
         <w:rPr>
           <w:b/>
@@ -9829,6 +13523,7 @@
         <w:lastRenderedPageBreak/>
         <w:t>TÀI LIỆU THAM KHẢO</w:t>
       </w:r>
+      <w:bookmarkEnd w:id="38"/>
     </w:p>
     <w:tbl>
       <w:tblPr>
@@ -10161,7 +13856,7 @@
               </w:rPr>
               <w:t xml:space="preserve"> [Online]. Available: </w:t>
             </w:r>
-            <w:hyperlink r:id="rId13" w:history="1">
+            <w:hyperlink r:id="rId17" w:history="1">
               <w:r>
                 <w:rPr>
                   <w:rStyle w:val="Hyperlink"/>
@@ -10350,7 +14045,7 @@
       </w:pPr>
     </w:p>
     <w:sectPr>
-      <w:headerReference w:type="default" r:id="rId14"/>
+      <w:headerReference w:type="default" r:id="rId18"/>
       <w:pgSz w:w="11907" w:h="16840" w:code="9"/>
       <w:pgMar w:top="1701" w:right="1134" w:bottom="1701" w:left="1985" w:header="720" w:footer="720" w:gutter="0"/>
       <w:pgNumType w:start="1"/>
@@ -13123,6 +16818,119 @@
     </w:lvl>
   </w:abstractNum>
   <w:abstractNum w:abstractNumId="23" w15:restartNumberingAfterBreak="0">
+    <w:nsid w:val="59D34356"/>
+    <w:multiLevelType w:val="hybridMultilevel"/>
+    <w:tmpl w:val="12E2DDEE"/>
+    <w:lvl w:ilvl="0" w:tplc="04090001">
+      <w:start w:val="1"/>
+      <w:numFmt w:val="bullet"/>
+      <w:lvlText w:val=""/>
+      <w:lvlJc w:val="left"/>
+      <w:pPr>
+        <w:ind w:left="720" w:hanging="360"/>
+      </w:pPr>
+      <w:rPr>
+        <w:rFonts w:ascii="Symbol" w:hAnsi="Symbol" w:hint="default"/>
+      </w:rPr>
+    </w:lvl>
+    <w:lvl w:ilvl="1" w:tplc="04090003" w:tentative="1">
+      <w:start w:val="1"/>
+      <w:numFmt w:val="bullet"/>
+      <w:lvlText w:val="o"/>
+      <w:lvlJc w:val="left"/>
+      <w:pPr>
+        <w:ind w:left="1440" w:hanging="360"/>
+      </w:pPr>
+      <w:rPr>
+        <w:rFonts w:ascii="Courier New" w:hAnsi="Courier New" w:cs="Courier New" w:hint="default"/>
+      </w:rPr>
+    </w:lvl>
+    <w:lvl w:ilvl="2" w:tplc="04090005" w:tentative="1">
+      <w:start w:val="1"/>
+      <w:numFmt w:val="bullet"/>
+      <w:lvlText w:val=""/>
+      <w:lvlJc w:val="left"/>
+      <w:pPr>
+        <w:ind w:left="2160" w:hanging="360"/>
+      </w:pPr>
+      <w:rPr>
+        <w:rFonts w:ascii="Wingdings" w:hAnsi="Wingdings" w:hint="default"/>
+      </w:rPr>
+    </w:lvl>
+    <w:lvl w:ilvl="3" w:tplc="04090001" w:tentative="1">
+      <w:start w:val="1"/>
+      <w:numFmt w:val="bullet"/>
+      <w:lvlText w:val=""/>
+      <w:lvlJc w:val="left"/>
+      <w:pPr>
+        <w:ind w:left="2880" w:hanging="360"/>
+      </w:pPr>
+      <w:rPr>
+        <w:rFonts w:ascii="Symbol" w:hAnsi="Symbol" w:hint="default"/>
+      </w:rPr>
+    </w:lvl>
+    <w:lvl w:ilvl="4" w:tplc="04090003" w:tentative="1">
+      <w:start w:val="1"/>
+      <w:numFmt w:val="bullet"/>
+      <w:lvlText w:val="o"/>
+      <w:lvlJc w:val="left"/>
+      <w:pPr>
+        <w:ind w:left="3600" w:hanging="360"/>
+      </w:pPr>
+      <w:rPr>
+        <w:rFonts w:ascii="Courier New" w:hAnsi="Courier New" w:cs="Courier New" w:hint="default"/>
+      </w:rPr>
+    </w:lvl>
+    <w:lvl w:ilvl="5" w:tplc="04090005" w:tentative="1">
+      <w:start w:val="1"/>
+      <w:numFmt w:val="bullet"/>
+      <w:lvlText w:val=""/>
+      <w:lvlJc w:val="left"/>
+      <w:pPr>
+        <w:ind w:left="4320" w:hanging="360"/>
+      </w:pPr>
+      <w:rPr>
+        <w:rFonts w:ascii="Wingdings" w:hAnsi="Wingdings" w:hint="default"/>
+      </w:rPr>
+    </w:lvl>
+    <w:lvl w:ilvl="6" w:tplc="04090001" w:tentative="1">
+      <w:start w:val="1"/>
+      <w:numFmt w:val="bullet"/>
+      <w:lvlText w:val=""/>
+      <w:lvlJc w:val="left"/>
+      <w:pPr>
+        <w:ind w:left="5040" w:hanging="360"/>
+      </w:pPr>
+      <w:rPr>
+        <w:rFonts w:ascii="Symbol" w:hAnsi="Symbol" w:hint="default"/>
+      </w:rPr>
+    </w:lvl>
+    <w:lvl w:ilvl="7" w:tplc="04090003" w:tentative="1">
+      <w:start w:val="1"/>
+      <w:numFmt w:val="bullet"/>
+      <w:lvlText w:val="o"/>
+      <w:lvlJc w:val="left"/>
+      <w:pPr>
+        <w:ind w:left="5760" w:hanging="360"/>
+      </w:pPr>
+      <w:rPr>
+        <w:rFonts w:ascii="Courier New" w:hAnsi="Courier New" w:cs="Courier New" w:hint="default"/>
+      </w:rPr>
+    </w:lvl>
+    <w:lvl w:ilvl="8" w:tplc="04090005" w:tentative="1">
+      <w:start w:val="1"/>
+      <w:numFmt w:val="bullet"/>
+      <w:lvlText w:val=""/>
+      <w:lvlJc w:val="left"/>
+      <w:pPr>
+        <w:ind w:left="6480" w:hanging="360"/>
+      </w:pPr>
+      <w:rPr>
+        <w:rFonts w:ascii="Wingdings" w:hAnsi="Wingdings" w:hint="default"/>
+      </w:rPr>
+    </w:lvl>
+  </w:abstractNum>
+  <w:abstractNum w:abstractNumId="24" w15:restartNumberingAfterBreak="0">
     <w:nsid w:val="61860EBA"/>
     <w:multiLevelType w:val="multilevel"/>
     <w:tmpl w:val="B73AC3AE"/>
@@ -13243,7 +17051,120 @@
       </w:rPr>
     </w:lvl>
   </w:abstractNum>
-  <w:abstractNum w:abstractNumId="24" w15:restartNumberingAfterBreak="0">
+  <w:abstractNum w:abstractNumId="25" w15:restartNumberingAfterBreak="0">
+    <w:nsid w:val="6DA76395"/>
+    <w:multiLevelType w:val="hybridMultilevel"/>
+    <w:tmpl w:val="30929828"/>
+    <w:lvl w:ilvl="0" w:tplc="04090001">
+      <w:start w:val="1"/>
+      <w:numFmt w:val="bullet"/>
+      <w:lvlText w:val=""/>
+      <w:lvlJc w:val="left"/>
+      <w:pPr>
+        <w:ind w:left="720" w:hanging="360"/>
+      </w:pPr>
+      <w:rPr>
+        <w:rFonts w:ascii="Symbol" w:hAnsi="Symbol" w:hint="default"/>
+      </w:rPr>
+    </w:lvl>
+    <w:lvl w:ilvl="1" w:tplc="04090003" w:tentative="1">
+      <w:start w:val="1"/>
+      <w:numFmt w:val="bullet"/>
+      <w:lvlText w:val="o"/>
+      <w:lvlJc w:val="left"/>
+      <w:pPr>
+        <w:ind w:left="1440" w:hanging="360"/>
+      </w:pPr>
+      <w:rPr>
+        <w:rFonts w:ascii="Courier New" w:hAnsi="Courier New" w:cs="Courier New" w:hint="default"/>
+      </w:rPr>
+    </w:lvl>
+    <w:lvl w:ilvl="2" w:tplc="04090005" w:tentative="1">
+      <w:start w:val="1"/>
+      <w:numFmt w:val="bullet"/>
+      <w:lvlText w:val=""/>
+      <w:lvlJc w:val="left"/>
+      <w:pPr>
+        <w:ind w:left="2160" w:hanging="360"/>
+      </w:pPr>
+      <w:rPr>
+        <w:rFonts w:ascii="Wingdings" w:hAnsi="Wingdings" w:hint="default"/>
+      </w:rPr>
+    </w:lvl>
+    <w:lvl w:ilvl="3" w:tplc="04090001" w:tentative="1">
+      <w:start w:val="1"/>
+      <w:numFmt w:val="bullet"/>
+      <w:lvlText w:val=""/>
+      <w:lvlJc w:val="left"/>
+      <w:pPr>
+        <w:ind w:left="2880" w:hanging="360"/>
+      </w:pPr>
+      <w:rPr>
+        <w:rFonts w:ascii="Symbol" w:hAnsi="Symbol" w:hint="default"/>
+      </w:rPr>
+    </w:lvl>
+    <w:lvl w:ilvl="4" w:tplc="04090003" w:tentative="1">
+      <w:start w:val="1"/>
+      <w:numFmt w:val="bullet"/>
+      <w:lvlText w:val="o"/>
+      <w:lvlJc w:val="left"/>
+      <w:pPr>
+        <w:ind w:left="3600" w:hanging="360"/>
+      </w:pPr>
+      <w:rPr>
+        <w:rFonts w:ascii="Courier New" w:hAnsi="Courier New" w:cs="Courier New" w:hint="default"/>
+      </w:rPr>
+    </w:lvl>
+    <w:lvl w:ilvl="5" w:tplc="04090005" w:tentative="1">
+      <w:start w:val="1"/>
+      <w:numFmt w:val="bullet"/>
+      <w:lvlText w:val=""/>
+      <w:lvlJc w:val="left"/>
+      <w:pPr>
+        <w:ind w:left="4320" w:hanging="360"/>
+      </w:pPr>
+      <w:rPr>
+        <w:rFonts w:ascii="Wingdings" w:hAnsi="Wingdings" w:hint="default"/>
+      </w:rPr>
+    </w:lvl>
+    <w:lvl w:ilvl="6" w:tplc="04090001" w:tentative="1">
+      <w:start w:val="1"/>
+      <w:numFmt w:val="bullet"/>
+      <w:lvlText w:val=""/>
+      <w:lvlJc w:val="left"/>
+      <w:pPr>
+        <w:ind w:left="5040" w:hanging="360"/>
+      </w:pPr>
+      <w:rPr>
+        <w:rFonts w:ascii="Symbol" w:hAnsi="Symbol" w:hint="default"/>
+      </w:rPr>
+    </w:lvl>
+    <w:lvl w:ilvl="7" w:tplc="04090003" w:tentative="1">
+      <w:start w:val="1"/>
+      <w:numFmt w:val="bullet"/>
+      <w:lvlText w:val="o"/>
+      <w:lvlJc w:val="left"/>
+      <w:pPr>
+        <w:ind w:left="5760" w:hanging="360"/>
+      </w:pPr>
+      <w:rPr>
+        <w:rFonts w:ascii="Courier New" w:hAnsi="Courier New" w:cs="Courier New" w:hint="default"/>
+      </w:rPr>
+    </w:lvl>
+    <w:lvl w:ilvl="8" w:tplc="04090005" w:tentative="1">
+      <w:start w:val="1"/>
+      <w:numFmt w:val="bullet"/>
+      <w:lvlText w:val=""/>
+      <w:lvlJc w:val="left"/>
+      <w:pPr>
+        <w:ind w:left="6480" w:hanging="360"/>
+      </w:pPr>
+      <w:rPr>
+        <w:rFonts w:ascii="Wingdings" w:hAnsi="Wingdings" w:hint="default"/>
+      </w:rPr>
+    </w:lvl>
+  </w:abstractNum>
+  <w:abstractNum w:abstractNumId="26" w15:restartNumberingAfterBreak="0">
     <w:nsid w:val="72AF04F9"/>
     <w:multiLevelType w:val="hybridMultilevel"/>
     <w:tmpl w:val="E580DC68"/>
@@ -13356,7 +17277,7 @@
       </w:rPr>
     </w:lvl>
   </w:abstractNum>
-  <w:abstractNum w:abstractNumId="25" w15:restartNumberingAfterBreak="0">
+  <w:abstractNum w:abstractNumId="27" w15:restartNumberingAfterBreak="0">
     <w:nsid w:val="7865142F"/>
     <w:multiLevelType w:val="hybridMultilevel"/>
     <w:tmpl w:val="F91E89C8"/>
@@ -13469,7 +17390,7 @@
       </w:rPr>
     </w:lvl>
   </w:abstractNum>
-  <w:abstractNum w:abstractNumId="26" w15:restartNumberingAfterBreak="0">
+  <w:abstractNum w:abstractNumId="28" w15:restartNumberingAfterBreak="0">
     <w:nsid w:val="7C523A4E"/>
     <w:multiLevelType w:val="multilevel"/>
     <w:tmpl w:val="5D24B346"/>
@@ -13584,7 +17505,7 @@
       </w:rPr>
     </w:lvl>
   </w:abstractNum>
-  <w:abstractNum w:abstractNumId="27" w15:restartNumberingAfterBreak="0">
+  <w:abstractNum w:abstractNumId="29" w15:restartNumberingAfterBreak="0">
     <w:nsid w:val="7CD24817"/>
     <w:multiLevelType w:val="hybridMultilevel"/>
     <w:tmpl w:val="C22EF016"/>
@@ -13722,7 +17643,7 @@
     <w:abstractNumId w:val="16"/>
   </w:num>
   <w:num w:numId="9" w16cid:durableId="1341856805">
-    <w:abstractNumId w:val="26"/>
+    <w:abstractNumId w:val="28"/>
   </w:num>
   <w:num w:numId="10" w16cid:durableId="2058315983">
     <w:abstractNumId w:val="1"/>
@@ -13752,7 +17673,7 @@
     <w:abstractNumId w:val="21"/>
   </w:num>
   <w:num w:numId="19" w16cid:durableId="2131319965">
-    <w:abstractNumId w:val="24"/>
+    <w:abstractNumId w:val="26"/>
   </w:num>
   <w:num w:numId="20" w16cid:durableId="324363467">
     <w:abstractNumId w:val="15"/>
@@ -13761,16 +17682,16 @@
     <w:abstractNumId w:val="12"/>
   </w:num>
   <w:num w:numId="22" w16cid:durableId="1991514025">
-    <w:abstractNumId w:val="25"/>
+    <w:abstractNumId w:val="27"/>
   </w:num>
   <w:num w:numId="23" w16cid:durableId="1889225277">
     <w:abstractNumId w:val="8"/>
   </w:num>
   <w:num w:numId="24" w16cid:durableId="282930456">
-    <w:abstractNumId w:val="23"/>
+    <w:abstractNumId w:val="24"/>
   </w:num>
   <w:num w:numId="25" w16cid:durableId="1124732144">
-    <w:abstractNumId w:val="27"/>
+    <w:abstractNumId w:val="29"/>
   </w:num>
   <w:num w:numId="26" w16cid:durableId="62024490">
     <w:abstractNumId w:val="7"/>
@@ -13780,6 +17701,12 @@
   </w:num>
   <w:num w:numId="28" w16cid:durableId="917860604">
     <w:abstractNumId w:val="11"/>
+  </w:num>
+  <w:num w:numId="29" w16cid:durableId="1283465010">
+    <w:abstractNumId w:val="25"/>
+  </w:num>
+  <w:num w:numId="30" w16cid:durableId="2081823871">
+    <w:abstractNumId w:val="23"/>
   </w:num>
 </w:numbering>
 </file>

--- a/Document/NHOM_08_BAOCAO.docx
+++ b/Document/NHOM_08_BAOCAO.docx
@@ -12256,6 +12256,7 @@
       <w:r>
         <w:rPr>
           <w:rFonts w:asciiTheme="majorHAnsi" w:hAnsiTheme="majorHAnsi" w:cstheme="majorHAnsi"/>
+          <w:noProof/>
           <w:sz w:val="26"/>
           <w:szCs w:val="26"/>
         </w:rPr>
@@ -12341,23 +12342,7 @@
           <w:sz w:val="26"/>
           <w:szCs w:val="26"/>
         </w:rPr>
-        <w:t>sys: T</w:t>
-      </w:r>
-      <w:r>
-        <w:rPr>
-          <w:rFonts w:asciiTheme="majorHAnsi" w:hAnsiTheme="majorHAnsi" w:cstheme="majorHAnsi"/>
-          <w:sz w:val="26"/>
-          <w:szCs w:val="26"/>
-        </w:rPr>
-        <w:t>hư viện builtin của Python, nó chứa các thông tin liên quan đến chính chương trình python interpreter bạn đang chạ</w:t>
-      </w:r>
-      <w:r>
-        <w:rPr>
-          <w:rFonts w:asciiTheme="majorHAnsi" w:hAnsiTheme="majorHAnsi" w:cstheme="majorHAnsi"/>
-          <w:sz w:val="26"/>
-          <w:szCs w:val="26"/>
-        </w:rPr>
-        <w:t>y.</w:t>
+        <w:t>sys: Thư viện builtin của Python, nó chứa các thông tin liên quan đến chính chương trình python interpreter bạn đang chạy.</w:t>
       </w:r>
     </w:p>
     <w:p>
@@ -12394,6 +12379,7 @@
       <w:r>
         <w:rPr>
           <w:rFonts w:asciiTheme="majorHAnsi" w:hAnsiTheme="majorHAnsi" w:cstheme="majorHAnsi"/>
+          <w:noProof/>
           <w:sz w:val="26"/>
           <w:szCs w:val="26"/>
         </w:rPr>
@@ -12466,6 +12452,7 @@
       <w:r>
         <w:rPr>
           <w:rFonts w:asciiTheme="majorHAnsi" w:hAnsiTheme="majorHAnsi" w:cstheme="majorHAnsi"/>
+          <w:noProof/>
           <w:sz w:val="26"/>
           <w:szCs w:val="26"/>
         </w:rPr>
@@ -12605,7 +12592,39 @@
           <w:sz w:val="26"/>
           <w:szCs w:val="26"/>
         </w:rPr>
-        <w:t xml:space="preserve"> là thông số xác định tốc độ trò chơi. Trong ví dụ này, trò chơi sẽ được vẽ lại 60 lần mỗi giây.</w:t>
+        <w:t xml:space="preserve"> là </w:t>
+      </w:r>
+      <w:r>
+        <w:rPr>
+          <w:rFonts w:asciiTheme="majorHAnsi" w:hAnsiTheme="majorHAnsi" w:cstheme="majorHAnsi"/>
+          <w:sz w:val="26"/>
+          <w:szCs w:val="26"/>
+        </w:rPr>
+        <w:t>thông số thể hiện số lượng hình ảnh được hiển thị tr</w:t>
+      </w:r>
+      <w:r>
+        <w:rPr>
+          <w:rFonts w:asciiTheme="majorHAnsi" w:hAnsiTheme="majorHAnsi" w:cstheme="majorHAnsi"/>
+          <w:sz w:val="26"/>
+          <w:szCs w:val="26"/>
+        </w:rPr>
+        <w:t>ên</w:t>
+      </w:r>
+      <w:r>
+        <w:rPr>
+          <w:rFonts w:asciiTheme="majorHAnsi" w:hAnsiTheme="majorHAnsi" w:cstheme="majorHAnsi"/>
+          <w:sz w:val="26"/>
+          <w:szCs w:val="26"/>
+        </w:rPr>
+        <w:t xml:space="preserve"> màn hình trò chơi mỗi giây, FPS càng cao thì game hiển thị càng mượt</w:t>
+      </w:r>
+      <w:r>
+        <w:rPr>
+          <w:rFonts w:asciiTheme="majorHAnsi" w:hAnsiTheme="majorHAnsi" w:cstheme="majorHAnsi"/>
+          <w:sz w:val="26"/>
+          <w:szCs w:val="26"/>
+        </w:rPr>
+        <w:t>. Trong ví dụ này, trò chơi sẽ được vẽ lại 60 lần mỗi giây.</w:t>
       </w:r>
     </w:p>
     <w:p>
@@ -12679,6 +12698,7 @@
       <w:r>
         <w:rPr>
           <w:rFonts w:asciiTheme="majorHAnsi" w:hAnsiTheme="majorHAnsi" w:cstheme="majorHAnsi"/>
+          <w:noProof/>
           <w:sz w:val="26"/>
           <w:szCs w:val="26"/>
         </w:rPr>

--- a/Document/NHOM_08_BAOCAO.docx
+++ b/Document/NHOM_08_BAOCAO.docx
@@ -1119,7 +1119,7 @@
           <w:bCs/>
         </w:rPr>
       </w:pPr>
-      <w:bookmarkStart w:id="1" w:name="_Toc163587967"/>
+      <w:bookmarkStart w:id="1" w:name="_Toc163635678"/>
       <w:r>
         <w:rPr>
           <w:b/>
@@ -1508,7 +1508,7 @@
           <w:bCs/>
         </w:rPr>
       </w:pPr>
-      <w:bookmarkStart w:id="2" w:name="_Toc163587968"/>
+      <w:bookmarkStart w:id="2" w:name="_Toc163635679"/>
       <w:r>
         <w:rPr>
           <w:b/>
@@ -1904,7 +1904,7 @@
           <w:bCs/>
         </w:rPr>
       </w:pPr>
-      <w:bookmarkStart w:id="3" w:name="_Toc163587969"/>
+      <w:bookmarkStart w:id="3" w:name="_Toc163635680"/>
       <w:r>
         <w:rPr>
           <w:b/>
@@ -1951,7 +1951,7 @@
         </w:rPr>
         <w:fldChar w:fldCharType="separate"/>
       </w:r>
-      <w:hyperlink w:anchor="_Toc163587967" w:history="1">
+      <w:hyperlink w:anchor="_Toc163635678" w:history="1">
         <w:r>
           <w:rPr>
             <w:rStyle w:val="Hyperlink"/>
@@ -1980,7 +1980,7 @@
             <w:noProof/>
             <w:webHidden/>
           </w:rPr>
-          <w:instrText xml:space="preserve"> PAGEREF _Toc163587967 \h </w:instrText>
+          <w:instrText xml:space="preserve"> PAGEREF _Toc163635678 \h </w:instrText>
         </w:r>
         <w:r>
           <w:rPr>
@@ -2020,7 +2020,7 @@
           <w14:ligatures w14:val="standardContextual"/>
         </w:rPr>
       </w:pPr>
-      <w:hyperlink w:anchor="_Toc163587968" w:history="1">
+      <w:hyperlink w:anchor="_Toc163635679" w:history="1">
         <w:r>
           <w:rPr>
             <w:rStyle w:val="Hyperlink"/>
@@ -2049,7 +2049,7 @@
             <w:noProof/>
             <w:webHidden/>
           </w:rPr>
-          <w:instrText xml:space="preserve"> PAGEREF _Toc163587968 \h </w:instrText>
+          <w:instrText xml:space="preserve"> PAGEREF _Toc163635679 \h </w:instrText>
         </w:r>
         <w:r>
           <w:rPr>
@@ -2089,7 +2089,7 @@
           <w14:ligatures w14:val="standardContextual"/>
         </w:rPr>
       </w:pPr>
-      <w:hyperlink w:anchor="_Toc163587969" w:history="1">
+      <w:hyperlink w:anchor="_Toc163635680" w:history="1">
         <w:r>
           <w:rPr>
             <w:rStyle w:val="Hyperlink"/>
@@ -2118,7 +2118,7 @@
             <w:noProof/>
             <w:webHidden/>
           </w:rPr>
-          <w:instrText xml:space="preserve"> PAGEREF _Toc163587969 \h </w:instrText>
+          <w:instrText xml:space="preserve"> PAGEREF _Toc163635680 \h </w:instrText>
         </w:r>
         <w:r>
           <w:rPr>
@@ -2158,7 +2158,7 @@
           <w14:ligatures w14:val="standardContextual"/>
         </w:rPr>
       </w:pPr>
-      <w:hyperlink w:anchor="_Toc163587970" w:history="1">
+      <w:hyperlink w:anchor="_Toc163635681" w:history="1">
         <w:r>
           <w:rPr>
             <w:rStyle w:val="Hyperlink"/>
@@ -2187,7 +2187,7 @@
             <w:noProof/>
             <w:webHidden/>
           </w:rPr>
-          <w:instrText xml:space="preserve"> PAGEREF _Toc163587970 \h </w:instrText>
+          <w:instrText xml:space="preserve"> PAGEREF _Toc163635681 \h </w:instrText>
         </w:r>
         <w:r>
           <w:rPr>
@@ -2227,7 +2227,7 @@
           <w14:ligatures w14:val="standardContextual"/>
         </w:rPr>
       </w:pPr>
-      <w:hyperlink w:anchor="_Toc163587971" w:history="1">
+      <w:hyperlink w:anchor="_Toc163635682" w:history="1">
         <w:r>
           <w:rPr>
             <w:rStyle w:val="Hyperlink"/>
@@ -2256,7 +2256,7 @@
             <w:noProof/>
             <w:webHidden/>
           </w:rPr>
-          <w:instrText xml:space="preserve"> PAGEREF _Toc163587971 \h </w:instrText>
+          <w:instrText xml:space="preserve"> PAGEREF _Toc163635682 \h </w:instrText>
         </w:r>
         <w:r>
           <w:rPr>
@@ -2296,7 +2296,7 @@
           <w14:ligatures w14:val="standardContextual"/>
         </w:rPr>
       </w:pPr>
-      <w:hyperlink w:anchor="_Toc163587972" w:history="1">
+      <w:hyperlink w:anchor="_Toc163635683" w:history="1">
         <w:r>
           <w:rPr>
             <w:rStyle w:val="Hyperlink"/>
@@ -2325,7 +2325,7 @@
             <w:noProof/>
             <w:webHidden/>
           </w:rPr>
-          <w:instrText xml:space="preserve"> PAGEREF _Toc163587972 \h </w:instrText>
+          <w:instrText xml:space="preserve"> PAGEREF _Toc163635683 \h </w:instrText>
         </w:r>
         <w:r>
           <w:rPr>
@@ -2369,7 +2369,7 @@
           <w14:ligatures w14:val="standardContextual"/>
         </w:rPr>
       </w:pPr>
-      <w:hyperlink w:anchor="_Toc163587973" w:history="1">
+      <w:hyperlink w:anchor="_Toc163635684" w:history="1">
         <w:r>
           <w:rPr>
             <w:rStyle w:val="Hyperlink"/>
@@ -2415,7 +2415,7 @@
             <w:noProof/>
             <w:webHidden/>
           </w:rPr>
-          <w:instrText xml:space="preserve"> PAGEREF _Toc163587973 \h </w:instrText>
+          <w:instrText xml:space="preserve"> PAGEREF _Toc163635684 \h </w:instrText>
         </w:r>
         <w:r>
           <w:rPr>
@@ -2459,7 +2459,7 @@
           <w14:ligatures w14:val="standardContextual"/>
         </w:rPr>
       </w:pPr>
-      <w:hyperlink w:anchor="_Toc163587974" w:history="1">
+      <w:hyperlink w:anchor="_Toc163635685" w:history="1">
         <w:r>
           <w:rPr>
             <w:rStyle w:val="Hyperlink"/>
@@ -2505,7 +2505,7 @@
             <w:noProof/>
             <w:webHidden/>
           </w:rPr>
-          <w:instrText xml:space="preserve"> PAGEREF _Toc163587974 \h </w:instrText>
+          <w:instrText xml:space="preserve"> PAGEREF _Toc163635685 \h </w:instrText>
         </w:r>
         <w:r>
           <w:rPr>
@@ -2549,7 +2549,7 @@
           <w14:ligatures w14:val="standardContextual"/>
         </w:rPr>
       </w:pPr>
-      <w:hyperlink w:anchor="_Toc163587975" w:history="1">
+      <w:hyperlink w:anchor="_Toc163635686" w:history="1">
         <w:r>
           <w:rPr>
             <w:rStyle w:val="Hyperlink"/>
@@ -2595,7 +2595,7 @@
             <w:noProof/>
             <w:webHidden/>
           </w:rPr>
-          <w:instrText xml:space="preserve"> PAGEREF _Toc163587975 \h </w:instrText>
+          <w:instrText xml:space="preserve"> PAGEREF _Toc163635686 \h </w:instrText>
         </w:r>
         <w:r>
           <w:rPr>
@@ -2639,7 +2639,7 @@
           <w14:ligatures w14:val="standardContextual"/>
         </w:rPr>
       </w:pPr>
-      <w:hyperlink w:anchor="_Toc163587976" w:history="1">
+      <w:hyperlink w:anchor="_Toc163635687" w:history="1">
         <w:r>
           <w:rPr>
             <w:rStyle w:val="Hyperlink"/>
@@ -2685,7 +2685,7 @@
             <w:noProof/>
             <w:webHidden/>
           </w:rPr>
-          <w:instrText xml:space="preserve"> PAGEREF _Toc163587976 \h </w:instrText>
+          <w:instrText xml:space="preserve"> PAGEREF _Toc163635687 \h </w:instrText>
         </w:r>
         <w:r>
           <w:rPr>
@@ -2729,7 +2729,7 @@
           <w14:ligatures w14:val="standardContextual"/>
         </w:rPr>
       </w:pPr>
-      <w:hyperlink w:anchor="_Toc163587977" w:history="1">
+      <w:hyperlink w:anchor="_Toc163635688" w:history="1">
         <w:r>
           <w:rPr>
             <w:rStyle w:val="Hyperlink"/>
@@ -2775,7 +2775,7 @@
             <w:noProof/>
             <w:webHidden/>
           </w:rPr>
-          <w:instrText xml:space="preserve"> PAGEREF _Toc163587977 \h </w:instrText>
+          <w:instrText xml:space="preserve"> PAGEREF _Toc163635688 \h </w:instrText>
         </w:r>
         <w:r>
           <w:rPr>
@@ -2819,7 +2819,7 @@
           <w14:ligatures w14:val="standardContextual"/>
         </w:rPr>
       </w:pPr>
-      <w:hyperlink w:anchor="_Toc163587978" w:history="1">
+      <w:hyperlink w:anchor="_Toc163635689" w:history="1">
         <w:r>
           <w:rPr>
             <w:rStyle w:val="Hyperlink"/>
@@ -2865,7 +2865,7 @@
             <w:noProof/>
             <w:webHidden/>
           </w:rPr>
-          <w:instrText xml:space="preserve"> PAGEREF _Toc163587978 \h </w:instrText>
+          <w:instrText xml:space="preserve"> PAGEREF _Toc163635689 \h </w:instrText>
         </w:r>
         <w:r>
           <w:rPr>
@@ -2905,7 +2905,7 @@
           <w14:ligatures w14:val="standardContextual"/>
         </w:rPr>
       </w:pPr>
-      <w:hyperlink w:anchor="_Toc163587979" w:history="1">
+      <w:hyperlink w:anchor="_Toc163635690" w:history="1">
         <w:r>
           <w:rPr>
             <w:rStyle w:val="Hyperlink"/>
@@ -2934,7 +2934,7 @@
             <w:noProof/>
             <w:webHidden/>
           </w:rPr>
-          <w:instrText xml:space="preserve"> PAGEREF _Toc163587979 \h </w:instrText>
+          <w:instrText xml:space="preserve"> PAGEREF _Toc163635690 \h </w:instrText>
         </w:r>
         <w:r>
           <w:rPr>
@@ -2978,7 +2978,7 @@
           <w14:ligatures w14:val="standardContextual"/>
         </w:rPr>
       </w:pPr>
-      <w:hyperlink w:anchor="_Toc163587980" w:history="1">
+      <w:hyperlink w:anchor="_Toc163635691" w:history="1">
         <w:r>
           <w:rPr>
             <w:rStyle w:val="Hyperlink"/>
@@ -3024,7 +3024,7 @@
             <w:noProof/>
             <w:webHidden/>
           </w:rPr>
-          <w:instrText xml:space="preserve"> PAGEREF _Toc163587980 \h </w:instrText>
+          <w:instrText xml:space="preserve"> PAGEREF _Toc163635691 \h </w:instrText>
         </w:r>
         <w:r>
           <w:rPr>
@@ -3068,7 +3068,7 @@
           <w14:ligatures w14:val="standardContextual"/>
         </w:rPr>
       </w:pPr>
-      <w:hyperlink w:anchor="_Toc163587981" w:history="1">
+      <w:hyperlink w:anchor="_Toc163635692" w:history="1">
         <w:r>
           <w:rPr>
             <w:rStyle w:val="Hyperlink"/>
@@ -3114,7 +3114,7 @@
             <w:noProof/>
             <w:webHidden/>
           </w:rPr>
-          <w:instrText xml:space="preserve"> PAGEREF _Toc163587981 \h </w:instrText>
+          <w:instrText xml:space="preserve"> PAGEREF _Toc163635692 \h </w:instrText>
         </w:r>
         <w:r>
           <w:rPr>
@@ -3158,7 +3158,7 @@
           <w14:ligatures w14:val="standardContextual"/>
         </w:rPr>
       </w:pPr>
-      <w:hyperlink w:anchor="_Toc163587982" w:history="1">
+      <w:hyperlink w:anchor="_Toc163635693" w:history="1">
         <w:r>
           <w:rPr>
             <w:rStyle w:val="Hyperlink"/>
@@ -3204,7 +3204,7 @@
             <w:noProof/>
             <w:webHidden/>
           </w:rPr>
-          <w:instrText xml:space="preserve"> PAGEREF _Toc163587982 \h </w:instrText>
+          <w:instrText xml:space="preserve"> PAGEREF _Toc163635693 \h </w:instrText>
         </w:r>
         <w:r>
           <w:rPr>
@@ -3248,7 +3248,7 @@
           <w14:ligatures w14:val="standardContextual"/>
         </w:rPr>
       </w:pPr>
-      <w:hyperlink w:anchor="_Toc163587983" w:history="1">
+      <w:hyperlink w:anchor="_Toc163635694" w:history="1">
         <w:r>
           <w:rPr>
             <w:rStyle w:val="Hyperlink"/>
@@ -3294,7 +3294,7 @@
             <w:noProof/>
             <w:webHidden/>
           </w:rPr>
-          <w:instrText xml:space="preserve"> PAGEREF _Toc163587983 \h </w:instrText>
+          <w:instrText xml:space="preserve"> PAGEREF _Toc163635694 \h </w:instrText>
         </w:r>
         <w:r>
           <w:rPr>
@@ -3338,7 +3338,7 @@
           <w14:ligatures w14:val="standardContextual"/>
         </w:rPr>
       </w:pPr>
-      <w:hyperlink w:anchor="_Toc163587984" w:history="1">
+      <w:hyperlink w:anchor="_Toc163635695" w:history="1">
         <w:r>
           <w:rPr>
             <w:rStyle w:val="Hyperlink"/>
@@ -3384,7 +3384,7 @@
             <w:noProof/>
             <w:webHidden/>
           </w:rPr>
-          <w:instrText xml:space="preserve"> PAGEREF _Toc163587984 \h </w:instrText>
+          <w:instrText xml:space="preserve"> PAGEREF _Toc163635695 \h </w:instrText>
         </w:r>
         <w:r>
           <w:rPr>
@@ -3424,7 +3424,7 @@
           <w14:ligatures w14:val="standardContextual"/>
         </w:rPr>
       </w:pPr>
-      <w:hyperlink w:anchor="_Toc163587985" w:history="1">
+      <w:hyperlink w:anchor="_Toc163635696" w:history="1">
         <w:r>
           <w:rPr>
             <w:rStyle w:val="Hyperlink"/>
@@ -3453,7 +3453,7 @@
             <w:noProof/>
             <w:webHidden/>
           </w:rPr>
-          <w:instrText xml:space="preserve"> PAGEREF _Toc163587985 \h </w:instrText>
+          <w:instrText xml:space="preserve"> PAGEREF _Toc163635696 \h </w:instrText>
         </w:r>
         <w:r>
           <w:rPr>
@@ -3497,7 +3497,7 @@
           <w14:ligatures w14:val="standardContextual"/>
         </w:rPr>
       </w:pPr>
-      <w:hyperlink w:anchor="_Toc163587986" w:history="1">
+      <w:hyperlink w:anchor="_Toc163635697" w:history="1">
         <w:r>
           <w:rPr>
             <w:rStyle w:val="Hyperlink"/>
@@ -3522,7 +3522,7 @@
             <w:bCs/>
             <w:noProof/>
           </w:rPr>
-          <w:t>Xây dựng chương trình</w:t>
+          <w:t>Xây dựng trò chơi</w:t>
         </w:r>
         <w:r>
           <w:rPr>
@@ -3543,7 +3543,7 @@
             <w:noProof/>
             <w:webHidden/>
           </w:rPr>
-          <w:instrText xml:space="preserve"> PAGEREF _Toc163587986 \h </w:instrText>
+          <w:instrText xml:space="preserve"> PAGEREF _Toc163635697 \h </w:instrText>
         </w:r>
         <w:r>
           <w:rPr>
@@ -3587,7 +3587,7 @@
           <w14:ligatures w14:val="standardContextual"/>
         </w:rPr>
       </w:pPr>
-      <w:hyperlink w:anchor="_Toc163587987" w:history="1">
+      <w:hyperlink w:anchor="_Toc163635698" w:history="1">
         <w:r>
           <w:rPr>
             <w:rStyle w:val="Hyperlink"/>
@@ -3633,7 +3633,7 @@
             <w:noProof/>
             <w:webHidden/>
           </w:rPr>
-          <w:instrText xml:space="preserve"> PAGEREF _Toc163587987 \h </w:instrText>
+          <w:instrText xml:space="preserve"> PAGEREF _Toc163635698 \h </w:instrText>
         </w:r>
         <w:r>
           <w:rPr>
@@ -3677,7 +3677,7 @@
           <w14:ligatures w14:val="standardContextual"/>
         </w:rPr>
       </w:pPr>
-      <w:hyperlink w:anchor="_Toc163587988" w:history="1">
+      <w:hyperlink w:anchor="_Toc163635699" w:history="1">
         <w:r>
           <w:rPr>
             <w:rStyle w:val="Hyperlink"/>
@@ -3723,7 +3723,7 @@
             <w:noProof/>
             <w:webHidden/>
           </w:rPr>
-          <w:instrText xml:space="preserve"> PAGEREF _Toc163587988 \h </w:instrText>
+          <w:instrText xml:space="preserve"> PAGEREF _Toc163635699 \h </w:instrText>
         </w:r>
         <w:r>
           <w:rPr>
@@ -3767,7 +3767,7 @@
           <w14:ligatures w14:val="standardContextual"/>
         </w:rPr>
       </w:pPr>
-      <w:hyperlink w:anchor="_Toc163587989" w:history="1">
+      <w:hyperlink w:anchor="_Toc163635700" w:history="1">
         <w:r>
           <w:rPr>
             <w:rStyle w:val="Hyperlink"/>
@@ -3813,7 +3813,7 @@
             <w:noProof/>
             <w:webHidden/>
           </w:rPr>
-          <w:instrText xml:space="preserve"> PAGEREF _Toc163587989 \h </w:instrText>
+          <w:instrText xml:space="preserve"> PAGEREF _Toc163635700 \h </w:instrText>
         </w:r>
         <w:r>
           <w:rPr>
@@ -3833,7 +3833,277 @@
             <w:noProof/>
             <w:webHidden/>
           </w:rPr>
-          <w:t>7</w:t>
+          <w:t>8</w:t>
+        </w:r>
+        <w:r>
+          <w:rPr>
+            <w:noProof/>
+            <w:webHidden/>
+          </w:rPr>
+          <w:fldChar w:fldCharType="end"/>
+        </w:r>
+      </w:hyperlink>
+    </w:p>
+    <w:p>
+      <w:pPr>
+        <w:pStyle w:val="TOC4"/>
+        <w:tabs>
+          <w:tab w:val="left" w:pos="1760"/>
+          <w:tab w:val="right" w:leader="dot" w:pos="8778"/>
+        </w:tabs>
+        <w:rPr>
+          <w:noProof/>
+          <w:kern w:val="2"/>
+          <w14:ligatures w14:val="standardContextual"/>
+        </w:rPr>
+      </w:pPr>
+      <w:hyperlink w:anchor="_Toc163635701" w:history="1">
+        <w:r>
+          <w:rPr>
+            <w:rStyle w:val="Hyperlink"/>
+            <w:b/>
+            <w:bCs/>
+            <w:noProof/>
+          </w:rPr>
+          <w:t>3.1.3.1.</w:t>
+        </w:r>
+        <w:r>
+          <w:rPr>
+            <w:noProof/>
+            <w:kern w:val="2"/>
+            <w14:ligatures w14:val="standardContextual"/>
+          </w:rPr>
+          <w:tab/>
+        </w:r>
+        <w:r>
+          <w:rPr>
+            <w:rStyle w:val="Hyperlink"/>
+            <w:b/>
+            <w:bCs/>
+            <w:noProof/>
+          </w:rPr>
+          <w:t>Khởi tạo hitbox</w:t>
+        </w:r>
+        <w:r>
+          <w:rPr>
+            <w:noProof/>
+            <w:webHidden/>
+          </w:rPr>
+          <w:tab/>
+        </w:r>
+        <w:r>
+          <w:rPr>
+            <w:noProof/>
+            <w:webHidden/>
+          </w:rPr>
+          <w:fldChar w:fldCharType="begin"/>
+        </w:r>
+        <w:r>
+          <w:rPr>
+            <w:noProof/>
+            <w:webHidden/>
+          </w:rPr>
+          <w:instrText xml:space="preserve"> PAGEREF _Toc163635701 \h </w:instrText>
+        </w:r>
+        <w:r>
+          <w:rPr>
+            <w:noProof/>
+            <w:webHidden/>
+          </w:rPr>
+        </w:r>
+        <w:r>
+          <w:rPr>
+            <w:noProof/>
+            <w:webHidden/>
+          </w:rPr>
+          <w:fldChar w:fldCharType="separate"/>
+        </w:r>
+        <w:r>
+          <w:rPr>
+            <w:noProof/>
+            <w:webHidden/>
+          </w:rPr>
+          <w:t>8</w:t>
+        </w:r>
+        <w:r>
+          <w:rPr>
+            <w:noProof/>
+            <w:webHidden/>
+          </w:rPr>
+          <w:fldChar w:fldCharType="end"/>
+        </w:r>
+      </w:hyperlink>
+    </w:p>
+    <w:p>
+      <w:pPr>
+        <w:pStyle w:val="TOC4"/>
+        <w:tabs>
+          <w:tab w:val="left" w:pos="1760"/>
+          <w:tab w:val="right" w:leader="dot" w:pos="8778"/>
+        </w:tabs>
+        <w:rPr>
+          <w:noProof/>
+          <w:kern w:val="2"/>
+          <w14:ligatures w14:val="standardContextual"/>
+        </w:rPr>
+      </w:pPr>
+      <w:hyperlink w:anchor="_Toc163635702" w:history="1">
+        <w:r>
+          <w:rPr>
+            <w:rStyle w:val="Hyperlink"/>
+            <w:b/>
+            <w:bCs/>
+            <w:noProof/>
+          </w:rPr>
+          <w:t>3.1.3.2.</w:t>
+        </w:r>
+        <w:r>
+          <w:rPr>
+            <w:noProof/>
+            <w:kern w:val="2"/>
+            <w14:ligatures w14:val="standardContextual"/>
+          </w:rPr>
+          <w:tab/>
+        </w:r>
+        <w:r>
+          <w:rPr>
+            <w:rStyle w:val="Hyperlink"/>
+            <w:b/>
+            <w:bCs/>
+            <w:noProof/>
+          </w:rPr>
+          <w:t>Background của trò chơi</w:t>
+        </w:r>
+        <w:r>
+          <w:rPr>
+            <w:noProof/>
+            <w:webHidden/>
+          </w:rPr>
+          <w:tab/>
+        </w:r>
+        <w:r>
+          <w:rPr>
+            <w:noProof/>
+            <w:webHidden/>
+          </w:rPr>
+          <w:fldChar w:fldCharType="begin"/>
+        </w:r>
+        <w:r>
+          <w:rPr>
+            <w:noProof/>
+            <w:webHidden/>
+          </w:rPr>
+          <w:instrText xml:space="preserve"> PAGEREF _Toc163635702 \h </w:instrText>
+        </w:r>
+        <w:r>
+          <w:rPr>
+            <w:noProof/>
+            <w:webHidden/>
+          </w:rPr>
+        </w:r>
+        <w:r>
+          <w:rPr>
+            <w:noProof/>
+            <w:webHidden/>
+          </w:rPr>
+          <w:fldChar w:fldCharType="separate"/>
+        </w:r>
+        <w:r>
+          <w:rPr>
+            <w:noProof/>
+            <w:webHidden/>
+          </w:rPr>
+          <w:t>8</w:t>
+        </w:r>
+        <w:r>
+          <w:rPr>
+            <w:noProof/>
+            <w:webHidden/>
+          </w:rPr>
+          <w:fldChar w:fldCharType="end"/>
+        </w:r>
+      </w:hyperlink>
+    </w:p>
+    <w:p>
+      <w:pPr>
+        <w:pStyle w:val="TOC4"/>
+        <w:tabs>
+          <w:tab w:val="left" w:pos="1760"/>
+          <w:tab w:val="right" w:leader="dot" w:pos="8778"/>
+        </w:tabs>
+        <w:rPr>
+          <w:noProof/>
+          <w:kern w:val="2"/>
+          <w14:ligatures w14:val="standardContextual"/>
+        </w:rPr>
+      </w:pPr>
+      <w:hyperlink w:anchor="_Toc163635703" w:history="1">
+        <w:r>
+          <w:rPr>
+            <w:rStyle w:val="Hyperlink"/>
+            <w:b/>
+            <w:bCs/>
+            <w:noProof/>
+          </w:rPr>
+          <w:t>3.1.3.3.</w:t>
+        </w:r>
+        <w:r>
+          <w:rPr>
+            <w:noProof/>
+            <w:kern w:val="2"/>
+            <w14:ligatures w14:val="standardContextual"/>
+          </w:rPr>
+          <w:tab/>
+        </w:r>
+        <w:r>
+          <w:rPr>
+            <w:rStyle w:val="Hyperlink"/>
+            <w:b/>
+            <w:bCs/>
+            <w:noProof/>
+          </w:rPr>
+          <w:t>Khởi tạo camera di chuyển theo nhân vật</w:t>
+        </w:r>
+        <w:r>
+          <w:rPr>
+            <w:noProof/>
+            <w:webHidden/>
+          </w:rPr>
+          <w:tab/>
+        </w:r>
+        <w:r>
+          <w:rPr>
+            <w:noProof/>
+            <w:webHidden/>
+          </w:rPr>
+          <w:fldChar w:fldCharType="begin"/>
+        </w:r>
+        <w:r>
+          <w:rPr>
+            <w:noProof/>
+            <w:webHidden/>
+          </w:rPr>
+          <w:instrText xml:space="preserve"> PAGEREF _Toc163635703 \h </w:instrText>
+        </w:r>
+        <w:r>
+          <w:rPr>
+            <w:noProof/>
+            <w:webHidden/>
+          </w:rPr>
+        </w:r>
+        <w:r>
+          <w:rPr>
+            <w:noProof/>
+            <w:webHidden/>
+          </w:rPr>
+          <w:fldChar w:fldCharType="separate"/>
+        </w:r>
+        <w:r>
+          <w:rPr>
+            <w:noProof/>
+            <w:webHidden/>
+          </w:rPr>
+          <w:t>8</w:t>
         </w:r>
         <w:r>
           <w:rPr>
@@ -3857,7 +4127,7 @@
           <w14:ligatures w14:val="standardContextual"/>
         </w:rPr>
       </w:pPr>
-      <w:hyperlink w:anchor="_Toc163587990" w:history="1">
+      <w:hyperlink w:anchor="_Toc163635704" w:history="1">
         <w:r>
           <w:rPr>
             <w:rStyle w:val="Hyperlink"/>
@@ -3903,7 +4173,7 @@
             <w:noProof/>
             <w:webHidden/>
           </w:rPr>
-          <w:instrText xml:space="preserve"> PAGEREF _Toc163587990 \h </w:instrText>
+          <w:instrText xml:space="preserve"> PAGEREF _Toc163635704 \h </w:instrText>
         </w:r>
         <w:r>
           <w:rPr>
@@ -3923,7 +4193,7 @@
             <w:noProof/>
             <w:webHidden/>
           </w:rPr>
-          <w:t>7</w:t>
+          <w:t>8</w:t>
         </w:r>
         <w:r>
           <w:rPr>
@@ -3947,7 +4217,7 @@
           <w14:ligatures w14:val="standardContextual"/>
         </w:rPr>
       </w:pPr>
-      <w:hyperlink w:anchor="_Toc163587991" w:history="1">
+      <w:hyperlink w:anchor="_Toc163635705" w:history="1">
         <w:r>
           <w:rPr>
             <w:rStyle w:val="Hyperlink"/>
@@ -3993,7 +4263,7 @@
             <w:noProof/>
             <w:webHidden/>
           </w:rPr>
-          <w:instrText xml:space="preserve"> PAGEREF _Toc163587991 \h </w:instrText>
+          <w:instrText xml:space="preserve"> PAGEREF _Toc163635705 \h </w:instrText>
         </w:r>
         <w:r>
           <w:rPr>
@@ -4013,7 +4283,7 @@
             <w:noProof/>
             <w:webHidden/>
           </w:rPr>
-          <w:t>7</w:t>
+          <w:t>8</w:t>
         </w:r>
         <w:r>
           <w:rPr>
@@ -4037,7 +4307,7 @@
           <w14:ligatures w14:val="standardContextual"/>
         </w:rPr>
       </w:pPr>
-      <w:hyperlink w:anchor="_Toc163587992" w:history="1">
+      <w:hyperlink w:anchor="_Toc163635706" w:history="1">
         <w:r>
           <w:rPr>
             <w:rStyle w:val="Hyperlink"/>
@@ -4083,7 +4353,7 @@
             <w:noProof/>
             <w:webHidden/>
           </w:rPr>
-          <w:instrText xml:space="preserve"> PAGEREF _Toc163587992 \h </w:instrText>
+          <w:instrText xml:space="preserve"> PAGEREF _Toc163635706 \h </w:instrText>
         </w:r>
         <w:r>
           <w:rPr>
@@ -4103,7 +4373,7 @@
             <w:noProof/>
             <w:webHidden/>
           </w:rPr>
-          <w:t>7</w:t>
+          <w:t>8</w:t>
         </w:r>
         <w:r>
           <w:rPr>
@@ -4127,7 +4397,7 @@
           <w14:ligatures w14:val="standardContextual"/>
         </w:rPr>
       </w:pPr>
-      <w:hyperlink w:anchor="_Toc163587993" w:history="1">
+      <w:hyperlink w:anchor="_Toc163635707" w:history="1">
         <w:r>
           <w:rPr>
             <w:rStyle w:val="Hyperlink"/>
@@ -4173,7 +4443,7 @@
             <w:noProof/>
             <w:webHidden/>
           </w:rPr>
-          <w:instrText xml:space="preserve"> PAGEREF _Toc163587993 \h </w:instrText>
+          <w:instrText xml:space="preserve"> PAGEREF _Toc163635707 \h </w:instrText>
         </w:r>
         <w:r>
           <w:rPr>
@@ -4193,7 +4463,7 @@
             <w:noProof/>
             <w:webHidden/>
           </w:rPr>
-          <w:t>7</w:t>
+          <w:t>8</w:t>
         </w:r>
         <w:r>
           <w:rPr>
@@ -4217,7 +4487,7 @@
           <w14:ligatures w14:val="standardContextual"/>
         </w:rPr>
       </w:pPr>
-      <w:hyperlink w:anchor="_Toc163587994" w:history="1">
+      <w:hyperlink w:anchor="_Toc163635708" w:history="1">
         <w:r>
           <w:rPr>
             <w:rStyle w:val="Hyperlink"/>
@@ -4263,7 +4533,7 @@
             <w:noProof/>
             <w:webHidden/>
           </w:rPr>
-          <w:instrText xml:space="preserve"> PAGEREF _Toc163587994 \h </w:instrText>
+          <w:instrText xml:space="preserve"> PAGEREF _Toc163635708 \h </w:instrText>
         </w:r>
         <w:r>
           <w:rPr>
@@ -4283,7 +4553,7 @@
             <w:noProof/>
             <w:webHidden/>
           </w:rPr>
-          <w:t>7</w:t>
+          <w:t>8</w:t>
         </w:r>
         <w:r>
           <w:rPr>
@@ -4307,7 +4577,7 @@
           <w14:ligatures w14:val="standardContextual"/>
         </w:rPr>
       </w:pPr>
-      <w:hyperlink w:anchor="_Toc163587995" w:history="1">
+      <w:hyperlink w:anchor="_Toc163635709" w:history="1">
         <w:r>
           <w:rPr>
             <w:rStyle w:val="Hyperlink"/>
@@ -4353,7 +4623,7 @@
             <w:noProof/>
             <w:webHidden/>
           </w:rPr>
-          <w:instrText xml:space="preserve"> PAGEREF _Toc163587995 \h </w:instrText>
+          <w:instrText xml:space="preserve"> PAGEREF _Toc163635709 \h </w:instrText>
         </w:r>
         <w:r>
           <w:rPr>
@@ -4373,7 +4643,7 @@
             <w:noProof/>
             <w:webHidden/>
           </w:rPr>
-          <w:t>8</w:t>
+          <w:t>9</w:t>
         </w:r>
         <w:r>
           <w:rPr>
@@ -4397,7 +4667,7 @@
           <w14:ligatures w14:val="standardContextual"/>
         </w:rPr>
       </w:pPr>
-      <w:hyperlink w:anchor="_Toc163587996" w:history="1">
+      <w:hyperlink w:anchor="_Toc163635710" w:history="1">
         <w:r>
           <w:rPr>
             <w:rStyle w:val="Hyperlink"/>
@@ -4443,7 +4713,7 @@
             <w:noProof/>
             <w:webHidden/>
           </w:rPr>
-          <w:instrText xml:space="preserve"> PAGEREF _Toc163587996 \h </w:instrText>
+          <w:instrText xml:space="preserve"> PAGEREF _Toc163635710 \h </w:instrText>
         </w:r>
         <w:r>
           <w:rPr>
@@ -4463,7 +4733,7 @@
             <w:noProof/>
             <w:webHidden/>
           </w:rPr>
-          <w:t>8</w:t>
+          <w:t>9</w:t>
         </w:r>
         <w:r>
           <w:rPr>
@@ -4487,7 +4757,7 @@
           <w14:ligatures w14:val="standardContextual"/>
         </w:rPr>
       </w:pPr>
-      <w:hyperlink w:anchor="_Toc163587997" w:history="1">
+      <w:hyperlink w:anchor="_Toc163635711" w:history="1">
         <w:r>
           <w:rPr>
             <w:rStyle w:val="Hyperlink"/>
@@ -4533,7 +4803,7 @@
             <w:noProof/>
             <w:webHidden/>
           </w:rPr>
-          <w:instrText xml:space="preserve"> PAGEREF _Toc163587997 \h </w:instrText>
+          <w:instrText xml:space="preserve"> PAGEREF _Toc163635711 \h </w:instrText>
         </w:r>
         <w:r>
           <w:rPr>
@@ -4553,7 +4823,7 @@
             <w:noProof/>
             <w:webHidden/>
           </w:rPr>
-          <w:t>8</w:t>
+          <w:t>9</w:t>
         </w:r>
         <w:r>
           <w:rPr>
@@ -4577,7 +4847,7 @@
           <w14:ligatures w14:val="standardContextual"/>
         </w:rPr>
       </w:pPr>
-      <w:hyperlink w:anchor="_Toc163587998" w:history="1">
+      <w:hyperlink w:anchor="_Toc163635712" w:history="1">
         <w:r>
           <w:rPr>
             <w:rStyle w:val="Hyperlink"/>
@@ -4623,7 +4893,7 @@
             <w:noProof/>
             <w:webHidden/>
           </w:rPr>
-          <w:instrText xml:space="preserve"> PAGEREF _Toc163587998 \h </w:instrText>
+          <w:instrText xml:space="preserve"> PAGEREF _Toc163635712 \h </w:instrText>
         </w:r>
         <w:r>
           <w:rPr>
@@ -4643,7 +4913,7 @@
             <w:noProof/>
             <w:webHidden/>
           </w:rPr>
-          <w:t>8</w:t>
+          <w:t>9</w:t>
         </w:r>
         <w:r>
           <w:rPr>
@@ -4667,7 +4937,7 @@
           <w14:ligatures w14:val="standardContextual"/>
         </w:rPr>
       </w:pPr>
-      <w:hyperlink w:anchor="_Toc163587999" w:history="1">
+      <w:hyperlink w:anchor="_Toc163635713" w:history="1">
         <w:r>
           <w:rPr>
             <w:rStyle w:val="Hyperlink"/>
@@ -4713,7 +4983,7 @@
             <w:noProof/>
             <w:webHidden/>
           </w:rPr>
-          <w:instrText xml:space="preserve"> PAGEREF _Toc163587999 \h </w:instrText>
+          <w:instrText xml:space="preserve"> PAGEREF _Toc163635713 \h </w:instrText>
         </w:r>
         <w:r>
           <w:rPr>
@@ -4733,7 +5003,7 @@
             <w:noProof/>
             <w:webHidden/>
           </w:rPr>
-          <w:t>8</w:t>
+          <w:t>9</w:t>
         </w:r>
         <w:r>
           <w:rPr>
@@ -4757,7 +5027,7 @@
           <w14:ligatures w14:val="standardContextual"/>
         </w:rPr>
       </w:pPr>
-      <w:hyperlink w:anchor="_Toc163588000" w:history="1">
+      <w:hyperlink w:anchor="_Toc163635714" w:history="1">
         <w:r>
           <w:rPr>
             <w:rStyle w:val="Hyperlink"/>
@@ -4803,7 +5073,7 @@
             <w:noProof/>
             <w:webHidden/>
           </w:rPr>
-          <w:instrText xml:space="preserve"> PAGEREF _Toc163588000 \h </w:instrText>
+          <w:instrText xml:space="preserve"> PAGEREF _Toc163635714 \h </w:instrText>
         </w:r>
         <w:r>
           <w:rPr>
@@ -4823,7 +5093,7 @@
             <w:noProof/>
             <w:webHidden/>
           </w:rPr>
-          <w:t>8</w:t>
+          <w:t>9</w:t>
         </w:r>
         <w:r>
           <w:rPr>
@@ -4843,7 +5113,7 @@
           <w14:ligatures w14:val="standardContextual"/>
         </w:rPr>
       </w:pPr>
-      <w:hyperlink w:anchor="_Toc163588001" w:history="1">
+      <w:hyperlink w:anchor="_Toc163635715" w:history="1">
         <w:r>
           <w:rPr>
             <w:rStyle w:val="Hyperlink"/>
@@ -4872,7 +5142,7 @@
             <w:noProof/>
             <w:webHidden/>
           </w:rPr>
-          <w:instrText xml:space="preserve"> PAGEREF _Toc163588001 \h </w:instrText>
+          <w:instrText xml:space="preserve"> PAGEREF _Toc163635715 \h </w:instrText>
         </w:r>
         <w:r>
           <w:rPr>
@@ -4892,7 +5162,7 @@
             <w:noProof/>
             <w:webHidden/>
           </w:rPr>
-          <w:t>9</w:t>
+          <w:t>10</w:t>
         </w:r>
         <w:r>
           <w:rPr>
@@ -4915,7 +5185,7 @@
           <w14:ligatures w14:val="standardContextual"/>
         </w:rPr>
       </w:pPr>
-      <w:hyperlink w:anchor="_Toc163588002" w:history="1">
+      <w:hyperlink w:anchor="_Toc163635716" w:history="1">
         <w:r>
           <w:rPr>
             <w:rStyle w:val="Hyperlink"/>
@@ -4944,7 +5214,7 @@
             <w:noProof/>
             <w:webHidden/>
           </w:rPr>
-          <w:instrText xml:space="preserve"> PAGEREF _Toc163588002 \h </w:instrText>
+          <w:instrText xml:space="preserve"> PAGEREF _Toc163635716 \h </w:instrText>
         </w:r>
         <w:r>
           <w:rPr>
@@ -4964,7 +5234,7 @@
             <w:noProof/>
             <w:webHidden/>
           </w:rPr>
-          <w:t>9</w:t>
+          <w:t>10</w:t>
         </w:r>
         <w:r>
           <w:rPr>
@@ -4987,7 +5257,7 @@
           <w14:ligatures w14:val="standardContextual"/>
         </w:rPr>
       </w:pPr>
-      <w:hyperlink w:anchor="_Toc163588003" w:history="1">
+      <w:hyperlink w:anchor="_Toc163635717" w:history="1">
         <w:r>
           <w:rPr>
             <w:rStyle w:val="Hyperlink"/>
@@ -5016,7 +5286,7 @@
             <w:noProof/>
             <w:webHidden/>
           </w:rPr>
-          <w:instrText xml:space="preserve"> PAGEREF _Toc163588003 \h </w:instrText>
+          <w:instrText xml:space="preserve"> PAGEREF _Toc163635717 \h </w:instrText>
         </w:r>
         <w:r>
           <w:rPr>
@@ -5036,7 +5306,7 @@
             <w:noProof/>
             <w:webHidden/>
           </w:rPr>
-          <w:t>9</w:t>
+          <w:t>10</w:t>
         </w:r>
         <w:r>
           <w:rPr>
@@ -5056,7 +5326,7 @@
           <w14:ligatures w14:val="standardContextual"/>
         </w:rPr>
       </w:pPr>
-      <w:hyperlink w:anchor="_Toc163588004" w:history="1">
+      <w:hyperlink w:anchor="_Toc163635718" w:history="1">
         <w:r>
           <w:rPr>
             <w:rStyle w:val="Hyperlink"/>
@@ -5085,7 +5355,7 @@
             <w:noProof/>
             <w:webHidden/>
           </w:rPr>
-          <w:instrText xml:space="preserve"> PAGEREF _Toc163588004 \h </w:instrText>
+          <w:instrText xml:space="preserve"> PAGEREF _Toc163635718 \h </w:instrText>
         </w:r>
         <w:r>
           <w:rPr>
@@ -5105,7 +5375,7 @@
             <w:noProof/>
             <w:webHidden/>
           </w:rPr>
-          <w:t>10</w:t>
+          <w:t>11</w:t>
         </w:r>
         <w:r>
           <w:rPr>
@@ -5157,7 +5427,7 @@
           <w:bCs/>
         </w:rPr>
       </w:pPr>
-      <w:bookmarkStart w:id="4" w:name="_Toc163587970"/>
+      <w:bookmarkStart w:id="4" w:name="_Toc163635681"/>
       <w:r>
         <w:rPr>
           <w:b/>
@@ -9643,7 +9913,7 @@
           <w:bCs/>
         </w:rPr>
       </w:pPr>
-      <w:bookmarkStart w:id="5" w:name="_Toc163587971"/>
+      <w:bookmarkStart w:id="5" w:name="_Toc163635682"/>
       <w:r>
         <w:rPr>
           <w:b/>
@@ -9889,7 +10159,7 @@
           <w:bCs/>
         </w:rPr>
       </w:pPr>
-      <w:bookmarkStart w:id="6" w:name="_Toc163587972"/>
+      <w:bookmarkStart w:id="6" w:name="_Toc163635683"/>
       <w:r>
         <w:rPr>
           <w:b/>
@@ -9936,7 +10206,7 @@
           <w:color w:val="auto"/>
         </w:rPr>
       </w:pPr>
-      <w:bookmarkStart w:id="7" w:name="_Toc163587973"/>
+      <w:bookmarkStart w:id="7" w:name="_Toc163635684"/>
       <w:r>
         <w:rPr>
           <w:b/>
@@ -9970,7 +10240,7 @@
           <w:color w:val="auto"/>
         </w:rPr>
       </w:pPr>
-      <w:bookmarkStart w:id="8" w:name="_Toc163587974"/>
+      <w:bookmarkStart w:id="8" w:name="_Toc163635685"/>
       <w:r>
         <w:rPr>
           <w:b/>
@@ -10528,7 +10798,7 @@
           <w:color w:val="auto"/>
         </w:rPr>
       </w:pPr>
-      <w:bookmarkStart w:id="9" w:name="_Toc163587975"/>
+      <w:bookmarkStart w:id="9" w:name="_Toc163635686"/>
       <w:r>
         <w:rPr>
           <w:b/>
@@ -11534,7 +11804,7 @@
           <w:color w:val="auto"/>
         </w:rPr>
       </w:pPr>
-      <w:bookmarkStart w:id="10" w:name="_Toc163587976"/>
+      <w:bookmarkStart w:id="10" w:name="_Toc163635687"/>
       <w:r>
         <w:rPr>
           <w:b/>
@@ -11637,7 +11907,7 @@
           <w:color w:val="auto"/>
         </w:rPr>
       </w:pPr>
-      <w:bookmarkStart w:id="11" w:name="_Toc163587977"/>
+      <w:bookmarkStart w:id="11" w:name="_Toc163635688"/>
       <w:r>
         <w:rPr>
           <w:b/>
@@ -11759,7 +12029,7 @@
           <w:color w:val="auto"/>
         </w:rPr>
       </w:pPr>
-      <w:bookmarkStart w:id="12" w:name="_Toc163587978"/>
+      <w:bookmarkStart w:id="12" w:name="_Toc163635689"/>
       <w:r>
         <w:rPr>
           <w:b/>
@@ -11880,7 +12150,7 @@
           <w:bCs/>
         </w:rPr>
       </w:pPr>
-      <w:bookmarkStart w:id="13" w:name="_Toc163587979"/>
+      <w:bookmarkStart w:id="13" w:name="_Toc163635690"/>
       <w:r>
         <w:rPr>
           <w:b/>
@@ -11920,7 +12190,7 @@
           <w:color w:val="auto"/>
         </w:rPr>
       </w:pPr>
-      <w:bookmarkStart w:id="14" w:name="_Toc163587980"/>
+      <w:bookmarkStart w:id="14" w:name="_Toc163635691"/>
       <w:r>
         <w:rPr>
           <w:b/>
@@ -11963,7 +12233,7 @@
           <w:color w:val="auto"/>
         </w:rPr>
       </w:pPr>
-      <w:bookmarkStart w:id="15" w:name="_Toc163587981"/>
+      <w:bookmarkStart w:id="15" w:name="_Toc163635692"/>
       <w:r>
         <w:rPr>
           <w:b/>
@@ -11990,7 +12260,7 @@
           <w:color w:val="auto"/>
         </w:rPr>
       </w:pPr>
-      <w:bookmarkStart w:id="16" w:name="_Toc163587982"/>
+      <w:bookmarkStart w:id="16" w:name="_Toc163635693"/>
       <w:r>
         <w:rPr>
           <w:b/>
@@ -12017,7 +12287,7 @@
           <w:color w:val="auto"/>
         </w:rPr>
       </w:pPr>
-      <w:bookmarkStart w:id="17" w:name="_Toc163587983"/>
+      <w:bookmarkStart w:id="17" w:name="_Toc163635694"/>
       <w:r>
         <w:rPr>
           <w:b/>
@@ -12052,7 +12322,7 @@
           <w:color w:val="auto"/>
         </w:rPr>
       </w:pPr>
-      <w:bookmarkStart w:id="18" w:name="_Toc163587984"/>
+      <w:bookmarkStart w:id="18" w:name="_Toc163635695"/>
       <w:r>
         <w:rPr>
           <w:b/>
@@ -12107,7 +12377,7 @@
           <w:bCs/>
         </w:rPr>
       </w:pPr>
-      <w:bookmarkStart w:id="19" w:name="_Toc163587985"/>
+      <w:bookmarkStart w:id="19" w:name="_Toc163635696"/>
       <w:r>
         <w:rPr>
           <w:b/>
@@ -12161,7 +12431,7 @@
           <w:color w:val="auto"/>
         </w:rPr>
       </w:pPr>
-      <w:bookmarkStart w:id="20" w:name="_Toc163587986"/>
+      <w:bookmarkStart w:id="20" w:name="_Toc163635697"/>
       <w:r>
         <w:rPr>
           <w:b/>
@@ -12176,7 +12446,15 @@
           <w:bCs/>
           <w:color w:val="auto"/>
         </w:rPr>
-        <w:t xml:space="preserve"> chương trình</w:t>
+        <w:t xml:space="preserve"> </w:t>
+      </w:r>
+      <w:r>
+        <w:rPr>
+          <w:b/>
+          <w:bCs/>
+          <w:color w:val="auto"/>
+        </w:rPr>
+        <w:t>trò chơi</w:t>
       </w:r>
       <w:bookmarkEnd w:id="20"/>
     </w:p>
@@ -12195,7 +12473,7 @@
           <w:color w:val="auto"/>
         </w:rPr>
       </w:pPr>
-      <w:bookmarkStart w:id="21" w:name="_Toc163587987"/>
+      <w:bookmarkStart w:id="21" w:name="_Toc163635698"/>
       <w:r>
         <w:rPr>
           <w:b/>
@@ -12673,7 +12951,7 @@
           <w:color w:val="auto"/>
         </w:rPr>
       </w:pPr>
-      <w:bookmarkStart w:id="22" w:name="_Toc163587988"/>
+      <w:bookmarkStart w:id="22" w:name="_Toc163635699"/>
       <w:r>
         <w:rPr>
           <w:b/>
@@ -12741,6 +13019,474 @@
     </w:p>
     <w:p>
       <w:pPr>
+        <w:pStyle w:val="ListParagraph"/>
+        <w:numPr>
+          <w:ilvl w:val="0"/>
+          <w:numId w:val="31"/>
+        </w:numPr>
+        <w:spacing w:before="80" w:after="80" w:line="360" w:lineRule="auto"/>
+        <w:jc w:val="both"/>
+        <w:rPr>
+          <w:rFonts w:asciiTheme="majorHAnsi" w:hAnsiTheme="majorHAnsi" w:cstheme="majorHAnsi"/>
+          <w:sz w:val="26"/>
+          <w:szCs w:val="26"/>
+        </w:rPr>
+      </w:pPr>
+      <w:r>
+        <w:rPr>
+          <w:rFonts w:asciiTheme="majorHAnsi" w:hAnsiTheme="majorHAnsi" w:cstheme="majorHAnsi"/>
+          <w:sz w:val="26"/>
+          <w:szCs w:val="26"/>
+        </w:rPr>
+        <w:t>pygame.init():</w:t>
+      </w:r>
+      <w:r>
+        <w:rPr>
+          <w:rFonts w:asciiTheme="majorHAnsi" w:hAnsiTheme="majorHAnsi" w:cstheme="majorHAnsi"/>
+          <w:sz w:val="26"/>
+          <w:szCs w:val="26"/>
+        </w:rPr>
+        <w:t xml:space="preserve"> d</w:t>
+      </w:r>
+      <w:r>
+        <w:rPr>
+          <w:rFonts w:asciiTheme="majorHAnsi" w:hAnsiTheme="majorHAnsi" w:cstheme="majorHAnsi"/>
+          <w:sz w:val="26"/>
+          <w:szCs w:val="26"/>
+        </w:rPr>
+        <w:t>òng này khởi tạo thư viện Pygame, thư viện cần thiết để tạo trò chơi trong Python. Hàm này phải được gọi trước khi sử dụng bất kỳ chức năng nào khác của Pygame.</w:t>
+      </w:r>
+    </w:p>
+    <w:p>
+      <w:pPr>
+        <w:pStyle w:val="ListParagraph"/>
+        <w:numPr>
+          <w:ilvl w:val="0"/>
+          <w:numId w:val="31"/>
+        </w:numPr>
+        <w:spacing w:before="80" w:after="80" w:line="360" w:lineRule="auto"/>
+        <w:jc w:val="both"/>
+        <w:rPr>
+          <w:rFonts w:asciiTheme="majorHAnsi" w:hAnsiTheme="majorHAnsi" w:cstheme="majorHAnsi"/>
+          <w:sz w:val="26"/>
+          <w:szCs w:val="26"/>
+        </w:rPr>
+      </w:pPr>
+      <w:r>
+        <w:rPr>
+          <w:rFonts w:asciiTheme="majorHAnsi" w:hAnsiTheme="majorHAnsi" w:cstheme="majorHAnsi"/>
+          <w:sz w:val="26"/>
+          <w:szCs w:val="26"/>
+        </w:rPr>
+        <w:t>pygame.display.set_mode((WIDTH, HEIGHT))</w:t>
+      </w:r>
+      <w:r>
+        <w:rPr>
+          <w:rFonts w:asciiTheme="majorHAnsi" w:hAnsiTheme="majorHAnsi" w:cstheme="majorHAnsi"/>
+          <w:sz w:val="26"/>
+          <w:szCs w:val="26"/>
+        </w:rPr>
+        <w:t xml:space="preserve">: kích thước </w:t>
+      </w:r>
+      <w:r>
+        <w:rPr>
+          <w:rFonts w:asciiTheme="majorHAnsi" w:hAnsiTheme="majorHAnsi" w:cstheme="majorHAnsi"/>
+          <w:sz w:val="26"/>
+          <w:szCs w:val="26"/>
+        </w:rPr>
+        <w:t>cửa sổ</w:t>
+      </w:r>
+      <w:r>
+        <w:rPr>
+          <w:rFonts w:asciiTheme="majorHAnsi" w:hAnsiTheme="majorHAnsi" w:cstheme="majorHAnsi"/>
+          <w:sz w:val="26"/>
+          <w:szCs w:val="26"/>
+        </w:rPr>
+        <w:t xml:space="preserve"> của game sẽ được xác định bởi WIDTH và HEIGHT (1280 pixel x 720 pixel).</w:t>
+      </w:r>
+    </w:p>
+    <w:p>
+      <w:pPr>
+        <w:pStyle w:val="ListParagraph"/>
+        <w:numPr>
+          <w:ilvl w:val="0"/>
+          <w:numId w:val="31"/>
+        </w:numPr>
+        <w:spacing w:before="80" w:after="80" w:line="360" w:lineRule="auto"/>
+        <w:jc w:val="both"/>
+        <w:rPr>
+          <w:rFonts w:asciiTheme="majorHAnsi" w:hAnsiTheme="majorHAnsi" w:cstheme="majorHAnsi"/>
+          <w:sz w:val="26"/>
+          <w:szCs w:val="26"/>
+        </w:rPr>
+      </w:pPr>
+      <w:r>
+        <w:rPr>
+          <w:rFonts w:asciiTheme="majorHAnsi" w:hAnsiTheme="majorHAnsi" w:cstheme="majorHAnsi"/>
+          <w:sz w:val="26"/>
+          <w:szCs w:val="26"/>
+        </w:rPr>
+        <w:t>pygame.display.set_caption('PixelWar Project'):</w:t>
+      </w:r>
+      <w:r>
+        <w:rPr>
+          <w:rFonts w:asciiTheme="majorHAnsi" w:hAnsiTheme="majorHAnsi" w:cstheme="majorHAnsi"/>
+          <w:sz w:val="26"/>
+          <w:szCs w:val="26"/>
+        </w:rPr>
+        <w:t xml:space="preserve"> </w:t>
+      </w:r>
+      <w:r>
+        <w:rPr>
+          <w:rFonts w:asciiTheme="majorHAnsi" w:hAnsiTheme="majorHAnsi" w:cstheme="majorHAnsi"/>
+          <w:sz w:val="26"/>
+          <w:szCs w:val="26"/>
+        </w:rPr>
+        <w:t>Dòng này đặt tiêu đề cho cửa sổ trò chơi hiển thị ở đầu khung cửa sổ. Tiêu đề trong trường hợp này được đặt thành "PixelWar Project".</w:t>
+      </w:r>
+    </w:p>
+    <w:p>
+      <w:pPr>
+        <w:pStyle w:val="ListParagraph"/>
+        <w:numPr>
+          <w:ilvl w:val="0"/>
+          <w:numId w:val="31"/>
+        </w:numPr>
+        <w:spacing w:before="80" w:after="80" w:line="360" w:lineRule="auto"/>
+        <w:jc w:val="both"/>
+        <w:rPr>
+          <w:rFonts w:asciiTheme="majorHAnsi" w:hAnsiTheme="majorHAnsi" w:cstheme="majorHAnsi"/>
+          <w:sz w:val="26"/>
+          <w:szCs w:val="26"/>
+        </w:rPr>
+      </w:pPr>
+      <w:r>
+        <w:rPr>
+          <w:rFonts w:asciiTheme="majorHAnsi" w:hAnsiTheme="majorHAnsi" w:cstheme="majorHAnsi"/>
+          <w:sz w:val="26"/>
+          <w:szCs w:val="26"/>
+        </w:rPr>
+        <w:t>self.clock = pygame.time.Clock():</w:t>
+      </w:r>
+      <w:r>
+        <w:rPr>
+          <w:rFonts w:asciiTheme="majorHAnsi" w:hAnsiTheme="majorHAnsi" w:cstheme="majorHAnsi"/>
+          <w:sz w:val="26"/>
+          <w:szCs w:val="26"/>
+        </w:rPr>
+        <w:t xml:space="preserve"> </w:t>
+      </w:r>
+      <w:r>
+        <w:rPr>
+          <w:rFonts w:asciiTheme="majorHAnsi" w:hAnsiTheme="majorHAnsi" w:cstheme="majorHAnsi"/>
+          <w:sz w:val="26"/>
+          <w:szCs w:val="26"/>
+        </w:rPr>
+        <w:t>Dòng này tạo một đối tượng đồng hồ bằng cách sử dụng mô-đun pygame.time. Đồng hồ này được sử dụng để quản lý tốc độ khung hình của trò chơi, đảm bảo trải nghiệm hoạt hình mượt mà.</w:t>
+      </w:r>
+    </w:p>
+    <w:p>
+      <w:pPr>
+        <w:pStyle w:val="ListParagraph"/>
+        <w:numPr>
+          <w:ilvl w:val="0"/>
+          <w:numId w:val="31"/>
+        </w:numPr>
+        <w:spacing w:before="80" w:after="80" w:line="360" w:lineRule="auto"/>
+        <w:jc w:val="both"/>
+        <w:rPr>
+          <w:rFonts w:asciiTheme="majorHAnsi" w:hAnsiTheme="majorHAnsi" w:cstheme="majorHAnsi"/>
+          <w:sz w:val="26"/>
+          <w:szCs w:val="26"/>
+        </w:rPr>
+      </w:pPr>
+      <w:r>
+        <w:rPr>
+          <w:rFonts w:asciiTheme="majorHAnsi" w:hAnsiTheme="majorHAnsi" w:cstheme="majorHAnsi"/>
+          <w:sz w:val="26"/>
+          <w:szCs w:val="26"/>
+        </w:rPr>
+        <w:t>self.level = Level():</w:t>
+      </w:r>
+      <w:r>
+        <w:rPr>
+          <w:rFonts w:asciiTheme="majorHAnsi" w:hAnsiTheme="majorHAnsi" w:cstheme="majorHAnsi"/>
+          <w:sz w:val="26"/>
+          <w:szCs w:val="26"/>
+        </w:rPr>
+        <w:t xml:space="preserve"> </w:t>
+      </w:r>
+      <w:r>
+        <w:rPr>
+          <w:rFonts w:asciiTheme="majorHAnsi" w:hAnsiTheme="majorHAnsi" w:cstheme="majorHAnsi"/>
+          <w:sz w:val="26"/>
+          <w:szCs w:val="26"/>
+        </w:rPr>
+        <w:t>T</w:t>
+      </w:r>
+      <w:r>
+        <w:rPr>
+          <w:rFonts w:asciiTheme="majorHAnsi" w:hAnsiTheme="majorHAnsi" w:cstheme="majorHAnsi"/>
+          <w:sz w:val="26"/>
+          <w:szCs w:val="26"/>
+        </w:rPr>
+        <w:t xml:space="preserve">ạo một lớp Level </w:t>
+      </w:r>
+      <w:r>
+        <w:rPr>
+          <w:rFonts w:asciiTheme="majorHAnsi" w:hAnsiTheme="majorHAnsi" w:cstheme="majorHAnsi"/>
+          <w:sz w:val="26"/>
+          <w:szCs w:val="26"/>
+        </w:rPr>
+        <w:t xml:space="preserve">để quản lý các vấn đề liên quan đến cấp độ trong game </w:t>
+      </w:r>
+      <w:r>
+        <w:rPr>
+          <w:rFonts w:asciiTheme="majorHAnsi" w:hAnsiTheme="majorHAnsi" w:cstheme="majorHAnsi"/>
+          <w:sz w:val="26"/>
+          <w:szCs w:val="26"/>
+        </w:rPr>
+        <w:t>và gán nó cho biến self.level trong lớp hiện tại.</w:t>
+      </w:r>
+    </w:p>
+    <w:p>
+      <w:pPr>
+        <w:pStyle w:val="ListParagraph"/>
+        <w:numPr>
+          <w:ilvl w:val="0"/>
+          <w:numId w:val="31"/>
+        </w:numPr>
+        <w:spacing w:before="80" w:after="80" w:line="360" w:lineRule="auto"/>
+        <w:jc w:val="both"/>
+        <w:rPr>
+          <w:rFonts w:asciiTheme="majorHAnsi" w:hAnsiTheme="majorHAnsi" w:cstheme="majorHAnsi"/>
+          <w:sz w:val="26"/>
+          <w:szCs w:val="26"/>
+        </w:rPr>
+      </w:pPr>
+      <w:r>
+        <w:rPr>
+          <w:rFonts w:asciiTheme="majorHAnsi" w:hAnsiTheme="majorHAnsi" w:cstheme="majorHAnsi"/>
+          <w:sz w:val="26"/>
+          <w:szCs w:val="26"/>
+        </w:rPr>
+        <w:t xml:space="preserve">Các dòng này </w:t>
+      </w:r>
+      <w:r>
+        <w:rPr>
+          <w:rFonts w:asciiTheme="majorHAnsi" w:hAnsiTheme="majorHAnsi" w:cstheme="majorHAnsi"/>
+          <w:sz w:val="26"/>
+          <w:szCs w:val="26"/>
+        </w:rPr>
+        <w:t xml:space="preserve">tiếp theo </w:t>
+      </w:r>
+      <w:r>
+        <w:rPr>
+          <w:rFonts w:asciiTheme="majorHAnsi" w:hAnsiTheme="majorHAnsi" w:cstheme="majorHAnsi"/>
+          <w:sz w:val="26"/>
+          <w:szCs w:val="26"/>
+        </w:rPr>
+        <w:t>được sử dụng để thiết lập nhạc nền cho trò chơi</w:t>
+      </w:r>
+      <w:r>
+        <w:rPr>
+          <w:rFonts w:asciiTheme="majorHAnsi" w:hAnsiTheme="majorHAnsi" w:cstheme="majorHAnsi"/>
+          <w:sz w:val="26"/>
+          <w:szCs w:val="26"/>
+        </w:rPr>
+        <w:t>:</w:t>
+      </w:r>
+    </w:p>
+    <w:p>
+      <w:pPr>
+        <w:pStyle w:val="ListParagraph"/>
+        <w:numPr>
+          <w:ilvl w:val="1"/>
+          <w:numId w:val="31"/>
+        </w:numPr>
+        <w:spacing w:before="80" w:after="80" w:line="360" w:lineRule="auto"/>
+        <w:ind w:left="720" w:firstLine="360"/>
+        <w:jc w:val="both"/>
+        <w:rPr>
+          <w:rFonts w:asciiTheme="majorHAnsi" w:hAnsiTheme="majorHAnsi" w:cstheme="majorHAnsi"/>
+          <w:sz w:val="26"/>
+          <w:szCs w:val="26"/>
+        </w:rPr>
+      </w:pPr>
+      <w:r>
+        <w:rPr>
+          <w:rFonts w:asciiTheme="majorHAnsi" w:hAnsiTheme="majorHAnsi" w:cstheme="majorHAnsi"/>
+          <w:sz w:val="26"/>
+          <w:szCs w:val="26"/>
+        </w:rPr>
+        <w:t>main_sound = pygame.mixer.Sound('../audio/main.mp3')</w:t>
+      </w:r>
+      <w:r>
+        <w:rPr>
+          <w:rFonts w:asciiTheme="majorHAnsi" w:hAnsiTheme="majorHAnsi" w:cstheme="majorHAnsi"/>
+          <w:sz w:val="26"/>
+          <w:szCs w:val="26"/>
+        </w:rPr>
+        <w:t xml:space="preserve">: </w:t>
+      </w:r>
+      <w:r>
+        <w:rPr>
+          <w:rFonts w:asciiTheme="majorHAnsi" w:hAnsiTheme="majorHAnsi" w:cstheme="majorHAnsi"/>
+          <w:sz w:val="26"/>
+          <w:szCs w:val="26"/>
+        </w:rPr>
+        <w:t>Dòng này tải tệp âm thanh (main.mp3) nằm trong thư mục con tên "audio" liên quan đến tập lệnh Python.</w:t>
+      </w:r>
+    </w:p>
+    <w:p>
+      <w:pPr>
+        <w:pStyle w:val="ListParagraph"/>
+        <w:numPr>
+          <w:ilvl w:val="1"/>
+          <w:numId w:val="31"/>
+        </w:numPr>
+        <w:spacing w:before="80" w:after="80" w:line="360" w:lineRule="auto"/>
+        <w:ind w:left="720" w:firstLine="360"/>
+        <w:jc w:val="both"/>
+        <w:rPr>
+          <w:rFonts w:asciiTheme="majorHAnsi" w:hAnsiTheme="majorHAnsi" w:cstheme="majorHAnsi"/>
+          <w:sz w:val="26"/>
+          <w:szCs w:val="26"/>
+        </w:rPr>
+      </w:pPr>
+      <w:r>
+        <w:rPr>
+          <w:rFonts w:asciiTheme="majorHAnsi" w:hAnsiTheme="majorHAnsi" w:cstheme="majorHAnsi"/>
+          <w:sz w:val="26"/>
+          <w:szCs w:val="26"/>
+        </w:rPr>
+        <w:lastRenderedPageBreak/>
+        <w:t>main_sound.set_volume(0.5)</w:t>
+      </w:r>
+      <w:r>
+        <w:rPr>
+          <w:rFonts w:asciiTheme="majorHAnsi" w:hAnsiTheme="majorHAnsi" w:cstheme="majorHAnsi"/>
+          <w:sz w:val="26"/>
+          <w:szCs w:val="26"/>
+        </w:rPr>
+        <w:t xml:space="preserve">: </w:t>
+      </w:r>
+      <w:r>
+        <w:rPr>
+          <w:rFonts w:asciiTheme="majorHAnsi" w:hAnsiTheme="majorHAnsi" w:cstheme="majorHAnsi"/>
+          <w:sz w:val="26"/>
+          <w:szCs w:val="26"/>
+        </w:rPr>
+        <w:t>Dòng này đặt âm lượng của</w:t>
+      </w:r>
+      <w:r>
+        <w:rPr>
+          <w:rFonts w:asciiTheme="majorHAnsi" w:hAnsiTheme="majorHAnsi" w:cstheme="majorHAnsi"/>
+          <w:sz w:val="26"/>
+          <w:szCs w:val="26"/>
+        </w:rPr>
+        <w:t xml:space="preserve"> tệp</w:t>
+      </w:r>
+      <w:r>
+        <w:rPr>
+          <w:rFonts w:asciiTheme="majorHAnsi" w:hAnsiTheme="majorHAnsi" w:cstheme="majorHAnsi"/>
+          <w:sz w:val="26"/>
+          <w:szCs w:val="26"/>
+        </w:rPr>
+        <w:t xml:space="preserve"> âm thanh thành 50% âm lượng</w:t>
+      </w:r>
+      <w:r>
+        <w:rPr>
+          <w:rFonts w:asciiTheme="majorHAnsi" w:hAnsiTheme="majorHAnsi" w:cstheme="majorHAnsi"/>
+          <w:sz w:val="26"/>
+          <w:szCs w:val="26"/>
+        </w:rPr>
+        <w:t xml:space="preserve"> của máy</w:t>
+      </w:r>
+      <w:r>
+        <w:rPr>
+          <w:rFonts w:asciiTheme="majorHAnsi" w:hAnsiTheme="majorHAnsi" w:cstheme="majorHAnsi"/>
+          <w:sz w:val="26"/>
+          <w:szCs w:val="26"/>
+        </w:rPr>
+        <w:t>.</w:t>
+      </w:r>
+    </w:p>
+    <w:p>
+      <w:pPr>
+        <w:pStyle w:val="ListParagraph"/>
+        <w:numPr>
+          <w:ilvl w:val="1"/>
+          <w:numId w:val="31"/>
+        </w:numPr>
+        <w:spacing w:before="80" w:after="80" w:line="360" w:lineRule="auto"/>
+        <w:ind w:left="720" w:firstLine="360"/>
+        <w:jc w:val="both"/>
+        <w:rPr>
+          <w:rFonts w:asciiTheme="majorHAnsi" w:hAnsiTheme="majorHAnsi" w:cstheme="majorHAnsi"/>
+          <w:sz w:val="26"/>
+          <w:szCs w:val="26"/>
+        </w:rPr>
+      </w:pPr>
+      <w:r>
+        <w:rPr>
+          <w:rFonts w:asciiTheme="majorHAnsi" w:hAnsiTheme="majorHAnsi" w:cstheme="majorHAnsi"/>
+          <w:sz w:val="26"/>
+          <w:szCs w:val="26"/>
+        </w:rPr>
+        <w:t>main_sound.play(loops = -1)</w:t>
+      </w:r>
+      <w:r>
+        <w:rPr>
+          <w:rFonts w:asciiTheme="majorHAnsi" w:hAnsiTheme="majorHAnsi" w:cstheme="majorHAnsi"/>
+          <w:sz w:val="26"/>
+          <w:szCs w:val="26"/>
+        </w:rPr>
+        <w:t xml:space="preserve">: </w:t>
+      </w:r>
+      <w:r>
+        <w:rPr>
+          <w:rFonts w:asciiTheme="majorHAnsi" w:hAnsiTheme="majorHAnsi" w:cstheme="majorHAnsi"/>
+          <w:sz w:val="26"/>
+          <w:szCs w:val="26"/>
+        </w:rPr>
+        <w:t xml:space="preserve">Dòng này </w:t>
+      </w:r>
+      <w:r>
+        <w:rPr>
+          <w:rFonts w:asciiTheme="majorHAnsi" w:hAnsiTheme="majorHAnsi" w:cstheme="majorHAnsi"/>
+          <w:sz w:val="26"/>
+          <w:szCs w:val="26"/>
+        </w:rPr>
+        <w:t xml:space="preserve">để </w:t>
+      </w:r>
+      <w:r>
+        <w:rPr>
+          <w:rFonts w:asciiTheme="majorHAnsi" w:hAnsiTheme="majorHAnsi" w:cstheme="majorHAnsi"/>
+          <w:sz w:val="26"/>
+          <w:szCs w:val="26"/>
+        </w:rPr>
+        <w:t xml:space="preserve">đặt </w:t>
+      </w:r>
+      <w:r>
+        <w:rPr>
+          <w:rFonts w:asciiTheme="majorHAnsi" w:hAnsiTheme="majorHAnsi" w:cstheme="majorHAnsi"/>
+          <w:sz w:val="26"/>
+          <w:szCs w:val="26"/>
+        </w:rPr>
+        <w:t>tệp âm thanh</w:t>
+      </w:r>
+      <w:r>
+        <w:rPr>
+          <w:rFonts w:asciiTheme="majorHAnsi" w:hAnsiTheme="majorHAnsi" w:cstheme="majorHAnsi"/>
+          <w:sz w:val="26"/>
+          <w:szCs w:val="26"/>
+        </w:rPr>
+        <w:t xml:space="preserve"> lặp lại vô hạn (loops = -1).</w:t>
+      </w:r>
+    </w:p>
+    <w:p>
+      <w:pPr>
         <w:pStyle w:val="Heading3"/>
         <w:numPr>
           <w:ilvl w:val="2"/>
@@ -12754,7 +13500,7 @@
           <w:color w:val="auto"/>
         </w:rPr>
       </w:pPr>
-      <w:bookmarkStart w:id="23" w:name="_Toc163587989"/>
+      <w:bookmarkStart w:id="23" w:name="_Toc163635700"/>
       <w:r>
         <w:rPr>
           <w:b/>
@@ -12764,6 +13510,635 @@
         <w:t>Xây dựng background</w:t>
       </w:r>
       <w:bookmarkEnd w:id="23"/>
+    </w:p>
+    <w:p>
+      <w:pPr>
+        <w:pStyle w:val="Heading4"/>
+        <w:numPr>
+          <w:ilvl w:val="3"/>
+          <w:numId w:val="28"/>
+        </w:numPr>
+        <w:spacing w:before="120" w:after="120" w:line="360" w:lineRule="auto"/>
+        <w:jc w:val="both"/>
+        <w:rPr>
+          <w:b/>
+          <w:bCs/>
+          <w:color w:val="auto"/>
+          <w:sz w:val="26"/>
+          <w:szCs w:val="26"/>
+        </w:rPr>
+      </w:pPr>
+      <w:bookmarkStart w:id="24" w:name="_Toc163635701"/>
+      <w:r>
+        <w:rPr>
+          <w:b/>
+          <w:bCs/>
+          <w:color w:val="auto"/>
+          <w:sz w:val="26"/>
+          <w:szCs w:val="26"/>
+        </w:rPr>
+        <w:t>Khởi tạo hitbox</w:t>
+      </w:r>
+      <w:bookmarkEnd w:id="24"/>
+    </w:p>
+    <w:p>
+      <w:pPr>
+        <w:spacing w:before="80" w:after="80" w:line="360" w:lineRule="auto"/>
+        <w:ind w:firstLine="720"/>
+        <w:jc w:val="both"/>
+        <w:rPr>
+          <w:rFonts w:asciiTheme="majorHAnsi" w:hAnsiTheme="majorHAnsi" w:cstheme="majorHAnsi"/>
+          <w:sz w:val="26"/>
+          <w:szCs w:val="26"/>
+        </w:rPr>
+      </w:pPr>
+      <w:r>
+        <w:rPr>
+          <w:rFonts w:asciiTheme="majorHAnsi" w:hAnsiTheme="majorHAnsi" w:cstheme="majorHAnsi"/>
+          <w:sz w:val="26"/>
+          <w:szCs w:val="26"/>
+        </w:rPr>
+        <w:t>Tạo 1 file tên tile.py để chứa các thiết lập liên quan đến hitbox trong game. Mỗi đối tượng (nhân vật, quái, cây cỏ, tường,…) là 1 ô vuông (tiles) trong game. Để các đối tượng có thể tương tác được với nhau lớp Tile sẽ được sẽ sử dụng để quản lý chúng.</w:t>
+      </w:r>
+    </w:p>
+    <w:p>
+      <w:pPr>
+        <w:spacing w:before="80" w:after="80" w:line="360" w:lineRule="auto"/>
+        <w:jc w:val="center"/>
+        <w:rPr>
+          <w:rFonts w:asciiTheme="majorHAnsi" w:hAnsiTheme="majorHAnsi" w:cstheme="majorHAnsi"/>
+          <w:sz w:val="26"/>
+          <w:szCs w:val="26"/>
+        </w:rPr>
+      </w:pPr>
+      <w:r>
+        <w:rPr>
+          <w:rFonts w:asciiTheme="majorHAnsi" w:hAnsiTheme="majorHAnsi" w:cstheme="majorHAnsi"/>
+          <w:sz w:val="26"/>
+          <w:szCs w:val="26"/>
+        </w:rPr>
+        <w:drawing>
+          <wp:inline distT="0" distB="0" distL="0" distR="0" wp14:anchorId="63B3525F" wp14:editId="524D2256">
+            <wp:extent cx="5580380" cy="1594485"/>
+            <wp:effectExtent l="0" t="0" r="1270" b="5715"/>
+            <wp:docPr id="9" name="Picture 9"/>
+            <wp:cNvGraphicFramePr>
+              <a:graphicFrameLocks xmlns:a="http://schemas.openxmlformats.org/drawingml/2006/main" noChangeAspect="1"/>
+            </wp:cNvGraphicFramePr>
+            <a:graphic xmlns:a="http://schemas.openxmlformats.org/drawingml/2006/main">
+              <a:graphicData uri="http://schemas.openxmlformats.org/drawingml/2006/picture">
+                <pic:pic xmlns:pic="http://schemas.openxmlformats.org/drawingml/2006/picture">
+                  <pic:nvPicPr>
+                    <pic:cNvPr id="1" name=""/>
+                    <pic:cNvPicPr/>
+                  </pic:nvPicPr>
+                  <pic:blipFill>
+                    <a:blip r:embed="rId16"/>
+                    <a:stretch>
+                      <a:fillRect/>
+                    </a:stretch>
+                  </pic:blipFill>
+                  <pic:spPr>
+                    <a:xfrm>
+                      <a:off x="0" y="0"/>
+                      <a:ext cx="5580380" cy="1594485"/>
+                    </a:xfrm>
+                    <a:prstGeom prst="rect">
+                      <a:avLst/>
+                    </a:prstGeom>
+                  </pic:spPr>
+                </pic:pic>
+              </a:graphicData>
+            </a:graphic>
+          </wp:inline>
+        </w:drawing>
+      </w:r>
+    </w:p>
+    <w:p>
+      <w:pPr>
+        <w:spacing w:before="80" w:after="80" w:line="360" w:lineRule="auto"/>
+        <w:jc w:val="both"/>
+        <w:rPr>
+          <w:rFonts w:asciiTheme="majorHAnsi" w:hAnsiTheme="majorHAnsi" w:cstheme="majorHAnsi"/>
+          <w:sz w:val="26"/>
+          <w:szCs w:val="26"/>
+        </w:rPr>
+      </w:pPr>
+      <w:r>
+        <w:rPr>
+          <w:rFonts w:asciiTheme="majorHAnsi" w:hAnsiTheme="majorHAnsi" w:cstheme="majorHAnsi"/>
+          <w:sz w:val="26"/>
+          <w:szCs w:val="26"/>
+        </w:rPr>
+        <w:t>class Tile(pygame.sprite.Sprite): - Dòng này khai báo một lớp mới tên Tile và cho nó kế thừa từ lớp pygame.sprite.Sprite của thư viện Pygame. Lớp pygame.sprite.Sprite cung cấp các chức năng cần thiết để quản lý các đối tượng sprite (hình ảnh) trong game.</w:t>
+      </w:r>
+    </w:p>
+    <w:p>
+      <w:pPr>
+        <w:spacing w:before="80" w:after="80" w:line="360" w:lineRule="auto"/>
+        <w:jc w:val="both"/>
+        <w:rPr>
+          <w:rFonts w:asciiTheme="majorHAnsi" w:hAnsiTheme="majorHAnsi" w:cstheme="majorHAnsi"/>
+          <w:sz w:val="26"/>
+          <w:szCs w:val="26"/>
+        </w:rPr>
+      </w:pPr>
+    </w:p>
+    <w:p>
+      <w:pPr>
+        <w:spacing w:before="80" w:after="80" w:line="360" w:lineRule="auto"/>
+        <w:jc w:val="both"/>
+        <w:rPr>
+          <w:rFonts w:asciiTheme="majorHAnsi" w:hAnsiTheme="majorHAnsi" w:cstheme="majorHAnsi"/>
+          <w:sz w:val="26"/>
+          <w:szCs w:val="26"/>
+        </w:rPr>
+      </w:pPr>
+      <w:r>
+        <w:rPr>
+          <w:rFonts w:asciiTheme="majorHAnsi" w:hAnsiTheme="majorHAnsi" w:cstheme="majorHAnsi"/>
+          <w:sz w:val="26"/>
+          <w:szCs w:val="26"/>
+        </w:rPr>
+        <w:t>def __init__(self, pos, groups, sprite_type, surface = pygame.Surface((TILESIZE, TILESIZE))): - Đây là hàm khởi tạo (__init__) của lớp Tile. Hàm này được gọi tự động mỗi khi bạn tạo một thể hiện mới của lớp Tile.</w:t>
+      </w:r>
+    </w:p>
+    <w:p>
+      <w:pPr>
+        <w:spacing w:before="80" w:after="80" w:line="360" w:lineRule="auto"/>
+        <w:jc w:val="both"/>
+        <w:rPr>
+          <w:rFonts w:asciiTheme="majorHAnsi" w:hAnsiTheme="majorHAnsi" w:cstheme="majorHAnsi"/>
+          <w:sz w:val="26"/>
+          <w:szCs w:val="26"/>
+        </w:rPr>
+      </w:pPr>
+    </w:p>
+    <w:p>
+      <w:pPr>
+        <w:spacing w:before="80" w:after="80" w:line="360" w:lineRule="auto"/>
+        <w:jc w:val="both"/>
+        <w:rPr>
+          <w:rFonts w:asciiTheme="majorHAnsi" w:hAnsiTheme="majorHAnsi" w:cstheme="majorHAnsi"/>
+          <w:sz w:val="26"/>
+          <w:szCs w:val="26"/>
+        </w:rPr>
+      </w:pPr>
+      <w:r>
+        <w:rPr>
+          <w:rFonts w:asciiTheme="majorHAnsi" w:hAnsiTheme="majorHAnsi" w:cstheme="majorHAnsi"/>
+          <w:sz w:val="26"/>
+          <w:szCs w:val="26"/>
+        </w:rPr>
+        <w:t>pos - Tham số này là một tuple chứa vị trí (x, y) của ô tile trên màn hình.</w:t>
+      </w:r>
+    </w:p>
+    <w:p>
+      <w:pPr>
+        <w:spacing w:before="80" w:after="80" w:line="360" w:lineRule="auto"/>
+        <w:jc w:val="both"/>
+        <w:rPr>
+          <w:rFonts w:asciiTheme="majorHAnsi" w:hAnsiTheme="majorHAnsi" w:cstheme="majorHAnsi"/>
+          <w:sz w:val="26"/>
+          <w:szCs w:val="26"/>
+        </w:rPr>
+      </w:pPr>
+      <w:r>
+        <w:rPr>
+          <w:rFonts w:asciiTheme="majorHAnsi" w:hAnsiTheme="majorHAnsi" w:cstheme="majorHAnsi"/>
+          <w:sz w:val="26"/>
+          <w:szCs w:val="26"/>
+        </w:rPr>
+        <w:t>groups - Tham số này là một hoặc nhiều nhóm sprite mà ô tile sẽ được thêm vào.</w:t>
+      </w:r>
+    </w:p>
+    <w:p>
+      <w:pPr>
+        <w:spacing w:before="80" w:after="80" w:line="360" w:lineRule="auto"/>
+        <w:jc w:val="both"/>
+        <w:rPr>
+          <w:rFonts w:asciiTheme="majorHAnsi" w:hAnsiTheme="majorHAnsi" w:cstheme="majorHAnsi"/>
+          <w:sz w:val="26"/>
+          <w:szCs w:val="26"/>
+        </w:rPr>
+      </w:pPr>
+      <w:r>
+        <w:rPr>
+          <w:rFonts w:asciiTheme="majorHAnsi" w:hAnsiTheme="majorHAnsi" w:cstheme="majorHAnsi"/>
+          <w:sz w:val="26"/>
+          <w:szCs w:val="26"/>
+        </w:rPr>
+        <w:lastRenderedPageBreak/>
+        <w:t>sprite_type - Chuỗi ký tự xác định loại của ô tile (ví dụ: 'ground', 'wall', 'object').</w:t>
+      </w:r>
+    </w:p>
+    <w:p>
+      <w:pPr>
+        <w:spacing w:before="80" w:after="80" w:line="360" w:lineRule="auto"/>
+        <w:jc w:val="both"/>
+        <w:rPr>
+          <w:rFonts w:asciiTheme="majorHAnsi" w:hAnsiTheme="majorHAnsi" w:cstheme="majorHAnsi"/>
+          <w:sz w:val="26"/>
+          <w:szCs w:val="26"/>
+        </w:rPr>
+      </w:pPr>
+      <w:r>
+        <w:rPr>
+          <w:rFonts w:asciiTheme="majorHAnsi" w:hAnsiTheme="majorHAnsi" w:cstheme="majorHAnsi"/>
+          <w:sz w:val="26"/>
+          <w:szCs w:val="26"/>
+        </w:rPr>
+        <w:t>surface (tham số tùy chọn) - Bề mặt ảnh đại diện cho ô tile. Mặc định là một bề mặt mới được tạo với kích thước TILESIZE (được định nghĩa ở ngoài lớp).</w:t>
+      </w:r>
+    </w:p>
+    <w:p>
+      <w:pPr>
+        <w:spacing w:before="80" w:after="80" w:line="360" w:lineRule="auto"/>
+        <w:jc w:val="both"/>
+        <w:rPr>
+          <w:rFonts w:asciiTheme="majorHAnsi" w:hAnsiTheme="majorHAnsi" w:cstheme="majorHAnsi"/>
+          <w:sz w:val="26"/>
+          <w:szCs w:val="26"/>
+        </w:rPr>
+      </w:pPr>
+      <w:r>
+        <w:rPr>
+          <w:rFonts w:asciiTheme="majorHAnsi" w:hAnsiTheme="majorHAnsi" w:cstheme="majorHAnsi"/>
+          <w:sz w:val="26"/>
+          <w:szCs w:val="26"/>
+        </w:rPr>
+        <w:t>super().__init__(groups): - Dòng này gọi hàm khởi tạo của lớp cha pygame.sprite.Sprite, truyền tham số groups để thêm ô tile vào các nhóm sprite đã cho.</w:t>
+      </w:r>
+    </w:p>
+    <w:p>
+      <w:pPr>
+        <w:spacing w:before="80" w:after="80" w:line="360" w:lineRule="auto"/>
+        <w:jc w:val="both"/>
+        <w:rPr>
+          <w:rFonts w:asciiTheme="majorHAnsi" w:hAnsiTheme="majorHAnsi" w:cstheme="majorHAnsi"/>
+          <w:sz w:val="26"/>
+          <w:szCs w:val="26"/>
+        </w:rPr>
+      </w:pPr>
+    </w:p>
+    <w:p>
+      <w:pPr>
+        <w:spacing w:before="80" w:after="80" w:line="360" w:lineRule="auto"/>
+        <w:jc w:val="both"/>
+        <w:rPr>
+          <w:rFonts w:asciiTheme="majorHAnsi" w:hAnsiTheme="majorHAnsi" w:cstheme="majorHAnsi"/>
+          <w:sz w:val="26"/>
+          <w:szCs w:val="26"/>
+        </w:rPr>
+      </w:pPr>
+      <w:r>
+        <w:rPr>
+          <w:rFonts w:asciiTheme="majorHAnsi" w:hAnsiTheme="majorHAnsi" w:cstheme="majorHAnsi"/>
+          <w:sz w:val="26"/>
+          <w:szCs w:val="26"/>
+        </w:rPr>
+        <w:t>self.sprite_type = sprite_type - Gán giá trị của tham số sprite_type cho thuộc tính sprite_type của đối tượng Tile. Thuộc tính này lưu trữ loại của ô tile.</w:t>
+      </w:r>
+    </w:p>
+    <w:p>
+      <w:pPr>
+        <w:spacing w:before="80" w:after="80" w:line="360" w:lineRule="auto"/>
+        <w:jc w:val="both"/>
+        <w:rPr>
+          <w:rFonts w:asciiTheme="majorHAnsi" w:hAnsiTheme="majorHAnsi" w:cstheme="majorHAnsi"/>
+          <w:sz w:val="26"/>
+          <w:szCs w:val="26"/>
+        </w:rPr>
+      </w:pPr>
+    </w:p>
+    <w:p>
+      <w:pPr>
+        <w:spacing w:before="80" w:after="80" w:line="360" w:lineRule="auto"/>
+        <w:jc w:val="both"/>
+        <w:rPr>
+          <w:rFonts w:asciiTheme="majorHAnsi" w:hAnsiTheme="majorHAnsi" w:cstheme="majorHAnsi"/>
+          <w:sz w:val="26"/>
+          <w:szCs w:val="26"/>
+        </w:rPr>
+      </w:pPr>
+      <w:r>
+        <w:rPr>
+          <w:rFonts w:asciiTheme="majorHAnsi" w:hAnsiTheme="majorHAnsi" w:cstheme="majorHAnsi"/>
+          <w:sz w:val="26"/>
+          <w:szCs w:val="26"/>
+        </w:rPr>
+        <w:t>y_offset = HITBOX_OFFSET[sprite_type] - Gán giá trị lấy từ dictionary HITBOX_OFFSET với key là sprite_type cho biến y_offset. Dictionary HITBOX_OFFSET (giả sử được định nghĩa ở ngoài lớp) có thể chứa các giá trị điều chỉnh vị trí của vùng</w:t>
+      </w:r>
+      <w:r>
+        <w:rPr>
+          <w:rFonts w:ascii="MS Gothic" w:eastAsia="MS Gothic" w:hAnsi="MS Gothic" w:cs="MS Gothic" w:hint="eastAsia"/>
+          <w:sz w:val="26"/>
+          <w:szCs w:val="26"/>
+        </w:rPr>
+        <w:t>碰撞</w:t>
+      </w:r>
+      <w:r>
+        <w:rPr>
+          <w:rFonts w:ascii="SimSun" w:eastAsia="SimSun" w:hAnsi="SimSun" w:cs="SimSun" w:hint="eastAsia"/>
+          <w:sz w:val="26"/>
+          <w:szCs w:val="26"/>
+        </w:rPr>
+        <w:t>检测</w:t>
+      </w:r>
+      <w:r>
+        <w:rPr>
+          <w:rFonts w:asciiTheme="majorHAnsi" w:hAnsiTheme="majorHAnsi" w:cstheme="majorHAnsi"/>
+          <w:sz w:val="26"/>
+          <w:szCs w:val="26"/>
+        </w:rPr>
+        <w:t xml:space="preserve"> (phòng va chạm - collision detection) cho các loại ô tile khác nhau.</w:t>
+      </w:r>
+    </w:p>
+    <w:p>
+      <w:pPr>
+        <w:spacing w:before="80" w:after="80" w:line="360" w:lineRule="auto"/>
+        <w:jc w:val="both"/>
+        <w:rPr>
+          <w:rFonts w:asciiTheme="majorHAnsi" w:hAnsiTheme="majorHAnsi" w:cstheme="majorHAnsi"/>
+          <w:sz w:val="26"/>
+          <w:szCs w:val="26"/>
+        </w:rPr>
+      </w:pPr>
+    </w:p>
+    <w:p>
+      <w:pPr>
+        <w:spacing w:before="80" w:after="80" w:line="360" w:lineRule="auto"/>
+        <w:jc w:val="both"/>
+        <w:rPr>
+          <w:rFonts w:asciiTheme="majorHAnsi" w:hAnsiTheme="majorHAnsi" w:cstheme="majorHAnsi"/>
+          <w:sz w:val="26"/>
+          <w:szCs w:val="26"/>
+        </w:rPr>
+      </w:pPr>
+      <w:r>
+        <w:rPr>
+          <w:rFonts w:asciiTheme="majorHAnsi" w:hAnsiTheme="majorHAnsi" w:cstheme="majorHAnsi"/>
+          <w:sz w:val="26"/>
+          <w:szCs w:val="26"/>
+        </w:rPr>
+        <w:t>self.image = surface - Gán bề mặt ảnh (surface) cho thuộc tính image của đối tượng Tile. Thuộc tính này lưu trữ hình ảnh đại diện cho ô tile.</w:t>
+      </w:r>
+    </w:p>
+    <w:p>
+      <w:pPr>
+        <w:spacing w:before="80" w:after="80" w:line="360" w:lineRule="auto"/>
+        <w:jc w:val="both"/>
+        <w:rPr>
+          <w:rFonts w:asciiTheme="majorHAnsi" w:hAnsiTheme="majorHAnsi" w:cstheme="majorHAnsi"/>
+          <w:sz w:val="26"/>
+          <w:szCs w:val="26"/>
+        </w:rPr>
+      </w:pPr>
+    </w:p>
+    <w:p>
+      <w:pPr>
+        <w:spacing w:before="80" w:after="80" w:line="360" w:lineRule="auto"/>
+        <w:jc w:val="both"/>
+        <w:rPr>
+          <w:rFonts w:asciiTheme="majorHAnsi" w:hAnsiTheme="majorHAnsi" w:cstheme="majorHAnsi"/>
+          <w:sz w:val="26"/>
+          <w:szCs w:val="26"/>
+        </w:rPr>
+      </w:pPr>
+      <w:r>
+        <w:rPr>
+          <w:rFonts w:asciiTheme="majorHAnsi" w:hAnsiTheme="majorHAnsi" w:cstheme="majorHAnsi"/>
+          <w:sz w:val="26"/>
+          <w:szCs w:val="26"/>
+        </w:rPr>
+        <w:t>Vị trí của ô tile (self.rect):</w:t>
+      </w:r>
+    </w:p>
+    <w:p>
+      <w:pPr>
+        <w:spacing w:before="80" w:after="80" w:line="360" w:lineRule="auto"/>
+        <w:jc w:val="both"/>
+        <w:rPr>
+          <w:rFonts w:asciiTheme="majorHAnsi" w:hAnsiTheme="majorHAnsi" w:cstheme="majorHAnsi"/>
+          <w:sz w:val="26"/>
+          <w:szCs w:val="26"/>
+        </w:rPr>
+      </w:pPr>
+    </w:p>
+    <w:p>
+      <w:pPr>
+        <w:spacing w:before="80" w:after="80" w:line="360" w:lineRule="auto"/>
+        <w:jc w:val="both"/>
+        <w:rPr>
+          <w:rFonts w:asciiTheme="majorHAnsi" w:hAnsiTheme="majorHAnsi" w:cstheme="majorHAnsi"/>
+          <w:sz w:val="26"/>
+          <w:szCs w:val="26"/>
+        </w:rPr>
+      </w:pPr>
+      <w:r>
+        <w:rPr>
+          <w:rFonts w:asciiTheme="majorHAnsi" w:hAnsiTheme="majorHAnsi" w:cstheme="majorHAnsi"/>
+          <w:sz w:val="26"/>
+          <w:szCs w:val="26"/>
+        </w:rPr>
+        <w:t>Trường hợp sprite_type là 'object':</w:t>
+      </w:r>
+    </w:p>
+    <w:p>
+      <w:pPr>
+        <w:spacing w:before="80" w:after="80" w:line="360" w:lineRule="auto"/>
+        <w:jc w:val="both"/>
+        <w:rPr>
+          <w:rFonts w:asciiTheme="majorHAnsi" w:hAnsiTheme="majorHAnsi" w:cstheme="majorHAnsi"/>
+          <w:sz w:val="26"/>
+          <w:szCs w:val="26"/>
+        </w:rPr>
+      </w:pPr>
+      <w:r>
+        <w:rPr>
+          <w:rFonts w:asciiTheme="majorHAnsi" w:hAnsiTheme="majorHAnsi" w:cstheme="majorHAnsi"/>
+          <w:sz w:val="26"/>
+          <w:szCs w:val="26"/>
+        </w:rPr>
+        <w:t>self.rect = self.image.get_rect(topleft = (pos[0], pos[1] - TILESIZE)) - Tạo một hình chữ nhật bao quanh image (được lưu trong self.rect) và đặt vị trí trên cùng bên trái (topleft) của hình chữ nhật tại tọa độ (pos[0], pos[1] - TILESIZE).</w:t>
+      </w:r>
+    </w:p>
+    <w:p>
+      <w:pPr>
+        <w:spacing w:before="80" w:after="80" w:line="360" w:lineRule="auto"/>
+        <w:jc w:val="both"/>
+        <w:rPr>
+          <w:rFonts w:asciiTheme="majorHAnsi" w:hAnsiTheme="majorHAnsi" w:cstheme="majorHAnsi"/>
+          <w:sz w:val="26"/>
+          <w:szCs w:val="26"/>
+        </w:rPr>
+      </w:pPr>
+      <w:r>
+        <w:rPr>
+          <w:rFonts w:asciiTheme="majorHAnsi" w:hAnsiTheme="majorHAnsi" w:cstheme="majorHAnsi"/>
+          <w:sz w:val="26"/>
+          <w:szCs w:val="26"/>
+        </w:rPr>
+        <w:t>Lưu ý: pos[1] - TILESIZE có thể được sử dụng để điều chỉnh vị trí theo loại đối tượng.</w:t>
+      </w:r>
+    </w:p>
+    <w:p>
+      <w:pPr>
+        <w:spacing w:before="80" w:after="80" w:line="360" w:lineRule="auto"/>
+        <w:jc w:val="both"/>
+        <w:rPr>
+          <w:rFonts w:asciiTheme="majorHAnsi" w:hAnsiTheme="majorHAnsi" w:cstheme="majorHAnsi"/>
+          <w:sz w:val="26"/>
+          <w:szCs w:val="26"/>
+        </w:rPr>
+      </w:pPr>
+      <w:r>
+        <w:rPr>
+          <w:rFonts w:asciiTheme="majorHAnsi" w:hAnsiTheme="majorHAnsi" w:cstheme="majorHAnsi"/>
+          <w:sz w:val="26"/>
+          <w:szCs w:val="26"/>
+        </w:rPr>
+        <w:lastRenderedPageBreak/>
+        <w:t>Trường hợp khác (sprite_type không phải 'object'):</w:t>
+      </w:r>
+    </w:p>
+    <w:p>
+      <w:pPr>
+        <w:spacing w:before="80" w:after="80" w:line="360" w:lineRule="auto"/>
+        <w:jc w:val="both"/>
+        <w:rPr>
+          <w:rFonts w:asciiTheme="majorHAnsi" w:hAnsiTheme="majorHAnsi" w:cstheme="majorHAnsi"/>
+          <w:sz w:val="26"/>
+          <w:szCs w:val="26"/>
+        </w:rPr>
+      </w:pPr>
+      <w:r>
+        <w:rPr>
+          <w:rFonts w:asciiTheme="majorHAnsi" w:hAnsiTheme="majorHAnsi" w:cstheme="majorHAnsi"/>
+          <w:sz w:val="26"/>
+          <w:szCs w:val="26"/>
+        </w:rPr>
+        <w:t>self.rect = self.image.get_rect(topleft = pos) - Tạo một hình chữ nhật bao quanh image và đặt vị trí trên cùng bên trái của hình chữ nhật tại tọa độ pos.</w:t>
+      </w:r>
+    </w:p>
+    <w:p>
+      <w:pPr>
+        <w:spacing w:before="80" w:after="80" w:line="360" w:lineRule="auto"/>
+        <w:jc w:val="both"/>
+        <w:rPr>
+          <w:rFonts w:asciiTheme="majorHAnsi" w:hAnsiTheme="majorHAnsi" w:cstheme="majorHAnsi"/>
+          <w:sz w:val="26"/>
+          <w:szCs w:val="26"/>
+        </w:rPr>
+      </w:pPr>
+      <w:r>
+        <w:rPr>
+          <w:rFonts w:asciiTheme="majorHAnsi" w:hAnsiTheme="majorHAnsi" w:cstheme="majorHAnsi"/>
+          <w:sz w:val="26"/>
+          <w:szCs w:val="26"/>
+        </w:rPr>
+        <w:t>Vùng va chạm (self.hitbox):</w:t>
+      </w:r>
+    </w:p>
+    <w:p>
+      <w:pPr>
+        <w:spacing w:before="80" w:after="80" w:line="360" w:lineRule="auto"/>
+        <w:jc w:val="both"/>
+        <w:rPr>
+          <w:rFonts w:asciiTheme="majorHAnsi" w:hAnsiTheme="majorHAnsi" w:cstheme="majorHAnsi"/>
+          <w:sz w:val="26"/>
+          <w:szCs w:val="26"/>
+        </w:rPr>
+      </w:pPr>
+    </w:p>
+    <w:p>
+      <w:pPr>
+        <w:spacing w:before="80" w:after="80" w:line="360" w:lineRule="auto"/>
+        <w:jc w:val="both"/>
+        <w:rPr>
+          <w:rFonts w:asciiTheme="majorHAnsi" w:hAnsiTheme="majorHAnsi" w:cstheme="majorHAnsi"/>
+          <w:sz w:val="26"/>
+          <w:szCs w:val="26"/>
+        </w:rPr>
+      </w:pPr>
+      <w:r>
+        <w:rPr>
+          <w:rFonts w:asciiTheme="majorHAnsi" w:hAnsiTheme="majorHAnsi" w:cstheme="majorHAnsi"/>
+          <w:sz w:val="26"/>
+          <w:szCs w:val="26"/>
+        </w:rPr>
+        <w:t>self.hitbox = self.rect.inflate(0, y_offset) - Tạo vùng va chạm (hitbox) dựa trên self.rect và nới rộng vùng này theo trục Y (y_offset) để tính toán va chạm chính xác hơn. Giá trị y_offset được lấy từ HITBOX_OFFSET tùy theo loại ô tile.</w:t>
+      </w:r>
+    </w:p>
+    <w:p>
+      <w:pPr>
+        <w:pStyle w:val="Heading4"/>
+        <w:numPr>
+          <w:ilvl w:val="3"/>
+          <w:numId w:val="28"/>
+        </w:numPr>
+        <w:spacing w:before="120" w:after="120" w:line="360" w:lineRule="auto"/>
+        <w:jc w:val="both"/>
+        <w:rPr>
+          <w:b/>
+          <w:bCs/>
+          <w:color w:val="auto"/>
+          <w:sz w:val="26"/>
+          <w:szCs w:val="26"/>
+        </w:rPr>
+      </w:pPr>
+      <w:bookmarkStart w:id="25" w:name="_Toc163635702"/>
+      <w:r>
+        <w:rPr>
+          <w:b/>
+          <w:bCs/>
+          <w:color w:val="auto"/>
+          <w:sz w:val="26"/>
+          <w:szCs w:val="26"/>
+        </w:rPr>
+        <w:t>Background của trò chơi</w:t>
+      </w:r>
+      <w:bookmarkEnd w:id="25"/>
+    </w:p>
+    <w:p>
+      <w:pPr>
+        <w:spacing w:before="80" w:after="80" w:line="360" w:lineRule="auto"/>
+        <w:rPr>
+          <w:rFonts w:asciiTheme="majorHAnsi" w:hAnsiTheme="majorHAnsi" w:cstheme="majorHAnsi"/>
+          <w:sz w:val="26"/>
+          <w:szCs w:val="26"/>
+        </w:rPr>
+      </w:pPr>
+    </w:p>
+    <w:p>
+      <w:pPr>
+        <w:pStyle w:val="Heading4"/>
+        <w:numPr>
+          <w:ilvl w:val="3"/>
+          <w:numId w:val="28"/>
+        </w:numPr>
+        <w:spacing w:before="120" w:after="120" w:line="360" w:lineRule="auto"/>
+        <w:jc w:val="both"/>
+        <w:rPr>
+          <w:b/>
+          <w:bCs/>
+          <w:color w:val="auto"/>
+          <w:sz w:val="26"/>
+          <w:szCs w:val="26"/>
+        </w:rPr>
+      </w:pPr>
+      <w:bookmarkStart w:id="26" w:name="_Toc163635703"/>
+      <w:r>
+        <w:rPr>
+          <w:b/>
+          <w:bCs/>
+          <w:color w:val="auto"/>
+          <w:sz w:val="26"/>
+          <w:szCs w:val="26"/>
+        </w:rPr>
+        <w:t>Khởi tạo camera di chuyển theo nhân vật</w:t>
+      </w:r>
+      <w:bookmarkEnd w:id="26"/>
     </w:p>
     <w:p>
       <w:pPr>
@@ -12790,7 +14165,7 @@
           <w:color w:val="auto"/>
         </w:rPr>
       </w:pPr>
-      <w:bookmarkStart w:id="24" w:name="_Toc163587990"/>
+      <w:bookmarkStart w:id="27" w:name="_Toc163635704"/>
       <w:r>
         <w:rPr>
           <w:b/>
@@ -12799,10 +14174,11 @@
         </w:rPr>
         <w:t>Xây dựng nhân vật</w:t>
       </w:r>
-      <w:bookmarkEnd w:id="24"/>
-    </w:p>
-    <w:p>
-      <w:pPr>
+      <w:bookmarkEnd w:id="27"/>
+    </w:p>
+    <w:p>
+      <w:pPr>
+        <w:spacing w:before="80" w:after="80" w:line="360" w:lineRule="auto"/>
         <w:rPr>
           <w:rFonts w:asciiTheme="majorHAnsi" w:hAnsiTheme="majorHAnsi" w:cstheme="majorHAnsi"/>
           <w:sz w:val="26"/>
@@ -12825,7 +14201,7 @@
           <w:color w:val="auto"/>
         </w:rPr>
       </w:pPr>
-      <w:bookmarkStart w:id="25" w:name="_Toc163587991"/>
+      <w:bookmarkStart w:id="28" w:name="_Toc163635705"/>
       <w:r>
         <w:rPr>
           <w:b/>
@@ -12834,10 +14210,11 @@
         </w:rPr>
         <w:t>Xây dựng quái</w:t>
       </w:r>
-      <w:bookmarkEnd w:id="25"/>
-    </w:p>
-    <w:p>
-      <w:pPr>
+      <w:bookmarkEnd w:id="28"/>
+    </w:p>
+    <w:p>
+      <w:pPr>
+        <w:spacing w:before="80" w:after="80" w:line="360" w:lineRule="auto"/>
         <w:rPr>
           <w:rFonts w:asciiTheme="majorHAnsi" w:hAnsiTheme="majorHAnsi" w:cstheme="majorHAnsi"/>
           <w:sz w:val="26"/>
@@ -12860,7 +14237,7 @@
           <w:color w:val="auto"/>
         </w:rPr>
       </w:pPr>
-      <w:bookmarkStart w:id="26" w:name="_Toc163587992"/>
+      <w:bookmarkStart w:id="29" w:name="_Toc163635706"/>
       <w:r>
         <w:rPr>
           <w:b/>
@@ -12869,7 +14246,7 @@
         </w:rPr>
         <w:t>Hoạt động của trò chơi</w:t>
       </w:r>
-      <w:bookmarkEnd w:id="26"/>
+      <w:bookmarkEnd w:id="29"/>
     </w:p>
     <w:p>
       <w:pPr>
@@ -12886,7 +14263,7 @@
           <w:color w:val="auto"/>
         </w:rPr>
       </w:pPr>
-      <w:bookmarkStart w:id="27" w:name="_Toc163587993"/>
+      <w:bookmarkStart w:id="30" w:name="_Toc163635707"/>
       <w:r>
         <w:rPr>
           <w:b/>
@@ -12895,7 +14272,7 @@
         </w:rPr>
         <w:t>Di chuyển</w:t>
       </w:r>
-      <w:bookmarkEnd w:id="27"/>
+      <w:bookmarkEnd w:id="30"/>
     </w:p>
     <w:p>
       <w:pPr>
@@ -12921,7 +14298,7 @@
           <w:color w:val="auto"/>
         </w:rPr>
       </w:pPr>
-      <w:bookmarkStart w:id="28" w:name="_Toc163587994"/>
+      <w:bookmarkStart w:id="31" w:name="_Toc163635708"/>
       <w:r>
         <w:rPr>
           <w:b/>
@@ -12930,7 +14307,7 @@
         </w:rPr>
         <w:t>Tấn công</w:t>
       </w:r>
-      <w:bookmarkEnd w:id="28"/>
+      <w:bookmarkEnd w:id="31"/>
     </w:p>
     <w:p>
       <w:pPr>
@@ -12956,7 +14333,7 @@
           <w:color w:val="auto"/>
         </w:rPr>
       </w:pPr>
-      <w:bookmarkStart w:id="29" w:name="_Toc163587995"/>
+      <w:bookmarkStart w:id="32" w:name="_Toc163635709"/>
       <w:r>
         <w:rPr>
           <w:b/>
@@ -12966,7 +14343,7 @@
         <w:lastRenderedPageBreak/>
         <w:t>Demo</w:t>
       </w:r>
-      <w:bookmarkEnd w:id="29"/>
+      <w:bookmarkEnd w:id="32"/>
     </w:p>
     <w:p>
       <w:pPr>
@@ -12983,7 +14360,7 @@
           <w:color w:val="auto"/>
         </w:rPr>
       </w:pPr>
-      <w:bookmarkStart w:id="30" w:name="_Toc163587996"/>
+      <w:bookmarkStart w:id="33" w:name="_Toc163635710"/>
       <w:r>
         <w:rPr>
           <w:b/>
@@ -12992,7 +14369,7 @@
         </w:rPr>
         <w:t>Giao diện chính</w:t>
       </w:r>
-      <w:bookmarkEnd w:id="30"/>
+      <w:bookmarkEnd w:id="33"/>
     </w:p>
     <w:p>
       <w:pPr>
@@ -13020,7 +14397,7 @@
           <w:color w:val="auto"/>
         </w:rPr>
       </w:pPr>
-      <w:bookmarkStart w:id="31" w:name="_Toc163587997"/>
+      <w:bookmarkStart w:id="34" w:name="_Toc163635711"/>
       <w:r>
         <w:rPr>
           <w:b/>
@@ -13029,7 +14406,7 @@
         </w:rPr>
         <w:t>Hệ thống vũ khí và phép thuật</w:t>
       </w:r>
-      <w:bookmarkEnd w:id="31"/>
+      <w:bookmarkEnd w:id="34"/>
     </w:p>
     <w:p>
       <w:pPr>
@@ -13057,7 +14434,7 @@
           <w:color w:val="auto"/>
         </w:rPr>
       </w:pPr>
-      <w:bookmarkStart w:id="32" w:name="_Toc163587998"/>
+      <w:bookmarkStart w:id="35" w:name="_Toc163635712"/>
       <w:r>
         <w:rPr>
           <w:b/>
@@ -13074,7 +14451,7 @@
         </w:rPr>
         <w:t xml:space="preserve"> nhân vật</w:t>
       </w:r>
-      <w:bookmarkEnd w:id="32"/>
+      <w:bookmarkEnd w:id="35"/>
     </w:p>
     <w:p>
       <w:pPr>
@@ -13102,7 +14479,7 @@
           <w:color w:val="auto"/>
         </w:rPr>
       </w:pPr>
-      <w:bookmarkStart w:id="33" w:name="_Toc163587999"/>
+      <w:bookmarkStart w:id="36" w:name="_Toc163635713"/>
       <w:r>
         <w:rPr>
           <w:b/>
@@ -13111,7 +14488,7 @@
         </w:rPr>
         <w:t>Hệ thống quái</w:t>
       </w:r>
-      <w:bookmarkEnd w:id="33"/>
+      <w:bookmarkEnd w:id="36"/>
     </w:p>
     <w:p>
       <w:pPr>
@@ -13139,7 +14516,7 @@
           <w:color w:val="auto"/>
         </w:rPr>
       </w:pPr>
-      <w:bookmarkStart w:id="34" w:name="_Toc163588000"/>
+      <w:bookmarkStart w:id="37" w:name="_Toc163635714"/>
       <w:r>
         <w:rPr>
           <w:b/>
@@ -13148,7 +14525,7 @@
         </w:rPr>
         <w:t>Link source code</w:t>
       </w:r>
-      <w:bookmarkEnd w:id="34"/>
+      <w:bookmarkEnd w:id="37"/>
     </w:p>
     <w:p>
       <w:pPr>
@@ -13160,7 +14537,7 @@
           <w:szCs w:val="26"/>
         </w:rPr>
       </w:pPr>
-      <w:hyperlink r:id="rId16" w:history="1">
+      <w:hyperlink r:id="rId17" w:history="1">
         <w:r>
           <w:rPr>
             <w:rStyle w:val="Hyperlink"/>
@@ -13194,7 +14571,7 @@
           <w:bCs/>
         </w:rPr>
       </w:pPr>
-      <w:bookmarkStart w:id="35" w:name="_Toc163588001"/>
+      <w:bookmarkStart w:id="38" w:name="_Toc163635715"/>
       <w:r>
         <w:rPr>
           <w:b/>
@@ -13217,7 +14594,7 @@
         </w:rPr>
         <w:t xml:space="preserve"> VÀ HƯỚNG PHÁT TRIỂN</w:t>
       </w:r>
-      <w:bookmarkEnd w:id="35"/>
+      <w:bookmarkEnd w:id="38"/>
     </w:p>
     <w:p>
       <w:pPr>
@@ -13230,7 +14607,7 @@
           <w:color w:val="auto"/>
         </w:rPr>
       </w:pPr>
-      <w:bookmarkStart w:id="36" w:name="_Toc163588002"/>
+      <w:bookmarkStart w:id="39" w:name="_Toc163635716"/>
       <w:r>
         <w:rPr>
           <w:b/>
@@ -13239,7 +14616,7 @@
         </w:rPr>
         <w:t>Kết quả đạt được</w:t>
       </w:r>
-      <w:bookmarkEnd w:id="36"/>
+      <w:bookmarkEnd w:id="39"/>
     </w:p>
     <w:p>
       <w:pPr>
@@ -13396,7 +14773,7 @@
           <w:color w:val="auto"/>
         </w:rPr>
       </w:pPr>
-      <w:bookmarkStart w:id="37" w:name="_Toc163588003"/>
+      <w:bookmarkStart w:id="40" w:name="_Toc163635717"/>
       <w:r>
         <w:rPr>
           <w:b/>
@@ -13405,7 +14782,7 @@
         </w:rPr>
         <w:t>Hướng phát triển</w:t>
       </w:r>
-      <w:bookmarkEnd w:id="37"/>
+      <w:bookmarkEnd w:id="40"/>
     </w:p>
     <w:p>
       <w:pPr>
@@ -13534,7 +14911,7 @@
           <w:bCs/>
         </w:rPr>
       </w:pPr>
-      <w:bookmarkStart w:id="38" w:name="_Toc163588004"/>
+      <w:bookmarkStart w:id="41" w:name="_Toc163635718"/>
       <w:r>
         <w:rPr>
           <w:b/>
@@ -13543,7 +14920,7 @@
         <w:lastRenderedPageBreak/>
         <w:t>TÀI LIỆU THAM KHẢO</w:t>
       </w:r>
-      <w:bookmarkEnd w:id="38"/>
+      <w:bookmarkEnd w:id="41"/>
     </w:p>
     <w:tbl>
       <w:tblPr>
@@ -13876,7 +15253,7 @@
               </w:rPr>
               <w:t xml:space="preserve"> [Online]. Available: </w:t>
             </w:r>
-            <w:hyperlink r:id="rId17" w:history="1">
+            <w:hyperlink r:id="rId18" w:history="1">
               <w:r>
                 <w:rPr>
                   <w:rStyle w:val="Hyperlink"/>
@@ -14065,7 +15442,7 @@
       </w:pPr>
     </w:p>
     <w:sectPr>
-      <w:headerReference w:type="default" r:id="rId18"/>
+      <w:headerReference w:type="default" r:id="rId19"/>
       <w:pgSz w:w="11907" w:h="16840" w:code="9"/>
       <w:pgMar w:top="1701" w:right="1134" w:bottom="1701" w:left="1985" w:header="720" w:footer="720" w:gutter="0"/>
       <w:pgNumType w:start="1"/>
@@ -17185,6 +18562,119 @@
     </w:lvl>
   </w:abstractNum>
   <w:abstractNum w:abstractNumId="26" w15:restartNumberingAfterBreak="0">
+    <w:nsid w:val="707221EB"/>
+    <w:multiLevelType w:val="hybridMultilevel"/>
+    <w:tmpl w:val="D472A62E"/>
+    <w:lvl w:ilvl="0" w:tplc="04090001">
+      <w:start w:val="1"/>
+      <w:numFmt w:val="bullet"/>
+      <w:lvlText w:val=""/>
+      <w:lvlJc w:val="left"/>
+      <w:pPr>
+        <w:ind w:left="720" w:hanging="360"/>
+      </w:pPr>
+      <w:rPr>
+        <w:rFonts w:ascii="Symbol" w:hAnsi="Symbol" w:hint="default"/>
+      </w:rPr>
+    </w:lvl>
+    <w:lvl w:ilvl="1" w:tplc="04090003">
+      <w:start w:val="1"/>
+      <w:numFmt w:val="bullet"/>
+      <w:lvlText w:val="o"/>
+      <w:lvlJc w:val="left"/>
+      <w:pPr>
+        <w:ind w:left="1440" w:hanging="360"/>
+      </w:pPr>
+      <w:rPr>
+        <w:rFonts w:ascii="Courier New" w:hAnsi="Courier New" w:cs="Courier New" w:hint="default"/>
+      </w:rPr>
+    </w:lvl>
+    <w:lvl w:ilvl="2" w:tplc="04090005" w:tentative="1">
+      <w:start w:val="1"/>
+      <w:numFmt w:val="bullet"/>
+      <w:lvlText w:val=""/>
+      <w:lvlJc w:val="left"/>
+      <w:pPr>
+        <w:ind w:left="2160" w:hanging="360"/>
+      </w:pPr>
+      <w:rPr>
+        <w:rFonts w:ascii="Wingdings" w:hAnsi="Wingdings" w:hint="default"/>
+      </w:rPr>
+    </w:lvl>
+    <w:lvl w:ilvl="3" w:tplc="04090001" w:tentative="1">
+      <w:start w:val="1"/>
+      <w:numFmt w:val="bullet"/>
+      <w:lvlText w:val=""/>
+      <w:lvlJc w:val="left"/>
+      <w:pPr>
+        <w:ind w:left="2880" w:hanging="360"/>
+      </w:pPr>
+      <w:rPr>
+        <w:rFonts w:ascii="Symbol" w:hAnsi="Symbol" w:hint="default"/>
+      </w:rPr>
+    </w:lvl>
+    <w:lvl w:ilvl="4" w:tplc="04090003" w:tentative="1">
+      <w:start w:val="1"/>
+      <w:numFmt w:val="bullet"/>
+      <w:lvlText w:val="o"/>
+      <w:lvlJc w:val="left"/>
+      <w:pPr>
+        <w:ind w:left="3600" w:hanging="360"/>
+      </w:pPr>
+      <w:rPr>
+        <w:rFonts w:ascii="Courier New" w:hAnsi="Courier New" w:cs="Courier New" w:hint="default"/>
+      </w:rPr>
+    </w:lvl>
+    <w:lvl w:ilvl="5" w:tplc="04090005" w:tentative="1">
+      <w:start w:val="1"/>
+      <w:numFmt w:val="bullet"/>
+      <w:lvlText w:val=""/>
+      <w:lvlJc w:val="left"/>
+      <w:pPr>
+        <w:ind w:left="4320" w:hanging="360"/>
+      </w:pPr>
+      <w:rPr>
+        <w:rFonts w:ascii="Wingdings" w:hAnsi="Wingdings" w:hint="default"/>
+      </w:rPr>
+    </w:lvl>
+    <w:lvl w:ilvl="6" w:tplc="04090001" w:tentative="1">
+      <w:start w:val="1"/>
+      <w:numFmt w:val="bullet"/>
+      <w:lvlText w:val=""/>
+      <w:lvlJc w:val="left"/>
+      <w:pPr>
+        <w:ind w:left="5040" w:hanging="360"/>
+      </w:pPr>
+      <w:rPr>
+        <w:rFonts w:ascii="Symbol" w:hAnsi="Symbol" w:hint="default"/>
+      </w:rPr>
+    </w:lvl>
+    <w:lvl w:ilvl="7" w:tplc="04090003" w:tentative="1">
+      <w:start w:val="1"/>
+      <w:numFmt w:val="bullet"/>
+      <w:lvlText w:val="o"/>
+      <w:lvlJc w:val="left"/>
+      <w:pPr>
+        <w:ind w:left="5760" w:hanging="360"/>
+      </w:pPr>
+      <w:rPr>
+        <w:rFonts w:ascii="Courier New" w:hAnsi="Courier New" w:cs="Courier New" w:hint="default"/>
+      </w:rPr>
+    </w:lvl>
+    <w:lvl w:ilvl="8" w:tplc="04090005" w:tentative="1">
+      <w:start w:val="1"/>
+      <w:numFmt w:val="bullet"/>
+      <w:lvlText w:val=""/>
+      <w:lvlJc w:val="left"/>
+      <w:pPr>
+        <w:ind w:left="6480" w:hanging="360"/>
+      </w:pPr>
+      <w:rPr>
+        <w:rFonts w:ascii="Wingdings" w:hAnsi="Wingdings" w:hint="default"/>
+      </w:rPr>
+    </w:lvl>
+  </w:abstractNum>
+  <w:abstractNum w:abstractNumId="27" w15:restartNumberingAfterBreak="0">
     <w:nsid w:val="72AF04F9"/>
     <w:multiLevelType w:val="hybridMultilevel"/>
     <w:tmpl w:val="E580DC68"/>
@@ -17297,7 +18787,7 @@
       </w:rPr>
     </w:lvl>
   </w:abstractNum>
-  <w:abstractNum w:abstractNumId="27" w15:restartNumberingAfterBreak="0">
+  <w:abstractNum w:abstractNumId="28" w15:restartNumberingAfterBreak="0">
     <w:nsid w:val="7865142F"/>
     <w:multiLevelType w:val="hybridMultilevel"/>
     <w:tmpl w:val="F91E89C8"/>
@@ -17410,7 +18900,7 @@
       </w:rPr>
     </w:lvl>
   </w:abstractNum>
-  <w:abstractNum w:abstractNumId="28" w15:restartNumberingAfterBreak="0">
+  <w:abstractNum w:abstractNumId="29" w15:restartNumberingAfterBreak="0">
     <w:nsid w:val="7C523A4E"/>
     <w:multiLevelType w:val="multilevel"/>
     <w:tmpl w:val="5D24B346"/>
@@ -17525,7 +19015,7 @@
       </w:rPr>
     </w:lvl>
   </w:abstractNum>
-  <w:abstractNum w:abstractNumId="29" w15:restartNumberingAfterBreak="0">
+  <w:abstractNum w:abstractNumId="30" w15:restartNumberingAfterBreak="0">
     <w:nsid w:val="7CD24817"/>
     <w:multiLevelType w:val="hybridMultilevel"/>
     <w:tmpl w:val="C22EF016"/>
@@ -17663,7 +19153,7 @@
     <w:abstractNumId w:val="16"/>
   </w:num>
   <w:num w:numId="9" w16cid:durableId="1341856805">
-    <w:abstractNumId w:val="28"/>
+    <w:abstractNumId w:val="29"/>
   </w:num>
   <w:num w:numId="10" w16cid:durableId="2058315983">
     <w:abstractNumId w:val="1"/>
@@ -17693,7 +19183,7 @@
     <w:abstractNumId w:val="21"/>
   </w:num>
   <w:num w:numId="19" w16cid:durableId="2131319965">
-    <w:abstractNumId w:val="26"/>
+    <w:abstractNumId w:val="27"/>
   </w:num>
   <w:num w:numId="20" w16cid:durableId="324363467">
     <w:abstractNumId w:val="15"/>
@@ -17702,7 +19192,7 @@
     <w:abstractNumId w:val="12"/>
   </w:num>
   <w:num w:numId="22" w16cid:durableId="1991514025">
-    <w:abstractNumId w:val="27"/>
+    <w:abstractNumId w:val="28"/>
   </w:num>
   <w:num w:numId="23" w16cid:durableId="1889225277">
     <w:abstractNumId w:val="8"/>
@@ -17711,7 +19201,7 @@
     <w:abstractNumId w:val="24"/>
   </w:num>
   <w:num w:numId="25" w16cid:durableId="1124732144">
-    <w:abstractNumId w:val="29"/>
+    <w:abstractNumId w:val="30"/>
   </w:num>
   <w:num w:numId="26" w16cid:durableId="62024490">
     <w:abstractNumId w:val="7"/>
@@ -17727,6 +19217,9 @@
   </w:num>
   <w:num w:numId="30" w16cid:durableId="2081823871">
     <w:abstractNumId w:val="23"/>
+  </w:num>
+  <w:num w:numId="31" w16cid:durableId="83914985">
+    <w:abstractNumId w:val="26"/>
   </w:num>
 </w:numbering>
 </file>

--- a/Document/NHOM_08_BAOCAO.docx
+++ b/Document/NHOM_08_BAOCAO.docx
@@ -1119,7 +1119,7 @@
           <w:bCs/>
         </w:rPr>
       </w:pPr>
-      <w:bookmarkStart w:id="1" w:name="_Toc163635678"/>
+      <w:bookmarkStart w:id="1" w:name="_Toc163657263"/>
       <w:r>
         <w:rPr>
           <w:b/>
@@ -1508,7 +1508,7 @@
           <w:bCs/>
         </w:rPr>
       </w:pPr>
-      <w:bookmarkStart w:id="2" w:name="_Toc163635679"/>
+      <w:bookmarkStart w:id="2" w:name="_Toc163657264"/>
       <w:r>
         <w:rPr>
           <w:b/>
@@ -1904,7 +1904,7 @@
           <w:bCs/>
         </w:rPr>
       </w:pPr>
-      <w:bookmarkStart w:id="3" w:name="_Toc163635680"/>
+      <w:bookmarkStart w:id="3" w:name="_Toc163657265"/>
       <w:r>
         <w:rPr>
           <w:b/>
@@ -1951,7 +1951,7 @@
         </w:rPr>
         <w:fldChar w:fldCharType="separate"/>
       </w:r>
-      <w:hyperlink w:anchor="_Toc163635678" w:history="1">
+      <w:hyperlink w:anchor="_Toc163657263" w:history="1">
         <w:r>
           <w:rPr>
             <w:rStyle w:val="Hyperlink"/>
@@ -1980,7 +1980,7 @@
             <w:noProof/>
             <w:webHidden/>
           </w:rPr>
-          <w:instrText xml:space="preserve"> PAGEREF _Toc163635678 \h </w:instrText>
+          <w:instrText xml:space="preserve"> PAGEREF _Toc163657263 \h </w:instrText>
         </w:r>
         <w:r>
           <w:rPr>
@@ -2020,7 +2020,7 @@
           <w14:ligatures w14:val="standardContextual"/>
         </w:rPr>
       </w:pPr>
-      <w:hyperlink w:anchor="_Toc163635679" w:history="1">
+      <w:hyperlink w:anchor="_Toc163657264" w:history="1">
         <w:r>
           <w:rPr>
             <w:rStyle w:val="Hyperlink"/>
@@ -2049,7 +2049,7 @@
             <w:noProof/>
             <w:webHidden/>
           </w:rPr>
-          <w:instrText xml:space="preserve"> PAGEREF _Toc163635679 \h </w:instrText>
+          <w:instrText xml:space="preserve"> PAGEREF _Toc163657264 \h </w:instrText>
         </w:r>
         <w:r>
           <w:rPr>
@@ -2089,7 +2089,7 @@
           <w14:ligatures w14:val="standardContextual"/>
         </w:rPr>
       </w:pPr>
-      <w:hyperlink w:anchor="_Toc163635680" w:history="1">
+      <w:hyperlink w:anchor="_Toc163657265" w:history="1">
         <w:r>
           <w:rPr>
             <w:rStyle w:val="Hyperlink"/>
@@ -2118,7 +2118,7 @@
             <w:noProof/>
             <w:webHidden/>
           </w:rPr>
-          <w:instrText xml:space="preserve"> PAGEREF _Toc163635680 \h </w:instrText>
+          <w:instrText xml:space="preserve"> PAGEREF _Toc163657265 \h </w:instrText>
         </w:r>
         <w:r>
           <w:rPr>
@@ -2158,7 +2158,7 @@
           <w14:ligatures w14:val="standardContextual"/>
         </w:rPr>
       </w:pPr>
-      <w:hyperlink w:anchor="_Toc163635681" w:history="1">
+      <w:hyperlink w:anchor="_Toc163657266" w:history="1">
         <w:r>
           <w:rPr>
             <w:rStyle w:val="Hyperlink"/>
@@ -2187,7 +2187,7 @@
             <w:noProof/>
             <w:webHidden/>
           </w:rPr>
-          <w:instrText xml:space="preserve"> PAGEREF _Toc163635681 \h </w:instrText>
+          <w:instrText xml:space="preserve"> PAGEREF _Toc163657266 \h </w:instrText>
         </w:r>
         <w:r>
           <w:rPr>
@@ -2227,7 +2227,7 @@
           <w14:ligatures w14:val="standardContextual"/>
         </w:rPr>
       </w:pPr>
-      <w:hyperlink w:anchor="_Toc163635682" w:history="1">
+      <w:hyperlink w:anchor="_Toc163657267" w:history="1">
         <w:r>
           <w:rPr>
             <w:rStyle w:val="Hyperlink"/>
@@ -2256,7 +2256,7 @@
             <w:noProof/>
             <w:webHidden/>
           </w:rPr>
-          <w:instrText xml:space="preserve"> PAGEREF _Toc163635682 \h </w:instrText>
+          <w:instrText xml:space="preserve"> PAGEREF _Toc163657267 \h </w:instrText>
         </w:r>
         <w:r>
           <w:rPr>
@@ -2296,7 +2296,7 @@
           <w14:ligatures w14:val="standardContextual"/>
         </w:rPr>
       </w:pPr>
-      <w:hyperlink w:anchor="_Toc163635683" w:history="1">
+      <w:hyperlink w:anchor="_Toc163657268" w:history="1">
         <w:r>
           <w:rPr>
             <w:rStyle w:val="Hyperlink"/>
@@ -2325,7 +2325,7 @@
             <w:noProof/>
             <w:webHidden/>
           </w:rPr>
-          <w:instrText xml:space="preserve"> PAGEREF _Toc163635683 \h </w:instrText>
+          <w:instrText xml:space="preserve"> PAGEREF _Toc163657268 \h </w:instrText>
         </w:r>
         <w:r>
           <w:rPr>
@@ -2369,7 +2369,7 @@
           <w14:ligatures w14:val="standardContextual"/>
         </w:rPr>
       </w:pPr>
-      <w:hyperlink w:anchor="_Toc163635684" w:history="1">
+      <w:hyperlink w:anchor="_Toc163657269" w:history="1">
         <w:r>
           <w:rPr>
             <w:rStyle w:val="Hyperlink"/>
@@ -2415,7 +2415,7 @@
             <w:noProof/>
             <w:webHidden/>
           </w:rPr>
-          <w:instrText xml:space="preserve"> PAGEREF _Toc163635684 \h </w:instrText>
+          <w:instrText xml:space="preserve"> PAGEREF _Toc163657269 \h </w:instrText>
         </w:r>
         <w:r>
           <w:rPr>
@@ -2459,7 +2459,7 @@
           <w14:ligatures w14:val="standardContextual"/>
         </w:rPr>
       </w:pPr>
-      <w:hyperlink w:anchor="_Toc163635685" w:history="1">
+      <w:hyperlink w:anchor="_Toc163657270" w:history="1">
         <w:r>
           <w:rPr>
             <w:rStyle w:val="Hyperlink"/>
@@ -2505,7 +2505,7 @@
             <w:noProof/>
             <w:webHidden/>
           </w:rPr>
-          <w:instrText xml:space="preserve"> PAGEREF _Toc163635685 \h </w:instrText>
+          <w:instrText xml:space="preserve"> PAGEREF _Toc163657270 \h </w:instrText>
         </w:r>
         <w:r>
           <w:rPr>
@@ -2549,7 +2549,7 @@
           <w14:ligatures w14:val="standardContextual"/>
         </w:rPr>
       </w:pPr>
-      <w:hyperlink w:anchor="_Toc163635686" w:history="1">
+      <w:hyperlink w:anchor="_Toc163657271" w:history="1">
         <w:r>
           <w:rPr>
             <w:rStyle w:val="Hyperlink"/>
@@ -2595,7 +2595,7 @@
             <w:noProof/>
             <w:webHidden/>
           </w:rPr>
-          <w:instrText xml:space="preserve"> PAGEREF _Toc163635686 \h </w:instrText>
+          <w:instrText xml:space="preserve"> PAGEREF _Toc163657271 \h </w:instrText>
         </w:r>
         <w:r>
           <w:rPr>
@@ -2639,7 +2639,7 @@
           <w14:ligatures w14:val="standardContextual"/>
         </w:rPr>
       </w:pPr>
-      <w:hyperlink w:anchor="_Toc163635687" w:history="1">
+      <w:hyperlink w:anchor="_Toc163657272" w:history="1">
         <w:r>
           <w:rPr>
             <w:rStyle w:val="Hyperlink"/>
@@ -2685,7 +2685,7 @@
             <w:noProof/>
             <w:webHidden/>
           </w:rPr>
-          <w:instrText xml:space="preserve"> PAGEREF _Toc163635687 \h </w:instrText>
+          <w:instrText xml:space="preserve"> PAGEREF _Toc163657272 \h </w:instrText>
         </w:r>
         <w:r>
           <w:rPr>
@@ -2729,7 +2729,7 @@
           <w14:ligatures w14:val="standardContextual"/>
         </w:rPr>
       </w:pPr>
-      <w:hyperlink w:anchor="_Toc163635688" w:history="1">
+      <w:hyperlink w:anchor="_Toc163657273" w:history="1">
         <w:r>
           <w:rPr>
             <w:rStyle w:val="Hyperlink"/>
@@ -2775,7 +2775,7 @@
             <w:noProof/>
             <w:webHidden/>
           </w:rPr>
-          <w:instrText xml:space="preserve"> PAGEREF _Toc163635688 \h </w:instrText>
+          <w:instrText xml:space="preserve"> PAGEREF _Toc163657273 \h </w:instrText>
         </w:r>
         <w:r>
           <w:rPr>
@@ -2819,7 +2819,7 @@
           <w14:ligatures w14:val="standardContextual"/>
         </w:rPr>
       </w:pPr>
-      <w:hyperlink w:anchor="_Toc163635689" w:history="1">
+      <w:hyperlink w:anchor="_Toc163657274" w:history="1">
         <w:r>
           <w:rPr>
             <w:rStyle w:val="Hyperlink"/>
@@ -2865,7 +2865,7 @@
             <w:noProof/>
             <w:webHidden/>
           </w:rPr>
-          <w:instrText xml:space="preserve"> PAGEREF _Toc163635689 \h </w:instrText>
+          <w:instrText xml:space="preserve"> PAGEREF _Toc163657274 \h </w:instrText>
         </w:r>
         <w:r>
           <w:rPr>
@@ -2905,7 +2905,7 @@
           <w14:ligatures w14:val="standardContextual"/>
         </w:rPr>
       </w:pPr>
-      <w:hyperlink w:anchor="_Toc163635690" w:history="1">
+      <w:hyperlink w:anchor="_Toc163657275" w:history="1">
         <w:r>
           <w:rPr>
             <w:rStyle w:val="Hyperlink"/>
@@ -2934,7 +2934,7 @@
             <w:noProof/>
             <w:webHidden/>
           </w:rPr>
-          <w:instrText xml:space="preserve"> PAGEREF _Toc163635690 \h </w:instrText>
+          <w:instrText xml:space="preserve"> PAGEREF _Toc163657275 \h </w:instrText>
         </w:r>
         <w:r>
           <w:rPr>
@@ -2978,7 +2978,7 @@
           <w14:ligatures w14:val="standardContextual"/>
         </w:rPr>
       </w:pPr>
-      <w:hyperlink w:anchor="_Toc163635691" w:history="1">
+      <w:hyperlink w:anchor="_Toc163657276" w:history="1">
         <w:r>
           <w:rPr>
             <w:rStyle w:val="Hyperlink"/>
@@ -3024,7 +3024,7 @@
             <w:noProof/>
             <w:webHidden/>
           </w:rPr>
-          <w:instrText xml:space="preserve"> PAGEREF _Toc163635691 \h </w:instrText>
+          <w:instrText xml:space="preserve"> PAGEREF _Toc163657276 \h </w:instrText>
         </w:r>
         <w:r>
           <w:rPr>
@@ -3068,7 +3068,7 @@
           <w14:ligatures w14:val="standardContextual"/>
         </w:rPr>
       </w:pPr>
-      <w:hyperlink w:anchor="_Toc163635692" w:history="1">
+      <w:hyperlink w:anchor="_Toc163657277" w:history="1">
         <w:r>
           <w:rPr>
             <w:rStyle w:val="Hyperlink"/>
@@ -3114,7 +3114,7 @@
             <w:noProof/>
             <w:webHidden/>
           </w:rPr>
-          <w:instrText xml:space="preserve"> PAGEREF _Toc163635692 \h </w:instrText>
+          <w:instrText xml:space="preserve"> PAGEREF _Toc163657277 \h </w:instrText>
         </w:r>
         <w:r>
           <w:rPr>
@@ -3158,7 +3158,7 @@
           <w14:ligatures w14:val="standardContextual"/>
         </w:rPr>
       </w:pPr>
-      <w:hyperlink w:anchor="_Toc163635693" w:history="1">
+      <w:hyperlink w:anchor="_Toc163657278" w:history="1">
         <w:r>
           <w:rPr>
             <w:rStyle w:val="Hyperlink"/>
@@ -3204,7 +3204,7 @@
             <w:noProof/>
             <w:webHidden/>
           </w:rPr>
-          <w:instrText xml:space="preserve"> PAGEREF _Toc163635693 \h </w:instrText>
+          <w:instrText xml:space="preserve"> PAGEREF _Toc163657278 \h </w:instrText>
         </w:r>
         <w:r>
           <w:rPr>
@@ -3248,7 +3248,7 @@
           <w14:ligatures w14:val="standardContextual"/>
         </w:rPr>
       </w:pPr>
-      <w:hyperlink w:anchor="_Toc163635694" w:history="1">
+      <w:hyperlink w:anchor="_Toc163657279" w:history="1">
         <w:r>
           <w:rPr>
             <w:rStyle w:val="Hyperlink"/>
@@ -3294,7 +3294,7 @@
             <w:noProof/>
             <w:webHidden/>
           </w:rPr>
-          <w:instrText xml:space="preserve"> PAGEREF _Toc163635694 \h </w:instrText>
+          <w:instrText xml:space="preserve"> PAGEREF _Toc163657279 \h </w:instrText>
         </w:r>
         <w:r>
           <w:rPr>
@@ -3338,7 +3338,7 @@
           <w14:ligatures w14:val="standardContextual"/>
         </w:rPr>
       </w:pPr>
-      <w:hyperlink w:anchor="_Toc163635695" w:history="1">
+      <w:hyperlink w:anchor="_Toc163657280" w:history="1">
         <w:r>
           <w:rPr>
             <w:rStyle w:val="Hyperlink"/>
@@ -3384,7 +3384,7 @@
             <w:noProof/>
             <w:webHidden/>
           </w:rPr>
-          <w:instrText xml:space="preserve"> PAGEREF _Toc163635695 \h </w:instrText>
+          <w:instrText xml:space="preserve"> PAGEREF _Toc163657280 \h </w:instrText>
         </w:r>
         <w:r>
           <w:rPr>
@@ -3424,7 +3424,7 @@
           <w14:ligatures w14:val="standardContextual"/>
         </w:rPr>
       </w:pPr>
-      <w:hyperlink w:anchor="_Toc163635696" w:history="1">
+      <w:hyperlink w:anchor="_Toc163657281" w:history="1">
         <w:r>
           <w:rPr>
             <w:rStyle w:val="Hyperlink"/>
@@ -3453,7 +3453,7 @@
             <w:noProof/>
             <w:webHidden/>
           </w:rPr>
-          <w:instrText xml:space="preserve"> PAGEREF _Toc163635696 \h </w:instrText>
+          <w:instrText xml:space="preserve"> PAGEREF _Toc163657281 \h </w:instrText>
         </w:r>
         <w:r>
           <w:rPr>
@@ -3497,7 +3497,7 @@
           <w14:ligatures w14:val="standardContextual"/>
         </w:rPr>
       </w:pPr>
-      <w:hyperlink w:anchor="_Toc163635697" w:history="1">
+      <w:hyperlink w:anchor="_Toc163657282" w:history="1">
         <w:r>
           <w:rPr>
             <w:rStyle w:val="Hyperlink"/>
@@ -3543,7 +3543,7 @@
             <w:noProof/>
             <w:webHidden/>
           </w:rPr>
-          <w:instrText xml:space="preserve"> PAGEREF _Toc163635697 \h </w:instrText>
+          <w:instrText xml:space="preserve"> PAGEREF _Toc163657282 \h </w:instrText>
         </w:r>
         <w:r>
           <w:rPr>
@@ -3587,7 +3587,7 @@
           <w14:ligatures w14:val="standardContextual"/>
         </w:rPr>
       </w:pPr>
-      <w:hyperlink w:anchor="_Toc163635698" w:history="1">
+      <w:hyperlink w:anchor="_Toc163657283" w:history="1">
         <w:r>
           <w:rPr>
             <w:rStyle w:val="Hyperlink"/>
@@ -3612,7 +3612,7 @@
             <w:bCs/>
             <w:noProof/>
           </w:rPr>
-          <w:t>Xây dựng khung nhìn</w:t>
+          <w:t>Thiết lập khung nhìn</w:t>
         </w:r>
         <w:r>
           <w:rPr>
@@ -3633,7 +3633,7 @@
             <w:noProof/>
             <w:webHidden/>
           </w:rPr>
-          <w:instrText xml:space="preserve"> PAGEREF _Toc163635698 \h </w:instrText>
+          <w:instrText xml:space="preserve"> PAGEREF _Toc163657283 \h </w:instrText>
         </w:r>
         <w:r>
           <w:rPr>
@@ -3677,7 +3677,7 @@
           <w14:ligatures w14:val="standardContextual"/>
         </w:rPr>
       </w:pPr>
-      <w:hyperlink w:anchor="_Toc163635699" w:history="1">
+      <w:hyperlink w:anchor="_Toc163657284" w:history="1">
         <w:r>
           <w:rPr>
             <w:rStyle w:val="Hyperlink"/>
@@ -3723,7 +3723,7 @@
             <w:noProof/>
             <w:webHidden/>
           </w:rPr>
-          <w:instrText xml:space="preserve"> PAGEREF _Toc163635699 \h </w:instrText>
+          <w:instrText xml:space="preserve"> PAGEREF _Toc163657284 \h </w:instrText>
         </w:r>
         <w:r>
           <w:rPr>
@@ -3767,7 +3767,7 @@
           <w14:ligatures w14:val="standardContextual"/>
         </w:rPr>
       </w:pPr>
-      <w:hyperlink w:anchor="_Toc163635700" w:history="1">
+      <w:hyperlink w:anchor="_Toc163657285" w:history="1">
         <w:r>
           <w:rPr>
             <w:rStyle w:val="Hyperlink"/>
@@ -3813,277 +3813,7 @@
             <w:noProof/>
             <w:webHidden/>
           </w:rPr>
-          <w:instrText xml:space="preserve"> PAGEREF _Toc163635700 \h </w:instrText>
-        </w:r>
-        <w:r>
-          <w:rPr>
-            <w:noProof/>
-            <w:webHidden/>
-          </w:rPr>
-        </w:r>
-        <w:r>
-          <w:rPr>
-            <w:noProof/>
-            <w:webHidden/>
-          </w:rPr>
-          <w:fldChar w:fldCharType="separate"/>
-        </w:r>
-        <w:r>
-          <w:rPr>
-            <w:noProof/>
-            <w:webHidden/>
-          </w:rPr>
-          <w:t>8</w:t>
-        </w:r>
-        <w:r>
-          <w:rPr>
-            <w:noProof/>
-            <w:webHidden/>
-          </w:rPr>
-          <w:fldChar w:fldCharType="end"/>
-        </w:r>
-      </w:hyperlink>
-    </w:p>
-    <w:p>
-      <w:pPr>
-        <w:pStyle w:val="TOC4"/>
-        <w:tabs>
-          <w:tab w:val="left" w:pos="1760"/>
-          <w:tab w:val="right" w:leader="dot" w:pos="8778"/>
-        </w:tabs>
-        <w:rPr>
-          <w:noProof/>
-          <w:kern w:val="2"/>
-          <w14:ligatures w14:val="standardContextual"/>
-        </w:rPr>
-      </w:pPr>
-      <w:hyperlink w:anchor="_Toc163635701" w:history="1">
-        <w:r>
-          <w:rPr>
-            <w:rStyle w:val="Hyperlink"/>
-            <w:b/>
-            <w:bCs/>
-            <w:noProof/>
-          </w:rPr>
-          <w:t>3.1.3.1.</w:t>
-        </w:r>
-        <w:r>
-          <w:rPr>
-            <w:noProof/>
-            <w:kern w:val="2"/>
-            <w14:ligatures w14:val="standardContextual"/>
-          </w:rPr>
-          <w:tab/>
-        </w:r>
-        <w:r>
-          <w:rPr>
-            <w:rStyle w:val="Hyperlink"/>
-            <w:b/>
-            <w:bCs/>
-            <w:noProof/>
-          </w:rPr>
-          <w:t>Khởi tạo hitbox</w:t>
-        </w:r>
-        <w:r>
-          <w:rPr>
-            <w:noProof/>
-            <w:webHidden/>
-          </w:rPr>
-          <w:tab/>
-        </w:r>
-        <w:r>
-          <w:rPr>
-            <w:noProof/>
-            <w:webHidden/>
-          </w:rPr>
-          <w:fldChar w:fldCharType="begin"/>
-        </w:r>
-        <w:r>
-          <w:rPr>
-            <w:noProof/>
-            <w:webHidden/>
-          </w:rPr>
-          <w:instrText xml:space="preserve"> PAGEREF _Toc163635701 \h </w:instrText>
-        </w:r>
-        <w:r>
-          <w:rPr>
-            <w:noProof/>
-            <w:webHidden/>
-          </w:rPr>
-        </w:r>
-        <w:r>
-          <w:rPr>
-            <w:noProof/>
-            <w:webHidden/>
-          </w:rPr>
-          <w:fldChar w:fldCharType="separate"/>
-        </w:r>
-        <w:r>
-          <w:rPr>
-            <w:noProof/>
-            <w:webHidden/>
-          </w:rPr>
-          <w:t>8</w:t>
-        </w:r>
-        <w:r>
-          <w:rPr>
-            <w:noProof/>
-            <w:webHidden/>
-          </w:rPr>
-          <w:fldChar w:fldCharType="end"/>
-        </w:r>
-      </w:hyperlink>
-    </w:p>
-    <w:p>
-      <w:pPr>
-        <w:pStyle w:val="TOC4"/>
-        <w:tabs>
-          <w:tab w:val="left" w:pos="1760"/>
-          <w:tab w:val="right" w:leader="dot" w:pos="8778"/>
-        </w:tabs>
-        <w:rPr>
-          <w:noProof/>
-          <w:kern w:val="2"/>
-          <w14:ligatures w14:val="standardContextual"/>
-        </w:rPr>
-      </w:pPr>
-      <w:hyperlink w:anchor="_Toc163635702" w:history="1">
-        <w:r>
-          <w:rPr>
-            <w:rStyle w:val="Hyperlink"/>
-            <w:b/>
-            <w:bCs/>
-            <w:noProof/>
-          </w:rPr>
-          <w:t>3.1.3.2.</w:t>
-        </w:r>
-        <w:r>
-          <w:rPr>
-            <w:noProof/>
-            <w:kern w:val="2"/>
-            <w14:ligatures w14:val="standardContextual"/>
-          </w:rPr>
-          <w:tab/>
-        </w:r>
-        <w:r>
-          <w:rPr>
-            <w:rStyle w:val="Hyperlink"/>
-            <w:b/>
-            <w:bCs/>
-            <w:noProof/>
-          </w:rPr>
-          <w:t>Background của trò chơi</w:t>
-        </w:r>
-        <w:r>
-          <w:rPr>
-            <w:noProof/>
-            <w:webHidden/>
-          </w:rPr>
-          <w:tab/>
-        </w:r>
-        <w:r>
-          <w:rPr>
-            <w:noProof/>
-            <w:webHidden/>
-          </w:rPr>
-          <w:fldChar w:fldCharType="begin"/>
-        </w:r>
-        <w:r>
-          <w:rPr>
-            <w:noProof/>
-            <w:webHidden/>
-          </w:rPr>
-          <w:instrText xml:space="preserve"> PAGEREF _Toc163635702 \h </w:instrText>
-        </w:r>
-        <w:r>
-          <w:rPr>
-            <w:noProof/>
-            <w:webHidden/>
-          </w:rPr>
-        </w:r>
-        <w:r>
-          <w:rPr>
-            <w:noProof/>
-            <w:webHidden/>
-          </w:rPr>
-          <w:fldChar w:fldCharType="separate"/>
-        </w:r>
-        <w:r>
-          <w:rPr>
-            <w:noProof/>
-            <w:webHidden/>
-          </w:rPr>
-          <w:t>8</w:t>
-        </w:r>
-        <w:r>
-          <w:rPr>
-            <w:noProof/>
-            <w:webHidden/>
-          </w:rPr>
-          <w:fldChar w:fldCharType="end"/>
-        </w:r>
-      </w:hyperlink>
-    </w:p>
-    <w:p>
-      <w:pPr>
-        <w:pStyle w:val="TOC4"/>
-        <w:tabs>
-          <w:tab w:val="left" w:pos="1760"/>
-          <w:tab w:val="right" w:leader="dot" w:pos="8778"/>
-        </w:tabs>
-        <w:rPr>
-          <w:noProof/>
-          <w:kern w:val="2"/>
-          <w14:ligatures w14:val="standardContextual"/>
-        </w:rPr>
-      </w:pPr>
-      <w:hyperlink w:anchor="_Toc163635703" w:history="1">
-        <w:r>
-          <w:rPr>
-            <w:rStyle w:val="Hyperlink"/>
-            <w:b/>
-            <w:bCs/>
-            <w:noProof/>
-          </w:rPr>
-          <w:t>3.1.3.3.</w:t>
-        </w:r>
-        <w:r>
-          <w:rPr>
-            <w:noProof/>
-            <w:kern w:val="2"/>
-            <w14:ligatures w14:val="standardContextual"/>
-          </w:rPr>
-          <w:tab/>
-        </w:r>
-        <w:r>
-          <w:rPr>
-            <w:rStyle w:val="Hyperlink"/>
-            <w:b/>
-            <w:bCs/>
-            <w:noProof/>
-          </w:rPr>
-          <w:t>Khởi tạo camera di chuyển theo nhân vật</w:t>
-        </w:r>
-        <w:r>
-          <w:rPr>
-            <w:noProof/>
-            <w:webHidden/>
-          </w:rPr>
-          <w:tab/>
-        </w:r>
-        <w:r>
-          <w:rPr>
-            <w:noProof/>
-            <w:webHidden/>
-          </w:rPr>
-          <w:fldChar w:fldCharType="begin"/>
-        </w:r>
-        <w:r>
-          <w:rPr>
-            <w:noProof/>
-            <w:webHidden/>
-          </w:rPr>
-          <w:instrText xml:space="preserve"> PAGEREF _Toc163635703 \h </w:instrText>
+          <w:instrText xml:space="preserve"> PAGEREF _Toc163657285 \h </w:instrText>
         </w:r>
         <w:r>
           <w:rPr>
@@ -4127,7 +3857,7 @@
           <w14:ligatures w14:val="standardContextual"/>
         </w:rPr>
       </w:pPr>
-      <w:hyperlink w:anchor="_Toc163635704" w:history="1">
+      <w:hyperlink w:anchor="_Toc163657286" w:history="1">
         <w:r>
           <w:rPr>
             <w:rStyle w:val="Hyperlink"/>
@@ -4152,7 +3882,7 @@
             <w:bCs/>
             <w:noProof/>
           </w:rPr>
-          <w:t>Xây dựng nhân vật</w:t>
+          <w:t>Khởi tạo hitbox</w:t>
         </w:r>
         <w:r>
           <w:rPr>
@@ -4173,7 +3903,7 @@
             <w:noProof/>
             <w:webHidden/>
           </w:rPr>
-          <w:instrText xml:space="preserve"> PAGEREF _Toc163635704 \h </w:instrText>
+          <w:instrText xml:space="preserve"> PAGEREF _Toc163657286 \h </w:instrText>
         </w:r>
         <w:r>
           <w:rPr>
@@ -4217,7 +3947,7 @@
           <w14:ligatures w14:val="standardContextual"/>
         </w:rPr>
       </w:pPr>
-      <w:hyperlink w:anchor="_Toc163635705" w:history="1">
+      <w:hyperlink w:anchor="_Toc163657287" w:history="1">
         <w:r>
           <w:rPr>
             <w:rStyle w:val="Hyperlink"/>
@@ -4242,6 +3972,366 @@
             <w:bCs/>
             <w:noProof/>
           </w:rPr>
+          <w:t>Khởi tạo camera di chuyển theo nhân vật và background</w:t>
+        </w:r>
+        <w:r>
+          <w:rPr>
+            <w:noProof/>
+            <w:webHidden/>
+          </w:rPr>
+          <w:tab/>
+        </w:r>
+        <w:r>
+          <w:rPr>
+            <w:noProof/>
+            <w:webHidden/>
+          </w:rPr>
+          <w:fldChar w:fldCharType="begin"/>
+        </w:r>
+        <w:r>
+          <w:rPr>
+            <w:noProof/>
+            <w:webHidden/>
+          </w:rPr>
+          <w:instrText xml:space="preserve"> PAGEREF _Toc163657287 \h </w:instrText>
+        </w:r>
+        <w:r>
+          <w:rPr>
+            <w:noProof/>
+            <w:webHidden/>
+          </w:rPr>
+        </w:r>
+        <w:r>
+          <w:rPr>
+            <w:noProof/>
+            <w:webHidden/>
+          </w:rPr>
+          <w:fldChar w:fldCharType="separate"/>
+        </w:r>
+        <w:r>
+          <w:rPr>
+            <w:noProof/>
+            <w:webHidden/>
+          </w:rPr>
+          <w:t>10</w:t>
+        </w:r>
+        <w:r>
+          <w:rPr>
+            <w:noProof/>
+            <w:webHidden/>
+          </w:rPr>
+          <w:fldChar w:fldCharType="end"/>
+        </w:r>
+      </w:hyperlink>
+    </w:p>
+    <w:p>
+      <w:pPr>
+        <w:pStyle w:val="TOC3"/>
+        <w:tabs>
+          <w:tab w:val="left" w:pos="1320"/>
+          <w:tab w:val="right" w:leader="dot" w:pos="8778"/>
+        </w:tabs>
+        <w:rPr>
+          <w:noProof/>
+          <w:kern w:val="2"/>
+          <w14:ligatures w14:val="standardContextual"/>
+        </w:rPr>
+      </w:pPr>
+      <w:hyperlink w:anchor="_Toc163657288" w:history="1">
+        <w:r>
+          <w:rPr>
+            <w:rStyle w:val="Hyperlink"/>
+            <w:b/>
+            <w:bCs/>
+            <w:noProof/>
+          </w:rPr>
+          <w:t>3.1.6.</w:t>
+        </w:r>
+        <w:r>
+          <w:rPr>
+            <w:noProof/>
+            <w:kern w:val="2"/>
+            <w14:ligatures w14:val="standardContextual"/>
+          </w:rPr>
+          <w:tab/>
+        </w:r>
+        <w:r>
+          <w:rPr>
+            <w:rStyle w:val="Hyperlink"/>
+            <w:b/>
+            <w:bCs/>
+            <w:noProof/>
+          </w:rPr>
+          <w:t>Xây dựng nhân vật</w:t>
+        </w:r>
+        <w:r>
+          <w:rPr>
+            <w:noProof/>
+            <w:webHidden/>
+          </w:rPr>
+          <w:tab/>
+        </w:r>
+        <w:r>
+          <w:rPr>
+            <w:noProof/>
+            <w:webHidden/>
+          </w:rPr>
+          <w:fldChar w:fldCharType="begin"/>
+        </w:r>
+        <w:r>
+          <w:rPr>
+            <w:noProof/>
+            <w:webHidden/>
+          </w:rPr>
+          <w:instrText xml:space="preserve"> PAGEREF _Toc163657288 \h </w:instrText>
+        </w:r>
+        <w:r>
+          <w:rPr>
+            <w:noProof/>
+            <w:webHidden/>
+          </w:rPr>
+        </w:r>
+        <w:r>
+          <w:rPr>
+            <w:noProof/>
+            <w:webHidden/>
+          </w:rPr>
+          <w:fldChar w:fldCharType="separate"/>
+        </w:r>
+        <w:r>
+          <w:rPr>
+            <w:noProof/>
+            <w:webHidden/>
+          </w:rPr>
+          <w:t>16</w:t>
+        </w:r>
+        <w:r>
+          <w:rPr>
+            <w:noProof/>
+            <w:webHidden/>
+          </w:rPr>
+          <w:fldChar w:fldCharType="end"/>
+        </w:r>
+      </w:hyperlink>
+    </w:p>
+    <w:p>
+      <w:pPr>
+        <w:pStyle w:val="TOC3"/>
+        <w:tabs>
+          <w:tab w:val="left" w:pos="1320"/>
+          <w:tab w:val="right" w:leader="dot" w:pos="8778"/>
+        </w:tabs>
+        <w:rPr>
+          <w:noProof/>
+          <w:kern w:val="2"/>
+          <w14:ligatures w14:val="standardContextual"/>
+        </w:rPr>
+      </w:pPr>
+      <w:hyperlink w:anchor="_Toc163657289" w:history="1">
+        <w:r>
+          <w:rPr>
+            <w:rStyle w:val="Hyperlink"/>
+            <w:b/>
+            <w:bCs/>
+            <w:noProof/>
+          </w:rPr>
+          <w:t>3.1.7.</w:t>
+        </w:r>
+        <w:r>
+          <w:rPr>
+            <w:noProof/>
+            <w:kern w:val="2"/>
+            <w14:ligatures w14:val="standardContextual"/>
+          </w:rPr>
+          <w:tab/>
+        </w:r>
+        <w:r>
+          <w:rPr>
+            <w:rStyle w:val="Hyperlink"/>
+            <w:b/>
+            <w:bCs/>
+            <w:noProof/>
+          </w:rPr>
+          <w:t>Hệ thống vũ khí và phép thuật</w:t>
+        </w:r>
+        <w:r>
+          <w:rPr>
+            <w:noProof/>
+            <w:webHidden/>
+          </w:rPr>
+          <w:tab/>
+        </w:r>
+        <w:r>
+          <w:rPr>
+            <w:noProof/>
+            <w:webHidden/>
+          </w:rPr>
+          <w:fldChar w:fldCharType="begin"/>
+        </w:r>
+        <w:r>
+          <w:rPr>
+            <w:noProof/>
+            <w:webHidden/>
+          </w:rPr>
+          <w:instrText xml:space="preserve"> PAGEREF _Toc163657289 \h </w:instrText>
+        </w:r>
+        <w:r>
+          <w:rPr>
+            <w:noProof/>
+            <w:webHidden/>
+          </w:rPr>
+        </w:r>
+        <w:r>
+          <w:rPr>
+            <w:noProof/>
+            <w:webHidden/>
+          </w:rPr>
+          <w:fldChar w:fldCharType="separate"/>
+        </w:r>
+        <w:r>
+          <w:rPr>
+            <w:noProof/>
+            <w:webHidden/>
+          </w:rPr>
+          <w:t>16</w:t>
+        </w:r>
+        <w:r>
+          <w:rPr>
+            <w:noProof/>
+            <w:webHidden/>
+          </w:rPr>
+          <w:fldChar w:fldCharType="end"/>
+        </w:r>
+      </w:hyperlink>
+    </w:p>
+    <w:p>
+      <w:pPr>
+        <w:pStyle w:val="TOC3"/>
+        <w:tabs>
+          <w:tab w:val="left" w:pos="1320"/>
+          <w:tab w:val="right" w:leader="dot" w:pos="8778"/>
+        </w:tabs>
+        <w:rPr>
+          <w:noProof/>
+          <w:kern w:val="2"/>
+          <w14:ligatures w14:val="standardContextual"/>
+        </w:rPr>
+      </w:pPr>
+      <w:hyperlink w:anchor="_Toc163657290" w:history="1">
+        <w:r>
+          <w:rPr>
+            <w:rStyle w:val="Hyperlink"/>
+            <w:b/>
+            <w:bCs/>
+            <w:noProof/>
+          </w:rPr>
+          <w:t>3.1.8.</w:t>
+        </w:r>
+        <w:r>
+          <w:rPr>
+            <w:noProof/>
+            <w:kern w:val="2"/>
+            <w14:ligatures w14:val="standardContextual"/>
+          </w:rPr>
+          <w:tab/>
+        </w:r>
+        <w:r>
+          <w:rPr>
+            <w:rStyle w:val="Hyperlink"/>
+            <w:b/>
+            <w:bCs/>
+            <w:noProof/>
+          </w:rPr>
+          <w:t>Hệ thống nâng cấp nhân vật</w:t>
+        </w:r>
+        <w:r>
+          <w:rPr>
+            <w:noProof/>
+            <w:webHidden/>
+          </w:rPr>
+          <w:tab/>
+        </w:r>
+        <w:r>
+          <w:rPr>
+            <w:noProof/>
+            <w:webHidden/>
+          </w:rPr>
+          <w:fldChar w:fldCharType="begin"/>
+        </w:r>
+        <w:r>
+          <w:rPr>
+            <w:noProof/>
+            <w:webHidden/>
+          </w:rPr>
+          <w:instrText xml:space="preserve"> PAGEREF _Toc163657290 \h </w:instrText>
+        </w:r>
+        <w:r>
+          <w:rPr>
+            <w:noProof/>
+            <w:webHidden/>
+          </w:rPr>
+        </w:r>
+        <w:r>
+          <w:rPr>
+            <w:noProof/>
+            <w:webHidden/>
+          </w:rPr>
+          <w:fldChar w:fldCharType="separate"/>
+        </w:r>
+        <w:r>
+          <w:rPr>
+            <w:noProof/>
+            <w:webHidden/>
+          </w:rPr>
+          <w:t>16</w:t>
+        </w:r>
+        <w:r>
+          <w:rPr>
+            <w:noProof/>
+            <w:webHidden/>
+          </w:rPr>
+          <w:fldChar w:fldCharType="end"/>
+        </w:r>
+      </w:hyperlink>
+    </w:p>
+    <w:p>
+      <w:pPr>
+        <w:pStyle w:val="TOC3"/>
+        <w:tabs>
+          <w:tab w:val="left" w:pos="1320"/>
+          <w:tab w:val="right" w:leader="dot" w:pos="8778"/>
+        </w:tabs>
+        <w:rPr>
+          <w:noProof/>
+          <w:kern w:val="2"/>
+          <w14:ligatures w14:val="standardContextual"/>
+        </w:rPr>
+      </w:pPr>
+      <w:hyperlink w:anchor="_Toc163657291" w:history="1">
+        <w:r>
+          <w:rPr>
+            <w:rStyle w:val="Hyperlink"/>
+            <w:b/>
+            <w:bCs/>
+            <w:noProof/>
+          </w:rPr>
+          <w:t>3.1.9.</w:t>
+        </w:r>
+        <w:r>
+          <w:rPr>
+            <w:noProof/>
+            <w:kern w:val="2"/>
+            <w14:ligatures w14:val="standardContextual"/>
+          </w:rPr>
+          <w:tab/>
+        </w:r>
+        <w:r>
+          <w:rPr>
+            <w:rStyle w:val="Hyperlink"/>
+            <w:b/>
+            <w:bCs/>
+            <w:noProof/>
+          </w:rPr>
           <w:t>Xây dựng quái</w:t>
         </w:r>
         <w:r>
@@ -4263,7 +4353,7 @@
             <w:noProof/>
             <w:webHidden/>
           </w:rPr>
-          <w:instrText xml:space="preserve"> PAGEREF _Toc163635705 \h </w:instrText>
+          <w:instrText xml:space="preserve"> PAGEREF _Toc163657291 \h </w:instrText>
         </w:r>
         <w:r>
           <w:rPr>
@@ -4283,7 +4373,7 @@
             <w:noProof/>
             <w:webHidden/>
           </w:rPr>
-          <w:t>8</w:t>
+          <w:t>16</w:t>
         </w:r>
         <w:r>
           <w:rPr>
@@ -4307,7 +4397,7 @@
           <w14:ligatures w14:val="standardContextual"/>
         </w:rPr>
       </w:pPr>
-      <w:hyperlink w:anchor="_Toc163635706" w:history="1">
+      <w:hyperlink w:anchor="_Toc163657292" w:history="1">
         <w:r>
           <w:rPr>
             <w:rStyle w:val="Hyperlink"/>
@@ -4332,7 +4422,7 @@
             <w:bCs/>
             <w:noProof/>
           </w:rPr>
-          <w:t>Hoạt động của trò chơi</w:t>
+          <w:t>Demo</w:t>
         </w:r>
         <w:r>
           <w:rPr>
@@ -4353,7 +4443,7 @@
             <w:noProof/>
             <w:webHidden/>
           </w:rPr>
-          <w:instrText xml:space="preserve"> PAGEREF _Toc163635706 \h </w:instrText>
+          <w:instrText xml:space="preserve"> PAGEREF _Toc163657292 \h </w:instrText>
         </w:r>
         <w:r>
           <w:rPr>
@@ -4373,7 +4463,7 @@
             <w:noProof/>
             <w:webHidden/>
           </w:rPr>
-          <w:t>8</w:t>
+          <w:t>16</w:t>
         </w:r>
         <w:r>
           <w:rPr>
@@ -4397,7 +4487,7 @@
           <w14:ligatures w14:val="standardContextual"/>
         </w:rPr>
       </w:pPr>
-      <w:hyperlink w:anchor="_Toc163635707" w:history="1">
+      <w:hyperlink w:anchor="_Toc163657293" w:history="1">
         <w:r>
           <w:rPr>
             <w:rStyle w:val="Hyperlink"/>
@@ -4422,7 +4512,7 @@
             <w:bCs/>
             <w:noProof/>
           </w:rPr>
-          <w:t>Di chuyển</w:t>
+          <w:t>Giao diện chính</w:t>
         </w:r>
         <w:r>
           <w:rPr>
@@ -4443,7 +4533,7 @@
             <w:noProof/>
             <w:webHidden/>
           </w:rPr>
-          <w:instrText xml:space="preserve"> PAGEREF _Toc163635707 \h </w:instrText>
+          <w:instrText xml:space="preserve"> PAGEREF _Toc163657293 \h </w:instrText>
         </w:r>
         <w:r>
           <w:rPr>
@@ -4463,7 +4553,7 @@
             <w:noProof/>
             <w:webHidden/>
           </w:rPr>
-          <w:t>8</w:t>
+          <w:t>16</w:t>
         </w:r>
         <w:r>
           <w:rPr>
@@ -4487,7 +4577,7 @@
           <w14:ligatures w14:val="standardContextual"/>
         </w:rPr>
       </w:pPr>
-      <w:hyperlink w:anchor="_Toc163635708" w:history="1">
+      <w:hyperlink w:anchor="_Toc163657294" w:history="1">
         <w:r>
           <w:rPr>
             <w:rStyle w:val="Hyperlink"/>
@@ -4512,6 +4602,96 @@
             <w:bCs/>
             <w:noProof/>
           </w:rPr>
+          <w:t>Di chuyển</w:t>
+        </w:r>
+        <w:r>
+          <w:rPr>
+            <w:noProof/>
+            <w:webHidden/>
+          </w:rPr>
+          <w:tab/>
+        </w:r>
+        <w:r>
+          <w:rPr>
+            <w:noProof/>
+            <w:webHidden/>
+          </w:rPr>
+          <w:fldChar w:fldCharType="begin"/>
+        </w:r>
+        <w:r>
+          <w:rPr>
+            <w:noProof/>
+            <w:webHidden/>
+          </w:rPr>
+          <w:instrText xml:space="preserve"> PAGEREF _Toc163657294 \h </w:instrText>
+        </w:r>
+        <w:r>
+          <w:rPr>
+            <w:noProof/>
+            <w:webHidden/>
+          </w:rPr>
+        </w:r>
+        <w:r>
+          <w:rPr>
+            <w:noProof/>
+            <w:webHidden/>
+          </w:rPr>
+          <w:fldChar w:fldCharType="separate"/>
+        </w:r>
+        <w:r>
+          <w:rPr>
+            <w:noProof/>
+            <w:webHidden/>
+          </w:rPr>
+          <w:t>17</w:t>
+        </w:r>
+        <w:r>
+          <w:rPr>
+            <w:noProof/>
+            <w:webHidden/>
+          </w:rPr>
+          <w:fldChar w:fldCharType="end"/>
+        </w:r>
+      </w:hyperlink>
+    </w:p>
+    <w:p>
+      <w:pPr>
+        <w:pStyle w:val="TOC3"/>
+        <w:tabs>
+          <w:tab w:val="left" w:pos="1320"/>
+          <w:tab w:val="right" w:leader="dot" w:pos="8778"/>
+        </w:tabs>
+        <w:rPr>
+          <w:noProof/>
+          <w:kern w:val="2"/>
+          <w14:ligatures w14:val="standardContextual"/>
+        </w:rPr>
+      </w:pPr>
+      <w:hyperlink w:anchor="_Toc163657295" w:history="1">
+        <w:r>
+          <w:rPr>
+            <w:rStyle w:val="Hyperlink"/>
+            <w:b/>
+            <w:bCs/>
+            <w:noProof/>
+          </w:rPr>
+          <w:t>3.2.3.</w:t>
+        </w:r>
+        <w:r>
+          <w:rPr>
+            <w:noProof/>
+            <w:kern w:val="2"/>
+            <w14:ligatures w14:val="standardContextual"/>
+          </w:rPr>
+          <w:tab/>
+        </w:r>
+        <w:r>
+          <w:rPr>
+            <w:rStyle w:val="Hyperlink"/>
+            <w:b/>
+            <w:bCs/>
+            <w:noProof/>
+          </w:rPr>
           <w:t>Tấn công</w:t>
         </w:r>
         <w:r>
@@ -4533,7 +4713,7 @@
             <w:noProof/>
             <w:webHidden/>
           </w:rPr>
-          <w:instrText xml:space="preserve"> PAGEREF _Toc163635708 \h </w:instrText>
+          <w:instrText xml:space="preserve"> PAGEREF _Toc163657295 \h </w:instrText>
         </w:r>
         <w:r>
           <w:rPr>
@@ -4553,7 +4733,7 @@
             <w:noProof/>
             <w:webHidden/>
           </w:rPr>
-          <w:t>8</w:t>
+          <w:t>17</w:t>
         </w:r>
         <w:r>
           <w:rPr>
@@ -4577,7 +4757,7 @@
           <w14:ligatures w14:val="standardContextual"/>
         </w:rPr>
       </w:pPr>
-      <w:hyperlink w:anchor="_Toc163635709" w:history="1">
+      <w:hyperlink w:anchor="_Toc163657296" w:history="1">
         <w:r>
           <w:rPr>
             <w:rStyle w:val="Hyperlink"/>
@@ -4602,7 +4782,7 @@
             <w:bCs/>
             <w:noProof/>
           </w:rPr>
-          <w:t>Demo</w:t>
+          <w:t>Link source code</w:t>
         </w:r>
         <w:r>
           <w:rPr>
@@ -4623,7 +4803,7 @@
             <w:noProof/>
             <w:webHidden/>
           </w:rPr>
-          <w:instrText xml:space="preserve"> PAGEREF _Toc163635709 \h </w:instrText>
+          <w:instrText xml:space="preserve"> PAGEREF _Toc163657296 \h </w:instrText>
         </w:r>
         <w:r>
           <w:rPr>
@@ -4643,7 +4823,7 @@
             <w:noProof/>
             <w:webHidden/>
           </w:rPr>
-          <w:t>9</w:t>
+          <w:t>17</w:t>
         </w:r>
         <w:r>
           <w:rPr>
@@ -4656,18 +4836,14 @@
     </w:p>
     <w:p>
       <w:pPr>
-        <w:pStyle w:val="TOC3"/>
-        <w:tabs>
-          <w:tab w:val="left" w:pos="1320"/>
-          <w:tab w:val="right" w:leader="dot" w:pos="8778"/>
-        </w:tabs>
+        <w:pStyle w:val="TOC1"/>
         <w:rPr>
           <w:noProof/>
           <w:kern w:val="2"/>
           <w14:ligatures w14:val="standardContextual"/>
         </w:rPr>
       </w:pPr>
-      <w:hyperlink w:anchor="_Toc163635710" w:history="1">
+      <w:hyperlink w:anchor="_Toc163657297" w:history="1">
         <w:r>
           <w:rPr>
             <w:rStyle w:val="Hyperlink"/>
@@ -4675,34 +4851,17 @@
             <w:bCs/>
             <w:noProof/>
           </w:rPr>
-          <w:t>3.3.1.</w:t>
-        </w:r>
-        <w:r>
-          <w:rPr>
-            <w:noProof/>
-            <w:kern w:val="2"/>
-            <w14:ligatures w14:val="standardContextual"/>
+          <w:t>KẾT QUẢ ĐẠT ĐƯỢC VÀ HƯỚNG PHÁT TRIỂN</w:t>
+        </w:r>
+        <w:r>
+          <w:rPr>
+            <w:noProof/>
+            <w:webHidden/>
           </w:rPr>
           <w:tab/>
         </w:r>
         <w:r>
           <w:rPr>
-            <w:rStyle w:val="Hyperlink"/>
-            <w:b/>
-            <w:bCs/>
-            <w:noProof/>
-          </w:rPr>
-          <w:t>Giao diện chính</w:t>
-        </w:r>
-        <w:r>
-          <w:rPr>
-            <w:noProof/>
-            <w:webHidden/>
-          </w:rPr>
-          <w:tab/>
-        </w:r>
-        <w:r>
-          <w:rPr>
             <w:noProof/>
             <w:webHidden/>
           </w:rPr>
@@ -4713,7 +4872,7 @@
             <w:noProof/>
             <w:webHidden/>
           </w:rPr>
-          <w:instrText xml:space="preserve"> PAGEREF _Toc163635710 \h </w:instrText>
+          <w:instrText xml:space="preserve"> PAGEREF _Toc163657297 \h </w:instrText>
         </w:r>
         <w:r>
           <w:rPr>
@@ -4733,436 +4892,7 @@
             <w:noProof/>
             <w:webHidden/>
           </w:rPr>
-          <w:t>9</w:t>
-        </w:r>
-        <w:r>
-          <w:rPr>
-            <w:noProof/>
-            <w:webHidden/>
-          </w:rPr>
-          <w:fldChar w:fldCharType="end"/>
-        </w:r>
-      </w:hyperlink>
-    </w:p>
-    <w:p>
-      <w:pPr>
-        <w:pStyle w:val="TOC3"/>
-        <w:tabs>
-          <w:tab w:val="left" w:pos="1320"/>
-          <w:tab w:val="right" w:leader="dot" w:pos="8778"/>
-        </w:tabs>
-        <w:rPr>
-          <w:noProof/>
-          <w:kern w:val="2"/>
-          <w14:ligatures w14:val="standardContextual"/>
-        </w:rPr>
-      </w:pPr>
-      <w:hyperlink w:anchor="_Toc163635711" w:history="1">
-        <w:r>
-          <w:rPr>
-            <w:rStyle w:val="Hyperlink"/>
-            <w:b/>
-            <w:bCs/>
-            <w:noProof/>
-          </w:rPr>
-          <w:t>3.3.2.</w:t>
-        </w:r>
-        <w:r>
-          <w:rPr>
-            <w:noProof/>
-            <w:kern w:val="2"/>
-            <w14:ligatures w14:val="standardContextual"/>
-          </w:rPr>
-          <w:tab/>
-        </w:r>
-        <w:r>
-          <w:rPr>
-            <w:rStyle w:val="Hyperlink"/>
-            <w:b/>
-            <w:bCs/>
-            <w:noProof/>
-          </w:rPr>
-          <w:t>Hệ thống vũ khí và phép thuật</w:t>
-        </w:r>
-        <w:r>
-          <w:rPr>
-            <w:noProof/>
-            <w:webHidden/>
-          </w:rPr>
-          <w:tab/>
-        </w:r>
-        <w:r>
-          <w:rPr>
-            <w:noProof/>
-            <w:webHidden/>
-          </w:rPr>
-          <w:fldChar w:fldCharType="begin"/>
-        </w:r>
-        <w:r>
-          <w:rPr>
-            <w:noProof/>
-            <w:webHidden/>
-          </w:rPr>
-          <w:instrText xml:space="preserve"> PAGEREF _Toc163635711 \h </w:instrText>
-        </w:r>
-        <w:r>
-          <w:rPr>
-            <w:noProof/>
-            <w:webHidden/>
-          </w:rPr>
-        </w:r>
-        <w:r>
-          <w:rPr>
-            <w:noProof/>
-            <w:webHidden/>
-          </w:rPr>
-          <w:fldChar w:fldCharType="separate"/>
-        </w:r>
-        <w:r>
-          <w:rPr>
-            <w:noProof/>
-            <w:webHidden/>
-          </w:rPr>
-          <w:t>9</w:t>
-        </w:r>
-        <w:r>
-          <w:rPr>
-            <w:noProof/>
-            <w:webHidden/>
-          </w:rPr>
-          <w:fldChar w:fldCharType="end"/>
-        </w:r>
-      </w:hyperlink>
-    </w:p>
-    <w:p>
-      <w:pPr>
-        <w:pStyle w:val="TOC3"/>
-        <w:tabs>
-          <w:tab w:val="left" w:pos="1320"/>
-          <w:tab w:val="right" w:leader="dot" w:pos="8778"/>
-        </w:tabs>
-        <w:rPr>
-          <w:noProof/>
-          <w:kern w:val="2"/>
-          <w14:ligatures w14:val="standardContextual"/>
-        </w:rPr>
-      </w:pPr>
-      <w:hyperlink w:anchor="_Toc163635712" w:history="1">
-        <w:r>
-          <w:rPr>
-            <w:rStyle w:val="Hyperlink"/>
-            <w:b/>
-            <w:bCs/>
-            <w:noProof/>
-          </w:rPr>
-          <w:t>3.3.3.</w:t>
-        </w:r>
-        <w:r>
-          <w:rPr>
-            <w:noProof/>
-            <w:kern w:val="2"/>
-            <w14:ligatures w14:val="standardContextual"/>
-          </w:rPr>
-          <w:tab/>
-        </w:r>
-        <w:r>
-          <w:rPr>
-            <w:rStyle w:val="Hyperlink"/>
-            <w:b/>
-            <w:bCs/>
-            <w:noProof/>
-          </w:rPr>
-          <w:t>Hệ thống nâng cấp nhân vật</w:t>
-        </w:r>
-        <w:r>
-          <w:rPr>
-            <w:noProof/>
-            <w:webHidden/>
-          </w:rPr>
-          <w:tab/>
-        </w:r>
-        <w:r>
-          <w:rPr>
-            <w:noProof/>
-            <w:webHidden/>
-          </w:rPr>
-          <w:fldChar w:fldCharType="begin"/>
-        </w:r>
-        <w:r>
-          <w:rPr>
-            <w:noProof/>
-            <w:webHidden/>
-          </w:rPr>
-          <w:instrText xml:space="preserve"> PAGEREF _Toc163635712 \h </w:instrText>
-        </w:r>
-        <w:r>
-          <w:rPr>
-            <w:noProof/>
-            <w:webHidden/>
-          </w:rPr>
-        </w:r>
-        <w:r>
-          <w:rPr>
-            <w:noProof/>
-            <w:webHidden/>
-          </w:rPr>
-          <w:fldChar w:fldCharType="separate"/>
-        </w:r>
-        <w:r>
-          <w:rPr>
-            <w:noProof/>
-            <w:webHidden/>
-          </w:rPr>
-          <w:t>9</w:t>
-        </w:r>
-        <w:r>
-          <w:rPr>
-            <w:noProof/>
-            <w:webHidden/>
-          </w:rPr>
-          <w:fldChar w:fldCharType="end"/>
-        </w:r>
-      </w:hyperlink>
-    </w:p>
-    <w:p>
-      <w:pPr>
-        <w:pStyle w:val="TOC3"/>
-        <w:tabs>
-          <w:tab w:val="left" w:pos="1320"/>
-          <w:tab w:val="right" w:leader="dot" w:pos="8778"/>
-        </w:tabs>
-        <w:rPr>
-          <w:noProof/>
-          <w:kern w:val="2"/>
-          <w14:ligatures w14:val="standardContextual"/>
-        </w:rPr>
-      </w:pPr>
-      <w:hyperlink w:anchor="_Toc163635713" w:history="1">
-        <w:r>
-          <w:rPr>
-            <w:rStyle w:val="Hyperlink"/>
-            <w:b/>
-            <w:bCs/>
-            <w:noProof/>
-          </w:rPr>
-          <w:t>3.3.4.</w:t>
-        </w:r>
-        <w:r>
-          <w:rPr>
-            <w:noProof/>
-            <w:kern w:val="2"/>
-            <w14:ligatures w14:val="standardContextual"/>
-          </w:rPr>
-          <w:tab/>
-        </w:r>
-        <w:r>
-          <w:rPr>
-            <w:rStyle w:val="Hyperlink"/>
-            <w:b/>
-            <w:bCs/>
-            <w:noProof/>
-          </w:rPr>
-          <w:t>Hệ thống quái</w:t>
-        </w:r>
-        <w:r>
-          <w:rPr>
-            <w:noProof/>
-            <w:webHidden/>
-          </w:rPr>
-          <w:tab/>
-        </w:r>
-        <w:r>
-          <w:rPr>
-            <w:noProof/>
-            <w:webHidden/>
-          </w:rPr>
-          <w:fldChar w:fldCharType="begin"/>
-        </w:r>
-        <w:r>
-          <w:rPr>
-            <w:noProof/>
-            <w:webHidden/>
-          </w:rPr>
-          <w:instrText xml:space="preserve"> PAGEREF _Toc163635713 \h </w:instrText>
-        </w:r>
-        <w:r>
-          <w:rPr>
-            <w:noProof/>
-            <w:webHidden/>
-          </w:rPr>
-        </w:r>
-        <w:r>
-          <w:rPr>
-            <w:noProof/>
-            <w:webHidden/>
-          </w:rPr>
-          <w:fldChar w:fldCharType="separate"/>
-        </w:r>
-        <w:r>
-          <w:rPr>
-            <w:noProof/>
-            <w:webHidden/>
-          </w:rPr>
-          <w:t>9</w:t>
-        </w:r>
-        <w:r>
-          <w:rPr>
-            <w:noProof/>
-            <w:webHidden/>
-          </w:rPr>
-          <w:fldChar w:fldCharType="end"/>
-        </w:r>
-      </w:hyperlink>
-    </w:p>
-    <w:p>
-      <w:pPr>
-        <w:pStyle w:val="TOC2"/>
-        <w:tabs>
-          <w:tab w:val="left" w:pos="880"/>
-          <w:tab w:val="right" w:leader="dot" w:pos="8778"/>
-        </w:tabs>
-        <w:rPr>
-          <w:noProof/>
-          <w:kern w:val="2"/>
-          <w14:ligatures w14:val="standardContextual"/>
-        </w:rPr>
-      </w:pPr>
-      <w:hyperlink w:anchor="_Toc163635714" w:history="1">
-        <w:r>
-          <w:rPr>
-            <w:rStyle w:val="Hyperlink"/>
-            <w:b/>
-            <w:bCs/>
-            <w:noProof/>
-          </w:rPr>
-          <w:t>3.4.</w:t>
-        </w:r>
-        <w:r>
-          <w:rPr>
-            <w:noProof/>
-            <w:kern w:val="2"/>
-            <w14:ligatures w14:val="standardContextual"/>
-          </w:rPr>
-          <w:tab/>
-        </w:r>
-        <w:r>
-          <w:rPr>
-            <w:rStyle w:val="Hyperlink"/>
-            <w:b/>
-            <w:bCs/>
-            <w:noProof/>
-          </w:rPr>
-          <w:t>Link source code</w:t>
-        </w:r>
-        <w:r>
-          <w:rPr>
-            <w:noProof/>
-            <w:webHidden/>
-          </w:rPr>
-          <w:tab/>
-        </w:r>
-        <w:r>
-          <w:rPr>
-            <w:noProof/>
-            <w:webHidden/>
-          </w:rPr>
-          <w:fldChar w:fldCharType="begin"/>
-        </w:r>
-        <w:r>
-          <w:rPr>
-            <w:noProof/>
-            <w:webHidden/>
-          </w:rPr>
-          <w:instrText xml:space="preserve"> PAGEREF _Toc163635714 \h </w:instrText>
-        </w:r>
-        <w:r>
-          <w:rPr>
-            <w:noProof/>
-            <w:webHidden/>
-          </w:rPr>
-        </w:r>
-        <w:r>
-          <w:rPr>
-            <w:noProof/>
-            <w:webHidden/>
-          </w:rPr>
-          <w:fldChar w:fldCharType="separate"/>
-        </w:r>
-        <w:r>
-          <w:rPr>
-            <w:noProof/>
-            <w:webHidden/>
-          </w:rPr>
-          <w:t>9</w:t>
-        </w:r>
-        <w:r>
-          <w:rPr>
-            <w:noProof/>
-            <w:webHidden/>
-          </w:rPr>
-          <w:fldChar w:fldCharType="end"/>
-        </w:r>
-      </w:hyperlink>
-    </w:p>
-    <w:p>
-      <w:pPr>
-        <w:pStyle w:val="TOC1"/>
-        <w:rPr>
-          <w:noProof/>
-          <w:kern w:val="2"/>
-          <w14:ligatures w14:val="standardContextual"/>
-        </w:rPr>
-      </w:pPr>
-      <w:hyperlink w:anchor="_Toc163635715" w:history="1">
-        <w:r>
-          <w:rPr>
-            <w:rStyle w:val="Hyperlink"/>
-            <w:b/>
-            <w:bCs/>
-            <w:noProof/>
-          </w:rPr>
-          <w:t>KẾT QUẢ ĐẠT ĐƯỢC VÀ HƯỚNG PHÁT TRIỂN</w:t>
-        </w:r>
-        <w:r>
-          <w:rPr>
-            <w:noProof/>
-            <w:webHidden/>
-          </w:rPr>
-          <w:tab/>
-        </w:r>
-        <w:r>
-          <w:rPr>
-            <w:noProof/>
-            <w:webHidden/>
-          </w:rPr>
-          <w:fldChar w:fldCharType="begin"/>
-        </w:r>
-        <w:r>
-          <w:rPr>
-            <w:noProof/>
-            <w:webHidden/>
-          </w:rPr>
-          <w:instrText xml:space="preserve"> PAGEREF _Toc163635715 \h </w:instrText>
-        </w:r>
-        <w:r>
-          <w:rPr>
-            <w:noProof/>
-            <w:webHidden/>
-          </w:rPr>
-        </w:r>
-        <w:r>
-          <w:rPr>
-            <w:noProof/>
-            <w:webHidden/>
-          </w:rPr>
-          <w:fldChar w:fldCharType="separate"/>
-        </w:r>
-        <w:r>
-          <w:rPr>
-            <w:noProof/>
-            <w:webHidden/>
-          </w:rPr>
-          <w:t>10</w:t>
+          <w:t>18</w:t>
         </w:r>
         <w:r>
           <w:rPr>
@@ -5185,7 +4915,7 @@
           <w14:ligatures w14:val="standardContextual"/>
         </w:rPr>
       </w:pPr>
-      <w:hyperlink w:anchor="_Toc163635716" w:history="1">
+      <w:hyperlink w:anchor="_Toc163657298" w:history="1">
         <w:r>
           <w:rPr>
             <w:rStyle w:val="Hyperlink"/>
@@ -5214,7 +4944,7 @@
             <w:noProof/>
             <w:webHidden/>
           </w:rPr>
-          <w:instrText xml:space="preserve"> PAGEREF _Toc163635716 \h </w:instrText>
+          <w:instrText xml:space="preserve"> PAGEREF _Toc163657298 \h </w:instrText>
         </w:r>
         <w:r>
           <w:rPr>
@@ -5234,7 +4964,7 @@
             <w:noProof/>
             <w:webHidden/>
           </w:rPr>
-          <w:t>10</w:t>
+          <w:t>18</w:t>
         </w:r>
         <w:r>
           <w:rPr>
@@ -5257,7 +4987,7 @@
           <w14:ligatures w14:val="standardContextual"/>
         </w:rPr>
       </w:pPr>
-      <w:hyperlink w:anchor="_Toc163635717" w:history="1">
+      <w:hyperlink w:anchor="_Toc163657299" w:history="1">
         <w:r>
           <w:rPr>
             <w:rStyle w:val="Hyperlink"/>
@@ -5286,7 +5016,7 @@
             <w:noProof/>
             <w:webHidden/>
           </w:rPr>
-          <w:instrText xml:space="preserve"> PAGEREF _Toc163635717 \h </w:instrText>
+          <w:instrText xml:space="preserve"> PAGEREF _Toc163657299 \h </w:instrText>
         </w:r>
         <w:r>
           <w:rPr>
@@ -5306,7 +5036,7 @@
             <w:noProof/>
             <w:webHidden/>
           </w:rPr>
-          <w:t>10</w:t>
+          <w:t>18</w:t>
         </w:r>
         <w:r>
           <w:rPr>
@@ -5326,7 +5056,7 @@
           <w14:ligatures w14:val="standardContextual"/>
         </w:rPr>
       </w:pPr>
-      <w:hyperlink w:anchor="_Toc163635718" w:history="1">
+      <w:hyperlink w:anchor="_Toc163657300" w:history="1">
         <w:r>
           <w:rPr>
             <w:rStyle w:val="Hyperlink"/>
@@ -5355,7 +5085,7 @@
             <w:noProof/>
             <w:webHidden/>
           </w:rPr>
-          <w:instrText xml:space="preserve"> PAGEREF _Toc163635718 \h </w:instrText>
+          <w:instrText xml:space="preserve"> PAGEREF _Toc163657300 \h </w:instrText>
         </w:r>
         <w:r>
           <w:rPr>
@@ -5375,7 +5105,7 @@
             <w:noProof/>
             <w:webHidden/>
           </w:rPr>
-          <w:t>11</w:t>
+          <w:t>19</w:t>
         </w:r>
         <w:r>
           <w:rPr>
@@ -5427,7 +5157,7 @@
           <w:bCs/>
         </w:rPr>
       </w:pPr>
-      <w:bookmarkStart w:id="4" w:name="_Toc163635681"/>
+      <w:bookmarkStart w:id="4" w:name="_Toc163657266"/>
       <w:r>
         <w:rPr>
           <w:b/>
@@ -9913,7 +9643,7 @@
           <w:bCs/>
         </w:rPr>
       </w:pPr>
-      <w:bookmarkStart w:id="5" w:name="_Toc163635682"/>
+      <w:bookmarkStart w:id="5" w:name="_Toc163657267"/>
       <w:r>
         <w:rPr>
           <w:b/>
@@ -10159,7 +9889,7 @@
           <w:bCs/>
         </w:rPr>
       </w:pPr>
-      <w:bookmarkStart w:id="6" w:name="_Toc163635683"/>
+      <w:bookmarkStart w:id="6" w:name="_Toc163657268"/>
       <w:r>
         <w:rPr>
           <w:b/>
@@ -10206,7 +9936,7 @@
           <w:color w:val="auto"/>
         </w:rPr>
       </w:pPr>
-      <w:bookmarkStart w:id="7" w:name="_Toc163635684"/>
+      <w:bookmarkStart w:id="7" w:name="_Toc163657269"/>
       <w:r>
         <w:rPr>
           <w:b/>
@@ -10240,7 +9970,7 @@
           <w:color w:val="auto"/>
         </w:rPr>
       </w:pPr>
-      <w:bookmarkStart w:id="8" w:name="_Toc163635685"/>
+      <w:bookmarkStart w:id="8" w:name="_Toc163657270"/>
       <w:r>
         <w:rPr>
           <w:b/>
@@ -10798,7 +10528,7 @@
           <w:color w:val="auto"/>
         </w:rPr>
       </w:pPr>
-      <w:bookmarkStart w:id="9" w:name="_Toc163635686"/>
+      <w:bookmarkStart w:id="9" w:name="_Toc163657271"/>
       <w:r>
         <w:rPr>
           <w:b/>
@@ -11804,7 +11534,7 @@
           <w:color w:val="auto"/>
         </w:rPr>
       </w:pPr>
-      <w:bookmarkStart w:id="10" w:name="_Toc163635687"/>
+      <w:bookmarkStart w:id="10" w:name="_Toc163657272"/>
       <w:r>
         <w:rPr>
           <w:b/>
@@ -11907,7 +11637,7 @@
           <w:color w:val="auto"/>
         </w:rPr>
       </w:pPr>
-      <w:bookmarkStart w:id="11" w:name="_Toc163635688"/>
+      <w:bookmarkStart w:id="11" w:name="_Toc163657273"/>
       <w:r>
         <w:rPr>
           <w:b/>
@@ -12029,7 +11759,7 @@
           <w:color w:val="auto"/>
         </w:rPr>
       </w:pPr>
-      <w:bookmarkStart w:id="12" w:name="_Toc163635689"/>
+      <w:bookmarkStart w:id="12" w:name="_Toc163657274"/>
       <w:r>
         <w:rPr>
           <w:b/>
@@ -12150,7 +11880,7 @@
           <w:bCs/>
         </w:rPr>
       </w:pPr>
-      <w:bookmarkStart w:id="13" w:name="_Toc163635690"/>
+      <w:bookmarkStart w:id="13" w:name="_Toc163657275"/>
       <w:r>
         <w:rPr>
           <w:b/>
@@ -12190,7 +11920,7 @@
           <w:color w:val="auto"/>
         </w:rPr>
       </w:pPr>
-      <w:bookmarkStart w:id="14" w:name="_Toc163635691"/>
+      <w:bookmarkStart w:id="14" w:name="_Toc163657276"/>
       <w:r>
         <w:rPr>
           <w:b/>
@@ -12233,7 +11963,7 @@
           <w:color w:val="auto"/>
         </w:rPr>
       </w:pPr>
-      <w:bookmarkStart w:id="15" w:name="_Toc163635692"/>
+      <w:bookmarkStart w:id="15" w:name="_Toc163657277"/>
       <w:r>
         <w:rPr>
           <w:b/>
@@ -12260,7 +11990,7 @@
           <w:color w:val="auto"/>
         </w:rPr>
       </w:pPr>
-      <w:bookmarkStart w:id="16" w:name="_Toc163635693"/>
+      <w:bookmarkStart w:id="16" w:name="_Toc163657278"/>
       <w:r>
         <w:rPr>
           <w:b/>
@@ -12287,7 +12017,7 @@
           <w:color w:val="auto"/>
         </w:rPr>
       </w:pPr>
-      <w:bookmarkStart w:id="17" w:name="_Toc163635694"/>
+      <w:bookmarkStart w:id="17" w:name="_Toc163657279"/>
       <w:r>
         <w:rPr>
           <w:b/>
@@ -12322,7 +12052,7 @@
           <w:color w:val="auto"/>
         </w:rPr>
       </w:pPr>
-      <w:bookmarkStart w:id="18" w:name="_Toc163635695"/>
+      <w:bookmarkStart w:id="18" w:name="_Toc163657280"/>
       <w:r>
         <w:rPr>
           <w:b/>
@@ -12377,7 +12107,7 @@
           <w:bCs/>
         </w:rPr>
       </w:pPr>
-      <w:bookmarkStart w:id="19" w:name="_Toc163635696"/>
+      <w:bookmarkStart w:id="19" w:name="_Toc163657281"/>
       <w:r>
         <w:rPr>
           <w:b/>
@@ -12431,7 +12161,7 @@
           <w:color w:val="auto"/>
         </w:rPr>
       </w:pPr>
-      <w:bookmarkStart w:id="20" w:name="_Toc163635697"/>
+      <w:bookmarkStart w:id="20" w:name="_Toc163657282"/>
       <w:r>
         <w:rPr>
           <w:b/>
@@ -12473,14 +12203,22 @@
           <w:color w:val="auto"/>
         </w:rPr>
       </w:pPr>
-      <w:bookmarkStart w:id="21" w:name="_Toc163635698"/>
+      <w:bookmarkStart w:id="21" w:name="_Toc163657283"/>
       <w:r>
         <w:rPr>
           <w:b/>
           <w:bCs/>
           <w:color w:val="auto"/>
         </w:rPr>
-        <w:t>Xây dựng khung nhìn</w:t>
+        <w:t>Thiết lập</w:t>
+      </w:r>
+      <w:r>
+        <w:rPr>
+          <w:b/>
+          <w:bCs/>
+          <w:color w:val="auto"/>
+        </w:rPr>
+        <w:t xml:space="preserve"> khung nhìn</w:t>
       </w:r>
       <w:bookmarkEnd w:id="21"/>
     </w:p>
@@ -12951,7 +12689,7 @@
           <w:color w:val="auto"/>
         </w:rPr>
       </w:pPr>
-      <w:bookmarkStart w:id="22" w:name="_Toc163635699"/>
+      <w:bookmarkStart w:id="22" w:name="_Toc163657284"/>
       <w:r>
         <w:rPr>
           <w:b/>
@@ -13038,23 +12776,7 @@
           <w:sz w:val="26"/>
           <w:szCs w:val="26"/>
         </w:rPr>
-        <w:t>pygame.init():</w:t>
-      </w:r>
-      <w:r>
-        <w:rPr>
-          <w:rFonts w:asciiTheme="majorHAnsi" w:hAnsiTheme="majorHAnsi" w:cstheme="majorHAnsi"/>
-          <w:sz w:val="26"/>
-          <w:szCs w:val="26"/>
-        </w:rPr>
-        <w:t xml:space="preserve"> d</w:t>
-      </w:r>
-      <w:r>
-        <w:rPr>
-          <w:rFonts w:asciiTheme="majorHAnsi" w:hAnsiTheme="majorHAnsi" w:cstheme="majorHAnsi"/>
-          <w:sz w:val="26"/>
-          <w:szCs w:val="26"/>
-        </w:rPr>
-        <w:t>òng này khởi tạo thư viện Pygame, thư viện cần thiết để tạo trò chơi trong Python. Hàm này phải được gọi trước khi sử dụng bất kỳ chức năng nào khác của Pygame.</w:t>
+        <w:t>pygame.init(): dòng này khởi tạo thư viện Pygame, thư viện cần thiết để tạo trò chơi trong Python. Hàm này phải được gọi trước khi sử dụng bất kỳ chức năng nào khác của Pygame.</w:t>
       </w:r>
     </w:p>
     <w:p>
@@ -13301,11 +13023,10 @@
       <w:pPr>
         <w:pStyle w:val="ListParagraph"/>
         <w:numPr>
-          <w:ilvl w:val="1"/>
-          <w:numId w:val="31"/>
+          <w:ilvl w:val="0"/>
+          <w:numId w:val="26"/>
         </w:numPr>
         <w:spacing w:before="80" w:after="80" w:line="360" w:lineRule="auto"/>
-        <w:ind w:left="720" w:firstLine="360"/>
         <w:jc w:val="both"/>
         <w:rPr>
           <w:rFonts w:asciiTheme="majorHAnsi" w:hAnsiTheme="majorHAnsi" w:cstheme="majorHAnsi"/>
@@ -13342,11 +13063,10 @@
       <w:pPr>
         <w:pStyle w:val="ListParagraph"/>
         <w:numPr>
-          <w:ilvl w:val="1"/>
-          <w:numId w:val="31"/>
+          <w:ilvl w:val="0"/>
+          <w:numId w:val="26"/>
         </w:numPr>
         <w:spacing w:before="80" w:after="80" w:line="360" w:lineRule="auto"/>
-        <w:ind w:left="720" w:firstLine="360"/>
         <w:jc w:val="both"/>
         <w:rPr>
           <w:rFonts w:asciiTheme="majorHAnsi" w:hAnsiTheme="majorHAnsi" w:cstheme="majorHAnsi"/>
@@ -13416,11 +13136,10 @@
       <w:pPr>
         <w:pStyle w:val="ListParagraph"/>
         <w:numPr>
-          <w:ilvl w:val="1"/>
-          <w:numId w:val="31"/>
+          <w:ilvl w:val="0"/>
+          <w:numId w:val="26"/>
         </w:numPr>
         <w:spacing w:before="80" w:after="80" w:line="360" w:lineRule="auto"/>
-        <w:ind w:left="720" w:firstLine="360"/>
         <w:jc w:val="both"/>
         <w:rPr>
           <w:rFonts w:asciiTheme="majorHAnsi" w:hAnsiTheme="majorHAnsi" w:cstheme="majorHAnsi"/>
@@ -13500,7 +13219,7 @@
           <w:color w:val="auto"/>
         </w:rPr>
       </w:pPr>
-      <w:bookmarkStart w:id="23" w:name="_Toc163635700"/>
+      <w:bookmarkStart w:id="23" w:name="_Toc163657285"/>
       <w:r>
         <w:rPr>
           <w:b/>
@@ -13513,29 +13232,25 @@
     </w:p>
     <w:p>
       <w:pPr>
-        <w:pStyle w:val="Heading4"/>
+        <w:pStyle w:val="Heading3"/>
         <w:numPr>
-          <w:ilvl w:val="3"/>
+          <w:ilvl w:val="2"/>
           <w:numId w:val="28"/>
         </w:numPr>
-        <w:spacing w:before="120" w:after="120" w:line="360" w:lineRule="auto"/>
+        <w:spacing w:before="240" w:after="240" w:line="360" w:lineRule="auto"/>
         <w:jc w:val="both"/>
         <w:rPr>
           <w:b/>
           <w:bCs/>
           <w:color w:val="auto"/>
-          <w:sz w:val="26"/>
-          <w:szCs w:val="26"/>
-        </w:rPr>
-      </w:pPr>
-      <w:bookmarkStart w:id="24" w:name="_Toc163635701"/>
+        </w:rPr>
+      </w:pPr>
+      <w:bookmarkStart w:id="24" w:name="_Toc163657286"/>
       <w:r>
         <w:rPr>
           <w:b/>
           <w:bCs/>
           <w:color w:val="auto"/>
-          <w:sz w:val="26"/>
-          <w:szCs w:val="26"/>
         </w:rPr>
         <w:t>Khởi tạo hitbox</w:t>
       </w:r>
@@ -13558,7 +13273,7 @@
           <w:sz w:val="26"/>
           <w:szCs w:val="26"/>
         </w:rPr>
-        <w:t>Tạo 1 file tên tile.py để chứa các thiết lập liên quan đến hitbox trong game. Mỗi đối tượng (nhân vật, quái, cây cỏ, tường,…) là 1 ô vuông (tiles) trong game. Để các đối tượng có thể tương tác được với nhau lớp Tile sẽ được sẽ sử dụng để quản lý chúng.</w:t>
+        <w:t>Tạo 1 file tên tile.py để chứa các thiết lập liên quan đến hitbox trong game. Mỗi đối tượng (nhân vật, quái, cây cỏ, tường,…) là 1 ô vuông (tile) trong game. Để các đối tượng có thể tương tác được với nhau lớp Tile sẽ được sẽ sử dụng để quản lý chúng.</w:t>
       </w:r>
     </w:p>
     <w:p>
@@ -13574,6 +13289,7 @@
       <w:r>
         <w:rPr>
           <w:rFonts w:asciiTheme="majorHAnsi" w:hAnsiTheme="majorHAnsi" w:cstheme="majorHAnsi"/>
+          <w:noProof/>
           <w:sz w:val="26"/>
           <w:szCs w:val="26"/>
         </w:rPr>
@@ -13616,6 +13332,11 @@
     </w:p>
     <w:p>
       <w:pPr>
+        <w:pStyle w:val="ListParagraph"/>
+        <w:numPr>
+          <w:ilvl w:val="0"/>
+          <w:numId w:val="32"/>
+        </w:numPr>
         <w:spacing w:before="80" w:after="80" w:line="360" w:lineRule="auto"/>
         <w:jc w:val="both"/>
         <w:rPr>
@@ -13630,11 +13351,48 @@
           <w:sz w:val="26"/>
           <w:szCs w:val="26"/>
         </w:rPr>
-        <w:t>class Tile(pygame.sprite.Sprite): - Dòng này khai báo một lớp mới tên Tile và cho nó kế thừa từ lớp pygame.sprite.Sprite của thư viện Pygame. Lớp pygame.sprite.Sprite cung cấp các chức năng cần thiết để quản lý các đối tượng sprite (hình ảnh) trong game.</w:t>
-      </w:r>
-    </w:p>
-    <w:p>
-      <w:pPr>
+        <w:t>def __init__(self, pos, groups, sprite_type, surface = pygame.Surface((TILESIZE, TILESIZE))): Đây là hàm khởi tạo của lớp Tile</w:t>
+      </w:r>
+      <w:r>
+        <w:rPr>
+          <w:rFonts w:asciiTheme="majorHAnsi" w:hAnsiTheme="majorHAnsi" w:cstheme="majorHAnsi"/>
+          <w:sz w:val="26"/>
+          <w:szCs w:val="26"/>
+        </w:rPr>
+        <w:t>,</w:t>
+      </w:r>
+      <w:r>
+        <w:rPr>
+          <w:rFonts w:asciiTheme="majorHAnsi" w:hAnsiTheme="majorHAnsi" w:cstheme="majorHAnsi"/>
+          <w:sz w:val="26"/>
+          <w:szCs w:val="26"/>
+        </w:rPr>
+        <w:t xml:space="preserve"> </w:t>
+      </w:r>
+      <w:r>
+        <w:rPr>
+          <w:rFonts w:asciiTheme="majorHAnsi" w:hAnsiTheme="majorHAnsi" w:cstheme="majorHAnsi"/>
+          <w:sz w:val="26"/>
+          <w:szCs w:val="26"/>
+        </w:rPr>
+        <w:t>t</w:t>
+      </w:r>
+      <w:r>
+        <w:rPr>
+          <w:rFonts w:asciiTheme="majorHAnsi" w:hAnsiTheme="majorHAnsi" w:cstheme="majorHAnsi"/>
+          <w:sz w:val="26"/>
+          <w:szCs w:val="26"/>
+        </w:rPr>
+        <w:t>rong đó:</w:t>
+      </w:r>
+    </w:p>
+    <w:p>
+      <w:pPr>
+        <w:pStyle w:val="ListParagraph"/>
+        <w:numPr>
+          <w:ilvl w:val="0"/>
+          <w:numId w:val="26"/>
+        </w:numPr>
         <w:spacing w:before="80" w:after="80" w:line="360" w:lineRule="auto"/>
         <w:jc w:val="both"/>
         <w:rPr>
@@ -13643,9 +13401,38 @@
           <w:szCs w:val="26"/>
         </w:rPr>
       </w:pPr>
-    </w:p>
-    <w:p>
-      <w:pPr>
+      <w:r>
+        <w:rPr>
+          <w:rFonts w:asciiTheme="majorHAnsi" w:hAnsiTheme="majorHAnsi" w:cstheme="majorHAnsi"/>
+          <w:sz w:val="26"/>
+          <w:szCs w:val="26"/>
+        </w:rPr>
+        <w:t>pos</w:t>
+      </w:r>
+      <w:r>
+        <w:rPr>
+          <w:rFonts w:asciiTheme="majorHAnsi" w:hAnsiTheme="majorHAnsi" w:cstheme="majorHAnsi"/>
+          <w:sz w:val="26"/>
+          <w:szCs w:val="26"/>
+        </w:rPr>
+        <w:t xml:space="preserve">: </w:t>
+      </w:r>
+      <w:r>
+        <w:rPr>
+          <w:rFonts w:asciiTheme="majorHAnsi" w:hAnsiTheme="majorHAnsi" w:cstheme="majorHAnsi"/>
+          <w:sz w:val="26"/>
+          <w:szCs w:val="26"/>
+        </w:rPr>
+        <w:t>Tham số này là một tuple chứa vị trí (x, y) của ô tile trên màn hình.</w:t>
+      </w:r>
+    </w:p>
+    <w:p>
+      <w:pPr>
+        <w:pStyle w:val="ListParagraph"/>
+        <w:numPr>
+          <w:ilvl w:val="0"/>
+          <w:numId w:val="26"/>
+        </w:numPr>
         <w:spacing w:before="80" w:after="80" w:line="360" w:lineRule="auto"/>
         <w:jc w:val="both"/>
         <w:rPr>
@@ -13660,11 +13447,40 @@
           <w:sz w:val="26"/>
           <w:szCs w:val="26"/>
         </w:rPr>
-        <w:t>def __init__(self, pos, groups, sprite_type, surface = pygame.Surface((TILESIZE, TILESIZE))): - Đây là hàm khởi tạo (__init__) của lớp Tile. Hàm này được gọi tự động mỗi khi bạn tạo một thể hiện mới của lớp Tile.</w:t>
-      </w:r>
-    </w:p>
-    <w:p>
-      <w:pPr>
+        <w:t>g</w:t>
+      </w:r>
+      <w:r>
+        <w:rPr>
+          <w:rFonts w:asciiTheme="majorHAnsi" w:hAnsiTheme="majorHAnsi" w:cstheme="majorHAnsi"/>
+          <w:sz w:val="26"/>
+          <w:szCs w:val="26"/>
+        </w:rPr>
+        <w:t>roups</w:t>
+      </w:r>
+      <w:r>
+        <w:rPr>
+          <w:rFonts w:asciiTheme="majorHAnsi" w:hAnsiTheme="majorHAnsi" w:cstheme="majorHAnsi"/>
+          <w:sz w:val="26"/>
+          <w:szCs w:val="26"/>
+        </w:rPr>
+        <w:t xml:space="preserve">: </w:t>
+      </w:r>
+      <w:r>
+        <w:rPr>
+          <w:rFonts w:asciiTheme="majorHAnsi" w:hAnsiTheme="majorHAnsi" w:cstheme="majorHAnsi"/>
+          <w:sz w:val="26"/>
+          <w:szCs w:val="26"/>
+        </w:rPr>
+        <w:t>Tham số này là một hoặc nhiều nhóm sprite mà ô tile sẽ được thêm vào.</w:t>
+      </w:r>
+    </w:p>
+    <w:p>
+      <w:pPr>
+        <w:pStyle w:val="ListParagraph"/>
+        <w:numPr>
+          <w:ilvl w:val="0"/>
+          <w:numId w:val="26"/>
+        </w:numPr>
         <w:spacing w:before="80" w:after="80" w:line="360" w:lineRule="auto"/>
         <w:jc w:val="both"/>
         <w:rPr>
@@ -13673,9 +13489,38 @@
           <w:szCs w:val="26"/>
         </w:rPr>
       </w:pPr>
-    </w:p>
-    <w:p>
-      <w:pPr>
+      <w:r>
+        <w:rPr>
+          <w:rFonts w:asciiTheme="majorHAnsi" w:hAnsiTheme="majorHAnsi" w:cstheme="majorHAnsi"/>
+          <w:sz w:val="26"/>
+          <w:szCs w:val="26"/>
+        </w:rPr>
+        <w:t>sprite_type</w:t>
+      </w:r>
+      <w:r>
+        <w:rPr>
+          <w:rFonts w:asciiTheme="majorHAnsi" w:hAnsiTheme="majorHAnsi" w:cstheme="majorHAnsi"/>
+          <w:sz w:val="26"/>
+          <w:szCs w:val="26"/>
+        </w:rPr>
+        <w:t xml:space="preserve">: </w:t>
+      </w:r>
+      <w:r>
+        <w:rPr>
+          <w:rFonts w:asciiTheme="majorHAnsi" w:hAnsiTheme="majorHAnsi" w:cstheme="majorHAnsi"/>
+          <w:sz w:val="26"/>
+          <w:szCs w:val="26"/>
+        </w:rPr>
+        <w:t>Chuỗi ký tự xác định loại của ô tile (ví dụ: 'ground', 'wall', 'object').</w:t>
+      </w:r>
+    </w:p>
+    <w:p>
+      <w:pPr>
+        <w:pStyle w:val="ListParagraph"/>
+        <w:numPr>
+          <w:ilvl w:val="0"/>
+          <w:numId w:val="26"/>
+        </w:numPr>
         <w:spacing w:before="80" w:after="80" w:line="360" w:lineRule="auto"/>
         <w:jc w:val="both"/>
         <w:rPr>
@@ -13690,11 +13535,64 @@
           <w:sz w:val="26"/>
           <w:szCs w:val="26"/>
         </w:rPr>
-        <w:t>pos - Tham số này là một tuple chứa vị trí (x, y) của ô tile trên màn hình.</w:t>
-      </w:r>
-    </w:p>
-    <w:p>
-      <w:pPr>
+        <w:t>surface (</w:t>
+      </w:r>
+      <w:r>
+        <w:rPr>
+          <w:rFonts w:asciiTheme="majorHAnsi" w:hAnsiTheme="majorHAnsi" w:cstheme="majorHAnsi"/>
+          <w:sz w:val="26"/>
+          <w:szCs w:val="26"/>
+        </w:rPr>
+        <w:t>tham số tuỳ chọn</w:t>
+      </w:r>
+      <w:r>
+        <w:rPr>
+          <w:rFonts w:asciiTheme="majorHAnsi" w:hAnsiTheme="majorHAnsi" w:cstheme="majorHAnsi"/>
+          <w:sz w:val="26"/>
+          <w:szCs w:val="26"/>
+        </w:rPr>
+        <w:t>)</w:t>
+      </w:r>
+      <w:r>
+        <w:rPr>
+          <w:rFonts w:asciiTheme="majorHAnsi" w:hAnsiTheme="majorHAnsi" w:cstheme="majorHAnsi"/>
+          <w:sz w:val="26"/>
+          <w:szCs w:val="26"/>
+        </w:rPr>
+        <w:t>: Tham số này để tạo</w:t>
+      </w:r>
+      <w:r>
+        <w:rPr>
+          <w:rFonts w:asciiTheme="majorHAnsi" w:hAnsiTheme="majorHAnsi" w:cstheme="majorHAnsi"/>
+          <w:sz w:val="26"/>
+          <w:szCs w:val="26"/>
+        </w:rPr>
+        <w:t xml:space="preserve"> ô tile</w:t>
+      </w:r>
+      <w:r>
+        <w:rPr>
+          <w:rFonts w:asciiTheme="majorHAnsi" w:hAnsiTheme="majorHAnsi" w:cstheme="majorHAnsi"/>
+          <w:sz w:val="26"/>
+          <w:szCs w:val="26"/>
+        </w:rPr>
+        <w:t xml:space="preserve"> cho cửa sổ trò chơi lấy kích thước của nền trò chơi làm mặc định</w:t>
+      </w:r>
+      <w:r>
+        <w:rPr>
+          <w:rFonts w:asciiTheme="majorHAnsi" w:hAnsiTheme="majorHAnsi" w:cstheme="majorHAnsi"/>
+          <w:sz w:val="26"/>
+          <w:szCs w:val="26"/>
+        </w:rPr>
+        <w:t>.</w:t>
+      </w:r>
+    </w:p>
+    <w:p>
+      <w:pPr>
+        <w:pStyle w:val="ListParagraph"/>
+        <w:numPr>
+          <w:ilvl w:val="0"/>
+          <w:numId w:val="33"/>
+        </w:numPr>
         <w:spacing w:before="80" w:after="80" w:line="360" w:lineRule="auto"/>
         <w:jc w:val="both"/>
         <w:rPr>
@@ -13709,7 +13607,23 @@
           <w:sz w:val="26"/>
           <w:szCs w:val="26"/>
         </w:rPr>
-        <w:t>groups - Tham số này là một hoặc nhiều nhóm sprite mà ô tile sẽ được thêm vào.</w:t>
+        <w:t>super().__init__(groups):</w:t>
+      </w:r>
+      <w:r>
+        <w:rPr>
+          <w:rFonts w:asciiTheme="majorHAnsi" w:hAnsiTheme="majorHAnsi" w:cstheme="majorHAnsi"/>
+          <w:sz w:val="26"/>
+          <w:szCs w:val="26"/>
+        </w:rPr>
+        <w:t xml:space="preserve"> H</w:t>
+      </w:r>
+      <w:r>
+        <w:rPr>
+          <w:rFonts w:asciiTheme="majorHAnsi" w:hAnsiTheme="majorHAnsi" w:cstheme="majorHAnsi"/>
+          <w:sz w:val="26"/>
+          <w:szCs w:val="26"/>
+        </w:rPr>
+        <w:t>àm khởi tạo của lớp cha pygame.sprite.Sprite, truyền tham số groups để thêm ô tile vào các nhóm sprite đã cho.</w:t>
       </w:r>
     </w:p>
     <w:p>
@@ -13729,7 +13643,60 @@
           <w:szCs w:val="26"/>
         </w:rPr>
         <w:lastRenderedPageBreak/>
-        <w:t>sprite_type - Chuỗi ký tự xác định loại của ô tile (ví dụ: 'ground', 'wall', 'object').</w:t>
+        <w:t>Trở lại với file settings.py ta tiếp tục thêm HITBOX_OFFSET để thêm vị trí của hitbox cho các loại ô tile khác nhau:</w:t>
+      </w:r>
+    </w:p>
+    <w:p>
+      <w:pPr>
+        <w:spacing w:before="80" w:after="80" w:line="360" w:lineRule="auto"/>
+        <w:jc w:val="center"/>
+        <w:rPr>
+          <w:rFonts w:asciiTheme="majorHAnsi" w:hAnsiTheme="majorHAnsi" w:cstheme="majorHAnsi"/>
+          <w:sz w:val="26"/>
+          <w:szCs w:val="26"/>
+        </w:rPr>
+      </w:pPr>
+      <w:r>
+        <w:rPr>
+          <w:rFonts w:asciiTheme="majorHAnsi" w:hAnsiTheme="majorHAnsi" w:cstheme="majorHAnsi"/>
+          <w:sz w:val="26"/>
+          <w:szCs w:val="26"/>
+        </w:rPr>
+        <w:drawing>
+          <wp:inline distT="0" distB="0" distL="0" distR="0" wp14:anchorId="2F553DE5" wp14:editId="743452C1">
+            <wp:extent cx="1790950" cy="1400370"/>
+            <wp:effectExtent l="0" t="0" r="0" b="9525"/>
+            <wp:docPr id="4" name="Picture 4"/>
+            <wp:cNvGraphicFramePr>
+              <a:graphicFrameLocks xmlns:a="http://schemas.openxmlformats.org/drawingml/2006/main" noChangeAspect="1"/>
+            </wp:cNvGraphicFramePr>
+            <a:graphic xmlns:a="http://schemas.openxmlformats.org/drawingml/2006/main">
+              <a:graphicData uri="http://schemas.openxmlformats.org/drawingml/2006/picture">
+                <pic:pic xmlns:pic="http://schemas.openxmlformats.org/drawingml/2006/picture">
+                  <pic:nvPicPr>
+                    <pic:cNvPr id="1" name=""/>
+                    <pic:cNvPicPr/>
+                  </pic:nvPicPr>
+                  <pic:blipFill>
+                    <a:blip r:embed="rId17"/>
+                    <a:stretch>
+                      <a:fillRect/>
+                    </a:stretch>
+                  </pic:blipFill>
+                  <pic:spPr>
+                    <a:xfrm>
+                      <a:off x="0" y="0"/>
+                      <a:ext cx="1790950" cy="1400370"/>
+                    </a:xfrm>
+                    <a:prstGeom prst="rect">
+                      <a:avLst/>
+                    </a:prstGeom>
+                  </pic:spPr>
+                </pic:pic>
+              </a:graphicData>
+            </a:graphic>
+          </wp:inline>
+        </w:drawing>
       </w:r>
     </w:p>
     <w:p>
@@ -13748,11 +13715,16 @@
           <w:sz w:val="26"/>
           <w:szCs w:val="26"/>
         </w:rPr>
-        <w:t>surface (tham số tùy chọn) - Bề mặt ảnh đại diện cho ô tile. Mặc định là một bề mặt mới được tạo với kích thước TILESIZE (được định nghĩa ở ngoài lớp).</w:t>
-      </w:r>
-    </w:p>
-    <w:p>
-      <w:pPr>
+        <w:t>Về phía file tile.py:</w:t>
+      </w:r>
+    </w:p>
+    <w:p>
+      <w:pPr>
+        <w:pStyle w:val="ListParagraph"/>
+        <w:numPr>
+          <w:ilvl w:val="0"/>
+          <w:numId w:val="33"/>
+        </w:numPr>
         <w:spacing w:before="80" w:after="80" w:line="360" w:lineRule="auto"/>
         <w:jc w:val="both"/>
         <w:rPr>
@@ -13767,11 +13739,64 @@
           <w:sz w:val="26"/>
           <w:szCs w:val="26"/>
         </w:rPr>
-        <w:t>super().__init__(groups): - Dòng này gọi hàm khởi tạo của lớp cha pygame.sprite.Sprite, truyền tham số groups để thêm ô tile vào các nhóm sprite đã cho.</w:t>
-      </w:r>
-    </w:p>
-    <w:p>
-      <w:pPr>
+        <w:t>y_offset = HITBOX_OFFSET[sprite_type]</w:t>
+      </w:r>
+      <w:r>
+        <w:rPr>
+          <w:rFonts w:asciiTheme="majorHAnsi" w:hAnsiTheme="majorHAnsi" w:cstheme="majorHAnsi"/>
+          <w:sz w:val="26"/>
+          <w:szCs w:val="26"/>
+        </w:rPr>
+        <w:t>: Đây là lấy</w:t>
+      </w:r>
+      <w:r>
+        <w:rPr>
+          <w:rFonts w:asciiTheme="majorHAnsi" w:hAnsiTheme="majorHAnsi" w:cstheme="majorHAnsi"/>
+          <w:sz w:val="26"/>
+          <w:szCs w:val="26"/>
+        </w:rPr>
+        <w:t xml:space="preserve"> giá trị lấy từ</w:t>
+      </w:r>
+      <w:r>
+        <w:rPr>
+          <w:rFonts w:asciiTheme="majorHAnsi" w:hAnsiTheme="majorHAnsi" w:cstheme="majorHAnsi"/>
+          <w:sz w:val="26"/>
+          <w:szCs w:val="26"/>
+        </w:rPr>
+        <w:t xml:space="preserve"> settings.py là</w:t>
+      </w:r>
+      <w:r>
+        <w:rPr>
+          <w:rFonts w:asciiTheme="majorHAnsi" w:hAnsiTheme="majorHAnsi" w:cstheme="majorHAnsi"/>
+          <w:sz w:val="26"/>
+          <w:szCs w:val="26"/>
+        </w:rPr>
+        <w:t xml:space="preserve"> HITBOX_OFFSET với key là sprite_type</w:t>
+      </w:r>
+      <w:r>
+        <w:rPr>
+          <w:rFonts w:asciiTheme="majorHAnsi" w:hAnsiTheme="majorHAnsi" w:cstheme="majorHAnsi"/>
+          <w:sz w:val="26"/>
+          <w:szCs w:val="26"/>
+        </w:rPr>
+        <w:t xml:space="preserve"> gán</w:t>
+      </w:r>
+      <w:r>
+        <w:rPr>
+          <w:rFonts w:asciiTheme="majorHAnsi" w:hAnsiTheme="majorHAnsi" w:cstheme="majorHAnsi"/>
+          <w:sz w:val="26"/>
+          <w:szCs w:val="26"/>
+        </w:rPr>
+        <w:t xml:space="preserve"> cho biến y_offset.</w:t>
+      </w:r>
+    </w:p>
+    <w:p>
+      <w:pPr>
+        <w:pStyle w:val="ListParagraph"/>
+        <w:numPr>
+          <w:ilvl w:val="0"/>
+          <w:numId w:val="33"/>
+        </w:numPr>
         <w:spacing w:before="80" w:after="80" w:line="360" w:lineRule="auto"/>
         <w:jc w:val="both"/>
         <w:rPr>
@@ -13780,6 +13805,30 @@
           <w:szCs w:val="26"/>
         </w:rPr>
       </w:pPr>
+      <w:r>
+        <w:rPr>
+          <w:rFonts w:asciiTheme="majorHAnsi" w:hAnsiTheme="majorHAnsi" w:cstheme="majorHAnsi"/>
+          <w:sz w:val="26"/>
+          <w:szCs w:val="26"/>
+        </w:rPr>
+        <w:t>self.image = surface</w:t>
+      </w:r>
+      <w:r>
+        <w:rPr>
+          <w:rFonts w:asciiTheme="majorHAnsi" w:hAnsiTheme="majorHAnsi" w:cstheme="majorHAnsi"/>
+          <w:sz w:val="26"/>
+          <w:szCs w:val="26"/>
+        </w:rPr>
+        <w:t xml:space="preserve">: </w:t>
+      </w:r>
+      <w:r>
+        <w:rPr>
+          <w:rFonts w:asciiTheme="majorHAnsi" w:hAnsiTheme="majorHAnsi" w:cstheme="majorHAnsi"/>
+          <w:sz w:val="26"/>
+          <w:szCs w:val="26"/>
+        </w:rPr>
+        <w:t>Thuộc tính này lưu trữ hình ảnh đại diện cho ô tile.</w:t>
+      </w:r>
     </w:p>
     <w:p>
       <w:pPr>
@@ -13797,11 +13846,16 @@
           <w:sz w:val="26"/>
           <w:szCs w:val="26"/>
         </w:rPr>
-        <w:t>self.sprite_type = sprite_type - Gán giá trị của tham số sprite_type cho thuộc tính sprite_type của đối tượng Tile. Thuộc tính này lưu trữ loại của ô tile.</w:t>
-      </w:r>
-    </w:p>
-    <w:p>
-      <w:pPr>
+        <w:t>Cách các hitbox hoạt động như sau:</w:t>
+      </w:r>
+    </w:p>
+    <w:p>
+      <w:pPr>
+        <w:pStyle w:val="ListParagraph"/>
+        <w:numPr>
+          <w:ilvl w:val="0"/>
+          <w:numId w:val="37"/>
+        </w:numPr>
         <w:spacing w:before="80" w:after="80" w:line="360" w:lineRule="auto"/>
         <w:jc w:val="both"/>
         <w:rPr>
@@ -13810,9 +13864,30 @@
           <w:szCs w:val="26"/>
         </w:rPr>
       </w:pPr>
-    </w:p>
-    <w:p>
-      <w:pPr>
+      <w:r>
+        <w:rPr>
+          <w:rFonts w:asciiTheme="majorHAnsi" w:hAnsiTheme="majorHAnsi" w:cstheme="majorHAnsi"/>
+          <w:sz w:val="26"/>
+          <w:szCs w:val="26"/>
+        </w:rPr>
+        <w:t>Trường hợp sprite_type là 'object'</w:t>
+      </w:r>
+      <w:r>
+        <w:rPr>
+          <w:rFonts w:asciiTheme="majorHAnsi" w:hAnsiTheme="majorHAnsi" w:cstheme="majorHAnsi"/>
+          <w:sz w:val="26"/>
+          <w:szCs w:val="26"/>
+        </w:rPr>
+        <w:t>:</w:t>
+      </w:r>
+    </w:p>
+    <w:p>
+      <w:pPr>
+        <w:pStyle w:val="ListParagraph"/>
+        <w:numPr>
+          <w:ilvl w:val="0"/>
+          <w:numId w:val="36"/>
+        </w:numPr>
         <w:spacing w:before="80" w:after="80" w:line="360" w:lineRule="auto"/>
         <w:jc w:val="both"/>
         <w:rPr>
@@ -13827,35 +13902,32 @@
           <w:sz w:val="26"/>
           <w:szCs w:val="26"/>
         </w:rPr>
-        <w:t>y_offset = HITBOX_OFFSET[sprite_type] - Gán giá trị lấy từ dictionary HITBOX_OFFSET với key là sprite_type cho biến y_offset. Dictionary HITBOX_OFFSET (giả sử được định nghĩa ở ngoài lớp) có thể chứa các giá trị điều chỉnh vị trí của vùng</w:t>
-      </w:r>
-      <w:r>
-        <w:rPr>
-          <w:rFonts w:ascii="MS Gothic" w:eastAsia="MS Gothic" w:hAnsi="MS Gothic" w:cs="MS Gothic" w:hint="eastAsia"/>
-          <w:sz w:val="26"/>
-          <w:szCs w:val="26"/>
-        </w:rPr>
-        <w:t>碰撞</w:t>
-      </w:r>
-      <w:r>
-        <w:rPr>
-          <w:rFonts w:ascii="SimSun" w:eastAsia="SimSun" w:hAnsi="SimSun" w:cs="SimSun" w:hint="eastAsia"/>
-          <w:sz w:val="26"/>
-          <w:szCs w:val="26"/>
-        </w:rPr>
-        <w:t>检测</w:t>
-      </w:r>
-      <w:r>
-        <w:rPr>
-          <w:rFonts w:asciiTheme="majorHAnsi" w:hAnsiTheme="majorHAnsi" w:cstheme="majorHAnsi"/>
-          <w:sz w:val="26"/>
-          <w:szCs w:val="26"/>
-        </w:rPr>
-        <w:t xml:space="preserve"> (phòng va chạm - collision detection) cho các loại ô tile khác nhau.</w:t>
-      </w:r>
-    </w:p>
-    <w:p>
-      <w:pPr>
+        <w:t>self.rect = self.image.get_rect(topleft = (pos[0], pos[1] - TILESIZE))</w:t>
+      </w:r>
+      <w:r>
+        <w:rPr>
+          <w:rFonts w:asciiTheme="majorHAnsi" w:hAnsiTheme="majorHAnsi" w:cstheme="majorHAnsi"/>
+          <w:sz w:val="26"/>
+          <w:szCs w:val="26"/>
+        </w:rPr>
+        <w:t xml:space="preserve">: </w:t>
+      </w:r>
+      <w:r>
+        <w:rPr>
+          <w:rFonts w:asciiTheme="majorHAnsi" w:hAnsiTheme="majorHAnsi" w:cstheme="majorHAnsi"/>
+          <w:sz w:val="26"/>
+          <w:szCs w:val="26"/>
+        </w:rPr>
+        <w:t>Tạo một hình chữ nhật bao quanh image (được lưu trong self.rect) và đặt vị trí trên cùng bên trái (topleft) của hình chữ nhật tại tọa độ (pos[0], pos[1] - TILESIZE).</w:t>
+      </w:r>
+    </w:p>
+    <w:p>
+      <w:pPr>
+        <w:pStyle w:val="ListParagraph"/>
+        <w:numPr>
+          <w:ilvl w:val="0"/>
+          <w:numId w:val="37"/>
+        </w:numPr>
         <w:spacing w:before="80" w:after="80" w:line="360" w:lineRule="auto"/>
         <w:jc w:val="both"/>
         <w:rPr>
@@ -13864,9 +13936,22 @@
           <w:szCs w:val="26"/>
         </w:rPr>
       </w:pPr>
-    </w:p>
-    <w:p>
-      <w:pPr>
+      <w:r>
+        <w:rPr>
+          <w:rFonts w:asciiTheme="majorHAnsi" w:hAnsiTheme="majorHAnsi" w:cstheme="majorHAnsi"/>
+          <w:sz w:val="26"/>
+          <w:szCs w:val="26"/>
+        </w:rPr>
+        <w:t>Trường hợp khác (sprite_type không phải 'object'):</w:t>
+      </w:r>
+    </w:p>
+    <w:p>
+      <w:pPr>
+        <w:pStyle w:val="ListParagraph"/>
+        <w:numPr>
+          <w:ilvl w:val="0"/>
+          <w:numId w:val="35"/>
+        </w:numPr>
         <w:spacing w:before="80" w:after="80" w:line="360" w:lineRule="auto"/>
         <w:jc w:val="both"/>
         <w:rPr>
@@ -13881,11 +13966,68 @@
           <w:sz w:val="26"/>
           <w:szCs w:val="26"/>
         </w:rPr>
-        <w:t>self.image = surface - Gán bề mặt ảnh (surface) cho thuộc tính image của đối tượng Tile. Thuộc tính này lưu trữ hình ảnh đại diện cho ô tile.</w:t>
-      </w:r>
-    </w:p>
-    <w:p>
-      <w:pPr>
+        <w:t>self.rect = self.image.get_rect(topleft = pos)</w:t>
+      </w:r>
+      <w:r>
+        <w:rPr>
+          <w:rFonts w:asciiTheme="majorHAnsi" w:hAnsiTheme="majorHAnsi" w:cstheme="majorHAnsi"/>
+          <w:sz w:val="26"/>
+          <w:szCs w:val="26"/>
+        </w:rPr>
+        <w:t xml:space="preserve">: </w:t>
+      </w:r>
+      <w:r>
+        <w:rPr>
+          <w:rFonts w:asciiTheme="majorHAnsi" w:hAnsiTheme="majorHAnsi" w:cstheme="majorHAnsi"/>
+          <w:sz w:val="26"/>
+          <w:szCs w:val="26"/>
+        </w:rPr>
+        <w:t xml:space="preserve">Tạo một hình chữ nhật bao quanh image và đặt vị trí trên cùng bên trái của hình chữ nhật tại tọa độ </w:t>
+      </w:r>
+      <w:r>
+        <w:rPr>
+          <w:rFonts w:asciiTheme="majorHAnsi" w:hAnsiTheme="majorHAnsi" w:cstheme="majorHAnsi"/>
+          <w:sz w:val="26"/>
+          <w:szCs w:val="26"/>
+        </w:rPr>
+        <w:t xml:space="preserve">là </w:t>
+      </w:r>
+      <w:r>
+        <w:rPr>
+          <w:rFonts w:asciiTheme="majorHAnsi" w:hAnsiTheme="majorHAnsi" w:cstheme="majorHAnsi"/>
+          <w:sz w:val="26"/>
+          <w:szCs w:val="26"/>
+        </w:rPr>
+        <w:t>pos.</w:t>
+      </w:r>
+    </w:p>
+    <w:p>
+      <w:pPr>
+        <w:spacing w:before="80" w:after="80" w:line="360" w:lineRule="auto"/>
+        <w:ind w:left="360"/>
+        <w:jc w:val="both"/>
+        <w:rPr>
+          <w:rFonts w:asciiTheme="majorHAnsi" w:hAnsiTheme="majorHAnsi" w:cstheme="majorHAnsi"/>
+          <w:sz w:val="26"/>
+          <w:szCs w:val="26"/>
+        </w:rPr>
+      </w:pPr>
+      <w:r>
+        <w:rPr>
+          <w:rFonts w:asciiTheme="majorHAnsi" w:hAnsiTheme="majorHAnsi" w:cstheme="majorHAnsi"/>
+          <w:sz w:val="26"/>
+          <w:szCs w:val="26"/>
+        </w:rPr>
+        <w:t>Kết thúc vòng lặp</w:t>
+      </w:r>
+    </w:p>
+    <w:p>
+      <w:pPr>
+        <w:pStyle w:val="ListParagraph"/>
+        <w:numPr>
+          <w:ilvl w:val="0"/>
+          <w:numId w:val="35"/>
+        </w:numPr>
         <w:spacing w:before="80" w:after="80" w:line="360" w:lineRule="auto"/>
         <w:jc w:val="both"/>
         <w:rPr>
@@ -13894,261 +14036,62 @@
           <w:szCs w:val="26"/>
         </w:rPr>
       </w:pPr>
-    </w:p>
-    <w:p>
-      <w:pPr>
-        <w:spacing w:before="80" w:after="80" w:line="360" w:lineRule="auto"/>
-        <w:jc w:val="both"/>
-        <w:rPr>
-          <w:rFonts w:asciiTheme="majorHAnsi" w:hAnsiTheme="majorHAnsi" w:cstheme="majorHAnsi"/>
-          <w:sz w:val="26"/>
-          <w:szCs w:val="26"/>
-        </w:rPr>
-      </w:pPr>
-      <w:r>
-        <w:rPr>
-          <w:rFonts w:asciiTheme="majorHAnsi" w:hAnsiTheme="majorHAnsi" w:cstheme="majorHAnsi"/>
-          <w:sz w:val="26"/>
-          <w:szCs w:val="26"/>
-        </w:rPr>
-        <w:t>Vị trí của ô tile (self.rect):</w:t>
-      </w:r>
-    </w:p>
-    <w:p>
-      <w:pPr>
-        <w:spacing w:before="80" w:after="80" w:line="360" w:lineRule="auto"/>
-        <w:jc w:val="both"/>
-        <w:rPr>
-          <w:rFonts w:asciiTheme="majorHAnsi" w:hAnsiTheme="majorHAnsi" w:cstheme="majorHAnsi"/>
-          <w:sz w:val="26"/>
-          <w:szCs w:val="26"/>
-        </w:rPr>
-      </w:pPr>
-    </w:p>
-    <w:p>
-      <w:pPr>
-        <w:spacing w:before="80" w:after="80" w:line="360" w:lineRule="auto"/>
-        <w:jc w:val="both"/>
-        <w:rPr>
-          <w:rFonts w:asciiTheme="majorHAnsi" w:hAnsiTheme="majorHAnsi" w:cstheme="majorHAnsi"/>
-          <w:sz w:val="26"/>
-          <w:szCs w:val="26"/>
-        </w:rPr>
-      </w:pPr>
-      <w:r>
-        <w:rPr>
-          <w:rFonts w:asciiTheme="majorHAnsi" w:hAnsiTheme="majorHAnsi" w:cstheme="majorHAnsi"/>
-          <w:sz w:val="26"/>
-          <w:szCs w:val="26"/>
-        </w:rPr>
-        <w:t>Trường hợp sprite_type là 'object':</w:t>
-      </w:r>
-    </w:p>
-    <w:p>
-      <w:pPr>
-        <w:spacing w:before="80" w:after="80" w:line="360" w:lineRule="auto"/>
-        <w:jc w:val="both"/>
-        <w:rPr>
-          <w:rFonts w:asciiTheme="majorHAnsi" w:hAnsiTheme="majorHAnsi" w:cstheme="majorHAnsi"/>
-          <w:sz w:val="26"/>
-          <w:szCs w:val="26"/>
-        </w:rPr>
-      </w:pPr>
-      <w:r>
-        <w:rPr>
-          <w:rFonts w:asciiTheme="majorHAnsi" w:hAnsiTheme="majorHAnsi" w:cstheme="majorHAnsi"/>
-          <w:sz w:val="26"/>
-          <w:szCs w:val="26"/>
-        </w:rPr>
-        <w:t>self.rect = self.image.get_rect(topleft = (pos[0], pos[1] - TILESIZE)) - Tạo một hình chữ nhật bao quanh image (được lưu trong self.rect) và đặt vị trí trên cùng bên trái (topleft) của hình chữ nhật tại tọa độ (pos[0], pos[1] - TILESIZE).</w:t>
-      </w:r>
-    </w:p>
-    <w:p>
-      <w:pPr>
-        <w:spacing w:before="80" w:after="80" w:line="360" w:lineRule="auto"/>
-        <w:jc w:val="both"/>
-        <w:rPr>
-          <w:rFonts w:asciiTheme="majorHAnsi" w:hAnsiTheme="majorHAnsi" w:cstheme="majorHAnsi"/>
-          <w:sz w:val="26"/>
-          <w:szCs w:val="26"/>
-        </w:rPr>
-      </w:pPr>
-      <w:r>
-        <w:rPr>
-          <w:rFonts w:asciiTheme="majorHAnsi" w:hAnsiTheme="majorHAnsi" w:cstheme="majorHAnsi"/>
-          <w:sz w:val="26"/>
-          <w:szCs w:val="26"/>
-        </w:rPr>
-        <w:t>Lưu ý: pos[1] - TILESIZE có thể được sử dụng để điều chỉnh vị trí theo loại đối tượng.</w:t>
-      </w:r>
-    </w:p>
-    <w:p>
-      <w:pPr>
-        <w:spacing w:before="80" w:after="80" w:line="360" w:lineRule="auto"/>
-        <w:jc w:val="both"/>
-        <w:rPr>
-          <w:rFonts w:asciiTheme="majorHAnsi" w:hAnsiTheme="majorHAnsi" w:cstheme="majorHAnsi"/>
-          <w:sz w:val="26"/>
-          <w:szCs w:val="26"/>
-        </w:rPr>
-      </w:pPr>
-      <w:r>
-        <w:rPr>
-          <w:rFonts w:asciiTheme="majorHAnsi" w:hAnsiTheme="majorHAnsi" w:cstheme="majorHAnsi"/>
-          <w:sz w:val="26"/>
-          <w:szCs w:val="26"/>
-        </w:rPr>
-        <w:lastRenderedPageBreak/>
-        <w:t>Trường hợp khác (sprite_type không phải 'object'):</w:t>
-      </w:r>
-    </w:p>
-    <w:p>
-      <w:pPr>
-        <w:spacing w:before="80" w:after="80" w:line="360" w:lineRule="auto"/>
-        <w:jc w:val="both"/>
-        <w:rPr>
-          <w:rFonts w:asciiTheme="majorHAnsi" w:hAnsiTheme="majorHAnsi" w:cstheme="majorHAnsi"/>
-          <w:sz w:val="26"/>
-          <w:szCs w:val="26"/>
-        </w:rPr>
-      </w:pPr>
-      <w:r>
-        <w:rPr>
-          <w:rFonts w:asciiTheme="majorHAnsi" w:hAnsiTheme="majorHAnsi" w:cstheme="majorHAnsi"/>
-          <w:sz w:val="26"/>
-          <w:szCs w:val="26"/>
-        </w:rPr>
-        <w:t>self.rect = self.image.get_rect(topleft = pos) - Tạo một hình chữ nhật bao quanh image và đặt vị trí trên cùng bên trái của hình chữ nhật tại tọa độ pos.</w:t>
-      </w:r>
-    </w:p>
-    <w:p>
-      <w:pPr>
-        <w:spacing w:before="80" w:after="80" w:line="360" w:lineRule="auto"/>
-        <w:jc w:val="both"/>
-        <w:rPr>
-          <w:rFonts w:asciiTheme="majorHAnsi" w:hAnsiTheme="majorHAnsi" w:cstheme="majorHAnsi"/>
-          <w:sz w:val="26"/>
-          <w:szCs w:val="26"/>
-        </w:rPr>
-      </w:pPr>
-      <w:r>
-        <w:rPr>
-          <w:rFonts w:asciiTheme="majorHAnsi" w:hAnsiTheme="majorHAnsi" w:cstheme="majorHAnsi"/>
-          <w:sz w:val="26"/>
-          <w:szCs w:val="26"/>
-        </w:rPr>
-        <w:t>Vùng va chạm (self.hitbox):</w:t>
-      </w:r>
-    </w:p>
-    <w:p>
-      <w:pPr>
-        <w:spacing w:before="80" w:after="80" w:line="360" w:lineRule="auto"/>
-        <w:jc w:val="both"/>
-        <w:rPr>
-          <w:rFonts w:asciiTheme="majorHAnsi" w:hAnsiTheme="majorHAnsi" w:cstheme="majorHAnsi"/>
-          <w:sz w:val="26"/>
-          <w:szCs w:val="26"/>
-        </w:rPr>
-      </w:pPr>
-    </w:p>
-    <w:p>
-      <w:pPr>
-        <w:spacing w:before="80" w:after="80" w:line="360" w:lineRule="auto"/>
-        <w:jc w:val="both"/>
-        <w:rPr>
-          <w:rFonts w:asciiTheme="majorHAnsi" w:hAnsiTheme="majorHAnsi" w:cstheme="majorHAnsi"/>
-          <w:sz w:val="26"/>
-          <w:szCs w:val="26"/>
-        </w:rPr>
-      </w:pPr>
-      <w:r>
-        <w:rPr>
-          <w:rFonts w:asciiTheme="majorHAnsi" w:hAnsiTheme="majorHAnsi" w:cstheme="majorHAnsi"/>
-          <w:sz w:val="26"/>
-          <w:szCs w:val="26"/>
-        </w:rPr>
-        <w:t>self.hitbox = self.rect.inflate(0, y_offset) - Tạo vùng va chạm (hitbox) dựa trên self.rect và nới rộng vùng này theo trục Y (y_offset) để tính toán va chạm chính xác hơn. Giá trị y_offset được lấy từ HITBOX_OFFSET tùy theo loại ô tile.</w:t>
-      </w:r>
-    </w:p>
-    <w:p>
-      <w:pPr>
-        <w:pStyle w:val="Heading4"/>
-        <w:numPr>
-          <w:ilvl w:val="3"/>
-          <w:numId w:val="28"/>
-        </w:numPr>
-        <w:spacing w:before="120" w:after="120" w:line="360" w:lineRule="auto"/>
-        <w:jc w:val="both"/>
-        <w:rPr>
-          <w:b/>
-          <w:bCs/>
-          <w:color w:val="auto"/>
-          <w:sz w:val="26"/>
-          <w:szCs w:val="26"/>
-        </w:rPr>
-      </w:pPr>
-      <w:bookmarkStart w:id="25" w:name="_Toc163635702"/>
-      <w:r>
-        <w:rPr>
-          <w:b/>
-          <w:bCs/>
-          <w:color w:val="auto"/>
-          <w:sz w:val="26"/>
-          <w:szCs w:val="26"/>
-        </w:rPr>
-        <w:t>Background của trò chơi</w:t>
-      </w:r>
-      <w:bookmarkEnd w:id="25"/>
-    </w:p>
-    <w:p>
-      <w:pPr>
-        <w:spacing w:before="80" w:after="80" w:line="360" w:lineRule="auto"/>
-        <w:rPr>
-          <w:rFonts w:asciiTheme="majorHAnsi" w:hAnsiTheme="majorHAnsi" w:cstheme="majorHAnsi"/>
-          <w:sz w:val="26"/>
-          <w:szCs w:val="26"/>
-        </w:rPr>
-      </w:pPr>
-    </w:p>
-    <w:p>
-      <w:pPr>
-        <w:pStyle w:val="Heading4"/>
-        <w:numPr>
-          <w:ilvl w:val="3"/>
-          <w:numId w:val="28"/>
-        </w:numPr>
-        <w:spacing w:before="120" w:after="120" w:line="360" w:lineRule="auto"/>
-        <w:jc w:val="both"/>
-        <w:rPr>
-          <w:b/>
-          <w:bCs/>
-          <w:color w:val="auto"/>
-          <w:sz w:val="26"/>
-          <w:szCs w:val="26"/>
-        </w:rPr>
-      </w:pPr>
-      <w:bookmarkStart w:id="26" w:name="_Toc163635703"/>
-      <w:r>
-        <w:rPr>
-          <w:b/>
-          <w:bCs/>
-          <w:color w:val="auto"/>
-          <w:sz w:val="26"/>
-          <w:szCs w:val="26"/>
-        </w:rPr>
-        <w:t>Khởi tạo camera di chuyển theo nhân vật</w:t>
-      </w:r>
-      <w:bookmarkEnd w:id="26"/>
-    </w:p>
-    <w:p>
-      <w:pPr>
-        <w:spacing w:before="80" w:after="80" w:line="360" w:lineRule="auto"/>
-        <w:rPr>
-          <w:rFonts w:asciiTheme="majorHAnsi" w:hAnsiTheme="majorHAnsi" w:cstheme="majorHAnsi"/>
-          <w:sz w:val="26"/>
-          <w:szCs w:val="26"/>
-        </w:rPr>
-      </w:pPr>
+      <w:r>
+        <w:rPr>
+          <w:rFonts w:asciiTheme="majorHAnsi" w:hAnsiTheme="majorHAnsi" w:cstheme="majorHAnsi"/>
+          <w:sz w:val="26"/>
+          <w:szCs w:val="26"/>
+        </w:rPr>
+        <w:t>self.hitbox = self.rect.inflate(0, y_offset)</w:t>
+      </w:r>
+      <w:r>
+        <w:rPr>
+          <w:rFonts w:asciiTheme="majorHAnsi" w:hAnsiTheme="majorHAnsi" w:cstheme="majorHAnsi"/>
+          <w:sz w:val="26"/>
+          <w:szCs w:val="26"/>
+        </w:rPr>
+        <w:t xml:space="preserve">: </w:t>
+      </w:r>
+      <w:r>
+        <w:rPr>
+          <w:rFonts w:asciiTheme="majorHAnsi" w:hAnsiTheme="majorHAnsi" w:cstheme="majorHAnsi"/>
+          <w:sz w:val="26"/>
+          <w:szCs w:val="26"/>
+        </w:rPr>
+        <w:t xml:space="preserve">Tạo hitbox dựa trên self.rect và nới rộng vùng này theo trục Y (y_offset) để tính toán </w:t>
+      </w:r>
+      <w:r>
+        <w:rPr>
+          <w:rFonts w:asciiTheme="majorHAnsi" w:hAnsiTheme="majorHAnsi" w:cstheme="majorHAnsi"/>
+          <w:sz w:val="26"/>
+          <w:szCs w:val="26"/>
+        </w:rPr>
+        <w:t>hitbox</w:t>
+      </w:r>
+      <w:r>
+        <w:rPr>
+          <w:rFonts w:asciiTheme="majorHAnsi" w:hAnsiTheme="majorHAnsi" w:cstheme="majorHAnsi"/>
+          <w:sz w:val="26"/>
+          <w:szCs w:val="26"/>
+        </w:rPr>
+        <w:t xml:space="preserve"> chính xác hơn. Giá trị y_offset được lấy từ HITBOX_OFFSET tùy theo loại ô tile</w:t>
+      </w:r>
+      <w:r>
+        <w:rPr>
+          <w:rFonts w:asciiTheme="majorHAnsi" w:hAnsiTheme="majorHAnsi" w:cstheme="majorHAnsi"/>
+          <w:sz w:val="26"/>
+          <w:szCs w:val="26"/>
+        </w:rPr>
+        <w:t xml:space="preserve"> đã khai báo ở settings.py</w:t>
+      </w:r>
+      <w:r>
+        <w:rPr>
+          <w:rFonts w:asciiTheme="majorHAnsi" w:hAnsiTheme="majorHAnsi" w:cstheme="majorHAnsi"/>
+          <w:sz w:val="26"/>
+          <w:szCs w:val="26"/>
+        </w:rPr>
+        <w:t>.</w:t>
+      </w:r>
     </w:p>
     <w:p>
       <w:pPr>
@@ -14165,20 +14108,2465 @@
           <w:color w:val="auto"/>
         </w:rPr>
       </w:pPr>
-      <w:bookmarkStart w:id="27" w:name="_Toc163635704"/>
+      <w:bookmarkStart w:id="25" w:name="_Toc163657287"/>
       <w:r>
         <w:rPr>
           <w:b/>
           <w:bCs/>
           <w:color w:val="auto"/>
         </w:rPr>
-        <w:t>Xây dựng nhân vật</w:t>
-      </w:r>
-      <w:bookmarkEnd w:id="27"/>
+        <w:lastRenderedPageBreak/>
+        <w:t>Khởi tạo camera di chuyển theo nhân vật</w:t>
+      </w:r>
+      <w:r>
+        <w:rPr>
+          <w:b/>
+          <w:bCs/>
+          <w:color w:val="auto"/>
+        </w:rPr>
+        <w:t xml:space="preserve"> và b</w:t>
+      </w:r>
+      <w:r>
+        <w:rPr>
+          <w:b/>
+          <w:bCs/>
+          <w:color w:val="auto"/>
+        </w:rPr>
+        <w:t>ackground</w:t>
+      </w:r>
+      <w:bookmarkEnd w:id="25"/>
     </w:p>
     <w:p>
       <w:pPr>
         <w:spacing w:before="80" w:after="80" w:line="360" w:lineRule="auto"/>
+        <w:ind w:firstLine="720"/>
+        <w:rPr>
+          <w:rFonts w:asciiTheme="majorHAnsi" w:hAnsiTheme="majorHAnsi" w:cstheme="majorHAnsi"/>
+          <w:sz w:val="26"/>
+          <w:szCs w:val="26"/>
+        </w:rPr>
+      </w:pPr>
+      <w:r>
+        <w:rPr>
+          <w:rFonts w:asciiTheme="majorHAnsi" w:hAnsiTheme="majorHAnsi" w:cstheme="majorHAnsi"/>
+          <w:sz w:val="26"/>
+          <w:szCs w:val="26"/>
+        </w:rPr>
+        <w:t>Tạo 1 file level.py để chứa tất cả các vấn đề liên quan đến cấp độ trong trò chơi.</w:t>
+      </w:r>
+      <w:r>
+        <w:rPr>
+          <w:rFonts w:asciiTheme="majorHAnsi" w:hAnsiTheme="majorHAnsi" w:cstheme="majorHAnsi"/>
+          <w:sz w:val="26"/>
+          <w:szCs w:val="26"/>
+        </w:rPr>
+        <w:t xml:space="preserve"> Trong file này ta cần các thư viện cũng như các file sau để trò chơi được vận hành một cách trơn tru nhất.</w:t>
+      </w:r>
+    </w:p>
+    <w:p>
+      <w:pPr>
+        <w:spacing w:before="80" w:after="80" w:line="360" w:lineRule="auto"/>
+        <w:jc w:val="center"/>
+        <w:rPr>
+          <w:rFonts w:asciiTheme="majorHAnsi" w:hAnsiTheme="majorHAnsi" w:cstheme="majorHAnsi"/>
+          <w:sz w:val="26"/>
+          <w:szCs w:val="26"/>
+        </w:rPr>
+      </w:pPr>
+      <w:r>
+        <w:rPr>
+          <w:rFonts w:asciiTheme="majorHAnsi" w:hAnsiTheme="majorHAnsi" w:cstheme="majorHAnsi"/>
+          <w:sz w:val="26"/>
+          <w:szCs w:val="26"/>
+        </w:rPr>
+        <w:drawing>
+          <wp:inline distT="0" distB="0" distL="0" distR="0" wp14:anchorId="729486FB" wp14:editId="470B385B">
+            <wp:extent cx="3534268" cy="2514951"/>
+            <wp:effectExtent l="0" t="0" r="9525" b="0"/>
+            <wp:docPr id="10" name="Picture 10"/>
+            <wp:cNvGraphicFramePr>
+              <a:graphicFrameLocks xmlns:a="http://schemas.openxmlformats.org/drawingml/2006/main" noChangeAspect="1"/>
+            </wp:cNvGraphicFramePr>
+            <a:graphic xmlns:a="http://schemas.openxmlformats.org/drawingml/2006/main">
+              <a:graphicData uri="http://schemas.openxmlformats.org/drawingml/2006/picture">
+                <pic:pic xmlns:pic="http://schemas.openxmlformats.org/drawingml/2006/picture">
+                  <pic:nvPicPr>
+                    <pic:cNvPr id="1" name=""/>
+                    <pic:cNvPicPr/>
+                  </pic:nvPicPr>
+                  <pic:blipFill>
+                    <a:blip r:embed="rId18"/>
+                    <a:stretch>
+                      <a:fillRect/>
+                    </a:stretch>
+                  </pic:blipFill>
+                  <pic:spPr>
+                    <a:xfrm>
+                      <a:off x="0" y="0"/>
+                      <a:ext cx="3534268" cy="2514951"/>
+                    </a:xfrm>
+                    <a:prstGeom prst="rect">
+                      <a:avLst/>
+                    </a:prstGeom>
+                  </pic:spPr>
+                </pic:pic>
+              </a:graphicData>
+            </a:graphic>
+          </wp:inline>
+        </w:drawing>
+      </w:r>
+    </w:p>
+    <w:p>
+      <w:pPr>
+        <w:pStyle w:val="ListParagraph"/>
+        <w:numPr>
+          <w:ilvl w:val="0"/>
+          <w:numId w:val="41"/>
+        </w:numPr>
+        <w:spacing w:before="80" w:after="80" w:line="360" w:lineRule="auto"/>
+        <w:jc w:val="both"/>
+        <w:rPr>
+          <w:rFonts w:asciiTheme="majorHAnsi" w:hAnsiTheme="majorHAnsi" w:cstheme="majorHAnsi"/>
+          <w:sz w:val="26"/>
+          <w:szCs w:val="26"/>
+        </w:rPr>
+      </w:pPr>
+      <w:r>
+        <w:rPr>
+          <w:rFonts w:asciiTheme="majorHAnsi" w:hAnsiTheme="majorHAnsi" w:cstheme="majorHAnsi"/>
+          <w:sz w:val="26"/>
+          <w:szCs w:val="26"/>
+        </w:rPr>
+        <w:t>tile: ta cần file tile.py đã tạo trước đó để sử dụng hitbox.</w:t>
+      </w:r>
+    </w:p>
+    <w:p>
+      <w:pPr>
+        <w:pStyle w:val="ListParagraph"/>
+        <w:numPr>
+          <w:ilvl w:val="0"/>
+          <w:numId w:val="41"/>
+        </w:numPr>
+        <w:spacing w:before="80" w:after="80" w:line="360" w:lineRule="auto"/>
+        <w:jc w:val="both"/>
+        <w:rPr>
+          <w:rFonts w:asciiTheme="majorHAnsi" w:hAnsiTheme="majorHAnsi" w:cstheme="majorHAnsi"/>
+          <w:sz w:val="26"/>
+          <w:szCs w:val="26"/>
+        </w:rPr>
+      </w:pPr>
+      <w:r>
+        <w:rPr>
+          <w:rFonts w:asciiTheme="majorHAnsi" w:hAnsiTheme="majorHAnsi" w:cstheme="majorHAnsi"/>
+          <w:sz w:val="26"/>
+          <w:szCs w:val="26"/>
+        </w:rPr>
+        <w:t>player: tạo 1 file player.py để chứa các thiết lập liên quan đến nhân vậ</w:t>
+      </w:r>
+      <w:r>
+        <w:rPr>
+          <w:rFonts w:asciiTheme="majorHAnsi" w:hAnsiTheme="majorHAnsi" w:cstheme="majorHAnsi"/>
+          <w:sz w:val="26"/>
+          <w:szCs w:val="26"/>
+        </w:rPr>
+        <w:t>t</w:t>
+      </w:r>
+      <w:r>
+        <w:rPr>
+          <w:rFonts w:asciiTheme="majorHAnsi" w:hAnsiTheme="majorHAnsi" w:cstheme="majorHAnsi"/>
+          <w:sz w:val="26"/>
+          <w:szCs w:val="26"/>
+        </w:rPr>
+        <w:t>.</w:t>
+      </w:r>
+    </w:p>
+    <w:p>
+      <w:pPr>
+        <w:pStyle w:val="ListParagraph"/>
+        <w:numPr>
+          <w:ilvl w:val="0"/>
+          <w:numId w:val="41"/>
+        </w:numPr>
+        <w:spacing w:before="80" w:after="80" w:line="360" w:lineRule="auto"/>
+        <w:jc w:val="both"/>
+        <w:rPr>
+          <w:rFonts w:asciiTheme="majorHAnsi" w:hAnsiTheme="majorHAnsi" w:cstheme="majorHAnsi"/>
+          <w:sz w:val="26"/>
+          <w:szCs w:val="26"/>
+        </w:rPr>
+      </w:pPr>
+      <w:r>
+        <w:rPr>
+          <w:rFonts w:asciiTheme="majorHAnsi" w:hAnsiTheme="majorHAnsi" w:cstheme="majorHAnsi"/>
+          <w:sz w:val="26"/>
+          <w:szCs w:val="26"/>
+        </w:rPr>
+        <w:t>debug: tạo 1 file debug.py để hiện các thông báo của trò chơi trên màn hình máy.</w:t>
+      </w:r>
+    </w:p>
+    <w:p>
+      <w:pPr>
+        <w:pStyle w:val="ListParagraph"/>
+        <w:numPr>
+          <w:ilvl w:val="0"/>
+          <w:numId w:val="41"/>
+        </w:numPr>
+        <w:spacing w:before="80" w:after="80" w:line="360" w:lineRule="auto"/>
+        <w:jc w:val="both"/>
+        <w:rPr>
+          <w:rFonts w:asciiTheme="majorHAnsi" w:hAnsiTheme="majorHAnsi" w:cstheme="majorHAnsi"/>
+          <w:sz w:val="26"/>
+          <w:szCs w:val="26"/>
+        </w:rPr>
+      </w:pPr>
+      <w:r>
+        <w:rPr>
+          <w:rFonts w:asciiTheme="majorHAnsi" w:hAnsiTheme="majorHAnsi" w:cstheme="majorHAnsi"/>
+          <w:sz w:val="26"/>
+          <w:szCs w:val="26"/>
+        </w:rPr>
+        <w:t>support:  tạo 1 file support.py để quản lý các file csv và hình ảnh từ các thư mục khác nhau.</w:t>
+      </w:r>
+    </w:p>
+    <w:p>
+      <w:pPr>
+        <w:pStyle w:val="ListParagraph"/>
+        <w:numPr>
+          <w:ilvl w:val="0"/>
+          <w:numId w:val="41"/>
+        </w:numPr>
+        <w:spacing w:before="80" w:after="80" w:line="360" w:lineRule="auto"/>
+        <w:jc w:val="both"/>
+        <w:rPr>
+          <w:rFonts w:asciiTheme="majorHAnsi" w:hAnsiTheme="majorHAnsi" w:cstheme="majorHAnsi"/>
+          <w:sz w:val="26"/>
+          <w:szCs w:val="26"/>
+        </w:rPr>
+      </w:pPr>
+      <w:r>
+        <w:rPr>
+          <w:rFonts w:asciiTheme="majorHAnsi" w:hAnsiTheme="majorHAnsi" w:cstheme="majorHAnsi"/>
+          <w:sz w:val="26"/>
+          <w:szCs w:val="26"/>
+        </w:rPr>
+        <w:t>random: sử dụng thư viện random để chọn ngẫu nhiên các object (vật thể) như cỏ (grass).</w:t>
+      </w:r>
+    </w:p>
+    <w:p>
+      <w:pPr>
+        <w:pStyle w:val="ListParagraph"/>
+        <w:numPr>
+          <w:ilvl w:val="0"/>
+          <w:numId w:val="41"/>
+        </w:numPr>
+        <w:spacing w:before="80" w:after="80" w:line="360" w:lineRule="auto"/>
+        <w:jc w:val="both"/>
+        <w:rPr>
+          <w:rFonts w:asciiTheme="majorHAnsi" w:hAnsiTheme="majorHAnsi" w:cstheme="majorHAnsi"/>
+          <w:sz w:val="26"/>
+          <w:szCs w:val="26"/>
+        </w:rPr>
+      </w:pPr>
+      <w:r>
+        <w:rPr>
+          <w:rFonts w:asciiTheme="majorHAnsi" w:hAnsiTheme="majorHAnsi" w:cstheme="majorHAnsi"/>
+          <w:sz w:val="26"/>
+          <w:szCs w:val="26"/>
+        </w:rPr>
+        <w:t>ui: tạo 1 file ui.py để quản lý các giao diện trong trò chơi.</w:t>
+      </w:r>
+    </w:p>
+    <w:p>
+      <w:pPr>
+        <w:pStyle w:val="ListParagraph"/>
+        <w:numPr>
+          <w:ilvl w:val="0"/>
+          <w:numId w:val="41"/>
+        </w:numPr>
+        <w:spacing w:before="80" w:after="80" w:line="360" w:lineRule="auto"/>
+        <w:jc w:val="both"/>
+        <w:rPr>
+          <w:rFonts w:asciiTheme="majorHAnsi" w:hAnsiTheme="majorHAnsi" w:cstheme="majorHAnsi"/>
+          <w:sz w:val="26"/>
+          <w:szCs w:val="26"/>
+        </w:rPr>
+      </w:pPr>
+      <w:r>
+        <w:rPr>
+          <w:rFonts w:asciiTheme="majorHAnsi" w:hAnsiTheme="majorHAnsi" w:cstheme="majorHAnsi"/>
+          <w:sz w:val="26"/>
+          <w:szCs w:val="26"/>
+        </w:rPr>
+        <w:t>enemy: tạo 1 file enemy.py để chứa các thiết lập liên quan tới quái.</w:t>
+      </w:r>
+    </w:p>
+    <w:p>
+      <w:pPr>
+        <w:pStyle w:val="ListParagraph"/>
+        <w:numPr>
+          <w:ilvl w:val="0"/>
+          <w:numId w:val="41"/>
+        </w:numPr>
+        <w:spacing w:before="80" w:after="80" w:line="360" w:lineRule="auto"/>
+        <w:jc w:val="both"/>
+        <w:rPr>
+          <w:rFonts w:asciiTheme="majorHAnsi" w:hAnsiTheme="majorHAnsi" w:cstheme="majorHAnsi"/>
+          <w:sz w:val="26"/>
+          <w:szCs w:val="26"/>
+        </w:rPr>
+      </w:pPr>
+      <w:r>
+        <w:rPr>
+          <w:rFonts w:asciiTheme="majorHAnsi" w:hAnsiTheme="majorHAnsi" w:cstheme="majorHAnsi"/>
+          <w:sz w:val="26"/>
+          <w:szCs w:val="26"/>
+        </w:rPr>
+        <w:t>particles: tạo 1 file particles.py để chứa các thiết lập liên quan đến chuyển động của nhân vật.</w:t>
+      </w:r>
+    </w:p>
+    <w:p>
+      <w:pPr>
+        <w:pStyle w:val="ListParagraph"/>
+        <w:numPr>
+          <w:ilvl w:val="0"/>
+          <w:numId w:val="41"/>
+        </w:numPr>
+        <w:spacing w:before="80" w:after="80" w:line="360" w:lineRule="auto"/>
+        <w:jc w:val="both"/>
+        <w:rPr>
+          <w:rFonts w:asciiTheme="majorHAnsi" w:hAnsiTheme="majorHAnsi" w:cstheme="majorHAnsi"/>
+          <w:sz w:val="26"/>
+          <w:szCs w:val="26"/>
+        </w:rPr>
+      </w:pPr>
+      <w:r>
+        <w:rPr>
+          <w:rFonts w:asciiTheme="majorHAnsi" w:hAnsiTheme="majorHAnsi" w:cstheme="majorHAnsi"/>
+          <w:sz w:val="26"/>
+          <w:szCs w:val="26"/>
+        </w:rPr>
+        <w:t>magic: tạo 1 file magic.py để chứa các thiết lập phép thuật của nhân vật.</w:t>
+      </w:r>
+    </w:p>
+    <w:p>
+      <w:pPr>
+        <w:pStyle w:val="ListParagraph"/>
+        <w:numPr>
+          <w:ilvl w:val="0"/>
+          <w:numId w:val="41"/>
+        </w:numPr>
+        <w:spacing w:before="80" w:after="80" w:line="360" w:lineRule="auto"/>
+        <w:jc w:val="both"/>
+        <w:rPr>
+          <w:rFonts w:asciiTheme="majorHAnsi" w:hAnsiTheme="majorHAnsi" w:cstheme="majorHAnsi"/>
+          <w:sz w:val="26"/>
+          <w:szCs w:val="26"/>
+        </w:rPr>
+      </w:pPr>
+      <w:r>
+        <w:rPr>
+          <w:rFonts w:asciiTheme="majorHAnsi" w:hAnsiTheme="majorHAnsi" w:cstheme="majorHAnsi"/>
+          <w:sz w:val="26"/>
+          <w:szCs w:val="26"/>
+        </w:rPr>
+        <w:t>upgrade: tạo 1 file upgrade.py để chứa các thiết lập của hệ thống nâng cấp nhân vật.</w:t>
+      </w:r>
+    </w:p>
+    <w:p>
+      <w:pPr>
+        <w:spacing w:before="80" w:after="80" w:line="360" w:lineRule="auto"/>
+        <w:ind w:firstLine="360"/>
+        <w:jc w:val="both"/>
+        <w:rPr>
+          <w:rFonts w:asciiTheme="majorHAnsi" w:hAnsiTheme="majorHAnsi" w:cstheme="majorHAnsi"/>
+          <w:sz w:val="26"/>
+          <w:szCs w:val="26"/>
+        </w:rPr>
+      </w:pPr>
+      <w:r>
+        <w:rPr>
+          <w:rFonts w:asciiTheme="majorHAnsi" w:hAnsiTheme="majorHAnsi" w:cstheme="majorHAnsi"/>
+          <w:sz w:val="26"/>
+          <w:szCs w:val="26"/>
+        </w:rPr>
+        <w:lastRenderedPageBreak/>
+        <w:t>Khởi tạo hàm create_map để tạo ra bố cục và sắp xếp các yếu tố khác nhau trong trò chơi.</w:t>
+      </w:r>
+    </w:p>
+    <w:p>
+      <w:pPr>
+        <w:spacing w:before="80" w:after="80" w:line="360" w:lineRule="auto"/>
+        <w:jc w:val="center"/>
+        <w:rPr>
+          <w:rFonts w:asciiTheme="majorHAnsi" w:hAnsiTheme="majorHAnsi" w:cstheme="majorHAnsi"/>
+          <w:sz w:val="26"/>
+          <w:szCs w:val="26"/>
+        </w:rPr>
+      </w:pPr>
+      <w:r>
+        <w:rPr>
+          <w:rFonts w:asciiTheme="majorHAnsi" w:hAnsiTheme="majorHAnsi" w:cstheme="majorHAnsi"/>
+          <w:sz w:val="26"/>
+          <w:szCs w:val="26"/>
+        </w:rPr>
+        <w:drawing>
+          <wp:inline distT="0" distB="0" distL="0" distR="0" wp14:anchorId="0DB8DCA8" wp14:editId="1E741997">
+            <wp:extent cx="5580380" cy="2348865"/>
+            <wp:effectExtent l="0" t="0" r="1270" b="0"/>
+            <wp:docPr id="6" name="Picture 6"/>
+            <wp:cNvGraphicFramePr>
+              <a:graphicFrameLocks xmlns:a="http://schemas.openxmlformats.org/drawingml/2006/main" noChangeAspect="1"/>
+            </wp:cNvGraphicFramePr>
+            <a:graphic xmlns:a="http://schemas.openxmlformats.org/drawingml/2006/main">
+              <a:graphicData uri="http://schemas.openxmlformats.org/drawingml/2006/picture">
+                <pic:pic xmlns:pic="http://schemas.openxmlformats.org/drawingml/2006/picture">
+                  <pic:nvPicPr>
+                    <pic:cNvPr id="1" name=""/>
+                    <pic:cNvPicPr/>
+                  </pic:nvPicPr>
+                  <pic:blipFill>
+                    <a:blip r:embed="rId19"/>
+                    <a:stretch>
+                      <a:fillRect/>
+                    </a:stretch>
+                  </pic:blipFill>
+                  <pic:spPr>
+                    <a:xfrm>
+                      <a:off x="0" y="0"/>
+                      <a:ext cx="5580380" cy="2348865"/>
+                    </a:xfrm>
+                    <a:prstGeom prst="rect">
+                      <a:avLst/>
+                    </a:prstGeom>
+                  </pic:spPr>
+                </pic:pic>
+              </a:graphicData>
+            </a:graphic>
+          </wp:inline>
+        </w:drawing>
+      </w:r>
+    </w:p>
+    <w:p>
+      <w:pPr>
+        <w:spacing w:before="80" w:after="80" w:line="360" w:lineRule="auto"/>
+        <w:jc w:val="both"/>
+        <w:rPr>
+          <w:rFonts w:asciiTheme="majorHAnsi" w:hAnsiTheme="majorHAnsi" w:cstheme="majorHAnsi"/>
+          <w:sz w:val="26"/>
+          <w:szCs w:val="26"/>
+        </w:rPr>
+      </w:pPr>
+      <w:r>
+        <w:rPr>
+          <w:rFonts w:asciiTheme="majorHAnsi" w:hAnsiTheme="majorHAnsi" w:cstheme="majorHAnsi"/>
+          <w:sz w:val="26"/>
+          <w:szCs w:val="26"/>
+        </w:rPr>
+        <w:t>Hàm bắt đầu bằng việc xác định: layouts và graphics.</w:t>
+      </w:r>
+    </w:p>
+    <w:p>
+      <w:pPr>
+        <w:pStyle w:val="ListParagraph"/>
+        <w:numPr>
+          <w:ilvl w:val="0"/>
+          <w:numId w:val="42"/>
+        </w:numPr>
+        <w:spacing w:before="80" w:after="80" w:line="360" w:lineRule="auto"/>
+        <w:jc w:val="both"/>
+        <w:rPr>
+          <w:rFonts w:asciiTheme="majorHAnsi" w:hAnsiTheme="majorHAnsi" w:cstheme="majorHAnsi"/>
+          <w:sz w:val="26"/>
+          <w:szCs w:val="26"/>
+        </w:rPr>
+      </w:pPr>
+      <w:r>
+        <w:rPr>
+          <w:rFonts w:asciiTheme="majorHAnsi" w:hAnsiTheme="majorHAnsi" w:cstheme="majorHAnsi"/>
+          <w:sz w:val="26"/>
+          <w:szCs w:val="26"/>
+        </w:rPr>
+        <w:t xml:space="preserve">layouts: </w:t>
+      </w:r>
+      <w:r>
+        <w:rPr>
+          <w:rFonts w:asciiTheme="majorHAnsi" w:hAnsiTheme="majorHAnsi" w:cstheme="majorHAnsi"/>
+          <w:sz w:val="26"/>
+          <w:szCs w:val="26"/>
+        </w:rPr>
+        <w:t>là</w:t>
+      </w:r>
+      <w:r>
+        <w:rPr>
+          <w:rFonts w:asciiTheme="majorHAnsi" w:hAnsiTheme="majorHAnsi" w:cstheme="majorHAnsi"/>
+          <w:sz w:val="26"/>
+          <w:szCs w:val="26"/>
+        </w:rPr>
+        <w:t xml:space="preserve"> khóa đại diện cho các kiểu ô khác nhau như "boundary", "grass", "object" và "entities". Giá trị là kết quả của việc gọi hàm import_csv_layout , hàm này đọc dữ liệu từ các tệp CSV tương ứng.</w:t>
+      </w:r>
+    </w:p>
+    <w:p>
+      <w:pPr>
+        <w:pStyle w:val="ListParagraph"/>
+        <w:numPr>
+          <w:ilvl w:val="0"/>
+          <w:numId w:val="42"/>
+        </w:numPr>
+        <w:spacing w:before="80" w:after="80" w:line="360" w:lineRule="auto"/>
+        <w:jc w:val="both"/>
+        <w:rPr>
+          <w:rFonts w:asciiTheme="majorHAnsi" w:hAnsiTheme="majorHAnsi" w:cstheme="majorHAnsi"/>
+          <w:sz w:val="26"/>
+          <w:szCs w:val="26"/>
+        </w:rPr>
+      </w:pPr>
+      <w:r>
+        <w:rPr>
+          <w:rFonts w:asciiTheme="majorHAnsi" w:hAnsiTheme="majorHAnsi" w:cstheme="majorHAnsi"/>
+          <w:sz w:val="26"/>
+          <w:szCs w:val="26"/>
+        </w:rPr>
+        <w:t>graphics:</w:t>
+      </w:r>
+      <w:r>
+        <w:rPr>
+          <w:rFonts w:asciiTheme="majorHAnsi" w:hAnsiTheme="majorHAnsi" w:cstheme="majorHAnsi"/>
+          <w:sz w:val="26"/>
+          <w:szCs w:val="26"/>
+        </w:rPr>
+        <w:t xml:space="preserve"> là khoá</w:t>
+      </w:r>
+      <w:r>
+        <w:rPr>
+          <w:rFonts w:asciiTheme="majorHAnsi" w:hAnsiTheme="majorHAnsi" w:cstheme="majorHAnsi"/>
+          <w:sz w:val="26"/>
+          <w:szCs w:val="26"/>
+        </w:rPr>
+        <w:t xml:space="preserve"> </w:t>
+      </w:r>
+      <w:r>
+        <w:rPr>
+          <w:rFonts w:asciiTheme="majorHAnsi" w:hAnsiTheme="majorHAnsi" w:cstheme="majorHAnsi"/>
+          <w:sz w:val="26"/>
+          <w:szCs w:val="26"/>
+        </w:rPr>
+        <w:t xml:space="preserve">để </w:t>
+      </w:r>
+      <w:r>
+        <w:rPr>
+          <w:rFonts w:asciiTheme="majorHAnsi" w:hAnsiTheme="majorHAnsi" w:cstheme="majorHAnsi"/>
+          <w:sz w:val="26"/>
+          <w:szCs w:val="26"/>
+        </w:rPr>
+        <w:t>lưu trữ</w:t>
+      </w:r>
+      <w:r>
+        <w:rPr>
+          <w:rFonts w:asciiTheme="majorHAnsi" w:hAnsiTheme="majorHAnsi" w:cstheme="majorHAnsi"/>
+          <w:sz w:val="26"/>
+          <w:szCs w:val="26"/>
+        </w:rPr>
+        <w:t xml:space="preserve"> hình ảnh của các loại cỏ</w:t>
+      </w:r>
+      <w:r>
+        <w:rPr>
+          <w:rFonts w:asciiTheme="majorHAnsi" w:hAnsiTheme="majorHAnsi" w:cstheme="majorHAnsi"/>
+          <w:sz w:val="26"/>
+          <w:szCs w:val="26"/>
+        </w:rPr>
+        <w:t xml:space="preserve"> </w:t>
+      </w:r>
+      <w:r>
+        <w:rPr>
+          <w:rFonts w:asciiTheme="majorHAnsi" w:hAnsiTheme="majorHAnsi" w:cstheme="majorHAnsi"/>
+          <w:sz w:val="26"/>
+          <w:szCs w:val="26"/>
+        </w:rPr>
+        <w:t>(</w:t>
+      </w:r>
+      <w:r>
+        <w:rPr>
+          <w:rFonts w:asciiTheme="majorHAnsi" w:hAnsiTheme="majorHAnsi" w:cstheme="majorHAnsi"/>
+          <w:sz w:val="26"/>
+          <w:szCs w:val="26"/>
+        </w:rPr>
+        <w:t>grass</w:t>
+      </w:r>
+      <w:r>
+        <w:rPr>
+          <w:rFonts w:asciiTheme="majorHAnsi" w:hAnsiTheme="majorHAnsi" w:cstheme="majorHAnsi"/>
+          <w:sz w:val="26"/>
+          <w:szCs w:val="26"/>
+        </w:rPr>
+        <w:t>)</w:t>
+      </w:r>
+      <w:r>
+        <w:rPr>
+          <w:rFonts w:asciiTheme="majorHAnsi" w:hAnsiTheme="majorHAnsi" w:cstheme="majorHAnsi"/>
+          <w:sz w:val="26"/>
+          <w:szCs w:val="26"/>
+        </w:rPr>
+        <w:t xml:space="preserve"> và </w:t>
+      </w:r>
+      <w:r>
+        <w:rPr>
+          <w:rFonts w:asciiTheme="majorHAnsi" w:hAnsiTheme="majorHAnsi" w:cstheme="majorHAnsi"/>
+          <w:sz w:val="26"/>
+          <w:szCs w:val="26"/>
+        </w:rPr>
+        <w:t>vật thể (</w:t>
+      </w:r>
+      <w:r>
+        <w:rPr>
+          <w:rFonts w:asciiTheme="majorHAnsi" w:hAnsiTheme="majorHAnsi" w:cstheme="majorHAnsi"/>
+          <w:sz w:val="26"/>
+          <w:szCs w:val="26"/>
+        </w:rPr>
+        <w:t>objects</w:t>
+      </w:r>
+      <w:r>
+        <w:rPr>
+          <w:rFonts w:asciiTheme="majorHAnsi" w:hAnsiTheme="majorHAnsi" w:cstheme="majorHAnsi"/>
+          <w:sz w:val="26"/>
+          <w:szCs w:val="26"/>
+        </w:rPr>
+        <w:t>)</w:t>
+      </w:r>
+      <w:r>
+        <w:rPr>
+          <w:rFonts w:asciiTheme="majorHAnsi" w:hAnsiTheme="majorHAnsi" w:cstheme="majorHAnsi"/>
+          <w:sz w:val="26"/>
+          <w:szCs w:val="26"/>
+        </w:rPr>
+        <w:t xml:space="preserve"> đã được lưu trước đó</w:t>
+      </w:r>
+      <w:r>
+        <w:rPr>
+          <w:rFonts w:asciiTheme="majorHAnsi" w:hAnsiTheme="majorHAnsi" w:cstheme="majorHAnsi"/>
+          <w:sz w:val="26"/>
+          <w:szCs w:val="26"/>
+        </w:rPr>
+        <w:t>.</w:t>
+      </w:r>
+    </w:p>
+    <w:p>
+      <w:pPr>
+        <w:spacing w:before="80" w:after="80" w:line="360" w:lineRule="auto"/>
+        <w:jc w:val="both"/>
+        <w:rPr>
+          <w:rFonts w:asciiTheme="majorHAnsi" w:hAnsiTheme="majorHAnsi" w:cstheme="majorHAnsi"/>
+          <w:sz w:val="26"/>
+          <w:szCs w:val="26"/>
+        </w:rPr>
+      </w:pPr>
+      <w:r>
+        <w:rPr>
+          <w:rFonts w:asciiTheme="majorHAnsi" w:hAnsiTheme="majorHAnsi" w:cstheme="majorHAnsi"/>
+          <w:sz w:val="26"/>
+          <w:szCs w:val="26"/>
+        </w:rPr>
+        <w:t>Tạo vòng l</w:t>
+      </w:r>
+      <w:r>
+        <w:rPr>
+          <w:rFonts w:asciiTheme="majorHAnsi" w:hAnsiTheme="majorHAnsi" w:cstheme="majorHAnsi"/>
+          <w:sz w:val="26"/>
+          <w:szCs w:val="26"/>
+        </w:rPr>
+        <w:t>ặp qua các</w:t>
+      </w:r>
+      <w:r>
+        <w:rPr>
+          <w:rFonts w:asciiTheme="majorHAnsi" w:hAnsiTheme="majorHAnsi" w:cstheme="majorHAnsi"/>
+          <w:sz w:val="26"/>
+          <w:szCs w:val="26"/>
+        </w:rPr>
+        <w:t xml:space="preserve"> file csv đã đọc ở trên</w:t>
+      </w:r>
+      <w:r>
+        <w:rPr>
+          <w:rFonts w:asciiTheme="majorHAnsi" w:hAnsiTheme="majorHAnsi" w:cstheme="majorHAnsi"/>
+          <w:sz w:val="26"/>
+          <w:szCs w:val="26"/>
+        </w:rPr>
+        <w:t>:</w:t>
+      </w:r>
+    </w:p>
+    <w:p>
+      <w:pPr>
+        <w:spacing w:before="80" w:after="80" w:line="360" w:lineRule="auto"/>
+        <w:jc w:val="center"/>
+        <w:rPr>
+          <w:rFonts w:asciiTheme="majorHAnsi" w:hAnsiTheme="majorHAnsi" w:cstheme="majorHAnsi"/>
+          <w:sz w:val="26"/>
+          <w:szCs w:val="26"/>
+        </w:rPr>
+      </w:pPr>
+      <w:r>
+        <w:rPr>
+          <w:rFonts w:asciiTheme="majorHAnsi" w:hAnsiTheme="majorHAnsi" w:cstheme="majorHAnsi"/>
+          <w:sz w:val="26"/>
+          <w:szCs w:val="26"/>
+        </w:rPr>
+        <w:drawing>
+          <wp:inline distT="0" distB="0" distL="0" distR="0" wp14:anchorId="6CEEE545" wp14:editId="23DE7AA2">
+            <wp:extent cx="4201111" cy="1438476"/>
+            <wp:effectExtent l="0" t="0" r="0" b="9525"/>
+            <wp:docPr id="11" name="Picture 11"/>
+            <wp:cNvGraphicFramePr>
+              <a:graphicFrameLocks xmlns:a="http://schemas.openxmlformats.org/drawingml/2006/main" noChangeAspect="1"/>
+            </wp:cNvGraphicFramePr>
+            <a:graphic xmlns:a="http://schemas.openxmlformats.org/drawingml/2006/main">
+              <a:graphicData uri="http://schemas.openxmlformats.org/drawingml/2006/picture">
+                <pic:pic xmlns:pic="http://schemas.openxmlformats.org/drawingml/2006/picture">
+                  <pic:nvPicPr>
+                    <pic:cNvPr id="1" name=""/>
+                    <pic:cNvPicPr/>
+                  </pic:nvPicPr>
+                  <pic:blipFill>
+                    <a:blip r:embed="rId20"/>
+                    <a:stretch>
+                      <a:fillRect/>
+                    </a:stretch>
+                  </pic:blipFill>
+                  <pic:spPr>
+                    <a:xfrm>
+                      <a:off x="0" y="0"/>
+                      <a:ext cx="4201111" cy="1438476"/>
+                    </a:xfrm>
+                    <a:prstGeom prst="rect">
+                      <a:avLst/>
+                    </a:prstGeom>
+                  </pic:spPr>
+                </pic:pic>
+              </a:graphicData>
+            </a:graphic>
+          </wp:inline>
+        </w:drawing>
+      </w:r>
+    </w:p>
+    <w:p>
+      <w:pPr>
+        <w:pStyle w:val="ListParagraph"/>
+        <w:numPr>
+          <w:ilvl w:val="0"/>
+          <w:numId w:val="43"/>
+        </w:numPr>
+        <w:spacing w:before="80" w:after="80" w:line="360" w:lineRule="auto"/>
+        <w:jc w:val="both"/>
+        <w:rPr>
+          <w:rFonts w:asciiTheme="majorHAnsi" w:hAnsiTheme="majorHAnsi" w:cstheme="majorHAnsi"/>
+          <w:sz w:val="26"/>
+          <w:szCs w:val="26"/>
+        </w:rPr>
+      </w:pPr>
+      <w:r>
+        <w:rPr>
+          <w:rFonts w:asciiTheme="majorHAnsi" w:hAnsiTheme="majorHAnsi" w:cstheme="majorHAnsi"/>
+          <w:sz w:val="26"/>
+          <w:szCs w:val="26"/>
+        </w:rPr>
+        <w:t>row_index: Chỉ mục của hàng hiện tại đang được xử lý.</w:t>
+      </w:r>
+    </w:p>
+    <w:p>
+      <w:pPr>
+        <w:pStyle w:val="ListParagraph"/>
+        <w:numPr>
+          <w:ilvl w:val="0"/>
+          <w:numId w:val="43"/>
+        </w:numPr>
+        <w:spacing w:before="80" w:after="80" w:line="360" w:lineRule="auto"/>
+        <w:jc w:val="both"/>
+        <w:rPr>
+          <w:rFonts w:asciiTheme="majorHAnsi" w:hAnsiTheme="majorHAnsi" w:cstheme="majorHAnsi"/>
+          <w:sz w:val="26"/>
+          <w:szCs w:val="26"/>
+        </w:rPr>
+      </w:pPr>
+      <w:r>
+        <w:rPr>
+          <w:rFonts w:asciiTheme="majorHAnsi" w:hAnsiTheme="majorHAnsi" w:cstheme="majorHAnsi"/>
+          <w:sz w:val="26"/>
+          <w:szCs w:val="26"/>
+        </w:rPr>
+        <w:t>row: Danh sách thực tế đại diện cho hàng ô hiện tại.</w:t>
+      </w:r>
+    </w:p>
+    <w:p>
+      <w:pPr>
+        <w:pStyle w:val="ListParagraph"/>
+        <w:numPr>
+          <w:ilvl w:val="0"/>
+          <w:numId w:val="43"/>
+        </w:numPr>
+        <w:spacing w:before="80" w:after="80" w:line="360" w:lineRule="auto"/>
+        <w:jc w:val="both"/>
+        <w:rPr>
+          <w:rFonts w:asciiTheme="majorHAnsi" w:hAnsiTheme="majorHAnsi" w:cstheme="majorHAnsi"/>
+          <w:sz w:val="26"/>
+          <w:szCs w:val="26"/>
+        </w:rPr>
+      </w:pPr>
+      <w:r>
+        <w:rPr>
+          <w:rFonts w:asciiTheme="majorHAnsi" w:hAnsiTheme="majorHAnsi" w:cstheme="majorHAnsi"/>
+          <w:sz w:val="26"/>
+          <w:szCs w:val="26"/>
+        </w:rPr>
+        <w:t>col_index: Chỉ mục của cột hiện tại trong hàng.</w:t>
+      </w:r>
+    </w:p>
+    <w:p>
+      <w:pPr>
+        <w:pStyle w:val="ListParagraph"/>
+        <w:numPr>
+          <w:ilvl w:val="0"/>
+          <w:numId w:val="43"/>
+        </w:numPr>
+        <w:spacing w:before="80" w:after="80" w:line="360" w:lineRule="auto"/>
+        <w:jc w:val="both"/>
+        <w:rPr>
+          <w:rFonts w:asciiTheme="majorHAnsi" w:hAnsiTheme="majorHAnsi" w:cstheme="majorHAnsi"/>
+          <w:sz w:val="26"/>
+          <w:szCs w:val="26"/>
+        </w:rPr>
+      </w:pPr>
+      <w:r>
+        <w:rPr>
+          <w:rFonts w:asciiTheme="majorHAnsi" w:hAnsiTheme="majorHAnsi" w:cstheme="majorHAnsi"/>
+          <w:sz w:val="26"/>
+          <w:szCs w:val="26"/>
+        </w:rPr>
+        <w:t>col: Giá trị tại vị trí ô hiện tại trong bố cục.</w:t>
+      </w:r>
+    </w:p>
+    <w:p>
+      <w:pPr>
+        <w:pStyle w:val="ListParagraph"/>
+        <w:numPr>
+          <w:ilvl w:val="0"/>
+          <w:numId w:val="43"/>
+        </w:numPr>
+        <w:spacing w:before="80" w:after="80" w:line="360" w:lineRule="auto"/>
+        <w:jc w:val="both"/>
+        <w:rPr>
+          <w:rFonts w:asciiTheme="majorHAnsi" w:hAnsiTheme="majorHAnsi" w:cstheme="majorHAnsi"/>
+          <w:sz w:val="26"/>
+          <w:szCs w:val="26"/>
+        </w:rPr>
+      </w:pPr>
+      <w:r>
+        <w:rPr>
+          <w:rFonts w:asciiTheme="majorHAnsi" w:hAnsiTheme="majorHAnsi" w:cstheme="majorHAnsi"/>
+          <w:sz w:val="26"/>
+          <w:szCs w:val="26"/>
+        </w:rPr>
+        <w:t xml:space="preserve">if col != '-1': Bỏ qua việc xử lý các ô trống được đánh dấu bằng '-1' trong </w:t>
+      </w:r>
+      <w:r>
+        <w:rPr>
+          <w:rFonts w:asciiTheme="majorHAnsi" w:hAnsiTheme="majorHAnsi" w:cstheme="majorHAnsi"/>
+          <w:sz w:val="26"/>
+          <w:szCs w:val="26"/>
+        </w:rPr>
+        <w:t>csv</w:t>
+      </w:r>
+      <w:r>
+        <w:rPr>
+          <w:rFonts w:asciiTheme="majorHAnsi" w:hAnsiTheme="majorHAnsi" w:cstheme="majorHAnsi"/>
+          <w:sz w:val="26"/>
+          <w:szCs w:val="26"/>
+        </w:rPr>
+        <w:t>.</w:t>
+      </w:r>
+    </w:p>
+    <w:p>
+      <w:pPr>
+        <w:spacing w:before="80" w:after="80" w:line="360" w:lineRule="auto"/>
+        <w:rPr>
+          <w:rFonts w:asciiTheme="majorHAnsi" w:hAnsiTheme="majorHAnsi" w:cstheme="majorHAnsi"/>
+          <w:sz w:val="26"/>
+          <w:szCs w:val="26"/>
+        </w:rPr>
+      </w:pPr>
+    </w:p>
+    <w:p>
+      <w:pPr>
+        <w:spacing w:before="80" w:after="80" w:line="360" w:lineRule="auto"/>
+        <w:rPr>
+          <w:rFonts w:asciiTheme="majorHAnsi" w:hAnsiTheme="majorHAnsi" w:cstheme="majorHAnsi"/>
+          <w:sz w:val="26"/>
+          <w:szCs w:val="26"/>
+        </w:rPr>
+      </w:pPr>
+      <w:r>
+        <w:rPr>
+          <w:rFonts w:asciiTheme="majorHAnsi" w:hAnsiTheme="majorHAnsi" w:cstheme="majorHAnsi"/>
+          <w:sz w:val="26"/>
+          <w:szCs w:val="26"/>
+        </w:rPr>
+        <w:t>Sau khi đã kiểm tra và xử lý file csv, tiếp theo ta t</w:t>
+      </w:r>
+      <w:r>
+        <w:rPr>
+          <w:rFonts w:asciiTheme="majorHAnsi" w:hAnsiTheme="majorHAnsi" w:cstheme="majorHAnsi"/>
+          <w:sz w:val="26"/>
+          <w:szCs w:val="26"/>
+        </w:rPr>
+        <w:t>ạo ô</w:t>
+      </w:r>
+      <w:r>
+        <w:rPr>
+          <w:rFonts w:asciiTheme="majorHAnsi" w:hAnsiTheme="majorHAnsi" w:cstheme="majorHAnsi"/>
+          <w:sz w:val="26"/>
+          <w:szCs w:val="26"/>
+        </w:rPr>
+        <w:t xml:space="preserve"> tile</w:t>
+      </w:r>
+      <w:r>
+        <w:rPr>
+          <w:rFonts w:asciiTheme="majorHAnsi" w:hAnsiTheme="majorHAnsi" w:cstheme="majorHAnsi"/>
+          <w:sz w:val="26"/>
+          <w:szCs w:val="26"/>
+        </w:rPr>
+        <w:t xml:space="preserve"> dựa trên style.</w:t>
+      </w:r>
+      <w:r>
+        <w:rPr>
+          <w:rFonts w:asciiTheme="majorHAnsi" w:hAnsiTheme="majorHAnsi" w:cstheme="majorHAnsi"/>
+          <w:sz w:val="26"/>
+          <w:szCs w:val="26"/>
+        </w:rPr>
+        <w:t xml:space="preserve"> </w:t>
+      </w:r>
+      <w:r>
+        <w:rPr>
+          <w:rFonts w:asciiTheme="majorHAnsi" w:hAnsiTheme="majorHAnsi" w:cstheme="majorHAnsi"/>
+          <w:sz w:val="26"/>
+          <w:szCs w:val="26"/>
+        </w:rPr>
+        <w:t>Tùy thuộc vào style, các ô</w:t>
+      </w:r>
+      <w:r>
+        <w:rPr>
+          <w:rFonts w:asciiTheme="majorHAnsi" w:hAnsiTheme="majorHAnsi" w:cstheme="majorHAnsi"/>
+          <w:sz w:val="26"/>
+          <w:szCs w:val="26"/>
+        </w:rPr>
+        <w:t xml:space="preserve"> tile</w:t>
+      </w:r>
+      <w:r>
+        <w:rPr>
+          <w:rFonts w:asciiTheme="majorHAnsi" w:hAnsiTheme="majorHAnsi" w:cstheme="majorHAnsi"/>
+          <w:sz w:val="26"/>
+          <w:szCs w:val="26"/>
+        </w:rPr>
+        <w:t xml:space="preserve"> khác nhau </w:t>
+      </w:r>
+      <w:r>
+        <w:rPr>
+          <w:rFonts w:asciiTheme="majorHAnsi" w:hAnsiTheme="majorHAnsi" w:cstheme="majorHAnsi"/>
+          <w:sz w:val="26"/>
+          <w:szCs w:val="26"/>
+        </w:rPr>
+        <w:t xml:space="preserve">sẽ </w:t>
+      </w:r>
+      <w:r>
+        <w:rPr>
+          <w:rFonts w:asciiTheme="majorHAnsi" w:hAnsiTheme="majorHAnsi" w:cstheme="majorHAnsi"/>
+          <w:sz w:val="26"/>
+          <w:szCs w:val="26"/>
+        </w:rPr>
+        <w:t>được tạo:</w:t>
+      </w:r>
+    </w:p>
+    <w:p>
+      <w:pPr>
+        <w:spacing w:before="80" w:after="80" w:line="360" w:lineRule="auto"/>
+        <w:jc w:val="center"/>
+        <w:rPr>
+          <w:rFonts w:asciiTheme="majorHAnsi" w:hAnsiTheme="majorHAnsi" w:cstheme="majorHAnsi"/>
+          <w:sz w:val="26"/>
+          <w:szCs w:val="26"/>
+        </w:rPr>
+      </w:pPr>
+      <w:r>
+        <w:rPr>
+          <w:rFonts w:asciiTheme="majorHAnsi" w:hAnsiTheme="majorHAnsi" w:cstheme="majorHAnsi"/>
+          <w:sz w:val="26"/>
+          <w:szCs w:val="26"/>
+        </w:rPr>
+        <w:drawing>
+          <wp:inline distT="0" distB="0" distL="0" distR="0" wp14:anchorId="7C09117D" wp14:editId="3A435266">
+            <wp:extent cx="5580380" cy="2635250"/>
+            <wp:effectExtent l="0" t="0" r="1270" b="0"/>
+            <wp:docPr id="12" name="Picture 12"/>
+            <wp:cNvGraphicFramePr>
+              <a:graphicFrameLocks xmlns:a="http://schemas.openxmlformats.org/drawingml/2006/main" noChangeAspect="1"/>
+            </wp:cNvGraphicFramePr>
+            <a:graphic xmlns:a="http://schemas.openxmlformats.org/drawingml/2006/main">
+              <a:graphicData uri="http://schemas.openxmlformats.org/drawingml/2006/picture">
+                <pic:pic xmlns:pic="http://schemas.openxmlformats.org/drawingml/2006/picture">
+                  <pic:nvPicPr>
+                    <pic:cNvPr id="1" name=""/>
+                    <pic:cNvPicPr/>
+                  </pic:nvPicPr>
+                  <pic:blipFill>
+                    <a:blip r:embed="rId21"/>
+                    <a:stretch>
+                      <a:fillRect/>
+                    </a:stretch>
+                  </pic:blipFill>
+                  <pic:spPr>
+                    <a:xfrm>
+                      <a:off x="0" y="0"/>
+                      <a:ext cx="5580380" cy="2635250"/>
+                    </a:xfrm>
+                    <a:prstGeom prst="rect">
+                      <a:avLst/>
+                    </a:prstGeom>
+                  </pic:spPr>
+                </pic:pic>
+              </a:graphicData>
+            </a:graphic>
+          </wp:inline>
+        </w:drawing>
+      </w:r>
+    </w:p>
+    <w:p>
+      <w:pPr>
+        <w:pStyle w:val="ListParagraph"/>
+        <w:numPr>
+          <w:ilvl w:val="0"/>
+          <w:numId w:val="45"/>
+        </w:numPr>
+        <w:spacing w:before="80" w:after="80" w:line="360" w:lineRule="auto"/>
+        <w:jc w:val="both"/>
+        <w:rPr>
+          <w:rFonts w:asciiTheme="majorHAnsi" w:hAnsiTheme="majorHAnsi" w:cstheme="majorHAnsi"/>
+          <w:sz w:val="26"/>
+          <w:szCs w:val="26"/>
+        </w:rPr>
+      </w:pPr>
+      <w:r>
+        <w:rPr>
+          <w:rFonts w:asciiTheme="majorHAnsi" w:hAnsiTheme="majorHAnsi" w:cstheme="majorHAnsi"/>
+          <w:sz w:val="26"/>
+          <w:szCs w:val="26"/>
+        </w:rPr>
+        <w:t xml:space="preserve">boundary: Nếu style là "boundary", một </w:t>
+      </w:r>
+      <w:r>
+        <w:rPr>
+          <w:rFonts w:asciiTheme="majorHAnsi" w:hAnsiTheme="majorHAnsi" w:cstheme="majorHAnsi"/>
+          <w:sz w:val="26"/>
+          <w:szCs w:val="26"/>
+        </w:rPr>
+        <w:t>ô</w:t>
+      </w:r>
+      <w:r>
+        <w:rPr>
+          <w:rFonts w:asciiTheme="majorHAnsi" w:hAnsiTheme="majorHAnsi" w:cstheme="majorHAnsi"/>
+          <w:sz w:val="26"/>
+          <w:szCs w:val="26"/>
+        </w:rPr>
+        <w:t xml:space="preserve"> </w:t>
+      </w:r>
+      <w:r>
+        <w:rPr>
+          <w:rFonts w:asciiTheme="majorHAnsi" w:hAnsiTheme="majorHAnsi" w:cstheme="majorHAnsi"/>
+          <w:sz w:val="26"/>
+          <w:szCs w:val="26"/>
+        </w:rPr>
+        <w:t>t</w:t>
+      </w:r>
+      <w:r>
+        <w:rPr>
+          <w:rFonts w:asciiTheme="majorHAnsi" w:hAnsiTheme="majorHAnsi" w:cstheme="majorHAnsi"/>
+          <w:sz w:val="26"/>
+          <w:szCs w:val="26"/>
+        </w:rPr>
+        <w:t>ile được tạo với đồ họa trống nhưng được đánh dấu là chướng ngại vật (</w:t>
+      </w:r>
+      <w:r>
+        <w:rPr>
+          <w:rFonts w:asciiTheme="majorHAnsi" w:hAnsiTheme="majorHAnsi" w:cstheme="majorHAnsi"/>
+          <w:sz w:val="26"/>
+          <w:szCs w:val="26"/>
+        </w:rPr>
+        <w:t>invisible hitbox</w:t>
+      </w:r>
+      <w:r>
+        <w:rPr>
+          <w:rFonts w:asciiTheme="majorHAnsi" w:hAnsiTheme="majorHAnsi" w:cstheme="majorHAnsi"/>
+          <w:sz w:val="26"/>
+          <w:szCs w:val="26"/>
+        </w:rPr>
+        <w:t>).</w:t>
+      </w:r>
+    </w:p>
+    <w:p>
+      <w:pPr>
+        <w:pStyle w:val="ListParagraph"/>
+        <w:numPr>
+          <w:ilvl w:val="0"/>
+          <w:numId w:val="45"/>
+        </w:numPr>
+        <w:spacing w:before="80" w:after="80" w:line="360" w:lineRule="auto"/>
+        <w:jc w:val="both"/>
+        <w:rPr>
+          <w:rFonts w:asciiTheme="majorHAnsi" w:hAnsiTheme="majorHAnsi" w:cstheme="majorHAnsi"/>
+          <w:sz w:val="26"/>
+          <w:szCs w:val="26"/>
+        </w:rPr>
+      </w:pPr>
+      <w:r>
+        <w:rPr>
+          <w:rFonts w:asciiTheme="majorHAnsi" w:hAnsiTheme="majorHAnsi" w:cstheme="majorHAnsi"/>
+          <w:sz w:val="26"/>
+          <w:szCs w:val="26"/>
+        </w:rPr>
+        <w:t xml:space="preserve">grass: Nếu style là "grass", một </w:t>
+      </w:r>
+      <w:r>
+        <w:rPr>
+          <w:rFonts w:asciiTheme="majorHAnsi" w:hAnsiTheme="majorHAnsi" w:cstheme="majorHAnsi"/>
+          <w:sz w:val="26"/>
+          <w:szCs w:val="26"/>
+        </w:rPr>
+        <w:t>ô t</w:t>
+      </w:r>
+      <w:r>
+        <w:rPr>
+          <w:rFonts w:asciiTheme="majorHAnsi" w:hAnsiTheme="majorHAnsi" w:cstheme="majorHAnsi"/>
+          <w:sz w:val="26"/>
+          <w:szCs w:val="26"/>
+        </w:rPr>
+        <w:t xml:space="preserve">ile được tạo với </w:t>
+      </w:r>
+      <w:r>
+        <w:rPr>
+          <w:rFonts w:asciiTheme="majorHAnsi" w:hAnsiTheme="majorHAnsi" w:cstheme="majorHAnsi"/>
+          <w:sz w:val="26"/>
+          <w:szCs w:val="26"/>
+        </w:rPr>
+        <w:t>hình ảnh cỏ ngẫu nhiên được hiển thị trên cửa sổ.</w:t>
+      </w:r>
+    </w:p>
+    <w:p>
+      <w:pPr>
+        <w:pStyle w:val="ListParagraph"/>
+        <w:numPr>
+          <w:ilvl w:val="0"/>
+          <w:numId w:val="45"/>
+        </w:numPr>
+        <w:spacing w:before="80" w:after="80" w:line="360" w:lineRule="auto"/>
+        <w:jc w:val="both"/>
+        <w:rPr>
+          <w:rFonts w:asciiTheme="majorHAnsi" w:hAnsiTheme="majorHAnsi" w:cstheme="majorHAnsi"/>
+          <w:sz w:val="26"/>
+          <w:szCs w:val="26"/>
+        </w:rPr>
+      </w:pPr>
+      <w:r>
+        <w:rPr>
+          <w:rFonts w:asciiTheme="majorHAnsi" w:hAnsiTheme="majorHAnsi" w:cstheme="majorHAnsi"/>
+          <w:sz w:val="26"/>
+          <w:szCs w:val="26"/>
+        </w:rPr>
+        <w:t xml:space="preserve">object: Nếu style là "object", một </w:t>
+      </w:r>
+      <w:r>
+        <w:rPr>
+          <w:rFonts w:asciiTheme="majorHAnsi" w:hAnsiTheme="majorHAnsi" w:cstheme="majorHAnsi"/>
+          <w:sz w:val="26"/>
+          <w:szCs w:val="26"/>
+        </w:rPr>
+        <w:t>ô</w:t>
+      </w:r>
+      <w:r>
+        <w:rPr>
+          <w:rFonts w:asciiTheme="majorHAnsi" w:hAnsiTheme="majorHAnsi" w:cstheme="majorHAnsi"/>
+          <w:sz w:val="26"/>
+          <w:szCs w:val="26"/>
+        </w:rPr>
+        <w:t xml:space="preserve"> </w:t>
+      </w:r>
+      <w:r>
+        <w:rPr>
+          <w:rFonts w:asciiTheme="majorHAnsi" w:hAnsiTheme="majorHAnsi" w:cstheme="majorHAnsi"/>
+          <w:sz w:val="26"/>
+          <w:szCs w:val="26"/>
+        </w:rPr>
+        <w:t>t</w:t>
+      </w:r>
+      <w:r>
+        <w:rPr>
+          <w:rFonts w:asciiTheme="majorHAnsi" w:hAnsiTheme="majorHAnsi" w:cstheme="majorHAnsi"/>
+          <w:sz w:val="26"/>
+          <w:szCs w:val="26"/>
+        </w:rPr>
+        <w:t xml:space="preserve">ile được tạo </w:t>
+      </w:r>
+      <w:r>
+        <w:rPr>
+          <w:rFonts w:asciiTheme="majorHAnsi" w:hAnsiTheme="majorHAnsi" w:cstheme="majorHAnsi"/>
+          <w:sz w:val="26"/>
+          <w:szCs w:val="26"/>
+        </w:rPr>
+        <w:t>với b</w:t>
+      </w:r>
+      <w:r>
+        <w:rPr>
+          <w:rFonts w:asciiTheme="majorHAnsi" w:hAnsiTheme="majorHAnsi" w:cstheme="majorHAnsi"/>
+          <w:sz w:val="26"/>
+          <w:szCs w:val="26"/>
+        </w:rPr>
+        <w:t xml:space="preserve">ề mặt hình ảnh tương ứng được lấy từ graphics['objects'] sử dụng giá trị từ </w:t>
+      </w:r>
+      <w:r>
+        <w:rPr>
+          <w:rFonts w:asciiTheme="majorHAnsi" w:hAnsiTheme="majorHAnsi" w:cstheme="majorHAnsi"/>
+          <w:sz w:val="26"/>
+          <w:szCs w:val="26"/>
+        </w:rPr>
+        <w:t>file csv và chỉ mục là [</w:t>
+      </w:r>
+      <w:r>
+        <w:rPr>
+          <w:rFonts w:asciiTheme="majorHAnsi" w:hAnsiTheme="majorHAnsi" w:cstheme="majorHAnsi"/>
+          <w:sz w:val="26"/>
+          <w:szCs w:val="26"/>
+        </w:rPr>
+        <w:t>int(col)</w:t>
+      </w:r>
+      <w:r>
+        <w:rPr>
+          <w:rFonts w:asciiTheme="majorHAnsi" w:hAnsiTheme="majorHAnsi" w:cstheme="majorHAnsi"/>
+          <w:sz w:val="26"/>
+          <w:szCs w:val="26"/>
+        </w:rPr>
+        <w:t>]</w:t>
+      </w:r>
+      <w:r>
+        <w:rPr>
+          <w:rFonts w:asciiTheme="majorHAnsi" w:hAnsiTheme="majorHAnsi" w:cstheme="majorHAnsi"/>
+          <w:sz w:val="26"/>
+          <w:szCs w:val="26"/>
+        </w:rPr>
+        <w:t>.</w:t>
+      </w:r>
+    </w:p>
+    <w:p>
+      <w:pPr>
+        <w:spacing w:before="80" w:after="80" w:line="360" w:lineRule="auto"/>
+        <w:jc w:val="both"/>
+        <w:rPr>
+          <w:rFonts w:asciiTheme="majorHAnsi" w:hAnsiTheme="majorHAnsi" w:cstheme="majorHAnsi"/>
+          <w:sz w:val="26"/>
+          <w:szCs w:val="26"/>
+        </w:rPr>
+      </w:pPr>
+    </w:p>
+    <w:p>
+      <w:pPr>
+        <w:spacing w:before="80" w:after="80" w:line="360" w:lineRule="auto"/>
+        <w:jc w:val="both"/>
+        <w:rPr>
+          <w:rFonts w:asciiTheme="majorHAnsi" w:hAnsiTheme="majorHAnsi" w:cstheme="majorHAnsi"/>
+          <w:sz w:val="26"/>
+          <w:szCs w:val="26"/>
+        </w:rPr>
+      </w:pPr>
+    </w:p>
+    <w:p>
+      <w:pPr>
+        <w:spacing w:before="80" w:after="80" w:line="360" w:lineRule="auto"/>
+        <w:jc w:val="both"/>
+        <w:rPr>
+          <w:rFonts w:asciiTheme="majorHAnsi" w:hAnsiTheme="majorHAnsi" w:cstheme="majorHAnsi"/>
+          <w:sz w:val="26"/>
+          <w:szCs w:val="26"/>
+        </w:rPr>
+      </w:pPr>
+    </w:p>
+    <w:p>
+      <w:pPr>
+        <w:spacing w:before="80" w:after="80" w:line="360" w:lineRule="auto"/>
+        <w:jc w:val="both"/>
+        <w:rPr>
+          <w:rFonts w:asciiTheme="majorHAnsi" w:hAnsiTheme="majorHAnsi" w:cstheme="majorHAnsi"/>
+          <w:sz w:val="26"/>
+          <w:szCs w:val="26"/>
+        </w:rPr>
+      </w:pPr>
+    </w:p>
+    <w:p>
+      <w:pPr>
+        <w:spacing w:before="80" w:after="80" w:line="360" w:lineRule="auto"/>
+        <w:jc w:val="both"/>
+        <w:rPr>
+          <w:rFonts w:asciiTheme="majorHAnsi" w:hAnsiTheme="majorHAnsi" w:cstheme="majorHAnsi"/>
+          <w:sz w:val="26"/>
+          <w:szCs w:val="26"/>
+        </w:rPr>
+      </w:pPr>
+    </w:p>
+    <w:p>
+      <w:pPr>
+        <w:spacing w:before="80" w:after="80" w:line="360" w:lineRule="auto"/>
+        <w:jc w:val="both"/>
+        <w:rPr>
+          <w:rFonts w:asciiTheme="majorHAnsi" w:hAnsiTheme="majorHAnsi" w:cstheme="majorHAnsi"/>
+          <w:sz w:val="26"/>
+          <w:szCs w:val="26"/>
+        </w:rPr>
+      </w:pPr>
+    </w:p>
+    <w:p>
+      <w:pPr>
+        <w:spacing w:before="80" w:after="80" w:line="360" w:lineRule="auto"/>
+        <w:jc w:val="both"/>
+        <w:rPr>
+          <w:rFonts w:asciiTheme="majorHAnsi" w:hAnsiTheme="majorHAnsi" w:cstheme="majorHAnsi"/>
+          <w:sz w:val="26"/>
+          <w:szCs w:val="26"/>
+        </w:rPr>
+      </w:pPr>
+    </w:p>
+    <w:p>
+      <w:pPr>
+        <w:spacing w:before="80" w:after="80" w:line="360" w:lineRule="auto"/>
+        <w:jc w:val="both"/>
+        <w:rPr>
+          <w:rFonts w:asciiTheme="majorHAnsi" w:hAnsiTheme="majorHAnsi" w:cstheme="majorHAnsi"/>
+          <w:sz w:val="26"/>
+          <w:szCs w:val="26"/>
+        </w:rPr>
+      </w:pPr>
+    </w:p>
+    <w:p>
+      <w:pPr>
+        <w:spacing w:before="80" w:after="80" w:line="360" w:lineRule="auto"/>
+        <w:rPr>
+          <w:rFonts w:asciiTheme="majorHAnsi" w:hAnsiTheme="majorHAnsi" w:cstheme="majorHAnsi"/>
+          <w:sz w:val="26"/>
+          <w:szCs w:val="26"/>
+        </w:rPr>
+      </w:pPr>
+      <w:r>
+        <w:rPr>
+          <w:rFonts w:asciiTheme="majorHAnsi" w:hAnsiTheme="majorHAnsi" w:cstheme="majorHAnsi"/>
+          <w:sz w:val="26"/>
+          <w:szCs w:val="26"/>
+        </w:rPr>
+        <w:lastRenderedPageBreak/>
+        <w:t>Tiếp theo ta sẽ hiển thị v</w:t>
+      </w:r>
+      <w:r>
+        <w:rPr>
+          <w:rFonts w:asciiTheme="majorHAnsi" w:hAnsiTheme="majorHAnsi" w:cstheme="majorHAnsi"/>
+          <w:sz w:val="26"/>
+          <w:szCs w:val="26"/>
+        </w:rPr>
+        <w:t xml:space="preserve">ị trí thực thể </w:t>
+      </w:r>
+      <w:r>
+        <w:rPr>
+          <w:rFonts w:asciiTheme="majorHAnsi" w:hAnsiTheme="majorHAnsi" w:cstheme="majorHAnsi"/>
+          <w:sz w:val="26"/>
+          <w:szCs w:val="26"/>
+        </w:rPr>
+        <w:t>gồm nhân vật</w:t>
+      </w:r>
+      <w:r>
+        <w:rPr>
+          <w:rFonts w:asciiTheme="majorHAnsi" w:hAnsiTheme="majorHAnsi" w:cstheme="majorHAnsi"/>
+          <w:sz w:val="26"/>
+          <w:szCs w:val="26"/>
+        </w:rPr>
+        <w:t xml:space="preserve"> và </w:t>
+      </w:r>
+      <w:r>
+        <w:rPr>
+          <w:rFonts w:asciiTheme="majorHAnsi" w:hAnsiTheme="majorHAnsi" w:cstheme="majorHAnsi"/>
+          <w:sz w:val="26"/>
+          <w:szCs w:val="26"/>
+        </w:rPr>
+        <w:t>q</w:t>
+      </w:r>
+      <w:r>
+        <w:rPr>
+          <w:rFonts w:asciiTheme="majorHAnsi" w:hAnsiTheme="majorHAnsi" w:cstheme="majorHAnsi"/>
+          <w:sz w:val="26"/>
+          <w:szCs w:val="26"/>
+        </w:rPr>
+        <w:t>uái vật</w:t>
+      </w:r>
+      <w:r>
+        <w:rPr>
+          <w:rFonts w:asciiTheme="majorHAnsi" w:hAnsiTheme="majorHAnsi" w:cstheme="majorHAnsi"/>
+          <w:sz w:val="26"/>
+          <w:szCs w:val="26"/>
+        </w:rPr>
+        <w:t>. Trong trò chơi này khi được bắt đầu, nhân vật và quái sẽ đứng ở một vị trí cố định</w:t>
+      </w:r>
+      <w:r>
+        <w:rPr>
+          <w:rFonts w:asciiTheme="majorHAnsi" w:hAnsiTheme="majorHAnsi" w:cstheme="majorHAnsi"/>
+          <w:sz w:val="26"/>
+          <w:szCs w:val="26"/>
+        </w:rPr>
+        <w:t>:</w:t>
+      </w:r>
+    </w:p>
+    <w:p>
+      <w:pPr>
+        <w:spacing w:before="80" w:after="80" w:line="360" w:lineRule="auto"/>
+        <w:jc w:val="center"/>
+        <w:rPr>
+          <w:rFonts w:asciiTheme="majorHAnsi" w:hAnsiTheme="majorHAnsi" w:cstheme="majorHAnsi"/>
+          <w:sz w:val="26"/>
+          <w:szCs w:val="26"/>
+        </w:rPr>
+      </w:pPr>
+      <w:r>
+        <w:rPr>
+          <w:rFonts w:asciiTheme="majorHAnsi" w:hAnsiTheme="majorHAnsi" w:cstheme="majorHAnsi"/>
+          <w:sz w:val="26"/>
+          <w:szCs w:val="26"/>
+        </w:rPr>
+        <w:drawing>
+          <wp:inline distT="0" distB="0" distL="0" distR="0" wp14:anchorId="203576D5" wp14:editId="51C858F7">
+            <wp:extent cx="5580380" cy="5552440"/>
+            <wp:effectExtent l="0" t="0" r="1270" b="0"/>
+            <wp:docPr id="13" name="Picture 13"/>
+            <wp:cNvGraphicFramePr>
+              <a:graphicFrameLocks xmlns:a="http://schemas.openxmlformats.org/drawingml/2006/main" noChangeAspect="1"/>
+            </wp:cNvGraphicFramePr>
+            <a:graphic xmlns:a="http://schemas.openxmlformats.org/drawingml/2006/main">
+              <a:graphicData uri="http://schemas.openxmlformats.org/drawingml/2006/picture">
+                <pic:pic xmlns:pic="http://schemas.openxmlformats.org/drawingml/2006/picture">
+                  <pic:nvPicPr>
+                    <pic:cNvPr id="1" name=""/>
+                    <pic:cNvPicPr/>
+                  </pic:nvPicPr>
+                  <pic:blipFill>
+                    <a:blip r:embed="rId22"/>
+                    <a:stretch>
+                      <a:fillRect/>
+                    </a:stretch>
+                  </pic:blipFill>
+                  <pic:spPr>
+                    <a:xfrm>
+                      <a:off x="0" y="0"/>
+                      <a:ext cx="5580380" cy="5552440"/>
+                    </a:xfrm>
+                    <a:prstGeom prst="rect">
+                      <a:avLst/>
+                    </a:prstGeom>
+                  </pic:spPr>
+                </pic:pic>
+              </a:graphicData>
+            </a:graphic>
+          </wp:inline>
+        </w:drawing>
+      </w:r>
+    </w:p>
+    <w:p>
+      <w:pPr>
+        <w:spacing w:before="80" w:after="80" w:line="360" w:lineRule="auto"/>
+        <w:jc w:val="both"/>
+        <w:rPr>
+          <w:rFonts w:asciiTheme="majorHAnsi" w:hAnsiTheme="majorHAnsi" w:cstheme="majorHAnsi"/>
+          <w:sz w:val="26"/>
+          <w:szCs w:val="26"/>
+        </w:rPr>
+      </w:pPr>
+      <w:r>
+        <w:rPr>
+          <w:rFonts w:asciiTheme="majorHAnsi" w:hAnsiTheme="majorHAnsi" w:cstheme="majorHAnsi"/>
+          <w:sz w:val="26"/>
+          <w:szCs w:val="26"/>
+        </w:rPr>
+        <w:t>Nếu style là "entities"</w:t>
+      </w:r>
+      <w:r>
+        <w:rPr>
+          <w:rFonts w:asciiTheme="majorHAnsi" w:hAnsiTheme="majorHAnsi" w:cstheme="majorHAnsi"/>
+          <w:sz w:val="26"/>
+          <w:szCs w:val="26"/>
+        </w:rPr>
+        <w:t xml:space="preserve"> thì sẽ tiến hành kiểm tra trong file csv giá trị ô hiện tại (col).</w:t>
+      </w:r>
+    </w:p>
+    <w:p>
+      <w:pPr>
+        <w:pStyle w:val="ListParagraph"/>
+        <w:numPr>
+          <w:ilvl w:val="0"/>
+          <w:numId w:val="47"/>
+        </w:numPr>
+        <w:spacing w:before="80" w:after="80" w:line="360" w:lineRule="auto"/>
+        <w:jc w:val="both"/>
+        <w:rPr>
+          <w:rFonts w:asciiTheme="majorHAnsi" w:hAnsiTheme="majorHAnsi" w:cstheme="majorHAnsi"/>
+          <w:sz w:val="26"/>
+          <w:szCs w:val="26"/>
+        </w:rPr>
+      </w:pPr>
+      <w:r>
+        <w:rPr>
+          <w:rFonts w:asciiTheme="majorHAnsi" w:hAnsiTheme="majorHAnsi" w:cstheme="majorHAnsi"/>
+          <w:sz w:val="26"/>
+          <w:szCs w:val="26"/>
+        </w:rPr>
+        <w:t>N</w:t>
+      </w:r>
+      <w:r>
+        <w:rPr>
+          <w:rFonts w:asciiTheme="majorHAnsi" w:hAnsiTheme="majorHAnsi" w:cstheme="majorHAnsi"/>
+          <w:sz w:val="26"/>
+          <w:szCs w:val="26"/>
+        </w:rPr>
+        <w:t>hân vật col mặc định sẽ</w:t>
+      </w:r>
+      <w:r>
+        <w:rPr>
+          <w:rFonts w:asciiTheme="majorHAnsi" w:hAnsiTheme="majorHAnsi" w:cstheme="majorHAnsi"/>
+          <w:sz w:val="26"/>
+          <w:szCs w:val="26"/>
+        </w:rPr>
+        <w:t xml:space="preserve"> là "394", một </w:t>
+      </w:r>
+      <w:r>
+        <w:rPr>
+          <w:rFonts w:asciiTheme="majorHAnsi" w:hAnsiTheme="majorHAnsi" w:cstheme="majorHAnsi"/>
+          <w:sz w:val="26"/>
+          <w:szCs w:val="26"/>
+        </w:rPr>
+        <w:t>ô tile dành cho nhân vật</w:t>
+      </w:r>
+      <w:r>
+        <w:rPr>
+          <w:rFonts w:asciiTheme="majorHAnsi" w:hAnsiTheme="majorHAnsi" w:cstheme="majorHAnsi"/>
+          <w:sz w:val="26"/>
+          <w:szCs w:val="26"/>
+        </w:rPr>
+        <w:t xml:space="preserve"> được tạo</w:t>
+      </w:r>
+      <w:r>
+        <w:rPr>
+          <w:rFonts w:asciiTheme="majorHAnsi" w:hAnsiTheme="majorHAnsi" w:cstheme="majorHAnsi"/>
+          <w:sz w:val="26"/>
+          <w:szCs w:val="26"/>
+        </w:rPr>
+        <w:t xml:space="preserve"> bao gồm các thuộc tính sau:</w:t>
+      </w:r>
+    </w:p>
+    <w:p>
+      <w:pPr>
+        <w:pStyle w:val="ListParagraph"/>
+        <w:numPr>
+          <w:ilvl w:val="0"/>
+          <w:numId w:val="26"/>
+        </w:numPr>
+        <w:spacing w:before="80" w:after="80" w:line="360" w:lineRule="auto"/>
+        <w:jc w:val="both"/>
+        <w:rPr>
+          <w:rFonts w:asciiTheme="majorHAnsi" w:hAnsiTheme="majorHAnsi" w:cstheme="majorHAnsi"/>
+          <w:sz w:val="26"/>
+          <w:szCs w:val="26"/>
+        </w:rPr>
+      </w:pPr>
+      <w:r>
+        <w:rPr>
+          <w:rFonts w:asciiTheme="majorHAnsi" w:hAnsiTheme="majorHAnsi" w:cstheme="majorHAnsi"/>
+          <w:sz w:val="26"/>
+          <w:szCs w:val="26"/>
+        </w:rPr>
+        <w:t>V</w:t>
+      </w:r>
+      <w:r>
+        <w:rPr>
+          <w:rFonts w:asciiTheme="majorHAnsi" w:hAnsiTheme="majorHAnsi" w:cstheme="majorHAnsi"/>
+          <w:sz w:val="26"/>
+          <w:szCs w:val="26"/>
+        </w:rPr>
+        <w:t>ị trí</w:t>
+      </w:r>
+      <w:r>
+        <w:rPr>
+          <w:rFonts w:asciiTheme="majorHAnsi" w:hAnsiTheme="majorHAnsi" w:cstheme="majorHAnsi"/>
+          <w:sz w:val="26"/>
+          <w:szCs w:val="26"/>
+        </w:rPr>
+        <w:t xml:space="preserve"> cố định</w:t>
+      </w:r>
+      <w:r>
+        <w:rPr>
+          <w:rFonts w:asciiTheme="majorHAnsi" w:hAnsiTheme="majorHAnsi" w:cstheme="majorHAnsi"/>
+          <w:sz w:val="26"/>
+          <w:szCs w:val="26"/>
+        </w:rPr>
+        <w:t>.</w:t>
+      </w:r>
+    </w:p>
+    <w:p>
+      <w:pPr>
+        <w:pStyle w:val="ListParagraph"/>
+        <w:numPr>
+          <w:ilvl w:val="0"/>
+          <w:numId w:val="26"/>
+        </w:numPr>
+        <w:spacing w:before="80" w:after="80" w:line="360" w:lineRule="auto"/>
+        <w:jc w:val="both"/>
+        <w:rPr>
+          <w:rFonts w:asciiTheme="majorHAnsi" w:hAnsiTheme="majorHAnsi" w:cstheme="majorHAnsi"/>
+          <w:sz w:val="26"/>
+          <w:szCs w:val="26"/>
+        </w:rPr>
+      </w:pPr>
+      <w:r>
+        <w:rPr>
+          <w:rFonts w:asciiTheme="majorHAnsi" w:hAnsiTheme="majorHAnsi" w:cstheme="majorHAnsi"/>
+          <w:sz w:val="26"/>
+          <w:szCs w:val="26"/>
+        </w:rPr>
+        <w:t>L</w:t>
+      </w:r>
+      <w:r>
+        <w:rPr>
+          <w:rFonts w:asciiTheme="majorHAnsi" w:hAnsiTheme="majorHAnsi" w:cstheme="majorHAnsi"/>
+          <w:sz w:val="26"/>
+          <w:szCs w:val="26"/>
+        </w:rPr>
+        <w:t>ớp sprite (hiển thị, chướng ngại vật)</w:t>
+      </w:r>
+    </w:p>
+    <w:p>
+      <w:pPr>
+        <w:pStyle w:val="ListParagraph"/>
+        <w:numPr>
+          <w:ilvl w:val="0"/>
+          <w:numId w:val="26"/>
+        </w:numPr>
+        <w:spacing w:before="80" w:after="80" w:line="360" w:lineRule="auto"/>
+        <w:jc w:val="both"/>
+        <w:rPr>
+          <w:rFonts w:asciiTheme="majorHAnsi" w:hAnsiTheme="majorHAnsi" w:cstheme="majorHAnsi"/>
+          <w:sz w:val="26"/>
+          <w:szCs w:val="26"/>
+        </w:rPr>
+      </w:pPr>
+      <w:r>
+        <w:rPr>
+          <w:rFonts w:asciiTheme="majorHAnsi" w:hAnsiTheme="majorHAnsi" w:cstheme="majorHAnsi"/>
+          <w:sz w:val="26"/>
+          <w:szCs w:val="26"/>
+        </w:rPr>
+        <w:t>C</w:t>
+      </w:r>
+      <w:r>
+        <w:rPr>
+          <w:rFonts w:asciiTheme="majorHAnsi" w:hAnsiTheme="majorHAnsi" w:cstheme="majorHAnsi"/>
+          <w:sz w:val="26"/>
+          <w:szCs w:val="26"/>
+        </w:rPr>
+        <w:t>hức năng tấn công/phá hủy</w:t>
+      </w:r>
+      <w:r>
+        <w:rPr>
+          <w:rFonts w:asciiTheme="majorHAnsi" w:hAnsiTheme="majorHAnsi" w:cstheme="majorHAnsi"/>
+          <w:sz w:val="26"/>
+          <w:szCs w:val="26"/>
+        </w:rPr>
+        <w:t xml:space="preserve"> vật thể</w:t>
+      </w:r>
+      <w:r>
+        <w:rPr>
+          <w:rFonts w:asciiTheme="majorHAnsi" w:hAnsiTheme="majorHAnsi" w:cstheme="majorHAnsi"/>
+          <w:sz w:val="26"/>
+          <w:szCs w:val="26"/>
+        </w:rPr>
+        <w:t>/</w:t>
+      </w:r>
+      <w:r>
+        <w:rPr>
+          <w:rFonts w:asciiTheme="majorHAnsi" w:hAnsiTheme="majorHAnsi" w:cstheme="majorHAnsi"/>
+          <w:sz w:val="26"/>
+          <w:szCs w:val="26"/>
+        </w:rPr>
+        <w:t>sử dung</w:t>
+      </w:r>
+      <w:r>
+        <w:rPr>
+          <w:rFonts w:asciiTheme="majorHAnsi" w:hAnsiTheme="majorHAnsi" w:cstheme="majorHAnsi"/>
+          <w:sz w:val="26"/>
+          <w:szCs w:val="26"/>
+        </w:rPr>
+        <w:t xml:space="preserve"> phép thuật</w:t>
+      </w:r>
+      <w:r>
+        <w:rPr>
+          <w:rFonts w:asciiTheme="majorHAnsi" w:hAnsiTheme="majorHAnsi" w:cstheme="majorHAnsi"/>
+          <w:sz w:val="26"/>
+          <w:szCs w:val="26"/>
+        </w:rPr>
+        <w:t>.</w:t>
+      </w:r>
+    </w:p>
+    <w:p>
+      <w:pPr>
+        <w:pStyle w:val="ListParagraph"/>
+        <w:numPr>
+          <w:ilvl w:val="0"/>
+          <w:numId w:val="48"/>
+        </w:numPr>
+        <w:spacing w:before="80" w:after="80" w:line="360" w:lineRule="auto"/>
+        <w:jc w:val="both"/>
+        <w:rPr>
+          <w:rFonts w:asciiTheme="majorHAnsi" w:hAnsiTheme="majorHAnsi" w:cstheme="majorHAnsi"/>
+          <w:sz w:val="26"/>
+          <w:szCs w:val="26"/>
+        </w:rPr>
+      </w:pPr>
+      <w:r>
+        <w:rPr>
+          <w:rFonts w:asciiTheme="majorHAnsi" w:hAnsiTheme="majorHAnsi" w:cstheme="majorHAnsi"/>
+          <w:sz w:val="26"/>
+          <w:szCs w:val="26"/>
+        </w:rPr>
+        <w:lastRenderedPageBreak/>
+        <w:t xml:space="preserve">Quái vật: </w:t>
+      </w:r>
+      <w:r>
+        <w:rPr>
+          <w:rFonts w:asciiTheme="majorHAnsi" w:hAnsiTheme="majorHAnsi" w:cstheme="majorHAnsi"/>
+          <w:sz w:val="26"/>
+          <w:szCs w:val="26"/>
+        </w:rPr>
+        <w:t xml:space="preserve">có các </w:t>
+      </w:r>
+      <w:r>
+        <w:rPr>
+          <w:rFonts w:asciiTheme="majorHAnsi" w:hAnsiTheme="majorHAnsi" w:cstheme="majorHAnsi"/>
+          <w:sz w:val="26"/>
+          <w:szCs w:val="26"/>
+        </w:rPr>
+        <w:t>col</w:t>
+      </w:r>
+      <w:r>
+        <w:rPr>
+          <w:rFonts w:asciiTheme="majorHAnsi" w:hAnsiTheme="majorHAnsi" w:cstheme="majorHAnsi"/>
+          <w:sz w:val="26"/>
+          <w:szCs w:val="26"/>
+        </w:rPr>
+        <w:t xml:space="preserve"> như sau:</w:t>
+      </w:r>
+      <w:r>
+        <w:rPr>
+          <w:rFonts w:asciiTheme="majorHAnsi" w:hAnsiTheme="majorHAnsi" w:cstheme="majorHAnsi"/>
+          <w:sz w:val="26"/>
+          <w:szCs w:val="26"/>
+        </w:rPr>
+        <w:t xml:space="preserve"> "390" </w:t>
+      </w:r>
+      <w:r>
+        <w:rPr>
+          <w:rFonts w:asciiTheme="majorHAnsi" w:hAnsiTheme="majorHAnsi" w:cstheme="majorHAnsi"/>
+          <w:sz w:val="26"/>
+          <w:szCs w:val="26"/>
+        </w:rPr>
+        <w:t>là bamboo</w:t>
+      </w:r>
+      <w:r>
+        <w:rPr>
+          <w:rFonts w:asciiTheme="majorHAnsi" w:hAnsiTheme="majorHAnsi" w:cstheme="majorHAnsi"/>
+          <w:sz w:val="26"/>
+          <w:szCs w:val="26"/>
+        </w:rPr>
+        <w:t xml:space="preserve">, "391" </w:t>
+      </w:r>
+      <w:r>
+        <w:rPr>
+          <w:rFonts w:asciiTheme="majorHAnsi" w:hAnsiTheme="majorHAnsi" w:cstheme="majorHAnsi"/>
+          <w:sz w:val="26"/>
+          <w:szCs w:val="26"/>
+        </w:rPr>
+        <w:t>là spirit</w:t>
+      </w:r>
+      <w:r>
+        <w:rPr>
+          <w:rFonts w:asciiTheme="majorHAnsi" w:hAnsiTheme="majorHAnsi" w:cstheme="majorHAnsi"/>
+          <w:sz w:val="26"/>
+          <w:szCs w:val="26"/>
+        </w:rPr>
+        <w:t xml:space="preserve">, "392" </w:t>
+      </w:r>
+      <w:r>
+        <w:rPr>
+          <w:rFonts w:asciiTheme="majorHAnsi" w:hAnsiTheme="majorHAnsi" w:cstheme="majorHAnsi"/>
+          <w:sz w:val="26"/>
+          <w:szCs w:val="26"/>
+        </w:rPr>
+        <w:t>là raccoon</w:t>
+      </w:r>
+      <w:r>
+        <w:rPr>
+          <w:rFonts w:asciiTheme="majorHAnsi" w:hAnsiTheme="majorHAnsi" w:cstheme="majorHAnsi"/>
+          <w:sz w:val="26"/>
+          <w:szCs w:val="26"/>
+        </w:rPr>
+        <w:t xml:space="preserve"> </w:t>
+      </w:r>
+      <w:r>
+        <w:rPr>
+          <w:rFonts w:asciiTheme="majorHAnsi" w:hAnsiTheme="majorHAnsi" w:cstheme="majorHAnsi"/>
+          <w:sz w:val="26"/>
+          <w:szCs w:val="26"/>
+        </w:rPr>
+        <w:t>và</w:t>
+      </w:r>
+      <w:r>
+        <w:rPr>
+          <w:rFonts w:asciiTheme="majorHAnsi" w:hAnsiTheme="majorHAnsi" w:cstheme="majorHAnsi"/>
+          <w:sz w:val="26"/>
+          <w:szCs w:val="26"/>
+        </w:rPr>
+        <w:t xml:space="preserve"> "393" </w:t>
+      </w:r>
+      <w:r>
+        <w:rPr>
+          <w:rFonts w:asciiTheme="majorHAnsi" w:hAnsiTheme="majorHAnsi" w:cstheme="majorHAnsi"/>
+          <w:sz w:val="26"/>
+          <w:szCs w:val="26"/>
+        </w:rPr>
+        <w:t>là squid. Khi kiểm tra đúng col thì ô tile cho quái</w:t>
+      </w:r>
+      <w:r>
+        <w:rPr>
+          <w:rFonts w:asciiTheme="majorHAnsi" w:hAnsiTheme="majorHAnsi" w:cstheme="majorHAnsi"/>
+          <w:sz w:val="26"/>
+          <w:szCs w:val="26"/>
+        </w:rPr>
+        <w:t xml:space="preserve"> được tạo với</w:t>
+      </w:r>
+      <w:r>
+        <w:rPr>
+          <w:rFonts w:asciiTheme="majorHAnsi" w:hAnsiTheme="majorHAnsi" w:cstheme="majorHAnsi"/>
+          <w:sz w:val="26"/>
+          <w:szCs w:val="26"/>
+        </w:rPr>
+        <w:t xml:space="preserve"> các thuộc tính sau</w:t>
+      </w:r>
+      <w:r>
+        <w:rPr>
+          <w:rFonts w:asciiTheme="majorHAnsi" w:hAnsiTheme="majorHAnsi" w:cstheme="majorHAnsi"/>
+          <w:sz w:val="26"/>
+          <w:szCs w:val="26"/>
+        </w:rPr>
+        <w:t>:</w:t>
+      </w:r>
+    </w:p>
+    <w:p>
+      <w:pPr>
+        <w:pStyle w:val="ListParagraph"/>
+        <w:numPr>
+          <w:ilvl w:val="0"/>
+          <w:numId w:val="26"/>
+        </w:numPr>
+        <w:spacing w:before="80" w:after="80" w:line="360" w:lineRule="auto"/>
+        <w:jc w:val="both"/>
+        <w:rPr>
+          <w:rFonts w:asciiTheme="majorHAnsi" w:hAnsiTheme="majorHAnsi" w:cstheme="majorHAnsi"/>
+          <w:sz w:val="26"/>
+          <w:szCs w:val="26"/>
+        </w:rPr>
+      </w:pPr>
+      <w:r>
+        <w:rPr>
+          <w:rFonts w:asciiTheme="majorHAnsi" w:hAnsiTheme="majorHAnsi" w:cstheme="majorHAnsi"/>
+          <w:sz w:val="26"/>
+          <w:szCs w:val="26"/>
+        </w:rPr>
+        <w:t>Loại quái vật dựa trên giá trị col.</w:t>
+      </w:r>
+    </w:p>
+    <w:p>
+      <w:pPr>
+        <w:pStyle w:val="ListParagraph"/>
+        <w:numPr>
+          <w:ilvl w:val="0"/>
+          <w:numId w:val="26"/>
+        </w:numPr>
+        <w:spacing w:before="80" w:after="80" w:line="360" w:lineRule="auto"/>
+        <w:jc w:val="both"/>
+        <w:rPr>
+          <w:rFonts w:asciiTheme="majorHAnsi" w:hAnsiTheme="majorHAnsi" w:cstheme="majorHAnsi"/>
+          <w:sz w:val="26"/>
+          <w:szCs w:val="26"/>
+        </w:rPr>
+      </w:pPr>
+      <w:r>
+        <w:rPr>
+          <w:rFonts w:asciiTheme="majorHAnsi" w:hAnsiTheme="majorHAnsi" w:cstheme="majorHAnsi"/>
+          <w:sz w:val="26"/>
+          <w:szCs w:val="26"/>
+        </w:rPr>
+        <w:t>Vị trí dựa trên chỉ mục.</w:t>
+      </w:r>
+    </w:p>
+    <w:p>
+      <w:pPr>
+        <w:pStyle w:val="ListParagraph"/>
+        <w:numPr>
+          <w:ilvl w:val="0"/>
+          <w:numId w:val="26"/>
+        </w:numPr>
+        <w:spacing w:before="80" w:after="80" w:line="360" w:lineRule="auto"/>
+        <w:jc w:val="both"/>
+        <w:rPr>
+          <w:rFonts w:asciiTheme="majorHAnsi" w:hAnsiTheme="majorHAnsi" w:cstheme="majorHAnsi"/>
+          <w:sz w:val="26"/>
+          <w:szCs w:val="26"/>
+        </w:rPr>
+      </w:pPr>
+      <w:r>
+        <w:rPr>
+          <w:rFonts w:asciiTheme="majorHAnsi" w:hAnsiTheme="majorHAnsi" w:cstheme="majorHAnsi"/>
+          <w:sz w:val="26"/>
+          <w:szCs w:val="26"/>
+        </w:rPr>
+        <w:t>Lớp sprite hiển thị, có thể tấn công và chướng ngại vật.</w:t>
+      </w:r>
+    </w:p>
+    <w:p>
+      <w:pPr>
+        <w:pStyle w:val="ListParagraph"/>
+        <w:numPr>
+          <w:ilvl w:val="0"/>
+          <w:numId w:val="26"/>
+        </w:numPr>
+        <w:spacing w:before="80" w:after="80" w:line="360" w:lineRule="auto"/>
+        <w:jc w:val="both"/>
+        <w:rPr>
+          <w:rFonts w:asciiTheme="majorHAnsi" w:hAnsiTheme="majorHAnsi" w:cstheme="majorHAnsi"/>
+          <w:sz w:val="26"/>
+          <w:szCs w:val="26"/>
+        </w:rPr>
+      </w:pPr>
+      <w:r>
+        <w:rPr>
+          <w:rFonts w:asciiTheme="majorHAnsi" w:hAnsiTheme="majorHAnsi" w:cstheme="majorHAnsi"/>
+          <w:sz w:val="26"/>
+          <w:szCs w:val="26"/>
+        </w:rPr>
+        <w:t xml:space="preserve">Chức năng gây sát thương cho </w:t>
+      </w:r>
+      <w:r>
+        <w:rPr>
+          <w:rFonts w:asciiTheme="majorHAnsi" w:hAnsiTheme="majorHAnsi" w:cstheme="majorHAnsi"/>
+          <w:sz w:val="26"/>
+          <w:szCs w:val="26"/>
+        </w:rPr>
+        <w:t>nhân vật</w:t>
+      </w:r>
+      <w:r>
+        <w:rPr>
+          <w:rFonts w:asciiTheme="majorHAnsi" w:hAnsiTheme="majorHAnsi" w:cstheme="majorHAnsi"/>
+          <w:sz w:val="26"/>
+          <w:szCs w:val="26"/>
+        </w:rPr>
+        <w:t xml:space="preserve">, kích hoạt hiệu ứng chết và thưởng điểm kinh nghiệm </w:t>
+      </w:r>
+      <w:r>
+        <w:rPr>
+          <w:rFonts w:asciiTheme="majorHAnsi" w:hAnsiTheme="majorHAnsi" w:cstheme="majorHAnsi"/>
+          <w:sz w:val="26"/>
+          <w:szCs w:val="26"/>
+        </w:rPr>
+        <w:t>cho nhân vật</w:t>
+      </w:r>
+      <w:r>
+        <w:rPr>
+          <w:rFonts w:asciiTheme="majorHAnsi" w:hAnsiTheme="majorHAnsi" w:cstheme="majorHAnsi"/>
+          <w:sz w:val="26"/>
+          <w:szCs w:val="26"/>
+        </w:rPr>
+        <w:t>.</w:t>
+      </w:r>
+    </w:p>
+    <w:p>
+      <w:pPr>
+        <w:spacing w:before="80" w:after="80" w:line="360" w:lineRule="auto"/>
+        <w:ind w:firstLine="360"/>
+        <w:jc w:val="both"/>
+        <w:rPr>
+          <w:rFonts w:asciiTheme="majorHAnsi" w:hAnsiTheme="majorHAnsi" w:cstheme="majorHAnsi"/>
+          <w:sz w:val="26"/>
+          <w:szCs w:val="26"/>
+        </w:rPr>
+      </w:pPr>
+      <w:r>
+        <w:rPr>
+          <w:rFonts w:asciiTheme="majorHAnsi" w:hAnsiTheme="majorHAnsi" w:cstheme="majorHAnsi"/>
+          <w:sz w:val="26"/>
+          <w:szCs w:val="26"/>
+        </w:rPr>
+        <w:t>Sau khi tạo xong nền cho nhân vật và quái có thể tương tác với các vật thể xung quanh thì trò chơi đã hoàn thành được nửa chặng đường. Bây giờ ta cần xây dựng một hệ thống camera di chuyển theo nhân vật nếu không thì ta không thể điều khiển nhân vật nếu nó đi khỏi tầm mắt của màn hình. Để làm được điều đó ta khởi tạo hàm YsortCameraGroup</w:t>
+      </w:r>
+    </w:p>
+    <w:p>
+      <w:pPr>
+        <w:spacing w:before="80" w:after="80" w:line="360" w:lineRule="auto"/>
+        <w:jc w:val="both"/>
+        <w:rPr>
+          <w:rFonts w:asciiTheme="majorHAnsi" w:hAnsiTheme="majorHAnsi" w:cstheme="majorHAnsi"/>
+          <w:sz w:val="26"/>
+          <w:szCs w:val="26"/>
+        </w:rPr>
+      </w:pPr>
+    </w:p>
+    <w:p>
+      <w:pPr>
+        <w:spacing w:before="80" w:after="80" w:line="360" w:lineRule="auto"/>
+        <w:jc w:val="both"/>
+        <w:rPr>
+          <w:rFonts w:asciiTheme="majorHAnsi" w:hAnsiTheme="majorHAnsi" w:cstheme="majorHAnsi"/>
+          <w:sz w:val="26"/>
+          <w:szCs w:val="26"/>
+        </w:rPr>
+      </w:pPr>
+      <w:r>
+        <w:rPr>
+          <w:rFonts w:asciiTheme="majorHAnsi" w:hAnsiTheme="majorHAnsi" w:cstheme="majorHAnsi"/>
+          <w:sz w:val="26"/>
+          <w:szCs w:val="26"/>
+        </w:rPr>
+        <w:t>Khởi tạo (phương thức __init__):</w:t>
+      </w:r>
+    </w:p>
+    <w:p>
+      <w:pPr>
+        <w:spacing w:before="80" w:after="80" w:line="360" w:lineRule="auto"/>
+        <w:jc w:val="both"/>
+        <w:rPr>
+          <w:rFonts w:asciiTheme="majorHAnsi" w:hAnsiTheme="majorHAnsi" w:cstheme="majorHAnsi"/>
+          <w:sz w:val="26"/>
+          <w:szCs w:val="26"/>
+        </w:rPr>
+      </w:pPr>
+    </w:p>
+    <w:p>
+      <w:pPr>
+        <w:spacing w:before="80" w:after="80" w:line="360" w:lineRule="auto"/>
+        <w:jc w:val="both"/>
+        <w:rPr>
+          <w:rFonts w:asciiTheme="majorHAnsi" w:hAnsiTheme="majorHAnsi" w:cstheme="majorHAnsi"/>
+          <w:sz w:val="26"/>
+          <w:szCs w:val="26"/>
+        </w:rPr>
+      </w:pPr>
+      <w:r>
+        <w:rPr>
+          <w:rFonts w:asciiTheme="majorHAnsi" w:hAnsiTheme="majorHAnsi" w:cstheme="majorHAnsi"/>
+          <w:sz w:val="26"/>
+          <w:szCs w:val="26"/>
+        </w:rPr>
+        <w:t>super().__init__(): Dòng này gọi hàm khởi tạo của lớp cha (pygame.sprite.Group), đảm bảo khởi tạo đúng để quản lý các sprite.</w:t>
+      </w:r>
+    </w:p>
+    <w:p>
+      <w:pPr>
+        <w:spacing w:before="80" w:after="80" w:line="360" w:lineRule="auto"/>
+        <w:jc w:val="both"/>
+        <w:rPr>
+          <w:rFonts w:asciiTheme="majorHAnsi" w:hAnsiTheme="majorHAnsi" w:cstheme="majorHAnsi"/>
+          <w:sz w:val="26"/>
+          <w:szCs w:val="26"/>
+        </w:rPr>
+      </w:pPr>
+      <w:r>
+        <w:rPr>
+          <w:rFonts w:asciiTheme="majorHAnsi" w:hAnsiTheme="majorHAnsi" w:cstheme="majorHAnsi"/>
+          <w:sz w:val="26"/>
+          <w:szCs w:val="26"/>
+        </w:rPr>
+        <w:t>self.display_surface = pygame.display.get_surface(): Dòng này lấy bề mặt hiển thị chính nơi trò chơi được hiển thị.</w:t>
+      </w:r>
+    </w:p>
+    <w:p>
+      <w:pPr>
+        <w:spacing w:before="80" w:after="80" w:line="360" w:lineRule="auto"/>
+        <w:jc w:val="both"/>
+        <w:rPr>
+          <w:rFonts w:asciiTheme="majorHAnsi" w:hAnsiTheme="majorHAnsi" w:cstheme="majorHAnsi"/>
+          <w:sz w:val="26"/>
+          <w:szCs w:val="26"/>
+        </w:rPr>
+      </w:pPr>
+      <w:r>
+        <w:rPr>
+          <w:rFonts w:asciiTheme="majorHAnsi" w:hAnsiTheme="majorHAnsi" w:cstheme="majorHAnsi"/>
+          <w:sz w:val="26"/>
+          <w:szCs w:val="26"/>
+        </w:rPr>
+        <w:t>self.half_width = self.display_surface.get_size()[0] // 2: Dòng này tính toán một nửa chiều rộng của bề mặt hiển thị, có thể được sử dụng để căn giữa camera.</w:t>
+      </w:r>
+    </w:p>
+    <w:p>
+      <w:pPr>
+        <w:spacing w:before="80" w:after="80" w:line="360" w:lineRule="auto"/>
+        <w:jc w:val="both"/>
+        <w:rPr>
+          <w:rFonts w:asciiTheme="majorHAnsi" w:hAnsiTheme="majorHAnsi" w:cstheme="majorHAnsi"/>
+          <w:sz w:val="26"/>
+          <w:szCs w:val="26"/>
+        </w:rPr>
+      </w:pPr>
+      <w:r>
+        <w:rPr>
+          <w:rFonts w:asciiTheme="majorHAnsi" w:hAnsiTheme="majorHAnsi" w:cstheme="majorHAnsi"/>
+          <w:sz w:val="26"/>
+          <w:szCs w:val="26"/>
+        </w:rPr>
+        <w:t>self.half_height = self.display_surface.get_size()[1] // 2: Tương tự như trên, dòng này tính toán một nửa chiều cao của bề mặt hiển thị.</w:t>
+      </w:r>
+    </w:p>
+    <w:p>
+      <w:pPr>
+        <w:spacing w:before="80" w:after="80" w:line="360" w:lineRule="auto"/>
+        <w:jc w:val="both"/>
+        <w:rPr>
+          <w:rFonts w:asciiTheme="majorHAnsi" w:hAnsiTheme="majorHAnsi" w:cstheme="majorHAnsi"/>
+          <w:sz w:val="26"/>
+          <w:szCs w:val="26"/>
+        </w:rPr>
+      </w:pPr>
+      <w:r>
+        <w:rPr>
+          <w:rFonts w:asciiTheme="majorHAnsi" w:hAnsiTheme="majorHAnsi" w:cstheme="majorHAnsi"/>
+          <w:sz w:val="26"/>
+          <w:szCs w:val="26"/>
+        </w:rPr>
+        <w:t>self.offset = pygame.math.Vector2(): Dòng này tạo một đối tượng pygame.math.Vector2 để lưu trữ độ lệch camera.</w:t>
+      </w:r>
+    </w:p>
+    <w:p>
+      <w:pPr>
+        <w:spacing w:before="80" w:after="80" w:line="360" w:lineRule="auto"/>
+        <w:jc w:val="both"/>
+        <w:rPr>
+          <w:rFonts w:asciiTheme="majorHAnsi" w:hAnsiTheme="majorHAnsi" w:cstheme="majorHAnsi"/>
+          <w:sz w:val="26"/>
+          <w:szCs w:val="26"/>
+        </w:rPr>
+      </w:pPr>
+      <w:r>
+        <w:rPr>
+          <w:rFonts w:asciiTheme="majorHAnsi" w:hAnsiTheme="majorHAnsi" w:cstheme="majorHAnsi"/>
+          <w:sz w:val="26"/>
+          <w:szCs w:val="26"/>
+        </w:rPr>
+        <w:t>self.floor_surf = pygame.image.load('../graphics/tilemap/ground.png').convert(): Dòng này tải ảnh nền và chuyển đổi để hiển thị nhanh hơn.</w:t>
+      </w:r>
+    </w:p>
+    <w:p>
+      <w:pPr>
+        <w:spacing w:before="80" w:after="80" w:line="360" w:lineRule="auto"/>
+        <w:jc w:val="both"/>
+        <w:rPr>
+          <w:rFonts w:asciiTheme="majorHAnsi" w:hAnsiTheme="majorHAnsi" w:cstheme="majorHAnsi"/>
+          <w:sz w:val="26"/>
+          <w:szCs w:val="26"/>
+        </w:rPr>
+      </w:pPr>
+      <w:r>
+        <w:rPr>
+          <w:rFonts w:asciiTheme="majorHAnsi" w:hAnsiTheme="majorHAnsi" w:cstheme="majorHAnsi"/>
+          <w:sz w:val="26"/>
+          <w:szCs w:val="26"/>
+        </w:rPr>
+        <w:lastRenderedPageBreak/>
+        <w:t>self.floor_rect = self.floor_surf.get_rect(topleft = (0, 0)): Dòng này lấy một hình chữ nhật biểu thị vị trí và kích thước của ảnh nền.</w:t>
+      </w:r>
+    </w:p>
+    <w:p>
+      <w:pPr>
+        <w:spacing w:before="80" w:after="80" w:line="360" w:lineRule="auto"/>
+        <w:jc w:val="both"/>
+        <w:rPr>
+          <w:rFonts w:asciiTheme="majorHAnsi" w:hAnsiTheme="majorHAnsi" w:cstheme="majorHAnsi"/>
+          <w:sz w:val="26"/>
+          <w:szCs w:val="26"/>
+        </w:rPr>
+      </w:pPr>
+      <w:r>
+        <w:rPr>
+          <w:rFonts w:asciiTheme="majorHAnsi" w:hAnsiTheme="majorHAnsi" w:cstheme="majorHAnsi"/>
+          <w:sz w:val="26"/>
+          <w:szCs w:val="26"/>
+        </w:rPr>
+        <w:t>2. Vẽ tùy chỉnh (phương thức custom_draw):</w:t>
+      </w:r>
+    </w:p>
+    <w:p>
+      <w:pPr>
+        <w:spacing w:before="80" w:after="80" w:line="360" w:lineRule="auto"/>
+        <w:jc w:val="both"/>
+        <w:rPr>
+          <w:rFonts w:asciiTheme="majorHAnsi" w:hAnsiTheme="majorHAnsi" w:cstheme="majorHAnsi"/>
+          <w:sz w:val="26"/>
+          <w:szCs w:val="26"/>
+        </w:rPr>
+      </w:pPr>
+    </w:p>
+    <w:p>
+      <w:pPr>
+        <w:spacing w:before="80" w:after="80" w:line="360" w:lineRule="auto"/>
+        <w:jc w:val="both"/>
+        <w:rPr>
+          <w:rFonts w:asciiTheme="majorHAnsi" w:hAnsiTheme="majorHAnsi" w:cstheme="majorHAnsi"/>
+          <w:sz w:val="26"/>
+          <w:szCs w:val="26"/>
+        </w:rPr>
+      </w:pPr>
+      <w:r>
+        <w:rPr>
+          <w:rFonts w:asciiTheme="majorHAnsi" w:hAnsiTheme="majorHAnsi" w:cstheme="majorHAnsi"/>
+          <w:sz w:val="26"/>
+          <w:szCs w:val="26"/>
+        </w:rPr>
+        <w:t>self.offset.x = player.rect.centerx - self.half_width: Dòng này tính toán độ lệch camera trên trục X bằng cách trừ một nửa chiều rộng hiển thị khỏi vị trí X trung tâm của người chơi. Điều này làm cho camera tập trung vào người chơi.</w:t>
+      </w:r>
+    </w:p>
+    <w:p>
+      <w:pPr>
+        <w:spacing w:before="80" w:after="80" w:line="360" w:lineRule="auto"/>
+        <w:jc w:val="both"/>
+        <w:rPr>
+          <w:rFonts w:asciiTheme="majorHAnsi" w:hAnsiTheme="majorHAnsi" w:cstheme="majorHAnsi"/>
+          <w:sz w:val="26"/>
+          <w:szCs w:val="26"/>
+        </w:rPr>
+      </w:pPr>
+      <w:r>
+        <w:rPr>
+          <w:rFonts w:asciiTheme="majorHAnsi" w:hAnsiTheme="majorHAnsi" w:cstheme="majorHAnsi"/>
+          <w:sz w:val="26"/>
+          <w:szCs w:val="26"/>
+        </w:rPr>
+        <w:t>self.offset.y = player.rect.centery - self.half_height: Tương tự như trên, dòng này tính toán độ lệch camera trên trục Y dựa trên vị trí Y trung tâm của người chơi.</w:t>
+      </w:r>
+    </w:p>
+    <w:p>
+      <w:pPr>
+        <w:spacing w:before="80" w:after="80" w:line="360" w:lineRule="auto"/>
+        <w:jc w:val="both"/>
+        <w:rPr>
+          <w:rFonts w:asciiTheme="majorHAnsi" w:hAnsiTheme="majorHAnsi" w:cstheme="majorHAnsi"/>
+          <w:sz w:val="26"/>
+          <w:szCs w:val="26"/>
+        </w:rPr>
+      </w:pPr>
+      <w:r>
+        <w:rPr>
+          <w:rFonts w:asciiTheme="majorHAnsi" w:hAnsiTheme="majorHAnsi" w:cstheme="majorHAnsi"/>
+          <w:sz w:val="26"/>
+          <w:szCs w:val="26"/>
+        </w:rPr>
+        <w:t>floor_offset_pos = self.floor_rect.topleft - self.offset: Dòng này tính toán vị trí của ảnh nền trên màn hình bằng cách trừ độ lệch camera khỏi góc trên bên trái ban đầu của nó.</w:t>
+      </w:r>
+    </w:p>
+    <w:p>
+      <w:pPr>
+        <w:spacing w:before="80" w:after="80" w:line="360" w:lineRule="auto"/>
+        <w:jc w:val="both"/>
+        <w:rPr>
+          <w:rFonts w:asciiTheme="majorHAnsi" w:hAnsiTheme="majorHAnsi" w:cstheme="majorHAnsi"/>
+          <w:sz w:val="26"/>
+          <w:szCs w:val="26"/>
+        </w:rPr>
+      </w:pPr>
+      <w:r>
+        <w:rPr>
+          <w:rFonts w:asciiTheme="majorHAnsi" w:hAnsiTheme="majorHAnsi" w:cstheme="majorHAnsi"/>
+          <w:sz w:val="26"/>
+          <w:szCs w:val="26"/>
+        </w:rPr>
+        <w:t>self.display_surface.blit(self.floor_surf, floor_offset_pos): Dòng này sao chép (vẽ) ảnh nền lên bề mặt hiển thị chính tại vị trí được tính toán.</w:t>
+      </w:r>
+    </w:p>
+    <w:p>
+      <w:pPr>
+        <w:spacing w:before="80" w:after="80" w:line="360" w:lineRule="auto"/>
+        <w:jc w:val="both"/>
+        <w:rPr>
+          <w:rFonts w:asciiTheme="majorHAnsi" w:hAnsiTheme="majorHAnsi" w:cstheme="majorHAnsi"/>
+          <w:sz w:val="26"/>
+          <w:szCs w:val="26"/>
+        </w:rPr>
+      </w:pPr>
+      <w:r>
+        <w:rPr>
+          <w:rFonts w:asciiTheme="majorHAnsi" w:hAnsiTheme="majorHAnsi" w:cstheme="majorHAnsi"/>
+          <w:sz w:val="26"/>
+          <w:szCs w:val="26"/>
+        </w:rPr>
+        <w:t>Vẽ sprite được cải thiện:</w:t>
+      </w:r>
+    </w:p>
+    <w:p>
+      <w:pPr>
+        <w:spacing w:before="80" w:after="80" w:line="360" w:lineRule="auto"/>
+        <w:jc w:val="both"/>
+        <w:rPr>
+          <w:rFonts w:asciiTheme="majorHAnsi" w:hAnsiTheme="majorHAnsi" w:cstheme="majorHAnsi"/>
+          <w:sz w:val="26"/>
+          <w:szCs w:val="26"/>
+        </w:rPr>
+      </w:pPr>
+      <w:r>
+        <w:rPr>
+          <w:rFonts w:asciiTheme="majorHAnsi" w:hAnsiTheme="majorHAnsi" w:cstheme="majorHAnsi"/>
+          <w:sz w:val="26"/>
+          <w:szCs w:val="26"/>
+        </w:rPr>
+        <w:t>for sprite in sorted(self.sprites(), key = lambda sprite: sprite.rect.centery): Dòng này lặp qua các sprite trong nhóm, nhưng trước tiên, chúng được sắp xếp dựa trên vị trí Y trung tâm của chúng (sử dụng hàm lambda làm khóa).</w:t>
+      </w:r>
+    </w:p>
+    <w:p>
+      <w:pPr>
+        <w:spacing w:before="80" w:after="80" w:line="360" w:lineRule="auto"/>
+        <w:jc w:val="both"/>
+        <w:rPr>
+          <w:rFonts w:asciiTheme="majorHAnsi" w:hAnsiTheme="majorHAnsi" w:cstheme="majorHAnsi"/>
+          <w:sz w:val="26"/>
+          <w:szCs w:val="26"/>
+        </w:rPr>
+      </w:pPr>
+      <w:r>
+        <w:rPr>
+          <w:rFonts w:asciiTheme="majorHAnsi" w:hAnsiTheme="majorHAnsi" w:cstheme="majorHAnsi"/>
+          <w:sz w:val="26"/>
+          <w:szCs w:val="26"/>
+        </w:rPr>
+        <w:t>offset_pos = sprite.rect.topleft - self.offset: Tương tự như nền, dòng này tính toán vị trí trên màn hình của mỗi sprite bằng cách trừ độ lệch camera khỏi vị trí ban đầu của nó.</w:t>
+      </w:r>
+    </w:p>
+    <w:p>
+      <w:pPr>
+        <w:spacing w:before="80" w:after="80" w:line="360" w:lineRule="auto"/>
+        <w:jc w:val="both"/>
+        <w:rPr>
+          <w:rFonts w:asciiTheme="majorHAnsi" w:hAnsiTheme="majorHAnsi" w:cstheme="majorHAnsi"/>
+          <w:sz w:val="26"/>
+          <w:szCs w:val="26"/>
+        </w:rPr>
+      </w:pPr>
+      <w:r>
+        <w:rPr>
+          <w:rFonts w:asciiTheme="majorHAnsi" w:hAnsiTheme="majorHAnsi" w:cstheme="majorHAnsi"/>
+          <w:sz w:val="26"/>
+          <w:szCs w:val="26"/>
+        </w:rPr>
+        <w:t>self.display_surface.blit(sprite.image, offset_pos): Dòng này sao chép từng sprite lên bề mặt hiển thị chính tại vị trí được tính toán tương ứng. Việc sắp xếp này đảm bảo rằng các sprite ở xa hơn (trung tâm Y cao hơn) được vẽ phía sau các sprite gần hơn.</w:t>
+      </w:r>
+    </w:p>
+    <w:p>
+      <w:pPr>
+        <w:spacing w:before="80" w:after="80" w:line="360" w:lineRule="auto"/>
+        <w:jc w:val="both"/>
+        <w:rPr>
+          <w:rFonts w:asciiTheme="majorHAnsi" w:hAnsiTheme="majorHAnsi" w:cstheme="majorHAnsi"/>
+          <w:sz w:val="26"/>
+          <w:szCs w:val="26"/>
+        </w:rPr>
+      </w:pPr>
+      <w:r>
+        <w:rPr>
+          <w:rFonts w:asciiTheme="majorHAnsi" w:hAnsiTheme="majorHAnsi" w:cstheme="majorHAnsi"/>
+          <w:sz w:val="26"/>
+          <w:szCs w:val="26"/>
+        </w:rPr>
+        <w:t>3. Cập nhật kẻ thù (phương thức enemy_update):</w:t>
+      </w:r>
+    </w:p>
+    <w:p>
+      <w:pPr>
+        <w:spacing w:before="80" w:after="80" w:line="360" w:lineRule="auto"/>
+        <w:jc w:val="both"/>
+        <w:rPr>
+          <w:rFonts w:asciiTheme="majorHAnsi" w:hAnsiTheme="majorHAnsi" w:cstheme="majorHAnsi"/>
+          <w:sz w:val="26"/>
+          <w:szCs w:val="26"/>
+        </w:rPr>
+      </w:pPr>
+    </w:p>
+    <w:p>
+      <w:pPr>
+        <w:spacing w:before="80" w:after="80" w:line="360" w:lineRule="auto"/>
+        <w:jc w:val="both"/>
+        <w:rPr>
+          <w:rFonts w:asciiTheme="majorHAnsi" w:hAnsiTheme="majorHAnsi" w:cstheme="majorHAnsi"/>
+          <w:sz w:val="26"/>
+          <w:szCs w:val="26"/>
+        </w:rPr>
+      </w:pPr>
+      <w:r>
+        <w:rPr>
+          <w:rFonts w:asciiTheme="majorHAnsi" w:hAnsiTheme="majorHAnsi" w:cstheme="majorHAnsi"/>
+          <w:sz w:val="26"/>
+          <w:szCs w:val="26"/>
+        </w:rPr>
+        <w:lastRenderedPageBreak/>
+        <w:t>enemy_sprites = [sprite for sprite in self.sprites() if hasattr(sprite, 'sprite_type') and sprite.sprite_type == 'enemy']: Dòng này tạo một danh sách chỉ chứa các sprite kẻ thù từ nhóm. Nó lọc dựa trên việc sprite có thuộc tính sprite_type được đặt thành "enemy" hay không.</w:t>
+      </w:r>
+    </w:p>
+    <w:p>
+      <w:pPr>
+        <w:spacing w:before="80" w:after="80" w:line="360" w:lineRule="auto"/>
+        <w:jc w:val="both"/>
+        <w:rPr>
+          <w:rFonts w:asciiTheme="majorHAnsi" w:hAnsiTheme="majorHAnsi" w:cstheme="majorHAnsi"/>
+          <w:sz w:val="26"/>
+          <w:szCs w:val="26"/>
+        </w:rPr>
+      </w:pPr>
+      <w:r>
+        <w:rPr>
+          <w:rFonts w:asciiTheme="majorHAnsi" w:hAnsiTheme="majorHAnsi" w:cstheme="majorHAnsi"/>
+          <w:sz w:val="26"/>
+          <w:szCs w:val="26"/>
+        </w:rPr>
+        <w:t>for enemy in enemy_sprites: Vòng lặp này lặp qua các sprite kẻ thù.</w:t>
+      </w:r>
+    </w:p>
+    <w:p>
+      <w:pPr>
+        <w:spacing w:before="80" w:after="80" w:line="360" w:lineRule="auto"/>
+        <w:jc w:val="both"/>
+        <w:rPr>
+          <w:rFonts w:asciiTheme="majorHAnsi" w:hAnsiTheme="majorHAnsi" w:cstheme="majorHAnsi"/>
+          <w:sz w:val="26"/>
+          <w:szCs w:val="26"/>
+        </w:rPr>
+      </w:pPr>
+      <w:r>
+        <w:rPr>
+          <w:rFonts w:asciiTheme="majorHAnsi" w:hAnsiTheme="majorHAnsi" w:cstheme="majorHAnsi"/>
+          <w:sz w:val="26"/>
+          <w:szCs w:val="26"/>
+        </w:rPr>
+        <w:t>enemy.enemy_update(player): Dòng này gọi phương thức enemy_update có thể tồn tại trên lớp sprite kẻ thù. Phương thức này có thể xử lý logic cụ thể của kẻ thù và cập nhật hành vi của kẻ thù dựa trên vị trí hoặc hành động của người chơi.</w:t>
+      </w:r>
+    </w:p>
+    <w:p>
+      <w:pPr>
+        <w:spacing w:before="80" w:after="80" w:line="360" w:lineRule="auto"/>
+        <w:jc w:val="both"/>
         <w:rPr>
           <w:rFonts w:asciiTheme="majorHAnsi" w:hAnsiTheme="majorHAnsi" w:cstheme="majorHAnsi"/>
           <w:sz w:val="26"/>
@@ -14201,20 +16589,137 @@
           <w:color w:val="auto"/>
         </w:rPr>
       </w:pPr>
-      <w:bookmarkStart w:id="28" w:name="_Toc163635705"/>
+      <w:bookmarkStart w:id="26" w:name="_Toc163657288"/>
       <w:r>
         <w:rPr>
           <w:b/>
           <w:bCs/>
           <w:color w:val="auto"/>
         </w:rPr>
+        <w:t>Xây dựng nhân vật</w:t>
+      </w:r>
+      <w:bookmarkEnd w:id="26"/>
+    </w:p>
+    <w:p>
+      <w:pPr>
+        <w:spacing w:before="80" w:after="80" w:line="360" w:lineRule="auto"/>
+        <w:rPr>
+          <w:rFonts w:asciiTheme="majorHAnsi" w:hAnsiTheme="majorHAnsi" w:cstheme="majorHAnsi"/>
+          <w:sz w:val="26"/>
+          <w:szCs w:val="26"/>
+        </w:rPr>
+      </w:pPr>
+    </w:p>
+    <w:p>
+      <w:pPr>
+        <w:spacing w:before="80" w:after="80" w:line="360" w:lineRule="auto"/>
+        <w:rPr>
+          <w:rFonts w:asciiTheme="majorHAnsi" w:hAnsiTheme="majorHAnsi" w:cstheme="majorHAnsi"/>
+          <w:sz w:val="26"/>
+          <w:szCs w:val="26"/>
+        </w:rPr>
+      </w:pPr>
+    </w:p>
+    <w:p>
+      <w:pPr>
+        <w:pStyle w:val="Heading3"/>
+        <w:numPr>
+          <w:ilvl w:val="2"/>
+          <w:numId w:val="28"/>
+        </w:numPr>
+        <w:spacing w:before="240" w:after="240" w:line="360" w:lineRule="auto"/>
+        <w:jc w:val="both"/>
+        <w:rPr>
+          <w:b/>
+          <w:bCs/>
+          <w:color w:val="auto"/>
+        </w:rPr>
+      </w:pPr>
+      <w:bookmarkStart w:id="27" w:name="_Toc163657289"/>
+      <w:r>
+        <w:rPr>
+          <w:b/>
+          <w:bCs/>
+          <w:color w:val="auto"/>
+        </w:rPr>
+        <w:t>Hệ thống vũ khí và phép thuật</w:t>
+      </w:r>
+      <w:bookmarkEnd w:id="27"/>
+    </w:p>
+    <w:p>
+      <w:pPr>
+        <w:spacing w:before="80" w:after="80" w:line="360" w:lineRule="auto"/>
+        <w:jc w:val="both"/>
+        <w:rPr>
+          <w:rFonts w:asciiTheme="majorHAnsi" w:hAnsiTheme="majorHAnsi" w:cstheme="majorHAnsi"/>
+          <w:sz w:val="26"/>
+          <w:szCs w:val="26"/>
+        </w:rPr>
+      </w:pPr>
+    </w:p>
+    <w:p>
+      <w:pPr>
+        <w:pStyle w:val="Heading3"/>
+        <w:numPr>
+          <w:ilvl w:val="2"/>
+          <w:numId w:val="28"/>
+        </w:numPr>
+        <w:spacing w:before="240" w:after="240" w:line="360" w:lineRule="auto"/>
+        <w:jc w:val="both"/>
+        <w:rPr>
+          <w:b/>
+          <w:bCs/>
+          <w:color w:val="auto"/>
+        </w:rPr>
+      </w:pPr>
+      <w:bookmarkStart w:id="28" w:name="_Toc163657290"/>
+      <w:r>
+        <w:rPr>
+          <w:b/>
+          <w:bCs/>
+          <w:color w:val="auto"/>
+        </w:rPr>
+        <w:t>Hệ thống nâng cấp nhân vật</w:t>
+      </w:r>
+      <w:bookmarkEnd w:id="28"/>
+    </w:p>
+    <w:p>
+      <w:pPr>
+        <w:rPr>
+          <w:rFonts w:asciiTheme="majorHAnsi" w:hAnsiTheme="majorHAnsi" w:cstheme="majorHAnsi"/>
+          <w:sz w:val="26"/>
+          <w:szCs w:val="26"/>
+        </w:rPr>
+      </w:pPr>
+    </w:p>
+    <w:p>
+      <w:pPr>
+        <w:pStyle w:val="Heading3"/>
+        <w:numPr>
+          <w:ilvl w:val="2"/>
+          <w:numId w:val="28"/>
+        </w:numPr>
+        <w:spacing w:before="240" w:after="240" w:line="360" w:lineRule="auto"/>
+        <w:jc w:val="both"/>
+        <w:rPr>
+          <w:b/>
+          <w:bCs/>
+          <w:color w:val="auto"/>
+        </w:rPr>
+      </w:pPr>
+      <w:bookmarkStart w:id="29" w:name="_Toc163657291"/>
+      <w:r>
+        <w:rPr>
+          <w:b/>
+          <w:bCs/>
+          <w:color w:val="auto"/>
+        </w:rPr>
         <w:t>Xây dựng quái</w:t>
       </w:r>
-      <w:bookmarkEnd w:id="28"/>
-    </w:p>
-    <w:p>
-      <w:pPr>
-        <w:spacing w:before="80" w:after="80" w:line="360" w:lineRule="auto"/>
+      <w:bookmarkEnd w:id="29"/>
+    </w:p>
+    <w:p>
+      <w:pPr>
         <w:rPr>
           <w:rFonts w:asciiTheme="majorHAnsi" w:hAnsiTheme="majorHAnsi" w:cstheme="majorHAnsi"/>
           <w:sz w:val="26"/>
@@ -14237,16 +16742,16 @@
           <w:color w:val="auto"/>
         </w:rPr>
       </w:pPr>
-      <w:bookmarkStart w:id="29" w:name="_Toc163635706"/>
+      <w:bookmarkStart w:id="30" w:name="_Toc163657292"/>
       <w:r>
         <w:rPr>
           <w:b/>
           <w:bCs/>
           <w:color w:val="auto"/>
         </w:rPr>
-        <w:t>Hoạt động của trò chơi</w:t>
-      </w:r>
-      <w:bookmarkEnd w:id="29"/>
+        <w:t>Demo</w:t>
+      </w:r>
+      <w:bookmarkEnd w:id="30"/>
     </w:p>
     <w:p>
       <w:pPr>
@@ -14263,19 +16768,21 @@
           <w:color w:val="auto"/>
         </w:rPr>
       </w:pPr>
-      <w:bookmarkStart w:id="30" w:name="_Toc163635707"/>
+      <w:bookmarkStart w:id="31" w:name="_Toc163657293"/>
       <w:r>
         <w:rPr>
           <w:b/>
           <w:bCs/>
           <w:color w:val="auto"/>
         </w:rPr>
-        <w:t>Di chuyển</w:t>
-      </w:r>
-      <w:bookmarkEnd w:id="30"/>
-    </w:p>
-    <w:p>
-      <w:pPr>
+        <w:t>Giao diện chính</w:t>
+      </w:r>
+      <w:bookmarkEnd w:id="31"/>
+    </w:p>
+    <w:p>
+      <w:pPr>
+        <w:spacing w:before="80" w:after="80" w:line="360" w:lineRule="auto"/>
+        <w:jc w:val="both"/>
         <w:rPr>
           <w:rFonts w:asciiTheme="majorHAnsi" w:hAnsiTheme="majorHAnsi" w:cstheme="majorHAnsi"/>
           <w:sz w:val="26"/>
@@ -14298,19 +16805,57 @@
           <w:color w:val="auto"/>
         </w:rPr>
       </w:pPr>
-      <w:bookmarkStart w:id="31" w:name="_Toc163635708"/>
+      <w:bookmarkStart w:id="32" w:name="_Toc163657294"/>
       <w:r>
         <w:rPr>
           <w:b/>
           <w:bCs/>
           <w:color w:val="auto"/>
         </w:rPr>
+        <w:lastRenderedPageBreak/>
+        <w:t>Di chuyển</w:t>
+      </w:r>
+      <w:bookmarkEnd w:id="32"/>
+    </w:p>
+    <w:p>
+      <w:pPr>
+        <w:rPr>
+          <w:rFonts w:asciiTheme="majorHAnsi" w:hAnsiTheme="majorHAnsi" w:cstheme="majorHAnsi"/>
+          <w:sz w:val="26"/>
+          <w:szCs w:val="26"/>
+        </w:rPr>
+      </w:pPr>
+    </w:p>
+    <w:p>
+      <w:pPr>
+        <w:pStyle w:val="Heading3"/>
+        <w:numPr>
+          <w:ilvl w:val="2"/>
+          <w:numId w:val="28"/>
+        </w:numPr>
+        <w:spacing w:before="240" w:after="240" w:line="360" w:lineRule="auto"/>
+        <w:jc w:val="both"/>
+        <w:rPr>
+          <w:b/>
+          <w:bCs/>
+          <w:color w:val="auto"/>
+        </w:rPr>
+      </w:pPr>
+      <w:bookmarkStart w:id="33" w:name="_Toc163657295"/>
+      <w:r>
+        <w:rPr>
+          <w:b/>
+          <w:bCs/>
+          <w:color w:val="auto"/>
+        </w:rPr>
         <w:t>Tấn công</w:t>
       </w:r>
-      <w:bookmarkEnd w:id="31"/>
-    </w:p>
-    <w:p>
-      <w:pPr>
+      <w:bookmarkEnd w:id="33"/>
+    </w:p>
+    <w:p>
+      <w:pPr>
+        <w:spacing w:before="80" w:after="80" w:line="360" w:lineRule="auto"/>
+        <w:jc w:val="both"/>
         <w:rPr>
           <w:rFonts w:asciiTheme="majorHAnsi" w:hAnsiTheme="majorHAnsi" w:cstheme="majorHAnsi"/>
           <w:sz w:val="26"/>
@@ -14333,26 +16878,90 @@
           <w:color w:val="auto"/>
         </w:rPr>
       </w:pPr>
-      <w:bookmarkStart w:id="32" w:name="_Toc163635709"/>
+      <w:bookmarkStart w:id="34" w:name="_Toc163657296"/>
       <w:r>
         <w:rPr>
           <w:b/>
           <w:bCs/>
           <w:color w:val="auto"/>
         </w:rPr>
+        <w:t>Link source code</w:t>
+      </w:r>
+      <w:bookmarkEnd w:id="34"/>
+    </w:p>
+    <w:p>
+      <w:pPr>
+        <w:spacing w:before="80" w:after="80" w:line="360" w:lineRule="auto"/>
+        <w:jc w:val="both"/>
+        <w:rPr>
+          <w:rFonts w:asciiTheme="majorHAnsi" w:hAnsiTheme="majorHAnsi" w:cstheme="majorHAnsi"/>
+          <w:sz w:val="26"/>
+          <w:szCs w:val="26"/>
+        </w:rPr>
+      </w:pPr>
+      <w:hyperlink r:id="rId23" w:history="1">
+        <w:r>
+          <w:rPr>
+            <w:rStyle w:val="Hyperlink"/>
+            <w:rFonts w:asciiTheme="majorHAnsi" w:hAnsiTheme="majorHAnsi" w:cstheme="majorHAnsi"/>
+            <w:sz w:val="26"/>
+            <w:szCs w:val="26"/>
+          </w:rPr>
+          <w:t>https://github.com/QuangVo11311/PixelWar-Project/tree/main/code</w:t>
+        </w:r>
+      </w:hyperlink>
+      <w:r>
+        <w:rPr>
+          <w:rFonts w:asciiTheme="majorHAnsi" w:hAnsiTheme="majorHAnsi" w:cstheme="majorHAnsi"/>
+          <w:sz w:val="26"/>
+          <w:szCs w:val="26"/>
+        </w:rPr>
+        <w:t xml:space="preserve"> </w:t>
+      </w:r>
+    </w:p>
+    <w:p>
+      <w:r>
+        <w:br w:type="page"/>
+      </w:r>
+    </w:p>
+    <w:p>
+      <w:pPr>
+        <w:pStyle w:val="Heading1"/>
+        <w:jc w:val="center"/>
+        <w:rPr>
+          <w:b/>
+          <w:bCs/>
+        </w:rPr>
+      </w:pPr>
+      <w:bookmarkStart w:id="35" w:name="_Toc163657297"/>
+      <w:r>
+        <w:rPr>
+          <w:b/>
+          <w:bCs/>
+        </w:rPr>
         <w:lastRenderedPageBreak/>
-        <w:t>Demo</w:t>
-      </w:r>
-      <w:bookmarkEnd w:id="32"/>
-    </w:p>
-    <w:p>
-      <w:pPr>
-        <w:pStyle w:val="Heading3"/>
-        <w:numPr>
-          <w:ilvl w:val="2"/>
-          <w:numId w:val="28"/>
-        </w:numPr>
-        <w:spacing w:before="240" w:after="240" w:line="360" w:lineRule="auto"/>
+        <w:t xml:space="preserve">KẾT </w:t>
+      </w:r>
+      <w:r>
+        <w:rPr>
+          <w:b/>
+          <w:bCs/>
+        </w:rPr>
+        <w:t>QUẢ ĐẠT ĐƯỢC</w:t>
+      </w:r>
+      <w:r>
+        <w:rPr>
+          <w:b/>
+          <w:bCs/>
+        </w:rPr>
+        <w:t xml:space="preserve"> VÀ HƯỚNG PHÁT TRIỂN</w:t>
+      </w:r>
+      <w:bookmarkEnd w:id="35"/>
+    </w:p>
+    <w:p>
+      <w:pPr>
+        <w:pStyle w:val="Heading2"/>
+        <w:spacing w:before="360" w:after="360" w:line="360" w:lineRule="auto"/>
         <w:jc w:val="both"/>
         <w:rPr>
           <w:b/>
@@ -14360,20 +16969,21 @@
           <w:color w:val="auto"/>
         </w:rPr>
       </w:pPr>
-      <w:bookmarkStart w:id="33" w:name="_Toc163635710"/>
+      <w:bookmarkStart w:id="36" w:name="_Toc163657298"/>
       <w:r>
         <w:rPr>
           <w:b/>
           <w:bCs/>
           <w:color w:val="auto"/>
         </w:rPr>
-        <w:t>Giao diện chính</w:t>
-      </w:r>
-      <w:bookmarkEnd w:id="33"/>
+        <w:t>Kết quả đạt được</w:t>
+      </w:r>
+      <w:bookmarkEnd w:id="36"/>
     </w:p>
     <w:p>
       <w:pPr>
         <w:spacing w:before="80" w:after="80" w:line="360" w:lineRule="auto"/>
+        <w:ind w:firstLine="720"/>
         <w:jc w:val="both"/>
         <w:rPr>
           <w:rFonts w:asciiTheme="majorHAnsi" w:hAnsiTheme="majorHAnsi" w:cstheme="majorHAnsi"/>
@@ -14381,15 +16991,143 @@
           <w:szCs w:val="26"/>
         </w:rPr>
       </w:pPr>
-    </w:p>
-    <w:p>
-      <w:pPr>
-        <w:pStyle w:val="Heading3"/>
-        <w:numPr>
-          <w:ilvl w:val="2"/>
-          <w:numId w:val="28"/>
-        </w:numPr>
-        <w:spacing w:before="240" w:after="240" w:line="360" w:lineRule="auto"/>
+      <w:r>
+        <w:rPr>
+          <w:rFonts w:asciiTheme="majorHAnsi" w:hAnsiTheme="majorHAnsi" w:cstheme="majorHAnsi"/>
+          <w:sz w:val="26"/>
+          <w:szCs w:val="26"/>
+        </w:rPr>
+        <w:t>Đồ án đã tiến hành khảo sát</w:t>
+      </w:r>
+      <w:r>
+        <w:rPr>
+          <w:rFonts w:asciiTheme="majorHAnsi" w:hAnsiTheme="majorHAnsi" w:cstheme="majorHAnsi"/>
+          <w:sz w:val="26"/>
+          <w:szCs w:val="26"/>
+        </w:rPr>
+        <w:t xml:space="preserve"> các kiến thức cần biết về Python và khái niệm cơ bản thế nào là một game thể loại RPG. </w:t>
+      </w:r>
+      <w:r>
+        <w:rPr>
+          <w:rFonts w:asciiTheme="majorHAnsi" w:hAnsiTheme="majorHAnsi" w:cstheme="majorHAnsi"/>
+          <w:sz w:val="26"/>
+          <w:szCs w:val="26"/>
+        </w:rPr>
+        <w:t xml:space="preserve">Trong đồ án này, </w:t>
+      </w:r>
+      <w:r>
+        <w:rPr>
+          <w:rFonts w:asciiTheme="majorHAnsi" w:hAnsiTheme="majorHAnsi" w:cstheme="majorHAnsi"/>
+          <w:sz w:val="26"/>
+          <w:szCs w:val="26"/>
+        </w:rPr>
+        <w:t xml:space="preserve">nhóm </w:t>
+      </w:r>
+      <w:r>
+        <w:rPr>
+          <w:rFonts w:asciiTheme="majorHAnsi" w:hAnsiTheme="majorHAnsi" w:cstheme="majorHAnsi"/>
+          <w:sz w:val="26"/>
+          <w:szCs w:val="26"/>
+        </w:rPr>
+        <w:t xml:space="preserve">đã </w:t>
+      </w:r>
+      <w:r>
+        <w:rPr>
+          <w:rFonts w:asciiTheme="majorHAnsi" w:hAnsiTheme="majorHAnsi" w:cstheme="majorHAnsi"/>
+          <w:sz w:val="26"/>
+          <w:szCs w:val="26"/>
+        </w:rPr>
+        <w:t>so sánh Python và các ngôn ngữ lập trình khác để thấy được vì sao người mới học lập trình nên chọn Python</w:t>
+      </w:r>
+      <w:r>
+        <w:rPr>
+          <w:rFonts w:asciiTheme="majorHAnsi" w:hAnsiTheme="majorHAnsi" w:cstheme="majorHAnsi"/>
+          <w:sz w:val="26"/>
+          <w:szCs w:val="26"/>
+        </w:rPr>
+        <w:t xml:space="preserve">. Song song đó </w:t>
+      </w:r>
+      <w:r>
+        <w:rPr>
+          <w:rFonts w:asciiTheme="majorHAnsi" w:hAnsiTheme="majorHAnsi" w:cstheme="majorHAnsi"/>
+          <w:sz w:val="26"/>
+          <w:szCs w:val="26"/>
+        </w:rPr>
+        <w:t>nhóm</w:t>
+      </w:r>
+      <w:r>
+        <w:rPr>
+          <w:rFonts w:asciiTheme="majorHAnsi" w:hAnsiTheme="majorHAnsi" w:cstheme="majorHAnsi"/>
+          <w:sz w:val="26"/>
+          <w:szCs w:val="26"/>
+        </w:rPr>
+        <w:t xml:space="preserve"> cũng đã</w:t>
+      </w:r>
+      <w:r>
+        <w:rPr>
+          <w:rFonts w:asciiTheme="majorHAnsi" w:hAnsiTheme="majorHAnsi" w:cstheme="majorHAnsi"/>
+          <w:sz w:val="26"/>
+          <w:szCs w:val="26"/>
+        </w:rPr>
+        <w:t xml:space="preserve"> nghiên cứu thư viện Pygame để đưa ra các ưu điểm cũng như nhược điểm của thư viện này</w:t>
+      </w:r>
+      <w:r>
+        <w:rPr>
+          <w:rFonts w:asciiTheme="majorHAnsi" w:hAnsiTheme="majorHAnsi" w:cstheme="majorHAnsi"/>
+          <w:sz w:val="26"/>
+          <w:szCs w:val="26"/>
+        </w:rPr>
+        <w:t>. Cuối cùng</w:t>
+      </w:r>
+      <w:r>
+        <w:rPr>
+          <w:rFonts w:asciiTheme="majorHAnsi" w:hAnsiTheme="majorHAnsi" w:cstheme="majorHAnsi"/>
+          <w:sz w:val="26"/>
+          <w:szCs w:val="26"/>
+        </w:rPr>
+        <w:t xml:space="preserve"> nhóm em đã tổng hợp lại các kiến thức và lập trình ra game Pixel War.</w:t>
+      </w:r>
+    </w:p>
+    <w:p>
+      <w:pPr>
+        <w:spacing w:before="80" w:after="80" w:line="360" w:lineRule="auto"/>
+        <w:ind w:firstLine="720"/>
+        <w:jc w:val="both"/>
+        <w:rPr>
+          <w:rFonts w:asciiTheme="majorHAnsi" w:hAnsiTheme="majorHAnsi" w:cstheme="majorHAnsi"/>
+          <w:sz w:val="26"/>
+          <w:szCs w:val="26"/>
+        </w:rPr>
+      </w:pPr>
+      <w:r>
+        <w:rPr>
+          <w:rFonts w:asciiTheme="majorHAnsi" w:hAnsiTheme="majorHAnsi" w:cstheme="majorHAnsi"/>
+          <w:sz w:val="26"/>
+          <w:szCs w:val="26"/>
+        </w:rPr>
+        <w:t xml:space="preserve">Trong quá trình thực hiện đồ án, </w:t>
+      </w:r>
+      <w:r>
+        <w:rPr>
+          <w:rFonts w:asciiTheme="majorHAnsi" w:hAnsiTheme="majorHAnsi" w:cstheme="majorHAnsi"/>
+          <w:sz w:val="26"/>
+          <w:szCs w:val="26"/>
+        </w:rPr>
+        <w:t>nhóm đã</w:t>
+      </w:r>
+      <w:r>
+        <w:rPr>
+          <w:rFonts w:asciiTheme="majorHAnsi" w:hAnsiTheme="majorHAnsi" w:cstheme="majorHAnsi"/>
+          <w:sz w:val="26"/>
+          <w:szCs w:val="26"/>
+        </w:rPr>
+        <w:t xml:space="preserve"> cố gắng tham khảo các tài liệu liên quan bằng tiếng Việt lẫn tiếng Anh. Tuy nhiên do thời gian và trình độ có hạn nên không tránh khỏi những hạn chế và thiếu sót nhất định. Do vậy em thật sự mong muốn nhận được những góp ý cả về kiến thức chuyên môn lẫn cách trình bày.</w:t>
+      </w:r>
+    </w:p>
+    <w:p>
+      <w:pPr>
+        <w:pStyle w:val="Heading2"/>
+        <w:spacing w:before="360" w:after="360" w:line="360" w:lineRule="auto"/>
         <w:jc w:val="both"/>
         <w:rPr>
           <w:b/>
@@ -14397,226 +17135,16 @@
           <w:color w:val="auto"/>
         </w:rPr>
       </w:pPr>
-      <w:bookmarkStart w:id="34" w:name="_Toc163635711"/>
+      <w:bookmarkStart w:id="37" w:name="_Toc163657299"/>
       <w:r>
         <w:rPr>
           <w:b/>
           <w:bCs/>
           <w:color w:val="auto"/>
         </w:rPr>
-        <w:t>Hệ thống vũ khí và phép thuật</w:t>
-      </w:r>
-      <w:bookmarkEnd w:id="34"/>
-    </w:p>
-    <w:p>
-      <w:pPr>
-        <w:spacing w:before="80" w:after="80" w:line="360" w:lineRule="auto"/>
-        <w:jc w:val="both"/>
-        <w:rPr>
-          <w:rFonts w:asciiTheme="majorHAnsi" w:hAnsiTheme="majorHAnsi" w:cstheme="majorHAnsi"/>
-          <w:sz w:val="26"/>
-          <w:szCs w:val="26"/>
-        </w:rPr>
-      </w:pPr>
-    </w:p>
-    <w:p>
-      <w:pPr>
-        <w:pStyle w:val="Heading3"/>
-        <w:numPr>
-          <w:ilvl w:val="2"/>
-          <w:numId w:val="28"/>
-        </w:numPr>
-        <w:spacing w:before="240" w:after="240" w:line="360" w:lineRule="auto"/>
-        <w:jc w:val="both"/>
-        <w:rPr>
-          <w:b/>
-          <w:bCs/>
-          <w:color w:val="auto"/>
-        </w:rPr>
-      </w:pPr>
-      <w:bookmarkStart w:id="35" w:name="_Toc163635712"/>
-      <w:r>
-        <w:rPr>
-          <w:b/>
-          <w:bCs/>
-          <w:color w:val="auto"/>
-        </w:rPr>
-        <w:t>Hệ thống nâng cấp</w:t>
-      </w:r>
-      <w:r>
-        <w:rPr>
-          <w:b/>
-          <w:bCs/>
-          <w:color w:val="auto"/>
-        </w:rPr>
-        <w:t xml:space="preserve"> nhân vật</w:t>
-      </w:r>
-      <w:bookmarkEnd w:id="35"/>
-    </w:p>
-    <w:p>
-      <w:pPr>
-        <w:spacing w:before="80" w:after="80" w:line="360" w:lineRule="auto"/>
-        <w:jc w:val="both"/>
-        <w:rPr>
-          <w:rFonts w:asciiTheme="majorHAnsi" w:hAnsiTheme="majorHAnsi" w:cstheme="majorHAnsi"/>
-          <w:sz w:val="26"/>
-          <w:szCs w:val="26"/>
-        </w:rPr>
-      </w:pPr>
-    </w:p>
-    <w:p>
-      <w:pPr>
-        <w:pStyle w:val="Heading3"/>
-        <w:numPr>
-          <w:ilvl w:val="2"/>
-          <w:numId w:val="28"/>
-        </w:numPr>
-        <w:spacing w:before="240" w:after="240" w:line="360" w:lineRule="auto"/>
-        <w:jc w:val="both"/>
-        <w:rPr>
-          <w:b/>
-          <w:bCs/>
-          <w:color w:val="auto"/>
-        </w:rPr>
-      </w:pPr>
-      <w:bookmarkStart w:id="36" w:name="_Toc163635713"/>
-      <w:r>
-        <w:rPr>
-          <w:b/>
-          <w:bCs/>
-          <w:color w:val="auto"/>
-        </w:rPr>
-        <w:t>Hệ thống quái</w:t>
-      </w:r>
-      <w:bookmarkEnd w:id="36"/>
-    </w:p>
-    <w:p>
-      <w:pPr>
-        <w:spacing w:before="80" w:after="80" w:line="360" w:lineRule="auto"/>
-        <w:jc w:val="both"/>
-        <w:rPr>
-          <w:rFonts w:asciiTheme="majorHAnsi" w:hAnsiTheme="majorHAnsi" w:cstheme="majorHAnsi"/>
-          <w:sz w:val="26"/>
-          <w:szCs w:val="26"/>
-        </w:rPr>
-      </w:pPr>
-    </w:p>
-    <w:p>
-      <w:pPr>
-        <w:pStyle w:val="Heading2"/>
-        <w:numPr>
-          <w:ilvl w:val="1"/>
-          <w:numId w:val="28"/>
-        </w:numPr>
-        <w:spacing w:before="360" w:after="360" w:line="360" w:lineRule="auto"/>
-        <w:jc w:val="both"/>
-        <w:rPr>
-          <w:b/>
-          <w:bCs/>
-          <w:color w:val="auto"/>
-        </w:rPr>
-      </w:pPr>
-      <w:bookmarkStart w:id="37" w:name="_Toc163635714"/>
-      <w:r>
-        <w:rPr>
-          <w:b/>
-          <w:bCs/>
-          <w:color w:val="auto"/>
-        </w:rPr>
-        <w:t>Link source code</w:t>
+        <w:t>Hướng phát triển</w:t>
       </w:r>
       <w:bookmarkEnd w:id="37"/>
-    </w:p>
-    <w:p>
-      <w:pPr>
-        <w:spacing w:before="80" w:after="80" w:line="360" w:lineRule="auto"/>
-        <w:jc w:val="both"/>
-        <w:rPr>
-          <w:rFonts w:asciiTheme="majorHAnsi" w:hAnsiTheme="majorHAnsi" w:cstheme="majorHAnsi"/>
-          <w:sz w:val="26"/>
-          <w:szCs w:val="26"/>
-        </w:rPr>
-      </w:pPr>
-      <w:hyperlink r:id="rId17" w:history="1">
-        <w:r>
-          <w:rPr>
-            <w:rStyle w:val="Hyperlink"/>
-            <w:rFonts w:asciiTheme="majorHAnsi" w:hAnsiTheme="majorHAnsi" w:cstheme="majorHAnsi"/>
-            <w:sz w:val="26"/>
-            <w:szCs w:val="26"/>
-          </w:rPr>
-          <w:t>https://github.com/QuangVo11311/PixelWar-Project/tree/main/code</w:t>
-        </w:r>
-      </w:hyperlink>
-      <w:r>
-        <w:rPr>
-          <w:rFonts w:asciiTheme="majorHAnsi" w:hAnsiTheme="majorHAnsi" w:cstheme="majorHAnsi"/>
-          <w:sz w:val="26"/>
-          <w:szCs w:val="26"/>
-        </w:rPr>
-        <w:t xml:space="preserve"> </w:t>
-      </w:r>
-    </w:p>
-    <w:p>
-      <w:r>
-        <w:br w:type="page"/>
-      </w:r>
-    </w:p>
-    <w:p>
-      <w:pPr>
-        <w:pStyle w:val="Heading1"/>
-        <w:jc w:val="center"/>
-        <w:rPr>
-          <w:b/>
-          <w:bCs/>
-        </w:rPr>
-      </w:pPr>
-      <w:bookmarkStart w:id="38" w:name="_Toc163635715"/>
-      <w:r>
-        <w:rPr>
-          <w:b/>
-          <w:bCs/>
-        </w:rPr>
-        <w:lastRenderedPageBreak/>
-        <w:t xml:space="preserve">KẾT </w:t>
-      </w:r>
-      <w:r>
-        <w:rPr>
-          <w:b/>
-          <w:bCs/>
-        </w:rPr>
-        <w:t>QUẢ ĐẠT ĐƯỢC</w:t>
-      </w:r>
-      <w:r>
-        <w:rPr>
-          <w:b/>
-          <w:bCs/>
-        </w:rPr>
-        <w:t xml:space="preserve"> VÀ HƯỚNG PHÁT TRIỂN</w:t>
-      </w:r>
-      <w:bookmarkEnd w:id="38"/>
-    </w:p>
-    <w:p>
-      <w:pPr>
-        <w:pStyle w:val="Heading2"/>
-        <w:spacing w:before="360" w:after="360" w:line="360" w:lineRule="auto"/>
-        <w:jc w:val="both"/>
-        <w:rPr>
-          <w:b/>
-          <w:bCs/>
-          <w:color w:val="auto"/>
-        </w:rPr>
-      </w:pPr>
-      <w:bookmarkStart w:id="39" w:name="_Toc163635716"/>
-      <w:r>
-        <w:rPr>
-          <w:b/>
-          <w:bCs/>
-          <w:color w:val="auto"/>
-        </w:rPr>
-        <w:t>Kết quả đạt được</w:t>
-      </w:r>
-      <w:bookmarkEnd w:id="39"/>
     </w:p>
     <w:p>
       <w:pPr>
@@ -14635,23 +17163,23 @@
           <w:sz w:val="26"/>
           <w:szCs w:val="26"/>
         </w:rPr>
-        <w:t>Đồ án đã tiến hành khảo sát</w:t>
-      </w:r>
-      <w:r>
-        <w:rPr>
-          <w:rFonts w:asciiTheme="majorHAnsi" w:hAnsiTheme="majorHAnsi" w:cstheme="majorHAnsi"/>
-          <w:sz w:val="26"/>
-          <w:szCs w:val="26"/>
-        </w:rPr>
-        <w:t xml:space="preserve"> các kiến thức cần biết về Python và khái niệm cơ bản thế nào là một game thể loại RPG. </w:t>
-      </w:r>
-      <w:r>
-        <w:rPr>
-          <w:rFonts w:asciiTheme="majorHAnsi" w:hAnsiTheme="majorHAnsi" w:cstheme="majorHAnsi"/>
-          <w:sz w:val="26"/>
-          <w:szCs w:val="26"/>
-        </w:rPr>
-        <w:t xml:space="preserve">Trong đồ án này, </w:t>
+        <w:t>Việc</w:t>
+      </w:r>
+      <w:r>
+        <w:rPr>
+          <w:rFonts w:asciiTheme="majorHAnsi" w:hAnsiTheme="majorHAnsi" w:cstheme="majorHAnsi"/>
+          <w:sz w:val="26"/>
+          <w:szCs w:val="26"/>
+        </w:rPr>
+        <w:t xml:space="preserve"> lập trình game bằng Python sử dụng thư viện Pygame </w:t>
+      </w:r>
+      <w:r>
+        <w:rPr>
+          <w:rFonts w:asciiTheme="majorHAnsi" w:hAnsiTheme="majorHAnsi" w:cstheme="majorHAnsi"/>
+          <w:sz w:val="26"/>
+          <w:szCs w:val="26"/>
+        </w:rPr>
+        <w:t xml:space="preserve">đã cho </w:t>
       </w:r>
       <w:r>
         <w:rPr>
@@ -14667,63 +17195,63 @@
           <w:sz w:val="26"/>
           <w:szCs w:val="26"/>
         </w:rPr>
-        <w:t xml:space="preserve">đã </w:t>
-      </w:r>
-      <w:r>
-        <w:rPr>
-          <w:rFonts w:asciiTheme="majorHAnsi" w:hAnsiTheme="majorHAnsi" w:cstheme="majorHAnsi"/>
-          <w:sz w:val="26"/>
-          <w:szCs w:val="26"/>
-        </w:rPr>
-        <w:t>so sánh Python và các ngôn ngữ lập trình khác để thấy được vì sao người mới học lập trình nên chọn Python</w:t>
-      </w:r>
-      <w:r>
-        <w:rPr>
-          <w:rFonts w:asciiTheme="majorHAnsi" w:hAnsiTheme="majorHAnsi" w:cstheme="majorHAnsi"/>
-          <w:sz w:val="26"/>
-          <w:szCs w:val="26"/>
-        </w:rPr>
-        <w:t xml:space="preserve">. Song song đó </w:t>
-      </w:r>
-      <w:r>
-        <w:rPr>
-          <w:rFonts w:asciiTheme="majorHAnsi" w:hAnsiTheme="majorHAnsi" w:cstheme="majorHAnsi"/>
-          <w:sz w:val="26"/>
-          <w:szCs w:val="26"/>
-        </w:rPr>
-        <w:t>nhóm</w:t>
-      </w:r>
-      <w:r>
-        <w:rPr>
-          <w:rFonts w:asciiTheme="majorHAnsi" w:hAnsiTheme="majorHAnsi" w:cstheme="majorHAnsi"/>
-          <w:sz w:val="26"/>
-          <w:szCs w:val="26"/>
-        </w:rPr>
-        <w:t xml:space="preserve"> cũng đã</w:t>
-      </w:r>
-      <w:r>
-        <w:rPr>
-          <w:rFonts w:asciiTheme="majorHAnsi" w:hAnsiTheme="majorHAnsi" w:cstheme="majorHAnsi"/>
-          <w:sz w:val="26"/>
-          <w:szCs w:val="26"/>
-        </w:rPr>
-        <w:t xml:space="preserve"> nghiên cứu thư viện Pygame để đưa ra các ưu điểm cũng như nhược điểm của thư viện này</w:t>
-      </w:r>
-      <w:r>
-        <w:rPr>
-          <w:rFonts w:asciiTheme="majorHAnsi" w:hAnsiTheme="majorHAnsi" w:cstheme="majorHAnsi"/>
-          <w:sz w:val="26"/>
-          <w:szCs w:val="26"/>
-        </w:rPr>
-        <w:t>. Cuối cùng</w:t>
-      </w:r>
-      <w:r>
-        <w:rPr>
-          <w:rFonts w:asciiTheme="majorHAnsi" w:hAnsiTheme="majorHAnsi" w:cstheme="majorHAnsi"/>
-          <w:sz w:val="26"/>
-          <w:szCs w:val="26"/>
-        </w:rPr>
-        <w:t xml:space="preserve"> nhóm em đã tổng hợp lại các kiến thức và lập trình ra game Pixel War.</w:t>
+        <w:t>thấy một hướng phát triển</w:t>
+      </w:r>
+      <w:r>
+        <w:rPr>
+          <w:rFonts w:asciiTheme="majorHAnsi" w:hAnsiTheme="majorHAnsi" w:cstheme="majorHAnsi"/>
+          <w:sz w:val="26"/>
+          <w:szCs w:val="26"/>
+        </w:rPr>
+        <w:t xml:space="preserve"> mới cho từng người</w:t>
+      </w:r>
+      <w:r>
+        <w:rPr>
+          <w:rFonts w:asciiTheme="majorHAnsi" w:hAnsiTheme="majorHAnsi" w:cstheme="majorHAnsi"/>
+          <w:sz w:val="26"/>
+          <w:szCs w:val="26"/>
+        </w:rPr>
+        <w:t xml:space="preserve">. Trong tương lai, </w:t>
+      </w:r>
+      <w:r>
+        <w:rPr>
+          <w:rFonts w:asciiTheme="majorHAnsi" w:hAnsiTheme="majorHAnsi" w:cstheme="majorHAnsi"/>
+          <w:sz w:val="26"/>
+          <w:szCs w:val="26"/>
+        </w:rPr>
+        <w:t>nhó</w:t>
+      </w:r>
+      <w:r>
+        <w:rPr>
+          <w:rFonts w:asciiTheme="majorHAnsi" w:hAnsiTheme="majorHAnsi" w:cstheme="majorHAnsi"/>
+          <w:sz w:val="26"/>
+          <w:szCs w:val="26"/>
+        </w:rPr>
+        <w:t xml:space="preserve">m muốn tự mình </w:t>
+      </w:r>
+      <w:r>
+        <w:rPr>
+          <w:rFonts w:asciiTheme="majorHAnsi" w:hAnsiTheme="majorHAnsi" w:cstheme="majorHAnsi"/>
+          <w:sz w:val="26"/>
+          <w:szCs w:val="26"/>
+        </w:rPr>
+        <w:t>tối ưu và cập nhật thêm một số chức năng cho game Pixel War như: thêm các màn chơi tiếp theo, thêm nhân vật mới hay nâ</w:t>
+      </w:r>
+      <w:r>
+        <w:rPr>
+          <w:rFonts w:asciiTheme="majorHAnsi" w:hAnsiTheme="majorHAnsi" w:cstheme="majorHAnsi"/>
+          <w:sz w:val="26"/>
+          <w:szCs w:val="26"/>
+        </w:rPr>
+        <w:t>ng</w:t>
+      </w:r>
+      <w:r>
+        <w:rPr>
+          <w:rFonts w:asciiTheme="majorHAnsi" w:hAnsiTheme="majorHAnsi" w:cstheme="majorHAnsi"/>
+          <w:sz w:val="26"/>
+          <w:szCs w:val="26"/>
+        </w:rPr>
+        <w:t xml:space="preserve"> cấp hệ thống quái trong game.</w:t>
       </w:r>
     </w:p>
     <w:p>
@@ -14731,196 +17259,30 @@
         <w:spacing w:before="80" w:after="80" w:line="360" w:lineRule="auto"/>
         <w:ind w:firstLine="720"/>
         <w:jc w:val="both"/>
-        <w:rPr>
-          <w:rFonts w:asciiTheme="majorHAnsi" w:hAnsiTheme="majorHAnsi" w:cstheme="majorHAnsi"/>
-          <w:sz w:val="26"/>
-          <w:szCs w:val="26"/>
-        </w:rPr>
-      </w:pPr>
-      <w:r>
-        <w:rPr>
-          <w:rFonts w:asciiTheme="majorHAnsi" w:hAnsiTheme="majorHAnsi" w:cstheme="majorHAnsi"/>
-          <w:sz w:val="26"/>
-          <w:szCs w:val="26"/>
-        </w:rPr>
-        <w:t xml:space="preserve">Trong quá trình thực hiện đồ án, </w:t>
-      </w:r>
-      <w:r>
-        <w:rPr>
-          <w:rFonts w:asciiTheme="majorHAnsi" w:hAnsiTheme="majorHAnsi" w:cstheme="majorHAnsi"/>
-          <w:sz w:val="26"/>
-          <w:szCs w:val="26"/>
-        </w:rPr>
-        <w:t>nhóm đã</w:t>
-      </w:r>
-      <w:r>
-        <w:rPr>
-          <w:rFonts w:asciiTheme="majorHAnsi" w:hAnsiTheme="majorHAnsi" w:cstheme="majorHAnsi"/>
-          <w:sz w:val="26"/>
-          <w:szCs w:val="26"/>
-        </w:rPr>
-        <w:t xml:space="preserve"> cố gắng tham khảo các tài liệu liên quan bằng tiếng Việt lẫn tiếng Anh. Tuy nhiên do thời gian và trình độ có hạn nên không tránh khỏi những hạn chế và thiếu sót nhất định. Do vậy em thật sự mong muốn nhận được những góp ý cả về kiến thức chuyên môn lẫn cách trình bày.</w:t>
-      </w:r>
-    </w:p>
-    <w:p>
-      <w:pPr>
-        <w:pStyle w:val="Heading2"/>
-        <w:spacing w:before="360" w:after="360" w:line="360" w:lineRule="auto"/>
-        <w:jc w:val="both"/>
+      </w:pPr>
+      <w:r>
+        <w:br w:type="page"/>
+      </w:r>
+    </w:p>
+    <w:p>
+      <w:pPr>
+        <w:pStyle w:val="Heading1"/>
+        <w:jc w:val="center"/>
         <w:rPr>
           <w:b/>
           <w:bCs/>
-          <w:color w:val="auto"/>
-        </w:rPr>
-      </w:pPr>
-      <w:bookmarkStart w:id="40" w:name="_Toc163635717"/>
+        </w:rPr>
+      </w:pPr>
+      <w:bookmarkStart w:id="38" w:name="_Toc163657300"/>
       <w:r>
         <w:rPr>
           <w:b/>
           <w:bCs/>
-          <w:color w:val="auto"/>
-        </w:rPr>
-        <w:t>Hướng phát triển</w:t>
-      </w:r>
-      <w:bookmarkEnd w:id="40"/>
-    </w:p>
-    <w:p>
-      <w:pPr>
-        <w:spacing w:before="80" w:after="80" w:line="360" w:lineRule="auto"/>
-        <w:ind w:firstLine="720"/>
-        <w:jc w:val="both"/>
-        <w:rPr>
-          <w:rFonts w:asciiTheme="majorHAnsi" w:hAnsiTheme="majorHAnsi" w:cstheme="majorHAnsi"/>
-          <w:sz w:val="26"/>
-          <w:szCs w:val="26"/>
-        </w:rPr>
-      </w:pPr>
-      <w:r>
-        <w:rPr>
-          <w:rFonts w:asciiTheme="majorHAnsi" w:hAnsiTheme="majorHAnsi" w:cstheme="majorHAnsi"/>
-          <w:sz w:val="26"/>
-          <w:szCs w:val="26"/>
-        </w:rPr>
-        <w:t>Việc</w:t>
-      </w:r>
-      <w:r>
-        <w:rPr>
-          <w:rFonts w:asciiTheme="majorHAnsi" w:hAnsiTheme="majorHAnsi" w:cstheme="majorHAnsi"/>
-          <w:sz w:val="26"/>
-          <w:szCs w:val="26"/>
-        </w:rPr>
-        <w:t xml:space="preserve"> lập trình game bằng Python sử dụng thư viện Pygame </w:t>
-      </w:r>
-      <w:r>
-        <w:rPr>
-          <w:rFonts w:asciiTheme="majorHAnsi" w:hAnsiTheme="majorHAnsi" w:cstheme="majorHAnsi"/>
-          <w:sz w:val="26"/>
-          <w:szCs w:val="26"/>
-        </w:rPr>
-        <w:t xml:space="preserve">đã cho </w:t>
-      </w:r>
-      <w:r>
-        <w:rPr>
-          <w:rFonts w:asciiTheme="majorHAnsi" w:hAnsiTheme="majorHAnsi" w:cstheme="majorHAnsi"/>
-          <w:sz w:val="26"/>
-          <w:szCs w:val="26"/>
-        </w:rPr>
-        <w:t xml:space="preserve">nhóm </w:t>
-      </w:r>
-      <w:r>
-        <w:rPr>
-          <w:rFonts w:asciiTheme="majorHAnsi" w:hAnsiTheme="majorHAnsi" w:cstheme="majorHAnsi"/>
-          <w:sz w:val="26"/>
-          <w:szCs w:val="26"/>
-        </w:rPr>
-        <w:t>thấy một hướng phát triển</w:t>
-      </w:r>
-      <w:r>
-        <w:rPr>
-          <w:rFonts w:asciiTheme="majorHAnsi" w:hAnsiTheme="majorHAnsi" w:cstheme="majorHAnsi"/>
-          <w:sz w:val="26"/>
-          <w:szCs w:val="26"/>
-        </w:rPr>
-        <w:t xml:space="preserve"> mới cho từng người</w:t>
-      </w:r>
-      <w:r>
-        <w:rPr>
-          <w:rFonts w:asciiTheme="majorHAnsi" w:hAnsiTheme="majorHAnsi" w:cstheme="majorHAnsi"/>
-          <w:sz w:val="26"/>
-          <w:szCs w:val="26"/>
-        </w:rPr>
-        <w:t xml:space="preserve">. Trong tương lai, </w:t>
-      </w:r>
-      <w:r>
-        <w:rPr>
-          <w:rFonts w:asciiTheme="majorHAnsi" w:hAnsiTheme="majorHAnsi" w:cstheme="majorHAnsi"/>
-          <w:sz w:val="26"/>
-          <w:szCs w:val="26"/>
-        </w:rPr>
-        <w:t>nhó</w:t>
-      </w:r>
-      <w:r>
-        <w:rPr>
-          <w:rFonts w:asciiTheme="majorHAnsi" w:hAnsiTheme="majorHAnsi" w:cstheme="majorHAnsi"/>
-          <w:sz w:val="26"/>
-          <w:szCs w:val="26"/>
-        </w:rPr>
-        <w:t xml:space="preserve">m muốn tự mình </w:t>
-      </w:r>
-      <w:r>
-        <w:rPr>
-          <w:rFonts w:asciiTheme="majorHAnsi" w:hAnsiTheme="majorHAnsi" w:cstheme="majorHAnsi"/>
-          <w:sz w:val="26"/>
-          <w:szCs w:val="26"/>
-        </w:rPr>
-        <w:t>tối ưu và cập nhật thêm một số chức năng cho game Pixel War như: thêm các màn chơi tiếp theo, thêm nhân vật mới hay nâ</w:t>
-      </w:r>
-      <w:r>
-        <w:rPr>
-          <w:rFonts w:asciiTheme="majorHAnsi" w:hAnsiTheme="majorHAnsi" w:cstheme="majorHAnsi"/>
-          <w:sz w:val="26"/>
-          <w:szCs w:val="26"/>
-        </w:rPr>
-        <w:t>ng</w:t>
-      </w:r>
-      <w:r>
-        <w:rPr>
-          <w:rFonts w:asciiTheme="majorHAnsi" w:hAnsiTheme="majorHAnsi" w:cstheme="majorHAnsi"/>
-          <w:sz w:val="26"/>
-          <w:szCs w:val="26"/>
-        </w:rPr>
-        <w:t xml:space="preserve"> cấp hệ thống quái trong game.</w:t>
-      </w:r>
-    </w:p>
-    <w:p>
-      <w:pPr>
-        <w:spacing w:before="80" w:after="80" w:line="360" w:lineRule="auto"/>
-        <w:ind w:firstLine="720"/>
-        <w:jc w:val="both"/>
-      </w:pPr>
-      <w:r>
-        <w:br w:type="page"/>
-      </w:r>
-    </w:p>
-    <w:p>
-      <w:pPr>
-        <w:pStyle w:val="Heading1"/>
-        <w:jc w:val="center"/>
-        <w:rPr>
-          <w:b/>
-          <w:bCs/>
-        </w:rPr>
-      </w:pPr>
-      <w:bookmarkStart w:id="41" w:name="_Toc163635718"/>
-      <w:r>
-        <w:rPr>
-          <w:b/>
-          <w:bCs/>
         </w:rPr>
         <w:lastRenderedPageBreak/>
         <w:t>TÀI LIỆU THAM KHẢO</w:t>
       </w:r>
-      <w:bookmarkEnd w:id="41"/>
+      <w:bookmarkEnd w:id="38"/>
     </w:p>
     <w:tbl>
       <w:tblPr>
@@ -15253,7 +17615,7 @@
               </w:rPr>
               <w:t xml:space="preserve"> [Online]. Available: </w:t>
             </w:r>
-            <w:hyperlink r:id="rId18" w:history="1">
+            <w:hyperlink r:id="rId24" w:history="1">
               <w:r>
                 <w:rPr>
                   <w:rStyle w:val="Hyperlink"/>
@@ -15442,7 +17804,7 @@
       </w:pPr>
     </w:p>
     <w:sectPr>
-      <w:headerReference w:type="default" r:id="rId19"/>
+      <w:headerReference w:type="default" r:id="rId25"/>
       <w:pgSz w:w="11907" w:h="16840" w:code="9"/>
       <w:pgMar w:top="1701" w:right="1134" w:bottom="1701" w:left="1985" w:header="720" w:footer="720" w:gutter="0"/>
       <w:pgNumType w:start="1"/>
@@ -15635,6 +17997,119 @@
 <file path=word/numbering.xml><?xml version="1.0" encoding="utf-8"?>
 <w:numbering xmlns:wpc="http://schemas.microsoft.com/office/word/2010/wordprocessingCanvas" xmlns:cx="http://schemas.microsoft.com/office/drawing/2014/chartex" xmlns:cx1="http://schemas.microsoft.com/office/drawing/2015/9/8/chartex" xmlns:cx2="http://schemas.microsoft.com/office/drawing/2015/10/21/chartex" xmlns:cx3="http://schemas.microsoft.com/office/drawing/2016/5/9/chartex" xmlns:cx4="http://schemas.microsoft.com/office/drawing/2016/5/10/chartex" xmlns:cx5="http://schemas.microsoft.com/office/drawing/2016/5/11/chartex" xmlns:cx6="http://schemas.microsoft.com/office/drawing/2016/5/12/chartex" xmlns:cx7="http://schemas.microsoft.com/office/drawing/2016/5/13/chartex" xmlns:cx8="http://schemas.microsoft.com/office/drawing/2016/5/14/chartex" xmlns:mc="http://schemas.openxmlformats.org/markup-compatibility/2006" xmlns:aink="http://schemas.microsoft.com/office/drawing/2016/ink" xmlns:am3d="http://schemas.microsoft.com/office/drawing/2017/model3d" xmlns:o="urn:schemas-microsoft-com:office:office" xmlns:oel="http://schemas.microsoft.com/office/2019/extlst" xmlns:r="http://schemas.openxmlformats.org/officeDocument/2006/relationships" xmlns:m="http://schemas.openxmlformats.org/officeDocument/2006/math" xmlns:v="urn:schemas-microsoft-com:vml" xmlns:wp14="http://schemas.microsoft.com/office/word/2010/wordprocessingDrawing" xmlns:wp="http://schemas.openxmlformats.org/drawingml/2006/wordprocessingDrawing" xmlns:w10="urn:schemas-microsoft-com:office:word" xmlns:w="http://schemas.openxmlformats.org/wordprocessingml/2006/main" xmlns:w14="http://schemas.microsoft.com/office/word/2010/wordml" xmlns:w15="http://schemas.microsoft.com/office/word/2012/wordml" xmlns:w16cex="http://schemas.microsoft.com/office/word/2018/wordml/cex" xmlns:w16cid="http://schemas.microsoft.com/office/word/2016/wordml/cid" xmlns:w16="http://schemas.microsoft.com/office/word/2018/wordml" xmlns:w16sdtdh="http://schemas.microsoft.com/office/word/2020/wordml/sdtdatahash" xmlns:w16se="http://schemas.microsoft.com/office/word/2015/wordml/symex" xmlns:wpg="http://schemas.microsoft.com/office/word/2010/wordprocessingGroup" xmlns:wpi="http://schemas.microsoft.com/office/word/2010/wordprocessingInk" xmlns:wne="http://schemas.microsoft.com/office/word/2006/wordml" xmlns:wps="http://schemas.microsoft.com/office/word/2010/wordprocessingShape" mc:Ignorable="w14 w15 w16se w16cid w16 w16cex w16sdtdh wp14">
   <w:abstractNum w:abstractNumId="0" w15:restartNumberingAfterBreak="0">
+    <w:nsid w:val="02540D3D"/>
+    <w:multiLevelType w:val="multilevel"/>
+    <w:tmpl w:val="419A3194"/>
+    <w:lvl w:ilvl="0">
+      <w:start w:val="3"/>
+      <w:numFmt w:val="decimal"/>
+      <w:lvlText w:val="%1."/>
+      <w:lvlJc w:val="left"/>
+      <w:pPr>
+        <w:ind w:left="504" w:hanging="504"/>
+      </w:pPr>
+      <w:rPr>
+        <w:rFonts w:hint="default"/>
+      </w:rPr>
+    </w:lvl>
+    <w:lvl w:ilvl="1">
+      <w:start w:val="1"/>
+      <w:numFmt w:val="decimal"/>
+      <w:lvlText w:val="%1.%2."/>
+      <w:lvlJc w:val="left"/>
+      <w:pPr>
+        <w:ind w:left="720" w:hanging="720"/>
+      </w:pPr>
+      <w:rPr>
+        <w:rFonts w:hint="default"/>
+      </w:rPr>
+    </w:lvl>
+    <w:lvl w:ilvl="2">
+      <w:start w:val="1"/>
+      <w:numFmt w:val="decimal"/>
+      <w:lvlText w:val="%1.%2.%3."/>
+      <w:lvlJc w:val="left"/>
+      <w:pPr>
+        <w:ind w:left="720" w:hanging="720"/>
+      </w:pPr>
+      <w:rPr>
+        <w:rFonts w:hint="default"/>
+      </w:rPr>
+    </w:lvl>
+    <w:lvl w:ilvl="3">
+      <w:start w:val="1"/>
+      <w:numFmt w:val="decimal"/>
+      <w:lvlText w:val="%1.%2.%3.%4."/>
+      <w:lvlJc w:val="left"/>
+      <w:pPr>
+        <w:ind w:left="1080" w:hanging="1080"/>
+      </w:pPr>
+      <w:rPr>
+        <w:rFonts w:hint="default"/>
+      </w:rPr>
+    </w:lvl>
+    <w:lvl w:ilvl="4">
+      <w:start w:val="1"/>
+      <w:numFmt w:val="decimal"/>
+      <w:lvlText w:val="%1.%2.%3.%4.%5."/>
+      <w:lvlJc w:val="left"/>
+      <w:pPr>
+        <w:ind w:left="1440" w:hanging="1440"/>
+      </w:pPr>
+      <w:rPr>
+        <w:rFonts w:hint="default"/>
+      </w:rPr>
+    </w:lvl>
+    <w:lvl w:ilvl="5">
+      <w:start w:val="1"/>
+      <w:numFmt w:val="decimal"/>
+      <w:lvlText w:val="%1.%2.%3.%4.%5.%6."/>
+      <w:lvlJc w:val="left"/>
+      <w:pPr>
+        <w:ind w:left="1440" w:hanging="1440"/>
+      </w:pPr>
+      <w:rPr>
+        <w:rFonts w:hint="default"/>
+      </w:rPr>
+    </w:lvl>
+    <w:lvl w:ilvl="6">
+      <w:start w:val="1"/>
+      <w:numFmt w:val="decimal"/>
+      <w:lvlText w:val="%1.%2.%3.%4.%5.%6.%7."/>
+      <w:lvlJc w:val="left"/>
+      <w:pPr>
+        <w:ind w:left="1800" w:hanging="1800"/>
+      </w:pPr>
+      <w:rPr>
+        <w:rFonts w:hint="default"/>
+      </w:rPr>
+    </w:lvl>
+    <w:lvl w:ilvl="7">
+      <w:start w:val="1"/>
+      <w:numFmt w:val="decimal"/>
+      <w:lvlText w:val="%1.%2.%3.%4.%5.%6.%7.%8."/>
+      <w:lvlJc w:val="left"/>
+      <w:pPr>
+        <w:ind w:left="2160" w:hanging="2160"/>
+      </w:pPr>
+      <w:rPr>
+        <w:rFonts w:hint="default"/>
+      </w:rPr>
+    </w:lvl>
+    <w:lvl w:ilvl="8">
+      <w:start w:val="1"/>
+      <w:numFmt w:val="decimal"/>
+      <w:lvlText w:val="%1.%2.%3.%4.%5.%6.%7.%8.%9."/>
+      <w:lvlJc w:val="left"/>
+      <w:pPr>
+        <w:ind w:left="2160" w:hanging="2160"/>
+      </w:pPr>
+      <w:rPr>
+        <w:rFonts w:hint="default"/>
+      </w:rPr>
+    </w:lvl>
+  </w:abstractNum>
+  <w:abstractNum w:abstractNumId="1" w15:restartNumberingAfterBreak="0">
     <w:nsid w:val="069826DB"/>
     <w:multiLevelType w:val="hybridMultilevel"/>
     <w:tmpl w:val="A1C6C144"/>
@@ -15746,7 +18221,120 @@
       </w:rPr>
     </w:lvl>
   </w:abstractNum>
-  <w:abstractNum w:abstractNumId="1" w15:restartNumberingAfterBreak="0">
+  <w:abstractNum w:abstractNumId="2" w15:restartNumberingAfterBreak="0">
+    <w:nsid w:val="07DD4E57"/>
+    <w:multiLevelType w:val="hybridMultilevel"/>
+    <w:tmpl w:val="3DFC3BE4"/>
+    <w:lvl w:ilvl="0" w:tplc="04090001">
+      <w:start w:val="1"/>
+      <w:numFmt w:val="bullet"/>
+      <w:lvlText w:val=""/>
+      <w:lvlJc w:val="left"/>
+      <w:pPr>
+        <w:ind w:left="720" w:hanging="360"/>
+      </w:pPr>
+      <w:rPr>
+        <w:rFonts w:ascii="Symbol" w:hAnsi="Symbol" w:hint="default"/>
+      </w:rPr>
+    </w:lvl>
+    <w:lvl w:ilvl="1" w:tplc="04090003" w:tentative="1">
+      <w:start w:val="1"/>
+      <w:numFmt w:val="bullet"/>
+      <w:lvlText w:val="o"/>
+      <w:lvlJc w:val="left"/>
+      <w:pPr>
+        <w:ind w:left="1440" w:hanging="360"/>
+      </w:pPr>
+      <w:rPr>
+        <w:rFonts w:ascii="Courier New" w:hAnsi="Courier New" w:cs="Courier New" w:hint="default"/>
+      </w:rPr>
+    </w:lvl>
+    <w:lvl w:ilvl="2" w:tplc="04090005" w:tentative="1">
+      <w:start w:val="1"/>
+      <w:numFmt w:val="bullet"/>
+      <w:lvlText w:val=""/>
+      <w:lvlJc w:val="left"/>
+      <w:pPr>
+        <w:ind w:left="2160" w:hanging="360"/>
+      </w:pPr>
+      <w:rPr>
+        <w:rFonts w:ascii="Wingdings" w:hAnsi="Wingdings" w:hint="default"/>
+      </w:rPr>
+    </w:lvl>
+    <w:lvl w:ilvl="3" w:tplc="04090001" w:tentative="1">
+      <w:start w:val="1"/>
+      <w:numFmt w:val="bullet"/>
+      <w:lvlText w:val=""/>
+      <w:lvlJc w:val="left"/>
+      <w:pPr>
+        <w:ind w:left="2880" w:hanging="360"/>
+      </w:pPr>
+      <w:rPr>
+        <w:rFonts w:ascii="Symbol" w:hAnsi="Symbol" w:hint="default"/>
+      </w:rPr>
+    </w:lvl>
+    <w:lvl w:ilvl="4" w:tplc="04090003" w:tentative="1">
+      <w:start w:val="1"/>
+      <w:numFmt w:val="bullet"/>
+      <w:lvlText w:val="o"/>
+      <w:lvlJc w:val="left"/>
+      <w:pPr>
+        <w:ind w:left="3600" w:hanging="360"/>
+      </w:pPr>
+      <w:rPr>
+        <w:rFonts w:ascii="Courier New" w:hAnsi="Courier New" w:cs="Courier New" w:hint="default"/>
+      </w:rPr>
+    </w:lvl>
+    <w:lvl w:ilvl="5" w:tplc="04090005" w:tentative="1">
+      <w:start w:val="1"/>
+      <w:numFmt w:val="bullet"/>
+      <w:lvlText w:val=""/>
+      <w:lvlJc w:val="left"/>
+      <w:pPr>
+        <w:ind w:left="4320" w:hanging="360"/>
+      </w:pPr>
+      <w:rPr>
+        <w:rFonts w:ascii="Wingdings" w:hAnsi="Wingdings" w:hint="default"/>
+      </w:rPr>
+    </w:lvl>
+    <w:lvl w:ilvl="6" w:tplc="04090001" w:tentative="1">
+      <w:start w:val="1"/>
+      <w:numFmt w:val="bullet"/>
+      <w:lvlText w:val=""/>
+      <w:lvlJc w:val="left"/>
+      <w:pPr>
+        <w:ind w:left="5040" w:hanging="360"/>
+      </w:pPr>
+      <w:rPr>
+        <w:rFonts w:ascii="Symbol" w:hAnsi="Symbol" w:hint="default"/>
+      </w:rPr>
+    </w:lvl>
+    <w:lvl w:ilvl="7" w:tplc="04090003" w:tentative="1">
+      <w:start w:val="1"/>
+      <w:numFmt w:val="bullet"/>
+      <w:lvlText w:val="o"/>
+      <w:lvlJc w:val="left"/>
+      <w:pPr>
+        <w:ind w:left="5760" w:hanging="360"/>
+      </w:pPr>
+      <w:rPr>
+        <w:rFonts w:ascii="Courier New" w:hAnsi="Courier New" w:cs="Courier New" w:hint="default"/>
+      </w:rPr>
+    </w:lvl>
+    <w:lvl w:ilvl="8" w:tplc="04090005" w:tentative="1">
+      <w:start w:val="1"/>
+      <w:numFmt w:val="bullet"/>
+      <w:lvlText w:val=""/>
+      <w:lvlJc w:val="left"/>
+      <w:pPr>
+        <w:ind w:left="6480" w:hanging="360"/>
+      </w:pPr>
+      <w:rPr>
+        <w:rFonts w:ascii="Wingdings" w:hAnsi="Wingdings" w:hint="default"/>
+      </w:rPr>
+    </w:lvl>
+  </w:abstractNum>
+  <w:abstractNum w:abstractNumId="3" w15:restartNumberingAfterBreak="0">
     <w:nsid w:val="0BEA3718"/>
     <w:multiLevelType w:val="multilevel"/>
     <w:tmpl w:val="E64EE4D6"/>
@@ -15859,7 +18447,7 @@
       </w:rPr>
     </w:lvl>
   </w:abstractNum>
-  <w:abstractNum w:abstractNumId="2" w15:restartNumberingAfterBreak="0">
+  <w:abstractNum w:abstractNumId="4" w15:restartNumberingAfterBreak="0">
     <w:nsid w:val="0E3403A1"/>
     <w:multiLevelType w:val="hybridMultilevel"/>
     <w:tmpl w:val="E632B66C"/>
@@ -15972,7 +18560,7 @@
       </w:rPr>
     </w:lvl>
   </w:abstractNum>
-  <w:abstractNum w:abstractNumId="3" w15:restartNumberingAfterBreak="0">
+  <w:abstractNum w:abstractNumId="5" w15:restartNumberingAfterBreak="0">
     <w:nsid w:val="104434CF"/>
     <w:multiLevelType w:val="multilevel"/>
     <w:tmpl w:val="6F7C4570"/>
@@ -16085,7 +18673,7 @@
       </w:rPr>
     </w:lvl>
   </w:abstractNum>
-  <w:abstractNum w:abstractNumId="4" w15:restartNumberingAfterBreak="0">
+  <w:abstractNum w:abstractNumId="6" w15:restartNumberingAfterBreak="0">
     <w:nsid w:val="132826AA"/>
     <w:multiLevelType w:val="multilevel"/>
     <w:tmpl w:val="C45EBEFA"/>
@@ -16206,7 +18794,7 @@
       </w:rPr>
     </w:lvl>
   </w:abstractNum>
-  <w:abstractNum w:abstractNumId="5" w15:restartNumberingAfterBreak="0">
+  <w:abstractNum w:abstractNumId="7" w15:restartNumberingAfterBreak="0">
     <w:nsid w:val="15AA5810"/>
     <w:multiLevelType w:val="hybridMultilevel"/>
     <w:tmpl w:val="D8E4355C"/>
@@ -16318,7 +18906,120 @@
       </w:rPr>
     </w:lvl>
   </w:abstractNum>
-  <w:abstractNum w:abstractNumId="6" w15:restartNumberingAfterBreak="0">
+  <w:abstractNum w:abstractNumId="8" w15:restartNumberingAfterBreak="0">
+    <w:nsid w:val="1A0B4E5D"/>
+    <w:multiLevelType w:val="hybridMultilevel"/>
+    <w:tmpl w:val="B2866BBC"/>
+    <w:lvl w:ilvl="0" w:tplc="04090001">
+      <w:start w:val="1"/>
+      <w:numFmt w:val="bullet"/>
+      <w:lvlText w:val=""/>
+      <w:lvlJc w:val="left"/>
+      <w:pPr>
+        <w:ind w:left="720" w:hanging="360"/>
+      </w:pPr>
+      <w:rPr>
+        <w:rFonts w:ascii="Symbol" w:hAnsi="Symbol" w:hint="default"/>
+      </w:rPr>
+    </w:lvl>
+    <w:lvl w:ilvl="1" w:tplc="04090003" w:tentative="1">
+      <w:start w:val="1"/>
+      <w:numFmt w:val="bullet"/>
+      <w:lvlText w:val="o"/>
+      <w:lvlJc w:val="left"/>
+      <w:pPr>
+        <w:ind w:left="1440" w:hanging="360"/>
+      </w:pPr>
+      <w:rPr>
+        <w:rFonts w:ascii="Courier New" w:hAnsi="Courier New" w:cs="Courier New" w:hint="default"/>
+      </w:rPr>
+    </w:lvl>
+    <w:lvl w:ilvl="2" w:tplc="04090005" w:tentative="1">
+      <w:start w:val="1"/>
+      <w:numFmt w:val="bullet"/>
+      <w:lvlText w:val=""/>
+      <w:lvlJc w:val="left"/>
+      <w:pPr>
+        <w:ind w:left="2160" w:hanging="360"/>
+      </w:pPr>
+      <w:rPr>
+        <w:rFonts w:ascii="Wingdings" w:hAnsi="Wingdings" w:hint="default"/>
+      </w:rPr>
+    </w:lvl>
+    <w:lvl w:ilvl="3" w:tplc="04090001" w:tentative="1">
+      <w:start w:val="1"/>
+      <w:numFmt w:val="bullet"/>
+      <w:lvlText w:val=""/>
+      <w:lvlJc w:val="left"/>
+      <w:pPr>
+        <w:ind w:left="2880" w:hanging="360"/>
+      </w:pPr>
+      <w:rPr>
+        <w:rFonts w:ascii="Symbol" w:hAnsi="Symbol" w:hint="default"/>
+      </w:rPr>
+    </w:lvl>
+    <w:lvl w:ilvl="4" w:tplc="04090003" w:tentative="1">
+      <w:start w:val="1"/>
+      <w:numFmt w:val="bullet"/>
+      <w:lvlText w:val="o"/>
+      <w:lvlJc w:val="left"/>
+      <w:pPr>
+        <w:ind w:left="3600" w:hanging="360"/>
+      </w:pPr>
+      <w:rPr>
+        <w:rFonts w:ascii="Courier New" w:hAnsi="Courier New" w:cs="Courier New" w:hint="default"/>
+      </w:rPr>
+    </w:lvl>
+    <w:lvl w:ilvl="5" w:tplc="04090005" w:tentative="1">
+      <w:start w:val="1"/>
+      <w:numFmt w:val="bullet"/>
+      <w:lvlText w:val=""/>
+      <w:lvlJc w:val="left"/>
+      <w:pPr>
+        <w:ind w:left="4320" w:hanging="360"/>
+      </w:pPr>
+      <w:rPr>
+        <w:rFonts w:ascii="Wingdings" w:hAnsi="Wingdings" w:hint="default"/>
+      </w:rPr>
+    </w:lvl>
+    <w:lvl w:ilvl="6" w:tplc="04090001" w:tentative="1">
+      <w:start w:val="1"/>
+      <w:numFmt w:val="bullet"/>
+      <w:lvlText w:val=""/>
+      <w:lvlJc w:val="left"/>
+      <w:pPr>
+        <w:ind w:left="5040" w:hanging="360"/>
+      </w:pPr>
+      <w:rPr>
+        <w:rFonts w:ascii="Symbol" w:hAnsi="Symbol" w:hint="default"/>
+      </w:rPr>
+    </w:lvl>
+    <w:lvl w:ilvl="7" w:tplc="04090003" w:tentative="1">
+      <w:start w:val="1"/>
+      <w:numFmt w:val="bullet"/>
+      <w:lvlText w:val="o"/>
+      <w:lvlJc w:val="left"/>
+      <w:pPr>
+        <w:ind w:left="5760" w:hanging="360"/>
+      </w:pPr>
+      <w:rPr>
+        <w:rFonts w:ascii="Courier New" w:hAnsi="Courier New" w:cs="Courier New" w:hint="default"/>
+      </w:rPr>
+    </w:lvl>
+    <w:lvl w:ilvl="8" w:tplc="04090005" w:tentative="1">
+      <w:start w:val="1"/>
+      <w:numFmt w:val="bullet"/>
+      <w:lvlText w:val=""/>
+      <w:lvlJc w:val="left"/>
+      <w:pPr>
+        <w:ind w:left="6480" w:hanging="360"/>
+      </w:pPr>
+      <w:rPr>
+        <w:rFonts w:ascii="Wingdings" w:hAnsi="Wingdings" w:hint="default"/>
+      </w:rPr>
+    </w:lvl>
+  </w:abstractNum>
+  <w:abstractNum w:abstractNumId="9" w15:restartNumberingAfterBreak="0">
     <w:nsid w:val="1E18380B"/>
     <w:multiLevelType w:val="multilevel"/>
     <w:tmpl w:val="9B24267A"/>
@@ -16431,7 +19132,233 @@
       </w:rPr>
     </w:lvl>
   </w:abstractNum>
-  <w:abstractNum w:abstractNumId="7" w15:restartNumberingAfterBreak="0">
+  <w:abstractNum w:abstractNumId="10" w15:restartNumberingAfterBreak="0">
+    <w:nsid w:val="1F02525B"/>
+    <w:multiLevelType w:val="hybridMultilevel"/>
+    <w:tmpl w:val="BED0E350"/>
+    <w:lvl w:ilvl="0" w:tplc="04090001">
+      <w:start w:val="1"/>
+      <w:numFmt w:val="bullet"/>
+      <w:lvlText w:val=""/>
+      <w:lvlJc w:val="left"/>
+      <w:pPr>
+        <w:ind w:left="720" w:hanging="360"/>
+      </w:pPr>
+      <w:rPr>
+        <w:rFonts w:ascii="Symbol" w:hAnsi="Symbol" w:hint="default"/>
+      </w:rPr>
+    </w:lvl>
+    <w:lvl w:ilvl="1" w:tplc="FFFFFFFF" w:tentative="1">
+      <w:start w:val="1"/>
+      <w:numFmt w:val="bullet"/>
+      <w:lvlText w:val="o"/>
+      <w:lvlJc w:val="left"/>
+      <w:pPr>
+        <w:ind w:left="1440" w:hanging="360"/>
+      </w:pPr>
+      <w:rPr>
+        <w:rFonts w:ascii="Courier New" w:hAnsi="Courier New" w:cs="Courier New" w:hint="default"/>
+      </w:rPr>
+    </w:lvl>
+    <w:lvl w:ilvl="2" w:tplc="FFFFFFFF" w:tentative="1">
+      <w:start w:val="1"/>
+      <w:numFmt w:val="bullet"/>
+      <w:lvlText w:val=""/>
+      <w:lvlJc w:val="left"/>
+      <w:pPr>
+        <w:ind w:left="2160" w:hanging="360"/>
+      </w:pPr>
+      <w:rPr>
+        <w:rFonts w:ascii="Wingdings" w:hAnsi="Wingdings" w:hint="default"/>
+      </w:rPr>
+    </w:lvl>
+    <w:lvl w:ilvl="3" w:tplc="FFFFFFFF" w:tentative="1">
+      <w:start w:val="1"/>
+      <w:numFmt w:val="bullet"/>
+      <w:lvlText w:val=""/>
+      <w:lvlJc w:val="left"/>
+      <w:pPr>
+        <w:ind w:left="2880" w:hanging="360"/>
+      </w:pPr>
+      <w:rPr>
+        <w:rFonts w:ascii="Symbol" w:hAnsi="Symbol" w:hint="default"/>
+      </w:rPr>
+    </w:lvl>
+    <w:lvl w:ilvl="4" w:tplc="FFFFFFFF" w:tentative="1">
+      <w:start w:val="1"/>
+      <w:numFmt w:val="bullet"/>
+      <w:lvlText w:val="o"/>
+      <w:lvlJc w:val="left"/>
+      <w:pPr>
+        <w:ind w:left="3600" w:hanging="360"/>
+      </w:pPr>
+      <w:rPr>
+        <w:rFonts w:ascii="Courier New" w:hAnsi="Courier New" w:cs="Courier New" w:hint="default"/>
+      </w:rPr>
+    </w:lvl>
+    <w:lvl w:ilvl="5" w:tplc="FFFFFFFF" w:tentative="1">
+      <w:start w:val="1"/>
+      <w:numFmt w:val="bullet"/>
+      <w:lvlText w:val=""/>
+      <w:lvlJc w:val="left"/>
+      <w:pPr>
+        <w:ind w:left="4320" w:hanging="360"/>
+      </w:pPr>
+      <w:rPr>
+        <w:rFonts w:ascii="Wingdings" w:hAnsi="Wingdings" w:hint="default"/>
+      </w:rPr>
+    </w:lvl>
+    <w:lvl w:ilvl="6" w:tplc="FFFFFFFF" w:tentative="1">
+      <w:start w:val="1"/>
+      <w:numFmt w:val="bullet"/>
+      <w:lvlText w:val=""/>
+      <w:lvlJc w:val="left"/>
+      <w:pPr>
+        <w:ind w:left="5040" w:hanging="360"/>
+      </w:pPr>
+      <w:rPr>
+        <w:rFonts w:ascii="Symbol" w:hAnsi="Symbol" w:hint="default"/>
+      </w:rPr>
+    </w:lvl>
+    <w:lvl w:ilvl="7" w:tplc="FFFFFFFF" w:tentative="1">
+      <w:start w:val="1"/>
+      <w:numFmt w:val="bullet"/>
+      <w:lvlText w:val="o"/>
+      <w:lvlJc w:val="left"/>
+      <w:pPr>
+        <w:ind w:left="5760" w:hanging="360"/>
+      </w:pPr>
+      <w:rPr>
+        <w:rFonts w:ascii="Courier New" w:hAnsi="Courier New" w:cs="Courier New" w:hint="default"/>
+      </w:rPr>
+    </w:lvl>
+    <w:lvl w:ilvl="8" w:tplc="FFFFFFFF" w:tentative="1">
+      <w:start w:val="1"/>
+      <w:numFmt w:val="bullet"/>
+      <w:lvlText w:val=""/>
+      <w:lvlJc w:val="left"/>
+      <w:pPr>
+        <w:ind w:left="6480" w:hanging="360"/>
+      </w:pPr>
+      <w:rPr>
+        <w:rFonts w:ascii="Wingdings" w:hAnsi="Wingdings" w:hint="default"/>
+      </w:rPr>
+    </w:lvl>
+  </w:abstractNum>
+  <w:abstractNum w:abstractNumId="11" w15:restartNumberingAfterBreak="0">
+    <w:nsid w:val="206C08CD"/>
+    <w:multiLevelType w:val="hybridMultilevel"/>
+    <w:tmpl w:val="96C477AA"/>
+    <w:lvl w:ilvl="0" w:tplc="04090001">
+      <w:start w:val="1"/>
+      <w:numFmt w:val="bullet"/>
+      <w:lvlText w:val=""/>
+      <w:lvlJc w:val="left"/>
+      <w:pPr>
+        <w:ind w:left="720" w:hanging="360"/>
+      </w:pPr>
+      <w:rPr>
+        <w:rFonts w:ascii="Symbol" w:hAnsi="Symbol" w:hint="default"/>
+      </w:rPr>
+    </w:lvl>
+    <w:lvl w:ilvl="1" w:tplc="FFFFFFFF" w:tentative="1">
+      <w:start w:val="1"/>
+      <w:numFmt w:val="bullet"/>
+      <w:lvlText w:val="o"/>
+      <w:lvlJc w:val="left"/>
+      <w:pPr>
+        <w:ind w:left="1440" w:hanging="360"/>
+      </w:pPr>
+      <w:rPr>
+        <w:rFonts w:ascii="Courier New" w:hAnsi="Courier New" w:cs="Courier New" w:hint="default"/>
+      </w:rPr>
+    </w:lvl>
+    <w:lvl w:ilvl="2" w:tplc="FFFFFFFF" w:tentative="1">
+      <w:start w:val="1"/>
+      <w:numFmt w:val="bullet"/>
+      <w:lvlText w:val=""/>
+      <w:lvlJc w:val="left"/>
+      <w:pPr>
+        <w:ind w:left="2160" w:hanging="360"/>
+      </w:pPr>
+      <w:rPr>
+        <w:rFonts w:ascii="Wingdings" w:hAnsi="Wingdings" w:hint="default"/>
+      </w:rPr>
+    </w:lvl>
+    <w:lvl w:ilvl="3" w:tplc="FFFFFFFF" w:tentative="1">
+      <w:start w:val="1"/>
+      <w:numFmt w:val="bullet"/>
+      <w:lvlText w:val=""/>
+      <w:lvlJc w:val="left"/>
+      <w:pPr>
+        <w:ind w:left="2880" w:hanging="360"/>
+      </w:pPr>
+      <w:rPr>
+        <w:rFonts w:ascii="Symbol" w:hAnsi="Symbol" w:hint="default"/>
+      </w:rPr>
+    </w:lvl>
+    <w:lvl w:ilvl="4" w:tplc="FFFFFFFF" w:tentative="1">
+      <w:start w:val="1"/>
+      <w:numFmt w:val="bullet"/>
+      <w:lvlText w:val="o"/>
+      <w:lvlJc w:val="left"/>
+      <w:pPr>
+        <w:ind w:left="3600" w:hanging="360"/>
+      </w:pPr>
+      <w:rPr>
+        <w:rFonts w:ascii="Courier New" w:hAnsi="Courier New" w:cs="Courier New" w:hint="default"/>
+      </w:rPr>
+    </w:lvl>
+    <w:lvl w:ilvl="5" w:tplc="FFFFFFFF" w:tentative="1">
+      <w:start w:val="1"/>
+      <w:numFmt w:val="bullet"/>
+      <w:lvlText w:val=""/>
+      <w:lvlJc w:val="left"/>
+      <w:pPr>
+        <w:ind w:left="4320" w:hanging="360"/>
+      </w:pPr>
+      <w:rPr>
+        <w:rFonts w:ascii="Wingdings" w:hAnsi="Wingdings" w:hint="default"/>
+      </w:rPr>
+    </w:lvl>
+    <w:lvl w:ilvl="6" w:tplc="FFFFFFFF" w:tentative="1">
+      <w:start w:val="1"/>
+      <w:numFmt w:val="bullet"/>
+      <w:lvlText w:val=""/>
+      <w:lvlJc w:val="left"/>
+      <w:pPr>
+        <w:ind w:left="5040" w:hanging="360"/>
+      </w:pPr>
+      <w:rPr>
+        <w:rFonts w:ascii="Symbol" w:hAnsi="Symbol" w:hint="default"/>
+      </w:rPr>
+    </w:lvl>
+    <w:lvl w:ilvl="7" w:tplc="FFFFFFFF" w:tentative="1">
+      <w:start w:val="1"/>
+      <w:numFmt w:val="bullet"/>
+      <w:lvlText w:val="o"/>
+      <w:lvlJc w:val="left"/>
+      <w:pPr>
+        <w:ind w:left="5760" w:hanging="360"/>
+      </w:pPr>
+      <w:rPr>
+        <w:rFonts w:ascii="Courier New" w:hAnsi="Courier New" w:cs="Courier New" w:hint="default"/>
+      </w:rPr>
+    </w:lvl>
+    <w:lvl w:ilvl="8" w:tplc="FFFFFFFF" w:tentative="1">
+      <w:start w:val="1"/>
+      <w:numFmt w:val="bullet"/>
+      <w:lvlText w:val=""/>
+      <w:lvlJc w:val="left"/>
+      <w:pPr>
+        <w:ind w:left="6480" w:hanging="360"/>
+      </w:pPr>
+      <w:rPr>
+        <w:rFonts w:ascii="Wingdings" w:hAnsi="Wingdings" w:hint="default"/>
+      </w:rPr>
+    </w:lvl>
+  </w:abstractNum>
+  <w:abstractNum w:abstractNumId="12" w15:restartNumberingAfterBreak="0">
     <w:nsid w:val="231754EC"/>
     <w:multiLevelType w:val="hybridMultilevel"/>
     <w:tmpl w:val="2EB8A0CE"/>
@@ -16543,7 +19470,120 @@
       </w:rPr>
     </w:lvl>
   </w:abstractNum>
-  <w:abstractNum w:abstractNumId="8" w15:restartNumberingAfterBreak="0">
+  <w:abstractNum w:abstractNumId="13" w15:restartNumberingAfterBreak="0">
+    <w:nsid w:val="25E862DD"/>
+    <w:multiLevelType w:val="hybridMultilevel"/>
+    <w:tmpl w:val="08AAA442"/>
+    <w:lvl w:ilvl="0" w:tplc="04090001">
+      <w:start w:val="1"/>
+      <w:numFmt w:val="bullet"/>
+      <w:lvlText w:val=""/>
+      <w:lvlJc w:val="left"/>
+      <w:pPr>
+        <w:ind w:left="720" w:hanging="360"/>
+      </w:pPr>
+      <w:rPr>
+        <w:rFonts w:ascii="Symbol" w:hAnsi="Symbol" w:hint="default"/>
+      </w:rPr>
+    </w:lvl>
+    <w:lvl w:ilvl="1" w:tplc="04090003" w:tentative="1">
+      <w:start w:val="1"/>
+      <w:numFmt w:val="bullet"/>
+      <w:lvlText w:val="o"/>
+      <w:lvlJc w:val="left"/>
+      <w:pPr>
+        <w:ind w:left="1440" w:hanging="360"/>
+      </w:pPr>
+      <w:rPr>
+        <w:rFonts w:ascii="Courier New" w:hAnsi="Courier New" w:cs="Courier New" w:hint="default"/>
+      </w:rPr>
+    </w:lvl>
+    <w:lvl w:ilvl="2" w:tplc="04090005" w:tentative="1">
+      <w:start w:val="1"/>
+      <w:numFmt w:val="bullet"/>
+      <w:lvlText w:val=""/>
+      <w:lvlJc w:val="left"/>
+      <w:pPr>
+        <w:ind w:left="2160" w:hanging="360"/>
+      </w:pPr>
+      <w:rPr>
+        <w:rFonts w:ascii="Wingdings" w:hAnsi="Wingdings" w:hint="default"/>
+      </w:rPr>
+    </w:lvl>
+    <w:lvl w:ilvl="3" w:tplc="04090001" w:tentative="1">
+      <w:start w:val="1"/>
+      <w:numFmt w:val="bullet"/>
+      <w:lvlText w:val=""/>
+      <w:lvlJc w:val="left"/>
+      <w:pPr>
+        <w:ind w:left="2880" w:hanging="360"/>
+      </w:pPr>
+      <w:rPr>
+        <w:rFonts w:ascii="Symbol" w:hAnsi="Symbol" w:hint="default"/>
+      </w:rPr>
+    </w:lvl>
+    <w:lvl w:ilvl="4" w:tplc="04090003" w:tentative="1">
+      <w:start w:val="1"/>
+      <w:numFmt w:val="bullet"/>
+      <w:lvlText w:val="o"/>
+      <w:lvlJc w:val="left"/>
+      <w:pPr>
+        <w:ind w:left="3600" w:hanging="360"/>
+      </w:pPr>
+      <w:rPr>
+        <w:rFonts w:ascii="Courier New" w:hAnsi="Courier New" w:cs="Courier New" w:hint="default"/>
+      </w:rPr>
+    </w:lvl>
+    <w:lvl w:ilvl="5" w:tplc="04090005" w:tentative="1">
+      <w:start w:val="1"/>
+      <w:numFmt w:val="bullet"/>
+      <w:lvlText w:val=""/>
+      <w:lvlJc w:val="left"/>
+      <w:pPr>
+        <w:ind w:left="4320" w:hanging="360"/>
+      </w:pPr>
+      <w:rPr>
+        <w:rFonts w:ascii="Wingdings" w:hAnsi="Wingdings" w:hint="default"/>
+      </w:rPr>
+    </w:lvl>
+    <w:lvl w:ilvl="6" w:tplc="04090001" w:tentative="1">
+      <w:start w:val="1"/>
+      <w:numFmt w:val="bullet"/>
+      <w:lvlText w:val=""/>
+      <w:lvlJc w:val="left"/>
+      <w:pPr>
+        <w:ind w:left="5040" w:hanging="360"/>
+      </w:pPr>
+      <w:rPr>
+        <w:rFonts w:ascii="Symbol" w:hAnsi="Symbol" w:hint="default"/>
+      </w:rPr>
+    </w:lvl>
+    <w:lvl w:ilvl="7" w:tplc="04090003" w:tentative="1">
+      <w:start w:val="1"/>
+      <w:numFmt w:val="bullet"/>
+      <w:lvlText w:val="o"/>
+      <w:lvlJc w:val="left"/>
+      <w:pPr>
+        <w:ind w:left="5760" w:hanging="360"/>
+      </w:pPr>
+      <w:rPr>
+        <w:rFonts w:ascii="Courier New" w:hAnsi="Courier New" w:cs="Courier New" w:hint="default"/>
+      </w:rPr>
+    </w:lvl>
+    <w:lvl w:ilvl="8" w:tplc="04090005" w:tentative="1">
+      <w:start w:val="1"/>
+      <w:numFmt w:val="bullet"/>
+      <w:lvlText w:val=""/>
+      <w:lvlJc w:val="left"/>
+      <w:pPr>
+        <w:ind w:left="6480" w:hanging="360"/>
+      </w:pPr>
+      <w:rPr>
+        <w:rFonts w:ascii="Wingdings" w:hAnsi="Wingdings" w:hint="default"/>
+      </w:rPr>
+    </w:lvl>
+  </w:abstractNum>
+  <w:abstractNum w:abstractNumId="14" w15:restartNumberingAfterBreak="0">
     <w:nsid w:val="28092D44"/>
     <w:multiLevelType w:val="hybridMultilevel"/>
     <w:tmpl w:val="844239CC"/>
@@ -16656,7 +19696,120 @@
       </w:rPr>
     </w:lvl>
   </w:abstractNum>
-  <w:abstractNum w:abstractNumId="9" w15:restartNumberingAfterBreak="0">
+  <w:abstractNum w:abstractNumId="15" w15:restartNumberingAfterBreak="0">
+    <w:nsid w:val="29C17A1E"/>
+    <w:multiLevelType w:val="hybridMultilevel"/>
+    <w:tmpl w:val="33AE038C"/>
+    <w:lvl w:ilvl="0" w:tplc="04090001">
+      <w:start w:val="1"/>
+      <w:numFmt w:val="bullet"/>
+      <w:lvlText w:val=""/>
+      <w:lvlJc w:val="left"/>
+      <w:pPr>
+        <w:ind w:left="720" w:hanging="360"/>
+      </w:pPr>
+      <w:rPr>
+        <w:rFonts w:ascii="Symbol" w:hAnsi="Symbol" w:hint="default"/>
+      </w:rPr>
+    </w:lvl>
+    <w:lvl w:ilvl="1" w:tplc="04090003" w:tentative="1">
+      <w:start w:val="1"/>
+      <w:numFmt w:val="bullet"/>
+      <w:lvlText w:val="o"/>
+      <w:lvlJc w:val="left"/>
+      <w:pPr>
+        <w:ind w:left="1440" w:hanging="360"/>
+      </w:pPr>
+      <w:rPr>
+        <w:rFonts w:ascii="Courier New" w:hAnsi="Courier New" w:cs="Courier New" w:hint="default"/>
+      </w:rPr>
+    </w:lvl>
+    <w:lvl w:ilvl="2" w:tplc="04090005" w:tentative="1">
+      <w:start w:val="1"/>
+      <w:numFmt w:val="bullet"/>
+      <w:lvlText w:val=""/>
+      <w:lvlJc w:val="left"/>
+      <w:pPr>
+        <w:ind w:left="2160" w:hanging="360"/>
+      </w:pPr>
+      <w:rPr>
+        <w:rFonts w:ascii="Wingdings" w:hAnsi="Wingdings" w:hint="default"/>
+      </w:rPr>
+    </w:lvl>
+    <w:lvl w:ilvl="3" w:tplc="04090001" w:tentative="1">
+      <w:start w:val="1"/>
+      <w:numFmt w:val="bullet"/>
+      <w:lvlText w:val=""/>
+      <w:lvlJc w:val="left"/>
+      <w:pPr>
+        <w:ind w:left="2880" w:hanging="360"/>
+      </w:pPr>
+      <w:rPr>
+        <w:rFonts w:ascii="Symbol" w:hAnsi="Symbol" w:hint="default"/>
+      </w:rPr>
+    </w:lvl>
+    <w:lvl w:ilvl="4" w:tplc="04090003" w:tentative="1">
+      <w:start w:val="1"/>
+      <w:numFmt w:val="bullet"/>
+      <w:lvlText w:val="o"/>
+      <w:lvlJc w:val="left"/>
+      <w:pPr>
+        <w:ind w:left="3600" w:hanging="360"/>
+      </w:pPr>
+      <w:rPr>
+        <w:rFonts w:ascii="Courier New" w:hAnsi="Courier New" w:cs="Courier New" w:hint="default"/>
+      </w:rPr>
+    </w:lvl>
+    <w:lvl w:ilvl="5" w:tplc="04090005" w:tentative="1">
+      <w:start w:val="1"/>
+      <w:numFmt w:val="bullet"/>
+      <w:lvlText w:val=""/>
+      <w:lvlJc w:val="left"/>
+      <w:pPr>
+        <w:ind w:left="4320" w:hanging="360"/>
+      </w:pPr>
+      <w:rPr>
+        <w:rFonts w:ascii="Wingdings" w:hAnsi="Wingdings" w:hint="default"/>
+      </w:rPr>
+    </w:lvl>
+    <w:lvl w:ilvl="6" w:tplc="04090001" w:tentative="1">
+      <w:start w:val="1"/>
+      <w:numFmt w:val="bullet"/>
+      <w:lvlText w:val=""/>
+      <w:lvlJc w:val="left"/>
+      <w:pPr>
+        <w:ind w:left="5040" w:hanging="360"/>
+      </w:pPr>
+      <w:rPr>
+        <w:rFonts w:ascii="Symbol" w:hAnsi="Symbol" w:hint="default"/>
+      </w:rPr>
+    </w:lvl>
+    <w:lvl w:ilvl="7" w:tplc="04090003" w:tentative="1">
+      <w:start w:val="1"/>
+      <w:numFmt w:val="bullet"/>
+      <w:lvlText w:val="o"/>
+      <w:lvlJc w:val="left"/>
+      <w:pPr>
+        <w:ind w:left="5760" w:hanging="360"/>
+      </w:pPr>
+      <w:rPr>
+        <w:rFonts w:ascii="Courier New" w:hAnsi="Courier New" w:cs="Courier New" w:hint="default"/>
+      </w:rPr>
+    </w:lvl>
+    <w:lvl w:ilvl="8" w:tplc="04090005" w:tentative="1">
+      <w:start w:val="1"/>
+      <w:numFmt w:val="bullet"/>
+      <w:lvlText w:val=""/>
+      <w:lvlJc w:val="left"/>
+      <w:pPr>
+        <w:ind w:left="6480" w:hanging="360"/>
+      </w:pPr>
+      <w:rPr>
+        <w:rFonts w:ascii="Wingdings" w:hAnsi="Wingdings" w:hint="default"/>
+      </w:rPr>
+    </w:lvl>
+  </w:abstractNum>
+  <w:abstractNum w:abstractNumId="16" w15:restartNumberingAfterBreak="0">
     <w:nsid w:val="2DDF7321"/>
     <w:multiLevelType w:val="hybridMultilevel"/>
     <w:tmpl w:val="37CAB528"/>
@@ -16769,7 +19922,7 @@
       </w:rPr>
     </w:lvl>
   </w:abstractNum>
-  <w:abstractNum w:abstractNumId="10" w15:restartNumberingAfterBreak="0">
+  <w:abstractNum w:abstractNumId="17" w15:restartNumberingAfterBreak="0">
     <w:nsid w:val="2E552F15"/>
     <w:multiLevelType w:val="hybridMultilevel"/>
     <w:tmpl w:val="D1EAB166"/>
@@ -16882,7 +20035,7 @@
       </w:rPr>
     </w:lvl>
   </w:abstractNum>
-  <w:abstractNum w:abstractNumId="11" w15:restartNumberingAfterBreak="0">
+  <w:abstractNum w:abstractNumId="18" w15:restartNumberingAfterBreak="0">
     <w:nsid w:val="2ED31FFB"/>
     <w:multiLevelType w:val="multilevel"/>
     <w:tmpl w:val="419A3194"/>
@@ -16995,7 +20148,7 @@
       </w:rPr>
     </w:lvl>
   </w:abstractNum>
-  <w:abstractNum w:abstractNumId="12" w15:restartNumberingAfterBreak="0">
+  <w:abstractNum w:abstractNumId="19" w15:restartNumberingAfterBreak="0">
     <w:nsid w:val="31DC1483"/>
     <w:multiLevelType w:val="multilevel"/>
     <w:tmpl w:val="0D9678DC"/>
@@ -17108,7 +20261,346 @@
       </w:rPr>
     </w:lvl>
   </w:abstractNum>
-  <w:abstractNum w:abstractNumId="13" w15:restartNumberingAfterBreak="0">
+  <w:abstractNum w:abstractNumId="20" w15:restartNumberingAfterBreak="0">
+    <w:nsid w:val="36867F03"/>
+    <w:multiLevelType w:val="hybridMultilevel"/>
+    <w:tmpl w:val="DA3A966C"/>
+    <w:lvl w:ilvl="0" w:tplc="04090001">
+      <w:start w:val="1"/>
+      <w:numFmt w:val="bullet"/>
+      <w:lvlText w:val=""/>
+      <w:lvlJc w:val="left"/>
+      <w:pPr>
+        <w:ind w:left="720" w:hanging="360"/>
+      </w:pPr>
+      <w:rPr>
+        <w:rFonts w:ascii="Symbol" w:hAnsi="Symbol" w:hint="default"/>
+      </w:rPr>
+    </w:lvl>
+    <w:lvl w:ilvl="1" w:tplc="04090003" w:tentative="1">
+      <w:start w:val="1"/>
+      <w:numFmt w:val="bullet"/>
+      <w:lvlText w:val="o"/>
+      <w:lvlJc w:val="left"/>
+      <w:pPr>
+        <w:ind w:left="1440" w:hanging="360"/>
+      </w:pPr>
+      <w:rPr>
+        <w:rFonts w:ascii="Courier New" w:hAnsi="Courier New" w:cs="Courier New" w:hint="default"/>
+      </w:rPr>
+    </w:lvl>
+    <w:lvl w:ilvl="2" w:tplc="04090005" w:tentative="1">
+      <w:start w:val="1"/>
+      <w:numFmt w:val="bullet"/>
+      <w:lvlText w:val=""/>
+      <w:lvlJc w:val="left"/>
+      <w:pPr>
+        <w:ind w:left="2160" w:hanging="360"/>
+      </w:pPr>
+      <w:rPr>
+        <w:rFonts w:ascii="Wingdings" w:hAnsi="Wingdings" w:hint="default"/>
+      </w:rPr>
+    </w:lvl>
+    <w:lvl w:ilvl="3" w:tplc="04090001" w:tentative="1">
+      <w:start w:val="1"/>
+      <w:numFmt w:val="bullet"/>
+      <w:lvlText w:val=""/>
+      <w:lvlJc w:val="left"/>
+      <w:pPr>
+        <w:ind w:left="2880" w:hanging="360"/>
+      </w:pPr>
+      <w:rPr>
+        <w:rFonts w:ascii="Symbol" w:hAnsi="Symbol" w:hint="default"/>
+      </w:rPr>
+    </w:lvl>
+    <w:lvl w:ilvl="4" w:tplc="04090003" w:tentative="1">
+      <w:start w:val="1"/>
+      <w:numFmt w:val="bullet"/>
+      <w:lvlText w:val="o"/>
+      <w:lvlJc w:val="left"/>
+      <w:pPr>
+        <w:ind w:left="3600" w:hanging="360"/>
+      </w:pPr>
+      <w:rPr>
+        <w:rFonts w:ascii="Courier New" w:hAnsi="Courier New" w:cs="Courier New" w:hint="default"/>
+      </w:rPr>
+    </w:lvl>
+    <w:lvl w:ilvl="5" w:tplc="04090005" w:tentative="1">
+      <w:start w:val="1"/>
+      <w:numFmt w:val="bullet"/>
+      <w:lvlText w:val=""/>
+      <w:lvlJc w:val="left"/>
+      <w:pPr>
+        <w:ind w:left="4320" w:hanging="360"/>
+      </w:pPr>
+      <w:rPr>
+        <w:rFonts w:ascii="Wingdings" w:hAnsi="Wingdings" w:hint="default"/>
+      </w:rPr>
+    </w:lvl>
+    <w:lvl w:ilvl="6" w:tplc="04090001" w:tentative="1">
+      <w:start w:val="1"/>
+      <w:numFmt w:val="bullet"/>
+      <w:lvlText w:val=""/>
+      <w:lvlJc w:val="left"/>
+      <w:pPr>
+        <w:ind w:left="5040" w:hanging="360"/>
+      </w:pPr>
+      <w:rPr>
+        <w:rFonts w:ascii="Symbol" w:hAnsi="Symbol" w:hint="default"/>
+      </w:rPr>
+    </w:lvl>
+    <w:lvl w:ilvl="7" w:tplc="04090003" w:tentative="1">
+      <w:start w:val="1"/>
+      <w:numFmt w:val="bullet"/>
+      <w:lvlText w:val="o"/>
+      <w:lvlJc w:val="left"/>
+      <w:pPr>
+        <w:ind w:left="5760" w:hanging="360"/>
+      </w:pPr>
+      <w:rPr>
+        <w:rFonts w:ascii="Courier New" w:hAnsi="Courier New" w:cs="Courier New" w:hint="default"/>
+      </w:rPr>
+    </w:lvl>
+    <w:lvl w:ilvl="8" w:tplc="04090005" w:tentative="1">
+      <w:start w:val="1"/>
+      <w:numFmt w:val="bullet"/>
+      <w:lvlText w:val=""/>
+      <w:lvlJc w:val="left"/>
+      <w:pPr>
+        <w:ind w:left="6480" w:hanging="360"/>
+      </w:pPr>
+      <w:rPr>
+        <w:rFonts w:ascii="Wingdings" w:hAnsi="Wingdings" w:hint="default"/>
+      </w:rPr>
+    </w:lvl>
+  </w:abstractNum>
+  <w:abstractNum w:abstractNumId="21" w15:restartNumberingAfterBreak="0">
+    <w:nsid w:val="36995904"/>
+    <w:multiLevelType w:val="hybridMultilevel"/>
+    <w:tmpl w:val="21926548"/>
+    <w:lvl w:ilvl="0" w:tplc="0409000B">
+      <w:start w:val="1"/>
+      <w:numFmt w:val="bullet"/>
+      <w:lvlText w:val=""/>
+      <w:lvlJc w:val="left"/>
+      <w:pPr>
+        <w:ind w:left="720" w:hanging="360"/>
+      </w:pPr>
+      <w:rPr>
+        <w:rFonts w:ascii="Wingdings" w:hAnsi="Wingdings" w:hint="default"/>
+      </w:rPr>
+    </w:lvl>
+    <w:lvl w:ilvl="1" w:tplc="FFFFFFFF" w:tentative="1">
+      <w:start w:val="1"/>
+      <w:numFmt w:val="bullet"/>
+      <w:lvlText w:val="o"/>
+      <w:lvlJc w:val="left"/>
+      <w:pPr>
+        <w:ind w:left="1440" w:hanging="360"/>
+      </w:pPr>
+      <w:rPr>
+        <w:rFonts w:ascii="Courier New" w:hAnsi="Courier New" w:cs="Courier New" w:hint="default"/>
+      </w:rPr>
+    </w:lvl>
+    <w:lvl w:ilvl="2" w:tplc="FFFFFFFF" w:tentative="1">
+      <w:start w:val="1"/>
+      <w:numFmt w:val="bullet"/>
+      <w:lvlText w:val=""/>
+      <w:lvlJc w:val="left"/>
+      <w:pPr>
+        <w:ind w:left="2160" w:hanging="360"/>
+      </w:pPr>
+      <w:rPr>
+        <w:rFonts w:ascii="Wingdings" w:hAnsi="Wingdings" w:hint="default"/>
+      </w:rPr>
+    </w:lvl>
+    <w:lvl w:ilvl="3" w:tplc="FFFFFFFF" w:tentative="1">
+      <w:start w:val="1"/>
+      <w:numFmt w:val="bullet"/>
+      <w:lvlText w:val=""/>
+      <w:lvlJc w:val="left"/>
+      <w:pPr>
+        <w:ind w:left="2880" w:hanging="360"/>
+      </w:pPr>
+      <w:rPr>
+        <w:rFonts w:ascii="Symbol" w:hAnsi="Symbol" w:hint="default"/>
+      </w:rPr>
+    </w:lvl>
+    <w:lvl w:ilvl="4" w:tplc="FFFFFFFF" w:tentative="1">
+      <w:start w:val="1"/>
+      <w:numFmt w:val="bullet"/>
+      <w:lvlText w:val="o"/>
+      <w:lvlJc w:val="left"/>
+      <w:pPr>
+        <w:ind w:left="3600" w:hanging="360"/>
+      </w:pPr>
+      <w:rPr>
+        <w:rFonts w:ascii="Courier New" w:hAnsi="Courier New" w:cs="Courier New" w:hint="default"/>
+      </w:rPr>
+    </w:lvl>
+    <w:lvl w:ilvl="5" w:tplc="FFFFFFFF" w:tentative="1">
+      <w:start w:val="1"/>
+      <w:numFmt w:val="bullet"/>
+      <w:lvlText w:val=""/>
+      <w:lvlJc w:val="left"/>
+      <w:pPr>
+        <w:ind w:left="4320" w:hanging="360"/>
+      </w:pPr>
+      <w:rPr>
+        <w:rFonts w:ascii="Wingdings" w:hAnsi="Wingdings" w:hint="default"/>
+      </w:rPr>
+    </w:lvl>
+    <w:lvl w:ilvl="6" w:tplc="FFFFFFFF" w:tentative="1">
+      <w:start w:val="1"/>
+      <w:numFmt w:val="bullet"/>
+      <w:lvlText w:val=""/>
+      <w:lvlJc w:val="left"/>
+      <w:pPr>
+        <w:ind w:left="5040" w:hanging="360"/>
+      </w:pPr>
+      <w:rPr>
+        <w:rFonts w:ascii="Symbol" w:hAnsi="Symbol" w:hint="default"/>
+      </w:rPr>
+    </w:lvl>
+    <w:lvl w:ilvl="7" w:tplc="FFFFFFFF" w:tentative="1">
+      <w:start w:val="1"/>
+      <w:numFmt w:val="bullet"/>
+      <w:lvlText w:val="o"/>
+      <w:lvlJc w:val="left"/>
+      <w:pPr>
+        <w:ind w:left="5760" w:hanging="360"/>
+      </w:pPr>
+      <w:rPr>
+        <w:rFonts w:ascii="Courier New" w:hAnsi="Courier New" w:cs="Courier New" w:hint="default"/>
+      </w:rPr>
+    </w:lvl>
+    <w:lvl w:ilvl="8" w:tplc="FFFFFFFF" w:tentative="1">
+      <w:start w:val="1"/>
+      <w:numFmt w:val="bullet"/>
+      <w:lvlText w:val=""/>
+      <w:lvlJc w:val="left"/>
+      <w:pPr>
+        <w:ind w:left="6480" w:hanging="360"/>
+      </w:pPr>
+      <w:rPr>
+        <w:rFonts w:ascii="Wingdings" w:hAnsi="Wingdings" w:hint="default"/>
+      </w:rPr>
+    </w:lvl>
+  </w:abstractNum>
+  <w:abstractNum w:abstractNumId="22" w15:restartNumberingAfterBreak="0">
+    <w:nsid w:val="37004833"/>
+    <w:multiLevelType w:val="multilevel"/>
+    <w:tmpl w:val="419A3194"/>
+    <w:lvl w:ilvl="0">
+      <w:start w:val="3"/>
+      <w:numFmt w:val="decimal"/>
+      <w:lvlText w:val="%1."/>
+      <w:lvlJc w:val="left"/>
+      <w:pPr>
+        <w:ind w:left="504" w:hanging="504"/>
+      </w:pPr>
+      <w:rPr>
+        <w:rFonts w:hint="default"/>
+      </w:rPr>
+    </w:lvl>
+    <w:lvl w:ilvl="1">
+      <w:start w:val="1"/>
+      <w:numFmt w:val="decimal"/>
+      <w:lvlText w:val="%1.%2."/>
+      <w:lvlJc w:val="left"/>
+      <w:pPr>
+        <w:ind w:left="720" w:hanging="720"/>
+      </w:pPr>
+      <w:rPr>
+        <w:rFonts w:hint="default"/>
+      </w:rPr>
+    </w:lvl>
+    <w:lvl w:ilvl="2">
+      <w:start w:val="1"/>
+      <w:numFmt w:val="decimal"/>
+      <w:lvlText w:val="%1.%2.%3."/>
+      <w:lvlJc w:val="left"/>
+      <w:pPr>
+        <w:ind w:left="720" w:hanging="720"/>
+      </w:pPr>
+      <w:rPr>
+        <w:rFonts w:hint="default"/>
+      </w:rPr>
+    </w:lvl>
+    <w:lvl w:ilvl="3">
+      <w:start w:val="1"/>
+      <w:numFmt w:val="decimal"/>
+      <w:lvlText w:val="%1.%2.%3.%4."/>
+      <w:lvlJc w:val="left"/>
+      <w:pPr>
+        <w:ind w:left="1080" w:hanging="1080"/>
+      </w:pPr>
+      <w:rPr>
+        <w:rFonts w:hint="default"/>
+      </w:rPr>
+    </w:lvl>
+    <w:lvl w:ilvl="4">
+      <w:start w:val="1"/>
+      <w:numFmt w:val="decimal"/>
+      <w:lvlText w:val="%1.%2.%3.%4.%5."/>
+      <w:lvlJc w:val="left"/>
+      <w:pPr>
+        <w:ind w:left="1440" w:hanging="1440"/>
+      </w:pPr>
+      <w:rPr>
+        <w:rFonts w:hint="default"/>
+      </w:rPr>
+    </w:lvl>
+    <w:lvl w:ilvl="5">
+      <w:start w:val="1"/>
+      <w:numFmt w:val="decimal"/>
+      <w:lvlText w:val="%1.%2.%3.%4.%5.%6."/>
+      <w:lvlJc w:val="left"/>
+      <w:pPr>
+        <w:ind w:left="1440" w:hanging="1440"/>
+      </w:pPr>
+      <w:rPr>
+        <w:rFonts w:hint="default"/>
+      </w:rPr>
+    </w:lvl>
+    <w:lvl w:ilvl="6">
+      <w:start w:val="1"/>
+      <w:numFmt w:val="decimal"/>
+      <w:lvlText w:val="%1.%2.%3.%4.%5.%6.%7."/>
+      <w:lvlJc w:val="left"/>
+      <w:pPr>
+        <w:ind w:left="1800" w:hanging="1800"/>
+      </w:pPr>
+      <w:rPr>
+        <w:rFonts w:hint="default"/>
+      </w:rPr>
+    </w:lvl>
+    <w:lvl w:ilvl="7">
+      <w:start w:val="1"/>
+      <w:numFmt w:val="decimal"/>
+      <w:lvlText w:val="%1.%2.%3.%4.%5.%6.%7.%8."/>
+      <w:lvlJc w:val="left"/>
+      <w:pPr>
+        <w:ind w:left="2160" w:hanging="2160"/>
+      </w:pPr>
+      <w:rPr>
+        <w:rFonts w:hint="default"/>
+      </w:rPr>
+    </w:lvl>
+    <w:lvl w:ilvl="8">
+      <w:start w:val="1"/>
+      <w:numFmt w:val="decimal"/>
+      <w:lvlText w:val="%1.%2.%3.%4.%5.%6.%7.%8.%9."/>
+      <w:lvlJc w:val="left"/>
+      <w:pPr>
+        <w:ind w:left="2160" w:hanging="2160"/>
+      </w:pPr>
+      <w:rPr>
+        <w:rFonts w:hint="default"/>
+      </w:rPr>
+    </w:lvl>
+  </w:abstractNum>
+  <w:abstractNum w:abstractNumId="23" w15:restartNumberingAfterBreak="0">
     <w:nsid w:val="375A246F"/>
     <w:multiLevelType w:val="multilevel"/>
     <w:tmpl w:val="E64EE4D6"/>
@@ -17221,7 +20713,7 @@
       </w:rPr>
     </w:lvl>
   </w:abstractNum>
-  <w:abstractNum w:abstractNumId="14" w15:restartNumberingAfterBreak="0">
+  <w:abstractNum w:abstractNumId="24" w15:restartNumberingAfterBreak="0">
     <w:nsid w:val="3951270B"/>
     <w:multiLevelType w:val="hybridMultilevel"/>
     <w:tmpl w:val="099E592E"/>
@@ -17335,7 +20827,346 @@
       </w:rPr>
     </w:lvl>
   </w:abstractNum>
-  <w:abstractNum w:abstractNumId="15" w15:restartNumberingAfterBreak="0">
+  <w:abstractNum w:abstractNumId="25" w15:restartNumberingAfterBreak="0">
+    <w:nsid w:val="39D016EB"/>
+    <w:multiLevelType w:val="multilevel"/>
+    <w:tmpl w:val="419A3194"/>
+    <w:lvl w:ilvl="0">
+      <w:start w:val="3"/>
+      <w:numFmt w:val="decimal"/>
+      <w:lvlText w:val="%1."/>
+      <w:lvlJc w:val="left"/>
+      <w:pPr>
+        <w:ind w:left="504" w:hanging="504"/>
+      </w:pPr>
+      <w:rPr>
+        <w:rFonts w:hint="default"/>
+      </w:rPr>
+    </w:lvl>
+    <w:lvl w:ilvl="1">
+      <w:start w:val="1"/>
+      <w:numFmt w:val="decimal"/>
+      <w:lvlText w:val="%1.%2."/>
+      <w:lvlJc w:val="left"/>
+      <w:pPr>
+        <w:ind w:left="720" w:hanging="720"/>
+      </w:pPr>
+      <w:rPr>
+        <w:rFonts w:hint="default"/>
+      </w:rPr>
+    </w:lvl>
+    <w:lvl w:ilvl="2">
+      <w:start w:val="1"/>
+      <w:numFmt w:val="decimal"/>
+      <w:lvlText w:val="%1.%2.%3."/>
+      <w:lvlJc w:val="left"/>
+      <w:pPr>
+        <w:ind w:left="720" w:hanging="720"/>
+      </w:pPr>
+      <w:rPr>
+        <w:rFonts w:hint="default"/>
+      </w:rPr>
+    </w:lvl>
+    <w:lvl w:ilvl="3">
+      <w:start w:val="1"/>
+      <w:numFmt w:val="decimal"/>
+      <w:lvlText w:val="%1.%2.%3.%4."/>
+      <w:lvlJc w:val="left"/>
+      <w:pPr>
+        <w:ind w:left="1080" w:hanging="1080"/>
+      </w:pPr>
+      <w:rPr>
+        <w:rFonts w:hint="default"/>
+      </w:rPr>
+    </w:lvl>
+    <w:lvl w:ilvl="4">
+      <w:start w:val="1"/>
+      <w:numFmt w:val="decimal"/>
+      <w:lvlText w:val="%1.%2.%3.%4.%5."/>
+      <w:lvlJc w:val="left"/>
+      <w:pPr>
+        <w:ind w:left="1440" w:hanging="1440"/>
+      </w:pPr>
+      <w:rPr>
+        <w:rFonts w:hint="default"/>
+      </w:rPr>
+    </w:lvl>
+    <w:lvl w:ilvl="5">
+      <w:start w:val="1"/>
+      <w:numFmt w:val="decimal"/>
+      <w:lvlText w:val="%1.%2.%3.%4.%5.%6."/>
+      <w:lvlJc w:val="left"/>
+      <w:pPr>
+        <w:ind w:left="1440" w:hanging="1440"/>
+      </w:pPr>
+      <w:rPr>
+        <w:rFonts w:hint="default"/>
+      </w:rPr>
+    </w:lvl>
+    <w:lvl w:ilvl="6">
+      <w:start w:val="1"/>
+      <w:numFmt w:val="decimal"/>
+      <w:lvlText w:val="%1.%2.%3.%4.%5.%6.%7."/>
+      <w:lvlJc w:val="left"/>
+      <w:pPr>
+        <w:ind w:left="1800" w:hanging="1800"/>
+      </w:pPr>
+      <w:rPr>
+        <w:rFonts w:hint="default"/>
+      </w:rPr>
+    </w:lvl>
+    <w:lvl w:ilvl="7">
+      <w:start w:val="1"/>
+      <w:numFmt w:val="decimal"/>
+      <w:lvlText w:val="%1.%2.%3.%4.%5.%6.%7.%8."/>
+      <w:lvlJc w:val="left"/>
+      <w:pPr>
+        <w:ind w:left="2160" w:hanging="2160"/>
+      </w:pPr>
+      <w:rPr>
+        <w:rFonts w:hint="default"/>
+      </w:rPr>
+    </w:lvl>
+    <w:lvl w:ilvl="8">
+      <w:start w:val="1"/>
+      <w:numFmt w:val="decimal"/>
+      <w:lvlText w:val="%1.%2.%3.%4.%5.%6.%7.%8.%9."/>
+      <w:lvlJc w:val="left"/>
+      <w:pPr>
+        <w:ind w:left="2160" w:hanging="2160"/>
+      </w:pPr>
+      <w:rPr>
+        <w:rFonts w:hint="default"/>
+      </w:rPr>
+    </w:lvl>
+  </w:abstractNum>
+  <w:abstractNum w:abstractNumId="26" w15:restartNumberingAfterBreak="0">
+    <w:nsid w:val="3A5D4DE5"/>
+    <w:multiLevelType w:val="multilevel"/>
+    <w:tmpl w:val="419A3194"/>
+    <w:lvl w:ilvl="0">
+      <w:start w:val="3"/>
+      <w:numFmt w:val="decimal"/>
+      <w:lvlText w:val="%1."/>
+      <w:lvlJc w:val="left"/>
+      <w:pPr>
+        <w:ind w:left="504" w:hanging="504"/>
+      </w:pPr>
+      <w:rPr>
+        <w:rFonts w:hint="default"/>
+      </w:rPr>
+    </w:lvl>
+    <w:lvl w:ilvl="1">
+      <w:start w:val="1"/>
+      <w:numFmt w:val="decimal"/>
+      <w:lvlText w:val="%1.%2."/>
+      <w:lvlJc w:val="left"/>
+      <w:pPr>
+        <w:ind w:left="720" w:hanging="720"/>
+      </w:pPr>
+      <w:rPr>
+        <w:rFonts w:hint="default"/>
+      </w:rPr>
+    </w:lvl>
+    <w:lvl w:ilvl="2">
+      <w:start w:val="1"/>
+      <w:numFmt w:val="decimal"/>
+      <w:lvlText w:val="%1.%2.%3."/>
+      <w:lvlJc w:val="left"/>
+      <w:pPr>
+        <w:ind w:left="720" w:hanging="720"/>
+      </w:pPr>
+      <w:rPr>
+        <w:rFonts w:hint="default"/>
+      </w:rPr>
+    </w:lvl>
+    <w:lvl w:ilvl="3">
+      <w:start w:val="1"/>
+      <w:numFmt w:val="decimal"/>
+      <w:lvlText w:val="%1.%2.%3.%4."/>
+      <w:lvlJc w:val="left"/>
+      <w:pPr>
+        <w:ind w:left="1080" w:hanging="1080"/>
+      </w:pPr>
+      <w:rPr>
+        <w:rFonts w:hint="default"/>
+      </w:rPr>
+    </w:lvl>
+    <w:lvl w:ilvl="4">
+      <w:start w:val="1"/>
+      <w:numFmt w:val="decimal"/>
+      <w:lvlText w:val="%1.%2.%3.%4.%5."/>
+      <w:lvlJc w:val="left"/>
+      <w:pPr>
+        <w:ind w:left="1440" w:hanging="1440"/>
+      </w:pPr>
+      <w:rPr>
+        <w:rFonts w:hint="default"/>
+      </w:rPr>
+    </w:lvl>
+    <w:lvl w:ilvl="5">
+      <w:start w:val="1"/>
+      <w:numFmt w:val="decimal"/>
+      <w:lvlText w:val="%1.%2.%3.%4.%5.%6."/>
+      <w:lvlJc w:val="left"/>
+      <w:pPr>
+        <w:ind w:left="1440" w:hanging="1440"/>
+      </w:pPr>
+      <w:rPr>
+        <w:rFonts w:hint="default"/>
+      </w:rPr>
+    </w:lvl>
+    <w:lvl w:ilvl="6">
+      <w:start w:val="1"/>
+      <w:numFmt w:val="decimal"/>
+      <w:lvlText w:val="%1.%2.%3.%4.%5.%6.%7."/>
+      <w:lvlJc w:val="left"/>
+      <w:pPr>
+        <w:ind w:left="1800" w:hanging="1800"/>
+      </w:pPr>
+      <w:rPr>
+        <w:rFonts w:hint="default"/>
+      </w:rPr>
+    </w:lvl>
+    <w:lvl w:ilvl="7">
+      <w:start w:val="1"/>
+      <w:numFmt w:val="decimal"/>
+      <w:lvlText w:val="%1.%2.%3.%4.%5.%6.%7.%8."/>
+      <w:lvlJc w:val="left"/>
+      <w:pPr>
+        <w:ind w:left="2160" w:hanging="2160"/>
+      </w:pPr>
+      <w:rPr>
+        <w:rFonts w:hint="default"/>
+      </w:rPr>
+    </w:lvl>
+    <w:lvl w:ilvl="8">
+      <w:start w:val="1"/>
+      <w:numFmt w:val="decimal"/>
+      <w:lvlText w:val="%1.%2.%3.%4.%5.%6.%7.%8.%9."/>
+      <w:lvlJc w:val="left"/>
+      <w:pPr>
+        <w:ind w:left="2160" w:hanging="2160"/>
+      </w:pPr>
+      <w:rPr>
+        <w:rFonts w:hint="default"/>
+      </w:rPr>
+    </w:lvl>
+  </w:abstractNum>
+  <w:abstractNum w:abstractNumId="27" w15:restartNumberingAfterBreak="0">
+    <w:nsid w:val="3B9F7AAB"/>
+    <w:multiLevelType w:val="hybridMultilevel"/>
+    <w:tmpl w:val="9F980846"/>
+    <w:lvl w:ilvl="0" w:tplc="04090001">
+      <w:start w:val="1"/>
+      <w:numFmt w:val="bullet"/>
+      <w:lvlText w:val=""/>
+      <w:lvlJc w:val="left"/>
+      <w:pPr>
+        <w:ind w:left="720" w:hanging="360"/>
+      </w:pPr>
+      <w:rPr>
+        <w:rFonts w:ascii="Symbol" w:hAnsi="Symbol" w:hint="default"/>
+      </w:rPr>
+    </w:lvl>
+    <w:lvl w:ilvl="1" w:tplc="04090003" w:tentative="1">
+      <w:start w:val="1"/>
+      <w:numFmt w:val="bullet"/>
+      <w:lvlText w:val="o"/>
+      <w:lvlJc w:val="left"/>
+      <w:pPr>
+        <w:ind w:left="1440" w:hanging="360"/>
+      </w:pPr>
+      <w:rPr>
+        <w:rFonts w:ascii="Courier New" w:hAnsi="Courier New" w:cs="Courier New" w:hint="default"/>
+      </w:rPr>
+    </w:lvl>
+    <w:lvl w:ilvl="2" w:tplc="04090005" w:tentative="1">
+      <w:start w:val="1"/>
+      <w:numFmt w:val="bullet"/>
+      <w:lvlText w:val=""/>
+      <w:lvlJc w:val="left"/>
+      <w:pPr>
+        <w:ind w:left="2160" w:hanging="360"/>
+      </w:pPr>
+      <w:rPr>
+        <w:rFonts w:ascii="Wingdings" w:hAnsi="Wingdings" w:hint="default"/>
+      </w:rPr>
+    </w:lvl>
+    <w:lvl w:ilvl="3" w:tplc="04090001" w:tentative="1">
+      <w:start w:val="1"/>
+      <w:numFmt w:val="bullet"/>
+      <w:lvlText w:val=""/>
+      <w:lvlJc w:val="left"/>
+      <w:pPr>
+        <w:ind w:left="2880" w:hanging="360"/>
+      </w:pPr>
+      <w:rPr>
+        <w:rFonts w:ascii="Symbol" w:hAnsi="Symbol" w:hint="default"/>
+      </w:rPr>
+    </w:lvl>
+    <w:lvl w:ilvl="4" w:tplc="04090003" w:tentative="1">
+      <w:start w:val="1"/>
+      <w:numFmt w:val="bullet"/>
+      <w:lvlText w:val="o"/>
+      <w:lvlJc w:val="left"/>
+      <w:pPr>
+        <w:ind w:left="3600" w:hanging="360"/>
+      </w:pPr>
+      <w:rPr>
+        <w:rFonts w:ascii="Courier New" w:hAnsi="Courier New" w:cs="Courier New" w:hint="default"/>
+      </w:rPr>
+    </w:lvl>
+    <w:lvl w:ilvl="5" w:tplc="04090005" w:tentative="1">
+      <w:start w:val="1"/>
+      <w:numFmt w:val="bullet"/>
+      <w:lvlText w:val=""/>
+      <w:lvlJc w:val="left"/>
+      <w:pPr>
+        <w:ind w:left="4320" w:hanging="360"/>
+      </w:pPr>
+      <w:rPr>
+        <w:rFonts w:ascii="Wingdings" w:hAnsi="Wingdings" w:hint="default"/>
+      </w:rPr>
+    </w:lvl>
+    <w:lvl w:ilvl="6" w:tplc="04090001" w:tentative="1">
+      <w:start w:val="1"/>
+      <w:numFmt w:val="bullet"/>
+      <w:lvlText w:val=""/>
+      <w:lvlJc w:val="left"/>
+      <w:pPr>
+        <w:ind w:left="5040" w:hanging="360"/>
+      </w:pPr>
+      <w:rPr>
+        <w:rFonts w:ascii="Symbol" w:hAnsi="Symbol" w:hint="default"/>
+      </w:rPr>
+    </w:lvl>
+    <w:lvl w:ilvl="7" w:tplc="04090003" w:tentative="1">
+      <w:start w:val="1"/>
+      <w:numFmt w:val="bullet"/>
+      <w:lvlText w:val="o"/>
+      <w:lvlJc w:val="left"/>
+      <w:pPr>
+        <w:ind w:left="5760" w:hanging="360"/>
+      </w:pPr>
+      <w:rPr>
+        <w:rFonts w:ascii="Courier New" w:hAnsi="Courier New" w:cs="Courier New" w:hint="default"/>
+      </w:rPr>
+    </w:lvl>
+    <w:lvl w:ilvl="8" w:tplc="04090005" w:tentative="1">
+      <w:start w:val="1"/>
+      <w:numFmt w:val="bullet"/>
+      <w:lvlText w:val=""/>
+      <w:lvlJc w:val="left"/>
+      <w:pPr>
+        <w:ind w:left="6480" w:hanging="360"/>
+      </w:pPr>
+      <w:rPr>
+        <w:rFonts w:ascii="Wingdings" w:hAnsi="Wingdings" w:hint="default"/>
+      </w:rPr>
+    </w:lvl>
+  </w:abstractNum>
+  <w:abstractNum w:abstractNumId="28" w15:restartNumberingAfterBreak="0">
     <w:nsid w:val="42D356CA"/>
     <w:multiLevelType w:val="hybridMultilevel"/>
     <w:tmpl w:val="B7A484D0"/>
@@ -17448,7 +21279,7 @@
       </w:rPr>
     </w:lvl>
   </w:abstractNum>
-  <w:abstractNum w:abstractNumId="16" w15:restartNumberingAfterBreak="0">
+  <w:abstractNum w:abstractNumId="29" w15:restartNumberingAfterBreak="0">
     <w:nsid w:val="42F87281"/>
     <w:multiLevelType w:val="hybridMultilevel"/>
     <w:tmpl w:val="0D46B680"/>
@@ -17561,7 +21392,7 @@
       </w:rPr>
     </w:lvl>
   </w:abstractNum>
-  <w:abstractNum w:abstractNumId="17" w15:restartNumberingAfterBreak="0">
+  <w:abstractNum w:abstractNumId="30" w15:restartNumberingAfterBreak="0">
     <w:nsid w:val="442C1EE7"/>
     <w:multiLevelType w:val="multilevel"/>
     <w:tmpl w:val="681EB4EA"/>
@@ -17674,7 +21505,120 @@
       </w:rPr>
     </w:lvl>
   </w:abstractNum>
-  <w:abstractNum w:abstractNumId="18" w15:restartNumberingAfterBreak="0">
+  <w:abstractNum w:abstractNumId="31" w15:restartNumberingAfterBreak="0">
+    <w:nsid w:val="470F5DDA"/>
+    <w:multiLevelType w:val="hybridMultilevel"/>
+    <w:tmpl w:val="96D4F1BC"/>
+    <w:lvl w:ilvl="0" w:tplc="04090001">
+      <w:start w:val="1"/>
+      <w:numFmt w:val="bullet"/>
+      <w:lvlText w:val=""/>
+      <w:lvlJc w:val="left"/>
+      <w:pPr>
+        <w:ind w:left="720" w:hanging="360"/>
+      </w:pPr>
+      <w:rPr>
+        <w:rFonts w:ascii="Symbol" w:hAnsi="Symbol" w:hint="default"/>
+      </w:rPr>
+    </w:lvl>
+    <w:lvl w:ilvl="1" w:tplc="04090003" w:tentative="1">
+      <w:start w:val="1"/>
+      <w:numFmt w:val="bullet"/>
+      <w:lvlText w:val="o"/>
+      <w:lvlJc w:val="left"/>
+      <w:pPr>
+        <w:ind w:left="1440" w:hanging="360"/>
+      </w:pPr>
+      <w:rPr>
+        <w:rFonts w:ascii="Courier New" w:hAnsi="Courier New" w:cs="Courier New" w:hint="default"/>
+      </w:rPr>
+    </w:lvl>
+    <w:lvl w:ilvl="2" w:tplc="04090005" w:tentative="1">
+      <w:start w:val="1"/>
+      <w:numFmt w:val="bullet"/>
+      <w:lvlText w:val=""/>
+      <w:lvlJc w:val="left"/>
+      <w:pPr>
+        <w:ind w:left="2160" w:hanging="360"/>
+      </w:pPr>
+      <w:rPr>
+        <w:rFonts w:ascii="Wingdings" w:hAnsi="Wingdings" w:hint="default"/>
+      </w:rPr>
+    </w:lvl>
+    <w:lvl w:ilvl="3" w:tplc="04090001" w:tentative="1">
+      <w:start w:val="1"/>
+      <w:numFmt w:val="bullet"/>
+      <w:lvlText w:val=""/>
+      <w:lvlJc w:val="left"/>
+      <w:pPr>
+        <w:ind w:left="2880" w:hanging="360"/>
+      </w:pPr>
+      <w:rPr>
+        <w:rFonts w:ascii="Symbol" w:hAnsi="Symbol" w:hint="default"/>
+      </w:rPr>
+    </w:lvl>
+    <w:lvl w:ilvl="4" w:tplc="04090003" w:tentative="1">
+      <w:start w:val="1"/>
+      <w:numFmt w:val="bullet"/>
+      <w:lvlText w:val="o"/>
+      <w:lvlJc w:val="left"/>
+      <w:pPr>
+        <w:ind w:left="3600" w:hanging="360"/>
+      </w:pPr>
+      <w:rPr>
+        <w:rFonts w:ascii="Courier New" w:hAnsi="Courier New" w:cs="Courier New" w:hint="default"/>
+      </w:rPr>
+    </w:lvl>
+    <w:lvl w:ilvl="5" w:tplc="04090005" w:tentative="1">
+      <w:start w:val="1"/>
+      <w:numFmt w:val="bullet"/>
+      <w:lvlText w:val=""/>
+      <w:lvlJc w:val="left"/>
+      <w:pPr>
+        <w:ind w:left="4320" w:hanging="360"/>
+      </w:pPr>
+      <w:rPr>
+        <w:rFonts w:ascii="Wingdings" w:hAnsi="Wingdings" w:hint="default"/>
+      </w:rPr>
+    </w:lvl>
+    <w:lvl w:ilvl="6" w:tplc="04090001" w:tentative="1">
+      <w:start w:val="1"/>
+      <w:numFmt w:val="bullet"/>
+      <w:lvlText w:val=""/>
+      <w:lvlJc w:val="left"/>
+      <w:pPr>
+        <w:ind w:left="5040" w:hanging="360"/>
+      </w:pPr>
+      <w:rPr>
+        <w:rFonts w:ascii="Symbol" w:hAnsi="Symbol" w:hint="default"/>
+      </w:rPr>
+    </w:lvl>
+    <w:lvl w:ilvl="7" w:tplc="04090003" w:tentative="1">
+      <w:start w:val="1"/>
+      <w:numFmt w:val="bullet"/>
+      <w:lvlText w:val="o"/>
+      <w:lvlJc w:val="left"/>
+      <w:pPr>
+        <w:ind w:left="5760" w:hanging="360"/>
+      </w:pPr>
+      <w:rPr>
+        <w:rFonts w:ascii="Courier New" w:hAnsi="Courier New" w:cs="Courier New" w:hint="default"/>
+      </w:rPr>
+    </w:lvl>
+    <w:lvl w:ilvl="8" w:tplc="04090005" w:tentative="1">
+      <w:start w:val="1"/>
+      <w:numFmt w:val="bullet"/>
+      <w:lvlText w:val=""/>
+      <w:lvlJc w:val="left"/>
+      <w:pPr>
+        <w:ind w:left="6480" w:hanging="360"/>
+      </w:pPr>
+      <w:rPr>
+        <w:rFonts w:ascii="Wingdings" w:hAnsi="Wingdings" w:hint="default"/>
+      </w:rPr>
+    </w:lvl>
+  </w:abstractNum>
+  <w:abstractNum w:abstractNumId="32" w15:restartNumberingAfterBreak="0">
     <w:nsid w:val="4CA771B8"/>
     <w:multiLevelType w:val="hybridMultilevel"/>
     <w:tmpl w:val="89B8C01A"/>
@@ -17787,7 +21731,7 @@
       </w:rPr>
     </w:lvl>
   </w:abstractNum>
-  <w:abstractNum w:abstractNumId="19" w15:restartNumberingAfterBreak="0">
+  <w:abstractNum w:abstractNumId="33" w15:restartNumberingAfterBreak="0">
     <w:nsid w:val="4D462B0D"/>
     <w:multiLevelType w:val="hybridMultilevel"/>
     <w:tmpl w:val="0322A2F0"/>
@@ -17877,7 +21821,7 @@
       </w:pPr>
     </w:lvl>
   </w:abstractNum>
-  <w:abstractNum w:abstractNumId="20" w15:restartNumberingAfterBreak="0">
+  <w:abstractNum w:abstractNumId="34" w15:restartNumberingAfterBreak="0">
     <w:nsid w:val="4E6B1554"/>
     <w:multiLevelType w:val="hybridMultilevel"/>
     <w:tmpl w:val="03542420"/>
@@ -17989,7 +21933,7 @@
       </w:rPr>
     </w:lvl>
   </w:abstractNum>
-  <w:abstractNum w:abstractNumId="21" w15:restartNumberingAfterBreak="0">
+  <w:abstractNum w:abstractNumId="35" w15:restartNumberingAfterBreak="0">
     <w:nsid w:val="515903F9"/>
     <w:multiLevelType w:val="hybridMultilevel"/>
     <w:tmpl w:val="39C6CAAA"/>
@@ -18101,7 +22045,7 @@
       </w:rPr>
     </w:lvl>
   </w:abstractNum>
-  <w:abstractNum w:abstractNumId="22" w15:restartNumberingAfterBreak="0">
+  <w:abstractNum w:abstractNumId="36" w15:restartNumberingAfterBreak="0">
     <w:nsid w:val="554B6AA7"/>
     <w:multiLevelType w:val="hybridMultilevel"/>
     <w:tmpl w:val="9C2A8DB6"/>
@@ -18214,7 +22158,7 @@
       </w:rPr>
     </w:lvl>
   </w:abstractNum>
-  <w:abstractNum w:abstractNumId="23" w15:restartNumberingAfterBreak="0">
+  <w:abstractNum w:abstractNumId="37" w15:restartNumberingAfterBreak="0">
     <w:nsid w:val="59D34356"/>
     <w:multiLevelType w:val="hybridMultilevel"/>
     <w:tmpl w:val="12E2DDEE"/>
@@ -18327,7 +22271,7 @@
       </w:rPr>
     </w:lvl>
   </w:abstractNum>
-  <w:abstractNum w:abstractNumId="24" w15:restartNumberingAfterBreak="0">
+  <w:abstractNum w:abstractNumId="38" w15:restartNumberingAfterBreak="0">
     <w:nsid w:val="61860EBA"/>
     <w:multiLevelType w:val="multilevel"/>
     <w:tmpl w:val="B73AC3AE"/>
@@ -18448,7 +22392,120 @@
       </w:rPr>
     </w:lvl>
   </w:abstractNum>
-  <w:abstractNum w:abstractNumId="25" w15:restartNumberingAfterBreak="0">
+  <w:abstractNum w:abstractNumId="39" w15:restartNumberingAfterBreak="0">
+    <w:nsid w:val="6B9C13C6"/>
+    <w:multiLevelType w:val="hybridMultilevel"/>
+    <w:tmpl w:val="9B06CDB2"/>
+    <w:lvl w:ilvl="0" w:tplc="04090001">
+      <w:start w:val="1"/>
+      <w:numFmt w:val="bullet"/>
+      <w:lvlText w:val=""/>
+      <w:lvlJc w:val="left"/>
+      <w:pPr>
+        <w:ind w:left="720" w:hanging="360"/>
+      </w:pPr>
+      <w:rPr>
+        <w:rFonts w:ascii="Symbol" w:hAnsi="Symbol" w:hint="default"/>
+      </w:rPr>
+    </w:lvl>
+    <w:lvl w:ilvl="1" w:tplc="04090003" w:tentative="1">
+      <w:start w:val="1"/>
+      <w:numFmt w:val="bullet"/>
+      <w:lvlText w:val="o"/>
+      <w:lvlJc w:val="left"/>
+      <w:pPr>
+        <w:ind w:left="1440" w:hanging="360"/>
+      </w:pPr>
+      <w:rPr>
+        <w:rFonts w:ascii="Courier New" w:hAnsi="Courier New" w:cs="Courier New" w:hint="default"/>
+      </w:rPr>
+    </w:lvl>
+    <w:lvl w:ilvl="2" w:tplc="04090005" w:tentative="1">
+      <w:start w:val="1"/>
+      <w:numFmt w:val="bullet"/>
+      <w:lvlText w:val=""/>
+      <w:lvlJc w:val="left"/>
+      <w:pPr>
+        <w:ind w:left="2160" w:hanging="360"/>
+      </w:pPr>
+      <w:rPr>
+        <w:rFonts w:ascii="Wingdings" w:hAnsi="Wingdings" w:hint="default"/>
+      </w:rPr>
+    </w:lvl>
+    <w:lvl w:ilvl="3" w:tplc="04090001" w:tentative="1">
+      <w:start w:val="1"/>
+      <w:numFmt w:val="bullet"/>
+      <w:lvlText w:val=""/>
+      <w:lvlJc w:val="left"/>
+      <w:pPr>
+        <w:ind w:left="2880" w:hanging="360"/>
+      </w:pPr>
+      <w:rPr>
+        <w:rFonts w:ascii="Symbol" w:hAnsi="Symbol" w:hint="default"/>
+      </w:rPr>
+    </w:lvl>
+    <w:lvl w:ilvl="4" w:tplc="04090003" w:tentative="1">
+      <w:start w:val="1"/>
+      <w:numFmt w:val="bullet"/>
+      <w:lvlText w:val="o"/>
+      <w:lvlJc w:val="left"/>
+      <w:pPr>
+        <w:ind w:left="3600" w:hanging="360"/>
+      </w:pPr>
+      <w:rPr>
+        <w:rFonts w:ascii="Courier New" w:hAnsi="Courier New" w:cs="Courier New" w:hint="default"/>
+      </w:rPr>
+    </w:lvl>
+    <w:lvl w:ilvl="5" w:tplc="04090005" w:tentative="1">
+      <w:start w:val="1"/>
+      <w:numFmt w:val="bullet"/>
+      <w:lvlText w:val=""/>
+      <w:lvlJc w:val="left"/>
+      <w:pPr>
+        <w:ind w:left="4320" w:hanging="360"/>
+      </w:pPr>
+      <w:rPr>
+        <w:rFonts w:ascii="Wingdings" w:hAnsi="Wingdings" w:hint="default"/>
+      </w:rPr>
+    </w:lvl>
+    <w:lvl w:ilvl="6" w:tplc="04090001" w:tentative="1">
+      <w:start w:val="1"/>
+      <w:numFmt w:val="bullet"/>
+      <w:lvlText w:val=""/>
+      <w:lvlJc w:val="left"/>
+      <w:pPr>
+        <w:ind w:left="5040" w:hanging="360"/>
+      </w:pPr>
+      <w:rPr>
+        <w:rFonts w:ascii="Symbol" w:hAnsi="Symbol" w:hint="default"/>
+      </w:rPr>
+    </w:lvl>
+    <w:lvl w:ilvl="7" w:tplc="04090003" w:tentative="1">
+      <w:start w:val="1"/>
+      <w:numFmt w:val="bullet"/>
+      <w:lvlText w:val="o"/>
+      <w:lvlJc w:val="left"/>
+      <w:pPr>
+        <w:ind w:left="5760" w:hanging="360"/>
+      </w:pPr>
+      <w:rPr>
+        <w:rFonts w:ascii="Courier New" w:hAnsi="Courier New" w:cs="Courier New" w:hint="default"/>
+      </w:rPr>
+    </w:lvl>
+    <w:lvl w:ilvl="8" w:tplc="04090005" w:tentative="1">
+      <w:start w:val="1"/>
+      <w:numFmt w:val="bullet"/>
+      <w:lvlText w:val=""/>
+      <w:lvlJc w:val="left"/>
+      <w:pPr>
+        <w:ind w:left="6480" w:hanging="360"/>
+      </w:pPr>
+      <w:rPr>
+        <w:rFonts w:ascii="Wingdings" w:hAnsi="Wingdings" w:hint="default"/>
+      </w:rPr>
+    </w:lvl>
+  </w:abstractNum>
+  <w:abstractNum w:abstractNumId="40" w15:restartNumberingAfterBreak="0">
     <w:nsid w:val="6DA76395"/>
     <w:multiLevelType w:val="hybridMultilevel"/>
     <w:tmpl w:val="30929828"/>
@@ -18561,7 +22618,120 @@
       </w:rPr>
     </w:lvl>
   </w:abstractNum>
-  <w:abstractNum w:abstractNumId="26" w15:restartNumberingAfterBreak="0">
+  <w:abstractNum w:abstractNumId="41" w15:restartNumberingAfterBreak="0">
+    <w:nsid w:val="6FFA2506"/>
+    <w:multiLevelType w:val="hybridMultilevel"/>
+    <w:tmpl w:val="2690C514"/>
+    <w:lvl w:ilvl="0" w:tplc="04090001">
+      <w:start w:val="1"/>
+      <w:numFmt w:val="bullet"/>
+      <w:lvlText w:val=""/>
+      <w:lvlJc w:val="left"/>
+      <w:pPr>
+        <w:ind w:left="720" w:hanging="360"/>
+      </w:pPr>
+      <w:rPr>
+        <w:rFonts w:ascii="Symbol" w:hAnsi="Symbol" w:hint="default"/>
+      </w:rPr>
+    </w:lvl>
+    <w:lvl w:ilvl="1" w:tplc="FFFFFFFF" w:tentative="1">
+      <w:start w:val="1"/>
+      <w:numFmt w:val="bullet"/>
+      <w:lvlText w:val="o"/>
+      <w:lvlJc w:val="left"/>
+      <w:pPr>
+        <w:ind w:left="1440" w:hanging="360"/>
+      </w:pPr>
+      <w:rPr>
+        <w:rFonts w:ascii="Courier New" w:hAnsi="Courier New" w:cs="Courier New" w:hint="default"/>
+      </w:rPr>
+    </w:lvl>
+    <w:lvl w:ilvl="2" w:tplc="FFFFFFFF" w:tentative="1">
+      <w:start w:val="1"/>
+      <w:numFmt w:val="bullet"/>
+      <w:lvlText w:val=""/>
+      <w:lvlJc w:val="left"/>
+      <w:pPr>
+        <w:ind w:left="2160" w:hanging="360"/>
+      </w:pPr>
+      <w:rPr>
+        <w:rFonts w:ascii="Wingdings" w:hAnsi="Wingdings" w:hint="default"/>
+      </w:rPr>
+    </w:lvl>
+    <w:lvl w:ilvl="3" w:tplc="FFFFFFFF" w:tentative="1">
+      <w:start w:val="1"/>
+      <w:numFmt w:val="bullet"/>
+      <w:lvlText w:val=""/>
+      <w:lvlJc w:val="left"/>
+      <w:pPr>
+        <w:ind w:left="2880" w:hanging="360"/>
+      </w:pPr>
+      <w:rPr>
+        <w:rFonts w:ascii="Symbol" w:hAnsi="Symbol" w:hint="default"/>
+      </w:rPr>
+    </w:lvl>
+    <w:lvl w:ilvl="4" w:tplc="FFFFFFFF" w:tentative="1">
+      <w:start w:val="1"/>
+      <w:numFmt w:val="bullet"/>
+      <w:lvlText w:val="o"/>
+      <w:lvlJc w:val="left"/>
+      <w:pPr>
+        <w:ind w:left="3600" w:hanging="360"/>
+      </w:pPr>
+      <w:rPr>
+        <w:rFonts w:ascii="Courier New" w:hAnsi="Courier New" w:cs="Courier New" w:hint="default"/>
+      </w:rPr>
+    </w:lvl>
+    <w:lvl w:ilvl="5" w:tplc="FFFFFFFF" w:tentative="1">
+      <w:start w:val="1"/>
+      <w:numFmt w:val="bullet"/>
+      <w:lvlText w:val=""/>
+      <w:lvlJc w:val="left"/>
+      <w:pPr>
+        <w:ind w:left="4320" w:hanging="360"/>
+      </w:pPr>
+      <w:rPr>
+        <w:rFonts w:ascii="Wingdings" w:hAnsi="Wingdings" w:hint="default"/>
+      </w:rPr>
+    </w:lvl>
+    <w:lvl w:ilvl="6" w:tplc="FFFFFFFF" w:tentative="1">
+      <w:start w:val="1"/>
+      <w:numFmt w:val="bullet"/>
+      <w:lvlText w:val=""/>
+      <w:lvlJc w:val="left"/>
+      <w:pPr>
+        <w:ind w:left="5040" w:hanging="360"/>
+      </w:pPr>
+      <w:rPr>
+        <w:rFonts w:ascii="Symbol" w:hAnsi="Symbol" w:hint="default"/>
+      </w:rPr>
+    </w:lvl>
+    <w:lvl w:ilvl="7" w:tplc="FFFFFFFF" w:tentative="1">
+      <w:start w:val="1"/>
+      <w:numFmt w:val="bullet"/>
+      <w:lvlText w:val="o"/>
+      <w:lvlJc w:val="left"/>
+      <w:pPr>
+        <w:ind w:left="5760" w:hanging="360"/>
+      </w:pPr>
+      <w:rPr>
+        <w:rFonts w:ascii="Courier New" w:hAnsi="Courier New" w:cs="Courier New" w:hint="default"/>
+      </w:rPr>
+    </w:lvl>
+    <w:lvl w:ilvl="8" w:tplc="FFFFFFFF" w:tentative="1">
+      <w:start w:val="1"/>
+      <w:numFmt w:val="bullet"/>
+      <w:lvlText w:val=""/>
+      <w:lvlJc w:val="left"/>
+      <w:pPr>
+        <w:ind w:left="6480" w:hanging="360"/>
+      </w:pPr>
+      <w:rPr>
+        <w:rFonts w:ascii="Wingdings" w:hAnsi="Wingdings" w:hint="default"/>
+      </w:rPr>
+    </w:lvl>
+  </w:abstractNum>
+  <w:abstractNum w:abstractNumId="42" w15:restartNumberingAfterBreak="0">
     <w:nsid w:val="707221EB"/>
     <w:multiLevelType w:val="hybridMultilevel"/>
     <w:tmpl w:val="D472A62E"/>
@@ -18674,7 +22844,7 @@
       </w:rPr>
     </w:lvl>
   </w:abstractNum>
-  <w:abstractNum w:abstractNumId="27" w15:restartNumberingAfterBreak="0">
+  <w:abstractNum w:abstractNumId="43" w15:restartNumberingAfterBreak="0">
     <w:nsid w:val="72AF04F9"/>
     <w:multiLevelType w:val="hybridMultilevel"/>
     <w:tmpl w:val="E580DC68"/>
@@ -18787,7 +22957,7 @@
       </w:rPr>
     </w:lvl>
   </w:abstractNum>
-  <w:abstractNum w:abstractNumId="28" w15:restartNumberingAfterBreak="0">
+  <w:abstractNum w:abstractNumId="44" w15:restartNumberingAfterBreak="0">
     <w:nsid w:val="7865142F"/>
     <w:multiLevelType w:val="hybridMultilevel"/>
     <w:tmpl w:val="F91E89C8"/>
@@ -18900,7 +23070,120 @@
       </w:rPr>
     </w:lvl>
   </w:abstractNum>
-  <w:abstractNum w:abstractNumId="29" w15:restartNumberingAfterBreak="0">
+  <w:abstractNum w:abstractNumId="45" w15:restartNumberingAfterBreak="0">
+    <w:nsid w:val="792856CF"/>
+    <w:multiLevelType w:val="hybridMultilevel"/>
+    <w:tmpl w:val="FB48B924"/>
+    <w:lvl w:ilvl="0" w:tplc="04090001">
+      <w:start w:val="1"/>
+      <w:numFmt w:val="bullet"/>
+      <w:lvlText w:val=""/>
+      <w:lvlJc w:val="left"/>
+      <w:pPr>
+        <w:ind w:left="720" w:hanging="360"/>
+      </w:pPr>
+      <w:rPr>
+        <w:rFonts w:ascii="Symbol" w:hAnsi="Symbol" w:hint="default"/>
+      </w:rPr>
+    </w:lvl>
+    <w:lvl w:ilvl="1" w:tplc="04090003" w:tentative="1">
+      <w:start w:val="1"/>
+      <w:numFmt w:val="bullet"/>
+      <w:lvlText w:val="o"/>
+      <w:lvlJc w:val="left"/>
+      <w:pPr>
+        <w:ind w:left="1440" w:hanging="360"/>
+      </w:pPr>
+      <w:rPr>
+        <w:rFonts w:ascii="Courier New" w:hAnsi="Courier New" w:cs="Courier New" w:hint="default"/>
+      </w:rPr>
+    </w:lvl>
+    <w:lvl w:ilvl="2" w:tplc="04090005" w:tentative="1">
+      <w:start w:val="1"/>
+      <w:numFmt w:val="bullet"/>
+      <w:lvlText w:val=""/>
+      <w:lvlJc w:val="left"/>
+      <w:pPr>
+        <w:ind w:left="2160" w:hanging="360"/>
+      </w:pPr>
+      <w:rPr>
+        <w:rFonts w:ascii="Wingdings" w:hAnsi="Wingdings" w:hint="default"/>
+      </w:rPr>
+    </w:lvl>
+    <w:lvl w:ilvl="3" w:tplc="04090001" w:tentative="1">
+      <w:start w:val="1"/>
+      <w:numFmt w:val="bullet"/>
+      <w:lvlText w:val=""/>
+      <w:lvlJc w:val="left"/>
+      <w:pPr>
+        <w:ind w:left="2880" w:hanging="360"/>
+      </w:pPr>
+      <w:rPr>
+        <w:rFonts w:ascii="Symbol" w:hAnsi="Symbol" w:hint="default"/>
+      </w:rPr>
+    </w:lvl>
+    <w:lvl w:ilvl="4" w:tplc="04090003" w:tentative="1">
+      <w:start w:val="1"/>
+      <w:numFmt w:val="bullet"/>
+      <w:lvlText w:val="o"/>
+      <w:lvlJc w:val="left"/>
+      <w:pPr>
+        <w:ind w:left="3600" w:hanging="360"/>
+      </w:pPr>
+      <w:rPr>
+        <w:rFonts w:ascii="Courier New" w:hAnsi="Courier New" w:cs="Courier New" w:hint="default"/>
+      </w:rPr>
+    </w:lvl>
+    <w:lvl w:ilvl="5" w:tplc="04090005" w:tentative="1">
+      <w:start w:val="1"/>
+      <w:numFmt w:val="bullet"/>
+      <w:lvlText w:val=""/>
+      <w:lvlJc w:val="left"/>
+      <w:pPr>
+        <w:ind w:left="4320" w:hanging="360"/>
+      </w:pPr>
+      <w:rPr>
+        <w:rFonts w:ascii="Wingdings" w:hAnsi="Wingdings" w:hint="default"/>
+      </w:rPr>
+    </w:lvl>
+    <w:lvl w:ilvl="6" w:tplc="04090001" w:tentative="1">
+      <w:start w:val="1"/>
+      <w:numFmt w:val="bullet"/>
+      <w:lvlText w:val=""/>
+      <w:lvlJc w:val="left"/>
+      <w:pPr>
+        <w:ind w:left="5040" w:hanging="360"/>
+      </w:pPr>
+      <w:rPr>
+        <w:rFonts w:ascii="Symbol" w:hAnsi="Symbol" w:hint="default"/>
+      </w:rPr>
+    </w:lvl>
+    <w:lvl w:ilvl="7" w:tplc="04090003" w:tentative="1">
+      <w:start w:val="1"/>
+      <w:numFmt w:val="bullet"/>
+      <w:lvlText w:val="o"/>
+      <w:lvlJc w:val="left"/>
+      <w:pPr>
+        <w:ind w:left="5760" w:hanging="360"/>
+      </w:pPr>
+      <w:rPr>
+        <w:rFonts w:ascii="Courier New" w:hAnsi="Courier New" w:cs="Courier New" w:hint="default"/>
+      </w:rPr>
+    </w:lvl>
+    <w:lvl w:ilvl="8" w:tplc="04090005" w:tentative="1">
+      <w:start w:val="1"/>
+      <w:numFmt w:val="bullet"/>
+      <w:lvlText w:val=""/>
+      <w:lvlJc w:val="left"/>
+      <w:pPr>
+        <w:ind w:left="6480" w:hanging="360"/>
+      </w:pPr>
+      <w:rPr>
+        <w:rFonts w:ascii="Wingdings" w:hAnsi="Wingdings" w:hint="default"/>
+      </w:rPr>
+    </w:lvl>
+  </w:abstractNum>
+  <w:abstractNum w:abstractNumId="46" w15:restartNumberingAfterBreak="0">
     <w:nsid w:val="7C523A4E"/>
     <w:multiLevelType w:val="multilevel"/>
     <w:tmpl w:val="5D24B346"/>
@@ -19015,7 +23298,7 @@
       </w:rPr>
     </w:lvl>
   </w:abstractNum>
-  <w:abstractNum w:abstractNumId="30" w15:restartNumberingAfterBreak="0">
+  <w:abstractNum w:abstractNumId="47" w15:restartNumberingAfterBreak="0">
     <w:nsid w:val="7CD24817"/>
     <w:multiLevelType w:val="hybridMultilevel"/>
     <w:tmpl w:val="C22EF016"/>
@@ -19129,97 +23412,148 @@
     </w:lvl>
   </w:abstractNum>
   <w:num w:numId="1" w16cid:durableId="958683090">
+    <w:abstractNumId w:val="6"/>
+  </w:num>
+  <w:num w:numId="2" w16cid:durableId="291909012">
+    <w:abstractNumId w:val="33"/>
+  </w:num>
+  <w:num w:numId="3" w16cid:durableId="172649980">
+    <w:abstractNumId w:val="36"/>
+  </w:num>
+  <w:num w:numId="4" w16cid:durableId="1774082740">
+    <w:abstractNumId w:val="24"/>
+  </w:num>
+  <w:num w:numId="5" w16cid:durableId="352535302">
+    <w:abstractNumId w:val="7"/>
+  </w:num>
+  <w:num w:numId="6" w16cid:durableId="2057124008">
+    <w:abstractNumId w:val="9"/>
+  </w:num>
+  <w:num w:numId="7" w16cid:durableId="774130579">
+    <w:abstractNumId w:val="34"/>
+  </w:num>
+  <w:num w:numId="8" w16cid:durableId="802695856">
+    <w:abstractNumId w:val="29"/>
+  </w:num>
+  <w:num w:numId="9" w16cid:durableId="1341856805">
+    <w:abstractNumId w:val="46"/>
+  </w:num>
+  <w:num w:numId="10" w16cid:durableId="2058315983">
+    <w:abstractNumId w:val="3"/>
+  </w:num>
+  <w:num w:numId="11" w16cid:durableId="249703621">
+    <w:abstractNumId w:val="23"/>
+  </w:num>
+  <w:num w:numId="12" w16cid:durableId="1029798228">
+    <w:abstractNumId w:val="17"/>
+  </w:num>
+  <w:num w:numId="13" w16cid:durableId="667758563">
+    <w:abstractNumId w:val="1"/>
+  </w:num>
+  <w:num w:numId="14" w16cid:durableId="1724518105">
     <w:abstractNumId w:val="4"/>
   </w:num>
-  <w:num w:numId="2" w16cid:durableId="291909012">
+  <w:num w:numId="15" w16cid:durableId="1757901156">
+    <w:abstractNumId w:val="5"/>
+  </w:num>
+  <w:num w:numId="16" w16cid:durableId="965820067">
+    <w:abstractNumId w:val="16"/>
+  </w:num>
+  <w:num w:numId="17" w16cid:durableId="642657148">
+    <w:abstractNumId w:val="32"/>
+  </w:num>
+  <w:num w:numId="18" w16cid:durableId="1570073718">
+    <w:abstractNumId w:val="35"/>
+  </w:num>
+  <w:num w:numId="19" w16cid:durableId="2131319965">
+    <w:abstractNumId w:val="43"/>
+  </w:num>
+  <w:num w:numId="20" w16cid:durableId="324363467">
+    <w:abstractNumId w:val="28"/>
+  </w:num>
+  <w:num w:numId="21" w16cid:durableId="655651596">
     <w:abstractNumId w:val="19"/>
   </w:num>
-  <w:num w:numId="3" w16cid:durableId="172649980">
+  <w:num w:numId="22" w16cid:durableId="1991514025">
+    <w:abstractNumId w:val="44"/>
+  </w:num>
+  <w:num w:numId="23" w16cid:durableId="1889225277">
+    <w:abstractNumId w:val="14"/>
+  </w:num>
+  <w:num w:numId="24" w16cid:durableId="282930456">
+    <w:abstractNumId w:val="38"/>
+  </w:num>
+  <w:num w:numId="25" w16cid:durableId="1124732144">
+    <w:abstractNumId w:val="47"/>
+  </w:num>
+  <w:num w:numId="26" w16cid:durableId="62024490">
+    <w:abstractNumId w:val="12"/>
+  </w:num>
+  <w:num w:numId="27" w16cid:durableId="305478192">
+    <w:abstractNumId w:val="30"/>
+  </w:num>
+  <w:num w:numId="28" w16cid:durableId="917860604">
+    <w:abstractNumId w:val="18"/>
+  </w:num>
+  <w:num w:numId="29" w16cid:durableId="1283465010">
+    <w:abstractNumId w:val="40"/>
+  </w:num>
+  <w:num w:numId="30" w16cid:durableId="2081823871">
+    <w:abstractNumId w:val="37"/>
+  </w:num>
+  <w:num w:numId="31" w16cid:durableId="83914985">
+    <w:abstractNumId w:val="42"/>
+  </w:num>
+  <w:num w:numId="32" w16cid:durableId="256791822">
+    <w:abstractNumId w:val="20"/>
+  </w:num>
+  <w:num w:numId="33" w16cid:durableId="824005409">
+    <w:abstractNumId w:val="10"/>
+  </w:num>
+  <w:num w:numId="34" w16cid:durableId="2054650568">
+    <w:abstractNumId w:val="8"/>
+  </w:num>
+  <w:num w:numId="35" w16cid:durableId="1473476056">
+    <w:abstractNumId w:val="11"/>
+  </w:num>
+  <w:num w:numId="36" w16cid:durableId="370543738">
+    <w:abstractNumId w:val="31"/>
+  </w:num>
+  <w:num w:numId="37" w16cid:durableId="999114503">
+    <w:abstractNumId w:val="21"/>
+  </w:num>
+  <w:num w:numId="38" w16cid:durableId="1832601911">
+    <w:abstractNumId w:val="25"/>
+  </w:num>
+  <w:num w:numId="39" w16cid:durableId="1906509">
     <w:abstractNumId w:val="22"/>
   </w:num>
-  <w:num w:numId="4" w16cid:durableId="1774082740">
-    <w:abstractNumId w:val="14"/>
+  <w:num w:numId="40" w16cid:durableId="94909209">
+    <w:abstractNumId w:val="0"/>
   </w:num>
-  <w:num w:numId="5" w16cid:durableId="352535302">
-    <w:abstractNumId w:val="5"/>
+  <w:num w:numId="41" w16cid:durableId="87697583">
+    <w:abstractNumId w:val="45"/>
   </w:num>
-  <w:num w:numId="6" w16cid:durableId="2057124008">
-    <w:abstractNumId w:val="6"/>
+  <w:num w:numId="42" w16cid:durableId="2006742463">
+    <w:abstractNumId w:val="39"/>
   </w:num>
-  <w:num w:numId="7" w16cid:durableId="774130579">
-    <w:abstractNumId w:val="20"/>
-  </w:num>
-  <w:num w:numId="8" w16cid:durableId="802695856">
-    <w:abstractNumId w:val="16"/>
-  </w:num>
-  <w:num w:numId="9" w16cid:durableId="1341856805">
-    <w:abstractNumId w:val="29"/>
-  </w:num>
-  <w:num w:numId="10" w16cid:durableId="2058315983">
-    <w:abstractNumId w:val="1"/>
-  </w:num>
-  <w:num w:numId="11" w16cid:durableId="249703621">
+  <w:num w:numId="43" w16cid:durableId="801848174">
     <w:abstractNumId w:val="13"/>
   </w:num>
-  <w:num w:numId="12" w16cid:durableId="1029798228">
-    <w:abstractNumId w:val="10"/>
+  <w:num w:numId="44" w16cid:durableId="29503024">
+    <w:abstractNumId w:val="26"/>
   </w:num>
-  <w:num w:numId="13" w16cid:durableId="667758563">
-    <w:abstractNumId w:val="0"/>
-  </w:num>
-  <w:num w:numId="14" w16cid:durableId="1724518105">
+  <w:num w:numId="45" w16cid:durableId="1839466953">
     <w:abstractNumId w:val="2"/>
   </w:num>
-  <w:num w:numId="15" w16cid:durableId="1757901156">
-    <w:abstractNumId w:val="3"/>
+  <w:num w:numId="46" w16cid:durableId="366107187">
+    <w:abstractNumId w:val="15"/>
   </w:num>
-  <w:num w:numId="16" w16cid:durableId="965820067">
-    <w:abstractNumId w:val="9"/>
-  </w:num>
-  <w:num w:numId="17" w16cid:durableId="642657148">
-    <w:abstractNumId w:val="18"/>
-  </w:num>
-  <w:num w:numId="18" w16cid:durableId="1570073718">
-    <w:abstractNumId w:val="21"/>
-  </w:num>
-  <w:num w:numId="19" w16cid:durableId="2131319965">
+  <w:num w:numId="47" w16cid:durableId="1759785851">
     <w:abstractNumId w:val="27"/>
   </w:num>
-  <w:num w:numId="20" w16cid:durableId="324363467">
-    <w:abstractNumId w:val="15"/>
-  </w:num>
-  <w:num w:numId="21" w16cid:durableId="655651596">
-    <w:abstractNumId w:val="12"/>
-  </w:num>
-  <w:num w:numId="22" w16cid:durableId="1991514025">
-    <w:abstractNumId w:val="28"/>
-  </w:num>
-  <w:num w:numId="23" w16cid:durableId="1889225277">
-    <w:abstractNumId w:val="8"/>
-  </w:num>
-  <w:num w:numId="24" w16cid:durableId="282930456">
-    <w:abstractNumId w:val="24"/>
-  </w:num>
-  <w:num w:numId="25" w16cid:durableId="1124732144">
-    <w:abstractNumId w:val="30"/>
-  </w:num>
-  <w:num w:numId="26" w16cid:durableId="62024490">
-    <w:abstractNumId w:val="7"/>
-  </w:num>
-  <w:num w:numId="27" w16cid:durableId="305478192">
-    <w:abstractNumId w:val="17"/>
-  </w:num>
-  <w:num w:numId="28" w16cid:durableId="917860604">
-    <w:abstractNumId w:val="11"/>
-  </w:num>
-  <w:num w:numId="29" w16cid:durableId="1283465010">
-    <w:abstractNumId w:val="25"/>
-  </w:num>
-  <w:num w:numId="30" w16cid:durableId="2081823871">
-    <w:abstractNumId w:val="23"/>
-  </w:num>
-  <w:num w:numId="31" w16cid:durableId="83914985">
-    <w:abstractNumId w:val="26"/>
+  <w:num w:numId="48" w16cid:durableId="71515173">
+    <w:abstractNumId w:val="41"/>
   </w:num>
 </w:numbering>
 </file>

--- a/Document/NHOM_08_BAOCAO.docx
+++ b/Document/NHOM_08_BAOCAO.docx
@@ -13659,6 +13659,7 @@
       <w:r>
         <w:rPr>
           <w:rFonts w:asciiTheme="majorHAnsi" w:hAnsiTheme="majorHAnsi" w:cstheme="majorHAnsi"/>
+          <w:noProof/>
           <w:sz w:val="26"/>
           <w:szCs w:val="26"/>
         </w:rPr>
@@ -14124,15 +14125,7 @@
           <w:bCs/>
           <w:color w:val="auto"/>
         </w:rPr>
-        <w:t xml:space="preserve"> và b</w:t>
-      </w:r>
-      <w:r>
-        <w:rPr>
-          <w:b/>
-          <w:bCs/>
-          <w:color w:val="auto"/>
-        </w:rPr>
-        <w:t>ackground</w:t>
+        <w:t xml:space="preserve"> và background</w:t>
       </w:r>
       <w:bookmarkEnd w:id="25"/>
     </w:p>
@@ -14176,6 +14169,7 @@
       <w:r>
         <w:rPr>
           <w:rFonts w:asciiTheme="majorHAnsi" w:hAnsiTheme="majorHAnsi" w:cstheme="majorHAnsi"/>
+          <w:noProof/>
           <w:sz w:val="26"/>
           <w:szCs w:val="26"/>
         </w:rPr>
@@ -14506,6 +14500,7 @@
       <w:r>
         <w:rPr>
           <w:rFonts w:asciiTheme="majorHAnsi" w:hAnsiTheme="majorHAnsi" w:cstheme="majorHAnsi"/>
+          <w:noProof/>
           <w:sz w:val="26"/>
           <w:szCs w:val="26"/>
         </w:rPr>
@@ -14805,6 +14800,7 @@
       <w:r>
         <w:rPr>
           <w:rFonts w:asciiTheme="majorHAnsi" w:hAnsiTheme="majorHAnsi" w:cstheme="majorHAnsi"/>
+          <w:noProof/>
           <w:sz w:val="26"/>
           <w:szCs w:val="26"/>
         </w:rPr>
@@ -15094,6 +15090,7 @@
       <w:r>
         <w:rPr>
           <w:rFonts w:asciiTheme="majorHAnsi" w:hAnsiTheme="majorHAnsi" w:cstheme="majorHAnsi"/>
+          <w:noProof/>
           <w:sz w:val="26"/>
           <w:szCs w:val="26"/>
         </w:rPr>
@@ -15534,6 +15531,7 @@
       <w:r>
         <w:rPr>
           <w:rFonts w:asciiTheme="majorHAnsi" w:hAnsiTheme="majorHAnsi" w:cstheme="majorHAnsi"/>
+          <w:noProof/>
           <w:sz w:val="26"/>
           <w:szCs w:val="26"/>
         </w:rPr>
@@ -16117,6 +16115,67 @@
         </w:rPr>
         <w:t>Sau khi tạo xong nền cho nhân vật và quái có thể tương tác với các vật thể xung quanh thì trò chơi đã hoàn thành được nửa chặng đường. Bây giờ ta cần xây dựng một hệ thống camera di chuyển theo nhân vật nếu không thì ta không thể điều khiển nhân vật nếu nó đi khỏi tầm mắt của màn hình. Để làm được điều đó ta khởi tạo hàm YsortCameraGroup</w:t>
       </w:r>
+      <w:r>
+        <w:rPr>
+          <w:rFonts w:asciiTheme="majorHAnsi" w:hAnsiTheme="majorHAnsi" w:cstheme="majorHAnsi"/>
+          <w:sz w:val="26"/>
+          <w:szCs w:val="26"/>
+        </w:rPr>
+        <w:t>.</w:t>
+      </w:r>
+    </w:p>
+    <w:p>
+      <w:pPr>
+        <w:spacing w:before="80" w:after="80" w:line="360" w:lineRule="auto"/>
+        <w:jc w:val="center"/>
+        <w:rPr>
+          <w:rFonts w:asciiTheme="majorHAnsi" w:hAnsiTheme="majorHAnsi" w:cstheme="majorHAnsi"/>
+          <w:sz w:val="26"/>
+          <w:szCs w:val="26"/>
+        </w:rPr>
+      </w:pPr>
+      <w:r>
+        <w:rPr>
+          <w:rFonts w:asciiTheme="majorHAnsi" w:hAnsiTheme="majorHAnsi" w:cstheme="majorHAnsi"/>
+          <w:sz w:val="26"/>
+          <w:szCs w:val="26"/>
+        </w:rPr>
+        <w:drawing>
+          <wp:inline distT="0" distB="0" distL="0" distR="0" wp14:anchorId="6149B4C6" wp14:editId="63A8F4C8">
+            <wp:extent cx="4163006" cy="295316"/>
+            <wp:effectExtent l="0" t="0" r="9525" b="9525"/>
+            <wp:docPr id="14" name="Picture 14"/>
+            <wp:cNvGraphicFramePr>
+              <a:graphicFrameLocks xmlns:a="http://schemas.openxmlformats.org/drawingml/2006/main" noChangeAspect="1"/>
+            </wp:cNvGraphicFramePr>
+            <a:graphic xmlns:a="http://schemas.openxmlformats.org/drawingml/2006/main">
+              <a:graphicData uri="http://schemas.openxmlformats.org/drawingml/2006/picture">
+                <pic:pic xmlns:pic="http://schemas.openxmlformats.org/drawingml/2006/picture">
+                  <pic:nvPicPr>
+                    <pic:cNvPr id="1" name=""/>
+                    <pic:cNvPicPr/>
+                  </pic:nvPicPr>
+                  <pic:blipFill>
+                    <a:blip r:embed="rId23"/>
+                    <a:stretch>
+                      <a:fillRect/>
+                    </a:stretch>
+                  </pic:blipFill>
+                  <pic:spPr>
+                    <a:xfrm>
+                      <a:off x="0" y="0"/>
+                      <a:ext cx="4163006" cy="295316"/>
+                    </a:xfrm>
+                    <a:prstGeom prst="rect">
+                      <a:avLst/>
+                    </a:prstGeom>
+                  </pic:spPr>
+                </pic:pic>
+              </a:graphicData>
+            </a:graphic>
+          </wp:inline>
+        </w:drawing>
+      </w:r>
     </w:p>
     <w:p>
       <w:pPr>
@@ -16128,9 +16187,91 @@
           <w:szCs w:val="26"/>
         </w:rPr>
       </w:pPr>
-    </w:p>
-    <w:p>
-      <w:pPr>
+      <w:r>
+        <w:rPr>
+          <w:rFonts w:asciiTheme="majorHAnsi" w:hAnsiTheme="majorHAnsi" w:cstheme="majorHAnsi"/>
+          <w:sz w:val="26"/>
+          <w:szCs w:val="26"/>
+        </w:rPr>
+        <w:t>Trong đó k</w:t>
+      </w:r>
+      <w:r>
+        <w:rPr>
+          <w:rFonts w:asciiTheme="majorHAnsi" w:hAnsiTheme="majorHAnsi" w:cstheme="majorHAnsi"/>
+          <w:sz w:val="26"/>
+          <w:szCs w:val="26"/>
+        </w:rPr>
+        <w:t>hởi tạo phương thức __init__</w:t>
+      </w:r>
+      <w:r>
+        <w:rPr>
+          <w:rFonts w:asciiTheme="majorHAnsi" w:hAnsiTheme="majorHAnsi" w:cstheme="majorHAnsi"/>
+          <w:sz w:val="26"/>
+          <w:szCs w:val="26"/>
+        </w:rPr>
+        <w:t xml:space="preserve"> để định nghĩa các đối tượng sẽ được sử dụng.</w:t>
+      </w:r>
+    </w:p>
+    <w:p>
+      <w:pPr>
+        <w:spacing w:before="80" w:after="80" w:line="360" w:lineRule="auto"/>
+        <w:jc w:val="center"/>
+        <w:rPr>
+          <w:rFonts w:asciiTheme="majorHAnsi" w:hAnsiTheme="majorHAnsi" w:cstheme="majorHAnsi"/>
+          <w:sz w:val="26"/>
+          <w:szCs w:val="26"/>
+        </w:rPr>
+      </w:pPr>
+      <w:r>
+        <w:rPr>
+          <w:rFonts w:asciiTheme="majorHAnsi" w:hAnsiTheme="majorHAnsi" w:cstheme="majorHAnsi"/>
+          <w:sz w:val="26"/>
+          <w:szCs w:val="26"/>
+        </w:rPr>
+        <w:drawing>
+          <wp:inline distT="0" distB="0" distL="0" distR="0" wp14:anchorId="3545478B" wp14:editId="59263ED9">
+            <wp:extent cx="5580380" cy="1996440"/>
+            <wp:effectExtent l="0" t="0" r="1270" b="3810"/>
+            <wp:docPr id="15" name="Picture 15"/>
+            <wp:cNvGraphicFramePr>
+              <a:graphicFrameLocks xmlns:a="http://schemas.openxmlformats.org/drawingml/2006/main" noChangeAspect="1"/>
+            </wp:cNvGraphicFramePr>
+            <a:graphic xmlns:a="http://schemas.openxmlformats.org/drawingml/2006/main">
+              <a:graphicData uri="http://schemas.openxmlformats.org/drawingml/2006/picture">
+                <pic:pic xmlns:pic="http://schemas.openxmlformats.org/drawingml/2006/picture">
+                  <pic:nvPicPr>
+                    <pic:cNvPr id="1" name=""/>
+                    <pic:cNvPicPr/>
+                  </pic:nvPicPr>
+                  <pic:blipFill>
+                    <a:blip r:embed="rId24"/>
+                    <a:stretch>
+                      <a:fillRect/>
+                    </a:stretch>
+                  </pic:blipFill>
+                  <pic:spPr>
+                    <a:xfrm>
+                      <a:off x="0" y="0"/>
+                      <a:ext cx="5580380" cy="1996440"/>
+                    </a:xfrm>
+                    <a:prstGeom prst="rect">
+                      <a:avLst/>
+                    </a:prstGeom>
+                  </pic:spPr>
+                </pic:pic>
+              </a:graphicData>
+            </a:graphic>
+          </wp:inline>
+        </w:drawing>
+      </w:r>
+    </w:p>
+    <w:p>
+      <w:pPr>
+        <w:pStyle w:val="ListParagraph"/>
+        <w:numPr>
+          <w:ilvl w:val="0"/>
+          <w:numId w:val="49"/>
+        </w:numPr>
         <w:spacing w:before="80" w:after="80" w:line="360" w:lineRule="auto"/>
         <w:jc w:val="both"/>
         <w:rPr>
@@ -16145,11 +16286,16 @@
           <w:sz w:val="26"/>
           <w:szCs w:val="26"/>
         </w:rPr>
-        <w:t>Khởi tạo (phương thức __init__):</w:t>
-      </w:r>
-    </w:p>
-    <w:p>
-      <w:pPr>
+        <w:t>super().__init__(): Dòng này gọi hàm khởi tạo của lớp cha (pygame.sprite.Group), đảm bảo khởi tạo đúng để quản lý các sprite.</w:t>
+      </w:r>
+    </w:p>
+    <w:p>
+      <w:pPr>
+        <w:pStyle w:val="ListParagraph"/>
+        <w:numPr>
+          <w:ilvl w:val="0"/>
+          <w:numId w:val="49"/>
+        </w:numPr>
         <w:spacing w:before="80" w:after="80" w:line="360" w:lineRule="auto"/>
         <w:jc w:val="both"/>
         <w:rPr>
@@ -16158,9 +16304,22 @@
           <w:szCs w:val="26"/>
         </w:rPr>
       </w:pPr>
-    </w:p>
-    <w:p>
-      <w:pPr>
+      <w:r>
+        <w:rPr>
+          <w:rFonts w:asciiTheme="majorHAnsi" w:hAnsiTheme="majorHAnsi" w:cstheme="majorHAnsi"/>
+          <w:sz w:val="26"/>
+          <w:szCs w:val="26"/>
+        </w:rPr>
+        <w:t>self.display_surface = pygame.display.get_surface(): Dòng này lấy bề mặt hiển thị chính nơi trò chơi được hiển thị.</w:t>
+      </w:r>
+    </w:p>
+    <w:p>
+      <w:pPr>
+        <w:pStyle w:val="ListParagraph"/>
+        <w:numPr>
+          <w:ilvl w:val="0"/>
+          <w:numId w:val="49"/>
+        </w:numPr>
         <w:spacing w:before="80" w:after="80" w:line="360" w:lineRule="auto"/>
         <w:jc w:val="both"/>
         <w:rPr>
@@ -16175,11 +16334,17 @@
           <w:sz w:val="26"/>
           <w:szCs w:val="26"/>
         </w:rPr>
-        <w:t>super().__init__(): Dòng này gọi hàm khởi tạo của lớp cha (pygame.sprite.Group), đảm bảo khởi tạo đúng để quản lý các sprite.</w:t>
-      </w:r>
-    </w:p>
-    <w:p>
-      <w:pPr>
+        <w:lastRenderedPageBreak/>
+        <w:t>self.half_width = self.display_surface.get_size()[0] // 2: Dòng này tính toán một nửa chiều rộng của bề mặt hiển thị, có thể được sử dụng để căn giữa camera.</w:t>
+      </w:r>
+    </w:p>
+    <w:p>
+      <w:pPr>
+        <w:pStyle w:val="ListParagraph"/>
+        <w:numPr>
+          <w:ilvl w:val="0"/>
+          <w:numId w:val="49"/>
+        </w:numPr>
         <w:spacing w:before="80" w:after="80" w:line="360" w:lineRule="auto"/>
         <w:jc w:val="both"/>
         <w:rPr>
@@ -16194,11 +16359,16 @@
           <w:sz w:val="26"/>
           <w:szCs w:val="26"/>
         </w:rPr>
-        <w:t>self.display_surface = pygame.display.get_surface(): Dòng này lấy bề mặt hiển thị chính nơi trò chơi được hiển thị.</w:t>
-      </w:r>
-    </w:p>
-    <w:p>
-      <w:pPr>
+        <w:t>self.half_height = self.display_surface.get_size()[1] // 2: Tương tự như trên, dòng này tính toán một nửa chiều cao của bề mặt hiển thị.</w:t>
+      </w:r>
+    </w:p>
+    <w:p>
+      <w:pPr>
+        <w:pStyle w:val="ListParagraph"/>
+        <w:numPr>
+          <w:ilvl w:val="0"/>
+          <w:numId w:val="49"/>
+        </w:numPr>
         <w:spacing w:before="80" w:after="80" w:line="360" w:lineRule="auto"/>
         <w:jc w:val="both"/>
         <w:rPr>
@@ -16213,11 +16383,16 @@
           <w:sz w:val="26"/>
           <w:szCs w:val="26"/>
         </w:rPr>
-        <w:t>self.half_width = self.display_surface.get_size()[0] // 2: Dòng này tính toán một nửa chiều rộng của bề mặt hiển thị, có thể được sử dụng để căn giữa camera.</w:t>
-      </w:r>
-    </w:p>
-    <w:p>
-      <w:pPr>
+        <w:t>self.offset = pygame.math.Vector2(): Dòng này tạo một đối tượng pygame.math.Vector2 để lưu trữ độ lệch camera.</w:t>
+      </w:r>
+    </w:p>
+    <w:p>
+      <w:pPr>
+        <w:pStyle w:val="ListParagraph"/>
+        <w:numPr>
+          <w:ilvl w:val="0"/>
+          <w:numId w:val="49"/>
+        </w:numPr>
         <w:spacing w:before="80" w:after="80" w:line="360" w:lineRule="auto"/>
         <w:jc w:val="both"/>
         <w:rPr>
@@ -16232,11 +16407,16 @@
           <w:sz w:val="26"/>
           <w:szCs w:val="26"/>
         </w:rPr>
-        <w:t>self.half_height = self.display_surface.get_size()[1] // 2: Tương tự như trên, dòng này tính toán một nửa chiều cao của bề mặt hiển thị.</w:t>
-      </w:r>
-    </w:p>
-    <w:p>
-      <w:pPr>
+        <w:t>self.floor_surf = pygame.image.load('../graphics/tilemap/ground.png').convert(): Dòng này tải ảnh nền và chuyển đổi để hiển thị nhanh hơn.</w:t>
+      </w:r>
+    </w:p>
+    <w:p>
+      <w:pPr>
+        <w:pStyle w:val="ListParagraph"/>
+        <w:numPr>
+          <w:ilvl w:val="0"/>
+          <w:numId w:val="49"/>
+        </w:numPr>
         <w:spacing w:before="80" w:after="80" w:line="360" w:lineRule="auto"/>
         <w:jc w:val="both"/>
         <w:rPr>
@@ -16251,7 +16431,7 @@
           <w:sz w:val="26"/>
           <w:szCs w:val="26"/>
         </w:rPr>
-        <w:t>self.offset = pygame.math.Vector2(): Dòng này tạo một đối tượng pygame.math.Vector2 để lưu trữ độ lệch camera.</w:t>
+        <w:t>self.floor_rect = self.floor_surf.get_rect(topleft = (0, 0)): Dòng này lấy một hình chữ nhật biểu thị vị trí và kích thước của ảnh nền.</w:t>
       </w:r>
     </w:p>
     <w:p>
@@ -16270,11 +16450,85 @@
           <w:sz w:val="26"/>
           <w:szCs w:val="26"/>
         </w:rPr>
-        <w:t>self.floor_surf = pygame.image.load('../graphics/tilemap/ground.png').convert(): Dòng này tải ảnh nền và chuyển đổi để hiển thị nhanh hơn.</w:t>
-      </w:r>
-    </w:p>
-    <w:p>
-      <w:pPr>
+        <w:t xml:space="preserve">Sau khi có các định nghĩa ở trên ta khởi tạo </w:t>
+      </w:r>
+      <w:r>
+        <w:rPr>
+          <w:rFonts w:asciiTheme="majorHAnsi" w:hAnsiTheme="majorHAnsi" w:cstheme="majorHAnsi"/>
+          <w:sz w:val="26"/>
+          <w:szCs w:val="26"/>
+        </w:rPr>
+        <w:t>phương thức custom_draw</w:t>
+      </w:r>
+      <w:r>
+        <w:rPr>
+          <w:rFonts w:asciiTheme="majorHAnsi" w:hAnsiTheme="majorHAnsi" w:cstheme="majorHAnsi"/>
+          <w:sz w:val="26"/>
+          <w:szCs w:val="26"/>
+        </w:rPr>
+        <w:t xml:space="preserve"> để tính toán độ sai lệch camera trên trục X và Y sau đó mới tiến hành vẽ hình ảnh của nhân vật lên bề mặt đã được tính toán trước:</w:t>
+      </w:r>
+    </w:p>
+    <w:p>
+      <w:pPr>
+        <w:spacing w:before="80" w:after="80" w:line="360" w:lineRule="auto"/>
+        <w:jc w:val="center"/>
+        <w:rPr>
+          <w:rFonts w:asciiTheme="majorHAnsi" w:hAnsiTheme="majorHAnsi" w:cstheme="majorHAnsi"/>
+          <w:sz w:val="26"/>
+          <w:szCs w:val="26"/>
+        </w:rPr>
+      </w:pPr>
+      <w:r>
+        <w:rPr>
+          <w:rFonts w:asciiTheme="majorHAnsi" w:hAnsiTheme="majorHAnsi" w:cstheme="majorHAnsi"/>
+          <w:sz w:val="26"/>
+          <w:szCs w:val="26"/>
+        </w:rPr>
+        <w:drawing>
+          <wp:inline distT="0" distB="0" distL="0" distR="0" wp14:anchorId="17D1C33A" wp14:editId="082F3128">
+            <wp:extent cx="5580380" cy="2338070"/>
+            <wp:effectExtent l="0" t="0" r="1270" b="5080"/>
+            <wp:docPr id="16" name="Picture 16"/>
+            <wp:cNvGraphicFramePr>
+              <a:graphicFrameLocks xmlns:a="http://schemas.openxmlformats.org/drawingml/2006/main" noChangeAspect="1"/>
+            </wp:cNvGraphicFramePr>
+            <a:graphic xmlns:a="http://schemas.openxmlformats.org/drawingml/2006/main">
+              <a:graphicData uri="http://schemas.openxmlformats.org/drawingml/2006/picture">
+                <pic:pic xmlns:pic="http://schemas.openxmlformats.org/drawingml/2006/picture">
+                  <pic:nvPicPr>
+                    <pic:cNvPr id="1" name=""/>
+                    <pic:cNvPicPr/>
+                  </pic:nvPicPr>
+                  <pic:blipFill>
+                    <a:blip r:embed="rId25"/>
+                    <a:stretch>
+                      <a:fillRect/>
+                    </a:stretch>
+                  </pic:blipFill>
+                  <pic:spPr>
+                    <a:xfrm>
+                      <a:off x="0" y="0"/>
+                      <a:ext cx="5580380" cy="2338070"/>
+                    </a:xfrm>
+                    <a:prstGeom prst="rect">
+                      <a:avLst/>
+                    </a:prstGeom>
+                  </pic:spPr>
+                </pic:pic>
+              </a:graphicData>
+            </a:graphic>
+          </wp:inline>
+        </w:drawing>
+      </w:r>
+    </w:p>
+    <w:p>
+      <w:pPr>
+        <w:pStyle w:val="ListParagraph"/>
+        <w:numPr>
+          <w:ilvl w:val="0"/>
+          <w:numId w:val="50"/>
+        </w:numPr>
         <w:spacing w:before="80" w:after="80" w:line="360" w:lineRule="auto"/>
         <w:jc w:val="both"/>
         <w:rPr>
@@ -16289,12 +16543,48 @@
           <w:sz w:val="26"/>
           <w:szCs w:val="26"/>
         </w:rPr>
-        <w:lastRenderedPageBreak/>
-        <w:t>self.floor_rect = self.floor_surf.get_rect(topleft = (0, 0)): Dòng này lấy một hình chữ nhật biểu thị vị trí và kích thước của ảnh nền.</w:t>
-      </w:r>
-    </w:p>
-    <w:p>
-      <w:pPr>
+        <w:t>self.offset.x = player.rect.centerx - self.half_width: Dòng này tính toán độ lệch camera trên trục X bằng cách trừ một nửa chiều rộng hiển thị khỏi vị trí X trung tâm của n</w:t>
+      </w:r>
+      <w:r>
+        <w:rPr>
+          <w:rFonts w:asciiTheme="majorHAnsi" w:hAnsiTheme="majorHAnsi" w:cstheme="majorHAnsi"/>
+          <w:sz w:val="26"/>
+          <w:szCs w:val="26"/>
+        </w:rPr>
+        <w:t>hân vật</w:t>
+      </w:r>
+      <w:r>
+        <w:rPr>
+          <w:rFonts w:asciiTheme="majorHAnsi" w:hAnsiTheme="majorHAnsi" w:cstheme="majorHAnsi"/>
+          <w:sz w:val="26"/>
+          <w:szCs w:val="26"/>
+        </w:rPr>
+        <w:t xml:space="preserve">. Điều này làm cho camera tập trung vào </w:t>
+      </w:r>
+      <w:r>
+        <w:rPr>
+          <w:rFonts w:asciiTheme="majorHAnsi" w:hAnsiTheme="majorHAnsi" w:cstheme="majorHAnsi"/>
+          <w:sz w:val="26"/>
+          <w:szCs w:val="26"/>
+        </w:rPr>
+        <w:t>nhân vật</w:t>
+      </w:r>
+      <w:r>
+        <w:rPr>
+          <w:rFonts w:asciiTheme="majorHAnsi" w:hAnsiTheme="majorHAnsi" w:cstheme="majorHAnsi"/>
+          <w:sz w:val="26"/>
+          <w:szCs w:val="26"/>
+        </w:rPr>
+        <w:t>.</w:t>
+      </w:r>
+    </w:p>
+    <w:p>
+      <w:pPr>
+        <w:pStyle w:val="ListParagraph"/>
+        <w:numPr>
+          <w:ilvl w:val="0"/>
+          <w:numId w:val="50"/>
+        </w:numPr>
         <w:spacing w:before="80" w:after="80" w:line="360" w:lineRule="auto"/>
         <w:jc w:val="both"/>
         <w:rPr>
@@ -16309,11 +16599,33 @@
           <w:sz w:val="26"/>
           <w:szCs w:val="26"/>
         </w:rPr>
-        <w:t>2. Vẽ tùy chỉnh (phương thức custom_draw):</w:t>
-      </w:r>
-    </w:p>
-    <w:p>
-      <w:pPr>
+        <w:lastRenderedPageBreak/>
+        <w:t xml:space="preserve">self.offset.y = player.rect.centery - self.half_height: Tương tự như trên, dòng này tính toán độ lệch camera trên trục Y dựa trên vị trí Y trung tâm của </w:t>
+      </w:r>
+      <w:r>
+        <w:rPr>
+          <w:rFonts w:asciiTheme="majorHAnsi" w:hAnsiTheme="majorHAnsi" w:cstheme="majorHAnsi"/>
+          <w:sz w:val="26"/>
+          <w:szCs w:val="26"/>
+        </w:rPr>
+        <w:t>nhân vật</w:t>
+      </w:r>
+      <w:r>
+        <w:rPr>
+          <w:rFonts w:asciiTheme="majorHAnsi" w:hAnsiTheme="majorHAnsi" w:cstheme="majorHAnsi"/>
+          <w:sz w:val="26"/>
+          <w:szCs w:val="26"/>
+        </w:rPr>
+        <w:t>.</w:t>
+      </w:r>
+    </w:p>
+    <w:p>
+      <w:pPr>
+        <w:pStyle w:val="ListParagraph"/>
+        <w:numPr>
+          <w:ilvl w:val="0"/>
+          <w:numId w:val="50"/>
+        </w:numPr>
         <w:spacing w:before="80" w:after="80" w:line="360" w:lineRule="auto"/>
         <w:jc w:val="both"/>
         <w:rPr>
@@ -16322,9 +16634,22 @@
           <w:szCs w:val="26"/>
         </w:rPr>
       </w:pPr>
-    </w:p>
-    <w:p>
-      <w:pPr>
+      <w:r>
+        <w:rPr>
+          <w:rFonts w:asciiTheme="majorHAnsi" w:hAnsiTheme="majorHAnsi" w:cstheme="majorHAnsi"/>
+          <w:sz w:val="26"/>
+          <w:szCs w:val="26"/>
+        </w:rPr>
+        <w:t>floor_offset_pos = self.floor_rect.topleft - self.offset: Dòng này tính toán vị trí của ảnh nền trên màn hình bằng cách trừ độ lệch camera khỏi góc trên bên trái ban đầu của nó.</w:t>
+      </w:r>
+    </w:p>
+    <w:p>
+      <w:pPr>
+        <w:pStyle w:val="ListParagraph"/>
+        <w:numPr>
+          <w:ilvl w:val="0"/>
+          <w:numId w:val="50"/>
+        </w:numPr>
         <w:spacing w:before="80" w:after="80" w:line="360" w:lineRule="auto"/>
         <w:jc w:val="both"/>
         <w:rPr>
@@ -16339,11 +16664,16 @@
           <w:sz w:val="26"/>
           <w:szCs w:val="26"/>
         </w:rPr>
-        <w:t>self.offset.x = player.rect.centerx - self.half_width: Dòng này tính toán độ lệch camera trên trục X bằng cách trừ một nửa chiều rộng hiển thị khỏi vị trí X trung tâm của người chơi. Điều này làm cho camera tập trung vào người chơi.</w:t>
-      </w:r>
-    </w:p>
-    <w:p>
-      <w:pPr>
+        <w:t>self.display_surface.blit(self.floor_surf, floor_offset_pos): Dòng này sao chép (vẽ) ảnh nền lên bề mặt hiển thị chính tại vị trí được tính toán.</w:t>
+      </w:r>
+    </w:p>
+    <w:p>
+      <w:pPr>
+        <w:pStyle w:val="ListParagraph"/>
+        <w:numPr>
+          <w:ilvl w:val="0"/>
+          <w:numId w:val="51"/>
+        </w:numPr>
         <w:spacing w:before="80" w:after="80" w:line="360" w:lineRule="auto"/>
         <w:jc w:val="both"/>
         <w:rPr>
@@ -16358,11 +16688,16 @@
           <w:sz w:val="26"/>
           <w:szCs w:val="26"/>
         </w:rPr>
-        <w:t>self.offset.y = player.rect.centery - self.half_height: Tương tự như trên, dòng này tính toán độ lệch camera trên trục Y dựa trên vị trí Y trung tâm của người chơi.</w:t>
-      </w:r>
-    </w:p>
-    <w:p>
-      <w:pPr>
+        <w:t>for sprite in sorted(self.sprites(), key = lambda sprite: sprite.rect.centery): Dòng này lặp qua các sprite trong nhóm, nhưng trước tiên, chúng được sắp xếp dựa trên vị trí Y trung tâm của chúng (sử dụng hàm lambda làm khóa).</w:t>
+      </w:r>
+    </w:p>
+    <w:p>
+      <w:pPr>
+        <w:pStyle w:val="ListParagraph"/>
+        <w:numPr>
+          <w:ilvl w:val="0"/>
+          <w:numId w:val="51"/>
+        </w:numPr>
         <w:spacing w:before="80" w:after="80" w:line="360" w:lineRule="auto"/>
         <w:jc w:val="both"/>
         <w:rPr>
@@ -16377,11 +16712,16 @@
           <w:sz w:val="26"/>
           <w:szCs w:val="26"/>
         </w:rPr>
-        <w:t>floor_offset_pos = self.floor_rect.topleft - self.offset: Dòng này tính toán vị trí của ảnh nền trên màn hình bằng cách trừ độ lệch camera khỏi góc trên bên trái ban đầu của nó.</w:t>
-      </w:r>
-    </w:p>
-    <w:p>
-      <w:pPr>
+        <w:t>offset_pos = sprite.rect.topleft - self.offset: Tương tự như nền, dòng này tính toán vị trí trên màn hình của mỗi sprite bằng cách trừ độ lệch camera khỏi vị trí ban đầu của nó.</w:t>
+      </w:r>
+    </w:p>
+    <w:p>
+      <w:pPr>
+        <w:pStyle w:val="ListParagraph"/>
+        <w:numPr>
+          <w:ilvl w:val="0"/>
+          <w:numId w:val="51"/>
+        </w:numPr>
         <w:spacing w:before="80" w:after="80" w:line="360" w:lineRule="auto"/>
         <w:jc w:val="both"/>
         <w:rPr>
@@ -16396,7 +16736,7 @@
           <w:sz w:val="26"/>
           <w:szCs w:val="26"/>
         </w:rPr>
-        <w:t>self.display_surface.blit(self.floor_surf, floor_offset_pos): Dòng này sao chép (vẽ) ảnh nền lên bề mặt hiển thị chính tại vị trí được tính toán.</w:t>
+        <w:t>self.display_surface.blit(sprite.image, offset_pos): Dòng này sao chép từng sprite lên bề mặt hiển thị chính tại vị trí được tính toán tương ứng. Việc sắp xếp này đảm bảo rằng các sprite ở xa hơn (trung tâm Y cao hơn) được vẽ phía sau các sprite gần hơn.</w:t>
       </w:r>
     </w:p>
     <w:p>
@@ -16415,7 +16755,47 @@
           <w:sz w:val="26"/>
           <w:szCs w:val="26"/>
         </w:rPr>
-        <w:t>Vẽ sprite được cải thiện:</w:t>
+        <w:t>Cuối cùng</w:t>
+      </w:r>
+      <w:r>
+        <w:rPr>
+          <w:rFonts w:asciiTheme="majorHAnsi" w:hAnsiTheme="majorHAnsi" w:cstheme="majorHAnsi"/>
+          <w:sz w:val="26"/>
+          <w:szCs w:val="26"/>
+        </w:rPr>
+        <w:t xml:space="preserve">, </w:t>
+      </w:r>
+      <w:r>
+        <w:rPr>
+          <w:rFonts w:asciiTheme="majorHAnsi" w:hAnsiTheme="majorHAnsi" w:cstheme="majorHAnsi"/>
+          <w:sz w:val="26"/>
+          <w:szCs w:val="26"/>
+        </w:rPr>
+        <w:t xml:space="preserve">tạo </w:t>
+      </w:r>
+      <w:r>
+        <w:rPr>
+          <w:rFonts w:asciiTheme="majorHAnsi" w:hAnsiTheme="majorHAnsi" w:cstheme="majorHAnsi"/>
+          <w:sz w:val="26"/>
+          <w:szCs w:val="26"/>
+        </w:rPr>
+        <w:t>phương thức enemy_update</w:t>
+      </w:r>
+      <w:r>
+        <w:rPr>
+          <w:rFonts w:asciiTheme="majorHAnsi" w:hAnsiTheme="majorHAnsi" w:cstheme="majorHAnsi"/>
+          <w:sz w:val="26"/>
+          <w:szCs w:val="26"/>
+        </w:rPr>
+        <w:t xml:space="preserve"> </w:t>
+      </w:r>
+      <w:r>
+        <w:rPr>
+          <w:rFonts w:asciiTheme="majorHAnsi" w:hAnsiTheme="majorHAnsi" w:cstheme="majorHAnsi"/>
+          <w:sz w:val="26"/>
+          <w:szCs w:val="26"/>
+        </w:rPr>
+        <w:t>để xử lý hành vi của quái với nhân vật</w:t>
       </w:r>
     </w:p>
     <w:p>
@@ -16434,11 +16814,50 @@
           <w:sz w:val="26"/>
           <w:szCs w:val="26"/>
         </w:rPr>
-        <w:t>for sprite in sorted(self.sprites(), key = lambda sprite: sprite.rect.centery): Dòng này lặp qua các sprite trong nhóm, nhưng trước tiên, chúng được sắp xếp dựa trên vị trí Y trung tâm của chúng (sử dụng hàm lambda làm khóa).</w:t>
-      </w:r>
-    </w:p>
-    <w:p>
-      <w:pPr>
+        <w:drawing>
+          <wp:inline distT="0" distB="0" distL="0" distR="0" wp14:anchorId="1BC60699" wp14:editId="77961A6E">
+            <wp:extent cx="5580380" cy="456565"/>
+            <wp:effectExtent l="0" t="0" r="1270" b="635"/>
+            <wp:docPr id="17" name="Picture 17"/>
+            <wp:cNvGraphicFramePr>
+              <a:graphicFrameLocks xmlns:a="http://schemas.openxmlformats.org/drawingml/2006/main" noChangeAspect="1"/>
+            </wp:cNvGraphicFramePr>
+            <a:graphic xmlns:a="http://schemas.openxmlformats.org/drawingml/2006/main">
+              <a:graphicData uri="http://schemas.openxmlformats.org/drawingml/2006/picture">
+                <pic:pic xmlns:pic="http://schemas.openxmlformats.org/drawingml/2006/picture">
+                  <pic:nvPicPr>
+                    <pic:cNvPr id="1" name=""/>
+                    <pic:cNvPicPr/>
+                  </pic:nvPicPr>
+                  <pic:blipFill>
+                    <a:blip r:embed="rId26"/>
+                    <a:stretch>
+                      <a:fillRect/>
+                    </a:stretch>
+                  </pic:blipFill>
+                  <pic:spPr>
+                    <a:xfrm>
+                      <a:off x="0" y="0"/>
+                      <a:ext cx="5580380" cy="456565"/>
+                    </a:xfrm>
+                    <a:prstGeom prst="rect">
+                      <a:avLst/>
+                    </a:prstGeom>
+                  </pic:spPr>
+                </pic:pic>
+              </a:graphicData>
+            </a:graphic>
+          </wp:inline>
+        </w:drawing>
+      </w:r>
+    </w:p>
+    <w:p>
+      <w:pPr>
+        <w:pStyle w:val="ListParagraph"/>
+        <w:numPr>
+          <w:ilvl w:val="0"/>
+          <w:numId w:val="52"/>
+        </w:numPr>
         <w:spacing w:before="80" w:after="80" w:line="360" w:lineRule="auto"/>
         <w:jc w:val="both"/>
         <w:rPr>
@@ -16453,11 +16872,32 @@
           <w:sz w:val="26"/>
           <w:szCs w:val="26"/>
         </w:rPr>
-        <w:t>offset_pos = sprite.rect.topleft - self.offset: Tương tự như nền, dòng này tính toán vị trí trên màn hình của mỗi sprite bằng cách trừ độ lệch camera khỏi vị trí ban đầu của nó.</w:t>
-      </w:r>
-    </w:p>
-    <w:p>
-      <w:pPr>
+        <w:t xml:space="preserve">enemy_sprites = [sprite for sprite in self.sprites() if hasattr(sprite, 'sprite_type') and sprite.sprite_type == 'enemy']: Dòng này tạo một danh sách chỉ chứa các sprite </w:t>
+      </w:r>
+      <w:r>
+        <w:rPr>
+          <w:rFonts w:asciiTheme="majorHAnsi" w:hAnsiTheme="majorHAnsi" w:cstheme="majorHAnsi"/>
+          <w:sz w:val="26"/>
+          <w:szCs w:val="26"/>
+        </w:rPr>
+        <w:t>quái</w:t>
+      </w:r>
+      <w:r>
+        <w:rPr>
+          <w:rFonts w:asciiTheme="majorHAnsi" w:hAnsiTheme="majorHAnsi" w:cstheme="majorHAnsi"/>
+          <w:sz w:val="26"/>
+          <w:szCs w:val="26"/>
+        </w:rPr>
+        <w:t>. Nó lọc dựa trên việc sprite có thuộc tính sprite_type được đặt thành "enemy" hay không.</w:t>
+      </w:r>
+    </w:p>
+    <w:p>
+      <w:pPr>
+        <w:pStyle w:val="ListParagraph"/>
+        <w:numPr>
+          <w:ilvl w:val="0"/>
+          <w:numId w:val="52"/>
+        </w:numPr>
         <w:spacing w:before="80" w:after="80" w:line="360" w:lineRule="auto"/>
         <w:jc w:val="both"/>
         <w:rPr>
@@ -16472,11 +16912,32 @@
           <w:sz w:val="26"/>
           <w:szCs w:val="26"/>
         </w:rPr>
-        <w:t>self.display_surface.blit(sprite.image, offset_pos): Dòng này sao chép từng sprite lên bề mặt hiển thị chính tại vị trí được tính toán tương ứng. Việc sắp xếp này đảm bảo rằng các sprite ở xa hơn (trung tâm Y cao hơn) được vẽ phía sau các sprite gần hơn.</w:t>
-      </w:r>
-    </w:p>
-    <w:p>
-      <w:pPr>
+        <w:t xml:space="preserve">for enemy in enemy_sprites: Vòng lặp này lặp qua các sprite </w:t>
+      </w:r>
+      <w:r>
+        <w:rPr>
+          <w:rFonts w:asciiTheme="majorHAnsi" w:hAnsiTheme="majorHAnsi" w:cstheme="majorHAnsi"/>
+          <w:sz w:val="26"/>
+          <w:szCs w:val="26"/>
+        </w:rPr>
+        <w:t>của quái</w:t>
+      </w:r>
+      <w:r>
+        <w:rPr>
+          <w:rFonts w:asciiTheme="majorHAnsi" w:hAnsiTheme="majorHAnsi" w:cstheme="majorHAnsi"/>
+          <w:sz w:val="26"/>
+          <w:szCs w:val="26"/>
+        </w:rPr>
+        <w:t>.</w:t>
+      </w:r>
+    </w:p>
+    <w:p>
+      <w:pPr>
+        <w:pStyle w:val="ListParagraph"/>
+        <w:numPr>
+          <w:ilvl w:val="0"/>
+          <w:numId w:val="52"/>
+        </w:numPr>
         <w:spacing w:before="80" w:after="80" w:line="360" w:lineRule="auto"/>
         <w:jc w:val="both"/>
         <w:rPr>
@@ -16491,88 +16952,56 @@
           <w:sz w:val="26"/>
           <w:szCs w:val="26"/>
         </w:rPr>
-        <w:t>3. Cập nhật kẻ thù (phương thức enemy_update):</w:t>
-      </w:r>
-    </w:p>
-    <w:p>
-      <w:pPr>
-        <w:spacing w:before="80" w:after="80" w:line="360" w:lineRule="auto"/>
-        <w:jc w:val="both"/>
-        <w:rPr>
-          <w:rFonts w:asciiTheme="majorHAnsi" w:hAnsiTheme="majorHAnsi" w:cstheme="majorHAnsi"/>
-          <w:sz w:val="26"/>
-          <w:szCs w:val="26"/>
-        </w:rPr>
-      </w:pPr>
-    </w:p>
-    <w:p>
-      <w:pPr>
-        <w:spacing w:before="80" w:after="80" w:line="360" w:lineRule="auto"/>
-        <w:jc w:val="both"/>
-        <w:rPr>
-          <w:rFonts w:asciiTheme="majorHAnsi" w:hAnsiTheme="majorHAnsi" w:cstheme="majorHAnsi"/>
-          <w:sz w:val="26"/>
-          <w:szCs w:val="26"/>
-        </w:rPr>
-      </w:pPr>
-      <w:r>
-        <w:rPr>
-          <w:rFonts w:asciiTheme="majorHAnsi" w:hAnsiTheme="majorHAnsi" w:cstheme="majorHAnsi"/>
-          <w:sz w:val="26"/>
-          <w:szCs w:val="26"/>
-        </w:rPr>
-        <w:lastRenderedPageBreak/>
-        <w:t>enemy_sprites = [sprite for sprite in self.sprites() if hasattr(sprite, 'sprite_type') and sprite.sprite_type == 'enemy']: Dòng này tạo một danh sách chỉ chứa các sprite kẻ thù từ nhóm. Nó lọc dựa trên việc sprite có thuộc tính sprite_type được đặt thành "enemy" hay không.</w:t>
-      </w:r>
-    </w:p>
-    <w:p>
-      <w:pPr>
-        <w:spacing w:before="80" w:after="80" w:line="360" w:lineRule="auto"/>
-        <w:jc w:val="both"/>
-        <w:rPr>
-          <w:rFonts w:asciiTheme="majorHAnsi" w:hAnsiTheme="majorHAnsi" w:cstheme="majorHAnsi"/>
-          <w:sz w:val="26"/>
-          <w:szCs w:val="26"/>
-        </w:rPr>
-      </w:pPr>
-      <w:r>
-        <w:rPr>
-          <w:rFonts w:asciiTheme="majorHAnsi" w:hAnsiTheme="majorHAnsi" w:cstheme="majorHAnsi"/>
-          <w:sz w:val="26"/>
-          <w:szCs w:val="26"/>
-        </w:rPr>
-        <w:t>for enemy in enemy_sprites: Vòng lặp này lặp qua các sprite kẻ thù.</w:t>
-      </w:r>
-    </w:p>
-    <w:p>
-      <w:pPr>
-        <w:spacing w:before="80" w:after="80" w:line="360" w:lineRule="auto"/>
-        <w:jc w:val="both"/>
-        <w:rPr>
-          <w:rFonts w:asciiTheme="majorHAnsi" w:hAnsiTheme="majorHAnsi" w:cstheme="majorHAnsi"/>
-          <w:sz w:val="26"/>
-          <w:szCs w:val="26"/>
-        </w:rPr>
-      </w:pPr>
-      <w:r>
-        <w:rPr>
-          <w:rFonts w:asciiTheme="majorHAnsi" w:hAnsiTheme="majorHAnsi" w:cstheme="majorHAnsi"/>
-          <w:sz w:val="26"/>
-          <w:szCs w:val="26"/>
-        </w:rPr>
-        <w:t>enemy.enemy_update(player): Dòng này gọi phương thức enemy_update có thể tồn tại trên lớp sprite kẻ thù. Phương thức này có thể xử lý logic cụ thể của kẻ thù và cập nhật hành vi của kẻ thù dựa trên vị trí hoặc hành động của người chơi.</w:t>
-      </w:r>
-    </w:p>
-    <w:p>
-      <w:pPr>
-        <w:spacing w:before="80" w:after="80" w:line="360" w:lineRule="auto"/>
-        <w:jc w:val="both"/>
-        <w:rPr>
-          <w:rFonts w:asciiTheme="majorHAnsi" w:hAnsiTheme="majorHAnsi" w:cstheme="majorHAnsi"/>
-          <w:sz w:val="26"/>
-          <w:szCs w:val="26"/>
-        </w:rPr>
-      </w:pPr>
+        <w:t xml:space="preserve">enemy.enemy_update(player): Dòng này gọi phương thức enemy_update có thể tồn tại trên lớp sprite kẻ thù. Phương thức này có thể xử lý logic của </w:t>
+      </w:r>
+      <w:r>
+        <w:rPr>
+          <w:rFonts w:asciiTheme="majorHAnsi" w:hAnsiTheme="majorHAnsi" w:cstheme="majorHAnsi"/>
+          <w:sz w:val="26"/>
+          <w:szCs w:val="26"/>
+        </w:rPr>
+        <w:t>quái</w:t>
+      </w:r>
+      <w:r>
+        <w:rPr>
+          <w:rFonts w:asciiTheme="majorHAnsi" w:hAnsiTheme="majorHAnsi" w:cstheme="majorHAnsi"/>
+          <w:sz w:val="26"/>
+          <w:szCs w:val="26"/>
+        </w:rPr>
+        <w:t xml:space="preserve"> và cập nhật hành vi của </w:t>
+      </w:r>
+      <w:r>
+        <w:rPr>
+          <w:rFonts w:asciiTheme="majorHAnsi" w:hAnsiTheme="majorHAnsi" w:cstheme="majorHAnsi"/>
+          <w:sz w:val="26"/>
+          <w:szCs w:val="26"/>
+        </w:rPr>
+        <w:t>chúng</w:t>
+      </w:r>
+      <w:r>
+        <w:rPr>
+          <w:rFonts w:asciiTheme="majorHAnsi" w:hAnsiTheme="majorHAnsi" w:cstheme="majorHAnsi"/>
+          <w:sz w:val="26"/>
+          <w:szCs w:val="26"/>
+        </w:rPr>
+        <w:t xml:space="preserve"> dựa trên vị trí hoặc hành động </w:t>
+      </w:r>
+      <w:r>
+        <w:rPr>
+          <w:rFonts w:asciiTheme="majorHAnsi" w:hAnsiTheme="majorHAnsi" w:cstheme="majorHAnsi"/>
+          <w:sz w:val="26"/>
+          <w:szCs w:val="26"/>
+        </w:rPr>
+        <w:t>của nhân vật</w:t>
+      </w:r>
+      <w:r>
+        <w:rPr>
+          <w:rFonts w:asciiTheme="majorHAnsi" w:hAnsiTheme="majorHAnsi" w:cstheme="majorHAnsi"/>
+          <w:sz w:val="26"/>
+          <w:szCs w:val="26"/>
+        </w:rPr>
+        <w:t>.</w:t>
+      </w:r>
     </w:p>
     <w:p>
       <w:pPr>
@@ -16596,6 +17025,7 @@
           <w:bCs/>
           <w:color w:val="auto"/>
         </w:rPr>
+        <w:lastRenderedPageBreak/>
         <w:t>Xây dựng nhân vật</w:t>
       </w:r>
       <w:bookmarkEnd w:id="26"/>
@@ -16812,7 +17242,6 @@
           <w:bCs/>
           <w:color w:val="auto"/>
         </w:rPr>
-        <w:lastRenderedPageBreak/>
         <w:t>Di chuyển</w:t>
       </w:r>
       <w:bookmarkEnd w:id="32"/>
@@ -16899,7 +17328,7 @@
           <w:szCs w:val="26"/>
         </w:rPr>
       </w:pPr>
-      <w:hyperlink r:id="rId23" w:history="1">
+      <w:hyperlink r:id="rId27" w:history="1">
         <w:r>
           <w:rPr>
             <w:rStyle w:val="Hyperlink"/>
@@ -17615,7 +18044,7 @@
               </w:rPr>
               <w:t xml:space="preserve"> [Online]. Available: </w:t>
             </w:r>
-            <w:hyperlink r:id="rId24" w:history="1">
+            <w:hyperlink r:id="rId28" w:history="1">
               <w:r>
                 <w:rPr>
                   <w:rStyle w:val="Hyperlink"/>
@@ -17804,7 +18233,7 @@
       </w:pPr>
     </w:p>
     <w:sectPr>
-      <w:headerReference w:type="default" r:id="rId25"/>
+      <w:headerReference w:type="default" r:id="rId29"/>
       <w:pgSz w:w="11907" w:h="16840" w:code="9"/>
       <w:pgMar w:top="1701" w:right="1134" w:bottom="1701" w:left="1985" w:header="720" w:footer="720" w:gutter="0"/>
       <w:pgNumType w:start="1"/>
@@ -17997,6 +18426,119 @@
 <file path=word/numbering.xml><?xml version="1.0" encoding="utf-8"?>
 <w:numbering xmlns:wpc="http://schemas.microsoft.com/office/word/2010/wordprocessingCanvas" xmlns:cx="http://schemas.microsoft.com/office/drawing/2014/chartex" xmlns:cx1="http://schemas.microsoft.com/office/drawing/2015/9/8/chartex" xmlns:cx2="http://schemas.microsoft.com/office/drawing/2015/10/21/chartex" xmlns:cx3="http://schemas.microsoft.com/office/drawing/2016/5/9/chartex" xmlns:cx4="http://schemas.microsoft.com/office/drawing/2016/5/10/chartex" xmlns:cx5="http://schemas.microsoft.com/office/drawing/2016/5/11/chartex" xmlns:cx6="http://schemas.microsoft.com/office/drawing/2016/5/12/chartex" xmlns:cx7="http://schemas.microsoft.com/office/drawing/2016/5/13/chartex" xmlns:cx8="http://schemas.microsoft.com/office/drawing/2016/5/14/chartex" xmlns:mc="http://schemas.openxmlformats.org/markup-compatibility/2006" xmlns:aink="http://schemas.microsoft.com/office/drawing/2016/ink" xmlns:am3d="http://schemas.microsoft.com/office/drawing/2017/model3d" xmlns:o="urn:schemas-microsoft-com:office:office" xmlns:oel="http://schemas.microsoft.com/office/2019/extlst" xmlns:r="http://schemas.openxmlformats.org/officeDocument/2006/relationships" xmlns:m="http://schemas.openxmlformats.org/officeDocument/2006/math" xmlns:v="urn:schemas-microsoft-com:vml" xmlns:wp14="http://schemas.microsoft.com/office/word/2010/wordprocessingDrawing" xmlns:wp="http://schemas.openxmlformats.org/drawingml/2006/wordprocessingDrawing" xmlns:w10="urn:schemas-microsoft-com:office:word" xmlns:w="http://schemas.openxmlformats.org/wordprocessingml/2006/main" xmlns:w14="http://schemas.microsoft.com/office/word/2010/wordml" xmlns:w15="http://schemas.microsoft.com/office/word/2012/wordml" xmlns:w16cex="http://schemas.microsoft.com/office/word/2018/wordml/cex" xmlns:w16cid="http://schemas.microsoft.com/office/word/2016/wordml/cid" xmlns:w16="http://schemas.microsoft.com/office/word/2018/wordml" xmlns:w16sdtdh="http://schemas.microsoft.com/office/word/2020/wordml/sdtdatahash" xmlns:w16se="http://schemas.microsoft.com/office/word/2015/wordml/symex" xmlns:wpg="http://schemas.microsoft.com/office/word/2010/wordprocessingGroup" xmlns:wpi="http://schemas.microsoft.com/office/word/2010/wordprocessingInk" xmlns:wne="http://schemas.microsoft.com/office/word/2006/wordml" xmlns:wps="http://schemas.microsoft.com/office/word/2010/wordprocessingShape" mc:Ignorable="w14 w15 w16se w16cid w16 w16cex w16sdtdh wp14">
   <w:abstractNum w:abstractNumId="0" w15:restartNumberingAfterBreak="0">
+    <w:nsid w:val="021930A0"/>
+    <w:multiLevelType w:val="hybridMultilevel"/>
+    <w:tmpl w:val="50BEF83C"/>
+    <w:lvl w:ilvl="0" w:tplc="04090001">
+      <w:start w:val="1"/>
+      <w:numFmt w:val="bullet"/>
+      <w:lvlText w:val=""/>
+      <w:lvlJc w:val="left"/>
+      <w:pPr>
+        <w:ind w:left="720" w:hanging="360"/>
+      </w:pPr>
+      <w:rPr>
+        <w:rFonts w:ascii="Symbol" w:hAnsi="Symbol" w:hint="default"/>
+      </w:rPr>
+    </w:lvl>
+    <w:lvl w:ilvl="1" w:tplc="04090003" w:tentative="1">
+      <w:start w:val="1"/>
+      <w:numFmt w:val="bullet"/>
+      <w:lvlText w:val="o"/>
+      <w:lvlJc w:val="left"/>
+      <w:pPr>
+        <w:ind w:left="1440" w:hanging="360"/>
+      </w:pPr>
+      <w:rPr>
+        <w:rFonts w:ascii="Courier New" w:hAnsi="Courier New" w:cs="Courier New" w:hint="default"/>
+      </w:rPr>
+    </w:lvl>
+    <w:lvl w:ilvl="2" w:tplc="04090005" w:tentative="1">
+      <w:start w:val="1"/>
+      <w:numFmt w:val="bullet"/>
+      <w:lvlText w:val=""/>
+      <w:lvlJc w:val="left"/>
+      <w:pPr>
+        <w:ind w:left="2160" w:hanging="360"/>
+      </w:pPr>
+      <w:rPr>
+        <w:rFonts w:ascii="Wingdings" w:hAnsi="Wingdings" w:hint="default"/>
+      </w:rPr>
+    </w:lvl>
+    <w:lvl w:ilvl="3" w:tplc="04090001" w:tentative="1">
+      <w:start w:val="1"/>
+      <w:numFmt w:val="bullet"/>
+      <w:lvlText w:val=""/>
+      <w:lvlJc w:val="left"/>
+      <w:pPr>
+        <w:ind w:left="2880" w:hanging="360"/>
+      </w:pPr>
+      <w:rPr>
+        <w:rFonts w:ascii="Symbol" w:hAnsi="Symbol" w:hint="default"/>
+      </w:rPr>
+    </w:lvl>
+    <w:lvl w:ilvl="4" w:tplc="04090003" w:tentative="1">
+      <w:start w:val="1"/>
+      <w:numFmt w:val="bullet"/>
+      <w:lvlText w:val="o"/>
+      <w:lvlJc w:val="left"/>
+      <w:pPr>
+        <w:ind w:left="3600" w:hanging="360"/>
+      </w:pPr>
+      <w:rPr>
+        <w:rFonts w:ascii="Courier New" w:hAnsi="Courier New" w:cs="Courier New" w:hint="default"/>
+      </w:rPr>
+    </w:lvl>
+    <w:lvl w:ilvl="5" w:tplc="04090005" w:tentative="1">
+      <w:start w:val="1"/>
+      <w:numFmt w:val="bullet"/>
+      <w:lvlText w:val=""/>
+      <w:lvlJc w:val="left"/>
+      <w:pPr>
+        <w:ind w:left="4320" w:hanging="360"/>
+      </w:pPr>
+      <w:rPr>
+        <w:rFonts w:ascii="Wingdings" w:hAnsi="Wingdings" w:hint="default"/>
+      </w:rPr>
+    </w:lvl>
+    <w:lvl w:ilvl="6" w:tplc="04090001" w:tentative="1">
+      <w:start w:val="1"/>
+      <w:numFmt w:val="bullet"/>
+      <w:lvlText w:val=""/>
+      <w:lvlJc w:val="left"/>
+      <w:pPr>
+        <w:ind w:left="5040" w:hanging="360"/>
+      </w:pPr>
+      <w:rPr>
+        <w:rFonts w:ascii="Symbol" w:hAnsi="Symbol" w:hint="default"/>
+      </w:rPr>
+    </w:lvl>
+    <w:lvl w:ilvl="7" w:tplc="04090003" w:tentative="1">
+      <w:start w:val="1"/>
+      <w:numFmt w:val="bullet"/>
+      <w:lvlText w:val="o"/>
+      <w:lvlJc w:val="left"/>
+      <w:pPr>
+        <w:ind w:left="5760" w:hanging="360"/>
+      </w:pPr>
+      <w:rPr>
+        <w:rFonts w:ascii="Courier New" w:hAnsi="Courier New" w:cs="Courier New" w:hint="default"/>
+      </w:rPr>
+    </w:lvl>
+    <w:lvl w:ilvl="8" w:tplc="04090005" w:tentative="1">
+      <w:start w:val="1"/>
+      <w:numFmt w:val="bullet"/>
+      <w:lvlText w:val=""/>
+      <w:lvlJc w:val="left"/>
+      <w:pPr>
+        <w:ind w:left="6480" w:hanging="360"/>
+      </w:pPr>
+      <w:rPr>
+        <w:rFonts w:ascii="Wingdings" w:hAnsi="Wingdings" w:hint="default"/>
+      </w:rPr>
+    </w:lvl>
+  </w:abstractNum>
+  <w:abstractNum w:abstractNumId="1" w15:restartNumberingAfterBreak="0">
     <w:nsid w:val="02540D3D"/>
     <w:multiLevelType w:val="multilevel"/>
     <w:tmpl w:val="419A3194"/>
@@ -18109,7 +18651,7 @@
       </w:rPr>
     </w:lvl>
   </w:abstractNum>
-  <w:abstractNum w:abstractNumId="1" w15:restartNumberingAfterBreak="0">
+  <w:abstractNum w:abstractNumId="2" w15:restartNumberingAfterBreak="0">
     <w:nsid w:val="069826DB"/>
     <w:multiLevelType w:val="hybridMultilevel"/>
     <w:tmpl w:val="A1C6C144"/>
@@ -18221,7 +18763,7 @@
       </w:rPr>
     </w:lvl>
   </w:abstractNum>
-  <w:abstractNum w:abstractNumId="2" w15:restartNumberingAfterBreak="0">
+  <w:abstractNum w:abstractNumId="3" w15:restartNumberingAfterBreak="0">
     <w:nsid w:val="07DD4E57"/>
     <w:multiLevelType w:val="hybridMultilevel"/>
     <w:tmpl w:val="3DFC3BE4"/>
@@ -18334,7 +18876,7 @@
       </w:rPr>
     </w:lvl>
   </w:abstractNum>
-  <w:abstractNum w:abstractNumId="3" w15:restartNumberingAfterBreak="0">
+  <w:abstractNum w:abstractNumId="4" w15:restartNumberingAfterBreak="0">
     <w:nsid w:val="0BEA3718"/>
     <w:multiLevelType w:val="multilevel"/>
     <w:tmpl w:val="E64EE4D6"/>
@@ -18447,7 +18989,7 @@
       </w:rPr>
     </w:lvl>
   </w:abstractNum>
-  <w:abstractNum w:abstractNumId="4" w15:restartNumberingAfterBreak="0">
+  <w:abstractNum w:abstractNumId="5" w15:restartNumberingAfterBreak="0">
     <w:nsid w:val="0E3403A1"/>
     <w:multiLevelType w:val="hybridMultilevel"/>
     <w:tmpl w:val="E632B66C"/>
@@ -18560,7 +19102,7 @@
       </w:rPr>
     </w:lvl>
   </w:abstractNum>
-  <w:abstractNum w:abstractNumId="5" w15:restartNumberingAfterBreak="0">
+  <w:abstractNum w:abstractNumId="6" w15:restartNumberingAfterBreak="0">
     <w:nsid w:val="104434CF"/>
     <w:multiLevelType w:val="multilevel"/>
     <w:tmpl w:val="6F7C4570"/>
@@ -18673,7 +19215,120 @@
       </w:rPr>
     </w:lvl>
   </w:abstractNum>
-  <w:abstractNum w:abstractNumId="6" w15:restartNumberingAfterBreak="0">
+  <w:abstractNum w:abstractNumId="7" w15:restartNumberingAfterBreak="0">
+    <w:nsid w:val="111D29CA"/>
+    <w:multiLevelType w:val="hybridMultilevel"/>
+    <w:tmpl w:val="CC64C148"/>
+    <w:lvl w:ilvl="0" w:tplc="04090001">
+      <w:start w:val="1"/>
+      <w:numFmt w:val="bullet"/>
+      <w:lvlText w:val=""/>
+      <w:lvlJc w:val="left"/>
+      <w:pPr>
+        <w:ind w:left="720" w:hanging="360"/>
+      </w:pPr>
+      <w:rPr>
+        <w:rFonts w:ascii="Symbol" w:hAnsi="Symbol" w:hint="default"/>
+      </w:rPr>
+    </w:lvl>
+    <w:lvl w:ilvl="1" w:tplc="04090003" w:tentative="1">
+      <w:start w:val="1"/>
+      <w:numFmt w:val="bullet"/>
+      <w:lvlText w:val="o"/>
+      <w:lvlJc w:val="left"/>
+      <w:pPr>
+        <w:ind w:left="1440" w:hanging="360"/>
+      </w:pPr>
+      <w:rPr>
+        <w:rFonts w:ascii="Courier New" w:hAnsi="Courier New" w:cs="Courier New" w:hint="default"/>
+      </w:rPr>
+    </w:lvl>
+    <w:lvl w:ilvl="2" w:tplc="04090005" w:tentative="1">
+      <w:start w:val="1"/>
+      <w:numFmt w:val="bullet"/>
+      <w:lvlText w:val=""/>
+      <w:lvlJc w:val="left"/>
+      <w:pPr>
+        <w:ind w:left="2160" w:hanging="360"/>
+      </w:pPr>
+      <w:rPr>
+        <w:rFonts w:ascii="Wingdings" w:hAnsi="Wingdings" w:hint="default"/>
+      </w:rPr>
+    </w:lvl>
+    <w:lvl w:ilvl="3" w:tplc="04090001" w:tentative="1">
+      <w:start w:val="1"/>
+      <w:numFmt w:val="bullet"/>
+      <w:lvlText w:val=""/>
+      <w:lvlJc w:val="left"/>
+      <w:pPr>
+        <w:ind w:left="2880" w:hanging="360"/>
+      </w:pPr>
+      <w:rPr>
+        <w:rFonts w:ascii="Symbol" w:hAnsi="Symbol" w:hint="default"/>
+      </w:rPr>
+    </w:lvl>
+    <w:lvl w:ilvl="4" w:tplc="04090003" w:tentative="1">
+      <w:start w:val="1"/>
+      <w:numFmt w:val="bullet"/>
+      <w:lvlText w:val="o"/>
+      <w:lvlJc w:val="left"/>
+      <w:pPr>
+        <w:ind w:left="3600" w:hanging="360"/>
+      </w:pPr>
+      <w:rPr>
+        <w:rFonts w:ascii="Courier New" w:hAnsi="Courier New" w:cs="Courier New" w:hint="default"/>
+      </w:rPr>
+    </w:lvl>
+    <w:lvl w:ilvl="5" w:tplc="04090005" w:tentative="1">
+      <w:start w:val="1"/>
+      <w:numFmt w:val="bullet"/>
+      <w:lvlText w:val=""/>
+      <w:lvlJc w:val="left"/>
+      <w:pPr>
+        <w:ind w:left="4320" w:hanging="360"/>
+      </w:pPr>
+      <w:rPr>
+        <w:rFonts w:ascii="Wingdings" w:hAnsi="Wingdings" w:hint="default"/>
+      </w:rPr>
+    </w:lvl>
+    <w:lvl w:ilvl="6" w:tplc="04090001" w:tentative="1">
+      <w:start w:val="1"/>
+      <w:numFmt w:val="bullet"/>
+      <w:lvlText w:val=""/>
+      <w:lvlJc w:val="left"/>
+      <w:pPr>
+        <w:ind w:left="5040" w:hanging="360"/>
+      </w:pPr>
+      <w:rPr>
+        <w:rFonts w:ascii="Symbol" w:hAnsi="Symbol" w:hint="default"/>
+      </w:rPr>
+    </w:lvl>
+    <w:lvl w:ilvl="7" w:tplc="04090003" w:tentative="1">
+      <w:start w:val="1"/>
+      <w:numFmt w:val="bullet"/>
+      <w:lvlText w:val="o"/>
+      <w:lvlJc w:val="left"/>
+      <w:pPr>
+        <w:ind w:left="5760" w:hanging="360"/>
+      </w:pPr>
+      <w:rPr>
+        <w:rFonts w:ascii="Courier New" w:hAnsi="Courier New" w:cs="Courier New" w:hint="default"/>
+      </w:rPr>
+    </w:lvl>
+    <w:lvl w:ilvl="8" w:tplc="04090005" w:tentative="1">
+      <w:start w:val="1"/>
+      <w:numFmt w:val="bullet"/>
+      <w:lvlText w:val=""/>
+      <w:lvlJc w:val="left"/>
+      <w:pPr>
+        <w:ind w:left="6480" w:hanging="360"/>
+      </w:pPr>
+      <w:rPr>
+        <w:rFonts w:ascii="Wingdings" w:hAnsi="Wingdings" w:hint="default"/>
+      </w:rPr>
+    </w:lvl>
+  </w:abstractNum>
+  <w:abstractNum w:abstractNumId="8" w15:restartNumberingAfterBreak="0">
     <w:nsid w:val="132826AA"/>
     <w:multiLevelType w:val="multilevel"/>
     <w:tmpl w:val="C45EBEFA"/>
@@ -18794,7 +19449,7 @@
       </w:rPr>
     </w:lvl>
   </w:abstractNum>
-  <w:abstractNum w:abstractNumId="7" w15:restartNumberingAfterBreak="0">
+  <w:abstractNum w:abstractNumId="9" w15:restartNumberingAfterBreak="0">
     <w:nsid w:val="15AA5810"/>
     <w:multiLevelType w:val="hybridMultilevel"/>
     <w:tmpl w:val="D8E4355C"/>
@@ -18906,7 +19561,7 @@
       </w:rPr>
     </w:lvl>
   </w:abstractNum>
-  <w:abstractNum w:abstractNumId="8" w15:restartNumberingAfterBreak="0">
+  <w:abstractNum w:abstractNumId="10" w15:restartNumberingAfterBreak="0">
     <w:nsid w:val="1A0B4E5D"/>
     <w:multiLevelType w:val="hybridMultilevel"/>
     <w:tmpl w:val="B2866BBC"/>
@@ -19019,7 +19674,7 @@
       </w:rPr>
     </w:lvl>
   </w:abstractNum>
-  <w:abstractNum w:abstractNumId="9" w15:restartNumberingAfterBreak="0">
+  <w:abstractNum w:abstractNumId="11" w15:restartNumberingAfterBreak="0">
     <w:nsid w:val="1E18380B"/>
     <w:multiLevelType w:val="multilevel"/>
     <w:tmpl w:val="9B24267A"/>
@@ -19132,7 +19787,7 @@
       </w:rPr>
     </w:lvl>
   </w:abstractNum>
-  <w:abstractNum w:abstractNumId="10" w15:restartNumberingAfterBreak="0">
+  <w:abstractNum w:abstractNumId="12" w15:restartNumberingAfterBreak="0">
     <w:nsid w:val="1F02525B"/>
     <w:multiLevelType w:val="hybridMultilevel"/>
     <w:tmpl w:val="BED0E350"/>
@@ -19245,7 +19900,7 @@
       </w:rPr>
     </w:lvl>
   </w:abstractNum>
-  <w:abstractNum w:abstractNumId="11" w15:restartNumberingAfterBreak="0">
+  <w:abstractNum w:abstractNumId="13" w15:restartNumberingAfterBreak="0">
     <w:nsid w:val="206C08CD"/>
     <w:multiLevelType w:val="hybridMultilevel"/>
     <w:tmpl w:val="96C477AA"/>
@@ -19358,7 +20013,7 @@
       </w:rPr>
     </w:lvl>
   </w:abstractNum>
-  <w:abstractNum w:abstractNumId="12" w15:restartNumberingAfterBreak="0">
+  <w:abstractNum w:abstractNumId="14" w15:restartNumberingAfterBreak="0">
     <w:nsid w:val="231754EC"/>
     <w:multiLevelType w:val="hybridMultilevel"/>
     <w:tmpl w:val="2EB8A0CE"/>
@@ -19470,7 +20125,7 @@
       </w:rPr>
     </w:lvl>
   </w:abstractNum>
-  <w:abstractNum w:abstractNumId="13" w15:restartNumberingAfterBreak="0">
+  <w:abstractNum w:abstractNumId="15" w15:restartNumberingAfterBreak="0">
     <w:nsid w:val="25E862DD"/>
     <w:multiLevelType w:val="hybridMultilevel"/>
     <w:tmpl w:val="08AAA442"/>
@@ -19583,7 +20238,7 @@
       </w:rPr>
     </w:lvl>
   </w:abstractNum>
-  <w:abstractNum w:abstractNumId="14" w15:restartNumberingAfterBreak="0">
+  <w:abstractNum w:abstractNumId="16" w15:restartNumberingAfterBreak="0">
     <w:nsid w:val="28092D44"/>
     <w:multiLevelType w:val="hybridMultilevel"/>
     <w:tmpl w:val="844239CC"/>
@@ -19696,7 +20351,7 @@
       </w:rPr>
     </w:lvl>
   </w:abstractNum>
-  <w:abstractNum w:abstractNumId="15" w15:restartNumberingAfterBreak="0">
+  <w:abstractNum w:abstractNumId="17" w15:restartNumberingAfterBreak="0">
     <w:nsid w:val="29C17A1E"/>
     <w:multiLevelType w:val="hybridMultilevel"/>
     <w:tmpl w:val="33AE038C"/>
@@ -19809,7 +20464,120 @@
       </w:rPr>
     </w:lvl>
   </w:abstractNum>
-  <w:abstractNum w:abstractNumId="16" w15:restartNumberingAfterBreak="0">
+  <w:abstractNum w:abstractNumId="18" w15:restartNumberingAfterBreak="0">
+    <w:nsid w:val="2DA541B1"/>
+    <w:multiLevelType w:val="hybridMultilevel"/>
+    <w:tmpl w:val="DEC49850"/>
+    <w:lvl w:ilvl="0" w:tplc="04090001">
+      <w:start w:val="1"/>
+      <w:numFmt w:val="bullet"/>
+      <w:lvlText w:val=""/>
+      <w:lvlJc w:val="left"/>
+      <w:pPr>
+        <w:ind w:left="720" w:hanging="360"/>
+      </w:pPr>
+      <w:rPr>
+        <w:rFonts w:ascii="Symbol" w:hAnsi="Symbol" w:hint="default"/>
+      </w:rPr>
+    </w:lvl>
+    <w:lvl w:ilvl="1" w:tplc="04090003" w:tentative="1">
+      <w:start w:val="1"/>
+      <w:numFmt w:val="bullet"/>
+      <w:lvlText w:val="o"/>
+      <w:lvlJc w:val="left"/>
+      <w:pPr>
+        <w:ind w:left="1440" w:hanging="360"/>
+      </w:pPr>
+      <w:rPr>
+        <w:rFonts w:ascii="Courier New" w:hAnsi="Courier New" w:cs="Courier New" w:hint="default"/>
+      </w:rPr>
+    </w:lvl>
+    <w:lvl w:ilvl="2" w:tplc="04090005" w:tentative="1">
+      <w:start w:val="1"/>
+      <w:numFmt w:val="bullet"/>
+      <w:lvlText w:val=""/>
+      <w:lvlJc w:val="left"/>
+      <w:pPr>
+        <w:ind w:left="2160" w:hanging="360"/>
+      </w:pPr>
+      <w:rPr>
+        <w:rFonts w:ascii="Wingdings" w:hAnsi="Wingdings" w:hint="default"/>
+      </w:rPr>
+    </w:lvl>
+    <w:lvl w:ilvl="3" w:tplc="04090001" w:tentative="1">
+      <w:start w:val="1"/>
+      <w:numFmt w:val="bullet"/>
+      <w:lvlText w:val=""/>
+      <w:lvlJc w:val="left"/>
+      <w:pPr>
+        <w:ind w:left="2880" w:hanging="360"/>
+      </w:pPr>
+      <w:rPr>
+        <w:rFonts w:ascii="Symbol" w:hAnsi="Symbol" w:hint="default"/>
+      </w:rPr>
+    </w:lvl>
+    <w:lvl w:ilvl="4" w:tplc="04090003" w:tentative="1">
+      <w:start w:val="1"/>
+      <w:numFmt w:val="bullet"/>
+      <w:lvlText w:val="o"/>
+      <w:lvlJc w:val="left"/>
+      <w:pPr>
+        <w:ind w:left="3600" w:hanging="360"/>
+      </w:pPr>
+      <w:rPr>
+        <w:rFonts w:ascii="Courier New" w:hAnsi="Courier New" w:cs="Courier New" w:hint="default"/>
+      </w:rPr>
+    </w:lvl>
+    <w:lvl w:ilvl="5" w:tplc="04090005" w:tentative="1">
+      <w:start w:val="1"/>
+      <w:numFmt w:val="bullet"/>
+      <w:lvlText w:val=""/>
+      <w:lvlJc w:val="left"/>
+      <w:pPr>
+        <w:ind w:left="4320" w:hanging="360"/>
+      </w:pPr>
+      <w:rPr>
+        <w:rFonts w:ascii="Wingdings" w:hAnsi="Wingdings" w:hint="default"/>
+      </w:rPr>
+    </w:lvl>
+    <w:lvl w:ilvl="6" w:tplc="04090001" w:tentative="1">
+      <w:start w:val="1"/>
+      <w:numFmt w:val="bullet"/>
+      <w:lvlText w:val=""/>
+      <w:lvlJc w:val="left"/>
+      <w:pPr>
+        <w:ind w:left="5040" w:hanging="360"/>
+      </w:pPr>
+      <w:rPr>
+        <w:rFonts w:ascii="Symbol" w:hAnsi="Symbol" w:hint="default"/>
+      </w:rPr>
+    </w:lvl>
+    <w:lvl w:ilvl="7" w:tplc="04090003" w:tentative="1">
+      <w:start w:val="1"/>
+      <w:numFmt w:val="bullet"/>
+      <w:lvlText w:val="o"/>
+      <w:lvlJc w:val="left"/>
+      <w:pPr>
+        <w:ind w:left="5760" w:hanging="360"/>
+      </w:pPr>
+      <w:rPr>
+        <w:rFonts w:ascii="Courier New" w:hAnsi="Courier New" w:cs="Courier New" w:hint="default"/>
+      </w:rPr>
+    </w:lvl>
+    <w:lvl w:ilvl="8" w:tplc="04090005" w:tentative="1">
+      <w:start w:val="1"/>
+      <w:numFmt w:val="bullet"/>
+      <w:lvlText w:val=""/>
+      <w:lvlJc w:val="left"/>
+      <w:pPr>
+        <w:ind w:left="6480" w:hanging="360"/>
+      </w:pPr>
+      <w:rPr>
+        <w:rFonts w:ascii="Wingdings" w:hAnsi="Wingdings" w:hint="default"/>
+      </w:rPr>
+    </w:lvl>
+  </w:abstractNum>
+  <w:abstractNum w:abstractNumId="19" w15:restartNumberingAfterBreak="0">
     <w:nsid w:val="2DDF7321"/>
     <w:multiLevelType w:val="hybridMultilevel"/>
     <w:tmpl w:val="37CAB528"/>
@@ -19922,7 +20690,7 @@
       </w:rPr>
     </w:lvl>
   </w:abstractNum>
-  <w:abstractNum w:abstractNumId="17" w15:restartNumberingAfterBreak="0">
+  <w:abstractNum w:abstractNumId="20" w15:restartNumberingAfterBreak="0">
     <w:nsid w:val="2E552F15"/>
     <w:multiLevelType w:val="hybridMultilevel"/>
     <w:tmpl w:val="D1EAB166"/>
@@ -20035,7 +20803,7 @@
       </w:rPr>
     </w:lvl>
   </w:abstractNum>
-  <w:abstractNum w:abstractNumId="18" w15:restartNumberingAfterBreak="0">
+  <w:abstractNum w:abstractNumId="21" w15:restartNumberingAfterBreak="0">
     <w:nsid w:val="2ED31FFB"/>
     <w:multiLevelType w:val="multilevel"/>
     <w:tmpl w:val="419A3194"/>
@@ -20148,7 +20916,7 @@
       </w:rPr>
     </w:lvl>
   </w:abstractNum>
-  <w:abstractNum w:abstractNumId="19" w15:restartNumberingAfterBreak="0">
+  <w:abstractNum w:abstractNumId="22" w15:restartNumberingAfterBreak="0">
     <w:nsid w:val="31DC1483"/>
     <w:multiLevelType w:val="multilevel"/>
     <w:tmpl w:val="0D9678DC"/>
@@ -20261,7 +21029,7 @@
       </w:rPr>
     </w:lvl>
   </w:abstractNum>
-  <w:abstractNum w:abstractNumId="20" w15:restartNumberingAfterBreak="0">
+  <w:abstractNum w:abstractNumId="23" w15:restartNumberingAfterBreak="0">
     <w:nsid w:val="36867F03"/>
     <w:multiLevelType w:val="hybridMultilevel"/>
     <w:tmpl w:val="DA3A966C"/>
@@ -20374,7 +21142,7 @@
       </w:rPr>
     </w:lvl>
   </w:abstractNum>
-  <w:abstractNum w:abstractNumId="21" w15:restartNumberingAfterBreak="0">
+  <w:abstractNum w:abstractNumId="24" w15:restartNumberingAfterBreak="0">
     <w:nsid w:val="36995904"/>
     <w:multiLevelType w:val="hybridMultilevel"/>
     <w:tmpl w:val="21926548"/>
@@ -20487,7 +21255,7 @@
       </w:rPr>
     </w:lvl>
   </w:abstractNum>
-  <w:abstractNum w:abstractNumId="22" w15:restartNumberingAfterBreak="0">
+  <w:abstractNum w:abstractNumId="25" w15:restartNumberingAfterBreak="0">
     <w:nsid w:val="37004833"/>
     <w:multiLevelType w:val="multilevel"/>
     <w:tmpl w:val="419A3194"/>
@@ -20600,7 +21368,7 @@
       </w:rPr>
     </w:lvl>
   </w:abstractNum>
-  <w:abstractNum w:abstractNumId="23" w15:restartNumberingAfterBreak="0">
+  <w:abstractNum w:abstractNumId="26" w15:restartNumberingAfterBreak="0">
     <w:nsid w:val="375A246F"/>
     <w:multiLevelType w:val="multilevel"/>
     <w:tmpl w:val="E64EE4D6"/>
@@ -20713,7 +21481,7 @@
       </w:rPr>
     </w:lvl>
   </w:abstractNum>
-  <w:abstractNum w:abstractNumId="24" w15:restartNumberingAfterBreak="0">
+  <w:abstractNum w:abstractNumId="27" w15:restartNumberingAfterBreak="0">
     <w:nsid w:val="3951270B"/>
     <w:multiLevelType w:val="hybridMultilevel"/>
     <w:tmpl w:val="099E592E"/>
@@ -20827,7 +21595,7 @@
       </w:rPr>
     </w:lvl>
   </w:abstractNum>
-  <w:abstractNum w:abstractNumId="25" w15:restartNumberingAfterBreak="0">
+  <w:abstractNum w:abstractNumId="28" w15:restartNumberingAfterBreak="0">
     <w:nsid w:val="39D016EB"/>
     <w:multiLevelType w:val="multilevel"/>
     <w:tmpl w:val="419A3194"/>
@@ -20940,7 +21708,7 @@
       </w:rPr>
     </w:lvl>
   </w:abstractNum>
-  <w:abstractNum w:abstractNumId="26" w15:restartNumberingAfterBreak="0">
+  <w:abstractNum w:abstractNumId="29" w15:restartNumberingAfterBreak="0">
     <w:nsid w:val="3A5D4DE5"/>
     <w:multiLevelType w:val="multilevel"/>
     <w:tmpl w:val="419A3194"/>
@@ -21053,7 +21821,7 @@
       </w:rPr>
     </w:lvl>
   </w:abstractNum>
-  <w:abstractNum w:abstractNumId="27" w15:restartNumberingAfterBreak="0">
+  <w:abstractNum w:abstractNumId="30" w15:restartNumberingAfterBreak="0">
     <w:nsid w:val="3B9F7AAB"/>
     <w:multiLevelType w:val="hybridMultilevel"/>
     <w:tmpl w:val="9F980846"/>
@@ -21166,7 +21934,7 @@
       </w:rPr>
     </w:lvl>
   </w:abstractNum>
-  <w:abstractNum w:abstractNumId="28" w15:restartNumberingAfterBreak="0">
+  <w:abstractNum w:abstractNumId="31" w15:restartNumberingAfterBreak="0">
     <w:nsid w:val="42D356CA"/>
     <w:multiLevelType w:val="hybridMultilevel"/>
     <w:tmpl w:val="B7A484D0"/>
@@ -21279,7 +22047,7 @@
       </w:rPr>
     </w:lvl>
   </w:abstractNum>
-  <w:abstractNum w:abstractNumId="29" w15:restartNumberingAfterBreak="0">
+  <w:abstractNum w:abstractNumId="32" w15:restartNumberingAfterBreak="0">
     <w:nsid w:val="42F87281"/>
     <w:multiLevelType w:val="hybridMultilevel"/>
     <w:tmpl w:val="0D46B680"/>
@@ -21392,7 +22160,7 @@
       </w:rPr>
     </w:lvl>
   </w:abstractNum>
-  <w:abstractNum w:abstractNumId="30" w15:restartNumberingAfterBreak="0">
+  <w:abstractNum w:abstractNumId="33" w15:restartNumberingAfterBreak="0">
     <w:nsid w:val="442C1EE7"/>
     <w:multiLevelType w:val="multilevel"/>
     <w:tmpl w:val="681EB4EA"/>
@@ -21505,7 +22273,7 @@
       </w:rPr>
     </w:lvl>
   </w:abstractNum>
-  <w:abstractNum w:abstractNumId="31" w15:restartNumberingAfterBreak="0">
+  <w:abstractNum w:abstractNumId="34" w15:restartNumberingAfterBreak="0">
     <w:nsid w:val="470F5DDA"/>
     <w:multiLevelType w:val="hybridMultilevel"/>
     <w:tmpl w:val="96D4F1BC"/>
@@ -21618,7 +22386,7 @@
       </w:rPr>
     </w:lvl>
   </w:abstractNum>
-  <w:abstractNum w:abstractNumId="32" w15:restartNumberingAfterBreak="0">
+  <w:abstractNum w:abstractNumId="35" w15:restartNumberingAfterBreak="0">
     <w:nsid w:val="4CA771B8"/>
     <w:multiLevelType w:val="hybridMultilevel"/>
     <w:tmpl w:val="89B8C01A"/>
@@ -21731,7 +22499,7 @@
       </w:rPr>
     </w:lvl>
   </w:abstractNum>
-  <w:abstractNum w:abstractNumId="33" w15:restartNumberingAfterBreak="0">
+  <w:abstractNum w:abstractNumId="36" w15:restartNumberingAfterBreak="0">
     <w:nsid w:val="4D462B0D"/>
     <w:multiLevelType w:val="hybridMultilevel"/>
     <w:tmpl w:val="0322A2F0"/>
@@ -21821,7 +22589,7 @@
       </w:pPr>
     </w:lvl>
   </w:abstractNum>
-  <w:abstractNum w:abstractNumId="34" w15:restartNumberingAfterBreak="0">
+  <w:abstractNum w:abstractNumId="37" w15:restartNumberingAfterBreak="0">
     <w:nsid w:val="4E6B1554"/>
     <w:multiLevelType w:val="hybridMultilevel"/>
     <w:tmpl w:val="03542420"/>
@@ -21933,7 +22701,7 @@
       </w:rPr>
     </w:lvl>
   </w:abstractNum>
-  <w:abstractNum w:abstractNumId="35" w15:restartNumberingAfterBreak="0">
+  <w:abstractNum w:abstractNumId="38" w15:restartNumberingAfterBreak="0">
     <w:nsid w:val="515903F9"/>
     <w:multiLevelType w:val="hybridMultilevel"/>
     <w:tmpl w:val="39C6CAAA"/>
@@ -22045,7 +22813,7 @@
       </w:rPr>
     </w:lvl>
   </w:abstractNum>
-  <w:abstractNum w:abstractNumId="36" w15:restartNumberingAfterBreak="0">
+  <w:abstractNum w:abstractNumId="39" w15:restartNumberingAfterBreak="0">
     <w:nsid w:val="554B6AA7"/>
     <w:multiLevelType w:val="hybridMultilevel"/>
     <w:tmpl w:val="9C2A8DB6"/>
@@ -22158,7 +22926,7 @@
       </w:rPr>
     </w:lvl>
   </w:abstractNum>
-  <w:abstractNum w:abstractNumId="37" w15:restartNumberingAfterBreak="0">
+  <w:abstractNum w:abstractNumId="40" w15:restartNumberingAfterBreak="0">
     <w:nsid w:val="59D34356"/>
     <w:multiLevelType w:val="hybridMultilevel"/>
     <w:tmpl w:val="12E2DDEE"/>
@@ -22271,7 +23039,7 @@
       </w:rPr>
     </w:lvl>
   </w:abstractNum>
-  <w:abstractNum w:abstractNumId="38" w15:restartNumberingAfterBreak="0">
+  <w:abstractNum w:abstractNumId="41" w15:restartNumberingAfterBreak="0">
     <w:nsid w:val="61860EBA"/>
     <w:multiLevelType w:val="multilevel"/>
     <w:tmpl w:val="B73AC3AE"/>
@@ -22392,7 +23160,120 @@
       </w:rPr>
     </w:lvl>
   </w:abstractNum>
-  <w:abstractNum w:abstractNumId="39" w15:restartNumberingAfterBreak="0">
+  <w:abstractNum w:abstractNumId="42" w15:restartNumberingAfterBreak="0">
+    <w:nsid w:val="64E91CBF"/>
+    <w:multiLevelType w:val="hybridMultilevel"/>
+    <w:tmpl w:val="E112019E"/>
+    <w:lvl w:ilvl="0" w:tplc="04090001">
+      <w:start w:val="1"/>
+      <w:numFmt w:val="bullet"/>
+      <w:lvlText w:val=""/>
+      <w:lvlJc w:val="left"/>
+      <w:pPr>
+        <w:ind w:left="720" w:hanging="360"/>
+      </w:pPr>
+      <w:rPr>
+        <w:rFonts w:ascii="Symbol" w:hAnsi="Symbol" w:hint="default"/>
+      </w:rPr>
+    </w:lvl>
+    <w:lvl w:ilvl="1" w:tplc="04090003" w:tentative="1">
+      <w:start w:val="1"/>
+      <w:numFmt w:val="bullet"/>
+      <w:lvlText w:val="o"/>
+      <w:lvlJc w:val="left"/>
+      <w:pPr>
+        <w:ind w:left="1440" w:hanging="360"/>
+      </w:pPr>
+      <w:rPr>
+        <w:rFonts w:ascii="Courier New" w:hAnsi="Courier New" w:cs="Courier New" w:hint="default"/>
+      </w:rPr>
+    </w:lvl>
+    <w:lvl w:ilvl="2" w:tplc="04090005" w:tentative="1">
+      <w:start w:val="1"/>
+      <w:numFmt w:val="bullet"/>
+      <w:lvlText w:val=""/>
+      <w:lvlJc w:val="left"/>
+      <w:pPr>
+        <w:ind w:left="2160" w:hanging="360"/>
+      </w:pPr>
+      <w:rPr>
+        <w:rFonts w:ascii="Wingdings" w:hAnsi="Wingdings" w:hint="default"/>
+      </w:rPr>
+    </w:lvl>
+    <w:lvl w:ilvl="3" w:tplc="04090001" w:tentative="1">
+      <w:start w:val="1"/>
+      <w:numFmt w:val="bullet"/>
+      <w:lvlText w:val=""/>
+      <w:lvlJc w:val="left"/>
+      <w:pPr>
+        <w:ind w:left="2880" w:hanging="360"/>
+      </w:pPr>
+      <w:rPr>
+        <w:rFonts w:ascii="Symbol" w:hAnsi="Symbol" w:hint="default"/>
+      </w:rPr>
+    </w:lvl>
+    <w:lvl w:ilvl="4" w:tplc="04090003" w:tentative="1">
+      <w:start w:val="1"/>
+      <w:numFmt w:val="bullet"/>
+      <w:lvlText w:val="o"/>
+      <w:lvlJc w:val="left"/>
+      <w:pPr>
+        <w:ind w:left="3600" w:hanging="360"/>
+      </w:pPr>
+      <w:rPr>
+        <w:rFonts w:ascii="Courier New" w:hAnsi="Courier New" w:cs="Courier New" w:hint="default"/>
+      </w:rPr>
+    </w:lvl>
+    <w:lvl w:ilvl="5" w:tplc="04090005" w:tentative="1">
+      <w:start w:val="1"/>
+      <w:numFmt w:val="bullet"/>
+      <w:lvlText w:val=""/>
+      <w:lvlJc w:val="left"/>
+      <w:pPr>
+        <w:ind w:left="4320" w:hanging="360"/>
+      </w:pPr>
+      <w:rPr>
+        <w:rFonts w:ascii="Wingdings" w:hAnsi="Wingdings" w:hint="default"/>
+      </w:rPr>
+    </w:lvl>
+    <w:lvl w:ilvl="6" w:tplc="04090001" w:tentative="1">
+      <w:start w:val="1"/>
+      <w:numFmt w:val="bullet"/>
+      <w:lvlText w:val=""/>
+      <w:lvlJc w:val="left"/>
+      <w:pPr>
+        <w:ind w:left="5040" w:hanging="360"/>
+      </w:pPr>
+      <w:rPr>
+        <w:rFonts w:ascii="Symbol" w:hAnsi="Symbol" w:hint="default"/>
+      </w:rPr>
+    </w:lvl>
+    <w:lvl w:ilvl="7" w:tplc="04090003" w:tentative="1">
+      <w:start w:val="1"/>
+      <w:numFmt w:val="bullet"/>
+      <w:lvlText w:val="o"/>
+      <w:lvlJc w:val="left"/>
+      <w:pPr>
+        <w:ind w:left="5760" w:hanging="360"/>
+      </w:pPr>
+      <w:rPr>
+        <w:rFonts w:ascii="Courier New" w:hAnsi="Courier New" w:cs="Courier New" w:hint="default"/>
+      </w:rPr>
+    </w:lvl>
+    <w:lvl w:ilvl="8" w:tplc="04090005" w:tentative="1">
+      <w:start w:val="1"/>
+      <w:numFmt w:val="bullet"/>
+      <w:lvlText w:val=""/>
+      <w:lvlJc w:val="left"/>
+      <w:pPr>
+        <w:ind w:left="6480" w:hanging="360"/>
+      </w:pPr>
+      <w:rPr>
+        <w:rFonts w:ascii="Wingdings" w:hAnsi="Wingdings" w:hint="default"/>
+      </w:rPr>
+    </w:lvl>
+  </w:abstractNum>
+  <w:abstractNum w:abstractNumId="43" w15:restartNumberingAfterBreak="0">
     <w:nsid w:val="6B9C13C6"/>
     <w:multiLevelType w:val="hybridMultilevel"/>
     <w:tmpl w:val="9B06CDB2"/>
@@ -22505,7 +23386,7 @@
       </w:rPr>
     </w:lvl>
   </w:abstractNum>
-  <w:abstractNum w:abstractNumId="40" w15:restartNumberingAfterBreak="0">
+  <w:abstractNum w:abstractNumId="44" w15:restartNumberingAfterBreak="0">
     <w:nsid w:val="6DA76395"/>
     <w:multiLevelType w:val="hybridMultilevel"/>
     <w:tmpl w:val="30929828"/>
@@ -22618,7 +23499,7 @@
       </w:rPr>
     </w:lvl>
   </w:abstractNum>
-  <w:abstractNum w:abstractNumId="41" w15:restartNumberingAfterBreak="0">
+  <w:abstractNum w:abstractNumId="45" w15:restartNumberingAfterBreak="0">
     <w:nsid w:val="6FFA2506"/>
     <w:multiLevelType w:val="hybridMultilevel"/>
     <w:tmpl w:val="2690C514"/>
@@ -22731,7 +23612,7 @@
       </w:rPr>
     </w:lvl>
   </w:abstractNum>
-  <w:abstractNum w:abstractNumId="42" w15:restartNumberingAfterBreak="0">
+  <w:abstractNum w:abstractNumId="46" w15:restartNumberingAfterBreak="0">
     <w:nsid w:val="707221EB"/>
     <w:multiLevelType w:val="hybridMultilevel"/>
     <w:tmpl w:val="D472A62E"/>
@@ -22844,7 +23725,7 @@
       </w:rPr>
     </w:lvl>
   </w:abstractNum>
-  <w:abstractNum w:abstractNumId="43" w15:restartNumberingAfterBreak="0">
+  <w:abstractNum w:abstractNumId="47" w15:restartNumberingAfterBreak="0">
     <w:nsid w:val="72AF04F9"/>
     <w:multiLevelType w:val="hybridMultilevel"/>
     <w:tmpl w:val="E580DC68"/>
@@ -22957,7 +23838,7 @@
       </w:rPr>
     </w:lvl>
   </w:abstractNum>
-  <w:abstractNum w:abstractNumId="44" w15:restartNumberingAfterBreak="0">
+  <w:abstractNum w:abstractNumId="48" w15:restartNumberingAfterBreak="0">
     <w:nsid w:val="7865142F"/>
     <w:multiLevelType w:val="hybridMultilevel"/>
     <w:tmpl w:val="F91E89C8"/>
@@ -23070,7 +23951,7 @@
       </w:rPr>
     </w:lvl>
   </w:abstractNum>
-  <w:abstractNum w:abstractNumId="45" w15:restartNumberingAfterBreak="0">
+  <w:abstractNum w:abstractNumId="49" w15:restartNumberingAfterBreak="0">
     <w:nsid w:val="792856CF"/>
     <w:multiLevelType w:val="hybridMultilevel"/>
     <w:tmpl w:val="FB48B924"/>
@@ -23183,7 +24064,7 @@
       </w:rPr>
     </w:lvl>
   </w:abstractNum>
-  <w:abstractNum w:abstractNumId="46" w15:restartNumberingAfterBreak="0">
+  <w:abstractNum w:abstractNumId="50" w15:restartNumberingAfterBreak="0">
     <w:nsid w:val="7C523A4E"/>
     <w:multiLevelType w:val="multilevel"/>
     <w:tmpl w:val="5D24B346"/>
@@ -23298,7 +24179,7 @@
       </w:rPr>
     </w:lvl>
   </w:abstractNum>
-  <w:abstractNum w:abstractNumId="47" w15:restartNumberingAfterBreak="0">
+  <w:abstractNum w:abstractNumId="51" w15:restartNumberingAfterBreak="0">
     <w:nsid w:val="7CD24817"/>
     <w:multiLevelType w:val="hybridMultilevel"/>
     <w:tmpl w:val="C22EF016"/>
@@ -23412,148 +24293,160 @@
     </w:lvl>
   </w:abstractNum>
   <w:num w:numId="1" w16cid:durableId="958683090">
+    <w:abstractNumId w:val="8"/>
+  </w:num>
+  <w:num w:numId="2" w16cid:durableId="291909012">
+    <w:abstractNumId w:val="36"/>
+  </w:num>
+  <w:num w:numId="3" w16cid:durableId="172649980">
+    <w:abstractNumId w:val="39"/>
+  </w:num>
+  <w:num w:numId="4" w16cid:durableId="1774082740">
+    <w:abstractNumId w:val="27"/>
+  </w:num>
+  <w:num w:numId="5" w16cid:durableId="352535302">
+    <w:abstractNumId w:val="9"/>
+  </w:num>
+  <w:num w:numId="6" w16cid:durableId="2057124008">
+    <w:abstractNumId w:val="11"/>
+  </w:num>
+  <w:num w:numId="7" w16cid:durableId="774130579">
+    <w:abstractNumId w:val="37"/>
+  </w:num>
+  <w:num w:numId="8" w16cid:durableId="802695856">
+    <w:abstractNumId w:val="32"/>
+  </w:num>
+  <w:num w:numId="9" w16cid:durableId="1341856805">
+    <w:abstractNumId w:val="50"/>
+  </w:num>
+  <w:num w:numId="10" w16cid:durableId="2058315983">
+    <w:abstractNumId w:val="4"/>
+  </w:num>
+  <w:num w:numId="11" w16cid:durableId="249703621">
+    <w:abstractNumId w:val="26"/>
+  </w:num>
+  <w:num w:numId="12" w16cid:durableId="1029798228">
+    <w:abstractNumId w:val="20"/>
+  </w:num>
+  <w:num w:numId="13" w16cid:durableId="667758563">
+    <w:abstractNumId w:val="2"/>
+  </w:num>
+  <w:num w:numId="14" w16cid:durableId="1724518105">
+    <w:abstractNumId w:val="5"/>
+  </w:num>
+  <w:num w:numId="15" w16cid:durableId="1757901156">
     <w:abstractNumId w:val="6"/>
   </w:num>
-  <w:num w:numId="2" w16cid:durableId="291909012">
+  <w:num w:numId="16" w16cid:durableId="965820067">
+    <w:abstractNumId w:val="19"/>
+  </w:num>
+  <w:num w:numId="17" w16cid:durableId="642657148">
+    <w:abstractNumId w:val="35"/>
+  </w:num>
+  <w:num w:numId="18" w16cid:durableId="1570073718">
+    <w:abstractNumId w:val="38"/>
+  </w:num>
+  <w:num w:numId="19" w16cid:durableId="2131319965">
+    <w:abstractNumId w:val="47"/>
+  </w:num>
+  <w:num w:numId="20" w16cid:durableId="324363467">
+    <w:abstractNumId w:val="31"/>
+  </w:num>
+  <w:num w:numId="21" w16cid:durableId="655651596">
+    <w:abstractNumId w:val="22"/>
+  </w:num>
+  <w:num w:numId="22" w16cid:durableId="1991514025">
+    <w:abstractNumId w:val="48"/>
+  </w:num>
+  <w:num w:numId="23" w16cid:durableId="1889225277">
+    <w:abstractNumId w:val="16"/>
+  </w:num>
+  <w:num w:numId="24" w16cid:durableId="282930456">
+    <w:abstractNumId w:val="41"/>
+  </w:num>
+  <w:num w:numId="25" w16cid:durableId="1124732144">
+    <w:abstractNumId w:val="51"/>
+  </w:num>
+  <w:num w:numId="26" w16cid:durableId="62024490">
+    <w:abstractNumId w:val="14"/>
+  </w:num>
+  <w:num w:numId="27" w16cid:durableId="305478192">
     <w:abstractNumId w:val="33"/>
   </w:num>
-  <w:num w:numId="3" w16cid:durableId="172649980">
-    <w:abstractNumId w:val="36"/>
+  <w:num w:numId="28" w16cid:durableId="917860604">
+    <w:abstractNumId w:val="21"/>
   </w:num>
-  <w:num w:numId="4" w16cid:durableId="1774082740">
+  <w:num w:numId="29" w16cid:durableId="1283465010">
+    <w:abstractNumId w:val="44"/>
+  </w:num>
+  <w:num w:numId="30" w16cid:durableId="2081823871">
+    <w:abstractNumId w:val="40"/>
+  </w:num>
+  <w:num w:numId="31" w16cid:durableId="83914985">
+    <w:abstractNumId w:val="46"/>
+  </w:num>
+  <w:num w:numId="32" w16cid:durableId="256791822">
+    <w:abstractNumId w:val="23"/>
+  </w:num>
+  <w:num w:numId="33" w16cid:durableId="824005409">
+    <w:abstractNumId w:val="12"/>
+  </w:num>
+  <w:num w:numId="34" w16cid:durableId="2054650568">
+    <w:abstractNumId w:val="10"/>
+  </w:num>
+  <w:num w:numId="35" w16cid:durableId="1473476056">
+    <w:abstractNumId w:val="13"/>
+  </w:num>
+  <w:num w:numId="36" w16cid:durableId="370543738">
+    <w:abstractNumId w:val="34"/>
+  </w:num>
+  <w:num w:numId="37" w16cid:durableId="999114503">
     <w:abstractNumId w:val="24"/>
   </w:num>
-  <w:num w:numId="5" w16cid:durableId="352535302">
-    <w:abstractNumId w:val="7"/>
+  <w:num w:numId="38" w16cid:durableId="1832601911">
+    <w:abstractNumId w:val="28"/>
   </w:num>
-  <w:num w:numId="6" w16cid:durableId="2057124008">
-    <w:abstractNumId w:val="9"/>
+  <w:num w:numId="39" w16cid:durableId="1906509">
+    <w:abstractNumId w:val="25"/>
   </w:num>
-  <w:num w:numId="7" w16cid:durableId="774130579">
-    <w:abstractNumId w:val="34"/>
+  <w:num w:numId="40" w16cid:durableId="94909209">
+    <w:abstractNumId w:val="1"/>
   </w:num>
-  <w:num w:numId="8" w16cid:durableId="802695856">
+  <w:num w:numId="41" w16cid:durableId="87697583">
+    <w:abstractNumId w:val="49"/>
+  </w:num>
+  <w:num w:numId="42" w16cid:durableId="2006742463">
+    <w:abstractNumId w:val="43"/>
+  </w:num>
+  <w:num w:numId="43" w16cid:durableId="801848174">
+    <w:abstractNumId w:val="15"/>
+  </w:num>
+  <w:num w:numId="44" w16cid:durableId="29503024">
     <w:abstractNumId w:val="29"/>
   </w:num>
-  <w:num w:numId="9" w16cid:durableId="1341856805">
-    <w:abstractNumId w:val="46"/>
-  </w:num>
-  <w:num w:numId="10" w16cid:durableId="2058315983">
+  <w:num w:numId="45" w16cid:durableId="1839466953">
     <w:abstractNumId w:val="3"/>
   </w:num>
-  <w:num w:numId="11" w16cid:durableId="249703621">
-    <w:abstractNumId w:val="23"/>
-  </w:num>
-  <w:num w:numId="12" w16cid:durableId="1029798228">
+  <w:num w:numId="46" w16cid:durableId="366107187">
     <w:abstractNumId w:val="17"/>
   </w:num>
-  <w:num w:numId="13" w16cid:durableId="667758563">
-    <w:abstractNumId w:val="1"/>
-  </w:num>
-  <w:num w:numId="14" w16cid:durableId="1724518105">
-    <w:abstractNumId w:val="4"/>
-  </w:num>
-  <w:num w:numId="15" w16cid:durableId="1757901156">
-    <w:abstractNumId w:val="5"/>
-  </w:num>
-  <w:num w:numId="16" w16cid:durableId="965820067">
-    <w:abstractNumId w:val="16"/>
-  </w:num>
-  <w:num w:numId="17" w16cid:durableId="642657148">
-    <w:abstractNumId w:val="32"/>
-  </w:num>
-  <w:num w:numId="18" w16cid:durableId="1570073718">
-    <w:abstractNumId w:val="35"/>
-  </w:num>
-  <w:num w:numId="19" w16cid:durableId="2131319965">
-    <w:abstractNumId w:val="43"/>
-  </w:num>
-  <w:num w:numId="20" w16cid:durableId="324363467">
-    <w:abstractNumId w:val="28"/>
-  </w:num>
-  <w:num w:numId="21" w16cid:durableId="655651596">
-    <w:abstractNumId w:val="19"/>
-  </w:num>
-  <w:num w:numId="22" w16cid:durableId="1991514025">
-    <w:abstractNumId w:val="44"/>
-  </w:num>
-  <w:num w:numId="23" w16cid:durableId="1889225277">
-    <w:abstractNumId w:val="14"/>
-  </w:num>
-  <w:num w:numId="24" w16cid:durableId="282930456">
-    <w:abstractNumId w:val="38"/>
-  </w:num>
-  <w:num w:numId="25" w16cid:durableId="1124732144">
-    <w:abstractNumId w:val="47"/>
-  </w:num>
-  <w:num w:numId="26" w16cid:durableId="62024490">
-    <w:abstractNumId w:val="12"/>
-  </w:num>
-  <w:num w:numId="27" w16cid:durableId="305478192">
+  <w:num w:numId="47" w16cid:durableId="1759785851">
     <w:abstractNumId w:val="30"/>
   </w:num>
-  <w:num w:numId="28" w16cid:durableId="917860604">
+  <w:num w:numId="48" w16cid:durableId="71515173">
+    <w:abstractNumId w:val="45"/>
+  </w:num>
+  <w:num w:numId="49" w16cid:durableId="1554585561">
+    <w:abstractNumId w:val="0"/>
+  </w:num>
+  <w:num w:numId="50" w16cid:durableId="540480825">
+    <w:abstractNumId w:val="42"/>
+  </w:num>
+  <w:num w:numId="51" w16cid:durableId="1280601930">
     <w:abstractNumId w:val="18"/>
   </w:num>
-  <w:num w:numId="29" w16cid:durableId="1283465010">
-    <w:abstractNumId w:val="40"/>
-  </w:num>
-  <w:num w:numId="30" w16cid:durableId="2081823871">
-    <w:abstractNumId w:val="37"/>
-  </w:num>
-  <w:num w:numId="31" w16cid:durableId="83914985">
-    <w:abstractNumId w:val="42"/>
-  </w:num>
-  <w:num w:numId="32" w16cid:durableId="256791822">
-    <w:abstractNumId w:val="20"/>
-  </w:num>
-  <w:num w:numId="33" w16cid:durableId="824005409">
-    <w:abstractNumId w:val="10"/>
-  </w:num>
-  <w:num w:numId="34" w16cid:durableId="2054650568">
-    <w:abstractNumId w:val="8"/>
-  </w:num>
-  <w:num w:numId="35" w16cid:durableId="1473476056">
-    <w:abstractNumId w:val="11"/>
-  </w:num>
-  <w:num w:numId="36" w16cid:durableId="370543738">
-    <w:abstractNumId w:val="31"/>
-  </w:num>
-  <w:num w:numId="37" w16cid:durableId="999114503">
-    <w:abstractNumId w:val="21"/>
-  </w:num>
-  <w:num w:numId="38" w16cid:durableId="1832601911">
-    <w:abstractNumId w:val="25"/>
-  </w:num>
-  <w:num w:numId="39" w16cid:durableId="1906509">
-    <w:abstractNumId w:val="22"/>
-  </w:num>
-  <w:num w:numId="40" w16cid:durableId="94909209">
-    <w:abstractNumId w:val="0"/>
-  </w:num>
-  <w:num w:numId="41" w16cid:durableId="87697583">
-    <w:abstractNumId w:val="45"/>
-  </w:num>
-  <w:num w:numId="42" w16cid:durableId="2006742463">
-    <w:abstractNumId w:val="39"/>
-  </w:num>
-  <w:num w:numId="43" w16cid:durableId="801848174">
-    <w:abstractNumId w:val="13"/>
-  </w:num>
-  <w:num w:numId="44" w16cid:durableId="29503024">
-    <w:abstractNumId w:val="26"/>
-  </w:num>
-  <w:num w:numId="45" w16cid:durableId="1839466953">
-    <w:abstractNumId w:val="2"/>
-  </w:num>
-  <w:num w:numId="46" w16cid:durableId="366107187">
-    <w:abstractNumId w:val="15"/>
-  </w:num>
-  <w:num w:numId="47" w16cid:durableId="1759785851">
-    <w:abstractNumId w:val="27"/>
-  </w:num>
-  <w:num w:numId="48" w16cid:durableId="71515173">
-    <w:abstractNumId w:val="41"/>
+  <w:num w:numId="52" w16cid:durableId="1771241495">
+    <w:abstractNumId w:val="7"/>
   </w:num>
 </w:numbering>
 </file>

--- a/Document/NHOM_08_BAOCAO.docx
+++ b/Document/NHOM_08_BAOCAO.docx
@@ -16137,6 +16137,7 @@
       <w:r>
         <w:rPr>
           <w:rFonts w:asciiTheme="majorHAnsi" w:hAnsiTheme="majorHAnsi" w:cstheme="majorHAnsi"/>
+          <w:noProof/>
           <w:sz w:val="26"/>
           <w:szCs w:val="26"/>
         </w:rPr>
@@ -16225,6 +16226,7 @@
       <w:r>
         <w:rPr>
           <w:rFonts w:asciiTheme="majorHAnsi" w:hAnsiTheme="majorHAnsi" w:cstheme="majorHAnsi"/>
+          <w:noProof/>
           <w:sz w:val="26"/>
           <w:szCs w:val="26"/>
         </w:rPr>
@@ -16482,6 +16484,7 @@
       <w:r>
         <w:rPr>
           <w:rFonts w:asciiTheme="majorHAnsi" w:hAnsiTheme="majorHAnsi" w:cstheme="majorHAnsi"/>
+          <w:noProof/>
           <w:sz w:val="26"/>
           <w:szCs w:val="26"/>
         </w:rPr>
@@ -16811,6 +16814,7 @@
       <w:r>
         <w:rPr>
           <w:rFonts w:asciiTheme="majorHAnsi" w:hAnsiTheme="majorHAnsi" w:cstheme="majorHAnsi"/>
+          <w:noProof/>
           <w:sz w:val="26"/>
           <w:szCs w:val="26"/>
         </w:rPr>
@@ -17033,22 +17037,745 @@
     <w:p>
       <w:pPr>
         <w:spacing w:before="80" w:after="80" w:line="360" w:lineRule="auto"/>
-        <w:rPr>
-          <w:rFonts w:asciiTheme="majorHAnsi" w:hAnsiTheme="majorHAnsi" w:cstheme="majorHAnsi"/>
-          <w:sz w:val="26"/>
-          <w:szCs w:val="26"/>
-        </w:rPr>
-      </w:pPr>
+        <w:jc w:val="center"/>
+        <w:rPr>
+          <w:rFonts w:asciiTheme="majorHAnsi" w:hAnsiTheme="majorHAnsi" w:cstheme="majorHAnsi"/>
+          <w:sz w:val="26"/>
+          <w:szCs w:val="26"/>
+        </w:rPr>
+      </w:pPr>
+      <w:r>
+        <w:rPr>
+          <w:rFonts w:asciiTheme="majorHAnsi" w:hAnsiTheme="majorHAnsi" w:cstheme="majorHAnsi"/>
+          <w:noProof/>
+          <w:sz w:val="26"/>
+          <w:szCs w:val="26"/>
+        </w:rPr>
+        <w:drawing>
+          <wp:inline distT="0" distB="0" distL="0" distR="0" wp14:anchorId="7D929833" wp14:editId="3D2AC9F4">
+            <wp:extent cx="609600" cy="609600"/>
+            <wp:effectExtent l="0" t="0" r="0" b="0"/>
+            <wp:docPr id="18" name="Picture 18" descr="A pixelated cartoon character&#10;&#10;Description automatically generated"/>
+            <wp:cNvGraphicFramePr>
+              <a:graphicFrameLocks xmlns:a="http://schemas.openxmlformats.org/drawingml/2006/main" noChangeAspect="1"/>
+            </wp:cNvGraphicFramePr>
+            <a:graphic xmlns:a="http://schemas.openxmlformats.org/drawingml/2006/main">
+              <a:graphicData uri="http://schemas.openxmlformats.org/drawingml/2006/picture">
+                <pic:pic xmlns:pic="http://schemas.openxmlformats.org/drawingml/2006/picture">
+                  <pic:nvPicPr>
+                    <pic:cNvPr id="18" name="Picture 18" descr="A pixelated cartoon character&#10;&#10;Description automatically generated"/>
+                    <pic:cNvPicPr/>
+                  </pic:nvPicPr>
+                  <pic:blipFill>
+                    <a:blip r:embed="rId27">
+                      <a:extLst>
+                        <a:ext uri="{28A0092B-C50C-407E-A947-70E740481C1C}">
+                          <a14:useLocalDpi xmlns:a14="http://schemas.microsoft.com/office/drawing/2010/main" val="0"/>
+                        </a:ext>
+                      </a:extLst>
+                    </a:blip>
+                    <a:stretch>
+                      <a:fillRect/>
+                    </a:stretch>
+                  </pic:blipFill>
+                  <pic:spPr>
+                    <a:xfrm>
+                      <a:off x="0" y="0"/>
+                      <a:ext cx="609600" cy="609600"/>
+                    </a:xfrm>
+                    <a:prstGeom prst="rect">
+                      <a:avLst/>
+                    </a:prstGeom>
+                  </pic:spPr>
+                </pic:pic>
+              </a:graphicData>
+            </a:graphic>
+          </wp:inline>
+        </w:drawing>
+      </w:r>
     </w:p>
     <w:p>
       <w:pPr>
         <w:spacing w:before="80" w:after="80" w:line="360" w:lineRule="auto"/>
-        <w:rPr>
-          <w:rFonts w:asciiTheme="majorHAnsi" w:hAnsiTheme="majorHAnsi" w:cstheme="majorHAnsi"/>
-          <w:sz w:val="26"/>
-          <w:szCs w:val="26"/>
-        </w:rPr>
-      </w:pPr>
+        <w:ind w:firstLine="720"/>
+        <w:jc w:val="both"/>
+        <w:rPr>
+          <w:rFonts w:asciiTheme="majorHAnsi" w:hAnsiTheme="majorHAnsi" w:cstheme="majorHAnsi"/>
+          <w:sz w:val="26"/>
+          <w:szCs w:val="26"/>
+        </w:rPr>
+      </w:pPr>
+      <w:r>
+        <w:rPr>
+          <w:rFonts w:asciiTheme="majorHAnsi" w:hAnsiTheme="majorHAnsi" w:cstheme="majorHAnsi"/>
+          <w:sz w:val="26"/>
+          <w:szCs w:val="26"/>
+        </w:rPr>
+        <w:t>Đây là nhân vật chính của trò chơi. Nhân vật được thiết có bốn kiểu di chuyển: Lên, Xuống, Trái, Phải. Để cho nhân vật có thể chuyển động cũng như tương tác với mọi thứ xung quanh, ta tạo file player.py để chứa các thiết lập liên quan đến nhân vật.</w:t>
+      </w:r>
+    </w:p>
+    <w:p>
+      <w:pPr>
+        <w:spacing w:before="80" w:after="80" w:line="360" w:lineRule="auto"/>
+        <w:jc w:val="center"/>
+        <w:rPr>
+          <w:rFonts w:asciiTheme="majorHAnsi" w:hAnsiTheme="majorHAnsi" w:cstheme="majorHAnsi"/>
+          <w:sz w:val="26"/>
+          <w:szCs w:val="26"/>
+        </w:rPr>
+      </w:pPr>
+      <w:r>
+        <w:rPr>
+          <w:rFonts w:asciiTheme="majorHAnsi" w:hAnsiTheme="majorHAnsi" w:cstheme="majorHAnsi"/>
+          <w:sz w:val="26"/>
+          <w:szCs w:val="26"/>
+        </w:rPr>
+        <w:drawing>
+          <wp:inline distT="0" distB="0" distL="0" distR="0" wp14:anchorId="4FD81C9A" wp14:editId="5370022B">
+            <wp:extent cx="5580380" cy="853440"/>
+            <wp:effectExtent l="0" t="0" r="1270" b="3810"/>
+            <wp:docPr id="19" name="Picture 19"/>
+            <wp:cNvGraphicFramePr>
+              <a:graphicFrameLocks xmlns:a="http://schemas.openxmlformats.org/drawingml/2006/main" noChangeAspect="1"/>
+            </wp:cNvGraphicFramePr>
+            <a:graphic xmlns:a="http://schemas.openxmlformats.org/drawingml/2006/main">
+              <a:graphicData uri="http://schemas.openxmlformats.org/drawingml/2006/picture">
+                <pic:pic xmlns:pic="http://schemas.openxmlformats.org/drawingml/2006/picture">
+                  <pic:nvPicPr>
+                    <pic:cNvPr id="1" name=""/>
+                    <pic:cNvPicPr/>
+                  </pic:nvPicPr>
+                  <pic:blipFill>
+                    <a:blip r:embed="rId28"/>
+                    <a:stretch>
+                      <a:fillRect/>
+                    </a:stretch>
+                  </pic:blipFill>
+                  <pic:spPr>
+                    <a:xfrm>
+                      <a:off x="0" y="0"/>
+                      <a:ext cx="5580380" cy="853440"/>
+                    </a:xfrm>
+                    <a:prstGeom prst="rect">
+                      <a:avLst/>
+                    </a:prstGeom>
+                  </pic:spPr>
+                </pic:pic>
+              </a:graphicData>
+            </a:graphic>
+          </wp:inline>
+        </w:drawing>
+      </w:r>
+    </w:p>
+    <w:p>
+      <w:pPr>
+        <w:spacing w:before="80" w:after="80" w:line="360" w:lineRule="auto"/>
+        <w:jc w:val="both"/>
+        <w:rPr>
+          <w:rFonts w:asciiTheme="majorHAnsi" w:hAnsiTheme="majorHAnsi" w:cstheme="majorHAnsi"/>
+          <w:sz w:val="26"/>
+          <w:szCs w:val="26"/>
+        </w:rPr>
+      </w:pPr>
+      <w:r>
+        <w:rPr>
+          <w:rFonts w:asciiTheme="majorHAnsi" w:hAnsiTheme="majorHAnsi" w:cstheme="majorHAnsi"/>
+          <w:sz w:val="26"/>
+          <w:szCs w:val="26"/>
+        </w:rPr>
+        <w:t>Trong file ta khởi tạo hàm Player và vẽ cho nhân vật ô tile để hitbox của nhân vật có thể tương tác với các thực thể trên bản đồ. Tiếp đến ta thêm các hành động di chuyển cho nhân vật.</w:t>
+      </w:r>
+    </w:p>
+    <w:p>
+      <w:pPr>
+        <w:spacing w:before="80" w:after="80" w:line="360" w:lineRule="auto"/>
+        <w:jc w:val="center"/>
+        <w:rPr>
+          <w:rFonts w:asciiTheme="majorHAnsi" w:hAnsiTheme="majorHAnsi" w:cstheme="majorHAnsi"/>
+          <w:sz w:val="26"/>
+          <w:szCs w:val="26"/>
+        </w:rPr>
+      </w:pPr>
+      <w:r>
+        <w:rPr>
+          <w:rFonts w:asciiTheme="majorHAnsi" w:hAnsiTheme="majorHAnsi" w:cstheme="majorHAnsi"/>
+          <w:sz w:val="26"/>
+          <w:szCs w:val="26"/>
+        </w:rPr>
+        <w:drawing>
+          <wp:inline distT="0" distB="0" distL="0" distR="0" wp14:anchorId="4992A3F4" wp14:editId="7BB1DC41">
+            <wp:extent cx="5580380" cy="1993265"/>
+            <wp:effectExtent l="0" t="0" r="1270" b="6985"/>
+            <wp:docPr id="20" name="Picture 20"/>
+            <wp:cNvGraphicFramePr>
+              <a:graphicFrameLocks xmlns:a="http://schemas.openxmlformats.org/drawingml/2006/main" noChangeAspect="1"/>
+            </wp:cNvGraphicFramePr>
+            <a:graphic xmlns:a="http://schemas.openxmlformats.org/drawingml/2006/main">
+              <a:graphicData uri="http://schemas.openxmlformats.org/drawingml/2006/picture">
+                <pic:pic xmlns:pic="http://schemas.openxmlformats.org/drawingml/2006/picture">
+                  <pic:nvPicPr>
+                    <pic:cNvPr id="1" name=""/>
+                    <pic:cNvPicPr/>
+                  </pic:nvPicPr>
+                  <pic:blipFill>
+                    <a:blip r:embed="rId29"/>
+                    <a:stretch>
+                      <a:fillRect/>
+                    </a:stretch>
+                  </pic:blipFill>
+                  <pic:spPr>
+                    <a:xfrm>
+                      <a:off x="0" y="0"/>
+                      <a:ext cx="5580380" cy="1993265"/>
+                    </a:xfrm>
+                    <a:prstGeom prst="rect">
+                      <a:avLst/>
+                    </a:prstGeom>
+                  </pic:spPr>
+                </pic:pic>
+              </a:graphicData>
+            </a:graphic>
+          </wp:inline>
+        </w:drawing>
+      </w:r>
+    </w:p>
+    <w:p>
+      <w:pPr>
+        <w:pStyle w:val="ListParagraph"/>
+        <w:numPr>
+          <w:ilvl w:val="0"/>
+          <w:numId w:val="54"/>
+        </w:numPr>
+        <w:spacing w:before="80" w:after="80" w:line="360" w:lineRule="auto"/>
+        <w:jc w:val="both"/>
+        <w:rPr>
+          <w:rFonts w:asciiTheme="majorHAnsi" w:hAnsiTheme="majorHAnsi" w:cstheme="majorHAnsi"/>
+          <w:sz w:val="26"/>
+          <w:szCs w:val="26"/>
+        </w:rPr>
+      </w:pPr>
+      <w:r>
+        <w:rPr>
+          <w:rFonts w:asciiTheme="majorHAnsi" w:hAnsiTheme="majorHAnsi" w:cstheme="majorHAnsi"/>
+          <w:sz w:val="26"/>
+          <w:szCs w:val="26"/>
+        </w:rPr>
+        <w:t>character_path: Biến này lưu trữ đường dẫn đến thư mục chứa các hình ảnh của nhân vật</w:t>
+      </w:r>
+      <w:r>
+        <w:rPr>
+          <w:rFonts w:asciiTheme="majorHAnsi" w:hAnsiTheme="majorHAnsi" w:cstheme="majorHAnsi"/>
+          <w:sz w:val="26"/>
+          <w:szCs w:val="26"/>
+        </w:rPr>
+        <w:t xml:space="preserve"> trong thư mục </w:t>
+      </w:r>
+      <w:r>
+        <w:rPr>
+          <w:rFonts w:asciiTheme="majorHAnsi" w:hAnsiTheme="majorHAnsi" w:cstheme="majorHAnsi"/>
+          <w:sz w:val="26"/>
+          <w:szCs w:val="26"/>
+        </w:rPr>
+        <w:t>graphics/player.</w:t>
+      </w:r>
+    </w:p>
+    <w:p>
+      <w:pPr>
+        <w:pStyle w:val="ListParagraph"/>
+        <w:numPr>
+          <w:ilvl w:val="0"/>
+          <w:numId w:val="54"/>
+        </w:numPr>
+        <w:spacing w:before="80" w:after="80" w:line="360" w:lineRule="auto"/>
+        <w:jc w:val="both"/>
+        <w:rPr>
+          <w:rFonts w:asciiTheme="majorHAnsi" w:hAnsiTheme="majorHAnsi" w:cstheme="majorHAnsi"/>
+          <w:sz w:val="26"/>
+          <w:szCs w:val="26"/>
+        </w:rPr>
+      </w:pPr>
+      <w:r>
+        <w:rPr>
+          <w:rFonts w:asciiTheme="majorHAnsi" w:hAnsiTheme="majorHAnsi" w:cstheme="majorHAnsi"/>
+          <w:sz w:val="26"/>
+          <w:szCs w:val="26"/>
+        </w:rPr>
+        <w:t xml:space="preserve">Khối lệnh self.animations = {...} </w:t>
+      </w:r>
+      <w:r>
+        <w:rPr>
+          <w:rFonts w:asciiTheme="majorHAnsi" w:hAnsiTheme="majorHAnsi" w:cstheme="majorHAnsi"/>
+          <w:sz w:val="26"/>
+          <w:szCs w:val="26"/>
+        </w:rPr>
+        <w:t>chứa các khoá thể hiện hướng di chuyển như: ’</w:t>
+      </w:r>
+      <w:r>
+        <w:rPr>
+          <w:rFonts w:asciiTheme="majorHAnsi" w:hAnsiTheme="majorHAnsi" w:cstheme="majorHAnsi"/>
+          <w:sz w:val="26"/>
+          <w:szCs w:val="26"/>
+        </w:rPr>
+        <w:t xml:space="preserve">up', 'down', 'left', 'right' hoặc trạng thái kết hợp với hướng </w:t>
+      </w:r>
+      <w:r>
+        <w:rPr>
+          <w:rFonts w:asciiTheme="majorHAnsi" w:hAnsiTheme="majorHAnsi" w:cstheme="majorHAnsi"/>
+          <w:sz w:val="26"/>
+          <w:szCs w:val="26"/>
+        </w:rPr>
+        <w:t xml:space="preserve">di chuyển như: </w:t>
+      </w:r>
+      <w:r>
+        <w:rPr>
+          <w:rFonts w:asciiTheme="majorHAnsi" w:hAnsiTheme="majorHAnsi" w:cstheme="majorHAnsi"/>
+          <w:sz w:val="26"/>
+          <w:szCs w:val="26"/>
+        </w:rPr>
+        <w:t>'right_idle', 'left_idle'.</w:t>
+      </w:r>
+    </w:p>
+    <w:p>
+      <w:pPr>
+        <w:pStyle w:val="ListParagraph"/>
+        <w:numPr>
+          <w:ilvl w:val="0"/>
+          <w:numId w:val="54"/>
+        </w:numPr>
+        <w:spacing w:before="80" w:after="80" w:line="360" w:lineRule="auto"/>
+        <w:jc w:val="both"/>
+        <w:rPr>
+          <w:rFonts w:asciiTheme="majorHAnsi" w:hAnsiTheme="majorHAnsi" w:cstheme="majorHAnsi"/>
+          <w:sz w:val="26"/>
+          <w:szCs w:val="26"/>
+        </w:rPr>
+      </w:pPr>
+      <w:r>
+        <w:rPr>
+          <w:rFonts w:asciiTheme="majorHAnsi" w:hAnsiTheme="majorHAnsi" w:cstheme="majorHAnsi"/>
+          <w:sz w:val="26"/>
+          <w:szCs w:val="26"/>
+        </w:rPr>
+        <w:t xml:space="preserve">for animation in self.animations.keys(): </w:t>
+      </w:r>
+      <w:r>
+        <w:rPr>
+          <w:rFonts w:asciiTheme="majorHAnsi" w:hAnsiTheme="majorHAnsi" w:cstheme="majorHAnsi"/>
+          <w:sz w:val="26"/>
+          <w:szCs w:val="26"/>
+        </w:rPr>
+        <w:t xml:space="preserve">vòng </w:t>
+      </w:r>
+      <w:r>
+        <w:rPr>
+          <w:rFonts w:asciiTheme="majorHAnsi" w:hAnsiTheme="majorHAnsi" w:cstheme="majorHAnsi"/>
+          <w:sz w:val="26"/>
+          <w:szCs w:val="26"/>
+        </w:rPr>
+        <w:t xml:space="preserve">lặp </w:t>
+      </w:r>
+      <w:r>
+        <w:rPr>
+          <w:rFonts w:asciiTheme="majorHAnsi" w:hAnsiTheme="majorHAnsi" w:cstheme="majorHAnsi"/>
+          <w:sz w:val="26"/>
+          <w:szCs w:val="26"/>
+        </w:rPr>
+        <w:t xml:space="preserve">để lặp </w:t>
+      </w:r>
+      <w:r>
+        <w:rPr>
+          <w:rFonts w:asciiTheme="majorHAnsi" w:hAnsiTheme="majorHAnsi" w:cstheme="majorHAnsi"/>
+          <w:sz w:val="26"/>
+          <w:szCs w:val="26"/>
+        </w:rPr>
+        <w:t>qua từng khóa trong animations.</w:t>
+      </w:r>
+      <w:r>
+        <w:rPr>
+          <w:rFonts w:asciiTheme="majorHAnsi" w:hAnsiTheme="majorHAnsi" w:cstheme="majorHAnsi"/>
+          <w:sz w:val="26"/>
+          <w:szCs w:val="26"/>
+        </w:rPr>
+        <w:t xml:space="preserve"> </w:t>
+      </w:r>
+      <w:r>
+        <w:rPr>
+          <w:rFonts w:asciiTheme="majorHAnsi" w:hAnsiTheme="majorHAnsi" w:cstheme="majorHAnsi"/>
+          <w:sz w:val="26"/>
+          <w:szCs w:val="26"/>
+        </w:rPr>
+        <w:t>Bên trong vòng lặp:</w:t>
+      </w:r>
+    </w:p>
+    <w:p>
+      <w:pPr>
+        <w:pStyle w:val="ListParagraph"/>
+        <w:numPr>
+          <w:ilvl w:val="0"/>
+          <w:numId w:val="53"/>
+        </w:numPr>
+        <w:spacing w:before="80" w:after="80" w:line="360" w:lineRule="auto"/>
+        <w:jc w:val="both"/>
+        <w:rPr>
+          <w:rFonts w:asciiTheme="majorHAnsi" w:hAnsiTheme="majorHAnsi" w:cstheme="majorHAnsi"/>
+          <w:sz w:val="26"/>
+          <w:szCs w:val="26"/>
+        </w:rPr>
+      </w:pPr>
+      <w:r>
+        <w:rPr>
+          <w:rFonts w:asciiTheme="majorHAnsi" w:hAnsiTheme="majorHAnsi" w:cstheme="majorHAnsi"/>
+          <w:sz w:val="26"/>
+          <w:szCs w:val="26"/>
+        </w:rPr>
+        <w:lastRenderedPageBreak/>
+        <w:t>full_path = character_path + animation: Biến full_path được tạo ra để lưu trữ đường dẫn đầy đủ đến thư mục chứa các hình ảnh hoạt hình cho một hướng di chuyển/trạng thái cụ thể. Ví dụ, nếu animation là 'up', thì full_path sẽ bằng '../graphics/player/up/'.</w:t>
+      </w:r>
+    </w:p>
+    <w:p>
+      <w:pPr>
+        <w:pStyle w:val="ListParagraph"/>
+        <w:numPr>
+          <w:ilvl w:val="0"/>
+          <w:numId w:val="53"/>
+        </w:numPr>
+        <w:spacing w:before="80" w:after="80" w:line="360" w:lineRule="auto"/>
+        <w:jc w:val="both"/>
+        <w:rPr>
+          <w:rFonts w:asciiTheme="majorHAnsi" w:hAnsiTheme="majorHAnsi" w:cstheme="majorHAnsi"/>
+          <w:sz w:val="26"/>
+          <w:szCs w:val="26"/>
+        </w:rPr>
+      </w:pPr>
+      <w:r>
+        <w:rPr>
+          <w:rFonts w:asciiTheme="majorHAnsi" w:hAnsiTheme="majorHAnsi" w:cstheme="majorHAnsi"/>
+          <w:sz w:val="26"/>
+          <w:szCs w:val="26"/>
+        </w:rPr>
+        <w:t xml:space="preserve">self.animations[animation] = import_folder(full_path): Dòng lệnh này </w:t>
+      </w:r>
+      <w:r>
+        <w:rPr>
+          <w:rFonts w:asciiTheme="majorHAnsi" w:hAnsiTheme="majorHAnsi" w:cstheme="majorHAnsi"/>
+          <w:sz w:val="26"/>
+          <w:szCs w:val="26"/>
+        </w:rPr>
+        <w:t>chỉ ra rằng</w:t>
+      </w:r>
+      <w:r>
+        <w:rPr>
+          <w:rFonts w:asciiTheme="majorHAnsi" w:hAnsiTheme="majorHAnsi" w:cstheme="majorHAnsi"/>
+          <w:sz w:val="26"/>
+          <w:szCs w:val="26"/>
+        </w:rPr>
+        <w:t xml:space="preserve"> </w:t>
+      </w:r>
+      <w:r>
+        <w:rPr>
+          <w:rFonts w:asciiTheme="majorHAnsi" w:hAnsiTheme="majorHAnsi" w:cstheme="majorHAnsi"/>
+          <w:sz w:val="26"/>
+          <w:szCs w:val="26"/>
+        </w:rPr>
+        <w:t>h</w:t>
+      </w:r>
+      <w:r>
+        <w:rPr>
+          <w:rFonts w:asciiTheme="majorHAnsi" w:hAnsiTheme="majorHAnsi" w:cstheme="majorHAnsi"/>
+          <w:sz w:val="26"/>
+          <w:szCs w:val="26"/>
+        </w:rPr>
+        <w:t>àm import_folder có trách nhiệm đọc các hình ảnh từ thư mục được cung cấp (full_path) và trả về một danh sách chứa các hình ảnh đó. Danh sách này sau đó được gán vào khóa tương ứng trong animations.</w:t>
+      </w:r>
+    </w:p>
+    <w:p>
+      <w:pPr>
+        <w:spacing w:before="80" w:after="80" w:line="360" w:lineRule="auto"/>
+        <w:jc w:val="both"/>
+        <w:rPr>
+          <w:rFonts w:asciiTheme="majorHAnsi" w:hAnsiTheme="majorHAnsi" w:cstheme="majorHAnsi"/>
+          <w:sz w:val="26"/>
+          <w:szCs w:val="26"/>
+        </w:rPr>
+      </w:pPr>
+      <w:r>
+        <w:rPr>
+          <w:rFonts w:asciiTheme="majorHAnsi" w:hAnsiTheme="majorHAnsi" w:cstheme="majorHAnsi"/>
+          <w:sz w:val="26"/>
+          <w:szCs w:val="26"/>
+        </w:rPr>
+        <w:t xml:space="preserve">Sau khi nhân vật đã được hiển thị trên cửa sổ, </w:t>
+      </w:r>
+      <w:r>
+        <w:rPr>
+          <w:rFonts w:asciiTheme="majorHAnsi" w:hAnsiTheme="majorHAnsi" w:cstheme="majorHAnsi"/>
+          <w:sz w:val="26"/>
+          <w:szCs w:val="26"/>
+        </w:rPr>
+        <w:t xml:space="preserve">phần code tiếp theo </w:t>
+      </w:r>
+      <w:r>
+        <w:rPr>
+          <w:rFonts w:asciiTheme="majorHAnsi" w:hAnsiTheme="majorHAnsi" w:cstheme="majorHAnsi"/>
+          <w:sz w:val="26"/>
+          <w:szCs w:val="26"/>
+        </w:rPr>
+        <w:t>ta sẽ tiến hành xử lý các thao tác nhập từ bàn phím của người chơi để điều khiển nhân vật</w:t>
+      </w:r>
+      <w:r>
+        <w:rPr>
+          <w:rFonts w:asciiTheme="majorHAnsi" w:hAnsiTheme="majorHAnsi" w:cstheme="majorHAnsi"/>
+          <w:sz w:val="26"/>
+          <w:szCs w:val="26"/>
+        </w:rPr>
+        <w:t>.</w:t>
+      </w:r>
+    </w:p>
+    <w:p>
+      <w:pPr>
+        <w:spacing w:before="80" w:after="80" w:line="360" w:lineRule="auto"/>
+        <w:jc w:val="center"/>
+        <w:rPr>
+          <w:rFonts w:asciiTheme="majorHAnsi" w:hAnsiTheme="majorHAnsi" w:cstheme="majorHAnsi"/>
+          <w:sz w:val="26"/>
+          <w:szCs w:val="26"/>
+        </w:rPr>
+      </w:pPr>
+      <w:r>
+        <w:rPr>
+          <w:rFonts w:asciiTheme="majorHAnsi" w:hAnsiTheme="majorHAnsi" w:cstheme="majorHAnsi"/>
+          <w:sz w:val="26"/>
+          <w:szCs w:val="26"/>
+        </w:rPr>
+        <w:drawing>
+          <wp:inline distT="0" distB="0" distL="0" distR="0" wp14:anchorId="349FA8CF" wp14:editId="6C1BDAF9">
+            <wp:extent cx="3753374" cy="5020376"/>
+            <wp:effectExtent l="0" t="0" r="0" b="8890"/>
+            <wp:docPr id="21" name="Picture 21"/>
+            <wp:cNvGraphicFramePr>
+              <a:graphicFrameLocks xmlns:a="http://schemas.openxmlformats.org/drawingml/2006/main" noChangeAspect="1"/>
+            </wp:cNvGraphicFramePr>
+            <a:graphic xmlns:a="http://schemas.openxmlformats.org/drawingml/2006/main">
+              <a:graphicData uri="http://schemas.openxmlformats.org/drawingml/2006/picture">
+                <pic:pic xmlns:pic="http://schemas.openxmlformats.org/drawingml/2006/picture">
+                  <pic:nvPicPr>
+                    <pic:cNvPr id="1" name=""/>
+                    <pic:cNvPicPr/>
+                  </pic:nvPicPr>
+                  <pic:blipFill>
+                    <a:blip r:embed="rId30"/>
+                    <a:stretch>
+                      <a:fillRect/>
+                    </a:stretch>
+                  </pic:blipFill>
+                  <pic:spPr>
+                    <a:xfrm>
+                      <a:off x="0" y="0"/>
+                      <a:ext cx="3753374" cy="5020376"/>
+                    </a:xfrm>
+                    <a:prstGeom prst="rect">
+                      <a:avLst/>
+                    </a:prstGeom>
+                  </pic:spPr>
+                </pic:pic>
+              </a:graphicData>
+            </a:graphic>
+          </wp:inline>
+        </w:drawing>
+      </w:r>
+    </w:p>
+    <w:p>
+      <w:pPr>
+        <w:pStyle w:val="ListParagraph"/>
+        <w:numPr>
+          <w:ilvl w:val="0"/>
+          <w:numId w:val="55"/>
+        </w:numPr>
+        <w:spacing w:before="80" w:after="80" w:line="360" w:lineRule="auto"/>
+        <w:jc w:val="both"/>
+        <w:rPr>
+          <w:rFonts w:asciiTheme="majorHAnsi" w:hAnsiTheme="majorHAnsi" w:cstheme="majorHAnsi"/>
+          <w:sz w:val="26"/>
+          <w:szCs w:val="26"/>
+        </w:rPr>
+      </w:pPr>
+      <w:r>
+        <w:rPr>
+          <w:rFonts w:asciiTheme="majorHAnsi" w:hAnsiTheme="majorHAnsi" w:cstheme="majorHAnsi"/>
+          <w:sz w:val="26"/>
+          <w:szCs w:val="26"/>
+        </w:rPr>
+        <w:lastRenderedPageBreak/>
+        <w:t xml:space="preserve">if not self.attacking: </w:t>
+      </w:r>
+      <w:r>
+        <w:rPr>
+          <w:rFonts w:asciiTheme="majorHAnsi" w:hAnsiTheme="majorHAnsi" w:cstheme="majorHAnsi"/>
+          <w:sz w:val="26"/>
+          <w:szCs w:val="26"/>
+        </w:rPr>
+        <w:t>L</w:t>
+      </w:r>
+      <w:r>
+        <w:rPr>
+          <w:rFonts w:asciiTheme="majorHAnsi" w:hAnsiTheme="majorHAnsi" w:cstheme="majorHAnsi"/>
+          <w:sz w:val="26"/>
+          <w:szCs w:val="26"/>
+        </w:rPr>
+        <w:t xml:space="preserve">ệnh này </w:t>
+      </w:r>
+      <w:r>
+        <w:rPr>
+          <w:rFonts w:asciiTheme="majorHAnsi" w:hAnsiTheme="majorHAnsi" w:cstheme="majorHAnsi"/>
+          <w:sz w:val="26"/>
+          <w:szCs w:val="26"/>
+        </w:rPr>
+        <w:t xml:space="preserve">sẽ </w:t>
+      </w:r>
+      <w:r>
+        <w:rPr>
+          <w:rFonts w:asciiTheme="majorHAnsi" w:hAnsiTheme="majorHAnsi" w:cstheme="majorHAnsi"/>
+          <w:sz w:val="26"/>
+          <w:szCs w:val="26"/>
+        </w:rPr>
+        <w:t xml:space="preserve">kiểm tra xem </w:t>
+      </w:r>
+      <w:r>
+        <w:rPr>
+          <w:rFonts w:asciiTheme="majorHAnsi" w:hAnsiTheme="majorHAnsi" w:cstheme="majorHAnsi"/>
+          <w:sz w:val="26"/>
+          <w:szCs w:val="26"/>
+        </w:rPr>
+        <w:t xml:space="preserve">nhân vật có đang tấn công hay </w:t>
+      </w:r>
+      <w:r>
+        <w:rPr>
+          <w:rFonts w:asciiTheme="majorHAnsi" w:hAnsiTheme="majorHAnsi" w:cstheme="majorHAnsi"/>
+          <w:sz w:val="26"/>
+          <w:szCs w:val="26"/>
+        </w:rPr>
+        <w:t>không</w:t>
+      </w:r>
+      <w:r>
+        <w:rPr>
+          <w:rFonts w:asciiTheme="majorHAnsi" w:hAnsiTheme="majorHAnsi" w:cstheme="majorHAnsi"/>
+          <w:sz w:val="26"/>
+          <w:szCs w:val="26"/>
+        </w:rPr>
+        <w:t>, n</w:t>
+      </w:r>
+      <w:r>
+        <w:rPr>
+          <w:rFonts w:asciiTheme="majorHAnsi" w:hAnsiTheme="majorHAnsi" w:cstheme="majorHAnsi"/>
+          <w:sz w:val="26"/>
+          <w:szCs w:val="26"/>
+        </w:rPr>
+        <w:t xml:space="preserve">ếu </w:t>
+      </w:r>
+      <w:r>
+        <w:rPr>
+          <w:rFonts w:asciiTheme="majorHAnsi" w:hAnsiTheme="majorHAnsi" w:cstheme="majorHAnsi"/>
+          <w:sz w:val="26"/>
+          <w:szCs w:val="26"/>
+        </w:rPr>
+        <w:t>không</w:t>
+      </w:r>
+      <w:r>
+        <w:rPr>
+          <w:rFonts w:asciiTheme="majorHAnsi" w:hAnsiTheme="majorHAnsi" w:cstheme="majorHAnsi"/>
+          <w:sz w:val="26"/>
+          <w:szCs w:val="26"/>
+        </w:rPr>
+        <w:t xml:space="preserve">, các lệnh bên trong </w:t>
+      </w:r>
+      <w:r>
+        <w:rPr>
+          <w:rFonts w:asciiTheme="majorHAnsi" w:hAnsiTheme="majorHAnsi" w:cstheme="majorHAnsi"/>
+          <w:sz w:val="26"/>
+          <w:szCs w:val="26"/>
+        </w:rPr>
+        <w:t>lệnh</w:t>
+      </w:r>
+      <w:r>
+        <w:rPr>
+          <w:rFonts w:asciiTheme="majorHAnsi" w:hAnsiTheme="majorHAnsi" w:cstheme="majorHAnsi"/>
+          <w:sz w:val="26"/>
+          <w:szCs w:val="26"/>
+        </w:rPr>
+        <w:t xml:space="preserve"> if sẽ được thực thi.</w:t>
+      </w:r>
+    </w:p>
+    <w:p>
+      <w:pPr>
+        <w:pStyle w:val="ListParagraph"/>
+        <w:numPr>
+          <w:ilvl w:val="0"/>
+          <w:numId w:val="55"/>
+        </w:numPr>
+        <w:spacing w:before="80" w:after="80" w:line="360" w:lineRule="auto"/>
+        <w:jc w:val="both"/>
+        <w:rPr>
+          <w:rFonts w:asciiTheme="majorHAnsi" w:hAnsiTheme="majorHAnsi" w:cstheme="majorHAnsi"/>
+          <w:sz w:val="26"/>
+          <w:szCs w:val="26"/>
+        </w:rPr>
+      </w:pPr>
+      <w:r>
+        <w:rPr>
+          <w:rFonts w:asciiTheme="majorHAnsi" w:hAnsiTheme="majorHAnsi" w:cstheme="majorHAnsi"/>
+          <w:sz w:val="26"/>
+          <w:szCs w:val="26"/>
+        </w:rPr>
+        <w:t>keys = pygame.key.get_pressed(): Dòng lệnh này lấy trạng thái của tất cả các phím trên bàn phím. Kết quả trả về là một danh sách keys, trong đó:</w:t>
+      </w:r>
+    </w:p>
+    <w:p>
+      <w:pPr>
+        <w:pStyle w:val="ListParagraph"/>
+        <w:numPr>
+          <w:ilvl w:val="0"/>
+          <w:numId w:val="56"/>
+        </w:numPr>
+        <w:spacing w:before="80" w:after="80" w:line="360" w:lineRule="auto"/>
+        <w:jc w:val="both"/>
+        <w:rPr>
+          <w:rFonts w:asciiTheme="majorHAnsi" w:hAnsiTheme="majorHAnsi" w:cstheme="majorHAnsi"/>
+          <w:sz w:val="26"/>
+          <w:szCs w:val="26"/>
+        </w:rPr>
+      </w:pPr>
+      <w:r>
+        <w:rPr>
+          <w:rFonts w:asciiTheme="majorHAnsi" w:hAnsiTheme="majorHAnsi" w:cstheme="majorHAnsi"/>
+          <w:sz w:val="26"/>
+          <w:szCs w:val="26"/>
+        </w:rPr>
+        <w:t>Mỗi phần tử trong danh sách tương ứng với một phím trên bàn phím.</w:t>
+      </w:r>
+    </w:p>
+    <w:p>
+      <w:pPr>
+        <w:pStyle w:val="ListParagraph"/>
+        <w:numPr>
+          <w:ilvl w:val="0"/>
+          <w:numId w:val="56"/>
+        </w:numPr>
+        <w:spacing w:before="80" w:after="80" w:line="360" w:lineRule="auto"/>
+        <w:jc w:val="both"/>
+        <w:rPr>
+          <w:rFonts w:asciiTheme="majorHAnsi" w:hAnsiTheme="majorHAnsi" w:cstheme="majorHAnsi"/>
+          <w:sz w:val="26"/>
+          <w:szCs w:val="26"/>
+        </w:rPr>
+      </w:pPr>
+      <w:r>
+        <w:rPr>
+          <w:rFonts w:asciiTheme="majorHAnsi" w:hAnsiTheme="majorHAnsi" w:cstheme="majorHAnsi"/>
+          <w:sz w:val="26"/>
+          <w:szCs w:val="26"/>
+        </w:rPr>
+        <w:t>Giá trị của phần tử là True nếu phím đó đang được bấm, False nếu không.</w:t>
+      </w:r>
     </w:p>
     <w:p>
       <w:pPr>
@@ -17328,7 +18055,7 @@
           <w:szCs w:val="26"/>
         </w:rPr>
       </w:pPr>
-      <w:hyperlink r:id="rId27" w:history="1">
+      <w:hyperlink r:id="rId31" w:history="1">
         <w:r>
           <w:rPr>
             <w:rStyle w:val="Hyperlink"/>
@@ -17350,6 +18077,7 @@
     </w:p>
     <w:p>
       <w:r>
+        <w:lastRenderedPageBreak/>
         <w:br w:type="page"/>
       </w:r>
     </w:p>
@@ -18044,7 +18772,7 @@
               </w:rPr>
               <w:t xml:space="preserve"> [Online]. Available: </w:t>
             </w:r>
-            <w:hyperlink r:id="rId28" w:history="1">
+            <w:hyperlink r:id="rId32" w:history="1">
               <w:r>
                 <w:rPr>
                   <w:rStyle w:val="Hyperlink"/>
@@ -18233,7 +18961,7 @@
       </w:pPr>
     </w:p>
     <w:sectPr>
-      <w:headerReference w:type="default" r:id="rId29"/>
+      <w:headerReference w:type="default" r:id="rId33"/>
       <w:pgSz w:w="11907" w:h="16840" w:code="9"/>
       <w:pgMar w:top="1701" w:right="1134" w:bottom="1701" w:left="1985" w:header="720" w:footer="720" w:gutter="0"/>
       <w:pgNumType w:start="1"/>
@@ -18990,6 +19718,119 @@
     </w:lvl>
   </w:abstractNum>
   <w:abstractNum w:abstractNumId="5" w15:restartNumberingAfterBreak="0">
+    <w:nsid w:val="0D91138E"/>
+    <w:multiLevelType w:val="hybridMultilevel"/>
+    <w:tmpl w:val="BA7222AA"/>
+    <w:lvl w:ilvl="0" w:tplc="04090001">
+      <w:start w:val="1"/>
+      <w:numFmt w:val="bullet"/>
+      <w:lvlText w:val=""/>
+      <w:lvlJc w:val="left"/>
+      <w:pPr>
+        <w:ind w:left="720" w:hanging="360"/>
+      </w:pPr>
+      <w:rPr>
+        <w:rFonts w:ascii="Symbol" w:hAnsi="Symbol" w:hint="default"/>
+      </w:rPr>
+    </w:lvl>
+    <w:lvl w:ilvl="1" w:tplc="04090003" w:tentative="1">
+      <w:start w:val="1"/>
+      <w:numFmt w:val="bullet"/>
+      <w:lvlText w:val="o"/>
+      <w:lvlJc w:val="left"/>
+      <w:pPr>
+        <w:ind w:left="1440" w:hanging="360"/>
+      </w:pPr>
+      <w:rPr>
+        <w:rFonts w:ascii="Courier New" w:hAnsi="Courier New" w:cs="Courier New" w:hint="default"/>
+      </w:rPr>
+    </w:lvl>
+    <w:lvl w:ilvl="2" w:tplc="04090005" w:tentative="1">
+      <w:start w:val="1"/>
+      <w:numFmt w:val="bullet"/>
+      <w:lvlText w:val=""/>
+      <w:lvlJc w:val="left"/>
+      <w:pPr>
+        <w:ind w:left="2160" w:hanging="360"/>
+      </w:pPr>
+      <w:rPr>
+        <w:rFonts w:ascii="Wingdings" w:hAnsi="Wingdings" w:hint="default"/>
+      </w:rPr>
+    </w:lvl>
+    <w:lvl w:ilvl="3" w:tplc="04090001" w:tentative="1">
+      <w:start w:val="1"/>
+      <w:numFmt w:val="bullet"/>
+      <w:lvlText w:val=""/>
+      <w:lvlJc w:val="left"/>
+      <w:pPr>
+        <w:ind w:left="2880" w:hanging="360"/>
+      </w:pPr>
+      <w:rPr>
+        <w:rFonts w:ascii="Symbol" w:hAnsi="Symbol" w:hint="default"/>
+      </w:rPr>
+    </w:lvl>
+    <w:lvl w:ilvl="4" w:tplc="04090003" w:tentative="1">
+      <w:start w:val="1"/>
+      <w:numFmt w:val="bullet"/>
+      <w:lvlText w:val="o"/>
+      <w:lvlJc w:val="left"/>
+      <w:pPr>
+        <w:ind w:left="3600" w:hanging="360"/>
+      </w:pPr>
+      <w:rPr>
+        <w:rFonts w:ascii="Courier New" w:hAnsi="Courier New" w:cs="Courier New" w:hint="default"/>
+      </w:rPr>
+    </w:lvl>
+    <w:lvl w:ilvl="5" w:tplc="04090005" w:tentative="1">
+      <w:start w:val="1"/>
+      <w:numFmt w:val="bullet"/>
+      <w:lvlText w:val=""/>
+      <w:lvlJc w:val="left"/>
+      <w:pPr>
+        <w:ind w:left="4320" w:hanging="360"/>
+      </w:pPr>
+      <w:rPr>
+        <w:rFonts w:ascii="Wingdings" w:hAnsi="Wingdings" w:hint="default"/>
+      </w:rPr>
+    </w:lvl>
+    <w:lvl w:ilvl="6" w:tplc="04090001" w:tentative="1">
+      <w:start w:val="1"/>
+      <w:numFmt w:val="bullet"/>
+      <w:lvlText w:val=""/>
+      <w:lvlJc w:val="left"/>
+      <w:pPr>
+        <w:ind w:left="5040" w:hanging="360"/>
+      </w:pPr>
+      <w:rPr>
+        <w:rFonts w:ascii="Symbol" w:hAnsi="Symbol" w:hint="default"/>
+      </w:rPr>
+    </w:lvl>
+    <w:lvl w:ilvl="7" w:tplc="04090003" w:tentative="1">
+      <w:start w:val="1"/>
+      <w:numFmt w:val="bullet"/>
+      <w:lvlText w:val="o"/>
+      <w:lvlJc w:val="left"/>
+      <w:pPr>
+        <w:ind w:left="5760" w:hanging="360"/>
+      </w:pPr>
+      <w:rPr>
+        <w:rFonts w:ascii="Courier New" w:hAnsi="Courier New" w:cs="Courier New" w:hint="default"/>
+      </w:rPr>
+    </w:lvl>
+    <w:lvl w:ilvl="8" w:tplc="04090005" w:tentative="1">
+      <w:start w:val="1"/>
+      <w:numFmt w:val="bullet"/>
+      <w:lvlText w:val=""/>
+      <w:lvlJc w:val="left"/>
+      <w:pPr>
+        <w:ind w:left="6480" w:hanging="360"/>
+      </w:pPr>
+      <w:rPr>
+        <w:rFonts w:ascii="Wingdings" w:hAnsi="Wingdings" w:hint="default"/>
+      </w:rPr>
+    </w:lvl>
+  </w:abstractNum>
+  <w:abstractNum w:abstractNumId="6" w15:restartNumberingAfterBreak="0">
     <w:nsid w:val="0E3403A1"/>
     <w:multiLevelType w:val="hybridMultilevel"/>
     <w:tmpl w:val="E632B66C"/>
@@ -19102,7 +19943,7 @@
       </w:rPr>
     </w:lvl>
   </w:abstractNum>
-  <w:abstractNum w:abstractNumId="6" w15:restartNumberingAfterBreak="0">
+  <w:abstractNum w:abstractNumId="7" w15:restartNumberingAfterBreak="0">
     <w:nsid w:val="104434CF"/>
     <w:multiLevelType w:val="multilevel"/>
     <w:tmpl w:val="6F7C4570"/>
@@ -19215,7 +20056,7 @@
       </w:rPr>
     </w:lvl>
   </w:abstractNum>
-  <w:abstractNum w:abstractNumId="7" w15:restartNumberingAfterBreak="0">
+  <w:abstractNum w:abstractNumId="8" w15:restartNumberingAfterBreak="0">
     <w:nsid w:val="111D29CA"/>
     <w:multiLevelType w:val="hybridMultilevel"/>
     <w:tmpl w:val="CC64C148"/>
@@ -19328,7 +20169,7 @@
       </w:rPr>
     </w:lvl>
   </w:abstractNum>
-  <w:abstractNum w:abstractNumId="8" w15:restartNumberingAfterBreak="0">
+  <w:abstractNum w:abstractNumId="9" w15:restartNumberingAfterBreak="0">
     <w:nsid w:val="132826AA"/>
     <w:multiLevelType w:val="multilevel"/>
     <w:tmpl w:val="C45EBEFA"/>
@@ -19449,7 +20290,7 @@
       </w:rPr>
     </w:lvl>
   </w:abstractNum>
-  <w:abstractNum w:abstractNumId="9" w15:restartNumberingAfterBreak="0">
+  <w:abstractNum w:abstractNumId="10" w15:restartNumberingAfterBreak="0">
     <w:nsid w:val="15AA5810"/>
     <w:multiLevelType w:val="hybridMultilevel"/>
     <w:tmpl w:val="D8E4355C"/>
@@ -19561,7 +20402,7 @@
       </w:rPr>
     </w:lvl>
   </w:abstractNum>
-  <w:abstractNum w:abstractNumId="10" w15:restartNumberingAfterBreak="0">
+  <w:abstractNum w:abstractNumId="11" w15:restartNumberingAfterBreak="0">
     <w:nsid w:val="1A0B4E5D"/>
     <w:multiLevelType w:val="hybridMultilevel"/>
     <w:tmpl w:val="B2866BBC"/>
@@ -19674,7 +20515,7 @@
       </w:rPr>
     </w:lvl>
   </w:abstractNum>
-  <w:abstractNum w:abstractNumId="11" w15:restartNumberingAfterBreak="0">
+  <w:abstractNum w:abstractNumId="12" w15:restartNumberingAfterBreak="0">
     <w:nsid w:val="1E18380B"/>
     <w:multiLevelType w:val="multilevel"/>
     <w:tmpl w:val="9B24267A"/>
@@ -19787,7 +20628,7 @@
       </w:rPr>
     </w:lvl>
   </w:abstractNum>
-  <w:abstractNum w:abstractNumId="12" w15:restartNumberingAfterBreak="0">
+  <w:abstractNum w:abstractNumId="13" w15:restartNumberingAfterBreak="0">
     <w:nsid w:val="1F02525B"/>
     <w:multiLevelType w:val="hybridMultilevel"/>
     <w:tmpl w:val="BED0E350"/>
@@ -19900,7 +20741,7 @@
       </w:rPr>
     </w:lvl>
   </w:abstractNum>
-  <w:abstractNum w:abstractNumId="13" w15:restartNumberingAfterBreak="0">
+  <w:abstractNum w:abstractNumId="14" w15:restartNumberingAfterBreak="0">
     <w:nsid w:val="206C08CD"/>
     <w:multiLevelType w:val="hybridMultilevel"/>
     <w:tmpl w:val="96C477AA"/>
@@ -20013,7 +20854,7 @@
       </w:rPr>
     </w:lvl>
   </w:abstractNum>
-  <w:abstractNum w:abstractNumId="14" w15:restartNumberingAfterBreak="0">
+  <w:abstractNum w:abstractNumId="15" w15:restartNumberingAfterBreak="0">
     <w:nsid w:val="231754EC"/>
     <w:multiLevelType w:val="hybridMultilevel"/>
     <w:tmpl w:val="2EB8A0CE"/>
@@ -20125,7 +20966,7 @@
       </w:rPr>
     </w:lvl>
   </w:abstractNum>
-  <w:abstractNum w:abstractNumId="15" w15:restartNumberingAfterBreak="0">
+  <w:abstractNum w:abstractNumId="16" w15:restartNumberingAfterBreak="0">
     <w:nsid w:val="25E862DD"/>
     <w:multiLevelType w:val="hybridMultilevel"/>
     <w:tmpl w:val="08AAA442"/>
@@ -20238,7 +21079,7 @@
       </w:rPr>
     </w:lvl>
   </w:abstractNum>
-  <w:abstractNum w:abstractNumId="16" w15:restartNumberingAfterBreak="0">
+  <w:abstractNum w:abstractNumId="17" w15:restartNumberingAfterBreak="0">
     <w:nsid w:val="28092D44"/>
     <w:multiLevelType w:val="hybridMultilevel"/>
     <w:tmpl w:val="844239CC"/>
@@ -20351,7 +21192,120 @@
       </w:rPr>
     </w:lvl>
   </w:abstractNum>
-  <w:abstractNum w:abstractNumId="17" w15:restartNumberingAfterBreak="0">
+  <w:abstractNum w:abstractNumId="18" w15:restartNumberingAfterBreak="0">
+    <w:nsid w:val="28D24B0E"/>
+    <w:multiLevelType w:val="hybridMultilevel"/>
+    <w:tmpl w:val="388A6104"/>
+    <w:lvl w:ilvl="0" w:tplc="04090001">
+      <w:start w:val="1"/>
+      <w:numFmt w:val="bullet"/>
+      <w:lvlText w:val=""/>
+      <w:lvlJc w:val="left"/>
+      <w:pPr>
+        <w:ind w:left="720" w:hanging="360"/>
+      </w:pPr>
+      <w:rPr>
+        <w:rFonts w:ascii="Symbol" w:hAnsi="Symbol" w:hint="default"/>
+      </w:rPr>
+    </w:lvl>
+    <w:lvl w:ilvl="1" w:tplc="04090003" w:tentative="1">
+      <w:start w:val="1"/>
+      <w:numFmt w:val="bullet"/>
+      <w:lvlText w:val="o"/>
+      <w:lvlJc w:val="left"/>
+      <w:pPr>
+        <w:ind w:left="1440" w:hanging="360"/>
+      </w:pPr>
+      <w:rPr>
+        <w:rFonts w:ascii="Courier New" w:hAnsi="Courier New" w:cs="Courier New" w:hint="default"/>
+      </w:rPr>
+    </w:lvl>
+    <w:lvl w:ilvl="2" w:tplc="04090005" w:tentative="1">
+      <w:start w:val="1"/>
+      <w:numFmt w:val="bullet"/>
+      <w:lvlText w:val=""/>
+      <w:lvlJc w:val="left"/>
+      <w:pPr>
+        <w:ind w:left="2160" w:hanging="360"/>
+      </w:pPr>
+      <w:rPr>
+        <w:rFonts w:ascii="Wingdings" w:hAnsi="Wingdings" w:hint="default"/>
+      </w:rPr>
+    </w:lvl>
+    <w:lvl w:ilvl="3" w:tplc="04090001" w:tentative="1">
+      <w:start w:val="1"/>
+      <w:numFmt w:val="bullet"/>
+      <w:lvlText w:val=""/>
+      <w:lvlJc w:val="left"/>
+      <w:pPr>
+        <w:ind w:left="2880" w:hanging="360"/>
+      </w:pPr>
+      <w:rPr>
+        <w:rFonts w:ascii="Symbol" w:hAnsi="Symbol" w:hint="default"/>
+      </w:rPr>
+    </w:lvl>
+    <w:lvl w:ilvl="4" w:tplc="04090003" w:tentative="1">
+      <w:start w:val="1"/>
+      <w:numFmt w:val="bullet"/>
+      <w:lvlText w:val="o"/>
+      <w:lvlJc w:val="left"/>
+      <w:pPr>
+        <w:ind w:left="3600" w:hanging="360"/>
+      </w:pPr>
+      <w:rPr>
+        <w:rFonts w:ascii="Courier New" w:hAnsi="Courier New" w:cs="Courier New" w:hint="default"/>
+      </w:rPr>
+    </w:lvl>
+    <w:lvl w:ilvl="5" w:tplc="04090005" w:tentative="1">
+      <w:start w:val="1"/>
+      <w:numFmt w:val="bullet"/>
+      <w:lvlText w:val=""/>
+      <w:lvlJc w:val="left"/>
+      <w:pPr>
+        <w:ind w:left="4320" w:hanging="360"/>
+      </w:pPr>
+      <w:rPr>
+        <w:rFonts w:ascii="Wingdings" w:hAnsi="Wingdings" w:hint="default"/>
+      </w:rPr>
+    </w:lvl>
+    <w:lvl w:ilvl="6" w:tplc="04090001" w:tentative="1">
+      <w:start w:val="1"/>
+      <w:numFmt w:val="bullet"/>
+      <w:lvlText w:val=""/>
+      <w:lvlJc w:val="left"/>
+      <w:pPr>
+        <w:ind w:left="5040" w:hanging="360"/>
+      </w:pPr>
+      <w:rPr>
+        <w:rFonts w:ascii="Symbol" w:hAnsi="Symbol" w:hint="default"/>
+      </w:rPr>
+    </w:lvl>
+    <w:lvl w:ilvl="7" w:tplc="04090003" w:tentative="1">
+      <w:start w:val="1"/>
+      <w:numFmt w:val="bullet"/>
+      <w:lvlText w:val="o"/>
+      <w:lvlJc w:val="left"/>
+      <w:pPr>
+        <w:ind w:left="5760" w:hanging="360"/>
+      </w:pPr>
+      <w:rPr>
+        <w:rFonts w:ascii="Courier New" w:hAnsi="Courier New" w:cs="Courier New" w:hint="default"/>
+      </w:rPr>
+    </w:lvl>
+    <w:lvl w:ilvl="8" w:tplc="04090005" w:tentative="1">
+      <w:start w:val="1"/>
+      <w:numFmt w:val="bullet"/>
+      <w:lvlText w:val=""/>
+      <w:lvlJc w:val="left"/>
+      <w:pPr>
+        <w:ind w:left="6480" w:hanging="360"/>
+      </w:pPr>
+      <w:rPr>
+        <w:rFonts w:ascii="Wingdings" w:hAnsi="Wingdings" w:hint="default"/>
+      </w:rPr>
+    </w:lvl>
+  </w:abstractNum>
+  <w:abstractNum w:abstractNumId="19" w15:restartNumberingAfterBreak="0">
     <w:nsid w:val="29C17A1E"/>
     <w:multiLevelType w:val="hybridMultilevel"/>
     <w:tmpl w:val="33AE038C"/>
@@ -20464,7 +21418,7 @@
       </w:rPr>
     </w:lvl>
   </w:abstractNum>
-  <w:abstractNum w:abstractNumId="18" w15:restartNumberingAfterBreak="0">
+  <w:abstractNum w:abstractNumId="20" w15:restartNumberingAfterBreak="0">
     <w:nsid w:val="2DA541B1"/>
     <w:multiLevelType w:val="hybridMultilevel"/>
     <w:tmpl w:val="DEC49850"/>
@@ -20577,7 +21531,7 @@
       </w:rPr>
     </w:lvl>
   </w:abstractNum>
-  <w:abstractNum w:abstractNumId="19" w15:restartNumberingAfterBreak="0">
+  <w:abstractNum w:abstractNumId="21" w15:restartNumberingAfterBreak="0">
     <w:nsid w:val="2DDF7321"/>
     <w:multiLevelType w:val="hybridMultilevel"/>
     <w:tmpl w:val="37CAB528"/>
@@ -20690,7 +21644,7 @@
       </w:rPr>
     </w:lvl>
   </w:abstractNum>
-  <w:abstractNum w:abstractNumId="20" w15:restartNumberingAfterBreak="0">
+  <w:abstractNum w:abstractNumId="22" w15:restartNumberingAfterBreak="0">
     <w:nsid w:val="2E552F15"/>
     <w:multiLevelType w:val="hybridMultilevel"/>
     <w:tmpl w:val="D1EAB166"/>
@@ -20803,7 +21757,7 @@
       </w:rPr>
     </w:lvl>
   </w:abstractNum>
-  <w:abstractNum w:abstractNumId="21" w15:restartNumberingAfterBreak="0">
+  <w:abstractNum w:abstractNumId="23" w15:restartNumberingAfterBreak="0">
     <w:nsid w:val="2ED31FFB"/>
     <w:multiLevelType w:val="multilevel"/>
     <w:tmpl w:val="419A3194"/>
@@ -20916,7 +21870,7 @@
       </w:rPr>
     </w:lvl>
   </w:abstractNum>
-  <w:abstractNum w:abstractNumId="22" w15:restartNumberingAfterBreak="0">
+  <w:abstractNum w:abstractNumId="24" w15:restartNumberingAfterBreak="0">
     <w:nsid w:val="31DC1483"/>
     <w:multiLevelType w:val="multilevel"/>
     <w:tmpl w:val="0D9678DC"/>
@@ -21029,7 +21983,7 @@
       </w:rPr>
     </w:lvl>
   </w:abstractNum>
-  <w:abstractNum w:abstractNumId="23" w15:restartNumberingAfterBreak="0">
+  <w:abstractNum w:abstractNumId="25" w15:restartNumberingAfterBreak="0">
     <w:nsid w:val="36867F03"/>
     <w:multiLevelType w:val="hybridMultilevel"/>
     <w:tmpl w:val="DA3A966C"/>
@@ -21142,7 +22096,7 @@
       </w:rPr>
     </w:lvl>
   </w:abstractNum>
-  <w:abstractNum w:abstractNumId="24" w15:restartNumberingAfterBreak="0">
+  <w:abstractNum w:abstractNumId="26" w15:restartNumberingAfterBreak="0">
     <w:nsid w:val="36995904"/>
     <w:multiLevelType w:val="hybridMultilevel"/>
     <w:tmpl w:val="21926548"/>
@@ -21255,7 +22209,7 @@
       </w:rPr>
     </w:lvl>
   </w:abstractNum>
-  <w:abstractNum w:abstractNumId="25" w15:restartNumberingAfterBreak="0">
+  <w:abstractNum w:abstractNumId="27" w15:restartNumberingAfterBreak="0">
     <w:nsid w:val="37004833"/>
     <w:multiLevelType w:val="multilevel"/>
     <w:tmpl w:val="419A3194"/>
@@ -21368,7 +22322,7 @@
       </w:rPr>
     </w:lvl>
   </w:abstractNum>
-  <w:abstractNum w:abstractNumId="26" w15:restartNumberingAfterBreak="0">
+  <w:abstractNum w:abstractNumId="28" w15:restartNumberingAfterBreak="0">
     <w:nsid w:val="375A246F"/>
     <w:multiLevelType w:val="multilevel"/>
     <w:tmpl w:val="E64EE4D6"/>
@@ -21481,7 +22435,119 @@
       </w:rPr>
     </w:lvl>
   </w:abstractNum>
-  <w:abstractNum w:abstractNumId="27" w15:restartNumberingAfterBreak="0">
+  <w:abstractNum w:abstractNumId="29" w15:restartNumberingAfterBreak="0">
+    <w:nsid w:val="387529A6"/>
+    <w:multiLevelType w:val="hybridMultilevel"/>
+    <w:tmpl w:val="1DAC913C"/>
+    <w:lvl w:ilvl="0" w:tplc="09E292F4">
+      <w:numFmt w:val="bullet"/>
+      <w:lvlText w:val="-"/>
+      <w:lvlJc w:val="left"/>
+      <w:pPr>
+        <w:ind w:left="720" w:hanging="360"/>
+      </w:pPr>
+      <w:rPr>
+        <w:rFonts w:ascii="Times New Roman" w:eastAsiaTheme="minorEastAsia" w:hAnsi="Times New Roman" w:cs="Times New Roman" w:hint="default"/>
+      </w:rPr>
+    </w:lvl>
+    <w:lvl w:ilvl="1" w:tplc="04090003" w:tentative="1">
+      <w:start w:val="1"/>
+      <w:numFmt w:val="bullet"/>
+      <w:lvlText w:val="o"/>
+      <w:lvlJc w:val="left"/>
+      <w:pPr>
+        <w:ind w:left="1440" w:hanging="360"/>
+      </w:pPr>
+      <w:rPr>
+        <w:rFonts w:ascii="Courier New" w:hAnsi="Courier New" w:cs="Courier New" w:hint="default"/>
+      </w:rPr>
+    </w:lvl>
+    <w:lvl w:ilvl="2" w:tplc="04090005" w:tentative="1">
+      <w:start w:val="1"/>
+      <w:numFmt w:val="bullet"/>
+      <w:lvlText w:val=""/>
+      <w:lvlJc w:val="left"/>
+      <w:pPr>
+        <w:ind w:left="2160" w:hanging="360"/>
+      </w:pPr>
+      <w:rPr>
+        <w:rFonts w:ascii="Wingdings" w:hAnsi="Wingdings" w:hint="default"/>
+      </w:rPr>
+    </w:lvl>
+    <w:lvl w:ilvl="3" w:tplc="04090001" w:tentative="1">
+      <w:start w:val="1"/>
+      <w:numFmt w:val="bullet"/>
+      <w:lvlText w:val=""/>
+      <w:lvlJc w:val="left"/>
+      <w:pPr>
+        <w:ind w:left="2880" w:hanging="360"/>
+      </w:pPr>
+      <w:rPr>
+        <w:rFonts w:ascii="Symbol" w:hAnsi="Symbol" w:hint="default"/>
+      </w:rPr>
+    </w:lvl>
+    <w:lvl w:ilvl="4" w:tplc="04090003" w:tentative="1">
+      <w:start w:val="1"/>
+      <w:numFmt w:val="bullet"/>
+      <w:lvlText w:val="o"/>
+      <w:lvlJc w:val="left"/>
+      <w:pPr>
+        <w:ind w:left="3600" w:hanging="360"/>
+      </w:pPr>
+      <w:rPr>
+        <w:rFonts w:ascii="Courier New" w:hAnsi="Courier New" w:cs="Courier New" w:hint="default"/>
+      </w:rPr>
+    </w:lvl>
+    <w:lvl w:ilvl="5" w:tplc="04090005" w:tentative="1">
+      <w:start w:val="1"/>
+      <w:numFmt w:val="bullet"/>
+      <w:lvlText w:val=""/>
+      <w:lvlJc w:val="left"/>
+      <w:pPr>
+        <w:ind w:left="4320" w:hanging="360"/>
+      </w:pPr>
+      <w:rPr>
+        <w:rFonts w:ascii="Wingdings" w:hAnsi="Wingdings" w:hint="default"/>
+      </w:rPr>
+    </w:lvl>
+    <w:lvl w:ilvl="6" w:tplc="04090001" w:tentative="1">
+      <w:start w:val="1"/>
+      <w:numFmt w:val="bullet"/>
+      <w:lvlText w:val=""/>
+      <w:lvlJc w:val="left"/>
+      <w:pPr>
+        <w:ind w:left="5040" w:hanging="360"/>
+      </w:pPr>
+      <w:rPr>
+        <w:rFonts w:ascii="Symbol" w:hAnsi="Symbol" w:hint="default"/>
+      </w:rPr>
+    </w:lvl>
+    <w:lvl w:ilvl="7" w:tplc="04090003" w:tentative="1">
+      <w:start w:val="1"/>
+      <w:numFmt w:val="bullet"/>
+      <w:lvlText w:val="o"/>
+      <w:lvlJc w:val="left"/>
+      <w:pPr>
+        <w:ind w:left="5760" w:hanging="360"/>
+      </w:pPr>
+      <w:rPr>
+        <w:rFonts w:ascii="Courier New" w:hAnsi="Courier New" w:cs="Courier New" w:hint="default"/>
+      </w:rPr>
+    </w:lvl>
+    <w:lvl w:ilvl="8" w:tplc="04090005" w:tentative="1">
+      <w:start w:val="1"/>
+      <w:numFmt w:val="bullet"/>
+      <w:lvlText w:val=""/>
+      <w:lvlJc w:val="left"/>
+      <w:pPr>
+        <w:ind w:left="6480" w:hanging="360"/>
+      </w:pPr>
+      <w:rPr>
+        <w:rFonts w:ascii="Wingdings" w:hAnsi="Wingdings" w:hint="default"/>
+      </w:rPr>
+    </w:lvl>
+  </w:abstractNum>
+  <w:abstractNum w:abstractNumId="30" w15:restartNumberingAfterBreak="0">
     <w:nsid w:val="3951270B"/>
     <w:multiLevelType w:val="hybridMultilevel"/>
     <w:tmpl w:val="099E592E"/>
@@ -21595,7 +22661,7 @@
       </w:rPr>
     </w:lvl>
   </w:abstractNum>
-  <w:abstractNum w:abstractNumId="28" w15:restartNumberingAfterBreak="0">
+  <w:abstractNum w:abstractNumId="31" w15:restartNumberingAfterBreak="0">
     <w:nsid w:val="39D016EB"/>
     <w:multiLevelType w:val="multilevel"/>
     <w:tmpl w:val="419A3194"/>
@@ -21708,7 +22774,7 @@
       </w:rPr>
     </w:lvl>
   </w:abstractNum>
-  <w:abstractNum w:abstractNumId="29" w15:restartNumberingAfterBreak="0">
+  <w:abstractNum w:abstractNumId="32" w15:restartNumberingAfterBreak="0">
     <w:nsid w:val="3A5D4DE5"/>
     <w:multiLevelType w:val="multilevel"/>
     <w:tmpl w:val="419A3194"/>
@@ -21821,7 +22887,7 @@
       </w:rPr>
     </w:lvl>
   </w:abstractNum>
-  <w:abstractNum w:abstractNumId="30" w15:restartNumberingAfterBreak="0">
+  <w:abstractNum w:abstractNumId="33" w15:restartNumberingAfterBreak="0">
     <w:nsid w:val="3B9F7AAB"/>
     <w:multiLevelType w:val="hybridMultilevel"/>
     <w:tmpl w:val="9F980846"/>
@@ -21934,7 +23000,119 @@
       </w:rPr>
     </w:lvl>
   </w:abstractNum>
-  <w:abstractNum w:abstractNumId="31" w15:restartNumberingAfterBreak="0">
+  <w:abstractNum w:abstractNumId="34" w15:restartNumberingAfterBreak="0">
+    <w:nsid w:val="3E632771"/>
+    <w:multiLevelType w:val="hybridMultilevel"/>
+    <w:tmpl w:val="9B848D76"/>
+    <w:lvl w:ilvl="0" w:tplc="09E292F4">
+      <w:numFmt w:val="bullet"/>
+      <w:lvlText w:val="-"/>
+      <w:lvlJc w:val="left"/>
+      <w:pPr>
+        <w:ind w:left="720" w:hanging="360"/>
+      </w:pPr>
+      <w:rPr>
+        <w:rFonts w:ascii="Times New Roman" w:eastAsiaTheme="minorEastAsia" w:hAnsi="Times New Roman" w:cs="Times New Roman" w:hint="default"/>
+      </w:rPr>
+    </w:lvl>
+    <w:lvl w:ilvl="1" w:tplc="04090003" w:tentative="1">
+      <w:start w:val="1"/>
+      <w:numFmt w:val="bullet"/>
+      <w:lvlText w:val="o"/>
+      <w:lvlJc w:val="left"/>
+      <w:pPr>
+        <w:ind w:left="1440" w:hanging="360"/>
+      </w:pPr>
+      <w:rPr>
+        <w:rFonts w:ascii="Courier New" w:hAnsi="Courier New" w:cs="Courier New" w:hint="default"/>
+      </w:rPr>
+    </w:lvl>
+    <w:lvl w:ilvl="2" w:tplc="04090005" w:tentative="1">
+      <w:start w:val="1"/>
+      <w:numFmt w:val="bullet"/>
+      <w:lvlText w:val=""/>
+      <w:lvlJc w:val="left"/>
+      <w:pPr>
+        <w:ind w:left="2160" w:hanging="360"/>
+      </w:pPr>
+      <w:rPr>
+        <w:rFonts w:ascii="Wingdings" w:hAnsi="Wingdings" w:hint="default"/>
+      </w:rPr>
+    </w:lvl>
+    <w:lvl w:ilvl="3" w:tplc="04090001" w:tentative="1">
+      <w:start w:val="1"/>
+      <w:numFmt w:val="bullet"/>
+      <w:lvlText w:val=""/>
+      <w:lvlJc w:val="left"/>
+      <w:pPr>
+        <w:ind w:left="2880" w:hanging="360"/>
+      </w:pPr>
+      <w:rPr>
+        <w:rFonts w:ascii="Symbol" w:hAnsi="Symbol" w:hint="default"/>
+      </w:rPr>
+    </w:lvl>
+    <w:lvl w:ilvl="4" w:tplc="04090003" w:tentative="1">
+      <w:start w:val="1"/>
+      <w:numFmt w:val="bullet"/>
+      <w:lvlText w:val="o"/>
+      <w:lvlJc w:val="left"/>
+      <w:pPr>
+        <w:ind w:left="3600" w:hanging="360"/>
+      </w:pPr>
+      <w:rPr>
+        <w:rFonts w:ascii="Courier New" w:hAnsi="Courier New" w:cs="Courier New" w:hint="default"/>
+      </w:rPr>
+    </w:lvl>
+    <w:lvl w:ilvl="5" w:tplc="04090005" w:tentative="1">
+      <w:start w:val="1"/>
+      <w:numFmt w:val="bullet"/>
+      <w:lvlText w:val=""/>
+      <w:lvlJc w:val="left"/>
+      <w:pPr>
+        <w:ind w:left="4320" w:hanging="360"/>
+      </w:pPr>
+      <w:rPr>
+        <w:rFonts w:ascii="Wingdings" w:hAnsi="Wingdings" w:hint="default"/>
+      </w:rPr>
+    </w:lvl>
+    <w:lvl w:ilvl="6" w:tplc="04090001" w:tentative="1">
+      <w:start w:val="1"/>
+      <w:numFmt w:val="bullet"/>
+      <w:lvlText w:val=""/>
+      <w:lvlJc w:val="left"/>
+      <w:pPr>
+        <w:ind w:left="5040" w:hanging="360"/>
+      </w:pPr>
+      <w:rPr>
+        <w:rFonts w:ascii="Symbol" w:hAnsi="Symbol" w:hint="default"/>
+      </w:rPr>
+    </w:lvl>
+    <w:lvl w:ilvl="7" w:tplc="04090003" w:tentative="1">
+      <w:start w:val="1"/>
+      <w:numFmt w:val="bullet"/>
+      <w:lvlText w:val="o"/>
+      <w:lvlJc w:val="left"/>
+      <w:pPr>
+        <w:ind w:left="5760" w:hanging="360"/>
+      </w:pPr>
+      <w:rPr>
+        <w:rFonts w:ascii="Courier New" w:hAnsi="Courier New" w:cs="Courier New" w:hint="default"/>
+      </w:rPr>
+    </w:lvl>
+    <w:lvl w:ilvl="8" w:tplc="04090005" w:tentative="1">
+      <w:start w:val="1"/>
+      <w:numFmt w:val="bullet"/>
+      <w:lvlText w:val=""/>
+      <w:lvlJc w:val="left"/>
+      <w:pPr>
+        <w:ind w:left="6480" w:hanging="360"/>
+      </w:pPr>
+      <w:rPr>
+        <w:rFonts w:ascii="Wingdings" w:hAnsi="Wingdings" w:hint="default"/>
+      </w:rPr>
+    </w:lvl>
+  </w:abstractNum>
+  <w:abstractNum w:abstractNumId="35" w15:restartNumberingAfterBreak="0">
     <w:nsid w:val="42D356CA"/>
     <w:multiLevelType w:val="hybridMultilevel"/>
     <w:tmpl w:val="B7A484D0"/>
@@ -22047,7 +23225,7 @@
       </w:rPr>
     </w:lvl>
   </w:abstractNum>
-  <w:abstractNum w:abstractNumId="32" w15:restartNumberingAfterBreak="0">
+  <w:abstractNum w:abstractNumId="36" w15:restartNumberingAfterBreak="0">
     <w:nsid w:val="42F87281"/>
     <w:multiLevelType w:val="hybridMultilevel"/>
     <w:tmpl w:val="0D46B680"/>
@@ -22160,7 +23338,7 @@
       </w:rPr>
     </w:lvl>
   </w:abstractNum>
-  <w:abstractNum w:abstractNumId="33" w15:restartNumberingAfterBreak="0">
+  <w:abstractNum w:abstractNumId="37" w15:restartNumberingAfterBreak="0">
     <w:nsid w:val="442C1EE7"/>
     <w:multiLevelType w:val="multilevel"/>
     <w:tmpl w:val="681EB4EA"/>
@@ -22273,7 +23451,7 @@
       </w:rPr>
     </w:lvl>
   </w:abstractNum>
-  <w:abstractNum w:abstractNumId="34" w15:restartNumberingAfterBreak="0">
+  <w:abstractNum w:abstractNumId="38" w15:restartNumberingAfterBreak="0">
     <w:nsid w:val="470F5DDA"/>
     <w:multiLevelType w:val="hybridMultilevel"/>
     <w:tmpl w:val="96D4F1BC"/>
@@ -22386,7 +23564,7 @@
       </w:rPr>
     </w:lvl>
   </w:abstractNum>
-  <w:abstractNum w:abstractNumId="35" w15:restartNumberingAfterBreak="0">
+  <w:abstractNum w:abstractNumId="39" w15:restartNumberingAfterBreak="0">
     <w:nsid w:val="4CA771B8"/>
     <w:multiLevelType w:val="hybridMultilevel"/>
     <w:tmpl w:val="89B8C01A"/>
@@ -22499,7 +23677,7 @@
       </w:rPr>
     </w:lvl>
   </w:abstractNum>
-  <w:abstractNum w:abstractNumId="36" w15:restartNumberingAfterBreak="0">
+  <w:abstractNum w:abstractNumId="40" w15:restartNumberingAfterBreak="0">
     <w:nsid w:val="4D462B0D"/>
     <w:multiLevelType w:val="hybridMultilevel"/>
     <w:tmpl w:val="0322A2F0"/>
@@ -22589,7 +23767,7 @@
       </w:pPr>
     </w:lvl>
   </w:abstractNum>
-  <w:abstractNum w:abstractNumId="37" w15:restartNumberingAfterBreak="0">
+  <w:abstractNum w:abstractNumId="41" w15:restartNumberingAfterBreak="0">
     <w:nsid w:val="4E6B1554"/>
     <w:multiLevelType w:val="hybridMultilevel"/>
     <w:tmpl w:val="03542420"/>
@@ -22701,7 +23879,7 @@
       </w:rPr>
     </w:lvl>
   </w:abstractNum>
-  <w:abstractNum w:abstractNumId="38" w15:restartNumberingAfterBreak="0">
+  <w:abstractNum w:abstractNumId="42" w15:restartNumberingAfterBreak="0">
     <w:nsid w:val="515903F9"/>
     <w:multiLevelType w:val="hybridMultilevel"/>
     <w:tmpl w:val="39C6CAAA"/>
@@ -22813,7 +23991,7 @@
       </w:rPr>
     </w:lvl>
   </w:abstractNum>
-  <w:abstractNum w:abstractNumId="39" w15:restartNumberingAfterBreak="0">
+  <w:abstractNum w:abstractNumId="43" w15:restartNumberingAfterBreak="0">
     <w:nsid w:val="554B6AA7"/>
     <w:multiLevelType w:val="hybridMultilevel"/>
     <w:tmpl w:val="9C2A8DB6"/>
@@ -22926,7 +24104,7 @@
       </w:rPr>
     </w:lvl>
   </w:abstractNum>
-  <w:abstractNum w:abstractNumId="40" w15:restartNumberingAfterBreak="0">
+  <w:abstractNum w:abstractNumId="44" w15:restartNumberingAfterBreak="0">
     <w:nsid w:val="59D34356"/>
     <w:multiLevelType w:val="hybridMultilevel"/>
     <w:tmpl w:val="12E2DDEE"/>
@@ -23039,7 +24217,7 @@
       </w:rPr>
     </w:lvl>
   </w:abstractNum>
-  <w:abstractNum w:abstractNumId="41" w15:restartNumberingAfterBreak="0">
+  <w:abstractNum w:abstractNumId="45" w15:restartNumberingAfterBreak="0">
     <w:nsid w:val="61860EBA"/>
     <w:multiLevelType w:val="multilevel"/>
     <w:tmpl w:val="B73AC3AE"/>
@@ -23160,7 +24338,7 @@
       </w:rPr>
     </w:lvl>
   </w:abstractNum>
-  <w:abstractNum w:abstractNumId="42" w15:restartNumberingAfterBreak="0">
+  <w:abstractNum w:abstractNumId="46" w15:restartNumberingAfterBreak="0">
     <w:nsid w:val="64E91CBF"/>
     <w:multiLevelType w:val="hybridMultilevel"/>
     <w:tmpl w:val="E112019E"/>
@@ -23273,7 +24451,7 @@
       </w:rPr>
     </w:lvl>
   </w:abstractNum>
-  <w:abstractNum w:abstractNumId="43" w15:restartNumberingAfterBreak="0">
+  <w:abstractNum w:abstractNumId="47" w15:restartNumberingAfterBreak="0">
     <w:nsid w:val="6B9C13C6"/>
     <w:multiLevelType w:val="hybridMultilevel"/>
     <w:tmpl w:val="9B06CDB2"/>
@@ -23386,7 +24564,7 @@
       </w:rPr>
     </w:lvl>
   </w:abstractNum>
-  <w:abstractNum w:abstractNumId="44" w15:restartNumberingAfterBreak="0">
+  <w:abstractNum w:abstractNumId="48" w15:restartNumberingAfterBreak="0">
     <w:nsid w:val="6DA76395"/>
     <w:multiLevelType w:val="hybridMultilevel"/>
     <w:tmpl w:val="30929828"/>
@@ -23499,7 +24677,7 @@
       </w:rPr>
     </w:lvl>
   </w:abstractNum>
-  <w:abstractNum w:abstractNumId="45" w15:restartNumberingAfterBreak="0">
+  <w:abstractNum w:abstractNumId="49" w15:restartNumberingAfterBreak="0">
     <w:nsid w:val="6FFA2506"/>
     <w:multiLevelType w:val="hybridMultilevel"/>
     <w:tmpl w:val="2690C514"/>
@@ -23612,7 +24790,7 @@
       </w:rPr>
     </w:lvl>
   </w:abstractNum>
-  <w:abstractNum w:abstractNumId="46" w15:restartNumberingAfterBreak="0">
+  <w:abstractNum w:abstractNumId="50" w15:restartNumberingAfterBreak="0">
     <w:nsid w:val="707221EB"/>
     <w:multiLevelType w:val="hybridMultilevel"/>
     <w:tmpl w:val="D472A62E"/>
@@ -23725,7 +24903,7 @@
       </w:rPr>
     </w:lvl>
   </w:abstractNum>
-  <w:abstractNum w:abstractNumId="47" w15:restartNumberingAfterBreak="0">
+  <w:abstractNum w:abstractNumId="51" w15:restartNumberingAfterBreak="0">
     <w:nsid w:val="72AF04F9"/>
     <w:multiLevelType w:val="hybridMultilevel"/>
     <w:tmpl w:val="E580DC68"/>
@@ -23838,7 +25016,7 @@
       </w:rPr>
     </w:lvl>
   </w:abstractNum>
-  <w:abstractNum w:abstractNumId="48" w15:restartNumberingAfterBreak="0">
+  <w:abstractNum w:abstractNumId="52" w15:restartNumberingAfterBreak="0">
     <w:nsid w:val="7865142F"/>
     <w:multiLevelType w:val="hybridMultilevel"/>
     <w:tmpl w:val="F91E89C8"/>
@@ -23951,7 +25129,7 @@
       </w:rPr>
     </w:lvl>
   </w:abstractNum>
-  <w:abstractNum w:abstractNumId="49" w15:restartNumberingAfterBreak="0">
+  <w:abstractNum w:abstractNumId="53" w15:restartNumberingAfterBreak="0">
     <w:nsid w:val="792856CF"/>
     <w:multiLevelType w:val="hybridMultilevel"/>
     <w:tmpl w:val="FB48B924"/>
@@ -24064,7 +25242,7 @@
       </w:rPr>
     </w:lvl>
   </w:abstractNum>
-  <w:abstractNum w:abstractNumId="50" w15:restartNumberingAfterBreak="0">
+  <w:abstractNum w:abstractNumId="54" w15:restartNumberingAfterBreak="0">
     <w:nsid w:val="7C523A4E"/>
     <w:multiLevelType w:val="multilevel"/>
     <w:tmpl w:val="5D24B346"/>
@@ -24179,7 +25357,7 @@
       </w:rPr>
     </w:lvl>
   </w:abstractNum>
-  <w:abstractNum w:abstractNumId="51" w15:restartNumberingAfterBreak="0">
+  <w:abstractNum w:abstractNumId="55" w15:restartNumberingAfterBreak="0">
     <w:nsid w:val="7CD24817"/>
     <w:multiLevelType w:val="hybridMultilevel"/>
     <w:tmpl w:val="C22EF016"/>
@@ -24293,160 +25471,172 @@
     </w:lvl>
   </w:abstractNum>
   <w:num w:numId="1" w16cid:durableId="958683090">
-    <w:abstractNumId w:val="8"/>
+    <w:abstractNumId w:val="9"/>
   </w:num>
   <w:num w:numId="2" w16cid:durableId="291909012">
+    <w:abstractNumId w:val="40"/>
+  </w:num>
+  <w:num w:numId="3" w16cid:durableId="172649980">
+    <w:abstractNumId w:val="43"/>
+  </w:num>
+  <w:num w:numId="4" w16cid:durableId="1774082740">
+    <w:abstractNumId w:val="30"/>
+  </w:num>
+  <w:num w:numId="5" w16cid:durableId="352535302">
+    <w:abstractNumId w:val="10"/>
+  </w:num>
+  <w:num w:numId="6" w16cid:durableId="2057124008">
+    <w:abstractNumId w:val="12"/>
+  </w:num>
+  <w:num w:numId="7" w16cid:durableId="774130579">
+    <w:abstractNumId w:val="41"/>
+  </w:num>
+  <w:num w:numId="8" w16cid:durableId="802695856">
     <w:abstractNumId w:val="36"/>
   </w:num>
-  <w:num w:numId="3" w16cid:durableId="172649980">
-    <w:abstractNumId w:val="39"/>
-  </w:num>
-  <w:num w:numId="4" w16cid:durableId="1774082740">
-    <w:abstractNumId w:val="27"/>
-  </w:num>
-  <w:num w:numId="5" w16cid:durableId="352535302">
-    <w:abstractNumId w:val="9"/>
-  </w:num>
-  <w:num w:numId="6" w16cid:durableId="2057124008">
-    <w:abstractNumId w:val="11"/>
-  </w:num>
-  <w:num w:numId="7" w16cid:durableId="774130579">
-    <w:abstractNumId w:val="37"/>
-  </w:num>
-  <w:num w:numId="8" w16cid:durableId="802695856">
-    <w:abstractNumId w:val="32"/>
-  </w:num>
   <w:num w:numId="9" w16cid:durableId="1341856805">
-    <w:abstractNumId w:val="50"/>
+    <w:abstractNumId w:val="54"/>
   </w:num>
   <w:num w:numId="10" w16cid:durableId="2058315983">
     <w:abstractNumId w:val="4"/>
   </w:num>
   <w:num w:numId="11" w16cid:durableId="249703621">
-    <w:abstractNumId w:val="26"/>
+    <w:abstractNumId w:val="28"/>
   </w:num>
   <w:num w:numId="12" w16cid:durableId="1029798228">
-    <w:abstractNumId w:val="20"/>
+    <w:abstractNumId w:val="22"/>
   </w:num>
   <w:num w:numId="13" w16cid:durableId="667758563">
     <w:abstractNumId w:val="2"/>
   </w:num>
   <w:num w:numId="14" w16cid:durableId="1724518105">
-    <w:abstractNumId w:val="5"/>
+    <w:abstractNumId w:val="6"/>
   </w:num>
   <w:num w:numId="15" w16cid:durableId="1757901156">
-    <w:abstractNumId w:val="6"/>
+    <w:abstractNumId w:val="7"/>
   </w:num>
   <w:num w:numId="16" w16cid:durableId="965820067">
-    <w:abstractNumId w:val="19"/>
+    <w:abstractNumId w:val="21"/>
   </w:num>
   <w:num w:numId="17" w16cid:durableId="642657148">
+    <w:abstractNumId w:val="39"/>
+  </w:num>
+  <w:num w:numId="18" w16cid:durableId="1570073718">
+    <w:abstractNumId w:val="42"/>
+  </w:num>
+  <w:num w:numId="19" w16cid:durableId="2131319965">
+    <w:abstractNumId w:val="51"/>
+  </w:num>
+  <w:num w:numId="20" w16cid:durableId="324363467">
     <w:abstractNumId w:val="35"/>
   </w:num>
-  <w:num w:numId="18" w16cid:durableId="1570073718">
+  <w:num w:numId="21" w16cid:durableId="655651596">
+    <w:abstractNumId w:val="24"/>
+  </w:num>
+  <w:num w:numId="22" w16cid:durableId="1991514025">
+    <w:abstractNumId w:val="52"/>
+  </w:num>
+  <w:num w:numId="23" w16cid:durableId="1889225277">
+    <w:abstractNumId w:val="17"/>
+  </w:num>
+  <w:num w:numId="24" w16cid:durableId="282930456">
+    <w:abstractNumId w:val="45"/>
+  </w:num>
+  <w:num w:numId="25" w16cid:durableId="1124732144">
+    <w:abstractNumId w:val="55"/>
+  </w:num>
+  <w:num w:numId="26" w16cid:durableId="62024490">
+    <w:abstractNumId w:val="15"/>
+  </w:num>
+  <w:num w:numId="27" w16cid:durableId="305478192">
+    <w:abstractNumId w:val="37"/>
+  </w:num>
+  <w:num w:numId="28" w16cid:durableId="917860604">
+    <w:abstractNumId w:val="23"/>
+  </w:num>
+  <w:num w:numId="29" w16cid:durableId="1283465010">
+    <w:abstractNumId w:val="48"/>
+  </w:num>
+  <w:num w:numId="30" w16cid:durableId="2081823871">
+    <w:abstractNumId w:val="44"/>
+  </w:num>
+  <w:num w:numId="31" w16cid:durableId="83914985">
+    <w:abstractNumId w:val="50"/>
+  </w:num>
+  <w:num w:numId="32" w16cid:durableId="256791822">
+    <w:abstractNumId w:val="25"/>
+  </w:num>
+  <w:num w:numId="33" w16cid:durableId="824005409">
+    <w:abstractNumId w:val="13"/>
+  </w:num>
+  <w:num w:numId="34" w16cid:durableId="2054650568">
+    <w:abstractNumId w:val="11"/>
+  </w:num>
+  <w:num w:numId="35" w16cid:durableId="1473476056">
+    <w:abstractNumId w:val="14"/>
+  </w:num>
+  <w:num w:numId="36" w16cid:durableId="370543738">
     <w:abstractNumId w:val="38"/>
   </w:num>
-  <w:num w:numId="19" w16cid:durableId="2131319965">
-    <w:abstractNumId w:val="47"/>
+  <w:num w:numId="37" w16cid:durableId="999114503">
+    <w:abstractNumId w:val="26"/>
   </w:num>
-  <w:num w:numId="20" w16cid:durableId="324363467">
+  <w:num w:numId="38" w16cid:durableId="1832601911">
     <w:abstractNumId w:val="31"/>
   </w:num>
-  <w:num w:numId="21" w16cid:durableId="655651596">
-    <w:abstractNumId w:val="22"/>
-  </w:num>
-  <w:num w:numId="22" w16cid:durableId="1991514025">
-    <w:abstractNumId w:val="48"/>
-  </w:num>
-  <w:num w:numId="23" w16cid:durableId="1889225277">
-    <w:abstractNumId w:val="16"/>
-  </w:num>
-  <w:num w:numId="24" w16cid:durableId="282930456">
-    <w:abstractNumId w:val="41"/>
-  </w:num>
-  <w:num w:numId="25" w16cid:durableId="1124732144">
-    <w:abstractNumId w:val="51"/>
-  </w:num>
-  <w:num w:numId="26" w16cid:durableId="62024490">
-    <w:abstractNumId w:val="14"/>
-  </w:num>
-  <w:num w:numId="27" w16cid:durableId="305478192">
-    <w:abstractNumId w:val="33"/>
-  </w:num>
-  <w:num w:numId="28" w16cid:durableId="917860604">
-    <w:abstractNumId w:val="21"/>
-  </w:num>
-  <w:num w:numId="29" w16cid:durableId="1283465010">
-    <w:abstractNumId w:val="44"/>
-  </w:num>
-  <w:num w:numId="30" w16cid:durableId="2081823871">
-    <w:abstractNumId w:val="40"/>
-  </w:num>
-  <w:num w:numId="31" w16cid:durableId="83914985">
-    <w:abstractNumId w:val="46"/>
-  </w:num>
-  <w:num w:numId="32" w16cid:durableId="256791822">
-    <w:abstractNumId w:val="23"/>
-  </w:num>
-  <w:num w:numId="33" w16cid:durableId="824005409">
-    <w:abstractNumId w:val="12"/>
-  </w:num>
-  <w:num w:numId="34" w16cid:durableId="2054650568">
-    <w:abstractNumId w:val="10"/>
-  </w:num>
-  <w:num w:numId="35" w16cid:durableId="1473476056">
-    <w:abstractNumId w:val="13"/>
-  </w:num>
-  <w:num w:numId="36" w16cid:durableId="370543738">
-    <w:abstractNumId w:val="34"/>
-  </w:num>
-  <w:num w:numId="37" w16cid:durableId="999114503">
-    <w:abstractNumId w:val="24"/>
-  </w:num>
-  <w:num w:numId="38" w16cid:durableId="1832601911">
-    <w:abstractNumId w:val="28"/>
-  </w:num>
   <w:num w:numId="39" w16cid:durableId="1906509">
-    <w:abstractNumId w:val="25"/>
+    <w:abstractNumId w:val="27"/>
   </w:num>
   <w:num w:numId="40" w16cid:durableId="94909209">
     <w:abstractNumId w:val="1"/>
   </w:num>
   <w:num w:numId="41" w16cid:durableId="87697583">
-    <w:abstractNumId w:val="49"/>
+    <w:abstractNumId w:val="53"/>
   </w:num>
   <w:num w:numId="42" w16cid:durableId="2006742463">
-    <w:abstractNumId w:val="43"/>
+    <w:abstractNumId w:val="47"/>
   </w:num>
   <w:num w:numId="43" w16cid:durableId="801848174">
-    <w:abstractNumId w:val="15"/>
+    <w:abstractNumId w:val="16"/>
   </w:num>
   <w:num w:numId="44" w16cid:durableId="29503024">
-    <w:abstractNumId w:val="29"/>
+    <w:abstractNumId w:val="32"/>
   </w:num>
   <w:num w:numId="45" w16cid:durableId="1839466953">
     <w:abstractNumId w:val="3"/>
   </w:num>
   <w:num w:numId="46" w16cid:durableId="366107187">
-    <w:abstractNumId w:val="17"/>
+    <w:abstractNumId w:val="19"/>
   </w:num>
   <w:num w:numId="47" w16cid:durableId="1759785851">
-    <w:abstractNumId w:val="30"/>
+    <w:abstractNumId w:val="33"/>
   </w:num>
   <w:num w:numId="48" w16cid:durableId="71515173">
-    <w:abstractNumId w:val="45"/>
+    <w:abstractNumId w:val="49"/>
   </w:num>
   <w:num w:numId="49" w16cid:durableId="1554585561">
     <w:abstractNumId w:val="0"/>
   </w:num>
   <w:num w:numId="50" w16cid:durableId="540480825">
-    <w:abstractNumId w:val="42"/>
+    <w:abstractNumId w:val="46"/>
   </w:num>
   <w:num w:numId="51" w16cid:durableId="1280601930">
+    <w:abstractNumId w:val="20"/>
+  </w:num>
+  <w:num w:numId="52" w16cid:durableId="1771241495">
+    <w:abstractNumId w:val="8"/>
+  </w:num>
+  <w:num w:numId="53" w16cid:durableId="667052250">
+    <w:abstractNumId w:val="34"/>
+  </w:num>
+  <w:num w:numId="54" w16cid:durableId="1084493792">
     <w:abstractNumId w:val="18"/>
   </w:num>
-  <w:num w:numId="52" w16cid:durableId="1771241495">
-    <w:abstractNumId w:val="7"/>
+  <w:num w:numId="55" w16cid:durableId="153498684">
+    <w:abstractNumId w:val="5"/>
+  </w:num>
+  <w:num w:numId="56" w16cid:durableId="1358312552">
+    <w:abstractNumId w:val="29"/>
   </w:num>
 </w:numbering>
 </file>
